--- a/document/Taller 1 - Documento Entrega.docx
+++ b/document/Taller 1 - Documento Entrega.docx
@@ -1,6 +1,6 @@
 
 <file path=word/document.xml><?xml version="1.0" encoding="utf-8"?>
-<w:document xmlns:wpc="http://schemas.microsoft.com/office/word/2010/wordprocessingCanvas" xmlns:cx="http://schemas.microsoft.com/office/drawing/2014/chartex" xmlns:cx1="http://schemas.microsoft.com/office/drawing/2015/9/8/chartex" xmlns:cx2="http://schemas.microsoft.com/office/drawing/2015/10/21/chartex" xmlns:cx3="http://schemas.microsoft.com/office/drawing/2016/5/9/chartex" xmlns:cx4="http://schemas.microsoft.com/office/drawing/2016/5/10/chartex" xmlns:cx5="http://schemas.microsoft.com/office/drawing/2016/5/11/chartex" xmlns:cx6="http://schemas.microsoft.com/office/drawing/2016/5/12/chartex" xmlns:cx7="http://schemas.microsoft.com/office/drawing/2016/5/13/chartex" xmlns:cx8="http://schemas.microsoft.com/office/drawing/2016/5/14/chartex" xmlns:mc="http://schemas.openxmlformats.org/markup-compatibility/2006" xmlns:aink="http://schemas.microsoft.com/office/drawing/2016/ink" xmlns:am3d="http://schemas.microsoft.com/office/drawing/2017/model3d" xmlns:o="urn:schemas-microsoft-com:office:office" xmlns:r="http://schemas.openxmlformats.org/officeDocument/2006/relationships" xmlns:m="http://schemas.openxmlformats.org/officeDocument/2006/math" xmlns:v="urn:schemas-microsoft-com:vml" xmlns:wp14="http://schemas.microsoft.com/office/word/2010/wordprocessingDrawing" xmlns:wp="http://schemas.openxmlformats.org/drawingml/2006/wordprocessingDrawing" xmlns:w10="urn:schemas-microsoft-com:office:word" xmlns:w="http://schemas.openxmlformats.org/wordprocessingml/2006/main" xmlns:w14="http://schemas.microsoft.com/office/word/2010/wordml" xmlns:w15="http://schemas.microsoft.com/office/word/2012/wordml" xmlns:w16cid="http://schemas.microsoft.com/office/word/2016/wordml/cid" xmlns:w16se="http://schemas.microsoft.com/office/word/2015/wordml/symex" xmlns:wpg="http://schemas.microsoft.com/office/word/2010/wordprocessingGroup" xmlns:wpi="http://schemas.microsoft.com/office/word/2010/wordprocessingInk" xmlns:wne="http://schemas.microsoft.com/office/word/2006/wordml" xmlns:wps="http://schemas.microsoft.com/office/word/2010/wordprocessingShape" mc:Ignorable="w14 w15 w16se w16cid wp14">
+<w:document xmlns:wpc="http://schemas.microsoft.com/office/word/2010/wordprocessingCanvas" xmlns:cx="http://schemas.microsoft.com/office/drawing/2014/chartex" xmlns:cx1="http://schemas.microsoft.com/office/drawing/2015/9/8/chartex" xmlns:cx2="http://schemas.microsoft.com/office/drawing/2015/10/21/chartex" xmlns:cx3="http://schemas.microsoft.com/office/drawing/2016/5/9/chartex" xmlns:cx4="http://schemas.microsoft.com/office/drawing/2016/5/10/chartex" xmlns:cx5="http://schemas.microsoft.com/office/drawing/2016/5/11/chartex" xmlns:cx6="http://schemas.microsoft.com/office/drawing/2016/5/12/chartex" xmlns:cx7="http://schemas.microsoft.com/office/drawing/2016/5/13/chartex" xmlns:cx8="http://schemas.microsoft.com/office/drawing/2016/5/14/chartex" xmlns:mc="http://schemas.openxmlformats.org/markup-compatibility/2006" xmlns:aink="http://schemas.microsoft.com/office/drawing/2016/ink" xmlns:am3d="http://schemas.microsoft.com/office/drawing/2017/model3d" xmlns:o="urn:schemas-microsoft-com:office:office" xmlns:oel="http://schemas.microsoft.com/office/2019/extlst" xmlns:r="http://schemas.openxmlformats.org/officeDocument/2006/relationships" xmlns:m="http://schemas.openxmlformats.org/officeDocument/2006/math" xmlns:v="urn:schemas-microsoft-com:vml" xmlns:wp14="http://schemas.microsoft.com/office/word/2010/wordprocessingDrawing" xmlns:wp="http://schemas.openxmlformats.org/drawingml/2006/wordprocessingDrawing" xmlns:w10="urn:schemas-microsoft-com:office:word" xmlns:w="http://schemas.openxmlformats.org/wordprocessingml/2006/main" xmlns:w14="http://schemas.microsoft.com/office/word/2010/wordml" xmlns:w15="http://schemas.microsoft.com/office/word/2012/wordml" xmlns:w16cex="http://schemas.microsoft.com/office/word/2018/wordml/cex" xmlns:w16cid="http://schemas.microsoft.com/office/word/2016/wordml/cid" xmlns:w16="http://schemas.microsoft.com/office/word/2018/wordml" xmlns:w16sdtdh="http://schemas.microsoft.com/office/word/2020/wordml/sdtdatahash" xmlns:w16se="http://schemas.microsoft.com/office/word/2015/wordml/symex" xmlns:wpg="http://schemas.microsoft.com/office/word/2010/wordprocessingGroup" xmlns:wpi="http://schemas.microsoft.com/office/word/2010/wordprocessingInk" xmlns:wne="http://schemas.microsoft.com/office/word/2006/wordml" xmlns:wps="http://schemas.microsoft.com/office/word/2010/wordprocessingShape" mc:Ignorable="w14 w15 w16se w16cid w16 w16cex w16sdtdh wp14">
   <w:body>
     <w:p>
       <w:pPr>
@@ -34,8 +34,6 @@
           <w:lang w:val="es-MX"/>
         </w:rPr>
       </w:pPr>
-      <w:bookmarkStart w:id="0" w:name="_GoBack"/>
-      <w:bookmarkEnd w:id="0"/>
     </w:p>
     <w:p>
       <w:pPr>
@@ -183,7 +181,30 @@
           <w:szCs w:val="24"/>
           <w:lang w:val="es-MX"/>
         </w:rPr>
-        <w:t xml:space="preserve">. </w:t>
+        <w:t>.  Cód.:</w:t>
+      </w:r>
+    </w:p>
+    <w:p>
+      <w:pPr>
+        <w:spacing w:after="0" w:line="276" w:lineRule="auto"/>
+        <w:ind w:left="708" w:firstLine="708"/>
+        <w:contextualSpacing/>
+        <w:jc w:val="both"/>
+        <w:rPr>
+          <w:rFonts w:ascii="Californian FB" w:hAnsi="Californian FB"/>
+          <w:sz w:val="24"/>
+          <w:szCs w:val="24"/>
+          <w:lang w:val="es-MX"/>
+        </w:rPr>
+      </w:pPr>
+      <w:r>
+        <w:rPr>
+          <w:rFonts w:ascii="Californian FB" w:hAnsi="Californian FB"/>
+          <w:sz w:val="24"/>
+          <w:szCs w:val="24"/>
+          <w:lang w:val="es-MX"/>
+        </w:rPr>
+        <w:t>Juan Sebastian Tellez Melo.  Cód.:</w:t>
       </w:r>
       <w:r>
         <w:rPr>
@@ -192,8 +213,22 @@
           <w:szCs w:val="24"/>
           <w:lang w:val="es-MX"/>
         </w:rPr>
-        <w:t xml:space="preserve"> </w:t>
+        <w:t xml:space="preserve"> 201513710</w:t>
       </w:r>
+    </w:p>
+    <w:p>
+      <w:pPr>
+        <w:spacing w:after="0" w:line="276" w:lineRule="auto"/>
+        <w:ind w:left="708" w:firstLine="708"/>
+        <w:contextualSpacing/>
+        <w:jc w:val="both"/>
+        <w:rPr>
+          <w:rFonts w:ascii="Californian FB" w:hAnsi="Californian FB"/>
+          <w:sz w:val="24"/>
+          <w:szCs w:val="24"/>
+          <w:lang w:val="es-MX"/>
+        </w:rPr>
+      </w:pPr>
       <w:r>
         <w:rPr>
           <w:rFonts w:ascii="Californian FB" w:hAnsi="Californian FB"/>
@@ -201,147 +236,7 @@
           <w:szCs w:val="24"/>
           <w:lang w:val="es-MX"/>
         </w:rPr>
-        <w:t>Cód.:</w:t>
-      </w:r>
-    </w:p>
-    <w:p>
-      <w:pPr>
-        <w:spacing w:after="0" w:line="276" w:lineRule="auto"/>
-        <w:ind w:left="708" w:firstLine="708"/>
-        <w:contextualSpacing/>
-        <w:jc w:val="both"/>
-        <w:rPr>
-          <w:rFonts w:ascii="Californian FB" w:hAnsi="Californian FB"/>
-          <w:sz w:val="24"/>
-          <w:szCs w:val="24"/>
-          <w:lang w:val="es-MX"/>
-        </w:rPr>
-      </w:pPr>
-      <w:r>
-        <w:rPr>
-          <w:rFonts w:ascii="Californian FB" w:hAnsi="Californian FB"/>
-          <w:sz w:val="24"/>
-          <w:szCs w:val="24"/>
-          <w:lang w:val="es-MX"/>
-        </w:rPr>
-        <w:t xml:space="preserve">Juan </w:t>
-      </w:r>
-      <w:proofErr w:type="spellStart"/>
-      <w:r>
-        <w:rPr>
-          <w:rFonts w:ascii="Californian FB" w:hAnsi="Californian FB"/>
-          <w:sz w:val="24"/>
-          <w:szCs w:val="24"/>
-          <w:lang w:val="es-MX"/>
-        </w:rPr>
-        <w:t>Sebastian</w:t>
-      </w:r>
-      <w:proofErr w:type="spellEnd"/>
-      <w:r>
-        <w:rPr>
-          <w:rFonts w:ascii="Californian FB" w:hAnsi="Californian FB"/>
-          <w:sz w:val="24"/>
-          <w:szCs w:val="24"/>
-          <w:lang w:val="es-MX"/>
-        </w:rPr>
-        <w:t xml:space="preserve"> </w:t>
-      </w:r>
-      <w:proofErr w:type="spellStart"/>
-      <w:r>
-        <w:rPr>
-          <w:rFonts w:ascii="Californian FB" w:hAnsi="Californian FB"/>
-          <w:sz w:val="24"/>
-          <w:szCs w:val="24"/>
-          <w:lang w:val="es-MX"/>
-        </w:rPr>
-        <w:t>Tellez</w:t>
-      </w:r>
-      <w:proofErr w:type="spellEnd"/>
-      <w:r>
-        <w:rPr>
-          <w:rFonts w:ascii="Californian FB" w:hAnsi="Californian FB"/>
-          <w:sz w:val="24"/>
-          <w:szCs w:val="24"/>
-          <w:lang w:val="es-MX"/>
-        </w:rPr>
-        <w:t xml:space="preserve"> Melo</w:t>
-      </w:r>
-      <w:r>
-        <w:rPr>
-          <w:rFonts w:ascii="Californian FB" w:hAnsi="Californian FB"/>
-          <w:sz w:val="24"/>
-          <w:szCs w:val="24"/>
-          <w:lang w:val="es-MX"/>
-        </w:rPr>
-        <w:t xml:space="preserve">. </w:t>
-      </w:r>
-      <w:r>
-        <w:rPr>
-          <w:rFonts w:ascii="Californian FB" w:hAnsi="Californian FB"/>
-          <w:sz w:val="24"/>
-          <w:szCs w:val="24"/>
-          <w:lang w:val="es-MX"/>
-        </w:rPr>
-        <w:t xml:space="preserve"> </w:t>
-      </w:r>
-      <w:r>
-        <w:rPr>
-          <w:rFonts w:ascii="Californian FB" w:hAnsi="Californian FB"/>
-          <w:sz w:val="24"/>
-          <w:szCs w:val="24"/>
-          <w:lang w:val="es-MX"/>
-        </w:rPr>
-        <w:t>Cód.:</w:t>
-      </w:r>
-    </w:p>
-    <w:p>
-      <w:pPr>
-        <w:spacing w:after="0" w:line="276" w:lineRule="auto"/>
-        <w:ind w:left="708" w:firstLine="708"/>
-        <w:contextualSpacing/>
-        <w:jc w:val="both"/>
-        <w:rPr>
-          <w:rFonts w:ascii="Californian FB" w:hAnsi="Californian FB"/>
-          <w:sz w:val="24"/>
-          <w:szCs w:val="24"/>
-          <w:lang w:val="es-MX"/>
-        </w:rPr>
-      </w:pPr>
-      <w:r>
-        <w:rPr>
-          <w:rFonts w:ascii="Californian FB" w:hAnsi="Californian FB"/>
-          <w:sz w:val="24"/>
-          <w:szCs w:val="24"/>
-          <w:lang w:val="es-MX"/>
-        </w:rPr>
-        <w:t xml:space="preserve">Andres Mauricio Palacio Lugo. </w:t>
-      </w:r>
-      <w:r>
-        <w:rPr>
-          <w:rFonts w:ascii="Californian FB" w:hAnsi="Californian FB"/>
-          <w:sz w:val="24"/>
-          <w:szCs w:val="24"/>
-          <w:lang w:val="es-MX"/>
-        </w:rPr>
-        <w:t xml:space="preserve"> </w:t>
-      </w:r>
-      <w:r>
-        <w:rPr>
-          <w:rFonts w:ascii="Californian FB" w:hAnsi="Californian FB"/>
-          <w:sz w:val="24"/>
-          <w:szCs w:val="24"/>
-          <w:lang w:val="es-MX"/>
-        </w:rPr>
-        <w:t>Cód.:</w:t>
-      </w:r>
-      <w:r>
-        <w:rPr>
-          <w:rFonts w:ascii="Californian FB" w:hAnsi="Californian FB"/>
-          <w:sz w:val="24"/>
-          <w:szCs w:val="24"/>
-          <w:lang w:val="es-MX"/>
-        </w:rPr>
-        <w:t xml:space="preserve"> 201618843</w:t>
+        <w:t>Andres Mauricio Palacio Lugo.  Cód.: 201618843</w:t>
       </w:r>
     </w:p>
     <w:p>
@@ -1092,8 +987,8 @@
           <w:szCs w:val="24"/>
         </w:rPr>
       </w:pPr>
-      <w:bookmarkStart w:id="1" w:name="Additional_Guidelines"/>
-      <w:bookmarkEnd w:id="1"/>
+      <w:bookmarkStart w:id="0" w:name="Additional_Guidelines"/>
+      <w:bookmarkEnd w:id="0"/>
     </w:p>
     <w:p>
       <w:pPr>
@@ -1118,7 +1013,7 @@
 </file>
 
 <file path=word/numbering.xml><?xml version="1.0" encoding="utf-8"?>
-<w:numbering xmlns:wpc="http://schemas.microsoft.com/office/word/2010/wordprocessingCanvas" xmlns:cx="http://schemas.microsoft.com/office/drawing/2014/chartex" xmlns:cx1="http://schemas.microsoft.com/office/drawing/2015/9/8/chartex" xmlns:cx2="http://schemas.microsoft.com/office/drawing/2015/10/21/chartex" xmlns:cx3="http://schemas.microsoft.com/office/drawing/2016/5/9/chartex" xmlns:cx4="http://schemas.microsoft.com/office/drawing/2016/5/10/chartex" xmlns:cx5="http://schemas.microsoft.com/office/drawing/2016/5/11/chartex" xmlns:cx6="http://schemas.microsoft.com/office/drawing/2016/5/12/chartex" xmlns:cx7="http://schemas.microsoft.com/office/drawing/2016/5/13/chartex" xmlns:cx8="http://schemas.microsoft.com/office/drawing/2016/5/14/chartex" xmlns:mc="http://schemas.openxmlformats.org/markup-compatibility/2006" xmlns:aink="http://schemas.microsoft.com/office/drawing/2016/ink" xmlns:am3d="http://schemas.microsoft.com/office/drawing/2017/model3d" xmlns:o="urn:schemas-microsoft-com:office:office" xmlns:r="http://schemas.openxmlformats.org/officeDocument/2006/relationships" xmlns:m="http://schemas.openxmlformats.org/officeDocument/2006/math" xmlns:v="urn:schemas-microsoft-com:vml" xmlns:wp14="http://schemas.microsoft.com/office/word/2010/wordprocessingDrawing" xmlns:wp="http://schemas.openxmlformats.org/drawingml/2006/wordprocessingDrawing" xmlns:w10="urn:schemas-microsoft-com:office:word" xmlns:w="http://schemas.openxmlformats.org/wordprocessingml/2006/main" xmlns:w14="http://schemas.microsoft.com/office/word/2010/wordml" xmlns:w15="http://schemas.microsoft.com/office/word/2012/wordml" xmlns:w16cid="http://schemas.microsoft.com/office/word/2016/wordml/cid" xmlns:w16se="http://schemas.microsoft.com/office/word/2015/wordml/symex" xmlns:wpg="http://schemas.microsoft.com/office/word/2010/wordprocessingGroup" xmlns:wpi="http://schemas.microsoft.com/office/word/2010/wordprocessingInk" xmlns:wne="http://schemas.microsoft.com/office/word/2006/wordml" xmlns:wps="http://schemas.microsoft.com/office/word/2010/wordprocessingShape" mc:Ignorable="w14 w15 w16se w16cid wp14">
+<w:numbering xmlns:wpc="http://schemas.microsoft.com/office/word/2010/wordprocessingCanvas" xmlns:cx="http://schemas.microsoft.com/office/drawing/2014/chartex" xmlns:cx1="http://schemas.microsoft.com/office/drawing/2015/9/8/chartex" xmlns:cx2="http://schemas.microsoft.com/office/drawing/2015/10/21/chartex" xmlns:cx3="http://schemas.microsoft.com/office/drawing/2016/5/9/chartex" xmlns:cx4="http://schemas.microsoft.com/office/drawing/2016/5/10/chartex" xmlns:cx5="http://schemas.microsoft.com/office/drawing/2016/5/11/chartex" xmlns:cx6="http://schemas.microsoft.com/office/drawing/2016/5/12/chartex" xmlns:cx7="http://schemas.microsoft.com/office/drawing/2016/5/13/chartex" xmlns:cx8="http://schemas.microsoft.com/office/drawing/2016/5/14/chartex" xmlns:mc="http://schemas.openxmlformats.org/markup-compatibility/2006" xmlns:aink="http://schemas.microsoft.com/office/drawing/2016/ink" xmlns:am3d="http://schemas.microsoft.com/office/drawing/2017/model3d" xmlns:o="urn:schemas-microsoft-com:office:office" xmlns:oel="http://schemas.microsoft.com/office/2019/extlst" xmlns:r="http://schemas.openxmlformats.org/officeDocument/2006/relationships" xmlns:m="http://schemas.openxmlformats.org/officeDocument/2006/math" xmlns:v="urn:schemas-microsoft-com:vml" xmlns:wp14="http://schemas.microsoft.com/office/word/2010/wordprocessingDrawing" xmlns:wp="http://schemas.openxmlformats.org/drawingml/2006/wordprocessingDrawing" xmlns:w10="urn:schemas-microsoft-com:office:word" xmlns:w="http://schemas.openxmlformats.org/wordprocessingml/2006/main" xmlns:w14="http://schemas.microsoft.com/office/word/2010/wordml" xmlns:w15="http://schemas.microsoft.com/office/word/2012/wordml" xmlns:w16cex="http://schemas.microsoft.com/office/word/2018/wordml/cex" xmlns:w16cid="http://schemas.microsoft.com/office/word/2016/wordml/cid" xmlns:w16="http://schemas.microsoft.com/office/word/2018/wordml" xmlns:w16sdtdh="http://schemas.microsoft.com/office/word/2020/wordml/sdtdatahash" xmlns:w16se="http://schemas.microsoft.com/office/word/2015/wordml/symex" xmlns:wpg="http://schemas.microsoft.com/office/word/2010/wordprocessingGroup" xmlns:wpi="http://schemas.microsoft.com/office/word/2010/wordprocessingInk" xmlns:wne="http://schemas.microsoft.com/office/word/2006/wordml" xmlns:wps="http://schemas.microsoft.com/office/word/2010/wordprocessingShape" mc:Ignorable="w14 w15 w16se w16cid w16 w16cex w16sdtdh wp14">
   <w:abstractNum w:abstractNumId="0" w15:restartNumberingAfterBreak="0">
     <w:nsid w:val="08071331"/>
     <w:multiLevelType w:val="hybridMultilevel"/>
@@ -1320,17 +1215,17 @@
       </w:rPr>
     </w:lvl>
   </w:abstractNum>
-  <w:num w:numId="1">
+  <w:num w:numId="1" w16cid:durableId="62874529">
     <w:abstractNumId w:val="1"/>
   </w:num>
-  <w:num w:numId="2">
+  <w:num w:numId="2" w16cid:durableId="785929460">
     <w:abstractNumId w:val="0"/>
   </w:num>
 </w:numbering>
 </file>
 
 <file path=word/styles.xml><?xml version="1.0" encoding="utf-8"?>
-<w:styles xmlns:mc="http://schemas.openxmlformats.org/markup-compatibility/2006" xmlns:r="http://schemas.openxmlformats.org/officeDocument/2006/relationships" xmlns:w="http://schemas.openxmlformats.org/wordprocessingml/2006/main" xmlns:w14="http://schemas.microsoft.com/office/word/2010/wordml" xmlns:w15="http://schemas.microsoft.com/office/word/2012/wordml" xmlns:w16cid="http://schemas.microsoft.com/office/word/2016/wordml/cid" xmlns:w16se="http://schemas.microsoft.com/office/word/2015/wordml/symex" mc:Ignorable="w14 w15 w16se w16cid">
+<w:styles xmlns:mc="http://schemas.openxmlformats.org/markup-compatibility/2006" xmlns:r="http://schemas.openxmlformats.org/officeDocument/2006/relationships" xmlns:w="http://schemas.openxmlformats.org/wordprocessingml/2006/main" xmlns:w14="http://schemas.microsoft.com/office/word/2010/wordml" xmlns:w15="http://schemas.microsoft.com/office/word/2012/wordml" xmlns:w16cex="http://schemas.microsoft.com/office/word/2018/wordml/cex" xmlns:w16cid="http://schemas.microsoft.com/office/word/2016/wordml/cid" xmlns:w16="http://schemas.microsoft.com/office/word/2018/wordml" xmlns:w16sdtdh="http://schemas.microsoft.com/office/word/2020/wordml/sdtdatahash" xmlns:w16se="http://schemas.microsoft.com/office/word/2015/wordml/symex" mc:Ignorable="w14 w15 w16se w16cid w16 w16cex w16sdtdh">
   <w:docDefaults>
     <w:rPrDefault>
       <w:rPr>
@@ -1346,7 +1241,7 @@
       </w:pPr>
     </w:pPrDefault>
   </w:docDefaults>
-  <w:latentStyles w:defLockedState="0" w:defUIPriority="99" w:defSemiHidden="0" w:defUnhideWhenUsed="0" w:defQFormat="0" w:count="375">
+  <w:latentStyles w:defLockedState="0" w:defUIPriority="99" w:defSemiHidden="0" w:defUnhideWhenUsed="0" w:defQFormat="0" w:count="376">
     <w:lsdException w:name="Normal" w:uiPriority="0" w:qFormat="1"/>
     <w:lsdException w:name="heading 1" w:uiPriority="9" w:qFormat="1"/>
     <w:lsdException w:name="heading 2" w:semiHidden="1" w:uiPriority="9" w:unhideWhenUsed="1" w:qFormat="1"/>
@@ -1452,7 +1347,6 @@
     <w:lsdException w:name="HTML Sample" w:semiHidden="1" w:unhideWhenUsed="1"/>
     <w:lsdException w:name="HTML Typewriter" w:semiHidden="1" w:unhideWhenUsed="1"/>
     <w:lsdException w:name="HTML Variable" w:semiHidden="1" w:unhideWhenUsed="1"/>
-    <w:lsdException w:name="Normal Table" w:semiHidden="1" w:unhideWhenUsed="1"/>
     <w:lsdException w:name="annotation subject" w:semiHidden="1" w:unhideWhenUsed="1"/>
     <w:lsdException w:name="No List" w:semiHidden="1" w:unhideWhenUsed="1"/>
     <w:lsdException w:name="Outline List 1" w:semiHidden="1" w:unhideWhenUsed="1"/>
@@ -1499,10 +1393,8 @@
     <w:lsdException w:name="Table Subtle 2" w:semiHidden="1" w:unhideWhenUsed="1"/>
     <w:lsdException w:name="Table Web 1" w:semiHidden="1" w:unhideWhenUsed="1"/>
     <w:lsdException w:name="Table Web 2" w:semiHidden="1" w:unhideWhenUsed="1"/>
-    <w:lsdException w:name="Table Web 3" w:semiHidden="1" w:unhideWhenUsed="1"/>
     <w:lsdException w:name="Balloon Text" w:semiHidden="1" w:unhideWhenUsed="1"/>
     <w:lsdException w:name="Table Grid" w:uiPriority="39"/>
-    <w:lsdException w:name="Table Theme" w:semiHidden="1" w:unhideWhenUsed="1"/>
     <w:lsdException w:name="Placeholder Text" w:semiHidden="1"/>
     <w:lsdException w:name="No Spacing" w:uiPriority="1" w:qFormat="1"/>
     <w:lsdException w:name="Light Shading" w:uiPriority="60"/>
@@ -1722,6 +1614,7 @@
     <w:lsdException w:name="Smart Hyperlink" w:semiHidden="1" w:unhideWhenUsed="1"/>
     <w:lsdException w:name="Hashtag" w:semiHidden="1" w:unhideWhenUsed="1"/>
     <w:lsdException w:name="Unresolved Mention" w:semiHidden="1" w:unhideWhenUsed="1"/>
+    <w:lsdException w:name="Smart Link" w:semiHidden="1" w:unhideWhenUsed="1"/>
   </w:latentStyles>
   <w:style w:type="paragraph" w:default="1" w:styleId="Normal">
     <w:name w:val="Normal"/>
@@ -2064,6 +1957,23 @@
 </file>
 
 <file path=customXml/item1.xml><?xml version="1.0" encoding="utf-8"?>
+<p:properties xmlns:p="http://schemas.microsoft.com/office/2006/metadata/properties" xmlns:xsi="http://www.w3.org/2001/XMLSchema-instance" xmlns:pc="http://schemas.microsoft.com/office/infopath/2007/PartnerControls">
+  <documentManagement>
+    <_activity xmlns="e43937bf-7b2e-4368-9dee-c0ba54883549" xsi:nil="true"/>
+  </documentManagement>
+</p:properties>
+</file>
+
+<file path=customXml/item2.xml><?xml version="1.0" encoding="utf-8"?>
+<?mso-contentType ?>
+<FormTemplates xmlns="http://schemas.microsoft.com/sharepoint/v3/contenttype/forms">
+  <Display>DocumentLibraryForm</Display>
+  <Edit>DocumentLibraryForm</Edit>
+  <New>DocumentLibraryForm</New>
+</FormTemplates>
+</file>
+
+<file path=customXml/item3.xml><?xml version="1.0" encoding="utf-8"?>
 <ct:contentTypeSchema xmlns:ct="http://schemas.microsoft.com/office/2006/metadata/contentType" xmlns:ma="http://schemas.microsoft.com/office/2006/metadata/properties/metaAttributes" ct:_="" ma:_="" ma:contentTypeName="Documento" ma:contentTypeID="0x010100678C4FC5FBF6FB4DA2EDBCF96AC2D682" ma:contentTypeVersion="15" ma:contentTypeDescription="Crear nuevo documento." ma:contentTypeScope="" ma:versionID="866602cc36f87e8669ef40c213a7cbe1">
   <xsd:schema xmlns:xsd="http://www.w3.org/2001/XMLSchema" xmlns:xs="http://www.w3.org/2001/XMLSchema" xmlns:p="http://schemas.microsoft.com/office/2006/metadata/properties" xmlns:ns3="e43937bf-7b2e-4368-9dee-c0ba54883549" xmlns:ns4="1d63b447-a619-43fb-a106-4fc246dfb9e7" targetNamespace="http://schemas.microsoft.com/office/2006/metadata/properties" ma:root="true" ma:fieldsID="0bee6618e954569e44410ef7dbb44e7b" ns3:_="" ns4:_="">
     <xsd:import namespace="e43937bf-7b2e-4368-9dee-c0ba54883549"/>
@@ -2298,24 +2208,25 @@
 </ct:contentTypeSchema>
 </file>
 
-<file path=customXml/item2.xml><?xml version="1.0" encoding="utf-8"?>
-<?mso-contentType ?>
-<FormTemplates xmlns="http://schemas.microsoft.com/sharepoint/v3/contenttype/forms">
-  <Display>DocumentLibraryForm</Display>
-  <Edit>DocumentLibraryForm</Edit>
-  <New>DocumentLibraryForm</New>
-</FormTemplates>
+<file path=customXml/itemProps1.xml><?xml version="1.0" encoding="utf-8"?>
+<ds:datastoreItem xmlns:ds="http://schemas.openxmlformats.org/officeDocument/2006/customXml" ds:itemID="{AA4CEB11-D657-48E7-8420-7F129794EE88}">
+  <ds:schemaRefs>
+    <ds:schemaRef ds:uri="http://schemas.microsoft.com/office/2006/metadata/properties"/>
+    <ds:schemaRef ds:uri="http://schemas.microsoft.com/office/infopath/2007/PartnerControls"/>
+    <ds:schemaRef ds:uri="e43937bf-7b2e-4368-9dee-c0ba54883549"/>
+  </ds:schemaRefs>
+</ds:datastoreItem>
 </file>
 
-<file path=customXml/item3.xml><?xml version="1.0" encoding="utf-8"?>
-<p:properties xmlns:p="http://schemas.microsoft.com/office/2006/metadata/properties" xmlns:xsi="http://www.w3.org/2001/XMLSchema-instance" xmlns:pc="http://schemas.microsoft.com/office/infopath/2007/PartnerControls">
-  <documentManagement>
-    <_activity xmlns="e43937bf-7b2e-4368-9dee-c0ba54883549" xsi:nil="true"/>
-  </documentManagement>
-</p:properties>
+<file path=customXml/itemProps2.xml><?xml version="1.0" encoding="utf-8"?>
+<ds:datastoreItem xmlns:ds="http://schemas.openxmlformats.org/officeDocument/2006/customXml" ds:itemID="{E2690382-DC72-4963-8425-B3E09E4A39DE}">
+  <ds:schemaRefs>
+    <ds:schemaRef ds:uri="http://schemas.microsoft.com/sharepoint/v3/contenttype/forms"/>
+  </ds:schemaRefs>
+</ds:datastoreItem>
 </file>
 
-<file path=customXml/itemProps1.xml><?xml version="1.0" encoding="utf-8"?>
+<file path=customXml/itemProps3.xml><?xml version="1.0" encoding="utf-8"?>
 <ds:datastoreItem xmlns:ds="http://schemas.openxmlformats.org/officeDocument/2006/customXml" ds:itemID="{6849CC0D-AD4F-4B2E-A209-37E67C0CC6C8}">
   <ds:schemaRefs>
     <ds:schemaRef ds:uri="http://schemas.microsoft.com/office/2006/metadata/contentType"/>
@@ -2332,29 +2243,4 @@
     <ds:schemaRef ds:uri="http://schemas.microsoft.com/internal/obd"/>
   </ds:schemaRefs>
 </ds:datastoreItem>
-</file>
-
-<file path=customXml/itemProps2.xml><?xml version="1.0" encoding="utf-8"?>
-<ds:datastoreItem xmlns:ds="http://schemas.openxmlformats.org/officeDocument/2006/customXml" ds:itemID="{E2690382-DC72-4963-8425-B3E09E4A39DE}">
-  <ds:schemaRefs>
-    <ds:schemaRef ds:uri="http://schemas.microsoft.com/sharepoint/v3/contenttype/forms"/>
-  </ds:schemaRefs>
-</ds:datastoreItem>
-</file>
-
-<file path=customXml/itemProps3.xml><?xml version="1.0" encoding="utf-8"?>
-<ds:datastoreItem xmlns:ds="http://schemas.openxmlformats.org/officeDocument/2006/customXml" ds:itemID="{AA4CEB11-D657-48E7-8420-7F129794EE88}">
-  <ds:schemaRefs>
-    <ds:schemaRef ds:uri="http://purl.org/dc/elements/1.1/"/>
-    <ds:schemaRef ds:uri="http://www.w3.org/XML/1998/namespace"/>
-    <ds:schemaRef ds:uri="http://schemas.microsoft.com/office/infopath/2007/PartnerControls"/>
-    <ds:schemaRef ds:uri="1d63b447-a619-43fb-a106-4fc246dfb9e7"/>
-    <ds:schemaRef ds:uri="http://schemas.microsoft.com/office/2006/documentManagement/types"/>
-    <ds:schemaRef ds:uri="http://purl.org/dc/terms/"/>
-    <ds:schemaRef ds:uri="http://purl.org/dc/dcmitype/"/>
-    <ds:schemaRef ds:uri="e43937bf-7b2e-4368-9dee-c0ba54883549"/>
-    <ds:schemaRef ds:uri="http://schemas.openxmlformats.org/package/2006/metadata/core-properties"/>
-    <ds:schemaRef ds:uri="http://schemas.microsoft.com/office/2006/metadata/properties"/>
-  </ds:schemaRefs>
-</ds:datastoreItem>
 </file>
--- a/document/Taller 1 - Documento Entrega.docx
+++ b/document/Taller 1 - Documento Entrega.docx
@@ -118,27 +118,7 @@
           <w:szCs w:val="24"/>
           <w:lang w:val="es-MX"/>
         </w:rPr>
-        <w:t xml:space="preserve">Isabella </w:t>
-      </w:r>
-      <w:proofErr w:type="spellStart"/>
-      <w:r>
-        <w:rPr>
-          <w:rFonts w:ascii="Californian FB" w:hAnsi="Californian FB"/>
-          <w:sz w:val="24"/>
-          <w:szCs w:val="24"/>
-          <w:lang w:val="es-MX"/>
-        </w:rPr>
-        <w:t>Mendez</w:t>
-      </w:r>
-      <w:proofErr w:type="spellEnd"/>
-      <w:r>
-        <w:rPr>
-          <w:rFonts w:ascii="Californian FB" w:hAnsi="Californian FB"/>
-          <w:sz w:val="24"/>
-          <w:szCs w:val="24"/>
-          <w:lang w:val="es-MX"/>
-        </w:rPr>
-        <w:t xml:space="preserve"> Pedraza.  Cód.:</w:t>
+        <w:t>Isabella Mendez Pedraza.  Cód.:</w:t>
       </w:r>
     </w:p>
     <w:p>
@@ -161,27 +141,7 @@
           <w:szCs w:val="24"/>
           <w:lang w:val="es-MX"/>
         </w:rPr>
-        <w:t xml:space="preserve">Manuela Ojeda </w:t>
-      </w:r>
-      <w:proofErr w:type="spellStart"/>
-      <w:r>
-        <w:rPr>
-          <w:rFonts w:ascii="Californian FB" w:hAnsi="Californian FB"/>
-          <w:sz w:val="24"/>
-          <w:szCs w:val="24"/>
-          <w:lang w:val="es-MX"/>
-        </w:rPr>
-        <w:t>Ojeda</w:t>
-      </w:r>
-      <w:proofErr w:type="spellEnd"/>
-      <w:r>
-        <w:rPr>
-          <w:rFonts w:ascii="Californian FB" w:hAnsi="Californian FB"/>
-          <w:sz w:val="24"/>
-          <w:szCs w:val="24"/>
-          <w:lang w:val="es-MX"/>
-        </w:rPr>
-        <w:t>.  Cód.:</w:t>
+        <w:t>Manuela Ojeda Ojeda.  Cód.:</w:t>
       </w:r>
     </w:p>
     <w:p>
@@ -296,6 +256,103 @@
     </w:p>
     <w:p>
       <w:pPr>
+        <w:pStyle w:val="Prrafodelista"/>
+        <w:spacing w:after="0" w:line="276" w:lineRule="auto"/>
+        <w:ind w:left="360"/>
+        <w:jc w:val="both"/>
+        <w:rPr>
+          <w:rFonts w:ascii="Californian FB" w:hAnsi="Californian FB" w:cs="Arial"/>
+          <w:b/>
+          <w:bCs/>
+          <w:sz w:val="24"/>
+          <w:szCs w:val="24"/>
+        </w:rPr>
+      </w:pPr>
+    </w:p>
+    <w:p>
+      <w:pPr>
+        <w:pStyle w:val="paragraph"/>
+        <w:spacing w:before="0" w:beforeAutospacing="0" w:after="0" w:afterAutospacing="0"/>
+        <w:jc w:val="both"/>
+        <w:textAlignment w:val="baseline"/>
+        <w:rPr>
+          <w:rFonts w:ascii="Segoe UI" w:hAnsi="Segoe UI" w:cs="Segoe UI"/>
+          <w:sz w:val="18"/>
+          <w:szCs w:val="18"/>
+          <w:lang w:val="es-ES"/>
+        </w:rPr>
+      </w:pPr>
+      <w:r>
+        <w:rPr>
+          <w:rStyle w:val="normaltextrun"/>
+          <w:rFonts w:ascii="Californian FB" w:hAnsi="Californian FB" w:cs="Segoe UI"/>
+          <w:lang w:val="es-ES"/>
+        </w:rPr>
+        <w:t>Para determinar el valor de los impuestos que debe pagar cada persona es fundamental la exactitud en la declaración de los ingresos.        Sin embargo, el fraude fiscal de todos los tipos siempre ha sido un problema que está muy presente. Menos del 90% de los impuestos son pagados voluntariamente y en el tiempo estimado en USA. La razón de esta brecha es que muchas personas no reportan correctamente sus ingresos. </w:t>
+      </w:r>
+      <w:r>
+        <w:rPr>
+          <w:rStyle w:val="eop"/>
+          <w:rFonts w:ascii="Californian FB" w:hAnsi="Californian FB" w:cs="Segoe UI"/>
+          <w:lang w:val="es-ES"/>
+        </w:rPr>
+        <w:t> </w:t>
+      </w:r>
+    </w:p>
+    <w:p>
+      <w:pPr>
+        <w:pStyle w:val="paragraph"/>
+        <w:spacing w:before="0" w:beforeAutospacing="0" w:after="0" w:afterAutospacing="0"/>
+        <w:jc w:val="both"/>
+        <w:textAlignment w:val="baseline"/>
+        <w:rPr>
+          <w:rFonts w:ascii="Segoe UI" w:hAnsi="Segoe UI" w:cs="Segoe UI"/>
+          <w:sz w:val="18"/>
+          <w:szCs w:val="18"/>
+          <w:lang w:val="es-ES"/>
+        </w:rPr>
+      </w:pPr>
+      <w:r>
+        <w:rPr>
+          <w:rStyle w:val="eop"/>
+          <w:rFonts w:ascii="Californian FB" w:hAnsi="Californian FB" w:cs="Segoe UI"/>
+          <w:lang w:val="es-ES"/>
+        </w:rPr>
+        <w:t> </w:t>
+      </w:r>
+    </w:p>
+    <w:p>
+      <w:pPr>
+        <w:pStyle w:val="paragraph"/>
+        <w:spacing w:before="0" w:beforeAutospacing="0" w:after="0" w:afterAutospacing="0"/>
+        <w:jc w:val="both"/>
+        <w:textAlignment w:val="baseline"/>
+        <w:rPr>
+          <w:rFonts w:ascii="Segoe UI" w:hAnsi="Segoe UI" w:cs="Segoe UI"/>
+          <w:sz w:val="18"/>
+          <w:szCs w:val="18"/>
+          <w:lang w:val="es-ES"/>
+        </w:rPr>
+      </w:pPr>
+      <w:r>
+        <w:rPr>
+          <w:rStyle w:val="normaltextrun"/>
+          <w:rFonts w:ascii="Californian FB" w:hAnsi="Californian FB" w:cs="Segoe UI"/>
+          <w:lang w:val="es-ES"/>
+        </w:rPr>
+        <w:t>Un modelo predictivo del ingreso podría ayudar a señalar casos de fraude para reducir la brecha. Además, podría ayudar a identificar personas en condiciones de vulnerabilidad que puedan necesitar un apoyo o ayuda adicional.</w:t>
+      </w:r>
+      <w:r>
+        <w:rPr>
+          <w:rStyle w:val="eop"/>
+          <w:rFonts w:ascii="Californian FB" w:hAnsi="Californian FB" w:cs="Segoe UI"/>
+          <w:lang w:val="es-ES"/>
+        </w:rPr>
+        <w:t> </w:t>
+      </w:r>
+    </w:p>
+    <w:p>
+      <w:pPr>
         <w:spacing w:after="0" w:line="276" w:lineRule="auto"/>
         <w:contextualSpacing/>
         <w:jc w:val="both"/>
@@ -372,6 +429,1213 @@
     </w:p>
     <w:p>
       <w:pPr>
+        <w:pStyle w:val="paragraph"/>
+        <w:spacing w:before="0" w:beforeAutospacing="0" w:after="0" w:afterAutospacing="0"/>
+        <w:jc w:val="both"/>
+        <w:textAlignment w:val="baseline"/>
+        <w:rPr>
+          <w:rFonts w:ascii="Segoe UI" w:hAnsi="Segoe UI" w:cs="Segoe UI"/>
+          <w:sz w:val="18"/>
+          <w:szCs w:val="18"/>
+          <w:lang w:val="es-ES"/>
+        </w:rPr>
+      </w:pPr>
+      <w:r>
+        <w:rPr>
+          <w:rStyle w:val="normaltextrun"/>
+          <w:rFonts w:ascii="Californian FB" w:hAnsi="Californian FB" w:cs="Segoe UI"/>
+          <w:lang w:val="es-ES"/>
+        </w:rPr>
+        <w:t>La Gran Encuesta Integrada de Hogares (GEIH) del DANE es una encuesta mediante la que, además de las características generales de la población (como la edad, sexo, nivel educativo, entre otros), se obtiene información acerca de las condiciones de empleo de las personas (si están empleados, cantidad de horas que trabajan, si tienen seguridad social) y su nivel y fuentes de ingresos. Con esta información se generan indicadores del mercado laboral en Colombia como la tasa de ocupación, la rama laboral en la que se desempeñan los colombianos y la remuneración, y el comportamiento del mercado laboral para grupos poblacionales específicos como los jóvenes.  </w:t>
+      </w:r>
+      <w:r>
+        <w:rPr>
+          <w:rStyle w:val="eop"/>
+          <w:rFonts w:ascii="Californian FB" w:hAnsi="Californian FB" w:cs="Segoe UI"/>
+          <w:lang w:val="es-ES"/>
+        </w:rPr>
+        <w:t> </w:t>
+      </w:r>
+    </w:p>
+    <w:p>
+      <w:pPr>
+        <w:pStyle w:val="paragraph"/>
+        <w:spacing w:before="0" w:beforeAutospacing="0" w:after="0" w:afterAutospacing="0"/>
+        <w:jc w:val="both"/>
+        <w:textAlignment w:val="baseline"/>
+        <w:rPr>
+          <w:rFonts w:ascii="Segoe UI" w:hAnsi="Segoe UI" w:cs="Segoe UI"/>
+          <w:sz w:val="18"/>
+          <w:szCs w:val="18"/>
+          <w:lang w:val="es-ES"/>
+        </w:rPr>
+      </w:pPr>
+      <w:r>
+        <w:rPr>
+          <w:rStyle w:val="eop"/>
+          <w:rFonts w:ascii="Californian FB" w:hAnsi="Californian FB" w:cs="Segoe UI"/>
+          <w:lang w:val="es-ES"/>
+        </w:rPr>
+        <w:t> </w:t>
+      </w:r>
+    </w:p>
+    <w:p>
+      <w:pPr>
+        <w:pStyle w:val="paragraph"/>
+        <w:spacing w:before="0" w:beforeAutospacing="0" w:after="0" w:afterAutospacing="0"/>
+        <w:jc w:val="both"/>
+        <w:textAlignment w:val="baseline"/>
+        <w:rPr>
+          <w:rFonts w:ascii="Segoe UI" w:hAnsi="Segoe UI" w:cs="Segoe UI"/>
+          <w:sz w:val="18"/>
+          <w:szCs w:val="18"/>
+          <w:lang w:val="es-ES"/>
+        </w:rPr>
+      </w:pPr>
+      <w:proofErr w:type="spellStart"/>
+      <w:r>
+        <w:rPr>
+          <w:rStyle w:val="normaltextrun"/>
+          <w:rFonts w:ascii="Californian FB" w:hAnsi="Californian FB" w:cs="Segoe UI"/>
+          <w:b/>
+          <w:bCs/>
+          <w:lang w:val="es-ES"/>
+        </w:rPr>
+        <w:t>Scrapping</w:t>
+      </w:r>
+      <w:proofErr w:type="spellEnd"/>
+      <w:r>
+        <w:rPr>
+          <w:rStyle w:val="normaltextrun"/>
+          <w:rFonts w:ascii="Californian FB" w:hAnsi="Californian FB" w:cs="Segoe UI"/>
+          <w:b/>
+          <w:bCs/>
+          <w:lang w:val="es-ES"/>
+        </w:rPr>
+        <w:t xml:space="preserve"> </w:t>
+      </w:r>
+      <w:r>
+        <w:rPr>
+          <w:rStyle w:val="eop"/>
+          <w:rFonts w:ascii="Californian FB" w:hAnsi="Californian FB" w:cs="Segoe UI"/>
+          <w:lang w:val="es-ES"/>
+        </w:rPr>
+        <w:t> </w:t>
+      </w:r>
+    </w:p>
+    <w:p>
+      <w:pPr>
+        <w:pStyle w:val="paragraph"/>
+        <w:spacing w:before="0" w:beforeAutospacing="0" w:after="0" w:afterAutospacing="0"/>
+        <w:jc w:val="both"/>
+        <w:textAlignment w:val="baseline"/>
+        <w:rPr>
+          <w:rFonts w:ascii="Segoe UI" w:hAnsi="Segoe UI" w:cs="Segoe UI"/>
+          <w:sz w:val="18"/>
+          <w:szCs w:val="18"/>
+          <w:lang w:val="es-ES"/>
+        </w:rPr>
+      </w:pPr>
+      <w:r>
+        <w:rPr>
+          <w:rStyle w:val="eop"/>
+          <w:rFonts w:ascii="Californian FB" w:hAnsi="Californian FB" w:cs="Segoe UI"/>
+          <w:lang w:val="es-ES"/>
+        </w:rPr>
+        <w:t> </w:t>
+      </w:r>
+    </w:p>
+    <w:p>
+      <w:pPr>
+        <w:pStyle w:val="paragraph"/>
+        <w:spacing w:before="0" w:beforeAutospacing="0" w:after="0" w:afterAutospacing="0"/>
+        <w:jc w:val="both"/>
+        <w:textAlignment w:val="baseline"/>
+        <w:rPr>
+          <w:rFonts w:ascii="Segoe UI" w:hAnsi="Segoe UI" w:cs="Segoe UI"/>
+          <w:sz w:val="18"/>
+          <w:szCs w:val="18"/>
+          <w:lang w:val="es-ES"/>
+        </w:rPr>
+      </w:pPr>
+      <w:r>
+        <w:rPr>
+          <w:rStyle w:val="normaltextrun"/>
+          <w:rFonts w:ascii="Californian FB" w:hAnsi="Californian FB" w:cs="Segoe UI"/>
+          <w:lang w:val="es-ES"/>
+        </w:rPr>
+        <w:t xml:space="preserve">Para el análisis del presente documento, se usaron datos extraídos de la GEIH con una serie de modificaciones hechas por profesores de la Facultad de Economía de la Universidad de Los Andes. Estos datos fueron publicados en 10 páginas de internet diferentes por lo que fue necesario acceder a ellos mediante métodos de </w:t>
+      </w:r>
+      <w:r>
+        <w:rPr>
+          <w:rStyle w:val="normaltextrun"/>
+          <w:rFonts w:ascii="Californian FB" w:hAnsi="Californian FB" w:cs="Segoe UI"/>
+          <w:i/>
+          <w:iCs/>
+          <w:lang w:val="es-ES"/>
+        </w:rPr>
+        <w:t xml:space="preserve">web </w:t>
+      </w:r>
+      <w:proofErr w:type="spellStart"/>
+      <w:r>
+        <w:rPr>
+          <w:rStyle w:val="normaltextrun"/>
+          <w:rFonts w:ascii="Californian FB" w:hAnsi="Californian FB" w:cs="Segoe UI"/>
+          <w:i/>
+          <w:iCs/>
+          <w:lang w:val="es-ES"/>
+        </w:rPr>
+        <w:t>scraping</w:t>
+      </w:r>
+      <w:proofErr w:type="spellEnd"/>
+      <w:r>
+        <w:rPr>
+          <w:rStyle w:val="normaltextrun"/>
+          <w:rFonts w:ascii="Californian FB" w:hAnsi="Californian FB" w:cs="Segoe UI"/>
+          <w:lang w:val="es-ES"/>
+        </w:rPr>
+        <w:t>, utilizando el software estadístico de R y el código utilizado para ello se encuentra en el repositorio descrito al inicio del documento en el script denominado “</w:t>
+      </w:r>
+      <w:r>
+        <w:rPr>
+          <w:rStyle w:val="normaltextrun"/>
+          <w:rFonts w:ascii="Californian FB" w:hAnsi="Californian FB" w:cs="Segoe UI"/>
+          <w:i/>
+          <w:iCs/>
+          <w:lang w:val="es-ES"/>
+        </w:rPr>
+        <w:t>2_Data_cleaning</w:t>
+      </w:r>
+      <w:r>
+        <w:rPr>
+          <w:rStyle w:val="normaltextrun"/>
+          <w:rFonts w:ascii="Californian FB" w:hAnsi="Californian FB" w:cs="Segoe UI"/>
+          <w:lang w:val="es-ES"/>
+        </w:rPr>
+        <w:t xml:space="preserve">”. En este procesamiento de los datos </w:t>
+      </w:r>
+      <w:r>
+        <w:rPr>
+          <w:rStyle w:val="normaltextrun"/>
+          <w:rFonts w:ascii="Californian FB" w:hAnsi="Californian FB" w:cs="Segoe UI"/>
+          <w:lang w:val="es-ES"/>
+        </w:rPr>
+        <w:lastRenderedPageBreak/>
+        <w:t xml:space="preserve">desde las páginas de internet se identificó que los datos, aunque no tenían restricciones de seguridad, si se encontraban almacenados en objetos que requirieron revisar en detalle los recursos de red de cada página de internet. Una vez se logró obtener los datos, se creó un </w:t>
+      </w:r>
+      <w:proofErr w:type="spellStart"/>
+      <w:r>
+        <w:rPr>
+          <w:rStyle w:val="normaltextrun"/>
+          <w:rFonts w:ascii="Californian FB" w:hAnsi="Californian FB" w:cs="Segoe UI"/>
+          <w:i/>
+          <w:iCs/>
+          <w:lang w:val="es-ES"/>
+        </w:rPr>
+        <w:t>loop</w:t>
+      </w:r>
+      <w:proofErr w:type="spellEnd"/>
+      <w:r>
+        <w:rPr>
+          <w:rStyle w:val="normaltextrun"/>
+          <w:rFonts w:ascii="Californian FB" w:hAnsi="Californian FB" w:cs="Segoe UI"/>
+          <w:i/>
+          <w:iCs/>
+          <w:lang w:val="es-ES"/>
+        </w:rPr>
+        <w:t xml:space="preserve"> </w:t>
+      </w:r>
+      <w:r>
+        <w:rPr>
+          <w:rStyle w:val="normaltextrun"/>
+          <w:rFonts w:ascii="Californian FB" w:hAnsi="Californian FB" w:cs="Segoe UI"/>
+          <w:lang w:val="es-ES"/>
+        </w:rPr>
+        <w:t>en R que permitió descargarlos y almacenarlos unidos en tables locales.</w:t>
+      </w:r>
+      <w:r>
+        <w:rPr>
+          <w:rStyle w:val="eop"/>
+          <w:rFonts w:ascii="Californian FB" w:hAnsi="Californian FB" w:cs="Segoe UI"/>
+          <w:lang w:val="es-ES"/>
+        </w:rPr>
+        <w:t> </w:t>
+      </w:r>
+    </w:p>
+    <w:p>
+      <w:pPr>
+        <w:pStyle w:val="paragraph"/>
+        <w:spacing w:before="0" w:beforeAutospacing="0" w:after="0" w:afterAutospacing="0"/>
+        <w:jc w:val="both"/>
+        <w:textAlignment w:val="baseline"/>
+        <w:rPr>
+          <w:rFonts w:ascii="Segoe UI" w:hAnsi="Segoe UI" w:cs="Segoe UI"/>
+          <w:sz w:val="18"/>
+          <w:szCs w:val="18"/>
+          <w:lang w:val="es-ES"/>
+        </w:rPr>
+      </w:pPr>
+      <w:r>
+        <w:rPr>
+          <w:rStyle w:val="eop"/>
+          <w:rFonts w:ascii="Californian FB" w:hAnsi="Californian FB" w:cs="Segoe UI"/>
+          <w:lang w:val="es-ES"/>
+        </w:rPr>
+        <w:t> </w:t>
+      </w:r>
+    </w:p>
+    <w:p>
+      <w:pPr>
+        <w:pStyle w:val="paragraph"/>
+        <w:spacing w:before="0" w:beforeAutospacing="0" w:after="0" w:afterAutospacing="0"/>
+        <w:jc w:val="both"/>
+        <w:textAlignment w:val="baseline"/>
+        <w:rPr>
+          <w:rFonts w:ascii="Segoe UI" w:hAnsi="Segoe UI" w:cs="Segoe UI"/>
+          <w:sz w:val="18"/>
+          <w:szCs w:val="18"/>
+          <w:lang w:val="es-ES"/>
+        </w:rPr>
+      </w:pPr>
+      <w:r>
+        <w:rPr>
+          <w:rStyle w:val="normaltextrun"/>
+          <w:rFonts w:ascii="Californian FB" w:hAnsi="Californian FB" w:cs="Segoe UI"/>
+          <w:b/>
+          <w:bCs/>
+          <w:lang w:val="es-ES"/>
+        </w:rPr>
+        <w:t>Limpieza</w:t>
+      </w:r>
+      <w:r>
+        <w:rPr>
+          <w:rStyle w:val="eop"/>
+          <w:rFonts w:ascii="Californian FB" w:hAnsi="Californian FB" w:cs="Segoe UI"/>
+          <w:lang w:val="es-ES"/>
+        </w:rPr>
+        <w:t> </w:t>
+      </w:r>
+    </w:p>
+    <w:p>
+      <w:pPr>
+        <w:pStyle w:val="paragraph"/>
+        <w:spacing w:before="0" w:beforeAutospacing="0" w:after="0" w:afterAutospacing="0"/>
+        <w:jc w:val="both"/>
+        <w:textAlignment w:val="baseline"/>
+        <w:rPr>
+          <w:rFonts w:ascii="Segoe UI" w:hAnsi="Segoe UI" w:cs="Segoe UI"/>
+          <w:sz w:val="18"/>
+          <w:szCs w:val="18"/>
+          <w:lang w:val="es-ES"/>
+        </w:rPr>
+      </w:pPr>
+      <w:r>
+        <w:rPr>
+          <w:rStyle w:val="eop"/>
+          <w:rFonts w:ascii="Californian FB" w:hAnsi="Californian FB" w:cs="Segoe UI"/>
+          <w:lang w:val="es-ES"/>
+        </w:rPr>
+        <w:t> </w:t>
+      </w:r>
+    </w:p>
+    <w:p>
+      <w:pPr>
+        <w:pStyle w:val="paragraph"/>
+        <w:spacing w:before="0" w:beforeAutospacing="0" w:after="0" w:afterAutospacing="0"/>
+        <w:jc w:val="both"/>
+        <w:textAlignment w:val="baseline"/>
+        <w:rPr>
+          <w:rFonts w:ascii="Segoe UI" w:hAnsi="Segoe UI" w:cs="Segoe UI"/>
+          <w:sz w:val="18"/>
+          <w:szCs w:val="18"/>
+          <w:lang w:val="es-ES"/>
+        </w:rPr>
+      </w:pPr>
+      <w:r>
+        <w:rPr>
+          <w:rStyle w:val="normaltextrun"/>
+          <w:rFonts w:ascii="Californian FB" w:hAnsi="Californian FB" w:cs="Segoe UI"/>
+          <w:lang w:val="es-ES"/>
+        </w:rPr>
+        <w:t xml:space="preserve">En un primer acercamiento con los datos optamos por tomar las variables que consideramos relevantes para el análisis, aquellas que pudieran explicar o relacionarse con el nivel de ingresos de las personas y también aquellas variables características de las personas o del contexto de la muestra. Iniciamos la limpieza eliminando las personas que son desempleadas o menores de 18 años. Para tener mayor claridad sobre los datos a manejar y depurar la base, calculamos el porcentaje de </w:t>
+      </w:r>
+      <w:proofErr w:type="spellStart"/>
+      <w:r>
+        <w:rPr>
+          <w:rStyle w:val="normaltextrun"/>
+          <w:rFonts w:ascii="Californian FB" w:hAnsi="Californian FB" w:cs="Segoe UI"/>
+          <w:lang w:val="es-ES"/>
+        </w:rPr>
+        <w:t>missing</w:t>
+      </w:r>
+      <w:proofErr w:type="spellEnd"/>
+      <w:r>
+        <w:rPr>
+          <w:rStyle w:val="normaltextrun"/>
+          <w:rFonts w:ascii="Californian FB" w:hAnsi="Californian FB" w:cs="Segoe UI"/>
+          <w:lang w:val="es-ES"/>
+        </w:rPr>
+        <w:t xml:space="preserve"> </w:t>
+      </w:r>
+      <w:proofErr w:type="spellStart"/>
+      <w:r>
+        <w:rPr>
+          <w:rStyle w:val="normaltextrun"/>
+          <w:rFonts w:ascii="Californian FB" w:hAnsi="Californian FB" w:cs="Segoe UI"/>
+          <w:lang w:val="es-ES"/>
+        </w:rPr>
+        <w:t>values</w:t>
+      </w:r>
+      <w:proofErr w:type="spellEnd"/>
+      <w:r>
+        <w:rPr>
+          <w:rStyle w:val="normaltextrun"/>
+          <w:rFonts w:ascii="Californian FB" w:hAnsi="Californian FB" w:cs="Segoe UI"/>
+          <w:lang w:val="es-ES"/>
+        </w:rPr>
+        <w:t xml:space="preserve"> por variable y eliminamos aquellas que tuvieran un porcentaje mayor al 50%. Luego, eliminamos los </w:t>
+      </w:r>
+      <w:proofErr w:type="spellStart"/>
+      <w:r>
+        <w:rPr>
+          <w:rStyle w:val="normaltextrun"/>
+          <w:rFonts w:ascii="Californian FB" w:hAnsi="Californian FB" w:cs="Segoe UI"/>
+          <w:lang w:val="es-ES"/>
+        </w:rPr>
+        <w:t>NA’s</w:t>
+      </w:r>
+      <w:proofErr w:type="spellEnd"/>
+      <w:r>
+        <w:rPr>
+          <w:rStyle w:val="normaltextrun"/>
+          <w:rFonts w:ascii="Californian FB" w:hAnsi="Californian FB" w:cs="Segoe UI"/>
+          <w:lang w:val="es-ES"/>
+        </w:rPr>
+        <w:t xml:space="preserve"> restantes. Finalmente, para dar inicio al análisis, generamos las variables que necesitábamos, como “</w:t>
+      </w:r>
+      <w:proofErr w:type="spellStart"/>
+      <w:r>
+        <w:rPr>
+          <w:rStyle w:val="normaltextrun"/>
+          <w:rFonts w:ascii="Californian FB" w:hAnsi="Californian FB" w:cs="Segoe UI"/>
+          <w:lang w:val="es-ES"/>
+        </w:rPr>
+        <w:t>Ingresos_laborales</w:t>
+      </w:r>
+      <w:proofErr w:type="spellEnd"/>
+      <w:r>
+        <w:rPr>
+          <w:rStyle w:val="normaltextrun"/>
+          <w:rFonts w:ascii="Californian FB" w:hAnsi="Californian FB" w:cs="Segoe UI"/>
+          <w:lang w:val="es-ES"/>
+        </w:rPr>
+        <w:t xml:space="preserve">” y definimos las </w:t>
+      </w:r>
+      <w:proofErr w:type="spellStart"/>
+      <w:r>
+        <w:rPr>
+          <w:rStyle w:val="normaltextrun"/>
+          <w:rFonts w:ascii="Californian FB" w:hAnsi="Californian FB" w:cs="Segoe UI"/>
+          <w:lang w:val="es-ES"/>
+        </w:rPr>
+        <w:t>varaibles</w:t>
+      </w:r>
+      <w:proofErr w:type="spellEnd"/>
+      <w:r>
+        <w:rPr>
+          <w:rStyle w:val="normaltextrun"/>
+          <w:rFonts w:ascii="Californian FB" w:hAnsi="Californian FB" w:cs="Segoe UI"/>
+          <w:lang w:val="es-ES"/>
+        </w:rPr>
+        <w:t xml:space="preserve"> </w:t>
+      </w:r>
+      <w:proofErr w:type="spellStart"/>
+      <w:r>
+        <w:rPr>
+          <w:rStyle w:val="normaltextrun"/>
+          <w:rFonts w:ascii="Californian FB" w:hAnsi="Californian FB" w:cs="Segoe UI"/>
+          <w:lang w:val="es-ES"/>
+        </w:rPr>
+        <w:t>catégoricas</w:t>
+      </w:r>
+      <w:proofErr w:type="spellEnd"/>
+      <w:r>
+        <w:rPr>
+          <w:rStyle w:val="normaltextrun"/>
+          <w:rFonts w:ascii="Californian FB" w:hAnsi="Californian FB" w:cs="Segoe UI"/>
+          <w:lang w:val="es-ES"/>
+        </w:rPr>
+        <w:t xml:space="preserve">. </w:t>
+      </w:r>
+      <w:r>
+        <w:rPr>
+          <w:rStyle w:val="eop"/>
+          <w:rFonts w:ascii="Californian FB" w:hAnsi="Californian FB" w:cs="Segoe UI"/>
+          <w:lang w:val="es-ES"/>
+        </w:rPr>
+        <w:t> </w:t>
+      </w:r>
+    </w:p>
+    <w:p>
+      <w:pPr>
+        <w:pStyle w:val="paragraph"/>
+        <w:spacing w:before="0" w:beforeAutospacing="0" w:after="0" w:afterAutospacing="0"/>
+        <w:jc w:val="both"/>
+        <w:textAlignment w:val="baseline"/>
+        <w:rPr>
+          <w:rFonts w:ascii="Segoe UI" w:hAnsi="Segoe UI" w:cs="Segoe UI"/>
+          <w:sz w:val="18"/>
+          <w:szCs w:val="18"/>
+          <w:lang w:val="es-ES"/>
+        </w:rPr>
+      </w:pPr>
+      <w:r>
+        <w:rPr>
+          <w:rStyle w:val="eop"/>
+          <w:rFonts w:ascii="Californian FB" w:hAnsi="Californian FB" w:cs="Segoe UI"/>
+          <w:lang w:val="es-ES"/>
+        </w:rPr>
+        <w:t> </w:t>
+      </w:r>
+    </w:p>
+    <w:p>
+      <w:pPr>
+        <w:pStyle w:val="paragraph"/>
+        <w:spacing w:before="0" w:beforeAutospacing="0" w:after="0" w:afterAutospacing="0"/>
+        <w:jc w:val="both"/>
+        <w:textAlignment w:val="baseline"/>
+        <w:rPr>
+          <w:rFonts w:ascii="Segoe UI" w:hAnsi="Segoe UI" w:cs="Segoe UI"/>
+          <w:sz w:val="18"/>
+          <w:szCs w:val="18"/>
+          <w:lang w:val="es-ES"/>
+        </w:rPr>
+      </w:pPr>
+      <w:r>
+        <w:rPr>
+          <w:rStyle w:val="eop"/>
+          <w:rFonts w:ascii="Californian FB" w:hAnsi="Californian FB" w:cs="Segoe UI"/>
+          <w:lang w:val="es-ES"/>
+        </w:rPr>
+        <w:t> </w:t>
+      </w:r>
+    </w:p>
+    <w:p>
+      <w:pPr>
+        <w:pStyle w:val="paragraph"/>
+        <w:spacing w:before="0" w:beforeAutospacing="0" w:after="0" w:afterAutospacing="0"/>
+        <w:jc w:val="both"/>
+        <w:textAlignment w:val="baseline"/>
+        <w:rPr>
+          <w:rFonts w:ascii="Segoe UI" w:hAnsi="Segoe UI" w:cs="Segoe UI"/>
+          <w:sz w:val="18"/>
+          <w:szCs w:val="18"/>
+          <w:lang w:val="es-ES"/>
+        </w:rPr>
+      </w:pPr>
+      <w:proofErr w:type="spellStart"/>
+      <w:r>
+        <w:rPr>
+          <w:rStyle w:val="normaltextrun"/>
+          <w:rFonts w:ascii="Californian FB" w:hAnsi="Californian FB" w:cs="Segoe UI"/>
+          <w:b/>
+          <w:bCs/>
+          <w:lang w:val="es-ES"/>
+        </w:rPr>
+        <w:t>Estadístmicas</w:t>
+      </w:r>
+      <w:proofErr w:type="spellEnd"/>
+      <w:r>
+        <w:rPr>
+          <w:rStyle w:val="normaltextrun"/>
+          <w:rFonts w:ascii="Californian FB" w:hAnsi="Californian FB" w:cs="Segoe UI"/>
+          <w:b/>
+          <w:bCs/>
+          <w:lang w:val="es-ES"/>
+        </w:rPr>
+        <w:t xml:space="preserve"> descriptivas</w:t>
+      </w:r>
+      <w:r>
+        <w:rPr>
+          <w:rStyle w:val="eop"/>
+          <w:rFonts w:ascii="Californian FB" w:hAnsi="Californian FB" w:cs="Segoe UI"/>
+          <w:lang w:val="es-ES"/>
+        </w:rPr>
+        <w:t> </w:t>
+      </w:r>
+    </w:p>
+    <w:p>
+      <w:pPr>
+        <w:pStyle w:val="paragraph"/>
+        <w:spacing w:before="0" w:beforeAutospacing="0" w:after="0" w:afterAutospacing="0"/>
+        <w:jc w:val="center"/>
+        <w:textAlignment w:val="baseline"/>
+        <w:rPr>
+          <w:rFonts w:ascii="Segoe UI" w:hAnsi="Segoe UI" w:cs="Segoe UI"/>
+          <w:sz w:val="18"/>
+          <w:szCs w:val="18"/>
+          <w:lang w:val="es-ES"/>
+        </w:rPr>
+      </w:pPr>
+      <w:r>
+        <w:rPr>
+          <w:rStyle w:val="normaltextrun"/>
+          <w:rFonts w:ascii="Californian FB" w:hAnsi="Californian FB" w:cs="Segoe UI"/>
+          <w:sz w:val="18"/>
+          <w:szCs w:val="18"/>
+          <w:lang w:val="es-ES"/>
+        </w:rPr>
+        <w:t>Tabla 1. Estadísticas descriptivas </w:t>
+      </w:r>
+      <w:r>
+        <w:rPr>
+          <w:rStyle w:val="eop"/>
+          <w:rFonts w:ascii="Californian FB" w:hAnsi="Californian FB" w:cs="Segoe UI"/>
+          <w:sz w:val="18"/>
+          <w:szCs w:val="18"/>
+          <w:lang w:val="es-ES"/>
+        </w:rPr>
+        <w:t> </w:t>
+      </w:r>
+    </w:p>
+    <w:p>
+      <w:pPr>
+        <w:pStyle w:val="paragraph"/>
+        <w:spacing w:before="0" w:beforeAutospacing="0" w:after="0" w:afterAutospacing="0"/>
+        <w:jc w:val="center"/>
+        <w:textAlignment w:val="baseline"/>
+        <w:rPr>
+          <w:rFonts w:ascii="Segoe UI" w:hAnsi="Segoe UI" w:cs="Segoe UI"/>
+          <w:sz w:val="18"/>
+          <w:szCs w:val="18"/>
+          <w:lang w:val="es-ES"/>
+        </w:rPr>
+      </w:pPr>
+      <w:r>
+        <w:rPr>
+          <w:rFonts w:ascii="Californian FB" w:eastAsiaTheme="minorHAnsi" w:hAnsi="Californian FB" w:cs="Arial"/>
+          <w:noProof/>
+          <w:lang w:eastAsia="en-US"/>
+        </w:rPr>
+        <w:drawing>
+          <wp:inline distT="0" distB="0" distL="0" distR="0" wp14:anchorId="4713AD04" wp14:editId="0D35BF57">
+            <wp:extent cx="4384675" cy="3013075"/>
+            <wp:effectExtent l="0" t="0" r="0" b="0"/>
+            <wp:docPr id="5" name="Imagen 5"/>
+            <wp:cNvGraphicFramePr>
+              <a:graphicFrameLocks xmlns:a="http://schemas.openxmlformats.org/drawingml/2006/main" noChangeAspect="1"/>
+            </wp:cNvGraphicFramePr>
+            <a:graphic xmlns:a="http://schemas.openxmlformats.org/drawingml/2006/main">
+              <a:graphicData uri="http://schemas.openxmlformats.org/drawingml/2006/picture">
+                <pic:pic xmlns:pic="http://schemas.openxmlformats.org/drawingml/2006/picture">
+                  <pic:nvPicPr>
+                    <pic:cNvPr id="0" name="Picture 1"/>
+                    <pic:cNvPicPr>
+                      <a:picLocks noChangeAspect="1" noChangeArrowheads="1"/>
+                    </pic:cNvPicPr>
+                  </pic:nvPicPr>
+                  <pic:blipFill>
+                    <a:blip r:embed="rId8">
+                      <a:extLst>
+                        <a:ext uri="{28A0092B-C50C-407E-A947-70E740481C1C}">
+                          <a14:useLocalDpi xmlns:a14="http://schemas.microsoft.com/office/drawing/2010/main" val="0"/>
+                        </a:ext>
+                      </a:extLst>
+                    </a:blip>
+                    <a:srcRect/>
+                    <a:stretch>
+                      <a:fillRect/>
+                    </a:stretch>
+                  </pic:blipFill>
+                  <pic:spPr bwMode="auto">
+                    <a:xfrm>
+                      <a:off x="0" y="0"/>
+                      <a:ext cx="4384675" cy="3013075"/>
+                    </a:xfrm>
+                    <a:prstGeom prst="rect">
+                      <a:avLst/>
+                    </a:prstGeom>
+                    <a:noFill/>
+                    <a:ln>
+                      <a:noFill/>
+                    </a:ln>
+                  </pic:spPr>
+                </pic:pic>
+              </a:graphicData>
+            </a:graphic>
+          </wp:inline>
+        </w:drawing>
+      </w:r>
+      <w:r>
+        <w:rPr>
+          <w:rStyle w:val="eop"/>
+          <w:rFonts w:ascii="Calibri" w:hAnsi="Calibri" w:cs="Calibri"/>
+          <w:sz w:val="22"/>
+          <w:szCs w:val="22"/>
+          <w:lang w:val="es-ES"/>
+        </w:rPr>
+        <w:t> </w:t>
+      </w:r>
+    </w:p>
+    <w:p>
+      <w:pPr>
+        <w:pStyle w:val="paragraph"/>
+        <w:spacing w:before="0" w:beforeAutospacing="0" w:after="0" w:afterAutospacing="0"/>
+        <w:jc w:val="both"/>
+        <w:textAlignment w:val="baseline"/>
+        <w:rPr>
+          <w:rFonts w:ascii="Segoe UI" w:hAnsi="Segoe UI" w:cs="Segoe UI"/>
+          <w:sz w:val="18"/>
+          <w:szCs w:val="18"/>
+          <w:lang w:val="es-ES"/>
+        </w:rPr>
+      </w:pPr>
+      <w:r>
+        <w:rPr>
+          <w:rStyle w:val="eop"/>
+          <w:rFonts w:ascii="Californian FB" w:hAnsi="Californian FB" w:cs="Segoe UI"/>
+          <w:lang w:val="es-ES"/>
+        </w:rPr>
+        <w:t> </w:t>
+      </w:r>
+    </w:p>
+    <w:p>
+      <w:pPr>
+        <w:pStyle w:val="paragraph"/>
+        <w:spacing w:before="0" w:beforeAutospacing="0" w:after="0" w:afterAutospacing="0"/>
+        <w:jc w:val="both"/>
+        <w:textAlignment w:val="baseline"/>
+        <w:rPr>
+          <w:rFonts w:ascii="Segoe UI" w:hAnsi="Segoe UI" w:cs="Segoe UI"/>
+          <w:sz w:val="18"/>
+          <w:szCs w:val="18"/>
+          <w:lang w:val="es-ES"/>
+        </w:rPr>
+      </w:pPr>
+      <w:r>
+        <w:rPr>
+          <w:rStyle w:val="normaltextrun"/>
+          <w:rFonts w:ascii="Californian FB" w:hAnsi="Californian FB" w:cs="Segoe UI"/>
+          <w:lang w:val="es-ES"/>
+        </w:rPr>
+        <w:t>Como parte de la limpieza de datos, se restringió la información a sujetos con edades a partir de los 18 años y que estuviesen ocupados (utilizando la variable “</w:t>
+      </w:r>
+      <w:proofErr w:type="spellStart"/>
+      <w:r>
+        <w:rPr>
+          <w:rStyle w:val="normaltextrun"/>
+          <w:rFonts w:ascii="Californian FB" w:hAnsi="Californian FB" w:cs="Segoe UI"/>
+          <w:lang w:val="es-ES"/>
+        </w:rPr>
+        <w:t>ocu</w:t>
+      </w:r>
+      <w:proofErr w:type="spellEnd"/>
+      <w:r>
+        <w:rPr>
+          <w:rStyle w:val="normaltextrun"/>
+          <w:rFonts w:ascii="Californian FB" w:hAnsi="Californian FB" w:cs="Segoe UI"/>
+          <w:lang w:val="es-ES"/>
+        </w:rPr>
+        <w:t xml:space="preserve"> =1”). Así, llegamos a una muestra de 14,763 observaciones. De esta muestra, el 47.3% corresponde a mujeres mientras que el 52.7% son hombres.</w:t>
+      </w:r>
+      <w:r>
+        <w:rPr>
+          <w:rStyle w:val="eop"/>
+          <w:rFonts w:ascii="Californian FB" w:hAnsi="Californian FB" w:cs="Segoe UI"/>
+          <w:lang w:val="es-ES"/>
+        </w:rPr>
+        <w:t> </w:t>
+      </w:r>
+    </w:p>
+    <w:p>
+      <w:pPr>
+        <w:pStyle w:val="paragraph"/>
+        <w:spacing w:before="0" w:beforeAutospacing="0" w:after="0" w:afterAutospacing="0"/>
+        <w:textAlignment w:val="baseline"/>
+        <w:rPr>
+          <w:rFonts w:ascii="Segoe UI" w:hAnsi="Segoe UI" w:cs="Segoe UI"/>
+          <w:sz w:val="18"/>
+          <w:szCs w:val="18"/>
+          <w:lang w:val="es-ES"/>
+        </w:rPr>
+      </w:pPr>
+      <w:r>
+        <w:rPr>
+          <w:rStyle w:val="eop"/>
+          <w:rFonts w:ascii="Californian FB" w:hAnsi="Californian FB" w:cs="Segoe UI"/>
+          <w:lang w:val="es-ES"/>
+        </w:rPr>
+        <w:t> </w:t>
+      </w:r>
+    </w:p>
+    <w:p>
+      <w:pPr>
+        <w:pStyle w:val="paragraph"/>
+        <w:spacing w:before="0" w:beforeAutospacing="0" w:after="0" w:afterAutospacing="0"/>
+        <w:jc w:val="both"/>
+        <w:textAlignment w:val="baseline"/>
+        <w:rPr>
+          <w:rFonts w:ascii="Segoe UI" w:hAnsi="Segoe UI" w:cs="Segoe UI"/>
+          <w:sz w:val="18"/>
+          <w:szCs w:val="18"/>
+          <w:lang w:val="es-ES"/>
+        </w:rPr>
+      </w:pPr>
+      <w:r>
+        <w:rPr>
+          <w:rStyle w:val="normaltextrun"/>
+          <w:rFonts w:ascii="Californian FB" w:hAnsi="Californian FB" w:cs="Segoe UI"/>
+          <w:lang w:val="es-ES"/>
+        </w:rPr>
+        <w:t xml:space="preserve">La edad promedio de las personas es 39 años con una desviación estándar de 13 años y la persona ocupada con mayor edad tiene 91 años. </w:t>
+      </w:r>
+      <w:r>
+        <w:rPr>
+          <w:rStyle w:val="eop"/>
+          <w:rFonts w:ascii="Californian FB" w:hAnsi="Californian FB" w:cs="Segoe UI"/>
+          <w:lang w:val="es-ES"/>
+        </w:rPr>
+        <w:t> </w:t>
+      </w:r>
+    </w:p>
+    <w:p>
+      <w:pPr>
+        <w:pStyle w:val="paragraph"/>
+        <w:spacing w:before="0" w:beforeAutospacing="0" w:after="0" w:afterAutospacing="0"/>
+        <w:textAlignment w:val="baseline"/>
+        <w:rPr>
+          <w:rFonts w:ascii="Segoe UI" w:hAnsi="Segoe UI" w:cs="Segoe UI"/>
+          <w:sz w:val="18"/>
+          <w:szCs w:val="18"/>
+          <w:lang w:val="es-ES"/>
+        </w:rPr>
+      </w:pPr>
+      <w:r>
+        <w:rPr>
+          <w:rStyle w:val="eop"/>
+          <w:rFonts w:ascii="Californian FB" w:hAnsi="Californian FB" w:cs="Segoe UI"/>
+          <w:lang w:val="es-ES"/>
+        </w:rPr>
+        <w:t> </w:t>
+      </w:r>
+    </w:p>
+    <w:p>
+      <w:pPr>
+        <w:pStyle w:val="paragraph"/>
+        <w:spacing w:before="0" w:beforeAutospacing="0" w:after="0" w:afterAutospacing="0"/>
+        <w:jc w:val="center"/>
+        <w:textAlignment w:val="baseline"/>
+        <w:rPr>
+          <w:rFonts w:ascii="Segoe UI" w:hAnsi="Segoe UI" w:cs="Segoe UI"/>
+          <w:sz w:val="18"/>
+          <w:szCs w:val="18"/>
+          <w:lang w:val="es-ES"/>
+        </w:rPr>
+      </w:pPr>
+      <w:r>
+        <w:rPr>
+          <w:rFonts w:ascii="Californian FB" w:eastAsiaTheme="minorHAnsi" w:hAnsi="Californian FB" w:cs="Arial"/>
+          <w:noProof/>
+          <w:lang w:eastAsia="en-US"/>
+        </w:rPr>
+        <w:lastRenderedPageBreak/>
+        <w:drawing>
+          <wp:inline distT="0" distB="0" distL="0" distR="0" wp14:anchorId="58E13FEE" wp14:editId="51398333">
+            <wp:extent cx="4114800" cy="2733040"/>
+            <wp:effectExtent l="0" t="0" r="0" b="0"/>
+            <wp:docPr id="4" name="Imagen 4"/>
+            <wp:cNvGraphicFramePr>
+              <a:graphicFrameLocks xmlns:a="http://schemas.openxmlformats.org/drawingml/2006/main" noChangeAspect="1"/>
+            </wp:cNvGraphicFramePr>
+            <a:graphic xmlns:a="http://schemas.openxmlformats.org/drawingml/2006/main">
+              <a:graphicData uri="http://schemas.openxmlformats.org/drawingml/2006/picture">
+                <pic:pic xmlns:pic="http://schemas.openxmlformats.org/drawingml/2006/picture">
+                  <pic:nvPicPr>
+                    <pic:cNvPr id="0" name="Picture 2"/>
+                    <pic:cNvPicPr>
+                      <a:picLocks noChangeAspect="1" noChangeArrowheads="1"/>
+                    </pic:cNvPicPr>
+                  </pic:nvPicPr>
+                  <pic:blipFill>
+                    <a:blip r:embed="rId9">
+                      <a:extLst>
+                        <a:ext uri="{28A0092B-C50C-407E-A947-70E740481C1C}">
+                          <a14:useLocalDpi xmlns:a14="http://schemas.microsoft.com/office/drawing/2010/main" val="0"/>
+                        </a:ext>
+                      </a:extLst>
+                    </a:blip>
+                    <a:srcRect/>
+                    <a:stretch>
+                      <a:fillRect/>
+                    </a:stretch>
+                  </pic:blipFill>
+                  <pic:spPr bwMode="auto">
+                    <a:xfrm>
+                      <a:off x="0" y="0"/>
+                      <a:ext cx="4114800" cy="2733040"/>
+                    </a:xfrm>
+                    <a:prstGeom prst="rect">
+                      <a:avLst/>
+                    </a:prstGeom>
+                    <a:noFill/>
+                    <a:ln>
+                      <a:noFill/>
+                    </a:ln>
+                  </pic:spPr>
+                </pic:pic>
+              </a:graphicData>
+            </a:graphic>
+          </wp:inline>
+        </w:drawing>
+      </w:r>
+      <w:r>
+        <w:rPr>
+          <w:rStyle w:val="eop"/>
+          <w:rFonts w:ascii="Californian FB" w:hAnsi="Californian FB" w:cs="Segoe UI"/>
+          <w:lang w:val="es-ES"/>
+        </w:rPr>
+        <w:t> </w:t>
+      </w:r>
+    </w:p>
+    <w:p>
+      <w:pPr>
+        <w:pStyle w:val="paragraph"/>
+        <w:spacing w:before="0" w:beforeAutospacing="0" w:after="0" w:afterAutospacing="0"/>
+        <w:jc w:val="both"/>
+        <w:textAlignment w:val="baseline"/>
+        <w:rPr>
+          <w:rStyle w:val="eop"/>
+          <w:rFonts w:ascii="Californian FB" w:hAnsi="Californian FB" w:cs="Segoe UI"/>
+          <w:lang w:val="es-ES"/>
+        </w:rPr>
+      </w:pPr>
+      <w:r>
+        <w:rPr>
+          <w:rStyle w:val="normaltextrun"/>
+          <w:rFonts w:ascii="Californian FB" w:hAnsi="Californian FB" w:cs="Segoe UI"/>
+          <w:lang w:val="es-ES"/>
+        </w:rPr>
+        <w:t>En la figura 1 observamos la distribución por edad, allí se evidencia que solo tenemos personas mayores de edad y hay muy pocas personas que tienen más de 75 años. También se observa que las edades con mayor frecuencia están entre los 20 años y 30 años.</w:t>
+      </w:r>
+      <w:r>
+        <w:rPr>
+          <w:rStyle w:val="eop"/>
+          <w:rFonts w:ascii="Californian FB" w:hAnsi="Californian FB" w:cs="Segoe UI"/>
+          <w:lang w:val="es-ES"/>
+        </w:rPr>
+        <w:t> </w:t>
+      </w:r>
+    </w:p>
+    <w:p>
+      <w:pPr>
+        <w:pStyle w:val="paragraph"/>
+        <w:spacing w:before="0" w:beforeAutospacing="0" w:after="0" w:afterAutospacing="0"/>
+        <w:jc w:val="both"/>
+        <w:textAlignment w:val="baseline"/>
+        <w:rPr>
+          <w:rFonts w:ascii="Segoe UI" w:hAnsi="Segoe UI" w:cs="Segoe UI"/>
+          <w:sz w:val="18"/>
+          <w:szCs w:val="18"/>
+          <w:lang w:val="es-ES"/>
+        </w:rPr>
+      </w:pPr>
+      <w:r>
+        <w:rPr>
+          <w:rFonts w:ascii="Californian FB" w:eastAsiaTheme="minorHAnsi" w:hAnsi="Californian FB" w:cs="Arial"/>
+          <w:noProof/>
+          <w:lang w:eastAsia="en-US"/>
+        </w:rPr>
+        <w:drawing>
+          <wp:inline distT="0" distB="0" distL="0" distR="0" wp14:anchorId="6E98FEFD" wp14:editId="1FF77825">
+            <wp:extent cx="3526971" cy="2342605"/>
+            <wp:effectExtent l="0" t="0" r="3810" b="0"/>
+            <wp:docPr id="2" name="Imagen 2"/>
+            <wp:cNvGraphicFramePr>
+              <a:graphicFrameLocks xmlns:a="http://schemas.openxmlformats.org/drawingml/2006/main" noChangeAspect="1"/>
+            </wp:cNvGraphicFramePr>
+            <a:graphic xmlns:a="http://schemas.openxmlformats.org/drawingml/2006/main">
+              <a:graphicData uri="http://schemas.openxmlformats.org/drawingml/2006/picture">
+                <pic:pic xmlns:pic="http://schemas.openxmlformats.org/drawingml/2006/picture">
+                  <pic:nvPicPr>
+                    <pic:cNvPr id="0" name="Picture 4"/>
+                    <pic:cNvPicPr>
+                      <a:picLocks noChangeAspect="1" noChangeArrowheads="1"/>
+                    </pic:cNvPicPr>
+                  </pic:nvPicPr>
+                  <pic:blipFill>
+                    <a:blip r:embed="rId10">
+                      <a:extLst>
+                        <a:ext uri="{28A0092B-C50C-407E-A947-70E740481C1C}">
+                          <a14:useLocalDpi xmlns:a14="http://schemas.microsoft.com/office/drawing/2010/main" val="0"/>
+                        </a:ext>
+                      </a:extLst>
+                    </a:blip>
+                    <a:srcRect/>
+                    <a:stretch>
+                      <a:fillRect/>
+                    </a:stretch>
+                  </pic:blipFill>
+                  <pic:spPr bwMode="auto">
+                    <a:xfrm>
+                      <a:off x="0" y="0"/>
+                      <a:ext cx="3542463" cy="2352895"/>
+                    </a:xfrm>
+                    <a:prstGeom prst="rect">
+                      <a:avLst/>
+                    </a:prstGeom>
+                    <a:noFill/>
+                    <a:ln>
+                      <a:noFill/>
+                    </a:ln>
+                  </pic:spPr>
+                </pic:pic>
+              </a:graphicData>
+            </a:graphic>
+          </wp:inline>
+        </w:drawing>
+      </w:r>
+      <w:r>
+        <w:rPr>
+          <w:rFonts w:ascii="Californian FB" w:eastAsiaTheme="minorHAnsi" w:hAnsi="Californian FB" w:cs="Arial"/>
+          <w:noProof/>
+          <w:lang w:eastAsia="en-US"/>
+        </w:rPr>
+        <w:drawing>
+          <wp:inline distT="0" distB="0" distL="0" distR="0" wp14:anchorId="24A4F045" wp14:editId="3CD40433">
+            <wp:extent cx="3526790" cy="2342486"/>
+            <wp:effectExtent l="0" t="0" r="3810" b="0"/>
+            <wp:docPr id="3" name="Imagen 3"/>
+            <wp:cNvGraphicFramePr>
+              <a:graphicFrameLocks xmlns:a="http://schemas.openxmlformats.org/drawingml/2006/main" noChangeAspect="1"/>
+            </wp:cNvGraphicFramePr>
+            <a:graphic xmlns:a="http://schemas.openxmlformats.org/drawingml/2006/main">
+              <a:graphicData uri="http://schemas.openxmlformats.org/drawingml/2006/picture">
+                <pic:pic xmlns:pic="http://schemas.openxmlformats.org/drawingml/2006/picture">
+                  <pic:nvPicPr>
+                    <pic:cNvPr id="0" name="Picture 3"/>
+                    <pic:cNvPicPr>
+                      <a:picLocks noChangeAspect="1" noChangeArrowheads="1"/>
+                    </pic:cNvPicPr>
+                  </pic:nvPicPr>
+                  <pic:blipFill>
+                    <a:blip r:embed="rId11">
+                      <a:extLst>
+                        <a:ext uri="{28A0092B-C50C-407E-A947-70E740481C1C}">
+                          <a14:useLocalDpi xmlns:a14="http://schemas.microsoft.com/office/drawing/2010/main" val="0"/>
+                        </a:ext>
+                      </a:extLst>
+                    </a:blip>
+                    <a:srcRect/>
+                    <a:stretch>
+                      <a:fillRect/>
+                    </a:stretch>
+                  </pic:blipFill>
+                  <pic:spPr bwMode="auto">
+                    <a:xfrm>
+                      <a:off x="0" y="0"/>
+                      <a:ext cx="3567496" cy="2369523"/>
+                    </a:xfrm>
+                    <a:prstGeom prst="rect">
+                      <a:avLst/>
+                    </a:prstGeom>
+                    <a:noFill/>
+                    <a:ln>
+                      <a:noFill/>
+                    </a:ln>
+                  </pic:spPr>
+                </pic:pic>
+              </a:graphicData>
+            </a:graphic>
+          </wp:inline>
+        </w:drawing>
+      </w:r>
+    </w:p>
+    <w:p>
+      <w:pPr>
+        <w:pStyle w:val="paragraph"/>
+        <w:spacing w:before="0" w:beforeAutospacing="0" w:after="0" w:afterAutospacing="0"/>
+        <w:textAlignment w:val="baseline"/>
+        <w:rPr>
+          <w:rFonts w:ascii="Segoe UI" w:hAnsi="Segoe UI" w:cs="Segoe UI"/>
+          <w:sz w:val="18"/>
+          <w:szCs w:val="18"/>
+          <w:lang w:val="es-ES"/>
+        </w:rPr>
+      </w:pPr>
+      <w:r>
+        <w:rPr>
+          <w:rStyle w:val="eop"/>
+          <w:rFonts w:ascii="Calibri" w:hAnsi="Calibri" w:cs="Calibri"/>
+          <w:sz w:val="22"/>
+          <w:szCs w:val="22"/>
+          <w:lang w:val="es-ES"/>
+        </w:rPr>
+        <w:t> </w:t>
+      </w:r>
+    </w:p>
+    <w:p>
+      <w:pPr>
+        <w:pStyle w:val="paragraph"/>
+        <w:spacing w:before="0" w:beforeAutospacing="0" w:after="0" w:afterAutospacing="0"/>
+        <w:jc w:val="both"/>
+        <w:textAlignment w:val="baseline"/>
+        <w:rPr>
+          <w:rFonts w:ascii="Segoe UI" w:hAnsi="Segoe UI" w:cs="Segoe UI"/>
+          <w:sz w:val="18"/>
+          <w:szCs w:val="18"/>
+          <w:lang w:val="es-ES"/>
+        </w:rPr>
+      </w:pPr>
+      <w:r>
+        <w:rPr>
+          <w:rStyle w:val="normaltextrun"/>
+          <w:rFonts w:ascii="Californian FB" w:hAnsi="Californian FB" w:cs="Segoe UI"/>
+          <w:lang w:val="es-ES"/>
+        </w:rPr>
+        <w:lastRenderedPageBreak/>
+        <w:t>En la figura 2 se observa la distribución de los salarios sin ningún tratamiento, sin embargo, en la figura 3 se evidencia cómo es la distribución del logaritmo del salario de los individuos, que es la variable que se utilizará en las estimaciones de este documento. Se observa que la media del logaritmo del salario está entre $8 y $9 mil pesos por hora.</w:t>
+      </w:r>
+      <w:r>
+        <w:rPr>
+          <w:rStyle w:val="eop"/>
+          <w:rFonts w:ascii="Californian FB" w:hAnsi="Californian FB" w:cs="Segoe UI"/>
+          <w:lang w:val="es-ES"/>
+        </w:rPr>
+        <w:t> </w:t>
+      </w:r>
+    </w:p>
+    <w:p>
+      <w:pPr>
+        <w:pStyle w:val="paragraph"/>
+        <w:spacing w:before="0" w:beforeAutospacing="0" w:after="0" w:afterAutospacing="0"/>
+        <w:textAlignment w:val="baseline"/>
+        <w:rPr>
+          <w:rFonts w:ascii="Segoe UI" w:hAnsi="Segoe UI" w:cs="Segoe UI"/>
+          <w:sz w:val="18"/>
+          <w:szCs w:val="18"/>
+          <w:lang w:val="es-ES"/>
+        </w:rPr>
+      </w:pPr>
+      <w:r>
+        <w:rPr>
+          <w:rStyle w:val="eop"/>
+          <w:rFonts w:ascii="Californian FB" w:hAnsi="Californian FB" w:cs="Segoe UI"/>
+          <w:lang w:val="es-ES"/>
+        </w:rPr>
+        <w:t> </w:t>
+      </w:r>
+    </w:p>
+    <w:p>
+      <w:pPr>
+        <w:pStyle w:val="paragraph"/>
+        <w:spacing w:before="0" w:beforeAutospacing="0" w:after="0" w:afterAutospacing="0"/>
+        <w:jc w:val="center"/>
+        <w:textAlignment w:val="baseline"/>
+        <w:rPr>
+          <w:rFonts w:ascii="Segoe UI" w:hAnsi="Segoe UI" w:cs="Segoe UI"/>
+          <w:sz w:val="18"/>
+          <w:szCs w:val="18"/>
+          <w:lang w:val="es-ES"/>
+        </w:rPr>
+      </w:pPr>
+      <w:r>
+        <w:rPr>
+          <w:rFonts w:ascii="Californian FB" w:eastAsiaTheme="minorHAnsi" w:hAnsi="Californian FB" w:cs="Arial"/>
+          <w:noProof/>
+          <w:lang w:eastAsia="en-US"/>
+        </w:rPr>
+        <w:drawing>
+          <wp:inline distT="0" distB="0" distL="0" distR="0" wp14:anchorId="5BCF9F9B" wp14:editId="0CB541FE">
+            <wp:extent cx="4114800" cy="2733040"/>
+            <wp:effectExtent l="0" t="0" r="0" b="0"/>
+            <wp:docPr id="1" name="Imagen 1"/>
+            <wp:cNvGraphicFramePr>
+              <a:graphicFrameLocks xmlns:a="http://schemas.openxmlformats.org/drawingml/2006/main" noChangeAspect="1"/>
+            </wp:cNvGraphicFramePr>
+            <a:graphic xmlns:a="http://schemas.openxmlformats.org/drawingml/2006/main">
+              <a:graphicData uri="http://schemas.openxmlformats.org/drawingml/2006/picture">
+                <pic:pic xmlns:pic="http://schemas.openxmlformats.org/drawingml/2006/picture">
+                  <pic:nvPicPr>
+                    <pic:cNvPr id="0" name="Picture 5"/>
+                    <pic:cNvPicPr>
+                      <a:picLocks noChangeAspect="1" noChangeArrowheads="1"/>
+                    </pic:cNvPicPr>
+                  </pic:nvPicPr>
+                  <pic:blipFill>
+                    <a:blip r:embed="rId12">
+                      <a:extLst>
+                        <a:ext uri="{28A0092B-C50C-407E-A947-70E740481C1C}">
+                          <a14:useLocalDpi xmlns:a14="http://schemas.microsoft.com/office/drawing/2010/main" val="0"/>
+                        </a:ext>
+                      </a:extLst>
+                    </a:blip>
+                    <a:srcRect/>
+                    <a:stretch>
+                      <a:fillRect/>
+                    </a:stretch>
+                  </pic:blipFill>
+                  <pic:spPr bwMode="auto">
+                    <a:xfrm>
+                      <a:off x="0" y="0"/>
+                      <a:ext cx="4114800" cy="2733040"/>
+                    </a:xfrm>
+                    <a:prstGeom prst="rect">
+                      <a:avLst/>
+                    </a:prstGeom>
+                    <a:noFill/>
+                    <a:ln>
+                      <a:noFill/>
+                    </a:ln>
+                  </pic:spPr>
+                </pic:pic>
+              </a:graphicData>
+            </a:graphic>
+          </wp:inline>
+        </w:drawing>
+      </w:r>
+      <w:r>
+        <w:rPr>
+          <w:rStyle w:val="eop"/>
+          <w:rFonts w:ascii="Calibri" w:hAnsi="Calibri" w:cs="Calibri"/>
+          <w:sz w:val="22"/>
+          <w:szCs w:val="22"/>
+          <w:lang w:val="es-ES"/>
+        </w:rPr>
+        <w:t> </w:t>
+      </w:r>
+    </w:p>
+    <w:p>
+      <w:pPr>
+        <w:pStyle w:val="paragraph"/>
+        <w:spacing w:before="0" w:beforeAutospacing="0" w:after="0" w:afterAutospacing="0"/>
+        <w:jc w:val="both"/>
+        <w:textAlignment w:val="baseline"/>
+        <w:rPr>
+          <w:rFonts w:ascii="Segoe UI" w:hAnsi="Segoe UI" w:cs="Segoe UI"/>
+          <w:sz w:val="18"/>
+          <w:szCs w:val="18"/>
+          <w:lang w:val="es-ES"/>
+        </w:rPr>
+      </w:pPr>
+      <w:r>
+        <w:rPr>
+          <w:rStyle w:val="normaltextrun"/>
+          <w:rFonts w:ascii="Californian FB" w:hAnsi="Californian FB" w:cs="Segoe UI"/>
+          <w:lang w:val="es-ES"/>
+        </w:rPr>
+        <w:t>A partir de la tabla 1 y la figura 4 se observa que en promedio los individuos trabajan 47 horas habitualmente en la semana, la persona que menos trabaja es 1 hora y la que más hora trabaja llega a 130 horas. Los individuos trabajan con mayor frecuencia entre 40 y 50 horas habitualmente en la semana.</w:t>
+      </w:r>
+      <w:r>
+        <w:rPr>
+          <w:rStyle w:val="eop"/>
+          <w:rFonts w:ascii="Californian FB" w:hAnsi="Californian FB" w:cs="Segoe UI"/>
+          <w:lang w:val="es-ES"/>
+        </w:rPr>
+        <w:t> </w:t>
+      </w:r>
+    </w:p>
+    <w:p>
+      <w:pPr>
         <w:spacing w:after="0" w:line="276" w:lineRule="auto"/>
         <w:contextualSpacing/>
         <w:jc w:val="both"/>
@@ -379,6 +1643,7 @@
           <w:rFonts w:ascii="Californian FB" w:hAnsi="Californian FB" w:cs="Arial"/>
           <w:sz w:val="24"/>
           <w:szCs w:val="24"/>
+          <w:lang w:val="es-ES"/>
         </w:rPr>
       </w:pPr>
     </w:p>
@@ -1347,6 +2612,7 @@
     <w:lsdException w:name="HTML Sample" w:semiHidden="1" w:unhideWhenUsed="1"/>
     <w:lsdException w:name="HTML Typewriter" w:semiHidden="1" w:unhideWhenUsed="1"/>
     <w:lsdException w:name="HTML Variable" w:semiHidden="1" w:unhideWhenUsed="1"/>
+    <w:lsdException w:name="Normal Table" w:semiHidden="1" w:unhideWhenUsed="1"/>
     <w:lsdException w:name="annotation subject" w:semiHidden="1" w:unhideWhenUsed="1"/>
     <w:lsdException w:name="No List" w:semiHidden="1" w:unhideWhenUsed="1"/>
     <w:lsdException w:name="Outline List 1" w:semiHidden="1" w:unhideWhenUsed="1"/>
@@ -1393,8 +2659,10 @@
     <w:lsdException w:name="Table Subtle 2" w:semiHidden="1" w:unhideWhenUsed="1"/>
     <w:lsdException w:name="Table Web 1" w:semiHidden="1" w:unhideWhenUsed="1"/>
     <w:lsdException w:name="Table Web 2" w:semiHidden="1" w:unhideWhenUsed="1"/>
+    <w:lsdException w:name="Table Web 3" w:semiHidden="1" w:unhideWhenUsed="1"/>
     <w:lsdException w:name="Balloon Text" w:semiHidden="1" w:unhideWhenUsed="1"/>
     <w:lsdException w:name="Table Grid" w:uiPriority="39"/>
+    <w:lsdException w:name="Table Theme" w:semiHidden="1" w:unhideWhenUsed="1"/>
     <w:lsdException w:name="Placeholder Text" w:semiHidden="1"/>
     <w:lsdException w:name="No Spacing" w:uiPriority="1" w:qFormat="1"/>
     <w:lsdException w:name="Light Shading" w:uiPriority="60"/>
@@ -1657,6 +2925,30 @@
       <w:ind w:left="720"/>
       <w:contextualSpacing/>
     </w:pPr>
+  </w:style>
+  <w:style w:type="paragraph" w:customStyle="1" w:styleId="paragraph">
+    <w:name w:val="paragraph"/>
+    <w:basedOn w:val="Normal"/>
+    <w:rsid w:val="003B5E74"/>
+    <w:pPr>
+      <w:spacing w:before="100" w:beforeAutospacing="1" w:after="100" w:afterAutospacing="1" w:line="240" w:lineRule="auto"/>
+    </w:pPr>
+    <w:rPr>
+      <w:rFonts w:ascii="Times New Roman" w:eastAsia="Times New Roman" w:hAnsi="Times New Roman" w:cs="Times New Roman"/>
+      <w:sz w:val="24"/>
+      <w:szCs w:val="24"/>
+      <w:lang w:eastAsia="es-MX"/>
+    </w:rPr>
+  </w:style>
+  <w:style w:type="character" w:customStyle="1" w:styleId="normaltextrun">
+    <w:name w:val="normaltextrun"/>
+    <w:basedOn w:val="Fuentedeprrafopredeter"/>
+    <w:rsid w:val="003B5E74"/>
+  </w:style>
+  <w:style w:type="character" w:customStyle="1" w:styleId="eop">
+    <w:name w:val="eop"/>
+    <w:basedOn w:val="Fuentedeprrafopredeter"/>
+    <w:rsid w:val="003B5E74"/>
   </w:style>
 </w:styles>
 </file>
@@ -1957,23 +3249,6 @@
 </file>
 
 <file path=customXml/item1.xml><?xml version="1.0" encoding="utf-8"?>
-<p:properties xmlns:p="http://schemas.microsoft.com/office/2006/metadata/properties" xmlns:xsi="http://www.w3.org/2001/XMLSchema-instance" xmlns:pc="http://schemas.microsoft.com/office/infopath/2007/PartnerControls">
-  <documentManagement>
-    <_activity xmlns="e43937bf-7b2e-4368-9dee-c0ba54883549" xsi:nil="true"/>
-  </documentManagement>
-</p:properties>
-</file>
-
-<file path=customXml/item2.xml><?xml version="1.0" encoding="utf-8"?>
-<?mso-contentType ?>
-<FormTemplates xmlns="http://schemas.microsoft.com/sharepoint/v3/contenttype/forms">
-  <Display>DocumentLibraryForm</Display>
-  <Edit>DocumentLibraryForm</Edit>
-  <New>DocumentLibraryForm</New>
-</FormTemplates>
-</file>
-
-<file path=customXml/item3.xml><?xml version="1.0" encoding="utf-8"?>
 <ct:contentTypeSchema xmlns:ct="http://schemas.microsoft.com/office/2006/metadata/contentType" xmlns:ma="http://schemas.microsoft.com/office/2006/metadata/properties/metaAttributes" ct:_="" ma:_="" ma:contentTypeName="Documento" ma:contentTypeID="0x010100678C4FC5FBF6FB4DA2EDBCF96AC2D682" ma:contentTypeVersion="15" ma:contentTypeDescription="Crear nuevo documento." ma:contentTypeScope="" ma:versionID="866602cc36f87e8669ef40c213a7cbe1">
   <xsd:schema xmlns:xsd="http://www.w3.org/2001/XMLSchema" xmlns:xs="http://www.w3.org/2001/XMLSchema" xmlns:p="http://schemas.microsoft.com/office/2006/metadata/properties" xmlns:ns3="e43937bf-7b2e-4368-9dee-c0ba54883549" xmlns:ns4="1d63b447-a619-43fb-a106-4fc246dfb9e7" targetNamespace="http://schemas.microsoft.com/office/2006/metadata/properties" ma:root="true" ma:fieldsID="0bee6618e954569e44410ef7dbb44e7b" ns3:_="" ns4:_="">
     <xsd:import namespace="e43937bf-7b2e-4368-9dee-c0ba54883549"/>
@@ -2208,25 +3483,24 @@
 </ct:contentTypeSchema>
 </file>
 
-<file path=customXml/itemProps1.xml><?xml version="1.0" encoding="utf-8"?>
-<ds:datastoreItem xmlns:ds="http://schemas.openxmlformats.org/officeDocument/2006/customXml" ds:itemID="{AA4CEB11-D657-48E7-8420-7F129794EE88}">
-  <ds:schemaRefs>
-    <ds:schemaRef ds:uri="http://schemas.microsoft.com/office/2006/metadata/properties"/>
-    <ds:schemaRef ds:uri="http://schemas.microsoft.com/office/infopath/2007/PartnerControls"/>
-    <ds:schemaRef ds:uri="e43937bf-7b2e-4368-9dee-c0ba54883549"/>
-  </ds:schemaRefs>
-</ds:datastoreItem>
+<file path=customXml/item2.xml><?xml version="1.0" encoding="utf-8"?>
+<?mso-contentType ?>
+<FormTemplates xmlns="http://schemas.microsoft.com/sharepoint/v3/contenttype/forms">
+  <Display>DocumentLibraryForm</Display>
+  <Edit>DocumentLibraryForm</Edit>
+  <New>DocumentLibraryForm</New>
+</FormTemplates>
 </file>
 
-<file path=customXml/itemProps2.xml><?xml version="1.0" encoding="utf-8"?>
-<ds:datastoreItem xmlns:ds="http://schemas.openxmlformats.org/officeDocument/2006/customXml" ds:itemID="{E2690382-DC72-4963-8425-B3E09E4A39DE}">
-  <ds:schemaRefs>
-    <ds:schemaRef ds:uri="http://schemas.microsoft.com/sharepoint/v3/contenttype/forms"/>
-  </ds:schemaRefs>
-</ds:datastoreItem>
+<file path=customXml/item3.xml><?xml version="1.0" encoding="utf-8"?>
+<p:properties xmlns:p="http://schemas.microsoft.com/office/2006/metadata/properties" xmlns:xsi="http://www.w3.org/2001/XMLSchema-instance" xmlns:pc="http://schemas.microsoft.com/office/infopath/2007/PartnerControls">
+  <documentManagement>
+    <_activity xmlns="e43937bf-7b2e-4368-9dee-c0ba54883549" xsi:nil="true"/>
+  </documentManagement>
+</p:properties>
 </file>
 
-<file path=customXml/itemProps3.xml><?xml version="1.0" encoding="utf-8"?>
+<file path=customXml/itemProps1.xml><?xml version="1.0" encoding="utf-8"?>
 <ds:datastoreItem xmlns:ds="http://schemas.openxmlformats.org/officeDocument/2006/customXml" ds:itemID="{6849CC0D-AD4F-4B2E-A209-37E67C0CC6C8}">
   <ds:schemaRefs>
     <ds:schemaRef ds:uri="http://schemas.microsoft.com/office/2006/metadata/contentType"/>
@@ -2243,4 +3517,22 @@
     <ds:schemaRef ds:uri="http://schemas.microsoft.com/internal/obd"/>
   </ds:schemaRefs>
 </ds:datastoreItem>
+</file>
+
+<file path=customXml/itemProps2.xml><?xml version="1.0" encoding="utf-8"?>
+<ds:datastoreItem xmlns:ds="http://schemas.openxmlformats.org/officeDocument/2006/customXml" ds:itemID="{E2690382-DC72-4963-8425-B3E09E4A39DE}">
+  <ds:schemaRefs>
+    <ds:schemaRef ds:uri="http://schemas.microsoft.com/sharepoint/v3/contenttype/forms"/>
+  </ds:schemaRefs>
+</ds:datastoreItem>
+</file>
+
+<file path=customXml/itemProps3.xml><?xml version="1.0" encoding="utf-8"?>
+<ds:datastoreItem xmlns:ds="http://schemas.openxmlformats.org/officeDocument/2006/customXml" ds:itemID="{AA4CEB11-D657-48E7-8420-7F129794EE88}">
+  <ds:schemaRefs>
+    <ds:schemaRef ds:uri="http://schemas.microsoft.com/office/2006/metadata/properties"/>
+    <ds:schemaRef ds:uri="http://schemas.microsoft.com/office/infopath/2007/PartnerControls"/>
+    <ds:schemaRef ds:uri="e43937bf-7b2e-4368-9dee-c0ba54883549"/>
+  </ds:schemaRefs>
+</ds:datastoreItem>
 </file>
--- a/document/Taller 1 - Documento Entrega.docx
+++ b/document/Taller 1 - Documento Entrega.docx
@@ -118,9 +118,8 @@
           <w:szCs w:val="24"/>
           <w:lang w:val="es-MX"/>
         </w:rPr>
-        <w:t xml:space="preserve">Isabella </w:t>
-      </w:r>
-      <w:proofErr w:type="spellStart"/>
+        <w:t>Isabella Mendez Pedraza.  Cód.:</w:t>
+      </w:r>
       <w:r>
         <w:rPr>
           <w:rFonts w:ascii="Californian FB" w:hAnsi="Californian FB"/>
@@ -128,17 +127,7 @@
           <w:szCs w:val="24"/>
           <w:lang w:val="es-MX"/>
         </w:rPr>
-        <w:t>Mendez</w:t>
-      </w:r>
-      <w:proofErr w:type="spellEnd"/>
-      <w:r>
-        <w:rPr>
-          <w:rFonts w:ascii="Californian FB" w:hAnsi="Californian FB"/>
-          <w:sz w:val="24"/>
-          <w:szCs w:val="24"/>
-          <w:lang w:val="es-MX"/>
-        </w:rPr>
-        <w:t xml:space="preserve"> Pedraza.  Cód.:</w:t>
+        <w:t xml:space="preserve"> 201814239</w:t>
       </w:r>
     </w:p>
     <w:p>
@@ -384,6 +373,747 @@
     </w:p>
     <w:p>
       <w:pPr>
+        <w:pStyle w:val="paragraph"/>
+        <w:spacing w:before="0" w:beforeAutospacing="0" w:after="0" w:afterAutospacing="0"/>
+        <w:jc w:val="both"/>
+        <w:textAlignment w:val="baseline"/>
+        <w:rPr>
+          <w:rFonts w:ascii="Segoe UI" w:hAnsi="Segoe UI" w:cs="Segoe UI"/>
+          <w:sz w:val="18"/>
+          <w:szCs w:val="18"/>
+          <w:lang w:val="es-ES"/>
+        </w:rPr>
+      </w:pPr>
+      <w:r>
+        <w:rPr>
+          <w:rStyle w:val="normaltextrun"/>
+          <w:rFonts w:ascii="Californian FB" w:hAnsi="Californian FB" w:cs="Segoe UI"/>
+          <w:b/>
+          <w:bCs/>
+          <w:lang w:val="es-ES"/>
+        </w:rPr>
+        <w:t>Estadísticas descriptivas</w:t>
+      </w:r>
+      <w:r>
+        <w:rPr>
+          <w:rStyle w:val="eop"/>
+          <w:rFonts w:ascii="Californian FB" w:hAnsi="Californian FB" w:cs="Segoe UI"/>
+          <w:lang w:val="es-ES"/>
+        </w:rPr>
+        <w:t> </w:t>
+      </w:r>
+    </w:p>
+    <w:p>
+      <w:pPr>
+        <w:pStyle w:val="paragraph"/>
+        <w:spacing w:before="0" w:beforeAutospacing="0" w:after="0" w:afterAutospacing="0"/>
+        <w:jc w:val="center"/>
+        <w:textAlignment w:val="baseline"/>
+        <w:rPr>
+          <w:rFonts w:ascii="Segoe UI" w:hAnsi="Segoe UI" w:cs="Segoe UI"/>
+          <w:sz w:val="18"/>
+          <w:szCs w:val="18"/>
+          <w:lang w:val="es-ES"/>
+        </w:rPr>
+      </w:pPr>
+      <w:r>
+        <w:rPr>
+          <w:rStyle w:val="normaltextrun"/>
+          <w:rFonts w:ascii="Californian FB" w:hAnsi="Californian FB" w:cs="Segoe UI"/>
+          <w:sz w:val="18"/>
+          <w:szCs w:val="18"/>
+          <w:lang w:val="es-ES"/>
+        </w:rPr>
+        <w:t>Tabla 1. Estadísticas descriptivas </w:t>
+      </w:r>
+      <w:r>
+        <w:rPr>
+          <w:rStyle w:val="eop"/>
+          <w:rFonts w:ascii="Californian FB" w:hAnsi="Californian FB" w:cs="Segoe UI"/>
+          <w:sz w:val="18"/>
+          <w:szCs w:val="18"/>
+          <w:lang w:val="es-ES"/>
+        </w:rPr>
+        <w:t> </w:t>
+      </w:r>
+    </w:p>
+    <w:p>
+      <w:pPr>
+        <w:pStyle w:val="paragraph"/>
+        <w:spacing w:before="0" w:beforeAutospacing="0" w:after="0" w:afterAutospacing="0"/>
+        <w:jc w:val="center"/>
+        <w:textAlignment w:val="baseline"/>
+        <w:rPr>
+          <w:rFonts w:ascii="Segoe UI" w:hAnsi="Segoe UI" w:cs="Segoe UI"/>
+          <w:sz w:val="18"/>
+          <w:szCs w:val="18"/>
+          <w:lang w:val="es-ES"/>
+        </w:rPr>
+      </w:pPr>
+      <w:r>
+        <w:rPr>
+          <w:rFonts w:ascii="Californian FB" w:eastAsiaTheme="minorHAnsi" w:hAnsi="Californian FB" w:cs="Arial"/>
+          <w:noProof/>
+          <w:lang w:eastAsia="en-US"/>
+        </w:rPr>
+        <w:drawing>
+          <wp:inline distT="0" distB="0" distL="0" distR="0" wp14:anchorId="4E868F73" wp14:editId="3EB07707">
+            <wp:extent cx="5612130" cy="3856990"/>
+            <wp:effectExtent l="0" t="0" r="7620" b="0"/>
+            <wp:docPr id="5" name="Imagen 5"/>
+            <wp:cNvGraphicFramePr>
+              <a:graphicFrameLocks xmlns:a="http://schemas.openxmlformats.org/drawingml/2006/main" noChangeAspect="1"/>
+            </wp:cNvGraphicFramePr>
+            <a:graphic xmlns:a="http://schemas.openxmlformats.org/drawingml/2006/main">
+              <a:graphicData uri="http://schemas.openxmlformats.org/drawingml/2006/picture">
+                <pic:pic xmlns:pic="http://schemas.openxmlformats.org/drawingml/2006/picture">
+                  <pic:nvPicPr>
+                    <pic:cNvPr id="0" name="Picture 1"/>
+                    <pic:cNvPicPr>
+                      <a:picLocks noChangeAspect="1" noChangeArrowheads="1"/>
+                    </pic:cNvPicPr>
+                  </pic:nvPicPr>
+                  <pic:blipFill>
+                    <a:blip r:embed="rId8">
+                      <a:extLst>
+                        <a:ext uri="{28A0092B-C50C-407E-A947-70E740481C1C}">
+                          <a14:useLocalDpi xmlns:a14="http://schemas.microsoft.com/office/drawing/2010/main" val="0"/>
+                        </a:ext>
+                      </a:extLst>
+                    </a:blip>
+                    <a:srcRect/>
+                    <a:stretch>
+                      <a:fillRect/>
+                    </a:stretch>
+                  </pic:blipFill>
+                  <pic:spPr bwMode="auto">
+                    <a:xfrm>
+                      <a:off x="0" y="0"/>
+                      <a:ext cx="5612130" cy="3856990"/>
+                    </a:xfrm>
+                    <a:prstGeom prst="rect">
+                      <a:avLst/>
+                    </a:prstGeom>
+                    <a:noFill/>
+                    <a:ln>
+                      <a:noFill/>
+                    </a:ln>
+                  </pic:spPr>
+                </pic:pic>
+              </a:graphicData>
+            </a:graphic>
+          </wp:inline>
+        </w:drawing>
+      </w:r>
+      <w:r>
+        <w:rPr>
+          <w:rStyle w:val="eop"/>
+          <w:rFonts w:ascii="Calibri" w:hAnsi="Calibri" w:cs="Calibri"/>
+          <w:sz w:val="22"/>
+          <w:szCs w:val="22"/>
+          <w:lang w:val="es-ES"/>
+        </w:rPr>
+        <w:t> </w:t>
+      </w:r>
+    </w:p>
+    <w:p>
+      <w:pPr>
+        <w:pStyle w:val="paragraph"/>
+        <w:spacing w:before="0" w:beforeAutospacing="0" w:after="0" w:afterAutospacing="0"/>
+        <w:jc w:val="both"/>
+        <w:textAlignment w:val="baseline"/>
+        <w:rPr>
+          <w:rFonts w:ascii="Segoe UI" w:hAnsi="Segoe UI" w:cs="Segoe UI"/>
+          <w:sz w:val="18"/>
+          <w:szCs w:val="18"/>
+          <w:lang w:val="es-ES"/>
+        </w:rPr>
+      </w:pPr>
+      <w:r>
+        <w:rPr>
+          <w:rStyle w:val="eop"/>
+          <w:rFonts w:ascii="Californian FB" w:hAnsi="Californian FB" w:cs="Segoe UI"/>
+          <w:lang w:val="es-ES"/>
+        </w:rPr>
+        <w:t> </w:t>
+      </w:r>
+    </w:p>
+    <w:p>
+      <w:pPr>
+        <w:pStyle w:val="paragraph"/>
+        <w:spacing w:before="0" w:beforeAutospacing="0" w:after="0" w:afterAutospacing="0"/>
+        <w:jc w:val="both"/>
+        <w:textAlignment w:val="baseline"/>
+        <w:rPr>
+          <w:rFonts w:ascii="Segoe UI" w:hAnsi="Segoe UI" w:cs="Segoe UI"/>
+          <w:sz w:val="18"/>
+          <w:szCs w:val="18"/>
+          <w:lang w:val="es-ES"/>
+        </w:rPr>
+      </w:pPr>
+      <w:r>
+        <w:rPr>
+          <w:rStyle w:val="normaltextrun"/>
+          <w:rFonts w:ascii="Californian FB" w:hAnsi="Californian FB" w:cs="Segoe UI"/>
+          <w:lang w:val="es-ES"/>
+        </w:rPr>
+        <w:lastRenderedPageBreak/>
+        <w:t>Como parte de la limpieza de datos, se restringió la información a sujetos con edades a partir de los 18 años y que estuviesen ocupados (utilizando la variable “</w:t>
+      </w:r>
+      <w:proofErr w:type="spellStart"/>
+      <w:r>
+        <w:rPr>
+          <w:rStyle w:val="normaltextrun"/>
+          <w:rFonts w:ascii="Californian FB" w:hAnsi="Californian FB" w:cs="Segoe UI"/>
+          <w:lang w:val="es-ES"/>
+        </w:rPr>
+        <w:t>ocu</w:t>
+      </w:r>
+      <w:proofErr w:type="spellEnd"/>
+      <w:r>
+        <w:rPr>
+          <w:rStyle w:val="normaltextrun"/>
+          <w:rFonts w:ascii="Californian FB" w:hAnsi="Californian FB" w:cs="Segoe UI"/>
+          <w:lang w:val="es-ES"/>
+        </w:rPr>
+        <w:t xml:space="preserve"> =1”). Así, llegamos a una muestra de 14,763 observaciones. De esta muestra, el 47.3% corresponde a mujeres mientras que el 52.7% son hombres.</w:t>
+      </w:r>
+      <w:r>
+        <w:rPr>
+          <w:rStyle w:val="eop"/>
+          <w:rFonts w:ascii="Californian FB" w:hAnsi="Californian FB" w:cs="Segoe UI"/>
+          <w:lang w:val="es-ES"/>
+        </w:rPr>
+        <w:t> </w:t>
+      </w:r>
+    </w:p>
+    <w:p>
+      <w:pPr>
+        <w:pStyle w:val="paragraph"/>
+        <w:spacing w:before="0" w:beforeAutospacing="0" w:after="0" w:afterAutospacing="0"/>
+        <w:textAlignment w:val="baseline"/>
+        <w:rPr>
+          <w:rFonts w:ascii="Segoe UI" w:hAnsi="Segoe UI" w:cs="Segoe UI"/>
+          <w:sz w:val="18"/>
+          <w:szCs w:val="18"/>
+          <w:lang w:val="es-ES"/>
+        </w:rPr>
+      </w:pPr>
+      <w:r>
+        <w:rPr>
+          <w:rStyle w:val="eop"/>
+          <w:rFonts w:ascii="Californian FB" w:hAnsi="Californian FB" w:cs="Segoe UI"/>
+          <w:lang w:val="es-ES"/>
+        </w:rPr>
+        <w:t> </w:t>
+      </w:r>
+    </w:p>
+    <w:p>
+      <w:pPr>
+        <w:pStyle w:val="paragraph"/>
+        <w:spacing w:before="0" w:beforeAutospacing="0" w:after="0" w:afterAutospacing="0"/>
+        <w:jc w:val="both"/>
+        <w:textAlignment w:val="baseline"/>
+        <w:rPr>
+          <w:rFonts w:ascii="Segoe UI" w:hAnsi="Segoe UI" w:cs="Segoe UI"/>
+          <w:sz w:val="18"/>
+          <w:szCs w:val="18"/>
+          <w:lang w:val="es-ES"/>
+        </w:rPr>
+      </w:pPr>
+      <w:r>
+        <w:rPr>
+          <w:rStyle w:val="normaltextrun"/>
+          <w:rFonts w:ascii="Californian FB" w:hAnsi="Californian FB" w:cs="Segoe UI"/>
+          <w:lang w:val="es-ES"/>
+        </w:rPr>
+        <w:t xml:space="preserve">La edad promedio de las personas es 39 años con una desviación estándar de 13 años y la persona ocupada con mayor edad tiene 91 años. </w:t>
+      </w:r>
+      <w:r>
+        <w:rPr>
+          <w:rStyle w:val="eop"/>
+          <w:rFonts w:ascii="Californian FB" w:hAnsi="Californian FB" w:cs="Segoe UI"/>
+          <w:lang w:val="es-ES"/>
+        </w:rPr>
+        <w:t> </w:t>
+      </w:r>
+    </w:p>
+    <w:p>
+      <w:pPr>
+        <w:pStyle w:val="paragraph"/>
+        <w:spacing w:before="0" w:beforeAutospacing="0" w:after="0" w:afterAutospacing="0"/>
+        <w:textAlignment w:val="baseline"/>
+        <w:rPr>
+          <w:rFonts w:ascii="Segoe UI" w:hAnsi="Segoe UI" w:cs="Segoe UI"/>
+          <w:sz w:val="18"/>
+          <w:szCs w:val="18"/>
+          <w:lang w:val="es-ES"/>
+        </w:rPr>
+      </w:pPr>
+      <w:r>
+        <w:rPr>
+          <w:rStyle w:val="eop"/>
+          <w:rFonts w:ascii="Californian FB" w:hAnsi="Californian FB" w:cs="Segoe UI"/>
+          <w:lang w:val="es-ES"/>
+        </w:rPr>
+        <w:t> </w:t>
+      </w:r>
+    </w:p>
+    <w:p>
+      <w:pPr>
+        <w:pStyle w:val="paragraph"/>
+        <w:spacing w:before="0" w:beforeAutospacing="0" w:after="0" w:afterAutospacing="0"/>
+        <w:jc w:val="center"/>
+        <w:textAlignment w:val="baseline"/>
+        <w:rPr>
+          <w:rFonts w:ascii="Segoe UI" w:hAnsi="Segoe UI" w:cs="Segoe UI"/>
+          <w:sz w:val="18"/>
+          <w:szCs w:val="18"/>
+          <w:lang w:val="es-ES"/>
+        </w:rPr>
+      </w:pPr>
+      <w:r>
+        <w:rPr>
+          <w:rFonts w:ascii="Californian FB" w:eastAsiaTheme="minorHAnsi" w:hAnsi="Californian FB" w:cs="Arial"/>
+          <w:noProof/>
+          <w:lang w:eastAsia="en-US"/>
+        </w:rPr>
+        <w:drawing>
+          <wp:inline distT="0" distB="0" distL="0" distR="0" wp14:anchorId="1B3A1176" wp14:editId="510FD7C7">
+            <wp:extent cx="5612130" cy="3733800"/>
+            <wp:effectExtent l="0" t="0" r="7620" b="0"/>
+            <wp:docPr id="4" name="Imagen 4"/>
+            <wp:cNvGraphicFramePr>
+              <a:graphicFrameLocks xmlns:a="http://schemas.openxmlformats.org/drawingml/2006/main" noChangeAspect="1"/>
+            </wp:cNvGraphicFramePr>
+            <a:graphic xmlns:a="http://schemas.openxmlformats.org/drawingml/2006/main">
+              <a:graphicData uri="http://schemas.openxmlformats.org/drawingml/2006/picture">
+                <pic:pic xmlns:pic="http://schemas.openxmlformats.org/drawingml/2006/picture">
+                  <pic:nvPicPr>
+                    <pic:cNvPr id="0" name="Picture 2"/>
+                    <pic:cNvPicPr>
+                      <a:picLocks noChangeAspect="1" noChangeArrowheads="1"/>
+                    </pic:cNvPicPr>
+                  </pic:nvPicPr>
+                  <pic:blipFill>
+                    <a:blip r:embed="rId9">
+                      <a:extLst>
+                        <a:ext uri="{28A0092B-C50C-407E-A947-70E740481C1C}">
+                          <a14:useLocalDpi xmlns:a14="http://schemas.microsoft.com/office/drawing/2010/main" val="0"/>
+                        </a:ext>
+                      </a:extLst>
+                    </a:blip>
+                    <a:srcRect/>
+                    <a:stretch>
+                      <a:fillRect/>
+                    </a:stretch>
+                  </pic:blipFill>
+                  <pic:spPr bwMode="auto">
+                    <a:xfrm>
+                      <a:off x="0" y="0"/>
+                      <a:ext cx="5612130" cy="3733800"/>
+                    </a:xfrm>
+                    <a:prstGeom prst="rect">
+                      <a:avLst/>
+                    </a:prstGeom>
+                    <a:noFill/>
+                    <a:ln>
+                      <a:noFill/>
+                    </a:ln>
+                  </pic:spPr>
+                </pic:pic>
+              </a:graphicData>
+            </a:graphic>
+          </wp:inline>
+        </w:drawing>
+      </w:r>
+      <w:r>
+        <w:rPr>
+          <w:rStyle w:val="eop"/>
+          <w:rFonts w:ascii="Californian FB" w:hAnsi="Californian FB" w:cs="Segoe UI"/>
+          <w:lang w:val="es-ES"/>
+        </w:rPr>
+        <w:t> </w:t>
+      </w:r>
+    </w:p>
+    <w:p>
+      <w:pPr>
+        <w:pStyle w:val="paragraph"/>
+        <w:spacing w:before="0" w:beforeAutospacing="0" w:after="0" w:afterAutospacing="0"/>
+        <w:jc w:val="both"/>
+        <w:textAlignment w:val="baseline"/>
+        <w:rPr>
+          <w:rFonts w:ascii="Segoe UI" w:hAnsi="Segoe UI" w:cs="Segoe UI"/>
+          <w:sz w:val="18"/>
+          <w:szCs w:val="18"/>
+          <w:lang w:val="es-ES"/>
+        </w:rPr>
+      </w:pPr>
+      <w:r>
+        <w:rPr>
+          <w:rStyle w:val="normaltextrun"/>
+          <w:rFonts w:ascii="Californian FB" w:hAnsi="Californian FB" w:cs="Segoe UI"/>
+          <w:lang w:val="es-ES"/>
+        </w:rPr>
+        <w:t>En la figura 1 observamos la distribución por edad, allí se evidencia que solo tenemos personas mayores de edad y hay muy pocas personas que tienen más de 75 años. También se observa que las edades con mayor frecuencia están entre los 20 años y 30 años.</w:t>
+      </w:r>
+      <w:r>
+        <w:rPr>
+          <w:rStyle w:val="eop"/>
+          <w:rFonts w:ascii="Californian FB" w:hAnsi="Californian FB" w:cs="Segoe UI"/>
+          <w:lang w:val="es-ES"/>
+        </w:rPr>
+        <w:t> </w:t>
+      </w:r>
+    </w:p>
+    <w:p>
+      <w:pPr>
+        <w:pStyle w:val="paragraph"/>
+        <w:spacing w:before="0" w:beforeAutospacing="0" w:after="0" w:afterAutospacing="0"/>
+        <w:jc w:val="both"/>
+        <w:textAlignment w:val="baseline"/>
+        <w:rPr>
+          <w:rFonts w:ascii="Segoe UI" w:hAnsi="Segoe UI" w:cs="Segoe UI"/>
+          <w:sz w:val="18"/>
+          <w:szCs w:val="18"/>
+          <w:lang w:val="es-ES"/>
+        </w:rPr>
+      </w:pPr>
+      <w:r>
+        <w:rPr>
+          <w:rStyle w:val="eop"/>
+          <w:rFonts w:ascii="Californian FB" w:hAnsi="Californian FB" w:cs="Segoe UI"/>
+          <w:lang w:val="es-ES"/>
+        </w:rPr>
+        <w:t> </w:t>
+      </w:r>
+    </w:p>
+    <w:p>
+      <w:pPr>
+        <w:pStyle w:val="paragraph"/>
+        <w:spacing w:before="0" w:beforeAutospacing="0" w:after="0" w:afterAutospacing="0"/>
+        <w:textAlignment w:val="baseline"/>
+        <w:rPr>
+          <w:rFonts w:ascii="Segoe UI" w:hAnsi="Segoe UI" w:cs="Segoe UI"/>
+          <w:sz w:val="18"/>
+          <w:szCs w:val="18"/>
+          <w:lang w:val="es-ES"/>
+        </w:rPr>
+      </w:pPr>
+      <w:r>
+        <w:rPr>
+          <w:rFonts w:ascii="Californian FB" w:eastAsiaTheme="minorHAnsi" w:hAnsi="Californian FB" w:cs="Arial"/>
+          <w:noProof/>
+          <w:lang w:eastAsia="en-US"/>
+        </w:rPr>
+        <w:lastRenderedPageBreak/>
+        <w:drawing>
+          <wp:inline distT="0" distB="0" distL="0" distR="0" wp14:anchorId="1DBC97D0" wp14:editId="774850FF">
+            <wp:extent cx="5612130" cy="3733800"/>
+            <wp:effectExtent l="0" t="0" r="7620" b="0"/>
+            <wp:docPr id="3" name="Imagen 3"/>
+            <wp:cNvGraphicFramePr>
+              <a:graphicFrameLocks xmlns:a="http://schemas.openxmlformats.org/drawingml/2006/main" noChangeAspect="1"/>
+            </wp:cNvGraphicFramePr>
+            <a:graphic xmlns:a="http://schemas.openxmlformats.org/drawingml/2006/main">
+              <a:graphicData uri="http://schemas.openxmlformats.org/drawingml/2006/picture">
+                <pic:pic xmlns:pic="http://schemas.openxmlformats.org/drawingml/2006/picture">
+                  <pic:nvPicPr>
+                    <pic:cNvPr id="0" name="Picture 3"/>
+                    <pic:cNvPicPr>
+                      <a:picLocks noChangeAspect="1" noChangeArrowheads="1"/>
+                    </pic:cNvPicPr>
+                  </pic:nvPicPr>
+                  <pic:blipFill>
+                    <a:blip r:embed="rId10">
+                      <a:extLst>
+                        <a:ext uri="{28A0092B-C50C-407E-A947-70E740481C1C}">
+                          <a14:useLocalDpi xmlns:a14="http://schemas.microsoft.com/office/drawing/2010/main" val="0"/>
+                        </a:ext>
+                      </a:extLst>
+                    </a:blip>
+                    <a:srcRect/>
+                    <a:stretch>
+                      <a:fillRect/>
+                    </a:stretch>
+                  </pic:blipFill>
+                  <pic:spPr bwMode="auto">
+                    <a:xfrm>
+                      <a:off x="0" y="0"/>
+                      <a:ext cx="5612130" cy="3733800"/>
+                    </a:xfrm>
+                    <a:prstGeom prst="rect">
+                      <a:avLst/>
+                    </a:prstGeom>
+                    <a:noFill/>
+                    <a:ln>
+                      <a:noFill/>
+                    </a:ln>
+                  </pic:spPr>
+                </pic:pic>
+              </a:graphicData>
+            </a:graphic>
+          </wp:inline>
+        </w:drawing>
+      </w:r>
+      <w:r>
+        <w:rPr>
+          <w:rFonts w:ascii="Californian FB" w:eastAsiaTheme="minorHAnsi" w:hAnsi="Californian FB" w:cs="Arial"/>
+          <w:noProof/>
+          <w:lang w:eastAsia="en-US"/>
+        </w:rPr>
+        <w:drawing>
+          <wp:inline distT="0" distB="0" distL="0" distR="0" wp14:anchorId="6718C606" wp14:editId="7BF89C77">
+            <wp:extent cx="5612130" cy="3733800"/>
+            <wp:effectExtent l="0" t="0" r="7620" b="0"/>
+            <wp:docPr id="2" name="Imagen 2"/>
+            <wp:cNvGraphicFramePr>
+              <a:graphicFrameLocks xmlns:a="http://schemas.openxmlformats.org/drawingml/2006/main" noChangeAspect="1"/>
+            </wp:cNvGraphicFramePr>
+            <a:graphic xmlns:a="http://schemas.openxmlformats.org/drawingml/2006/main">
+              <a:graphicData uri="http://schemas.openxmlformats.org/drawingml/2006/picture">
+                <pic:pic xmlns:pic="http://schemas.openxmlformats.org/drawingml/2006/picture">
+                  <pic:nvPicPr>
+                    <pic:cNvPr id="0" name="Picture 4"/>
+                    <pic:cNvPicPr>
+                      <a:picLocks noChangeAspect="1" noChangeArrowheads="1"/>
+                    </pic:cNvPicPr>
+                  </pic:nvPicPr>
+                  <pic:blipFill>
+                    <a:blip r:embed="rId11">
+                      <a:extLst>
+                        <a:ext uri="{28A0092B-C50C-407E-A947-70E740481C1C}">
+                          <a14:useLocalDpi xmlns:a14="http://schemas.microsoft.com/office/drawing/2010/main" val="0"/>
+                        </a:ext>
+                      </a:extLst>
+                    </a:blip>
+                    <a:srcRect/>
+                    <a:stretch>
+                      <a:fillRect/>
+                    </a:stretch>
+                  </pic:blipFill>
+                  <pic:spPr bwMode="auto">
+                    <a:xfrm>
+                      <a:off x="0" y="0"/>
+                      <a:ext cx="5612130" cy="3733800"/>
+                    </a:xfrm>
+                    <a:prstGeom prst="rect">
+                      <a:avLst/>
+                    </a:prstGeom>
+                    <a:noFill/>
+                    <a:ln>
+                      <a:noFill/>
+                    </a:ln>
+                  </pic:spPr>
+                </pic:pic>
+              </a:graphicData>
+            </a:graphic>
+          </wp:inline>
+        </w:drawing>
+      </w:r>
+      <w:r>
+        <w:rPr>
+          <w:rStyle w:val="eop"/>
+          <w:rFonts w:ascii="Calibri" w:hAnsi="Calibri" w:cs="Calibri"/>
+          <w:sz w:val="22"/>
+          <w:szCs w:val="22"/>
+          <w:lang w:val="es-ES"/>
+        </w:rPr>
+        <w:t> </w:t>
+      </w:r>
+    </w:p>
+    <w:p>
+      <w:pPr>
+        <w:pStyle w:val="paragraph"/>
+        <w:spacing w:before="0" w:beforeAutospacing="0" w:after="0" w:afterAutospacing="0"/>
+        <w:jc w:val="both"/>
+        <w:textAlignment w:val="baseline"/>
+        <w:rPr>
+          <w:rFonts w:ascii="Segoe UI" w:hAnsi="Segoe UI" w:cs="Segoe UI"/>
+          <w:sz w:val="18"/>
+          <w:szCs w:val="18"/>
+          <w:lang w:val="es-ES"/>
+        </w:rPr>
+      </w:pPr>
+      <w:r>
+        <w:rPr>
+          <w:rStyle w:val="normaltextrun"/>
+          <w:rFonts w:ascii="Californian FB" w:hAnsi="Californian FB" w:cs="Segoe UI"/>
+          <w:lang w:val="es-ES"/>
+        </w:rPr>
+        <w:t xml:space="preserve">En la figura 2 se observa la distribución de los salarios sin ningún tratamiento, sin embargo, en la figura 3 se evidencia cómo es la distribución del logaritmo del salario de los individuos, </w:t>
+      </w:r>
+      <w:r>
+        <w:rPr>
+          <w:rStyle w:val="normaltextrun"/>
+          <w:rFonts w:ascii="Californian FB" w:hAnsi="Californian FB" w:cs="Segoe UI"/>
+          <w:lang w:val="es-ES"/>
+        </w:rPr>
+        <w:lastRenderedPageBreak/>
+        <w:t>que es la variable que se utilizará en las estimaciones de este documento. Se observa que la media del logaritmo del salario está entre $8 y $9 mil pesos por hora.</w:t>
+      </w:r>
+      <w:r>
+        <w:rPr>
+          <w:rStyle w:val="eop"/>
+          <w:rFonts w:ascii="Californian FB" w:hAnsi="Californian FB" w:cs="Segoe UI"/>
+          <w:lang w:val="es-ES"/>
+        </w:rPr>
+        <w:t> </w:t>
+      </w:r>
+    </w:p>
+    <w:p>
+      <w:pPr>
+        <w:pStyle w:val="paragraph"/>
+        <w:spacing w:before="0" w:beforeAutospacing="0" w:after="0" w:afterAutospacing="0"/>
+        <w:textAlignment w:val="baseline"/>
+        <w:rPr>
+          <w:rFonts w:ascii="Segoe UI" w:hAnsi="Segoe UI" w:cs="Segoe UI"/>
+          <w:sz w:val="18"/>
+          <w:szCs w:val="18"/>
+          <w:lang w:val="es-ES"/>
+        </w:rPr>
+      </w:pPr>
+      <w:r>
+        <w:rPr>
+          <w:rStyle w:val="eop"/>
+          <w:rFonts w:ascii="Californian FB" w:hAnsi="Californian FB" w:cs="Segoe UI"/>
+          <w:lang w:val="es-ES"/>
+        </w:rPr>
+        <w:t> </w:t>
+      </w:r>
+    </w:p>
+    <w:p>
+      <w:pPr>
+        <w:pStyle w:val="paragraph"/>
+        <w:spacing w:before="0" w:beforeAutospacing="0" w:after="0" w:afterAutospacing="0"/>
+        <w:jc w:val="center"/>
+        <w:textAlignment w:val="baseline"/>
+        <w:rPr>
+          <w:rFonts w:ascii="Segoe UI" w:hAnsi="Segoe UI" w:cs="Segoe UI"/>
+          <w:sz w:val="18"/>
+          <w:szCs w:val="18"/>
+          <w:lang w:val="es-ES"/>
+        </w:rPr>
+      </w:pPr>
+      <w:r>
+        <w:rPr>
+          <w:rFonts w:ascii="Californian FB" w:eastAsiaTheme="minorHAnsi" w:hAnsi="Californian FB" w:cs="Arial"/>
+          <w:noProof/>
+          <w:lang w:eastAsia="en-US"/>
+        </w:rPr>
+        <w:drawing>
+          <wp:inline distT="0" distB="0" distL="0" distR="0" wp14:anchorId="3C71CE9D" wp14:editId="2811DC4B">
+            <wp:extent cx="5612130" cy="3733800"/>
+            <wp:effectExtent l="0" t="0" r="7620" b="0"/>
+            <wp:docPr id="1" name="Imagen 1"/>
+            <wp:cNvGraphicFramePr>
+              <a:graphicFrameLocks xmlns:a="http://schemas.openxmlformats.org/drawingml/2006/main" noChangeAspect="1"/>
+            </wp:cNvGraphicFramePr>
+            <a:graphic xmlns:a="http://schemas.openxmlformats.org/drawingml/2006/main">
+              <a:graphicData uri="http://schemas.openxmlformats.org/drawingml/2006/picture">
+                <pic:pic xmlns:pic="http://schemas.openxmlformats.org/drawingml/2006/picture">
+                  <pic:nvPicPr>
+                    <pic:cNvPr id="0" name="Picture 5"/>
+                    <pic:cNvPicPr>
+                      <a:picLocks noChangeAspect="1" noChangeArrowheads="1"/>
+                    </pic:cNvPicPr>
+                  </pic:nvPicPr>
+                  <pic:blipFill>
+                    <a:blip r:embed="rId12">
+                      <a:extLst>
+                        <a:ext uri="{28A0092B-C50C-407E-A947-70E740481C1C}">
+                          <a14:useLocalDpi xmlns:a14="http://schemas.microsoft.com/office/drawing/2010/main" val="0"/>
+                        </a:ext>
+                      </a:extLst>
+                    </a:blip>
+                    <a:srcRect/>
+                    <a:stretch>
+                      <a:fillRect/>
+                    </a:stretch>
+                  </pic:blipFill>
+                  <pic:spPr bwMode="auto">
+                    <a:xfrm>
+                      <a:off x="0" y="0"/>
+                      <a:ext cx="5612130" cy="3733800"/>
+                    </a:xfrm>
+                    <a:prstGeom prst="rect">
+                      <a:avLst/>
+                    </a:prstGeom>
+                    <a:noFill/>
+                    <a:ln>
+                      <a:noFill/>
+                    </a:ln>
+                  </pic:spPr>
+                </pic:pic>
+              </a:graphicData>
+            </a:graphic>
+          </wp:inline>
+        </w:drawing>
+      </w:r>
+      <w:r>
+        <w:rPr>
+          <w:rStyle w:val="eop"/>
+          <w:rFonts w:ascii="Calibri" w:hAnsi="Calibri" w:cs="Calibri"/>
+          <w:sz w:val="22"/>
+          <w:szCs w:val="22"/>
+          <w:lang w:val="es-ES"/>
+        </w:rPr>
+        <w:t> </w:t>
+      </w:r>
+    </w:p>
+    <w:p>
+      <w:pPr>
+        <w:pStyle w:val="paragraph"/>
+        <w:spacing w:before="0" w:beforeAutospacing="0" w:after="0" w:afterAutospacing="0"/>
+        <w:jc w:val="both"/>
+        <w:textAlignment w:val="baseline"/>
+        <w:rPr>
+          <w:rFonts w:ascii="Segoe UI" w:hAnsi="Segoe UI" w:cs="Segoe UI"/>
+          <w:sz w:val="18"/>
+          <w:szCs w:val="18"/>
+          <w:lang w:val="es-ES"/>
+        </w:rPr>
+      </w:pPr>
+      <w:r>
+        <w:rPr>
+          <w:rStyle w:val="normaltextrun"/>
+          <w:rFonts w:ascii="Californian FB" w:hAnsi="Californian FB" w:cs="Segoe UI"/>
+          <w:lang w:val="es-ES"/>
+        </w:rPr>
+        <w:t>A partir de la tabla 1 y la figura 4 se observa que en promedio los individuos trabajan 47 horas habitualmente en la semana, la persona que menos trabaja es 1 hora y la que más hora trabaja llega a 130 horas. Los individuos trabajan con mayor frecuencia entre 40 y 50 horas habitualmente en la semana.</w:t>
+      </w:r>
+      <w:r>
+        <w:rPr>
+          <w:rStyle w:val="eop"/>
+          <w:rFonts w:ascii="Californian FB" w:hAnsi="Californian FB" w:cs="Segoe UI"/>
+          <w:lang w:val="es-ES"/>
+        </w:rPr>
+        <w:t> </w:t>
+      </w:r>
+    </w:p>
+    <w:p>
+      <w:pPr>
+        <w:pStyle w:val="paragraph"/>
+        <w:spacing w:before="0" w:beforeAutospacing="0" w:after="0" w:afterAutospacing="0"/>
+        <w:textAlignment w:val="baseline"/>
+        <w:rPr>
+          <w:rFonts w:ascii="Segoe UI" w:hAnsi="Segoe UI" w:cs="Segoe UI"/>
+          <w:sz w:val="18"/>
+          <w:szCs w:val="18"/>
+          <w:lang w:val="es-ES"/>
+        </w:rPr>
+      </w:pPr>
+      <w:r>
+        <w:rPr>
+          <w:rStyle w:val="eop"/>
+          <w:rFonts w:ascii="Californian FB" w:hAnsi="Californian FB" w:cs="Segoe UI"/>
+          <w:lang w:val="es-ES"/>
+        </w:rPr>
+        <w:t> </w:t>
+      </w:r>
+    </w:p>
+    <w:p>
+      <w:pPr>
         <w:spacing w:after="0" w:line="276" w:lineRule="auto"/>
         <w:contextualSpacing/>
         <w:jc w:val="both"/>
@@ -391,6 +1121,7 @@
           <w:rFonts w:ascii="Californian FB" w:hAnsi="Californian FB" w:cs="Arial"/>
           <w:sz w:val="24"/>
           <w:szCs w:val="24"/>
+          <w:lang w:val="es-ES"/>
         </w:rPr>
       </w:pPr>
     </w:p>
@@ -437,12 +1168,45 @@
     <w:p>
       <w:pPr>
         <w:spacing w:after="0" w:line="276" w:lineRule="auto"/>
+        <w:jc w:val="both"/>
+        <w:rPr>
+          <w:rFonts w:ascii="Californian FB" w:hAnsi="Californian FB" w:cs="Arial"/>
+          <w:sz w:val="24"/>
+          <w:szCs w:val="24"/>
+        </w:rPr>
+      </w:pPr>
+    </w:p>
+    <w:p>
+      <w:pPr>
+        <w:spacing w:after="0" w:line="240" w:lineRule="auto"/>
+        <w:textAlignment w:val="baseline"/>
+        <w:rPr>
+          <w:rFonts w:ascii="Segoe UI" w:eastAsia="Times New Roman" w:hAnsi="Segoe UI" w:cs="Segoe UI"/>
+          <w:sz w:val="18"/>
+          <w:szCs w:val="18"/>
+          <w:lang w:val="es-ES" w:eastAsia="es-CO"/>
+        </w:rPr>
+      </w:pPr>
+      <w:r>
+        <w:rPr>
+          <w:rFonts w:ascii="Californian FB" w:eastAsia="Times New Roman" w:hAnsi="Californian FB" w:cs="Segoe UI"/>
+          <w:sz w:val="24"/>
+          <w:szCs w:val="24"/>
+          <w:lang w:val="es-ES" w:eastAsia="es-CO"/>
+        </w:rPr>
+        <w:t>Para estimar el perfil edad-salario de los individuos vamos a estimar: </w:t>
+      </w:r>
+    </w:p>
+    <w:p>
+      <w:pPr>
+        <w:spacing w:after="0" w:line="276" w:lineRule="auto"/>
         <w:contextualSpacing/>
         <w:jc w:val="both"/>
         <w:rPr>
           <w:rFonts w:ascii="Californian FB" w:hAnsi="Californian FB" w:cs="Arial"/>
           <w:sz w:val="24"/>
           <w:szCs w:val="24"/>
+          <w:lang w:val="es-ES"/>
         </w:rPr>
       </w:pPr>
     </w:p>
@@ -672,15 +1436,504 @@
     </w:p>
     <w:p>
       <w:pPr>
-        <w:spacing w:after="0" w:line="276" w:lineRule="auto"/>
-        <w:contextualSpacing/>
-        <w:jc w:val="both"/>
+        <w:spacing w:after="0" w:line="240" w:lineRule="auto"/>
+        <w:textAlignment w:val="baseline"/>
+        <w:rPr>
+          <w:rFonts w:ascii="Segoe UI" w:eastAsia="Times New Roman" w:hAnsi="Segoe UI" w:cs="Segoe UI"/>
+          <w:sz w:val="18"/>
+          <w:szCs w:val="18"/>
+          <w:lang w:val="es-ES" w:eastAsia="es-CO"/>
+        </w:rPr>
+      </w:pPr>
+    </w:p>
+    <w:p>
+      <w:pPr>
+        <w:spacing w:after="0" w:line="240" w:lineRule="auto"/>
+        <w:textAlignment w:val="baseline"/>
+        <w:rPr>
+          <w:rFonts w:ascii="Segoe UI" w:eastAsia="Times New Roman" w:hAnsi="Segoe UI" w:cs="Segoe UI"/>
+          <w:sz w:val="18"/>
+          <w:szCs w:val="18"/>
+          <w:lang w:val="es-ES" w:eastAsia="es-CO"/>
+        </w:rPr>
+      </w:pPr>
+      <w:r>
+        <w:rPr>
+          <w:rFonts w:ascii="Californian FB" w:eastAsia="Times New Roman" w:hAnsi="Californian FB" w:cs="Segoe UI"/>
+          <w:sz w:val="24"/>
+          <w:szCs w:val="24"/>
+          <w:lang w:val="es-ES" w:eastAsia="es-CO"/>
+        </w:rPr>
+        <w:t> </w:t>
+      </w:r>
+    </w:p>
+    <w:p>
+      <w:pPr>
+        <w:spacing w:after="0" w:line="240" w:lineRule="auto"/>
+        <w:jc w:val="both"/>
+        <w:textAlignment w:val="baseline"/>
+        <w:rPr>
+          <w:rFonts w:ascii="Segoe UI" w:eastAsia="Times New Roman" w:hAnsi="Segoe UI" w:cs="Segoe UI"/>
+          <w:sz w:val="18"/>
+          <w:szCs w:val="18"/>
+          <w:lang w:val="es-ES" w:eastAsia="es-CO"/>
+        </w:rPr>
+      </w:pPr>
+      <w:r>
+        <w:rPr>
+          <w:rFonts w:ascii="Californian FB" w:eastAsia="Times New Roman" w:hAnsi="Californian FB" w:cs="Segoe UI"/>
+          <w:sz w:val="24"/>
+          <w:szCs w:val="24"/>
+          <w:lang w:val="es-ES" w:eastAsia="es-CO"/>
+        </w:rPr>
+        <w:t xml:space="preserve">Tomamos nuestra variable </w:t>
+      </w:r>
+      <w:proofErr w:type="spellStart"/>
+      <w:r>
+        <w:rPr>
+          <w:rFonts w:ascii="Californian FB" w:eastAsia="Times New Roman" w:hAnsi="Californian FB" w:cs="Segoe UI"/>
+          <w:sz w:val="24"/>
+          <w:szCs w:val="24"/>
+          <w:lang w:val="es-ES" w:eastAsia="es-CO"/>
+        </w:rPr>
+        <w:t>Ingresos_totales</w:t>
+      </w:r>
+      <w:proofErr w:type="spellEnd"/>
+      <w:r>
+        <w:rPr>
+          <w:rFonts w:ascii="Californian FB" w:eastAsia="Times New Roman" w:hAnsi="Californian FB" w:cs="Segoe UI"/>
+          <w:sz w:val="24"/>
+          <w:szCs w:val="24"/>
+          <w:lang w:val="es-ES" w:eastAsia="es-CO"/>
+        </w:rPr>
+        <w:t xml:space="preserve"> que es el logaritmo de </w:t>
+      </w:r>
+      <w:proofErr w:type="spellStart"/>
+      <w:r>
+        <w:rPr>
+          <w:rFonts w:ascii="Californian FB" w:eastAsia="Times New Roman" w:hAnsi="Californian FB" w:cs="Segoe UI"/>
+          <w:sz w:val="24"/>
+          <w:szCs w:val="24"/>
+          <w:lang w:val="es-ES" w:eastAsia="es-CO"/>
+        </w:rPr>
+        <w:t>y_total_m_ha</w:t>
+      </w:r>
+      <w:proofErr w:type="spellEnd"/>
+      <w:r>
+        <w:rPr>
+          <w:rFonts w:ascii="Californian FB" w:eastAsia="Times New Roman" w:hAnsi="Californian FB" w:cs="Segoe UI"/>
+          <w:sz w:val="24"/>
+          <w:szCs w:val="24"/>
+          <w:lang w:val="es-ES" w:eastAsia="es-CO"/>
+        </w:rPr>
+        <w:t xml:space="preserve"> (ingresos asalariados + independientes total - nominal por hora). Al estimar el modelo encontramos que el incremento de 1 </w:t>
+      </w:r>
+      <w:proofErr w:type="gramStart"/>
+      <w:r>
+        <w:rPr>
+          <w:rFonts w:ascii="Californian FB" w:eastAsia="Times New Roman" w:hAnsi="Californian FB" w:cs="Segoe UI"/>
+          <w:sz w:val="24"/>
+          <w:szCs w:val="24"/>
+          <w:lang w:val="es-ES" w:eastAsia="es-CO"/>
+        </w:rPr>
+        <w:t>año de edad</w:t>
+      </w:r>
+      <w:proofErr w:type="gramEnd"/>
+      <w:r>
+        <w:rPr>
+          <w:rFonts w:ascii="Californian FB" w:eastAsia="Times New Roman" w:hAnsi="Californian FB" w:cs="Segoe UI"/>
+          <w:sz w:val="24"/>
+          <w:szCs w:val="24"/>
+          <w:lang w:val="es-ES" w:eastAsia="es-CO"/>
+        </w:rPr>
+        <w:t xml:space="preserve"> es asociado a un cambio en los ingresos de 5.5</w:t>
+      </w:r>
+      <w:r>
+        <w:rPr>
+          <w:rFonts w:ascii="Arial" w:eastAsia="Times New Roman" w:hAnsi="Arial" w:cs="Arial"/>
+          <w:color w:val="212529"/>
+          <w:sz w:val="24"/>
+          <w:szCs w:val="24"/>
+          <w:lang w:val="es-ES" w:eastAsia="es-CO"/>
+        </w:rPr>
+        <w:t xml:space="preserve">%. </w:t>
+      </w:r>
+      <w:r>
+        <w:rPr>
+          <w:rFonts w:ascii="Californian FB" w:eastAsia="Times New Roman" w:hAnsi="Californian FB" w:cs="Segoe UI"/>
+          <w:sz w:val="24"/>
+          <w:szCs w:val="24"/>
+          <w:lang w:val="es-ES" w:eastAsia="es-CO"/>
+        </w:rPr>
+        <w:t>Observamos que nuestro modelo tiene un R</w:t>
+      </w:r>
+      <w:r>
+        <w:rPr>
+          <w:rFonts w:ascii="Californian FB" w:eastAsia="Times New Roman" w:hAnsi="Californian FB" w:cs="Segoe UI"/>
+          <w:sz w:val="19"/>
+          <w:szCs w:val="19"/>
+          <w:vertAlign w:val="superscript"/>
+          <w:lang w:val="es-ES" w:eastAsia="es-CO"/>
+        </w:rPr>
+        <w:t xml:space="preserve">2 </w:t>
+      </w:r>
+      <w:r>
+        <w:rPr>
+          <w:rFonts w:ascii="Californian FB" w:eastAsia="Times New Roman" w:hAnsi="Californian FB" w:cs="Segoe UI"/>
+          <w:sz w:val="24"/>
+          <w:szCs w:val="24"/>
+          <w:lang w:val="es-ES" w:eastAsia="es-CO"/>
+        </w:rPr>
+        <w:t>de 0.02, es decir, que solamente el 20% de la varianza total de nuestro resultado objetivo está siendo explicado por nuestro modelo, por lo que podemos pensar que no es el mejor modelo.  </w:t>
+      </w:r>
+    </w:p>
+    <w:p>
+      <w:pPr>
+        <w:spacing w:after="0" w:line="240" w:lineRule="auto"/>
+        <w:jc w:val="both"/>
+        <w:textAlignment w:val="baseline"/>
+        <w:rPr>
+          <w:rFonts w:ascii="Segoe UI" w:eastAsia="Times New Roman" w:hAnsi="Segoe UI" w:cs="Segoe UI"/>
+          <w:sz w:val="18"/>
+          <w:szCs w:val="18"/>
+          <w:lang w:val="es-ES" w:eastAsia="es-CO"/>
+        </w:rPr>
+      </w:pPr>
+      <w:r>
+        <w:rPr>
+          <w:rFonts w:ascii="Californian FB" w:eastAsia="Times New Roman" w:hAnsi="Californian FB" w:cs="Segoe UI"/>
+          <w:sz w:val="24"/>
+          <w:szCs w:val="24"/>
+          <w:lang w:val="es-ES" w:eastAsia="es-CO"/>
+        </w:rPr>
+        <w:t> </w:t>
+      </w:r>
+    </w:p>
+    <w:p>
+      <w:pPr>
+        <w:spacing w:after="0" w:line="240" w:lineRule="auto"/>
+        <w:jc w:val="center"/>
+        <w:textAlignment w:val="baseline"/>
+        <w:rPr>
+          <w:rFonts w:ascii="Segoe UI" w:eastAsia="Times New Roman" w:hAnsi="Segoe UI" w:cs="Segoe UI"/>
+          <w:sz w:val="18"/>
+          <w:szCs w:val="18"/>
+          <w:lang w:val="es-ES" w:eastAsia="es-CO"/>
+        </w:rPr>
+      </w:pPr>
+      <w:r>
+        <w:rPr>
+          <w:rFonts w:ascii="Californian FB" w:eastAsia="Times New Roman" w:hAnsi="Californian FB" w:cs="Segoe UI"/>
+          <w:sz w:val="18"/>
+          <w:szCs w:val="18"/>
+          <w:lang w:val="es-ES" w:eastAsia="es-CO"/>
+        </w:rPr>
+        <w:lastRenderedPageBreak/>
+        <w:t>Tabla 2, Perfil edad-salario </w:t>
+      </w:r>
+    </w:p>
+    <w:p>
+      <w:pPr>
+        <w:spacing w:after="0" w:line="240" w:lineRule="auto"/>
+        <w:jc w:val="center"/>
+        <w:textAlignment w:val="baseline"/>
+        <w:rPr>
+          <w:rFonts w:ascii="Segoe UI" w:eastAsia="Times New Roman" w:hAnsi="Segoe UI" w:cs="Segoe UI"/>
+          <w:sz w:val="18"/>
+          <w:szCs w:val="18"/>
+          <w:lang w:val="es-ES" w:eastAsia="es-CO"/>
+        </w:rPr>
+      </w:pPr>
+      <w:r>
         <w:rPr>
           <w:rFonts w:ascii="Californian FB" w:hAnsi="Californian FB" w:cs="Arial"/>
-          <w:sz w:val="24"/>
-          <w:szCs w:val="24"/>
-        </w:rPr>
-      </w:pPr>
+          <w:noProof/>
+          <w:sz w:val="24"/>
+          <w:szCs w:val="24"/>
+        </w:rPr>
+        <w:drawing>
+          <wp:inline distT="0" distB="0" distL="0" distR="0" wp14:anchorId="53C5CFE4" wp14:editId="25DCE282">
+            <wp:extent cx="5612130" cy="5297805"/>
+            <wp:effectExtent l="0" t="0" r="7620" b="0"/>
+            <wp:docPr id="7" name="Imagen 7"/>
+            <wp:cNvGraphicFramePr>
+              <a:graphicFrameLocks xmlns:a="http://schemas.openxmlformats.org/drawingml/2006/main" noChangeAspect="1"/>
+            </wp:cNvGraphicFramePr>
+            <a:graphic xmlns:a="http://schemas.openxmlformats.org/drawingml/2006/main">
+              <a:graphicData uri="http://schemas.openxmlformats.org/drawingml/2006/picture">
+                <pic:pic xmlns:pic="http://schemas.openxmlformats.org/drawingml/2006/picture">
+                  <pic:nvPicPr>
+                    <pic:cNvPr id="0" name="Picture 11"/>
+                    <pic:cNvPicPr>
+                      <a:picLocks noChangeAspect="1" noChangeArrowheads="1"/>
+                    </pic:cNvPicPr>
+                  </pic:nvPicPr>
+                  <pic:blipFill>
+                    <a:blip r:embed="rId13">
+                      <a:extLst>
+                        <a:ext uri="{28A0092B-C50C-407E-A947-70E740481C1C}">
+                          <a14:useLocalDpi xmlns:a14="http://schemas.microsoft.com/office/drawing/2010/main" val="0"/>
+                        </a:ext>
+                      </a:extLst>
+                    </a:blip>
+                    <a:srcRect/>
+                    <a:stretch>
+                      <a:fillRect/>
+                    </a:stretch>
+                  </pic:blipFill>
+                  <pic:spPr bwMode="auto">
+                    <a:xfrm>
+                      <a:off x="0" y="0"/>
+                      <a:ext cx="5612130" cy="5297805"/>
+                    </a:xfrm>
+                    <a:prstGeom prst="rect">
+                      <a:avLst/>
+                    </a:prstGeom>
+                    <a:noFill/>
+                    <a:ln>
+                      <a:noFill/>
+                    </a:ln>
+                  </pic:spPr>
+                </pic:pic>
+              </a:graphicData>
+            </a:graphic>
+          </wp:inline>
+        </w:drawing>
+      </w:r>
+      <w:r>
+        <w:rPr>
+          <w:rFonts w:ascii="Calibri" w:eastAsia="Times New Roman" w:hAnsi="Calibri" w:cs="Calibri"/>
+          <w:lang w:val="es-ES" w:eastAsia="es-CO"/>
+        </w:rPr>
+        <w:t> </w:t>
+      </w:r>
+    </w:p>
+    <w:p>
+      <w:pPr>
+        <w:spacing w:after="0" w:line="240" w:lineRule="auto"/>
+        <w:textAlignment w:val="baseline"/>
+        <w:rPr>
+          <w:rFonts w:ascii="Segoe UI" w:eastAsia="Times New Roman" w:hAnsi="Segoe UI" w:cs="Segoe UI"/>
+          <w:sz w:val="18"/>
+          <w:szCs w:val="18"/>
+          <w:lang w:val="es-ES" w:eastAsia="es-CO"/>
+        </w:rPr>
+      </w:pPr>
+      <w:r>
+        <w:rPr>
+          <w:rFonts w:ascii="Californian FB" w:eastAsia="Times New Roman" w:hAnsi="Californian FB" w:cs="Segoe UI"/>
+          <w:sz w:val="24"/>
+          <w:szCs w:val="24"/>
+          <w:lang w:val="es-ES" w:eastAsia="es-CO"/>
+        </w:rPr>
+        <w:t> </w:t>
+      </w:r>
+    </w:p>
+    <w:p>
+      <w:pPr>
+        <w:spacing w:after="0" w:line="240" w:lineRule="auto"/>
+        <w:jc w:val="both"/>
+        <w:textAlignment w:val="baseline"/>
+        <w:rPr>
+          <w:rFonts w:ascii="Segoe UI" w:eastAsia="Times New Roman" w:hAnsi="Segoe UI" w:cs="Segoe UI"/>
+          <w:sz w:val="18"/>
+          <w:szCs w:val="18"/>
+          <w:lang w:val="es-ES" w:eastAsia="es-CO"/>
+        </w:rPr>
+      </w:pPr>
+      <w:r>
+        <w:rPr>
+          <w:rFonts w:ascii="Californian FB" w:eastAsia="Times New Roman" w:hAnsi="Californian FB" w:cs="Segoe UI"/>
+          <w:sz w:val="24"/>
+          <w:szCs w:val="24"/>
+          <w:lang w:val="es-ES" w:eastAsia="es-CO"/>
+        </w:rPr>
+        <w:t>En la figura 5 observamos que como era de esperarse y según la evidencia de la economía laboral los salarios tienden a ser bajos cuando el trabajador es joven y aumentan a medida que el trabajador crece llegando a un máximo, en donde el salario empieza a disminuir. </w:t>
+      </w:r>
+    </w:p>
+    <w:p>
+      <w:pPr>
+        <w:spacing w:after="0" w:line="240" w:lineRule="auto"/>
+        <w:textAlignment w:val="baseline"/>
+        <w:rPr>
+          <w:rFonts w:ascii="Segoe UI" w:eastAsia="Times New Roman" w:hAnsi="Segoe UI" w:cs="Segoe UI"/>
+          <w:sz w:val="18"/>
+          <w:szCs w:val="18"/>
+          <w:lang w:val="es-ES" w:eastAsia="es-CO"/>
+        </w:rPr>
+      </w:pPr>
+      <w:r>
+        <w:rPr>
+          <w:rFonts w:ascii="Californian FB" w:eastAsia="Times New Roman" w:hAnsi="Californian FB" w:cs="Segoe UI"/>
+          <w:sz w:val="24"/>
+          <w:szCs w:val="24"/>
+          <w:lang w:val="es-ES" w:eastAsia="es-CO"/>
+        </w:rPr>
+        <w:t> </w:t>
+      </w:r>
+    </w:p>
+    <w:p>
+      <w:pPr>
+        <w:spacing w:after="0" w:line="240" w:lineRule="auto"/>
+        <w:jc w:val="both"/>
+        <w:textAlignment w:val="baseline"/>
+        <w:rPr>
+          <w:rFonts w:ascii="Segoe UI" w:eastAsia="Times New Roman" w:hAnsi="Segoe UI" w:cs="Segoe UI"/>
+          <w:sz w:val="18"/>
+          <w:szCs w:val="18"/>
+          <w:lang w:val="es-ES" w:eastAsia="es-CO"/>
+        </w:rPr>
+      </w:pPr>
+      <w:r>
+        <w:rPr>
+          <w:rFonts w:ascii="Californian FB" w:eastAsia="Times New Roman" w:hAnsi="Californian FB" w:cs="Segoe UI"/>
+          <w:sz w:val="24"/>
+          <w:szCs w:val="24"/>
+          <w:lang w:val="es-ES" w:eastAsia="es-CO"/>
+        </w:rPr>
+        <w:t xml:space="preserve">Continuando con el modelo anterior y para la construcción del </w:t>
+      </w:r>
+      <w:proofErr w:type="spellStart"/>
+      <w:r>
+        <w:rPr>
+          <w:rFonts w:ascii="Californian FB" w:eastAsia="Times New Roman" w:hAnsi="Californian FB" w:cs="Segoe UI"/>
+          <w:sz w:val="24"/>
+          <w:szCs w:val="24"/>
+          <w:lang w:val="es-ES" w:eastAsia="es-CO"/>
+        </w:rPr>
+        <w:t>bootstrap</w:t>
+      </w:r>
+      <w:proofErr w:type="spellEnd"/>
+      <w:r>
+        <w:rPr>
+          <w:rFonts w:ascii="Californian FB" w:eastAsia="Times New Roman" w:hAnsi="Californian FB" w:cs="Segoe UI"/>
+          <w:sz w:val="24"/>
+          <w:szCs w:val="24"/>
+          <w:lang w:val="es-ES" w:eastAsia="es-CO"/>
+        </w:rPr>
+        <w:t xml:space="preserve"> utilizamos intervalos de confianza en los cuales encontramos que la edad mínima es 41.24 años y la máxima es 42.95 años. Adicionalmente, se observa que la edad máxima es 42.09 años. Es decir, que en promedio aproximadamente a los 42 años los individuos obtienen su logaritmo de salario máximo de aproximadamente $8.750 por hora con una confianza del 95%. </w:t>
+      </w:r>
+    </w:p>
+    <w:p>
+      <w:pPr>
+        <w:spacing w:after="0" w:line="240" w:lineRule="auto"/>
+        <w:jc w:val="both"/>
+        <w:textAlignment w:val="baseline"/>
+        <w:rPr>
+          <w:rFonts w:ascii="Segoe UI" w:eastAsia="Times New Roman" w:hAnsi="Segoe UI" w:cs="Segoe UI"/>
+          <w:sz w:val="18"/>
+          <w:szCs w:val="18"/>
+          <w:lang w:val="es-ES" w:eastAsia="es-CO"/>
+        </w:rPr>
+      </w:pPr>
+      <w:r>
+        <w:rPr>
+          <w:rFonts w:ascii="Californian FB" w:eastAsia="Times New Roman" w:hAnsi="Californian FB" w:cs="Segoe UI"/>
+          <w:sz w:val="24"/>
+          <w:szCs w:val="24"/>
+          <w:lang w:val="es-ES" w:eastAsia="es-CO"/>
+        </w:rPr>
+        <w:t> </w:t>
+      </w:r>
+    </w:p>
+    <w:p>
+      <w:pPr>
+        <w:spacing w:after="0" w:line="240" w:lineRule="auto"/>
+        <w:jc w:val="center"/>
+        <w:textAlignment w:val="baseline"/>
+        <w:rPr>
+          <w:rFonts w:ascii="Segoe UI" w:eastAsia="Times New Roman" w:hAnsi="Segoe UI" w:cs="Segoe UI"/>
+          <w:sz w:val="18"/>
+          <w:szCs w:val="18"/>
+          <w:lang w:val="es-ES" w:eastAsia="es-CO"/>
+        </w:rPr>
+      </w:pPr>
+      <w:r>
+        <w:rPr>
+          <w:rFonts w:ascii="Californian FB" w:hAnsi="Californian FB" w:cs="Arial"/>
+          <w:noProof/>
+          <w:sz w:val="24"/>
+          <w:szCs w:val="24"/>
+        </w:rPr>
+        <w:lastRenderedPageBreak/>
+        <w:drawing>
+          <wp:inline distT="0" distB="0" distL="0" distR="0" wp14:anchorId="66C530B2" wp14:editId="4255E5EF">
+            <wp:extent cx="5612130" cy="2449830"/>
+            <wp:effectExtent l="0" t="0" r="7620" b="7620"/>
+            <wp:docPr id="6" name="Imagen 6"/>
+            <wp:cNvGraphicFramePr>
+              <a:graphicFrameLocks xmlns:a="http://schemas.openxmlformats.org/drawingml/2006/main" noChangeAspect="1"/>
+            </wp:cNvGraphicFramePr>
+            <a:graphic xmlns:a="http://schemas.openxmlformats.org/drawingml/2006/main">
+              <a:graphicData uri="http://schemas.openxmlformats.org/drawingml/2006/picture">
+                <pic:pic xmlns:pic="http://schemas.openxmlformats.org/drawingml/2006/picture">
+                  <pic:nvPicPr>
+                    <pic:cNvPr id="0" name="Picture 12"/>
+                    <pic:cNvPicPr>
+                      <a:picLocks noChangeAspect="1" noChangeArrowheads="1"/>
+                    </pic:cNvPicPr>
+                  </pic:nvPicPr>
+                  <pic:blipFill>
+                    <a:blip r:embed="rId14">
+                      <a:extLst>
+                        <a:ext uri="{28A0092B-C50C-407E-A947-70E740481C1C}">
+                          <a14:useLocalDpi xmlns:a14="http://schemas.microsoft.com/office/drawing/2010/main" val="0"/>
+                        </a:ext>
+                      </a:extLst>
+                    </a:blip>
+                    <a:srcRect/>
+                    <a:stretch>
+                      <a:fillRect/>
+                    </a:stretch>
+                  </pic:blipFill>
+                  <pic:spPr bwMode="auto">
+                    <a:xfrm>
+                      <a:off x="0" y="0"/>
+                      <a:ext cx="5612130" cy="2449830"/>
+                    </a:xfrm>
+                    <a:prstGeom prst="rect">
+                      <a:avLst/>
+                    </a:prstGeom>
+                    <a:noFill/>
+                    <a:ln>
+                      <a:noFill/>
+                    </a:ln>
+                  </pic:spPr>
+                </pic:pic>
+              </a:graphicData>
+            </a:graphic>
+          </wp:inline>
+        </w:drawing>
+      </w:r>
+      <w:r>
+        <w:rPr>
+          <w:rFonts w:ascii="Calibri" w:eastAsia="Times New Roman" w:hAnsi="Calibri" w:cs="Calibri"/>
+          <w:lang w:val="es-ES" w:eastAsia="es-CO"/>
+        </w:rPr>
+        <w:t> </w:t>
+      </w:r>
+    </w:p>
+    <w:p>
+      <w:pPr>
+        <w:spacing w:after="0" w:line="240" w:lineRule="auto"/>
+        <w:jc w:val="both"/>
+        <w:textAlignment w:val="baseline"/>
+        <w:rPr>
+          <w:rFonts w:ascii="Segoe UI" w:eastAsia="Times New Roman" w:hAnsi="Segoe UI" w:cs="Segoe UI"/>
+          <w:sz w:val="18"/>
+          <w:szCs w:val="18"/>
+          <w:lang w:val="es-ES" w:eastAsia="es-CO"/>
+        </w:rPr>
+      </w:pPr>
+      <w:r>
+        <w:rPr>
+          <w:rFonts w:ascii="Californian FB" w:eastAsia="Times New Roman" w:hAnsi="Californian FB" w:cs="Segoe UI"/>
+          <w:sz w:val="24"/>
+          <w:szCs w:val="24"/>
+          <w:lang w:val="es-ES" w:eastAsia="es-CO"/>
+        </w:rPr>
+        <w:t>   </w:t>
+      </w:r>
     </w:p>
     <w:p>
       <w:pPr>
@@ -1347,6 +2600,7 @@
     <w:lsdException w:name="HTML Sample" w:semiHidden="1" w:unhideWhenUsed="1"/>
     <w:lsdException w:name="HTML Typewriter" w:semiHidden="1" w:unhideWhenUsed="1"/>
     <w:lsdException w:name="HTML Variable" w:semiHidden="1" w:unhideWhenUsed="1"/>
+    <w:lsdException w:name="Normal Table" w:semiHidden="1" w:unhideWhenUsed="1"/>
     <w:lsdException w:name="annotation subject" w:semiHidden="1" w:unhideWhenUsed="1"/>
     <w:lsdException w:name="No List" w:semiHidden="1" w:unhideWhenUsed="1"/>
     <w:lsdException w:name="Outline List 1" w:semiHidden="1" w:unhideWhenUsed="1"/>
@@ -1393,8 +2647,10 @@
     <w:lsdException w:name="Table Subtle 2" w:semiHidden="1" w:unhideWhenUsed="1"/>
     <w:lsdException w:name="Table Web 1" w:semiHidden="1" w:unhideWhenUsed="1"/>
     <w:lsdException w:name="Table Web 2" w:semiHidden="1" w:unhideWhenUsed="1"/>
+    <w:lsdException w:name="Table Web 3" w:semiHidden="1" w:unhideWhenUsed="1"/>
     <w:lsdException w:name="Balloon Text" w:semiHidden="1" w:unhideWhenUsed="1"/>
     <w:lsdException w:name="Table Grid" w:uiPriority="39"/>
+    <w:lsdException w:name="Table Theme" w:semiHidden="1" w:unhideWhenUsed="1"/>
     <w:lsdException w:name="Placeholder Text" w:semiHidden="1"/>
     <w:lsdException w:name="No Spacing" w:uiPriority="1" w:qFormat="1"/>
     <w:lsdException w:name="Light Shading" w:uiPriority="60"/>
@@ -1657,6 +2913,60 @@
       <w:ind w:left="720"/>
       <w:contextualSpacing/>
     </w:pPr>
+  </w:style>
+  <w:style w:type="paragraph" w:customStyle="1" w:styleId="paragraph">
+    <w:name w:val="paragraph"/>
+    <w:basedOn w:val="Normal"/>
+    <w:rsid w:val="00052829"/>
+    <w:pPr>
+      <w:spacing w:before="100" w:beforeAutospacing="1" w:after="100" w:afterAutospacing="1" w:line="240" w:lineRule="auto"/>
+    </w:pPr>
+    <w:rPr>
+      <w:rFonts w:ascii="Times New Roman" w:eastAsia="Times New Roman" w:hAnsi="Times New Roman" w:cs="Times New Roman"/>
+      <w:sz w:val="24"/>
+      <w:szCs w:val="24"/>
+      <w:lang w:eastAsia="es-CO"/>
+    </w:rPr>
+  </w:style>
+  <w:style w:type="character" w:customStyle="1" w:styleId="normaltextrun">
+    <w:name w:val="normaltextrun"/>
+    <w:basedOn w:val="Fuentedeprrafopredeter"/>
+    <w:rsid w:val="00052829"/>
+  </w:style>
+  <w:style w:type="character" w:customStyle="1" w:styleId="eop">
+    <w:name w:val="eop"/>
+    <w:basedOn w:val="Fuentedeprrafopredeter"/>
+    <w:rsid w:val="00052829"/>
+  </w:style>
+  <w:style w:type="character" w:customStyle="1" w:styleId="scxw187613384">
+    <w:name w:val="scxw187613384"/>
+    <w:basedOn w:val="Fuentedeprrafopredeter"/>
+    <w:rsid w:val="00052829"/>
+  </w:style>
+  <w:style w:type="character" w:customStyle="1" w:styleId="mi">
+    <w:name w:val="mi"/>
+    <w:basedOn w:val="Fuentedeprrafopredeter"/>
+    <w:rsid w:val="00052829"/>
+  </w:style>
+  <w:style w:type="character" w:customStyle="1" w:styleId="mo">
+    <w:name w:val="mo"/>
+    <w:basedOn w:val="Fuentedeprrafopredeter"/>
+    <w:rsid w:val="00052829"/>
+  </w:style>
+  <w:style w:type="character" w:customStyle="1" w:styleId="mn">
+    <w:name w:val="mn"/>
+    <w:basedOn w:val="Fuentedeprrafopredeter"/>
+    <w:rsid w:val="00052829"/>
+  </w:style>
+  <w:style w:type="character" w:customStyle="1" w:styleId="mjxassistivemathml">
+    <w:name w:val="mjx_assistive_mathml"/>
+    <w:basedOn w:val="Fuentedeprrafopredeter"/>
+    <w:rsid w:val="00052829"/>
+  </w:style>
+  <w:style w:type="character" w:customStyle="1" w:styleId="spellingerrorsuperscript">
+    <w:name w:val="spellingerrorsuperscript"/>
+    <w:basedOn w:val="Fuentedeprrafopredeter"/>
+    <w:rsid w:val="00052829"/>
   </w:style>
 </w:styles>
 </file>
@@ -1957,23 +3267,6 @@
 </file>
 
 <file path=customXml/item1.xml><?xml version="1.0" encoding="utf-8"?>
-<p:properties xmlns:p="http://schemas.microsoft.com/office/2006/metadata/properties" xmlns:xsi="http://www.w3.org/2001/XMLSchema-instance" xmlns:pc="http://schemas.microsoft.com/office/infopath/2007/PartnerControls">
-  <documentManagement>
-    <_activity xmlns="e43937bf-7b2e-4368-9dee-c0ba54883549" xsi:nil="true"/>
-  </documentManagement>
-</p:properties>
-</file>
-
-<file path=customXml/item2.xml><?xml version="1.0" encoding="utf-8"?>
-<?mso-contentType ?>
-<FormTemplates xmlns="http://schemas.microsoft.com/sharepoint/v3/contenttype/forms">
-  <Display>DocumentLibraryForm</Display>
-  <Edit>DocumentLibraryForm</Edit>
-  <New>DocumentLibraryForm</New>
-</FormTemplates>
-</file>
-
-<file path=customXml/item3.xml><?xml version="1.0" encoding="utf-8"?>
 <ct:contentTypeSchema xmlns:ct="http://schemas.microsoft.com/office/2006/metadata/contentType" xmlns:ma="http://schemas.microsoft.com/office/2006/metadata/properties/metaAttributes" ct:_="" ma:_="" ma:contentTypeName="Documento" ma:contentTypeID="0x010100678C4FC5FBF6FB4DA2EDBCF96AC2D682" ma:contentTypeVersion="15" ma:contentTypeDescription="Crear nuevo documento." ma:contentTypeScope="" ma:versionID="866602cc36f87e8669ef40c213a7cbe1">
   <xsd:schema xmlns:xsd="http://www.w3.org/2001/XMLSchema" xmlns:xs="http://www.w3.org/2001/XMLSchema" xmlns:p="http://schemas.microsoft.com/office/2006/metadata/properties" xmlns:ns3="e43937bf-7b2e-4368-9dee-c0ba54883549" xmlns:ns4="1d63b447-a619-43fb-a106-4fc246dfb9e7" targetNamespace="http://schemas.microsoft.com/office/2006/metadata/properties" ma:root="true" ma:fieldsID="0bee6618e954569e44410ef7dbb44e7b" ns3:_="" ns4:_="">
     <xsd:import namespace="e43937bf-7b2e-4368-9dee-c0ba54883549"/>
@@ -2208,25 +3501,24 @@
 </ct:contentTypeSchema>
 </file>
 
-<file path=customXml/itemProps1.xml><?xml version="1.0" encoding="utf-8"?>
-<ds:datastoreItem xmlns:ds="http://schemas.openxmlformats.org/officeDocument/2006/customXml" ds:itemID="{AA4CEB11-D657-48E7-8420-7F129794EE88}">
-  <ds:schemaRefs>
-    <ds:schemaRef ds:uri="http://schemas.microsoft.com/office/2006/metadata/properties"/>
-    <ds:schemaRef ds:uri="http://schemas.microsoft.com/office/infopath/2007/PartnerControls"/>
-    <ds:schemaRef ds:uri="e43937bf-7b2e-4368-9dee-c0ba54883549"/>
-  </ds:schemaRefs>
-</ds:datastoreItem>
+<file path=customXml/item2.xml><?xml version="1.0" encoding="utf-8"?>
+<?mso-contentType ?>
+<FormTemplates xmlns="http://schemas.microsoft.com/sharepoint/v3/contenttype/forms">
+  <Display>DocumentLibraryForm</Display>
+  <Edit>DocumentLibraryForm</Edit>
+  <New>DocumentLibraryForm</New>
+</FormTemplates>
 </file>
 
-<file path=customXml/itemProps2.xml><?xml version="1.0" encoding="utf-8"?>
-<ds:datastoreItem xmlns:ds="http://schemas.openxmlformats.org/officeDocument/2006/customXml" ds:itemID="{E2690382-DC72-4963-8425-B3E09E4A39DE}">
-  <ds:schemaRefs>
-    <ds:schemaRef ds:uri="http://schemas.microsoft.com/sharepoint/v3/contenttype/forms"/>
-  </ds:schemaRefs>
-</ds:datastoreItem>
+<file path=customXml/item3.xml><?xml version="1.0" encoding="utf-8"?>
+<p:properties xmlns:p="http://schemas.microsoft.com/office/2006/metadata/properties" xmlns:xsi="http://www.w3.org/2001/XMLSchema-instance" xmlns:pc="http://schemas.microsoft.com/office/infopath/2007/PartnerControls">
+  <documentManagement>
+    <_activity xmlns="e43937bf-7b2e-4368-9dee-c0ba54883549" xsi:nil="true"/>
+  </documentManagement>
+</p:properties>
 </file>
 
-<file path=customXml/itemProps3.xml><?xml version="1.0" encoding="utf-8"?>
+<file path=customXml/itemProps1.xml><?xml version="1.0" encoding="utf-8"?>
 <ds:datastoreItem xmlns:ds="http://schemas.openxmlformats.org/officeDocument/2006/customXml" ds:itemID="{6849CC0D-AD4F-4B2E-A209-37E67C0CC6C8}">
   <ds:schemaRefs>
     <ds:schemaRef ds:uri="http://schemas.microsoft.com/office/2006/metadata/contentType"/>
@@ -2243,4 +3535,22 @@
     <ds:schemaRef ds:uri="http://schemas.microsoft.com/internal/obd"/>
   </ds:schemaRefs>
 </ds:datastoreItem>
+</file>
+
+<file path=customXml/itemProps2.xml><?xml version="1.0" encoding="utf-8"?>
+<ds:datastoreItem xmlns:ds="http://schemas.openxmlformats.org/officeDocument/2006/customXml" ds:itemID="{E2690382-DC72-4963-8425-B3E09E4A39DE}">
+  <ds:schemaRefs>
+    <ds:schemaRef ds:uri="http://schemas.microsoft.com/sharepoint/v3/contenttype/forms"/>
+  </ds:schemaRefs>
+</ds:datastoreItem>
+</file>
+
+<file path=customXml/itemProps3.xml><?xml version="1.0" encoding="utf-8"?>
+<ds:datastoreItem xmlns:ds="http://schemas.openxmlformats.org/officeDocument/2006/customXml" ds:itemID="{AA4CEB11-D657-48E7-8420-7F129794EE88}">
+  <ds:schemaRefs>
+    <ds:schemaRef ds:uri="http://schemas.microsoft.com/office/2006/metadata/properties"/>
+    <ds:schemaRef ds:uri="http://schemas.microsoft.com/office/infopath/2007/PartnerControls"/>
+    <ds:schemaRef ds:uri="e43937bf-7b2e-4368-9dee-c0ba54883549"/>
+  </ds:schemaRefs>
+</ds:datastoreItem>
 </file>
--- a/document/Taller 1 - Documento Entrega.docx
+++ b/document/Taller 1 - Documento Entrega.docx
@@ -150,27 +150,7 @@
           <w:szCs w:val="24"/>
           <w:lang w:val="es-MX"/>
         </w:rPr>
-        <w:t xml:space="preserve">Manuela Ojeda </w:t>
-      </w:r>
-      <w:proofErr w:type="spellStart"/>
-      <w:r>
-        <w:rPr>
-          <w:rFonts w:ascii="Californian FB" w:hAnsi="Californian FB"/>
-          <w:sz w:val="24"/>
-          <w:szCs w:val="24"/>
-          <w:lang w:val="es-MX"/>
-        </w:rPr>
-        <w:t>Ojeda</w:t>
-      </w:r>
-      <w:proofErr w:type="spellEnd"/>
-      <w:r>
-        <w:rPr>
-          <w:rFonts w:ascii="Californian FB" w:hAnsi="Californian FB"/>
-          <w:sz w:val="24"/>
-          <w:szCs w:val="24"/>
-          <w:lang w:val="es-MX"/>
-        </w:rPr>
-        <w:t>.  Cód.:</w:t>
+        <w:t>Manuela Ojeda Ojeda.  Cód.:</w:t>
       </w:r>
     </w:p>
     <w:p>
@@ -297,6 +277,88 @@
     </w:p>
     <w:p>
       <w:pPr>
+        <w:pStyle w:val="paragraph"/>
+        <w:spacing w:before="0" w:beforeAutospacing="0" w:after="0" w:afterAutospacing="0"/>
+        <w:jc w:val="both"/>
+        <w:textAlignment w:val="baseline"/>
+        <w:rPr>
+          <w:rFonts w:ascii="Segoe UI" w:hAnsi="Segoe UI" w:cs="Segoe UI"/>
+          <w:sz w:val="18"/>
+          <w:szCs w:val="18"/>
+          <w:lang w:val="es-ES"/>
+        </w:rPr>
+      </w:pPr>
+      <w:r>
+        <w:rPr>
+          <w:rStyle w:val="normaltextrun"/>
+          <w:rFonts w:ascii="Californian FB" w:hAnsi="Californian FB" w:cs="Segoe UI"/>
+          <w:lang w:val="es-ES"/>
+        </w:rPr>
+        <w:t>Para determinar el valor de los impuestos que debe pagar cada persona es fundamental la exactitud en la declaración de los ingresos.        Sin embargo, el fraude fiscal de todos los tipos siempre ha sido un problema que está muy presente. Menos del 90% de los impuestos son pagados voluntariamente y en el tiempo estimado en USA. La razón de esta brecha es que muchas personas no reportan correctamente sus ingresos. </w:t>
+      </w:r>
+      <w:r>
+        <w:rPr>
+          <w:rStyle w:val="eop"/>
+          <w:rFonts w:ascii="Californian FB" w:hAnsi="Californian FB" w:cs="Segoe UI"/>
+          <w:lang w:val="es-ES"/>
+        </w:rPr>
+        <w:t> </w:t>
+      </w:r>
+    </w:p>
+    <w:p>
+      <w:pPr>
+        <w:pStyle w:val="paragraph"/>
+        <w:spacing w:before="0" w:beforeAutospacing="0" w:after="0" w:afterAutospacing="0"/>
+        <w:jc w:val="both"/>
+        <w:textAlignment w:val="baseline"/>
+        <w:rPr>
+          <w:rFonts w:ascii="Segoe UI" w:hAnsi="Segoe UI" w:cs="Segoe UI"/>
+          <w:sz w:val="18"/>
+          <w:szCs w:val="18"/>
+          <w:lang w:val="es-ES"/>
+        </w:rPr>
+      </w:pPr>
+      <w:r>
+        <w:rPr>
+          <w:rStyle w:val="eop"/>
+          <w:rFonts w:ascii="Californian FB" w:hAnsi="Californian FB" w:cs="Segoe UI"/>
+          <w:lang w:val="es-ES"/>
+        </w:rPr>
+        <w:t> </w:t>
+      </w:r>
+    </w:p>
+    <w:p>
+      <w:pPr>
+        <w:pStyle w:val="paragraph"/>
+        <w:spacing w:before="0" w:beforeAutospacing="0" w:after="0" w:afterAutospacing="0"/>
+        <w:jc w:val="both"/>
+        <w:textAlignment w:val="baseline"/>
+        <w:rPr>
+          <w:rFonts w:ascii="Segoe UI" w:hAnsi="Segoe UI" w:cs="Segoe UI"/>
+          <w:sz w:val="18"/>
+          <w:szCs w:val="18"/>
+          <w:lang w:val="es-ES"/>
+        </w:rPr>
+      </w:pPr>
+      <w:r>
+        <w:rPr>
+          <w:rStyle w:val="normaltextrun"/>
+          <w:rFonts w:ascii="Californian FB" w:hAnsi="Californian FB" w:cs="Segoe UI"/>
+          <w:lang w:val="es-ES"/>
+        </w:rPr>
+        <w:t>Un modelo predictivo del ingreso podría ayudar a señalar casos de fraude para reducir la brecha. Además, podría ayudar a identificar personas en condiciones de vulnerabilidad que puedan necesitar un apoyo o ayuda adicional.</w:t>
+      </w:r>
+      <w:r>
+        <w:rPr>
+          <w:rStyle w:val="eop"/>
+          <w:rFonts w:ascii="Californian FB" w:hAnsi="Californian FB" w:cs="Segoe UI"/>
+          <w:lang w:val="es-ES"/>
+        </w:rPr>
+        <w:t> </w:t>
+      </w:r>
+    </w:p>
+    <w:p>
+      <w:pPr>
         <w:spacing w:after="0" w:line="276" w:lineRule="auto"/>
         <w:contextualSpacing/>
         <w:jc w:val="both"/>
@@ -304,6 +366,7 @@
           <w:rFonts w:ascii="Californian FB" w:hAnsi="Californian FB" w:cs="Arial"/>
           <w:sz w:val="24"/>
           <w:szCs w:val="24"/>
+          <w:lang w:val="es-ES"/>
         </w:rPr>
       </w:pPr>
     </w:p>
@@ -356,6 +419,325 @@
           <w:rFonts w:ascii="Californian FB" w:hAnsi="Californian FB" w:cs="Arial"/>
           <w:sz w:val="24"/>
           <w:szCs w:val="24"/>
+          <w:lang w:val="es-ES"/>
+        </w:rPr>
+      </w:pPr>
+    </w:p>
+    <w:p>
+      <w:pPr>
+        <w:pStyle w:val="paragraph"/>
+        <w:spacing w:before="0" w:beforeAutospacing="0" w:after="0" w:afterAutospacing="0"/>
+        <w:jc w:val="both"/>
+        <w:textAlignment w:val="baseline"/>
+        <w:rPr>
+          <w:rFonts w:ascii="Segoe UI" w:hAnsi="Segoe UI" w:cs="Segoe UI"/>
+          <w:sz w:val="18"/>
+          <w:szCs w:val="18"/>
+          <w:lang w:val="es-ES"/>
+        </w:rPr>
+      </w:pPr>
+      <w:r>
+        <w:rPr>
+          <w:rStyle w:val="normaltextrun"/>
+          <w:rFonts w:ascii="Californian FB" w:hAnsi="Californian FB" w:cs="Segoe UI"/>
+          <w:lang w:val="es-ES"/>
+        </w:rPr>
+        <w:t>La Gran Encuesta Integrada de Hogares (GEIH) del DANE es una encuesta mediante la que, además de las características generales de la población (como la edad, sexo, nivel educativo, entre otros), se obtiene información acerca de las condiciones de empleo de las personas (si están empleados, cantidad de horas que trabajan, si tienen seguridad social) y su nivel y fuentes de ingresos. Con esta información se generan indicadores del mercado laboral en Colombia como la tasa de ocupación, la rama laboral en la que se desempeñan los colombianos y la remuneración, y el comportamiento del mercado laboral para grupos poblacionales específicos como los jóvenes.  </w:t>
+      </w:r>
+      <w:r>
+        <w:rPr>
+          <w:rStyle w:val="eop"/>
+          <w:rFonts w:ascii="Californian FB" w:hAnsi="Californian FB" w:cs="Segoe UI"/>
+          <w:lang w:val="es-ES"/>
+        </w:rPr>
+        <w:t> </w:t>
+      </w:r>
+    </w:p>
+    <w:p>
+      <w:pPr>
+        <w:pStyle w:val="paragraph"/>
+        <w:spacing w:before="0" w:beforeAutospacing="0" w:after="0" w:afterAutospacing="0"/>
+        <w:jc w:val="both"/>
+        <w:textAlignment w:val="baseline"/>
+        <w:rPr>
+          <w:rFonts w:ascii="Segoe UI" w:hAnsi="Segoe UI" w:cs="Segoe UI"/>
+          <w:sz w:val="18"/>
+          <w:szCs w:val="18"/>
+          <w:lang w:val="es-ES"/>
+        </w:rPr>
+      </w:pPr>
+      <w:r>
+        <w:rPr>
+          <w:rStyle w:val="eop"/>
+          <w:rFonts w:ascii="Californian FB" w:hAnsi="Californian FB" w:cs="Segoe UI"/>
+          <w:lang w:val="es-ES"/>
+        </w:rPr>
+        <w:t> </w:t>
+      </w:r>
+    </w:p>
+    <w:p>
+      <w:pPr>
+        <w:pStyle w:val="paragraph"/>
+        <w:spacing w:before="0" w:beforeAutospacing="0" w:after="0" w:afterAutospacing="0"/>
+        <w:jc w:val="both"/>
+        <w:textAlignment w:val="baseline"/>
+        <w:rPr>
+          <w:rFonts w:ascii="Segoe UI" w:hAnsi="Segoe UI" w:cs="Segoe UI"/>
+          <w:sz w:val="18"/>
+          <w:szCs w:val="18"/>
+          <w:lang w:val="es-ES"/>
+        </w:rPr>
+      </w:pPr>
+      <w:r>
+        <w:rPr>
+          <w:rStyle w:val="normaltextrun"/>
+          <w:rFonts w:ascii="Californian FB" w:hAnsi="Californian FB" w:cs="Segoe UI"/>
+          <w:b/>
+          <w:bCs/>
+          <w:lang w:val="es-ES"/>
+        </w:rPr>
+        <w:t xml:space="preserve">Scrapping </w:t>
+      </w:r>
+      <w:r>
+        <w:rPr>
+          <w:rStyle w:val="eop"/>
+          <w:rFonts w:ascii="Californian FB" w:hAnsi="Californian FB" w:cs="Segoe UI"/>
+          <w:lang w:val="es-ES"/>
+        </w:rPr>
+        <w:t> </w:t>
+      </w:r>
+    </w:p>
+    <w:p>
+      <w:pPr>
+        <w:pStyle w:val="paragraph"/>
+        <w:spacing w:before="0" w:beforeAutospacing="0" w:after="0" w:afterAutospacing="0"/>
+        <w:jc w:val="both"/>
+        <w:textAlignment w:val="baseline"/>
+        <w:rPr>
+          <w:rFonts w:ascii="Segoe UI" w:hAnsi="Segoe UI" w:cs="Segoe UI"/>
+          <w:sz w:val="18"/>
+          <w:szCs w:val="18"/>
+          <w:lang w:val="es-ES"/>
+        </w:rPr>
+      </w:pPr>
+      <w:r>
+        <w:rPr>
+          <w:rStyle w:val="eop"/>
+          <w:rFonts w:ascii="Californian FB" w:hAnsi="Californian FB" w:cs="Segoe UI"/>
+          <w:lang w:val="es-ES"/>
+        </w:rPr>
+        <w:t> </w:t>
+      </w:r>
+    </w:p>
+    <w:p>
+      <w:pPr>
+        <w:pStyle w:val="paragraph"/>
+        <w:spacing w:before="0" w:beforeAutospacing="0" w:after="0" w:afterAutospacing="0"/>
+        <w:jc w:val="both"/>
+        <w:textAlignment w:val="baseline"/>
+        <w:rPr>
+          <w:rFonts w:ascii="Segoe UI" w:hAnsi="Segoe UI" w:cs="Segoe UI"/>
+          <w:sz w:val="18"/>
+          <w:szCs w:val="18"/>
+          <w:lang w:val="es-ES"/>
+        </w:rPr>
+      </w:pPr>
+      <w:r>
+        <w:rPr>
+          <w:rStyle w:val="normaltextrun"/>
+          <w:rFonts w:ascii="Californian FB" w:hAnsi="Californian FB" w:cs="Segoe UI"/>
+          <w:lang w:val="es-ES"/>
+        </w:rPr>
+        <w:t xml:space="preserve">Para el análisis del presente documento, se usaron datos extraídos de la GEIH con una serie de modificaciones hechas por profesores de la Facultad de Economía de la Universidad de Los Andes. Estos datos fueron publicados en 10 páginas de internet diferentes por lo que fue necesario acceder a ellos mediante métodos de </w:t>
+      </w:r>
+      <w:r>
+        <w:rPr>
+          <w:rStyle w:val="normaltextrun"/>
+          <w:rFonts w:ascii="Californian FB" w:hAnsi="Californian FB" w:cs="Segoe UI"/>
+          <w:i/>
+          <w:iCs/>
+          <w:lang w:val="es-ES"/>
+        </w:rPr>
+        <w:t>web scraping</w:t>
+      </w:r>
+      <w:r>
+        <w:rPr>
+          <w:rStyle w:val="normaltextrun"/>
+          <w:rFonts w:ascii="Californian FB" w:hAnsi="Californian FB" w:cs="Segoe UI"/>
+          <w:lang w:val="es-ES"/>
+        </w:rPr>
+        <w:t>, utilizando el software estadístico de R y el código utilizado para ello se encuentra en el repositorio descrito al inicio del documento en el script denominado “</w:t>
+      </w:r>
+      <w:r>
+        <w:rPr>
+          <w:rStyle w:val="normaltextrun"/>
+          <w:rFonts w:ascii="Californian FB" w:hAnsi="Californian FB" w:cs="Segoe UI"/>
+          <w:i/>
+          <w:iCs/>
+          <w:lang w:val="es-ES"/>
+        </w:rPr>
+        <w:t>2_Data_cleaning</w:t>
+      </w:r>
+      <w:r>
+        <w:rPr>
+          <w:rStyle w:val="normaltextrun"/>
+          <w:rFonts w:ascii="Californian FB" w:hAnsi="Californian FB" w:cs="Segoe UI"/>
+          <w:lang w:val="es-ES"/>
+        </w:rPr>
+        <w:t xml:space="preserve">”. En este procesamiento de los datos desde las páginas de internet se identificó que los datos, aunque no tenían restricciones de </w:t>
+      </w:r>
+      <w:r>
+        <w:rPr>
+          <w:rStyle w:val="normaltextrun"/>
+          <w:rFonts w:ascii="Californian FB" w:hAnsi="Californian FB" w:cs="Segoe UI"/>
+          <w:lang w:val="es-ES"/>
+        </w:rPr>
+        <w:lastRenderedPageBreak/>
+        <w:t xml:space="preserve">seguridad, si se encontraban almacenados en objetos que requirieron revisar en detalle los recursos de red de cada página de internet. Una vez se logró obtener los datos, se creó un </w:t>
+      </w:r>
+      <w:r>
+        <w:rPr>
+          <w:rStyle w:val="normaltextrun"/>
+          <w:rFonts w:ascii="Californian FB" w:hAnsi="Californian FB" w:cs="Segoe UI"/>
+          <w:i/>
+          <w:iCs/>
+          <w:lang w:val="es-ES"/>
+        </w:rPr>
+        <w:t xml:space="preserve">loop </w:t>
+      </w:r>
+      <w:r>
+        <w:rPr>
+          <w:rStyle w:val="normaltextrun"/>
+          <w:rFonts w:ascii="Californian FB" w:hAnsi="Californian FB" w:cs="Segoe UI"/>
+          <w:lang w:val="es-ES"/>
+        </w:rPr>
+        <w:t>en R que permitió descargarlos y almacenarlos unidos en tables locales.</w:t>
+      </w:r>
+      <w:r>
+        <w:rPr>
+          <w:rStyle w:val="eop"/>
+          <w:rFonts w:ascii="Californian FB" w:hAnsi="Californian FB" w:cs="Segoe UI"/>
+          <w:lang w:val="es-ES"/>
+        </w:rPr>
+        <w:t> </w:t>
+      </w:r>
+    </w:p>
+    <w:p>
+      <w:pPr>
+        <w:pStyle w:val="paragraph"/>
+        <w:spacing w:before="0" w:beforeAutospacing="0" w:after="0" w:afterAutospacing="0"/>
+        <w:jc w:val="both"/>
+        <w:textAlignment w:val="baseline"/>
+        <w:rPr>
+          <w:rFonts w:ascii="Segoe UI" w:hAnsi="Segoe UI" w:cs="Segoe UI"/>
+          <w:sz w:val="18"/>
+          <w:szCs w:val="18"/>
+          <w:lang w:val="es-ES"/>
+        </w:rPr>
+      </w:pPr>
+      <w:r>
+        <w:rPr>
+          <w:rStyle w:val="eop"/>
+          <w:rFonts w:ascii="Californian FB" w:hAnsi="Californian FB" w:cs="Segoe UI"/>
+          <w:lang w:val="es-ES"/>
+        </w:rPr>
+        <w:t> </w:t>
+      </w:r>
+    </w:p>
+    <w:p>
+      <w:pPr>
+        <w:pStyle w:val="paragraph"/>
+        <w:spacing w:before="0" w:beforeAutospacing="0" w:after="0" w:afterAutospacing="0"/>
+        <w:jc w:val="both"/>
+        <w:textAlignment w:val="baseline"/>
+        <w:rPr>
+          <w:rFonts w:ascii="Segoe UI" w:hAnsi="Segoe UI" w:cs="Segoe UI"/>
+          <w:sz w:val="18"/>
+          <w:szCs w:val="18"/>
+          <w:lang w:val="es-ES"/>
+        </w:rPr>
+      </w:pPr>
+      <w:r>
+        <w:rPr>
+          <w:rStyle w:val="normaltextrun"/>
+          <w:rFonts w:ascii="Californian FB" w:hAnsi="Californian FB" w:cs="Segoe UI"/>
+          <w:b/>
+          <w:bCs/>
+          <w:lang w:val="es-ES"/>
+        </w:rPr>
+        <w:t>Limpieza</w:t>
+      </w:r>
+      <w:r>
+        <w:rPr>
+          <w:rStyle w:val="eop"/>
+          <w:rFonts w:ascii="Californian FB" w:hAnsi="Californian FB" w:cs="Segoe UI"/>
+          <w:lang w:val="es-ES"/>
+        </w:rPr>
+        <w:t> </w:t>
+      </w:r>
+    </w:p>
+    <w:p>
+      <w:pPr>
+        <w:pStyle w:val="paragraph"/>
+        <w:spacing w:before="0" w:beforeAutospacing="0" w:after="0" w:afterAutospacing="0"/>
+        <w:jc w:val="both"/>
+        <w:textAlignment w:val="baseline"/>
+        <w:rPr>
+          <w:rFonts w:ascii="Segoe UI" w:hAnsi="Segoe UI" w:cs="Segoe UI"/>
+          <w:sz w:val="18"/>
+          <w:szCs w:val="18"/>
+          <w:lang w:val="es-ES"/>
+        </w:rPr>
+      </w:pPr>
+      <w:r>
+        <w:rPr>
+          <w:rStyle w:val="eop"/>
+          <w:rFonts w:ascii="Californian FB" w:hAnsi="Californian FB" w:cs="Segoe UI"/>
+          <w:lang w:val="es-ES"/>
+        </w:rPr>
+        <w:t> </w:t>
+      </w:r>
+    </w:p>
+    <w:p>
+      <w:pPr>
+        <w:pStyle w:val="paragraph"/>
+        <w:spacing w:before="0" w:beforeAutospacing="0" w:after="0" w:afterAutospacing="0"/>
+        <w:jc w:val="both"/>
+        <w:textAlignment w:val="baseline"/>
+        <w:rPr>
+          <w:rFonts w:ascii="Segoe UI" w:hAnsi="Segoe UI" w:cs="Segoe UI"/>
+          <w:sz w:val="18"/>
+          <w:szCs w:val="18"/>
+          <w:lang w:val="es-ES"/>
+        </w:rPr>
+      </w:pPr>
+      <w:r>
+        <w:rPr>
+          <w:rStyle w:val="normaltextrun"/>
+          <w:rFonts w:ascii="Californian FB" w:hAnsi="Californian FB" w:cs="Segoe UI"/>
+          <w:lang w:val="es-ES"/>
+        </w:rPr>
+        <w:t xml:space="preserve">En un primer acercamiento con los datos optamos por tomar las variables que consideramos relevantes para el análisis, aquellas que pudieran explicar o relacionarse con el nivel de ingresos de las personas y también aquellas variables características de las personas o del contexto de la muestra. Iniciamos la limpieza eliminando las personas que son desempleadas o menores de 18 años. Para tener mayor claridad sobre los datos a manejar y depurar la base, calculamos el porcentaje de missing values por variable y eliminamos aquellas que tuvieran un porcentaje mayor al 50%. Luego, eliminamos los NA’s restantes. Finalmente, para dar inicio al análisis, generamos las variables que necesitábamos, como “Ingresos_laborales” y definimos las varaibles catégoricas. </w:t>
+      </w:r>
+      <w:r>
+        <w:rPr>
+          <w:rStyle w:val="eop"/>
+          <w:rFonts w:ascii="Californian FB" w:hAnsi="Californian FB" w:cs="Segoe UI"/>
+          <w:lang w:val="es-ES"/>
+        </w:rPr>
+        <w:t> </w:t>
+      </w:r>
+    </w:p>
+    <w:p>
+      <w:pPr>
+        <w:spacing w:after="0" w:line="276" w:lineRule="auto"/>
+        <w:contextualSpacing/>
+        <w:jc w:val="both"/>
+        <w:rPr>
+          <w:rFonts w:ascii="Californian FB" w:hAnsi="Californian FB" w:cs="Arial"/>
+          <w:sz w:val="24"/>
+          <w:szCs w:val="24"/>
+          <w:lang w:val="es-ES"/>
         </w:rPr>
       </w:pPr>
     </w:p>
@@ -557,26 +939,7 @@
           <w:rFonts w:ascii="Californian FB" w:hAnsi="Californian FB" w:cs="Segoe UI"/>
           <w:lang w:val="es-ES"/>
         </w:rPr>
-        <w:lastRenderedPageBreak/>
-        <w:t>Como parte de la limpieza de datos, se restringió la información a sujetos con edades a partir de los 18 años y que estuviesen ocupados (utilizando la variable “</w:t>
-      </w:r>
-      <w:proofErr w:type="spellStart"/>
-      <w:r>
-        <w:rPr>
-          <w:rStyle w:val="normaltextrun"/>
-          <w:rFonts w:ascii="Californian FB" w:hAnsi="Californian FB" w:cs="Segoe UI"/>
-          <w:lang w:val="es-ES"/>
-        </w:rPr>
-        <w:t>ocu</w:t>
-      </w:r>
-      <w:proofErr w:type="spellEnd"/>
-      <w:r>
-        <w:rPr>
-          <w:rStyle w:val="normaltextrun"/>
-          <w:rFonts w:ascii="Californian FB" w:hAnsi="Californian FB" w:cs="Segoe UI"/>
-          <w:lang w:val="es-ES"/>
-        </w:rPr>
-        <w:t xml:space="preserve"> =1”). Así, llegamos a una muestra de 14,763 observaciones. De esta muestra, el 47.3% corresponde a mujeres mientras que el 52.7% son hombres.</w:t>
+        <w:t>Como parte de la limpieza de datos, se restringió la información a sujetos con edades a partir de los 18 años y que estuviesen ocupados (utilizando la variable “ocu =1”). Así, llegamos a una muestra de 14,763 observaciones. De esta muestra, el 47.3% corresponde a mujeres mientras que el 52.7% son hombres.</w:t>
       </w:r>
       <w:r>
         <w:rPr>
@@ -605,6 +968,7 @@
           <w:rFonts w:ascii="Californian FB" w:hAnsi="Californian FB" w:cs="Segoe UI"/>
           <w:lang w:val="es-ES"/>
         </w:rPr>
+        <w:lastRenderedPageBreak/>
         <w:t> </w:t>
       </w:r>
     </w:p>
@@ -1486,47 +1850,7 @@
           <w:szCs w:val="24"/>
           <w:lang w:val="es-ES" w:eastAsia="es-CO"/>
         </w:rPr>
-        <w:t xml:space="preserve">Tomamos nuestra variable </w:t>
-      </w:r>
-      <w:proofErr w:type="spellStart"/>
-      <w:r>
-        <w:rPr>
-          <w:rFonts w:ascii="Californian FB" w:eastAsia="Times New Roman" w:hAnsi="Californian FB" w:cs="Segoe UI"/>
-          <w:sz w:val="24"/>
-          <w:szCs w:val="24"/>
-          <w:lang w:val="es-ES" w:eastAsia="es-CO"/>
-        </w:rPr>
-        <w:t>Ingresos_totales</w:t>
-      </w:r>
-      <w:proofErr w:type="spellEnd"/>
-      <w:r>
-        <w:rPr>
-          <w:rFonts w:ascii="Californian FB" w:eastAsia="Times New Roman" w:hAnsi="Californian FB" w:cs="Segoe UI"/>
-          <w:sz w:val="24"/>
-          <w:szCs w:val="24"/>
-          <w:lang w:val="es-ES" w:eastAsia="es-CO"/>
-        </w:rPr>
-        <w:t xml:space="preserve"> que es el logaritmo de </w:t>
-      </w:r>
-      <w:proofErr w:type="spellStart"/>
-      <w:r>
-        <w:rPr>
-          <w:rFonts w:ascii="Californian FB" w:eastAsia="Times New Roman" w:hAnsi="Californian FB" w:cs="Segoe UI"/>
-          <w:sz w:val="24"/>
-          <w:szCs w:val="24"/>
-          <w:lang w:val="es-ES" w:eastAsia="es-CO"/>
-        </w:rPr>
-        <w:t>y_total_m_ha</w:t>
-      </w:r>
-      <w:proofErr w:type="spellEnd"/>
-      <w:r>
-        <w:rPr>
-          <w:rFonts w:ascii="Californian FB" w:eastAsia="Times New Roman" w:hAnsi="Californian FB" w:cs="Segoe UI"/>
-          <w:sz w:val="24"/>
-          <w:szCs w:val="24"/>
-          <w:lang w:val="es-ES" w:eastAsia="es-CO"/>
-        </w:rPr>
-        <w:t xml:space="preserve"> (ingresos asalariados + independientes total - nominal por hora). Al estimar el modelo encontramos que el incremento de 1 </w:t>
+        <w:t xml:space="preserve">Tomamos nuestra variable Ingresos_totales que es el logaritmo de y_total_m_ha (ingresos asalariados + independientes total - nominal por hora). Al estimar el modelo encontramos que el incremento de 1 </w:t>
       </w:r>
       <w:proofErr w:type="gramStart"/>
       <w:r>
@@ -1791,27 +2115,7 @@
           <w:szCs w:val="24"/>
           <w:lang w:val="es-ES" w:eastAsia="es-CO"/>
         </w:rPr>
-        <w:t xml:space="preserve">Continuando con el modelo anterior y para la construcción del </w:t>
-      </w:r>
-      <w:proofErr w:type="spellStart"/>
-      <w:r>
-        <w:rPr>
-          <w:rFonts w:ascii="Californian FB" w:eastAsia="Times New Roman" w:hAnsi="Californian FB" w:cs="Segoe UI"/>
-          <w:sz w:val="24"/>
-          <w:szCs w:val="24"/>
-          <w:lang w:val="es-ES" w:eastAsia="es-CO"/>
-        </w:rPr>
-        <w:t>bootstrap</w:t>
-      </w:r>
-      <w:proofErr w:type="spellEnd"/>
-      <w:r>
-        <w:rPr>
-          <w:rFonts w:ascii="Californian FB" w:eastAsia="Times New Roman" w:hAnsi="Californian FB" w:cs="Segoe UI"/>
-          <w:sz w:val="24"/>
-          <w:szCs w:val="24"/>
-          <w:lang w:val="es-ES" w:eastAsia="es-CO"/>
-        </w:rPr>
-        <w:t xml:space="preserve"> utilizamos intervalos de confianza en los cuales encontramos que la edad mínima es 41.24 años y la máxima es 42.95 años. Adicionalmente, se observa que la edad máxima es 42.09 años. Es decir, que en promedio aproximadamente a los 42 años los individuos obtienen su logaritmo de salario máximo de aproximadamente $8.750 por hora con una confianza del 95%. </w:t>
+        <w:t>Continuando con el modelo anterior y para la construcción del bootstrap utilizamos intervalos de confianza en los cuales encontramos que la edad mínima es 41.24 años y la máxima es 42.95 años. Adicionalmente, se observa que la edad máxima es 42.09 años. Es decir, que en promedio aproximadamente a los 42 años los individuos obtienen su logaritmo de salario máximo de aproximadamente $8.750 por hora con una confianza del 95%. </w:t>
       </w:r>
     </w:p>
     <w:p>
@@ -3267,6 +3571,15 @@
 </file>
 
 <file path=customXml/item1.xml><?xml version="1.0" encoding="utf-8"?>
+<?mso-contentType ?>
+<FormTemplates xmlns="http://schemas.microsoft.com/sharepoint/v3/contenttype/forms">
+  <Display>DocumentLibraryForm</Display>
+  <Edit>DocumentLibraryForm</Edit>
+  <New>DocumentLibraryForm</New>
+</FormTemplates>
+</file>
+
+<file path=customXml/item2.xml><?xml version="1.0" encoding="utf-8"?>
 <ct:contentTypeSchema xmlns:ct="http://schemas.microsoft.com/office/2006/metadata/contentType" xmlns:ma="http://schemas.microsoft.com/office/2006/metadata/properties/metaAttributes" ct:_="" ma:_="" ma:contentTypeName="Documento" ma:contentTypeID="0x010100678C4FC5FBF6FB4DA2EDBCF96AC2D682" ma:contentTypeVersion="15" ma:contentTypeDescription="Crear nuevo documento." ma:contentTypeScope="" ma:versionID="866602cc36f87e8669ef40c213a7cbe1">
   <xsd:schema xmlns:xsd="http://www.w3.org/2001/XMLSchema" xmlns:xs="http://www.w3.org/2001/XMLSchema" xmlns:p="http://schemas.microsoft.com/office/2006/metadata/properties" xmlns:ns3="e43937bf-7b2e-4368-9dee-c0ba54883549" xmlns:ns4="1d63b447-a619-43fb-a106-4fc246dfb9e7" targetNamespace="http://schemas.microsoft.com/office/2006/metadata/properties" ma:root="true" ma:fieldsID="0bee6618e954569e44410ef7dbb44e7b" ns3:_="" ns4:_="">
     <xsd:import namespace="e43937bf-7b2e-4368-9dee-c0ba54883549"/>
@@ -3501,15 +3814,6 @@
 </ct:contentTypeSchema>
 </file>
 
-<file path=customXml/item2.xml><?xml version="1.0" encoding="utf-8"?>
-<?mso-contentType ?>
-<FormTemplates xmlns="http://schemas.microsoft.com/sharepoint/v3/contenttype/forms">
-  <Display>DocumentLibraryForm</Display>
-  <Edit>DocumentLibraryForm</Edit>
-  <New>DocumentLibraryForm</New>
-</FormTemplates>
-</file>
-
 <file path=customXml/item3.xml><?xml version="1.0" encoding="utf-8"?>
 <p:properties xmlns:p="http://schemas.microsoft.com/office/2006/metadata/properties" xmlns:xsi="http://www.w3.org/2001/XMLSchema-instance" xmlns:pc="http://schemas.microsoft.com/office/infopath/2007/PartnerControls">
   <documentManagement>
@@ -3519,6 +3823,14 @@
 </file>
 
 <file path=customXml/itemProps1.xml><?xml version="1.0" encoding="utf-8"?>
+<ds:datastoreItem xmlns:ds="http://schemas.openxmlformats.org/officeDocument/2006/customXml" ds:itemID="{E2690382-DC72-4963-8425-B3E09E4A39DE}">
+  <ds:schemaRefs>
+    <ds:schemaRef ds:uri="http://schemas.microsoft.com/sharepoint/v3/contenttype/forms"/>
+  </ds:schemaRefs>
+</ds:datastoreItem>
+</file>
+
+<file path=customXml/itemProps2.xml><?xml version="1.0" encoding="utf-8"?>
 <ds:datastoreItem xmlns:ds="http://schemas.openxmlformats.org/officeDocument/2006/customXml" ds:itemID="{6849CC0D-AD4F-4B2E-A209-37E67C0CC6C8}">
   <ds:schemaRefs>
     <ds:schemaRef ds:uri="http://schemas.microsoft.com/office/2006/metadata/contentType"/>
@@ -3537,14 +3849,6 @@
 </ds:datastoreItem>
 </file>
 
-<file path=customXml/itemProps2.xml><?xml version="1.0" encoding="utf-8"?>
-<ds:datastoreItem xmlns:ds="http://schemas.openxmlformats.org/officeDocument/2006/customXml" ds:itemID="{E2690382-DC72-4963-8425-B3E09E4A39DE}">
-  <ds:schemaRefs>
-    <ds:schemaRef ds:uri="http://schemas.microsoft.com/sharepoint/v3/contenttype/forms"/>
-  </ds:schemaRefs>
-</ds:datastoreItem>
-</file>
-
 <file path=customXml/itemProps3.xml><?xml version="1.0" encoding="utf-8"?>
 <ds:datastoreItem xmlns:ds="http://schemas.openxmlformats.org/officeDocument/2006/customXml" ds:itemID="{AA4CEB11-D657-48E7-8420-7F129794EE88}">
   <ds:schemaRefs>

--- a/document/Taller 1 - Documento Entrega.docx
+++ b/document/Taller 1 - Documento Entrega.docx
@@ -150,7 +150,27 @@
           <w:szCs w:val="24"/>
           <w:lang w:val="es-MX"/>
         </w:rPr>
-        <w:t>Manuela Ojeda Ojeda.  Cód.:</w:t>
+        <w:t xml:space="preserve">Manuela Ojeda </w:t>
+      </w:r>
+      <w:proofErr w:type="spellStart"/>
+      <w:r>
+        <w:rPr>
+          <w:rFonts w:ascii="Californian FB" w:hAnsi="Californian FB"/>
+          <w:sz w:val="24"/>
+          <w:szCs w:val="24"/>
+          <w:lang w:val="es-MX"/>
+        </w:rPr>
+        <w:t>Ojeda</w:t>
+      </w:r>
+      <w:proofErr w:type="spellEnd"/>
+      <w:r>
+        <w:rPr>
+          <w:rFonts w:ascii="Californian FB" w:hAnsi="Californian FB"/>
+          <w:sz w:val="24"/>
+          <w:szCs w:val="24"/>
+          <w:lang w:val="es-MX"/>
+        </w:rPr>
+        <w:t>.  Cód.:</w:t>
       </w:r>
     </w:p>
     <w:p>
@@ -173,7 +193,47 @@
           <w:szCs w:val="24"/>
           <w:lang w:val="es-MX"/>
         </w:rPr>
-        <w:t>Juan Sebastian Tellez Melo.  Cód.:</w:t>
+        <w:t xml:space="preserve">Juan </w:t>
+      </w:r>
+      <w:proofErr w:type="spellStart"/>
+      <w:r>
+        <w:rPr>
+          <w:rFonts w:ascii="Californian FB" w:hAnsi="Californian FB"/>
+          <w:sz w:val="24"/>
+          <w:szCs w:val="24"/>
+          <w:lang w:val="es-MX"/>
+        </w:rPr>
+        <w:t>Sebastian</w:t>
+      </w:r>
+      <w:proofErr w:type="spellEnd"/>
+      <w:r>
+        <w:rPr>
+          <w:rFonts w:ascii="Californian FB" w:hAnsi="Californian FB"/>
+          <w:sz w:val="24"/>
+          <w:szCs w:val="24"/>
+          <w:lang w:val="es-MX"/>
+        </w:rPr>
+        <w:t xml:space="preserve"> </w:t>
+      </w:r>
+      <w:proofErr w:type="spellStart"/>
+      <w:r>
+        <w:rPr>
+          <w:rFonts w:ascii="Californian FB" w:hAnsi="Californian FB"/>
+          <w:sz w:val="24"/>
+          <w:szCs w:val="24"/>
+          <w:lang w:val="es-MX"/>
+        </w:rPr>
+        <w:t>Tellez</w:t>
+      </w:r>
+      <w:proofErr w:type="spellEnd"/>
+      <w:r>
+        <w:rPr>
+          <w:rFonts w:ascii="Californian FB" w:hAnsi="Californian FB"/>
+          <w:sz w:val="24"/>
+          <w:szCs w:val="24"/>
+          <w:lang w:val="es-MX"/>
+        </w:rPr>
+        <w:t xml:space="preserve"> Melo.  Cód.:</w:t>
       </w:r>
       <w:r>
         <w:rPr>
@@ -198,6 +258,7 @@
           <w:lang w:val="es-MX"/>
         </w:rPr>
       </w:pPr>
+      <w:proofErr w:type="spellStart"/>
       <w:r>
         <w:rPr>
           <w:rFonts w:ascii="Californian FB" w:hAnsi="Californian FB"/>
@@ -205,7 +266,17 @@
           <w:szCs w:val="24"/>
           <w:lang w:val="es-MX"/>
         </w:rPr>
-        <w:t>Andres Mauricio Palacio Lugo.  Cód.: 201618843</w:t>
+        <w:t>Andres</w:t>
+      </w:r>
+      <w:proofErr w:type="spellEnd"/>
+      <w:r>
+        <w:rPr>
+          <w:rFonts w:ascii="Californian FB" w:hAnsi="Californian FB"/>
+          <w:sz w:val="24"/>
+          <w:szCs w:val="24"/>
+          <w:lang w:val="es-MX"/>
+        </w:rPr>
+        <w:t xml:space="preserve"> Mauricio Palacio Lugo.  Cód.: 201618843</w:t>
       </w:r>
     </w:p>
     <w:p>
@@ -488,6 +559,7 @@
           <w:lang w:val="es-ES"/>
         </w:rPr>
       </w:pPr>
+      <w:proofErr w:type="spellStart"/>
       <w:r>
         <w:rPr>
           <w:rStyle w:val="normaltextrun"/>
@@ -496,7 +568,18 @@
           <w:bCs/>
           <w:lang w:val="es-ES"/>
         </w:rPr>
-        <w:t xml:space="preserve">Scrapping </w:t>
+        <w:t>Scrapping</w:t>
+      </w:r>
+      <w:proofErr w:type="spellEnd"/>
+      <w:r>
+        <w:rPr>
+          <w:rStyle w:val="normaltextrun"/>
+          <w:rFonts w:ascii="Californian FB" w:hAnsi="Californian FB" w:cs="Segoe UI"/>
+          <w:b/>
+          <w:bCs/>
+          <w:lang w:val="es-ES"/>
+        </w:rPr>
+        <w:t xml:space="preserve"> </w:t>
       </w:r>
       <w:r>
         <w:rPr>
@@ -558,16 +641,9 @@
           <w:iCs/>
           <w:lang w:val="es-ES"/>
         </w:rPr>
-        <w:t>web scraping</w:t>
-      </w:r>
-      <w:r>
-        <w:rPr>
-          <w:rStyle w:val="normaltextrun"/>
-          <w:rFonts w:ascii="Californian FB" w:hAnsi="Californian FB" w:cs="Segoe UI"/>
-          <w:lang w:val="es-ES"/>
-        </w:rPr>
-        <w:t>, utilizando el software estadístico de R y el código utilizado para ello se encuentra en el repositorio descrito al inicio del documento en el script denominado “</w:t>
-      </w:r>
+        <w:t xml:space="preserve">web </w:t>
+      </w:r>
+      <w:proofErr w:type="spellStart"/>
       <w:r>
         <w:rPr>
           <w:rStyle w:val="normaltextrun"/>
@@ -576,6 +652,25 @@
           <w:iCs/>
           <w:lang w:val="es-ES"/>
         </w:rPr>
+        <w:t>scraping</w:t>
+      </w:r>
+      <w:proofErr w:type="spellEnd"/>
+      <w:r>
+        <w:rPr>
+          <w:rStyle w:val="normaltextrun"/>
+          <w:rFonts w:ascii="Californian FB" w:hAnsi="Californian FB" w:cs="Segoe UI"/>
+          <w:lang w:val="es-ES"/>
+        </w:rPr>
+        <w:t>, utilizando el software estadístico de R y el código utilizado para ello se encuentra en el repositorio descrito al inicio del documento en el script denominado “</w:t>
+      </w:r>
+      <w:r>
+        <w:rPr>
+          <w:rStyle w:val="normaltextrun"/>
+          <w:rFonts w:ascii="Californian FB" w:hAnsi="Californian FB" w:cs="Segoe UI"/>
+          <w:i/>
+          <w:iCs/>
+          <w:lang w:val="es-ES"/>
+        </w:rPr>
         <w:t>2_Data_cleaning</w:t>
       </w:r>
       <w:r>
@@ -595,6 +690,7 @@
         <w:lastRenderedPageBreak/>
         <w:t xml:space="preserve">seguridad, si se encontraban almacenados en objetos que requirieron revisar en detalle los recursos de red de cada página de internet. Una vez se logró obtener los datos, se creó un </w:t>
       </w:r>
+      <w:proofErr w:type="spellStart"/>
       <w:r>
         <w:rPr>
           <w:rStyle w:val="normaltextrun"/>
@@ -603,7 +699,18 @@
           <w:iCs/>
           <w:lang w:val="es-ES"/>
         </w:rPr>
-        <w:t xml:space="preserve">loop </w:t>
+        <w:t>loop</w:t>
+      </w:r>
+      <w:proofErr w:type="spellEnd"/>
+      <w:r>
+        <w:rPr>
+          <w:rStyle w:val="normaltextrun"/>
+          <w:rFonts w:ascii="Californian FB" w:hAnsi="Californian FB" w:cs="Segoe UI"/>
+          <w:i/>
+          <w:iCs/>
+          <w:lang w:val="es-ES"/>
+        </w:rPr>
+        <w:t xml:space="preserve"> </w:t>
       </w:r>
       <w:r>
         <w:rPr>
@@ -717,7 +824,115 @@
           <w:rFonts w:ascii="Californian FB" w:hAnsi="Californian FB" w:cs="Segoe UI"/>
           <w:lang w:val="es-ES"/>
         </w:rPr>
-        <w:t xml:space="preserve">En un primer acercamiento con los datos optamos por tomar las variables que consideramos relevantes para el análisis, aquellas que pudieran explicar o relacionarse con el nivel de ingresos de las personas y también aquellas variables características de las personas o del contexto de la muestra. Iniciamos la limpieza eliminando las personas que son desempleadas o menores de 18 años. Para tener mayor claridad sobre los datos a manejar y depurar la base, calculamos el porcentaje de missing values por variable y eliminamos aquellas que tuvieran un porcentaje mayor al 50%. Luego, eliminamos los NA’s restantes. Finalmente, para dar inicio al análisis, generamos las variables que necesitábamos, como “Ingresos_laborales” y definimos las varaibles catégoricas. </w:t>
+        <w:t xml:space="preserve">En un primer acercamiento con los datos optamos por tomar las variables que consideramos relevantes para el análisis, aquellas que pudieran explicar o relacionarse con el nivel de ingresos de las personas y también aquellas variables características de las personas o del contexto de la muestra. Iniciamos la limpieza eliminando las personas que son desempleadas o menores de 18 años. Para tener mayor claridad sobre los datos a manejar y depurar la base, calculamos el porcentaje de </w:t>
+      </w:r>
+      <w:proofErr w:type="spellStart"/>
+      <w:r>
+        <w:rPr>
+          <w:rStyle w:val="normaltextrun"/>
+          <w:rFonts w:ascii="Californian FB" w:hAnsi="Californian FB" w:cs="Segoe UI"/>
+          <w:lang w:val="es-ES"/>
+        </w:rPr>
+        <w:t>missing</w:t>
+      </w:r>
+      <w:proofErr w:type="spellEnd"/>
+      <w:r>
+        <w:rPr>
+          <w:rStyle w:val="normaltextrun"/>
+          <w:rFonts w:ascii="Californian FB" w:hAnsi="Californian FB" w:cs="Segoe UI"/>
+          <w:lang w:val="es-ES"/>
+        </w:rPr>
+        <w:t xml:space="preserve"> </w:t>
+      </w:r>
+      <w:proofErr w:type="spellStart"/>
+      <w:r>
+        <w:rPr>
+          <w:rStyle w:val="normaltextrun"/>
+          <w:rFonts w:ascii="Californian FB" w:hAnsi="Californian FB" w:cs="Segoe UI"/>
+          <w:lang w:val="es-ES"/>
+        </w:rPr>
+        <w:t>values</w:t>
+      </w:r>
+      <w:proofErr w:type="spellEnd"/>
+      <w:r>
+        <w:rPr>
+          <w:rStyle w:val="normaltextrun"/>
+          <w:rFonts w:ascii="Californian FB" w:hAnsi="Californian FB" w:cs="Segoe UI"/>
+          <w:lang w:val="es-ES"/>
+        </w:rPr>
+        <w:t xml:space="preserve"> por variable y eliminamos aquellas que tuvieran un porcentaje mayor al 50%. Luego, eliminamos los </w:t>
+      </w:r>
+      <w:proofErr w:type="spellStart"/>
+      <w:r>
+        <w:rPr>
+          <w:rStyle w:val="normaltextrun"/>
+          <w:rFonts w:ascii="Californian FB" w:hAnsi="Californian FB" w:cs="Segoe UI"/>
+          <w:lang w:val="es-ES"/>
+        </w:rPr>
+        <w:t>NA’s</w:t>
+      </w:r>
+      <w:proofErr w:type="spellEnd"/>
+      <w:r>
+        <w:rPr>
+          <w:rStyle w:val="normaltextrun"/>
+          <w:rFonts w:ascii="Californian FB" w:hAnsi="Californian FB" w:cs="Segoe UI"/>
+          <w:lang w:val="es-ES"/>
+        </w:rPr>
+        <w:t xml:space="preserve"> restantes. Finalmente, para dar inicio al análisis, generamos las variables que necesitábamos, como “</w:t>
+      </w:r>
+      <w:proofErr w:type="spellStart"/>
+      <w:r>
+        <w:rPr>
+          <w:rStyle w:val="normaltextrun"/>
+          <w:rFonts w:ascii="Californian FB" w:hAnsi="Californian FB" w:cs="Segoe UI"/>
+          <w:lang w:val="es-ES"/>
+        </w:rPr>
+        <w:t>Ingresos_laborales</w:t>
+      </w:r>
+      <w:proofErr w:type="spellEnd"/>
+      <w:r>
+        <w:rPr>
+          <w:rStyle w:val="normaltextrun"/>
+          <w:rFonts w:ascii="Californian FB" w:hAnsi="Californian FB" w:cs="Segoe UI"/>
+          <w:lang w:val="es-ES"/>
+        </w:rPr>
+        <w:t xml:space="preserve">” y definimos las </w:t>
+      </w:r>
+      <w:proofErr w:type="spellStart"/>
+      <w:r>
+        <w:rPr>
+          <w:rStyle w:val="normaltextrun"/>
+          <w:rFonts w:ascii="Californian FB" w:hAnsi="Californian FB" w:cs="Segoe UI"/>
+          <w:lang w:val="es-ES"/>
+        </w:rPr>
+        <w:t>varaibles</w:t>
+      </w:r>
+      <w:proofErr w:type="spellEnd"/>
+      <w:r>
+        <w:rPr>
+          <w:rStyle w:val="normaltextrun"/>
+          <w:rFonts w:ascii="Californian FB" w:hAnsi="Californian FB" w:cs="Segoe UI"/>
+          <w:lang w:val="es-ES"/>
+        </w:rPr>
+        <w:t xml:space="preserve"> </w:t>
+      </w:r>
+      <w:proofErr w:type="spellStart"/>
+      <w:r>
+        <w:rPr>
+          <w:rStyle w:val="normaltextrun"/>
+          <w:rFonts w:ascii="Californian FB" w:hAnsi="Californian FB" w:cs="Segoe UI"/>
+          <w:lang w:val="es-ES"/>
+        </w:rPr>
+        <w:t>catégoricas</w:t>
+      </w:r>
+      <w:proofErr w:type="spellEnd"/>
+      <w:r>
+        <w:rPr>
+          <w:rStyle w:val="normaltextrun"/>
+          <w:rFonts w:ascii="Californian FB" w:hAnsi="Californian FB" w:cs="Segoe UI"/>
+          <w:lang w:val="es-ES"/>
+        </w:rPr>
+        <w:t xml:space="preserve">. </w:t>
       </w:r>
       <w:r>
         <w:rPr>
@@ -939,7 +1154,25 @@
           <w:rFonts w:ascii="Californian FB" w:hAnsi="Californian FB" w:cs="Segoe UI"/>
           <w:lang w:val="es-ES"/>
         </w:rPr>
-        <w:t>Como parte de la limpieza de datos, se restringió la información a sujetos con edades a partir de los 18 años y que estuviesen ocupados (utilizando la variable “ocu =1”). Así, llegamos a una muestra de 14,763 observaciones. De esta muestra, el 47.3% corresponde a mujeres mientras que el 52.7% son hombres.</w:t>
+        <w:t>Como parte de la limpieza de datos, se restringió la información a sujetos con edades a partir de los 18 años y que estuviesen ocupados (utilizando la variable “</w:t>
+      </w:r>
+      <w:proofErr w:type="spellStart"/>
+      <w:r>
+        <w:rPr>
+          <w:rStyle w:val="normaltextrun"/>
+          <w:rFonts w:ascii="Californian FB" w:hAnsi="Californian FB" w:cs="Segoe UI"/>
+          <w:lang w:val="es-ES"/>
+        </w:rPr>
+        <w:t>ocu</w:t>
+      </w:r>
+      <w:proofErr w:type="spellEnd"/>
+      <w:r>
+        <w:rPr>
+          <w:rStyle w:val="normaltextrun"/>
+          <w:rFonts w:ascii="Californian FB" w:hAnsi="Californian FB" w:cs="Segoe UI"/>
+          <w:lang w:val="es-ES"/>
+        </w:rPr>
+        <w:t xml:space="preserve"> =1”). Así, llegamos a una muestra de 14,763 observaciones. De esta muestra, el 47.3% corresponde a mujeres mientras que el 52.7% son hombres.</w:t>
       </w:r>
       <w:r>
         <w:rPr>
@@ -1043,9 +1276,9 @@
           <w:lang w:eastAsia="en-US"/>
         </w:rPr>
         <w:drawing>
-          <wp:inline distT="0" distB="0" distL="0" distR="0" wp14:anchorId="1B3A1176" wp14:editId="510FD7C7">
-            <wp:extent cx="5612130" cy="3733800"/>
-            <wp:effectExtent l="0" t="0" r="7620" b="0"/>
+          <wp:inline distT="0" distB="0" distL="0" distR="0" wp14:anchorId="1B3A1176" wp14:editId="263996ED">
+            <wp:extent cx="4191000" cy="2788310"/>
+            <wp:effectExtent l="0" t="0" r="0" b="0"/>
             <wp:docPr id="4" name="Imagen 4"/>
             <wp:cNvGraphicFramePr>
               <a:graphicFrameLocks xmlns:a="http://schemas.openxmlformats.org/drawingml/2006/main" noChangeAspect="1"/>
@@ -1075,7 +1308,7 @@
                   <pic:spPr bwMode="auto">
                     <a:xfrm>
                       <a:off x="0" y="0"/>
-                      <a:ext cx="5612130" cy="3733800"/>
+                      <a:ext cx="4205103" cy="2797693"/>
                     </a:xfrm>
                     <a:prstGeom prst="rect">
                       <a:avLst/>
@@ -1170,11 +1403,10 @@
           <w:noProof/>
           <w:lang w:eastAsia="en-US"/>
         </w:rPr>
-        <w:lastRenderedPageBreak/>
         <w:drawing>
-          <wp:inline distT="0" distB="0" distL="0" distR="0" wp14:anchorId="1DBC97D0" wp14:editId="774850FF">
-            <wp:extent cx="5612130" cy="3733800"/>
-            <wp:effectExtent l="0" t="0" r="7620" b="0"/>
+          <wp:inline distT="0" distB="0" distL="0" distR="0" wp14:anchorId="1DBC97D0" wp14:editId="34FAEBC3">
+            <wp:extent cx="2633134" cy="1979295"/>
+            <wp:effectExtent l="0" t="0" r="0" b="1905"/>
             <wp:docPr id="3" name="Imagen 3"/>
             <wp:cNvGraphicFramePr>
               <a:graphicFrameLocks xmlns:a="http://schemas.openxmlformats.org/drawingml/2006/main" noChangeAspect="1"/>
@@ -1204,7 +1436,7 @@
                   <pic:spPr bwMode="auto">
                     <a:xfrm>
                       <a:off x="0" y="0"/>
-                      <a:ext cx="5612130" cy="3733800"/>
+                      <a:ext cx="2665904" cy="2003928"/>
                     </a:xfrm>
                     <a:prstGeom prst="rect">
                       <a:avLst/>
@@ -1227,9 +1459,9 @@
           <w:lang w:eastAsia="en-US"/>
         </w:rPr>
         <w:drawing>
-          <wp:inline distT="0" distB="0" distL="0" distR="0" wp14:anchorId="6718C606" wp14:editId="7BF89C77">
-            <wp:extent cx="5612130" cy="3733800"/>
-            <wp:effectExtent l="0" t="0" r="7620" b="0"/>
+          <wp:inline distT="0" distB="0" distL="0" distR="0" wp14:anchorId="6718C606" wp14:editId="28AA9AEC">
+            <wp:extent cx="2895600" cy="2014764"/>
+            <wp:effectExtent l="0" t="0" r="0" b="5080"/>
             <wp:docPr id="2" name="Imagen 2"/>
             <wp:cNvGraphicFramePr>
               <a:graphicFrameLocks xmlns:a="http://schemas.openxmlformats.org/drawingml/2006/main" noChangeAspect="1"/>
@@ -1259,7 +1491,7 @@
                   <pic:spPr bwMode="auto">
                     <a:xfrm>
                       <a:off x="0" y="0"/>
-                      <a:ext cx="5612130" cy="3733800"/>
+                      <a:ext cx="2940905" cy="2046288"/>
                     </a:xfrm>
                     <a:prstGeom prst="rect">
                       <a:avLst/>
@@ -1305,16 +1537,7 @@
           <w:rFonts w:ascii="Californian FB" w:hAnsi="Californian FB" w:cs="Segoe UI"/>
           <w:lang w:val="es-ES"/>
         </w:rPr>
-        <w:t xml:space="preserve">En la figura 2 se observa la distribución de los salarios sin ningún tratamiento, sin embargo, en la figura 3 se evidencia cómo es la distribución del logaritmo del salario de los individuos, </w:t>
-      </w:r>
-      <w:r>
-        <w:rPr>
-          <w:rStyle w:val="normaltextrun"/>
-          <w:rFonts w:ascii="Californian FB" w:hAnsi="Californian FB" w:cs="Segoe UI"/>
-          <w:lang w:val="es-ES"/>
-        </w:rPr>
-        <w:lastRenderedPageBreak/>
-        <w:t>que es la variable que se utilizará en las estimaciones de este documento. Se observa que la media del logaritmo del salario está entre $8 y $9 mil pesos por hora.</w:t>
+        <w:t>En la figura 2 se observa la distribución de los salarios sin ningún tratamiento, sin embargo, en la figura 3 se evidencia cómo es la distribución del logaritmo del salario de los individuos, que es la variable que se utilizará en las estimaciones de este documento. Se observa que la media del logaritmo del salario está entre $8 y $9 mil pesos por hora.</w:t>
       </w:r>
       <w:r>
         <w:rPr>
@@ -1365,10 +1588,11 @@
           <w:noProof/>
           <w:lang w:eastAsia="en-US"/>
         </w:rPr>
+        <w:lastRenderedPageBreak/>
         <w:drawing>
-          <wp:inline distT="0" distB="0" distL="0" distR="0" wp14:anchorId="3C71CE9D" wp14:editId="2811DC4B">
-            <wp:extent cx="5612130" cy="3733800"/>
-            <wp:effectExtent l="0" t="0" r="7620" b="0"/>
+          <wp:inline distT="0" distB="0" distL="0" distR="0" wp14:anchorId="3C71CE9D" wp14:editId="64A49557">
+            <wp:extent cx="3657600" cy="2433434"/>
+            <wp:effectExtent l="0" t="0" r="0" b="5080"/>
             <wp:docPr id="1" name="Imagen 1"/>
             <wp:cNvGraphicFramePr>
               <a:graphicFrameLocks xmlns:a="http://schemas.openxmlformats.org/drawingml/2006/main" noChangeAspect="1"/>
@@ -1398,7 +1622,7 @@
                   <pic:spPr bwMode="auto">
                     <a:xfrm>
                       <a:off x="0" y="0"/>
-                      <a:ext cx="5612130" cy="3733800"/>
+                      <a:ext cx="3669563" cy="2441393"/>
                     </a:xfrm>
                     <a:prstGeom prst="rect">
                       <a:avLst/>
@@ -1475,19 +1699,6 @@
         </w:rPr>
         <w:t> </w:t>
       </w:r>
-    </w:p>
-    <w:p>
-      <w:pPr>
-        <w:spacing w:after="0" w:line="276" w:lineRule="auto"/>
-        <w:contextualSpacing/>
-        <w:jc w:val="both"/>
-        <w:rPr>
-          <w:rFonts w:ascii="Californian FB" w:hAnsi="Californian FB" w:cs="Arial"/>
-          <w:sz w:val="24"/>
-          <w:szCs w:val="24"/>
-          <w:lang w:val="es-ES"/>
-        </w:rPr>
-      </w:pPr>
     </w:p>
     <w:p>
       <w:pPr>
@@ -1850,7 +2061,47 @@
           <w:szCs w:val="24"/>
           <w:lang w:val="es-ES" w:eastAsia="es-CO"/>
         </w:rPr>
-        <w:t xml:space="preserve">Tomamos nuestra variable Ingresos_totales que es el logaritmo de y_total_m_ha (ingresos asalariados + independientes total - nominal por hora). Al estimar el modelo encontramos que el incremento de 1 </w:t>
+        <w:t xml:space="preserve">Tomamos nuestra variable </w:t>
+      </w:r>
+      <w:proofErr w:type="spellStart"/>
+      <w:r>
+        <w:rPr>
+          <w:rFonts w:ascii="Californian FB" w:eastAsia="Times New Roman" w:hAnsi="Californian FB" w:cs="Segoe UI"/>
+          <w:sz w:val="24"/>
+          <w:szCs w:val="24"/>
+          <w:lang w:val="es-ES" w:eastAsia="es-CO"/>
+        </w:rPr>
+        <w:t>Ingresos_totales</w:t>
+      </w:r>
+      <w:proofErr w:type="spellEnd"/>
+      <w:r>
+        <w:rPr>
+          <w:rFonts w:ascii="Californian FB" w:eastAsia="Times New Roman" w:hAnsi="Californian FB" w:cs="Segoe UI"/>
+          <w:sz w:val="24"/>
+          <w:szCs w:val="24"/>
+          <w:lang w:val="es-ES" w:eastAsia="es-CO"/>
+        </w:rPr>
+        <w:t xml:space="preserve"> que es el logaritmo de </w:t>
+      </w:r>
+      <w:proofErr w:type="spellStart"/>
+      <w:r>
+        <w:rPr>
+          <w:rFonts w:ascii="Californian FB" w:eastAsia="Times New Roman" w:hAnsi="Californian FB" w:cs="Segoe UI"/>
+          <w:sz w:val="24"/>
+          <w:szCs w:val="24"/>
+          <w:lang w:val="es-ES" w:eastAsia="es-CO"/>
+        </w:rPr>
+        <w:t>y_total_m_ha</w:t>
+      </w:r>
+      <w:proofErr w:type="spellEnd"/>
+      <w:r>
+        <w:rPr>
+          <w:rFonts w:ascii="Californian FB" w:eastAsia="Times New Roman" w:hAnsi="Californian FB" w:cs="Segoe UI"/>
+          <w:sz w:val="24"/>
+          <w:szCs w:val="24"/>
+          <w:lang w:val="es-ES" w:eastAsia="es-CO"/>
+        </w:rPr>
+        <w:t xml:space="preserve"> (ingresos asalariados + independientes total - nominal por hora). Al estimar el modelo encontramos que el incremento de 1 </w:t>
       </w:r>
       <w:proofErr w:type="gramStart"/>
       <w:r>
@@ -1952,7 +2203,6 @@
           <w:szCs w:val="18"/>
           <w:lang w:val="es-ES" w:eastAsia="es-CO"/>
         </w:rPr>
-        <w:lastRenderedPageBreak/>
         <w:t>Tabla 2, Perfil edad-salario </w:t>
       </w:r>
     </w:p>
@@ -1975,10 +2225,11 @@
           <w:sz w:val="24"/>
           <w:szCs w:val="24"/>
         </w:rPr>
+        <w:lastRenderedPageBreak/>
         <w:drawing>
-          <wp:inline distT="0" distB="0" distL="0" distR="0" wp14:anchorId="53C5CFE4" wp14:editId="25DCE282">
-            <wp:extent cx="5612130" cy="5297805"/>
-            <wp:effectExtent l="0" t="0" r="7620" b="0"/>
+          <wp:inline distT="0" distB="0" distL="0" distR="0" wp14:anchorId="53C5CFE4" wp14:editId="4D7DCE6B">
+            <wp:extent cx="3716867" cy="3508692"/>
+            <wp:effectExtent l="0" t="0" r="0" b="0"/>
             <wp:docPr id="7" name="Imagen 7"/>
             <wp:cNvGraphicFramePr>
               <a:graphicFrameLocks xmlns:a="http://schemas.openxmlformats.org/drawingml/2006/main" noChangeAspect="1"/>
@@ -2008,7 +2259,7 @@
                   <pic:spPr bwMode="auto">
                     <a:xfrm>
                       <a:off x="0" y="0"/>
-                      <a:ext cx="5612130" cy="5297805"/>
+                      <a:ext cx="3727171" cy="3518419"/>
                     </a:xfrm>
                     <a:prstGeom prst="rect">
                       <a:avLst/>
@@ -2115,7 +2366,27 @@
           <w:szCs w:val="24"/>
           <w:lang w:val="es-ES" w:eastAsia="es-CO"/>
         </w:rPr>
-        <w:t>Continuando con el modelo anterior y para la construcción del bootstrap utilizamos intervalos de confianza en los cuales encontramos que la edad mínima es 41.24 años y la máxima es 42.95 años. Adicionalmente, se observa que la edad máxima es 42.09 años. Es decir, que en promedio aproximadamente a los 42 años los individuos obtienen su logaritmo de salario máximo de aproximadamente $8.750 por hora con una confianza del 95%. </w:t>
+        <w:t xml:space="preserve">Continuando con el modelo anterior y para la construcción del </w:t>
+      </w:r>
+      <w:proofErr w:type="spellStart"/>
+      <w:r>
+        <w:rPr>
+          <w:rFonts w:ascii="Californian FB" w:eastAsia="Times New Roman" w:hAnsi="Californian FB" w:cs="Segoe UI"/>
+          <w:sz w:val="24"/>
+          <w:szCs w:val="24"/>
+          <w:lang w:val="es-ES" w:eastAsia="es-CO"/>
+        </w:rPr>
+        <w:t>bootstrap</w:t>
+      </w:r>
+      <w:proofErr w:type="spellEnd"/>
+      <w:r>
+        <w:rPr>
+          <w:rFonts w:ascii="Californian FB" w:eastAsia="Times New Roman" w:hAnsi="Californian FB" w:cs="Segoe UI"/>
+          <w:sz w:val="24"/>
+          <w:szCs w:val="24"/>
+          <w:lang w:val="es-ES" w:eastAsia="es-CO"/>
+        </w:rPr>
+        <w:t xml:space="preserve"> utilizamos intervalos de confianza en los cuales encontramos que la edad mínima es 41.24 años y la máxima es 42.95 años. Adicionalmente, se observa que la edad máxima es 42.09 años. Es decir, que en promedio aproximadamente a los 42 años los individuos obtienen su logaritmo de salario máximo de aproximadamente $8.750 por hora con una confianza del 95%. </w:t>
       </w:r>
     </w:p>
     <w:p>
@@ -2159,11 +2430,10 @@
           <w:sz w:val="24"/>
           <w:szCs w:val="24"/>
         </w:rPr>
-        <w:lastRenderedPageBreak/>
         <w:drawing>
-          <wp:inline distT="0" distB="0" distL="0" distR="0" wp14:anchorId="66C530B2" wp14:editId="4255E5EF">
-            <wp:extent cx="5612130" cy="2449830"/>
-            <wp:effectExtent l="0" t="0" r="7620" b="7620"/>
+          <wp:inline distT="0" distB="0" distL="0" distR="0" wp14:anchorId="66C530B2" wp14:editId="29D9241E">
+            <wp:extent cx="4390204" cy="1916430"/>
+            <wp:effectExtent l="0" t="0" r="0" b="7620"/>
             <wp:docPr id="6" name="Imagen 6"/>
             <wp:cNvGraphicFramePr>
               <a:graphicFrameLocks xmlns:a="http://schemas.openxmlformats.org/drawingml/2006/main" noChangeAspect="1"/>
@@ -2193,7 +2463,7 @@
                   <pic:spPr bwMode="auto">
                     <a:xfrm>
                       <a:off x="0" y="0"/>
-                      <a:ext cx="5612130" cy="2449830"/>
+                      <a:ext cx="4406425" cy="1923511"/>
                     </a:xfrm>
                     <a:prstGeom prst="rect">
                       <a:avLst/>
@@ -2238,18 +2508,6 @@
         </w:rPr>
         <w:t>   </w:t>
       </w:r>
-    </w:p>
-    <w:p>
-      <w:pPr>
-        <w:spacing w:after="0" w:line="276" w:lineRule="auto"/>
-        <w:contextualSpacing/>
-        <w:jc w:val="both"/>
-        <w:rPr>
-          <w:rFonts w:ascii="Californian FB" w:hAnsi="Californian FB" w:cs="Arial"/>
-          <w:sz w:val="24"/>
-          <w:szCs w:val="24"/>
-        </w:rPr>
-      </w:pPr>
     </w:p>
     <w:p>
       <w:pPr>
@@ -3571,12 +3829,11 @@
 </file>
 
 <file path=customXml/item1.xml><?xml version="1.0" encoding="utf-8"?>
-<?mso-contentType ?>
-<FormTemplates xmlns="http://schemas.microsoft.com/sharepoint/v3/contenttype/forms">
-  <Display>DocumentLibraryForm</Display>
-  <Edit>DocumentLibraryForm</Edit>
-  <New>DocumentLibraryForm</New>
-</FormTemplates>
+<p:properties xmlns:p="http://schemas.microsoft.com/office/2006/metadata/properties" xmlns:xsi="http://www.w3.org/2001/XMLSchema-instance" xmlns:pc="http://schemas.microsoft.com/office/infopath/2007/PartnerControls">
+  <documentManagement>
+    <_activity xmlns="e43937bf-7b2e-4368-9dee-c0ba54883549" xsi:nil="true"/>
+  </documentManagement>
+</p:properties>
 </file>
 
 <file path=customXml/item2.xml><?xml version="1.0" encoding="utf-8"?>
@@ -3815,17 +4072,20 @@
 </file>
 
 <file path=customXml/item3.xml><?xml version="1.0" encoding="utf-8"?>
-<p:properties xmlns:p="http://schemas.microsoft.com/office/2006/metadata/properties" xmlns:xsi="http://www.w3.org/2001/XMLSchema-instance" xmlns:pc="http://schemas.microsoft.com/office/infopath/2007/PartnerControls">
-  <documentManagement>
-    <_activity xmlns="e43937bf-7b2e-4368-9dee-c0ba54883549" xsi:nil="true"/>
-  </documentManagement>
-</p:properties>
+<?mso-contentType ?>
+<FormTemplates xmlns="http://schemas.microsoft.com/sharepoint/v3/contenttype/forms">
+  <Display>DocumentLibraryForm</Display>
+  <Edit>DocumentLibraryForm</Edit>
+  <New>DocumentLibraryForm</New>
+</FormTemplates>
 </file>
 
 <file path=customXml/itemProps1.xml><?xml version="1.0" encoding="utf-8"?>
-<ds:datastoreItem xmlns:ds="http://schemas.openxmlformats.org/officeDocument/2006/customXml" ds:itemID="{E2690382-DC72-4963-8425-B3E09E4A39DE}">
+<ds:datastoreItem xmlns:ds="http://schemas.openxmlformats.org/officeDocument/2006/customXml" ds:itemID="{AA4CEB11-D657-48E7-8420-7F129794EE88}">
   <ds:schemaRefs>
-    <ds:schemaRef ds:uri="http://schemas.microsoft.com/sharepoint/v3/contenttype/forms"/>
+    <ds:schemaRef ds:uri="http://schemas.microsoft.com/office/2006/metadata/properties"/>
+    <ds:schemaRef ds:uri="http://schemas.microsoft.com/office/infopath/2007/PartnerControls"/>
+    <ds:schemaRef ds:uri="e43937bf-7b2e-4368-9dee-c0ba54883549"/>
   </ds:schemaRefs>
 </ds:datastoreItem>
 </file>
@@ -3850,11 +4110,9 @@
 </file>
 
 <file path=customXml/itemProps3.xml><?xml version="1.0" encoding="utf-8"?>
-<ds:datastoreItem xmlns:ds="http://schemas.openxmlformats.org/officeDocument/2006/customXml" ds:itemID="{AA4CEB11-D657-48E7-8420-7F129794EE88}">
+<ds:datastoreItem xmlns:ds="http://schemas.openxmlformats.org/officeDocument/2006/customXml" ds:itemID="{E2690382-DC72-4963-8425-B3E09E4A39DE}">
   <ds:schemaRefs>
-    <ds:schemaRef ds:uri="http://schemas.microsoft.com/office/2006/metadata/properties"/>
-    <ds:schemaRef ds:uri="http://schemas.microsoft.com/office/infopath/2007/PartnerControls"/>
-    <ds:schemaRef ds:uri="e43937bf-7b2e-4368-9dee-c0ba54883549"/>
+    <ds:schemaRef ds:uri="http://schemas.microsoft.com/sharepoint/v3/contenttype/forms"/>
   </ds:schemaRefs>
 </ds:datastoreItem>
 </file>
--- a/document/Taller 1 - Documento Entrega.docx
+++ b/document/Taller 1 - Documento Entrega.docx
@@ -151,6 +151,15 @@
           <w:lang w:val="es-MX"/>
         </w:rPr>
         <w:t>Manuela Ojeda Ojeda.  Cód.:</w:t>
+      </w:r>
+      <w:r>
+        <w:rPr>
+          <w:rFonts w:ascii="Californian FB" w:hAnsi="Californian FB"/>
+          <w:sz w:val="24"/>
+          <w:szCs w:val="24"/>
+          <w:lang w:val="es-MX"/>
+        </w:rPr>
+        <w:t xml:space="preserve"> 201814476</w:t>
       </w:r>
     </w:p>
     <w:p>
@@ -488,6 +497,7 @@
           <w:lang w:val="es-ES"/>
         </w:rPr>
       </w:pPr>
+      <w:proofErr w:type="spellStart"/>
       <w:r>
         <w:rPr>
           <w:rStyle w:val="normaltextrun"/>
@@ -496,7 +506,18 @@
           <w:bCs/>
           <w:lang w:val="es-ES"/>
         </w:rPr>
-        <w:t xml:space="preserve">Scrapping </w:t>
+        <w:t>Scrapping</w:t>
+      </w:r>
+      <w:proofErr w:type="spellEnd"/>
+      <w:r>
+        <w:rPr>
+          <w:rStyle w:val="normaltextrun"/>
+          <w:rFonts w:ascii="Californian FB" w:hAnsi="Californian FB" w:cs="Segoe UI"/>
+          <w:b/>
+          <w:bCs/>
+          <w:lang w:val="es-ES"/>
+        </w:rPr>
+        <w:t xml:space="preserve"> </w:t>
       </w:r>
       <w:r>
         <w:rPr>
@@ -558,16 +579,9 @@
           <w:iCs/>
           <w:lang w:val="es-ES"/>
         </w:rPr>
-        <w:t>web scraping</w:t>
-      </w:r>
-      <w:r>
-        <w:rPr>
-          <w:rStyle w:val="normaltextrun"/>
-          <w:rFonts w:ascii="Californian FB" w:hAnsi="Californian FB" w:cs="Segoe UI"/>
-          <w:lang w:val="es-ES"/>
-        </w:rPr>
-        <w:t>, utilizando el software estadístico de R y el código utilizado para ello se encuentra en el repositorio descrito al inicio del documento en el script denominado “</w:t>
-      </w:r>
+        <w:t xml:space="preserve">web </w:t>
+      </w:r>
+      <w:proofErr w:type="spellStart"/>
       <w:r>
         <w:rPr>
           <w:rStyle w:val="normaltextrun"/>
@@ -576,6 +590,25 @@
           <w:iCs/>
           <w:lang w:val="es-ES"/>
         </w:rPr>
+        <w:t>scraping</w:t>
+      </w:r>
+      <w:proofErr w:type="spellEnd"/>
+      <w:r>
+        <w:rPr>
+          <w:rStyle w:val="normaltextrun"/>
+          <w:rFonts w:ascii="Californian FB" w:hAnsi="Californian FB" w:cs="Segoe UI"/>
+          <w:lang w:val="es-ES"/>
+        </w:rPr>
+        <w:t>, utilizando el software estadístico de R y el código utilizado para ello se encuentra en el repositorio descrito al inicio del documento en el script denominado “</w:t>
+      </w:r>
+      <w:r>
+        <w:rPr>
+          <w:rStyle w:val="normaltextrun"/>
+          <w:rFonts w:ascii="Californian FB" w:hAnsi="Californian FB" w:cs="Segoe UI"/>
+          <w:i/>
+          <w:iCs/>
+          <w:lang w:val="es-ES"/>
+        </w:rPr>
         <w:t>2_Data_cleaning</w:t>
       </w:r>
       <w:r>
@@ -595,6 +628,7 @@
         <w:lastRenderedPageBreak/>
         <w:t xml:space="preserve">seguridad, si se encontraban almacenados en objetos que requirieron revisar en detalle los recursos de red de cada página de internet. Una vez se logró obtener los datos, se creó un </w:t>
       </w:r>
+      <w:proofErr w:type="spellStart"/>
       <w:r>
         <w:rPr>
           <w:rStyle w:val="normaltextrun"/>
@@ -603,7 +637,18 @@
           <w:iCs/>
           <w:lang w:val="es-ES"/>
         </w:rPr>
-        <w:t xml:space="preserve">loop </w:t>
+        <w:t>loop</w:t>
+      </w:r>
+      <w:proofErr w:type="spellEnd"/>
+      <w:r>
+        <w:rPr>
+          <w:rStyle w:val="normaltextrun"/>
+          <w:rFonts w:ascii="Californian FB" w:hAnsi="Californian FB" w:cs="Segoe UI"/>
+          <w:i/>
+          <w:iCs/>
+          <w:lang w:val="es-ES"/>
+        </w:rPr>
+        <w:t xml:space="preserve"> </w:t>
       </w:r>
       <w:r>
         <w:rPr>
@@ -717,7 +762,115 @@
           <w:rFonts w:ascii="Californian FB" w:hAnsi="Californian FB" w:cs="Segoe UI"/>
           <w:lang w:val="es-ES"/>
         </w:rPr>
-        <w:t xml:space="preserve">En un primer acercamiento con los datos optamos por tomar las variables que consideramos relevantes para el análisis, aquellas que pudieran explicar o relacionarse con el nivel de ingresos de las personas y también aquellas variables características de las personas o del contexto de la muestra. Iniciamos la limpieza eliminando las personas que son desempleadas o menores de 18 años. Para tener mayor claridad sobre los datos a manejar y depurar la base, calculamos el porcentaje de missing values por variable y eliminamos aquellas que tuvieran un porcentaje mayor al 50%. Luego, eliminamos los NA’s restantes. Finalmente, para dar inicio al análisis, generamos las variables que necesitábamos, como “Ingresos_laborales” y definimos las varaibles catégoricas. </w:t>
+        <w:t xml:space="preserve">En un primer acercamiento con los datos optamos por tomar las variables que consideramos relevantes para el análisis, aquellas que pudieran explicar o relacionarse con el nivel de ingresos de las personas y también aquellas variables características de las personas o del contexto de la muestra. Iniciamos la limpieza eliminando las personas que son desempleadas o menores de 18 años. Para tener mayor claridad sobre los datos a manejar y depurar la base, calculamos el porcentaje de </w:t>
+      </w:r>
+      <w:proofErr w:type="spellStart"/>
+      <w:r>
+        <w:rPr>
+          <w:rStyle w:val="normaltextrun"/>
+          <w:rFonts w:ascii="Californian FB" w:hAnsi="Californian FB" w:cs="Segoe UI"/>
+          <w:lang w:val="es-ES"/>
+        </w:rPr>
+        <w:t>missing</w:t>
+      </w:r>
+      <w:proofErr w:type="spellEnd"/>
+      <w:r>
+        <w:rPr>
+          <w:rStyle w:val="normaltextrun"/>
+          <w:rFonts w:ascii="Californian FB" w:hAnsi="Californian FB" w:cs="Segoe UI"/>
+          <w:lang w:val="es-ES"/>
+        </w:rPr>
+        <w:t xml:space="preserve"> </w:t>
+      </w:r>
+      <w:proofErr w:type="spellStart"/>
+      <w:r>
+        <w:rPr>
+          <w:rStyle w:val="normaltextrun"/>
+          <w:rFonts w:ascii="Californian FB" w:hAnsi="Californian FB" w:cs="Segoe UI"/>
+          <w:lang w:val="es-ES"/>
+        </w:rPr>
+        <w:t>values</w:t>
+      </w:r>
+      <w:proofErr w:type="spellEnd"/>
+      <w:r>
+        <w:rPr>
+          <w:rStyle w:val="normaltextrun"/>
+          <w:rFonts w:ascii="Californian FB" w:hAnsi="Californian FB" w:cs="Segoe UI"/>
+          <w:lang w:val="es-ES"/>
+        </w:rPr>
+        <w:t xml:space="preserve"> por variable y eliminamos aquellas que tuvieran un porcentaje mayor al 50%. Luego, eliminamos los </w:t>
+      </w:r>
+      <w:proofErr w:type="spellStart"/>
+      <w:r>
+        <w:rPr>
+          <w:rStyle w:val="normaltextrun"/>
+          <w:rFonts w:ascii="Californian FB" w:hAnsi="Californian FB" w:cs="Segoe UI"/>
+          <w:lang w:val="es-ES"/>
+        </w:rPr>
+        <w:t>NA’s</w:t>
+      </w:r>
+      <w:proofErr w:type="spellEnd"/>
+      <w:r>
+        <w:rPr>
+          <w:rStyle w:val="normaltextrun"/>
+          <w:rFonts w:ascii="Californian FB" w:hAnsi="Californian FB" w:cs="Segoe UI"/>
+          <w:lang w:val="es-ES"/>
+        </w:rPr>
+        <w:t xml:space="preserve"> restantes. Finalmente, para dar inicio al análisis, generamos las variables que necesitábamos, como “</w:t>
+      </w:r>
+      <w:proofErr w:type="spellStart"/>
+      <w:r>
+        <w:rPr>
+          <w:rStyle w:val="normaltextrun"/>
+          <w:rFonts w:ascii="Californian FB" w:hAnsi="Californian FB" w:cs="Segoe UI"/>
+          <w:lang w:val="es-ES"/>
+        </w:rPr>
+        <w:t>Ingresos_laborales</w:t>
+      </w:r>
+      <w:proofErr w:type="spellEnd"/>
+      <w:r>
+        <w:rPr>
+          <w:rStyle w:val="normaltextrun"/>
+          <w:rFonts w:ascii="Californian FB" w:hAnsi="Californian FB" w:cs="Segoe UI"/>
+          <w:lang w:val="es-ES"/>
+        </w:rPr>
+        <w:t xml:space="preserve">” y definimos las </w:t>
+      </w:r>
+      <w:proofErr w:type="spellStart"/>
+      <w:r>
+        <w:rPr>
+          <w:rStyle w:val="normaltextrun"/>
+          <w:rFonts w:ascii="Californian FB" w:hAnsi="Californian FB" w:cs="Segoe UI"/>
+          <w:lang w:val="es-ES"/>
+        </w:rPr>
+        <w:t>varaibles</w:t>
+      </w:r>
+      <w:proofErr w:type="spellEnd"/>
+      <w:r>
+        <w:rPr>
+          <w:rStyle w:val="normaltextrun"/>
+          <w:rFonts w:ascii="Californian FB" w:hAnsi="Californian FB" w:cs="Segoe UI"/>
+          <w:lang w:val="es-ES"/>
+        </w:rPr>
+        <w:t xml:space="preserve"> </w:t>
+      </w:r>
+      <w:proofErr w:type="spellStart"/>
+      <w:r>
+        <w:rPr>
+          <w:rStyle w:val="normaltextrun"/>
+          <w:rFonts w:ascii="Californian FB" w:hAnsi="Californian FB" w:cs="Segoe UI"/>
+          <w:lang w:val="es-ES"/>
+        </w:rPr>
+        <w:t>catégoricas</w:t>
+      </w:r>
+      <w:proofErr w:type="spellEnd"/>
+      <w:r>
+        <w:rPr>
+          <w:rStyle w:val="normaltextrun"/>
+          <w:rFonts w:ascii="Californian FB" w:hAnsi="Californian FB" w:cs="Segoe UI"/>
+          <w:lang w:val="es-ES"/>
+        </w:rPr>
+        <w:t xml:space="preserve">. </w:t>
       </w:r>
       <w:r>
         <w:rPr>
@@ -939,7 +1092,25 @@
           <w:rFonts w:ascii="Californian FB" w:hAnsi="Californian FB" w:cs="Segoe UI"/>
           <w:lang w:val="es-ES"/>
         </w:rPr>
-        <w:t>Como parte de la limpieza de datos, se restringió la información a sujetos con edades a partir de los 18 años y que estuviesen ocupados (utilizando la variable “ocu =1”). Así, llegamos a una muestra de 14,763 observaciones. De esta muestra, el 47.3% corresponde a mujeres mientras que el 52.7% son hombres.</w:t>
+        <w:t>Como parte de la limpieza de datos, se restringió la información a sujetos con edades a partir de los 18 años y que estuviesen ocupados (utilizando la variable “</w:t>
+      </w:r>
+      <w:proofErr w:type="spellStart"/>
+      <w:r>
+        <w:rPr>
+          <w:rStyle w:val="normaltextrun"/>
+          <w:rFonts w:ascii="Californian FB" w:hAnsi="Californian FB" w:cs="Segoe UI"/>
+          <w:lang w:val="es-ES"/>
+        </w:rPr>
+        <w:t>ocu</w:t>
+      </w:r>
+      <w:proofErr w:type="spellEnd"/>
+      <w:r>
+        <w:rPr>
+          <w:rStyle w:val="normaltextrun"/>
+          <w:rFonts w:ascii="Californian FB" w:hAnsi="Californian FB" w:cs="Segoe UI"/>
+          <w:lang w:val="es-ES"/>
+        </w:rPr>
+        <w:t xml:space="preserve"> =1”). Así, llegamos a una muestra de 14,763 observaciones. De esta muestra, el 47.3% corresponde a mujeres mientras que el 52.7% son hombres.</w:t>
       </w:r>
       <w:r>
         <w:rPr>
@@ -1850,7 +2021,47 @@
           <w:szCs w:val="24"/>
           <w:lang w:val="es-ES" w:eastAsia="es-CO"/>
         </w:rPr>
-        <w:t xml:space="preserve">Tomamos nuestra variable Ingresos_totales que es el logaritmo de y_total_m_ha (ingresos asalariados + independientes total - nominal por hora). Al estimar el modelo encontramos que el incremento de 1 </w:t>
+        <w:t xml:space="preserve">Tomamos nuestra variable </w:t>
+      </w:r>
+      <w:proofErr w:type="spellStart"/>
+      <w:r>
+        <w:rPr>
+          <w:rFonts w:ascii="Californian FB" w:eastAsia="Times New Roman" w:hAnsi="Californian FB" w:cs="Segoe UI"/>
+          <w:sz w:val="24"/>
+          <w:szCs w:val="24"/>
+          <w:lang w:val="es-ES" w:eastAsia="es-CO"/>
+        </w:rPr>
+        <w:t>Ingresos_totales</w:t>
+      </w:r>
+      <w:proofErr w:type="spellEnd"/>
+      <w:r>
+        <w:rPr>
+          <w:rFonts w:ascii="Californian FB" w:eastAsia="Times New Roman" w:hAnsi="Californian FB" w:cs="Segoe UI"/>
+          <w:sz w:val="24"/>
+          <w:szCs w:val="24"/>
+          <w:lang w:val="es-ES" w:eastAsia="es-CO"/>
+        </w:rPr>
+        <w:t xml:space="preserve"> que es el logaritmo de </w:t>
+      </w:r>
+      <w:proofErr w:type="spellStart"/>
+      <w:r>
+        <w:rPr>
+          <w:rFonts w:ascii="Californian FB" w:eastAsia="Times New Roman" w:hAnsi="Californian FB" w:cs="Segoe UI"/>
+          <w:sz w:val="24"/>
+          <w:szCs w:val="24"/>
+          <w:lang w:val="es-ES" w:eastAsia="es-CO"/>
+        </w:rPr>
+        <w:t>y_total_m_ha</w:t>
+      </w:r>
+      <w:proofErr w:type="spellEnd"/>
+      <w:r>
+        <w:rPr>
+          <w:rFonts w:ascii="Californian FB" w:eastAsia="Times New Roman" w:hAnsi="Californian FB" w:cs="Segoe UI"/>
+          <w:sz w:val="24"/>
+          <w:szCs w:val="24"/>
+          <w:lang w:val="es-ES" w:eastAsia="es-CO"/>
+        </w:rPr>
+        <w:t xml:space="preserve"> (ingresos asalariados + independientes total - nominal por hora). Al estimar el modelo encontramos que el incremento de 1 </w:t>
       </w:r>
       <w:proofErr w:type="gramStart"/>
       <w:r>
@@ -2115,7 +2326,27 @@
           <w:szCs w:val="24"/>
           <w:lang w:val="es-ES" w:eastAsia="es-CO"/>
         </w:rPr>
-        <w:t>Continuando con el modelo anterior y para la construcción del bootstrap utilizamos intervalos de confianza en los cuales encontramos que la edad mínima es 41.24 años y la máxima es 42.95 años. Adicionalmente, se observa que la edad máxima es 42.09 años. Es decir, que en promedio aproximadamente a los 42 años los individuos obtienen su logaritmo de salario máximo de aproximadamente $8.750 por hora con una confianza del 95%. </w:t>
+        <w:t xml:space="preserve">Continuando con el modelo anterior y para la construcción del </w:t>
+      </w:r>
+      <w:proofErr w:type="spellStart"/>
+      <w:r>
+        <w:rPr>
+          <w:rFonts w:ascii="Californian FB" w:eastAsia="Times New Roman" w:hAnsi="Californian FB" w:cs="Segoe UI"/>
+          <w:sz w:val="24"/>
+          <w:szCs w:val="24"/>
+          <w:lang w:val="es-ES" w:eastAsia="es-CO"/>
+        </w:rPr>
+        <w:t>bootstrap</w:t>
+      </w:r>
+      <w:proofErr w:type="spellEnd"/>
+      <w:r>
+        <w:rPr>
+          <w:rFonts w:ascii="Californian FB" w:eastAsia="Times New Roman" w:hAnsi="Californian FB" w:cs="Segoe UI"/>
+          <w:sz w:val="24"/>
+          <w:szCs w:val="24"/>
+          <w:lang w:val="es-ES" w:eastAsia="es-CO"/>
+        </w:rPr>
+        <w:t xml:space="preserve"> utilizamos intervalos de confianza en los cuales encontramos que la edad mínima es 41.24 años y la máxima es 42.95 años. Adicionalmente, se observa que la edad máxima es 42.09 años. Es decir, que en promedio aproximadamente a los 42 años los individuos obtienen su logaritmo de salario máximo de aproximadamente $8.750 por hora con una confianza del 95%. </w:t>
       </w:r>
     </w:p>
     <w:p>
@@ -3571,12 +3802,11 @@
 </file>
 
 <file path=customXml/item1.xml><?xml version="1.0" encoding="utf-8"?>
-<?mso-contentType ?>
-<FormTemplates xmlns="http://schemas.microsoft.com/sharepoint/v3/contenttype/forms">
-  <Display>DocumentLibraryForm</Display>
-  <Edit>DocumentLibraryForm</Edit>
-  <New>DocumentLibraryForm</New>
-</FormTemplates>
+<p:properties xmlns:p="http://schemas.microsoft.com/office/2006/metadata/properties" xmlns:xsi="http://www.w3.org/2001/XMLSchema-instance" xmlns:pc="http://schemas.microsoft.com/office/infopath/2007/PartnerControls">
+  <documentManagement>
+    <_activity xmlns="e43937bf-7b2e-4368-9dee-c0ba54883549" xsi:nil="true"/>
+  </documentManagement>
+</p:properties>
 </file>
 
 <file path=customXml/item2.xml><?xml version="1.0" encoding="utf-8"?>
@@ -3815,17 +4045,20 @@
 </file>
 
 <file path=customXml/item3.xml><?xml version="1.0" encoding="utf-8"?>
-<p:properties xmlns:p="http://schemas.microsoft.com/office/2006/metadata/properties" xmlns:xsi="http://www.w3.org/2001/XMLSchema-instance" xmlns:pc="http://schemas.microsoft.com/office/infopath/2007/PartnerControls">
-  <documentManagement>
-    <_activity xmlns="e43937bf-7b2e-4368-9dee-c0ba54883549" xsi:nil="true"/>
-  </documentManagement>
-</p:properties>
+<?mso-contentType ?>
+<FormTemplates xmlns="http://schemas.microsoft.com/sharepoint/v3/contenttype/forms">
+  <Display>DocumentLibraryForm</Display>
+  <Edit>DocumentLibraryForm</Edit>
+  <New>DocumentLibraryForm</New>
+</FormTemplates>
 </file>
 
 <file path=customXml/itemProps1.xml><?xml version="1.0" encoding="utf-8"?>
-<ds:datastoreItem xmlns:ds="http://schemas.openxmlformats.org/officeDocument/2006/customXml" ds:itemID="{E2690382-DC72-4963-8425-B3E09E4A39DE}">
+<ds:datastoreItem xmlns:ds="http://schemas.openxmlformats.org/officeDocument/2006/customXml" ds:itemID="{AA4CEB11-D657-48E7-8420-7F129794EE88}">
   <ds:schemaRefs>
-    <ds:schemaRef ds:uri="http://schemas.microsoft.com/sharepoint/v3/contenttype/forms"/>
+    <ds:schemaRef ds:uri="http://schemas.microsoft.com/office/2006/metadata/properties"/>
+    <ds:schemaRef ds:uri="http://schemas.microsoft.com/office/infopath/2007/PartnerControls"/>
+    <ds:schemaRef ds:uri="e43937bf-7b2e-4368-9dee-c0ba54883549"/>
   </ds:schemaRefs>
 </ds:datastoreItem>
 </file>
@@ -3850,11 +4083,9 @@
 </file>
 
 <file path=customXml/itemProps3.xml><?xml version="1.0" encoding="utf-8"?>
-<ds:datastoreItem xmlns:ds="http://schemas.openxmlformats.org/officeDocument/2006/customXml" ds:itemID="{AA4CEB11-D657-48E7-8420-7F129794EE88}">
+<ds:datastoreItem xmlns:ds="http://schemas.openxmlformats.org/officeDocument/2006/customXml" ds:itemID="{E2690382-DC72-4963-8425-B3E09E4A39DE}">
   <ds:schemaRefs>
-    <ds:schemaRef ds:uri="http://schemas.microsoft.com/office/2006/metadata/properties"/>
-    <ds:schemaRef ds:uri="http://schemas.microsoft.com/office/infopath/2007/PartnerControls"/>
-    <ds:schemaRef ds:uri="e43937bf-7b2e-4368-9dee-c0ba54883549"/>
+    <ds:schemaRef ds:uri="http://schemas.microsoft.com/sharepoint/v3/contenttype/forms"/>
   </ds:schemaRefs>
 </ds:datastoreItem>
 </file>
--- a/document/Taller 1 - Documento Entrega.docx
+++ b/document/Taller 1 - Documento Entrega.docx
@@ -13,6 +13,8 @@
           <w:lang w:val="es-MX"/>
         </w:rPr>
       </w:pPr>
+      <w:bookmarkStart w:id="0" w:name="_Hlk127135141"/>
+      <w:bookmarkEnd w:id="0"/>
       <w:r>
         <w:rPr>
           <w:rFonts w:ascii="Californian FB" w:hAnsi="Californian FB"/>
@@ -118,7 +120,27 @@
           <w:szCs w:val="24"/>
           <w:lang w:val="es-MX"/>
         </w:rPr>
-        <w:t>Isabella Mendez Pedraza.  Cód.:</w:t>
+        <w:t xml:space="preserve">Isabella </w:t>
+      </w:r>
+      <w:proofErr w:type="spellStart"/>
+      <w:r>
+        <w:rPr>
+          <w:rFonts w:ascii="Californian FB" w:hAnsi="Californian FB"/>
+          <w:sz w:val="24"/>
+          <w:szCs w:val="24"/>
+          <w:lang w:val="es-MX"/>
+        </w:rPr>
+        <w:t>Mendez</w:t>
+      </w:r>
+      <w:proofErr w:type="spellEnd"/>
+      <w:r>
+        <w:rPr>
+          <w:rFonts w:ascii="Californian FB" w:hAnsi="Californian FB"/>
+          <w:sz w:val="24"/>
+          <w:szCs w:val="24"/>
+          <w:lang w:val="es-MX"/>
+        </w:rPr>
+        <w:t xml:space="preserve"> Pedraza.  Cód.:</w:t>
       </w:r>
       <w:r>
         <w:rPr>
@@ -150,7 +172,27 @@
           <w:szCs w:val="24"/>
           <w:lang w:val="es-MX"/>
         </w:rPr>
-        <w:t>Manuela Ojeda Ojeda.  Cód.:</w:t>
+        <w:t xml:space="preserve">Manuela Ojeda </w:t>
+      </w:r>
+      <w:proofErr w:type="spellStart"/>
+      <w:r>
+        <w:rPr>
+          <w:rFonts w:ascii="Californian FB" w:hAnsi="Californian FB"/>
+          <w:sz w:val="24"/>
+          <w:szCs w:val="24"/>
+          <w:lang w:val="es-MX"/>
+        </w:rPr>
+        <w:t>Ojeda</w:t>
+      </w:r>
+      <w:proofErr w:type="spellEnd"/>
+      <w:r>
+        <w:rPr>
+          <w:rFonts w:ascii="Californian FB" w:hAnsi="Californian FB"/>
+          <w:sz w:val="24"/>
+          <w:szCs w:val="24"/>
+          <w:lang w:val="es-MX"/>
+        </w:rPr>
+        <w:t>.  Cód.:</w:t>
       </w:r>
     </w:p>
     <w:p>
@@ -173,7 +215,47 @@
           <w:szCs w:val="24"/>
           <w:lang w:val="es-MX"/>
         </w:rPr>
-        <w:t>Juan Sebastian Tellez Melo.  Cód.:</w:t>
+        <w:t xml:space="preserve">Juan </w:t>
+      </w:r>
+      <w:proofErr w:type="spellStart"/>
+      <w:r>
+        <w:rPr>
+          <w:rFonts w:ascii="Californian FB" w:hAnsi="Californian FB"/>
+          <w:sz w:val="24"/>
+          <w:szCs w:val="24"/>
+          <w:lang w:val="es-MX"/>
+        </w:rPr>
+        <w:t>Sebastian</w:t>
+      </w:r>
+      <w:proofErr w:type="spellEnd"/>
+      <w:r>
+        <w:rPr>
+          <w:rFonts w:ascii="Californian FB" w:hAnsi="Californian FB"/>
+          <w:sz w:val="24"/>
+          <w:szCs w:val="24"/>
+          <w:lang w:val="es-MX"/>
+        </w:rPr>
+        <w:t xml:space="preserve"> </w:t>
+      </w:r>
+      <w:proofErr w:type="spellStart"/>
+      <w:r>
+        <w:rPr>
+          <w:rFonts w:ascii="Californian FB" w:hAnsi="Californian FB"/>
+          <w:sz w:val="24"/>
+          <w:szCs w:val="24"/>
+          <w:lang w:val="es-MX"/>
+        </w:rPr>
+        <w:t>Tellez</w:t>
+      </w:r>
+      <w:proofErr w:type="spellEnd"/>
+      <w:r>
+        <w:rPr>
+          <w:rFonts w:ascii="Californian FB" w:hAnsi="Californian FB"/>
+          <w:sz w:val="24"/>
+          <w:szCs w:val="24"/>
+          <w:lang w:val="es-MX"/>
+        </w:rPr>
+        <w:t xml:space="preserve"> Melo.  Cód.:</w:t>
       </w:r>
       <w:r>
         <w:rPr>
@@ -207,20 +289,6 @@
         </w:rPr>
         <w:t>Andres Mauricio Palacio Lugo.  Cód.: 201618843</w:t>
       </w:r>
-    </w:p>
-    <w:p>
-      <w:pPr>
-        <w:spacing w:after="0" w:line="276" w:lineRule="auto"/>
-        <w:contextualSpacing/>
-        <w:jc w:val="both"/>
-        <w:rPr>
-          <w:rFonts w:ascii="Californian FB" w:hAnsi="Californian FB"/>
-          <w:b/>
-          <w:sz w:val="24"/>
-          <w:szCs w:val="24"/>
-          <w:lang w:val="es-MX"/>
-        </w:rPr>
-      </w:pPr>
     </w:p>
     <w:p>
       <w:pPr>
@@ -278,7 +346,7 @@
     <w:p>
       <w:pPr>
         <w:pStyle w:val="paragraph"/>
-        <w:spacing w:before="0" w:beforeAutospacing="0" w:after="0" w:afterAutospacing="0"/>
+        <w:spacing w:before="0" w:beforeAutospacing="0" w:after="0" w:afterAutospacing="0" w:line="276" w:lineRule="auto"/>
         <w:jc w:val="both"/>
         <w:textAlignment w:val="baseline"/>
         <w:rPr>
@@ -294,7 +362,7 @@
           <w:rFonts w:ascii="Californian FB" w:hAnsi="Californian FB" w:cs="Segoe UI"/>
           <w:lang w:val="es-ES"/>
         </w:rPr>
-        <w:t>Para determinar el valor de los impuestos que debe pagar cada persona es fundamental la exactitud en la declaración de los ingresos.        Sin embargo, el fraude fiscal de todos los tipos siempre ha sido un problema que está muy presente. Menos del 90% de los impuestos son pagados voluntariamente y en el tiempo estimado en USA. La razón de esta brecha es que muchas personas no reportan correctamente sus ingresos. </w:t>
+        <w:t>Para determinar el valor de los impuestos que debe pagar cada persona es fundamental la exactitud en la declaración de los ingresos.    Sin embargo, el fraude fiscal de todos los tipos siempre ha sido un problema que está muy presente. Menos del 90% de los impuestos son pagados voluntariamente y en el tiempo estimado en USA. La razón de esta brecha es que muchas personas no reportan correctamente sus ingresos. </w:t>
       </w:r>
       <w:r>
         <w:rPr>
@@ -308,7 +376,7 @@
     <w:p>
       <w:pPr>
         <w:pStyle w:val="paragraph"/>
-        <w:spacing w:before="0" w:beforeAutospacing="0" w:after="0" w:afterAutospacing="0"/>
+        <w:spacing w:before="0" w:beforeAutospacing="0" w:after="0" w:afterAutospacing="0" w:line="276" w:lineRule="auto"/>
         <w:jc w:val="both"/>
         <w:textAlignment w:val="baseline"/>
         <w:rPr>
@@ -330,7 +398,7 @@
     <w:p>
       <w:pPr>
         <w:pStyle w:val="paragraph"/>
-        <w:spacing w:before="0" w:beforeAutospacing="0" w:after="0" w:afterAutospacing="0"/>
+        <w:spacing w:before="0" w:beforeAutospacing="0" w:after="0" w:afterAutospacing="0" w:line="276" w:lineRule="auto"/>
         <w:jc w:val="both"/>
         <w:textAlignment w:val="baseline"/>
         <w:rPr>
@@ -367,18 +435,6 @@
           <w:sz w:val="24"/>
           <w:szCs w:val="24"/>
           <w:lang w:val="es-ES"/>
-        </w:rPr>
-      </w:pPr>
-    </w:p>
-    <w:p>
-      <w:pPr>
-        <w:spacing w:after="0" w:line="276" w:lineRule="auto"/>
-        <w:contextualSpacing/>
-        <w:jc w:val="both"/>
-        <w:rPr>
-          <w:rFonts w:ascii="Californian FB" w:hAnsi="Californian FB" w:cs="Arial"/>
-          <w:sz w:val="24"/>
-          <w:szCs w:val="24"/>
         </w:rPr>
       </w:pPr>
     </w:p>
@@ -426,7 +482,7 @@
     <w:p>
       <w:pPr>
         <w:pStyle w:val="paragraph"/>
-        <w:spacing w:before="0" w:beforeAutospacing="0" w:after="0" w:afterAutospacing="0"/>
+        <w:spacing w:before="0" w:beforeAutospacing="0" w:after="0" w:afterAutospacing="0" w:line="276" w:lineRule="auto"/>
         <w:jc w:val="both"/>
         <w:textAlignment w:val="baseline"/>
         <w:rPr>
@@ -456,7 +512,7 @@
     <w:p>
       <w:pPr>
         <w:pStyle w:val="paragraph"/>
-        <w:spacing w:before="0" w:beforeAutospacing="0" w:after="0" w:afterAutospacing="0"/>
+        <w:spacing w:before="0" w:beforeAutospacing="0" w:after="0" w:afterAutospacing="0" w:line="276" w:lineRule="auto"/>
         <w:jc w:val="both"/>
         <w:textAlignment w:val="baseline"/>
         <w:rPr>
@@ -478,7 +534,7 @@
     <w:p>
       <w:pPr>
         <w:pStyle w:val="paragraph"/>
-        <w:spacing w:before="0" w:beforeAutospacing="0" w:after="0" w:afterAutospacing="0"/>
+        <w:spacing w:before="0" w:beforeAutospacing="0" w:after="0" w:afterAutospacing="0" w:line="276" w:lineRule="auto"/>
         <w:jc w:val="both"/>
         <w:textAlignment w:val="baseline"/>
         <w:rPr>
@@ -488,6 +544,7 @@
           <w:lang w:val="es-ES"/>
         </w:rPr>
       </w:pPr>
+      <w:proofErr w:type="spellStart"/>
       <w:r>
         <w:rPr>
           <w:rStyle w:val="normaltextrun"/>
@@ -496,7 +553,18 @@
           <w:bCs/>
           <w:lang w:val="es-ES"/>
         </w:rPr>
-        <w:t xml:space="preserve">Scrapping </w:t>
+        <w:t>Scrapping</w:t>
+      </w:r>
+      <w:proofErr w:type="spellEnd"/>
+      <w:r>
+        <w:rPr>
+          <w:rStyle w:val="normaltextrun"/>
+          <w:rFonts w:ascii="Californian FB" w:hAnsi="Californian FB" w:cs="Segoe UI"/>
+          <w:b/>
+          <w:bCs/>
+          <w:lang w:val="es-ES"/>
+        </w:rPr>
+        <w:t xml:space="preserve"> </w:t>
       </w:r>
       <w:r>
         <w:rPr>
@@ -510,7 +578,7 @@
     <w:p>
       <w:pPr>
         <w:pStyle w:val="paragraph"/>
-        <w:spacing w:before="0" w:beforeAutospacing="0" w:after="0" w:afterAutospacing="0"/>
+        <w:spacing w:before="0" w:beforeAutospacing="0" w:after="0" w:afterAutospacing="0" w:line="276" w:lineRule="auto"/>
         <w:jc w:val="both"/>
         <w:textAlignment w:val="baseline"/>
         <w:rPr>
@@ -532,7 +600,7 @@
     <w:p>
       <w:pPr>
         <w:pStyle w:val="paragraph"/>
-        <w:spacing w:before="0" w:beforeAutospacing="0" w:after="0" w:afterAutospacing="0"/>
+        <w:spacing w:before="0" w:beforeAutospacing="0" w:after="0" w:afterAutospacing="0" w:line="276" w:lineRule="auto"/>
         <w:jc w:val="both"/>
         <w:textAlignment w:val="baseline"/>
         <w:rPr>
@@ -558,16 +626,9 @@
           <w:iCs/>
           <w:lang w:val="es-ES"/>
         </w:rPr>
-        <w:t>web scraping</w:t>
-      </w:r>
-      <w:r>
-        <w:rPr>
-          <w:rStyle w:val="normaltextrun"/>
-          <w:rFonts w:ascii="Californian FB" w:hAnsi="Californian FB" w:cs="Segoe UI"/>
-          <w:lang w:val="es-ES"/>
-        </w:rPr>
-        <w:t>, utilizando el software estadístico de R y el código utilizado para ello se encuentra en el repositorio descrito al inicio del documento en el script denominado “</w:t>
-      </w:r>
+        <w:t xml:space="preserve">web </w:t>
+      </w:r>
+      <w:proofErr w:type="spellStart"/>
       <w:r>
         <w:rPr>
           <w:rStyle w:val="normaltextrun"/>
@@ -576,15 +637,16 @@
           <w:iCs/>
           <w:lang w:val="es-ES"/>
         </w:rPr>
-        <w:t>2_Data_cleaning</w:t>
-      </w:r>
+        <w:t>scraping</w:t>
+      </w:r>
+      <w:proofErr w:type="spellEnd"/>
       <w:r>
         <w:rPr>
           <w:rStyle w:val="normaltextrun"/>
           <w:rFonts w:ascii="Californian FB" w:hAnsi="Californian FB" w:cs="Segoe UI"/>
           <w:lang w:val="es-ES"/>
         </w:rPr>
-        <w:t xml:space="preserve">”. En este procesamiento de los datos desde las páginas de internet se identificó que los datos, aunque no tenían restricciones de </w:t>
+        <w:t xml:space="preserve">, utilizando el software estadístico de R y el código utilizado para ello se encuentra en el repositorio descrito al inicio del </w:t>
       </w:r>
       <w:r>
         <w:rPr>
@@ -593,7 +655,7 @@
           <w:lang w:val="es-ES"/>
         </w:rPr>
         <w:lastRenderedPageBreak/>
-        <w:t xml:space="preserve">seguridad, si se encontraban almacenados en objetos que requirieron revisar en detalle los recursos de red de cada página de internet. Una vez se logró obtener los datos, se creó un </w:t>
+        <w:t>documento en el script denominado “</w:t>
       </w:r>
       <w:r>
         <w:rPr>
@@ -603,7 +665,7 @@
           <w:iCs/>
           <w:lang w:val="es-ES"/>
         </w:rPr>
-        <w:t xml:space="preserve">loop </w:t>
+        <w:t>2_Data_cleaning</w:t>
       </w:r>
       <w:r>
         <w:rPr>
@@ -611,6 +673,36 @@
           <w:rFonts w:ascii="Californian FB" w:hAnsi="Californian FB" w:cs="Segoe UI"/>
           <w:lang w:val="es-ES"/>
         </w:rPr>
+        <w:t xml:space="preserve">”. En este procesamiento de los datos desde las páginas de internet se identificó que los datos, aunque no tenían restricciones de seguridad, si se encontraban almacenados en objetos que requirieron revisar en detalle los recursos de red de cada página de internet. Una vez se logró obtener los datos, se creó un </w:t>
+      </w:r>
+      <w:proofErr w:type="spellStart"/>
+      <w:r>
+        <w:rPr>
+          <w:rStyle w:val="normaltextrun"/>
+          <w:rFonts w:ascii="Californian FB" w:hAnsi="Californian FB" w:cs="Segoe UI"/>
+          <w:i/>
+          <w:iCs/>
+          <w:lang w:val="es-ES"/>
+        </w:rPr>
+        <w:t>loop</w:t>
+      </w:r>
+      <w:proofErr w:type="spellEnd"/>
+      <w:r>
+        <w:rPr>
+          <w:rStyle w:val="normaltextrun"/>
+          <w:rFonts w:ascii="Californian FB" w:hAnsi="Californian FB" w:cs="Segoe UI"/>
+          <w:i/>
+          <w:iCs/>
+          <w:lang w:val="es-ES"/>
+        </w:rPr>
+        <w:t xml:space="preserve"> </w:t>
+      </w:r>
+      <w:r>
+        <w:rPr>
+          <w:rStyle w:val="normaltextrun"/>
+          <w:rFonts w:ascii="Californian FB" w:hAnsi="Californian FB" w:cs="Segoe UI"/>
+          <w:lang w:val="es-ES"/>
+        </w:rPr>
         <w:t>en R que permitió descargarlos y almacenarlos unidos en tables locales.</w:t>
       </w:r>
       <w:r>
@@ -625,7 +717,7 @@
     <w:p>
       <w:pPr>
         <w:pStyle w:val="paragraph"/>
-        <w:spacing w:before="0" w:beforeAutospacing="0" w:after="0" w:afterAutospacing="0"/>
+        <w:spacing w:before="0" w:beforeAutospacing="0" w:after="0" w:afterAutospacing="0" w:line="276" w:lineRule="auto"/>
         <w:jc w:val="both"/>
         <w:textAlignment w:val="baseline"/>
         <w:rPr>
@@ -647,7 +739,7 @@
     <w:p>
       <w:pPr>
         <w:pStyle w:val="paragraph"/>
-        <w:spacing w:before="0" w:beforeAutospacing="0" w:after="0" w:afterAutospacing="0"/>
+        <w:spacing w:before="0" w:beforeAutospacing="0" w:after="0" w:afterAutospacing="0" w:line="276" w:lineRule="auto"/>
         <w:jc w:val="both"/>
         <w:textAlignment w:val="baseline"/>
         <w:rPr>
@@ -679,7 +771,7 @@
     <w:p>
       <w:pPr>
         <w:pStyle w:val="paragraph"/>
-        <w:spacing w:before="0" w:beforeAutospacing="0" w:after="0" w:afterAutospacing="0"/>
+        <w:spacing w:before="0" w:beforeAutospacing="0" w:after="0" w:afterAutospacing="0" w:line="276" w:lineRule="auto"/>
         <w:jc w:val="both"/>
         <w:textAlignment w:val="baseline"/>
         <w:rPr>
@@ -701,7 +793,7 @@
     <w:p>
       <w:pPr>
         <w:pStyle w:val="paragraph"/>
-        <w:spacing w:before="0" w:beforeAutospacing="0" w:after="0" w:afterAutospacing="0"/>
+        <w:spacing w:before="0" w:beforeAutospacing="0" w:after="0" w:afterAutospacing="0" w:line="276" w:lineRule="auto"/>
         <w:jc w:val="both"/>
         <w:textAlignment w:val="baseline"/>
         <w:rPr>
@@ -717,7 +809,115 @@
           <w:rFonts w:ascii="Californian FB" w:hAnsi="Californian FB" w:cs="Segoe UI"/>
           <w:lang w:val="es-ES"/>
         </w:rPr>
-        <w:t xml:space="preserve">En un primer acercamiento con los datos optamos por tomar las variables que consideramos relevantes para el análisis, aquellas que pudieran explicar o relacionarse con el nivel de ingresos de las personas y también aquellas variables características de las personas o del contexto de la muestra. Iniciamos la limpieza eliminando las personas que son desempleadas o menores de 18 años. Para tener mayor claridad sobre los datos a manejar y depurar la base, calculamos el porcentaje de missing values por variable y eliminamos aquellas que tuvieran un porcentaje mayor al 50%. Luego, eliminamos los NA’s restantes. Finalmente, para dar inicio al análisis, generamos las variables que necesitábamos, como “Ingresos_laborales” y definimos las varaibles catégoricas. </w:t>
+        <w:t xml:space="preserve">En un primer acercamiento con los datos optamos por tomar las variables que consideramos relevantes para el análisis, aquellas que pudieran explicar o relacionarse con el nivel de ingresos de las personas y también aquellas variables características de las personas o del contexto de la muestra. Iniciamos la limpieza eliminando las personas que son desempleadas o menores de 18 años. Para tener mayor claridad sobre los datos a manejar y depurar la base, calculamos el porcentaje de </w:t>
+      </w:r>
+      <w:proofErr w:type="spellStart"/>
+      <w:r>
+        <w:rPr>
+          <w:rStyle w:val="normaltextrun"/>
+          <w:rFonts w:ascii="Californian FB" w:hAnsi="Californian FB" w:cs="Segoe UI"/>
+          <w:lang w:val="es-ES"/>
+        </w:rPr>
+        <w:t>missing</w:t>
+      </w:r>
+      <w:proofErr w:type="spellEnd"/>
+      <w:r>
+        <w:rPr>
+          <w:rStyle w:val="normaltextrun"/>
+          <w:rFonts w:ascii="Californian FB" w:hAnsi="Californian FB" w:cs="Segoe UI"/>
+          <w:lang w:val="es-ES"/>
+        </w:rPr>
+        <w:t xml:space="preserve"> </w:t>
+      </w:r>
+      <w:proofErr w:type="spellStart"/>
+      <w:r>
+        <w:rPr>
+          <w:rStyle w:val="normaltextrun"/>
+          <w:rFonts w:ascii="Californian FB" w:hAnsi="Californian FB" w:cs="Segoe UI"/>
+          <w:lang w:val="es-ES"/>
+        </w:rPr>
+        <w:t>values</w:t>
+      </w:r>
+      <w:proofErr w:type="spellEnd"/>
+      <w:r>
+        <w:rPr>
+          <w:rStyle w:val="normaltextrun"/>
+          <w:rFonts w:ascii="Californian FB" w:hAnsi="Californian FB" w:cs="Segoe UI"/>
+          <w:lang w:val="es-ES"/>
+        </w:rPr>
+        <w:t xml:space="preserve"> por variable y eliminamos aquellas que tuvieran un porcentaje mayor al 50%. Luego, eliminamos los </w:t>
+      </w:r>
+      <w:proofErr w:type="spellStart"/>
+      <w:r>
+        <w:rPr>
+          <w:rStyle w:val="normaltextrun"/>
+          <w:rFonts w:ascii="Californian FB" w:hAnsi="Californian FB" w:cs="Segoe UI"/>
+          <w:lang w:val="es-ES"/>
+        </w:rPr>
+        <w:t>NA’s</w:t>
+      </w:r>
+      <w:proofErr w:type="spellEnd"/>
+      <w:r>
+        <w:rPr>
+          <w:rStyle w:val="normaltextrun"/>
+          <w:rFonts w:ascii="Californian FB" w:hAnsi="Californian FB" w:cs="Segoe UI"/>
+          <w:lang w:val="es-ES"/>
+        </w:rPr>
+        <w:t xml:space="preserve"> restantes. Finalmente, para dar inicio al análisis, generamos las variables que necesitábamos, como “</w:t>
+      </w:r>
+      <w:proofErr w:type="spellStart"/>
+      <w:r>
+        <w:rPr>
+          <w:rStyle w:val="normaltextrun"/>
+          <w:rFonts w:ascii="Californian FB" w:hAnsi="Californian FB" w:cs="Segoe UI"/>
+          <w:lang w:val="es-ES"/>
+        </w:rPr>
+        <w:t>Ingresos_laborales</w:t>
+      </w:r>
+      <w:proofErr w:type="spellEnd"/>
+      <w:r>
+        <w:rPr>
+          <w:rStyle w:val="normaltextrun"/>
+          <w:rFonts w:ascii="Californian FB" w:hAnsi="Californian FB" w:cs="Segoe UI"/>
+          <w:lang w:val="es-ES"/>
+        </w:rPr>
+        <w:t xml:space="preserve">” y definimos las </w:t>
+      </w:r>
+      <w:proofErr w:type="spellStart"/>
+      <w:r>
+        <w:rPr>
+          <w:rStyle w:val="normaltextrun"/>
+          <w:rFonts w:ascii="Californian FB" w:hAnsi="Californian FB" w:cs="Segoe UI"/>
+          <w:lang w:val="es-ES"/>
+        </w:rPr>
+        <w:t>varaibles</w:t>
+      </w:r>
+      <w:proofErr w:type="spellEnd"/>
+      <w:r>
+        <w:rPr>
+          <w:rStyle w:val="normaltextrun"/>
+          <w:rFonts w:ascii="Californian FB" w:hAnsi="Californian FB" w:cs="Segoe UI"/>
+          <w:lang w:val="es-ES"/>
+        </w:rPr>
+        <w:t xml:space="preserve"> </w:t>
+      </w:r>
+      <w:proofErr w:type="spellStart"/>
+      <w:r>
+        <w:rPr>
+          <w:rStyle w:val="normaltextrun"/>
+          <w:rFonts w:ascii="Californian FB" w:hAnsi="Californian FB" w:cs="Segoe UI"/>
+          <w:lang w:val="es-ES"/>
+        </w:rPr>
+        <w:t>catégoricas</w:t>
+      </w:r>
+      <w:proofErr w:type="spellEnd"/>
+      <w:r>
+        <w:rPr>
+          <w:rStyle w:val="normaltextrun"/>
+          <w:rFonts w:ascii="Californian FB" w:hAnsi="Californian FB" w:cs="Segoe UI"/>
+          <w:lang w:val="es-ES"/>
+        </w:rPr>
+        <w:t xml:space="preserve">. </w:t>
       </w:r>
       <w:r>
         <w:rPr>
@@ -737,26 +937,44 @@
           <w:rFonts w:ascii="Californian FB" w:hAnsi="Californian FB" w:cs="Arial"/>
           <w:sz w:val="24"/>
           <w:szCs w:val="24"/>
-          <w:lang w:val="es-ES"/>
-        </w:rPr>
-      </w:pPr>
-    </w:p>
-    <w:p>
-      <w:pPr>
-        <w:spacing w:after="0" w:line="276" w:lineRule="auto"/>
-        <w:contextualSpacing/>
-        <w:jc w:val="both"/>
-        <w:rPr>
-          <w:rFonts w:ascii="Californian FB" w:hAnsi="Californian FB" w:cs="Arial"/>
-          <w:sz w:val="24"/>
-          <w:szCs w:val="24"/>
         </w:rPr>
       </w:pPr>
     </w:p>
     <w:p>
       <w:pPr>
         <w:pStyle w:val="paragraph"/>
-        <w:spacing w:before="0" w:beforeAutospacing="0" w:after="0" w:afterAutospacing="0"/>
+        <w:spacing w:before="0" w:beforeAutospacing="0" w:after="0" w:afterAutospacing="0" w:line="276" w:lineRule="auto"/>
+        <w:jc w:val="both"/>
+        <w:textAlignment w:val="baseline"/>
+        <w:rPr>
+          <w:rStyle w:val="eop"/>
+          <w:rFonts w:ascii="Californian FB" w:hAnsi="Californian FB" w:cs="Segoe UI"/>
+          <w:lang w:val="es-ES"/>
+        </w:rPr>
+      </w:pPr>
+      <w:r>
+        <w:rPr>
+          <w:rStyle w:val="normaltextrun"/>
+          <w:rFonts w:ascii="Californian FB" w:hAnsi="Californian FB" w:cs="Segoe UI"/>
+          <w:b/>
+          <w:bCs/>
+          <w:lang w:val="es-ES"/>
+        </w:rPr>
+        <w:t>Estadísticas descriptivas</w:t>
+      </w:r>
+      <w:r>
+        <w:rPr>
+          <w:rStyle w:val="eop"/>
+          <w:rFonts w:ascii="Californian FB" w:hAnsi="Californian FB" w:cs="Segoe UI"/>
+          <w:lang w:val="es-ES"/>
+        </w:rPr>
+        <w:t> </w:t>
+      </w:r>
+    </w:p>
+    <w:p>
+      <w:pPr>
+        <w:pStyle w:val="paragraph"/>
+        <w:spacing w:before="0" w:beforeAutospacing="0" w:after="0" w:afterAutospacing="0" w:line="276" w:lineRule="auto"/>
         <w:jc w:val="both"/>
         <w:textAlignment w:val="baseline"/>
         <w:rPr>
@@ -766,29 +984,11 @@
           <w:lang w:val="es-ES"/>
         </w:rPr>
       </w:pPr>
-      <w:r>
-        <w:rPr>
-          <w:rStyle w:val="normaltextrun"/>
-          <w:rFonts w:ascii="Californian FB" w:hAnsi="Californian FB" w:cs="Segoe UI"/>
-          <w:b/>
-          <w:bCs/>
-          <w:lang w:val="es-ES"/>
-        </w:rPr>
-        <w:t>Estadísticas descriptivas</w:t>
-      </w:r>
-      <w:r>
-        <w:rPr>
-          <w:rStyle w:val="eop"/>
-          <w:rFonts w:ascii="Californian FB" w:hAnsi="Californian FB" w:cs="Segoe UI"/>
-          <w:lang w:val="es-ES"/>
-        </w:rPr>
-        <w:t> </w:t>
-      </w:r>
     </w:p>
     <w:p>
       <w:pPr>
         <w:pStyle w:val="paragraph"/>
-        <w:spacing w:before="0" w:beforeAutospacing="0" w:after="0" w:afterAutospacing="0"/>
+        <w:spacing w:before="0" w:beforeAutospacing="0" w:after="0" w:afterAutospacing="0" w:line="276" w:lineRule="auto"/>
         <w:jc w:val="center"/>
         <w:textAlignment w:val="baseline"/>
         <w:rPr>
@@ -802,18 +1002,30 @@
         <w:rPr>
           <w:rStyle w:val="normaltextrun"/>
           <w:rFonts w:ascii="Californian FB" w:hAnsi="Californian FB" w:cs="Segoe UI"/>
-          <w:sz w:val="18"/>
-          <w:szCs w:val="18"/>
-          <w:lang w:val="es-ES"/>
-        </w:rPr>
-        <w:t>Tabla 1. Estadísticas descriptivas </w:t>
+          <w:b/>
+          <w:bCs/>
+          <w:sz w:val="20"/>
+          <w:szCs w:val="20"/>
+          <w:lang w:val="es-ES"/>
+        </w:rPr>
+        <w:t xml:space="preserve">Tabla 1. </w:t>
+      </w:r>
+      <w:r>
+        <w:rPr>
+          <w:rStyle w:val="normaltextrun"/>
+          <w:rFonts w:ascii="Californian FB" w:hAnsi="Californian FB" w:cs="Segoe UI"/>
+          <w:sz w:val="20"/>
+          <w:szCs w:val="20"/>
+          <w:lang w:val="es-ES"/>
+        </w:rPr>
+        <w:t>Estadísticas descriptivas </w:t>
       </w:r>
       <w:r>
         <w:rPr>
           <w:rStyle w:val="eop"/>
           <w:rFonts w:ascii="Californian FB" w:hAnsi="Californian FB" w:cs="Segoe UI"/>
-          <w:sz w:val="18"/>
-          <w:szCs w:val="18"/>
+          <w:sz w:val="20"/>
+          <w:szCs w:val="20"/>
           <w:lang w:val="es-ES"/>
         </w:rPr>
         <w:t> </w:t>
@@ -822,7 +1034,7 @@
     <w:p>
       <w:pPr>
         <w:pStyle w:val="paragraph"/>
-        <w:spacing w:before="0" w:beforeAutospacing="0" w:after="0" w:afterAutospacing="0"/>
+        <w:spacing w:before="0" w:beforeAutospacing="0" w:after="0" w:afterAutospacing="0" w:line="276" w:lineRule="auto"/>
         <w:jc w:val="center"/>
         <w:textAlignment w:val="baseline"/>
         <w:rPr>
@@ -839,9 +1051,9 @@
           <w:lang w:eastAsia="en-US"/>
         </w:rPr>
         <w:drawing>
-          <wp:inline distT="0" distB="0" distL="0" distR="0" wp14:anchorId="4E868F73" wp14:editId="3EB07707">
-            <wp:extent cx="5612130" cy="3856990"/>
-            <wp:effectExtent l="0" t="0" r="7620" b="0"/>
+          <wp:inline distT="0" distB="0" distL="0" distR="0" wp14:anchorId="48404C56" wp14:editId="65BD68AA">
+            <wp:extent cx="5529532" cy="3800224"/>
+            <wp:effectExtent l="0" t="0" r="0" b="0"/>
             <wp:docPr id="5" name="Imagen 5"/>
             <wp:cNvGraphicFramePr>
               <a:graphicFrameLocks xmlns:a="http://schemas.openxmlformats.org/drawingml/2006/main" noChangeAspect="1"/>
@@ -871,7 +1083,7 @@
                   <pic:spPr bwMode="auto">
                     <a:xfrm>
                       <a:off x="0" y="0"/>
-                      <a:ext cx="5612130" cy="3856990"/>
+                      <a:ext cx="5532935" cy="3802563"/>
                     </a:xfrm>
                     <a:prstGeom prst="rect">
                       <a:avLst/>
@@ -901,7 +1113,7 @@
     <w:p>
       <w:pPr>
         <w:pStyle w:val="paragraph"/>
-        <w:spacing w:before="0" w:beforeAutospacing="0" w:after="0" w:afterAutospacing="0"/>
+        <w:spacing w:before="0" w:beforeAutospacing="0" w:after="0" w:afterAutospacing="0" w:line="276" w:lineRule="auto"/>
         <w:jc w:val="both"/>
         <w:textAlignment w:val="baseline"/>
         <w:rPr>
@@ -917,14 +1129,48 @@
           <w:rFonts w:ascii="Californian FB" w:hAnsi="Californian FB" w:cs="Segoe UI"/>
           <w:lang w:val="es-ES"/>
         </w:rPr>
+        <w:lastRenderedPageBreak/>
         <w:t> </w:t>
       </w:r>
+      <w:r>
+        <w:rPr>
+          <w:rStyle w:val="normaltextrun"/>
+          <w:rFonts w:ascii="Californian FB" w:hAnsi="Californian FB" w:cs="Segoe UI"/>
+          <w:lang w:val="es-ES"/>
+        </w:rPr>
+        <w:t>Como parte de la limpieza de datos, se restringió la información a sujetos con edades a partir de los 18 años y que estuviesen ocupados (utilizando la variable “</w:t>
+      </w:r>
+      <w:proofErr w:type="spellStart"/>
+      <w:r>
+        <w:rPr>
+          <w:rStyle w:val="normaltextrun"/>
+          <w:rFonts w:ascii="Californian FB" w:hAnsi="Californian FB" w:cs="Segoe UI"/>
+          <w:lang w:val="es-ES"/>
+        </w:rPr>
+        <w:t>ocu</w:t>
+      </w:r>
+      <w:proofErr w:type="spellEnd"/>
+      <w:r>
+        <w:rPr>
+          <w:rStyle w:val="normaltextrun"/>
+          <w:rFonts w:ascii="Californian FB" w:hAnsi="Californian FB" w:cs="Segoe UI"/>
+          <w:lang w:val="es-ES"/>
+        </w:rPr>
+        <w:t xml:space="preserve"> =1”). Así, llegamos a una muestra de 14,763 observaciones. De esta muestra, el 47.3% corresponde a mujeres mientras que el 52.7% son hombres.</w:t>
+      </w:r>
+      <w:r>
+        <w:rPr>
+          <w:rStyle w:val="eop"/>
+          <w:rFonts w:ascii="Californian FB" w:hAnsi="Californian FB" w:cs="Segoe UI"/>
+          <w:lang w:val="es-ES"/>
+        </w:rPr>
+        <w:t> </w:t>
+      </w:r>
     </w:p>
     <w:p>
       <w:pPr>
         <w:pStyle w:val="paragraph"/>
-        <w:spacing w:before="0" w:beforeAutospacing="0" w:after="0" w:afterAutospacing="0"/>
-        <w:jc w:val="both"/>
+        <w:spacing w:before="0" w:beforeAutospacing="0" w:after="0" w:afterAutospacing="0" w:line="276" w:lineRule="auto"/>
         <w:textAlignment w:val="baseline"/>
         <w:rPr>
           <w:rFonts w:ascii="Segoe UI" w:hAnsi="Segoe UI" w:cs="Segoe UI"/>
@@ -935,14 +1181,6 @@
       </w:pPr>
       <w:r>
         <w:rPr>
-          <w:rStyle w:val="normaltextrun"/>
-          <w:rFonts w:ascii="Californian FB" w:hAnsi="Californian FB" w:cs="Segoe UI"/>
-          <w:lang w:val="es-ES"/>
-        </w:rPr>
-        <w:t>Como parte de la limpieza de datos, se restringió la información a sujetos con edades a partir de los 18 años y que estuviesen ocupados (utilizando la variable “ocu =1”). Así, llegamos a una muestra de 14,763 observaciones. De esta muestra, el 47.3% corresponde a mujeres mientras que el 52.7% son hombres.</w:t>
-      </w:r>
-      <w:r>
-        <w:rPr>
           <w:rStyle w:val="eop"/>
           <w:rFonts w:ascii="Californian FB" w:hAnsi="Californian FB" w:cs="Segoe UI"/>
           <w:lang w:val="es-ES"/>
@@ -953,7 +1191,8 @@
     <w:p>
       <w:pPr>
         <w:pStyle w:val="paragraph"/>
-        <w:spacing w:before="0" w:beforeAutospacing="0" w:after="0" w:afterAutospacing="0"/>
+        <w:spacing w:before="0" w:beforeAutospacing="0" w:after="0" w:afterAutospacing="0" w:line="276" w:lineRule="auto"/>
+        <w:jc w:val="both"/>
         <w:textAlignment w:val="baseline"/>
         <w:rPr>
           <w:rFonts w:ascii="Segoe UI" w:hAnsi="Segoe UI" w:cs="Segoe UI"/>
@@ -964,19 +1203,25 @@
       </w:pPr>
       <w:r>
         <w:rPr>
+          <w:rStyle w:val="normaltextrun"/>
+          <w:rFonts w:ascii="Californian FB" w:hAnsi="Californian FB" w:cs="Segoe UI"/>
+          <w:lang w:val="es-ES"/>
+        </w:rPr>
+        <w:t xml:space="preserve">La edad promedio de las personas es 39 años con una desviación estándar de 13 años y la persona ocupada con mayor edad tiene 91 años. </w:t>
+      </w:r>
+      <w:r>
+        <w:rPr>
           <w:rStyle w:val="eop"/>
           <w:rFonts w:ascii="Californian FB" w:hAnsi="Californian FB" w:cs="Segoe UI"/>
           <w:lang w:val="es-ES"/>
         </w:rPr>
-        <w:lastRenderedPageBreak/>
         <w:t> </w:t>
       </w:r>
     </w:p>
     <w:p>
       <w:pPr>
         <w:pStyle w:val="paragraph"/>
-        <w:spacing w:before="0" w:beforeAutospacing="0" w:after="0" w:afterAutospacing="0"/>
-        <w:jc w:val="both"/>
+        <w:spacing w:before="0" w:beforeAutospacing="0" w:after="0" w:afterAutospacing="0" w:line="276" w:lineRule="auto"/>
         <w:textAlignment w:val="baseline"/>
         <w:rPr>
           <w:rFonts w:ascii="Segoe UI" w:hAnsi="Segoe UI" w:cs="Segoe UI"/>
@@ -987,14 +1232,6 @@
       </w:pPr>
       <w:r>
         <w:rPr>
-          <w:rStyle w:val="normaltextrun"/>
-          <w:rFonts w:ascii="Californian FB" w:hAnsi="Californian FB" w:cs="Segoe UI"/>
-          <w:lang w:val="es-ES"/>
-        </w:rPr>
-        <w:t xml:space="preserve">La edad promedio de las personas es 39 años con una desviación estándar de 13 años y la persona ocupada con mayor edad tiene 91 años. </w:t>
-      </w:r>
-      <w:r>
-        <w:rPr>
           <w:rStyle w:val="eop"/>
           <w:rFonts w:ascii="Californian FB" w:hAnsi="Californian FB" w:cs="Segoe UI"/>
           <w:lang w:val="es-ES"/>
@@ -1005,7 +1242,8 @@
     <w:p>
       <w:pPr>
         <w:pStyle w:val="paragraph"/>
-        <w:spacing w:before="0" w:beforeAutospacing="0" w:after="0" w:afterAutospacing="0"/>
+        <w:spacing w:before="0" w:beforeAutospacing="0" w:after="0" w:afterAutospacing="0" w:line="276" w:lineRule="auto"/>
+        <w:jc w:val="center"/>
         <w:textAlignment w:val="baseline"/>
         <w:rPr>
           <w:rFonts w:ascii="Segoe UI" w:hAnsi="Segoe UI" w:cs="Segoe UI"/>
@@ -1016,37 +1254,15 @@
       </w:pPr>
       <w:r>
         <w:rPr>
-          <w:rStyle w:val="eop"/>
-          <w:rFonts w:ascii="Californian FB" w:hAnsi="Californian FB" w:cs="Segoe UI"/>
-          <w:lang w:val="es-ES"/>
-        </w:rPr>
-        <w:t> </w:t>
-      </w:r>
-    </w:p>
-    <w:p>
-      <w:pPr>
-        <w:pStyle w:val="paragraph"/>
-        <w:spacing w:before="0" w:beforeAutospacing="0" w:after="0" w:afterAutospacing="0"/>
-        <w:jc w:val="center"/>
-        <w:textAlignment w:val="baseline"/>
-        <w:rPr>
-          <w:rFonts w:ascii="Segoe UI" w:hAnsi="Segoe UI" w:cs="Segoe UI"/>
-          <w:sz w:val="18"/>
-          <w:szCs w:val="18"/>
-          <w:lang w:val="es-ES"/>
-        </w:rPr>
-      </w:pPr>
-      <w:r>
-        <w:rPr>
           <w:rFonts w:ascii="Californian FB" w:eastAsiaTheme="minorHAnsi" w:hAnsi="Californian FB" w:cs="Arial"/>
           <w:noProof/>
           <w:lang w:eastAsia="en-US"/>
         </w:rPr>
         <w:drawing>
-          <wp:inline distT="0" distB="0" distL="0" distR="0" wp14:anchorId="1B3A1176" wp14:editId="510FD7C7">
-            <wp:extent cx="5612130" cy="3733800"/>
-            <wp:effectExtent l="0" t="0" r="7620" b="0"/>
-            <wp:docPr id="4" name="Imagen 4"/>
+          <wp:inline distT="0" distB="0" distL="0" distR="0" wp14:anchorId="2E653167" wp14:editId="7B25089E">
+            <wp:extent cx="4390845" cy="2921268"/>
+            <wp:effectExtent l="0" t="0" r="0" b="0"/>
+            <wp:docPr id="4" name="Imagen 4" descr="Gráfico, Gráfico de líneas, Histograma&#10;&#10;Descripción generada automáticamente"/>
             <wp:cNvGraphicFramePr>
               <a:graphicFrameLocks xmlns:a="http://schemas.openxmlformats.org/drawingml/2006/main" noChangeAspect="1"/>
             </wp:cNvGraphicFramePr>
@@ -1054,7 +1270,7 @@
               <a:graphicData uri="http://schemas.openxmlformats.org/drawingml/2006/picture">
                 <pic:pic xmlns:pic="http://schemas.openxmlformats.org/drawingml/2006/picture">
                   <pic:nvPicPr>
-                    <pic:cNvPr id="0" name="Picture 2"/>
+                    <pic:cNvPr id="4" name="Imagen 4" descr="Gráfico, Gráfico de líneas, Histograma&#10;&#10;Descripción generada automáticamente"/>
                     <pic:cNvPicPr>
                       <a:picLocks noChangeAspect="1" noChangeArrowheads="1"/>
                     </pic:cNvPicPr>
@@ -1075,7 +1291,7 @@
                   <pic:spPr bwMode="auto">
                     <a:xfrm>
                       <a:off x="0" y="0"/>
-                      <a:ext cx="5612130" cy="3733800"/>
+                      <a:ext cx="4409056" cy="2933384"/>
                     </a:xfrm>
                     <a:prstGeom prst="rect">
                       <a:avLst/>
@@ -1103,13 +1319,12 @@
     <w:p>
       <w:pPr>
         <w:pStyle w:val="paragraph"/>
-        <w:spacing w:before="0" w:beforeAutospacing="0" w:after="0" w:afterAutospacing="0"/>
+        <w:spacing w:before="0" w:beforeAutospacing="0" w:after="0" w:afterAutospacing="0" w:line="276" w:lineRule="auto"/>
         <w:jc w:val="both"/>
         <w:textAlignment w:val="baseline"/>
         <w:rPr>
-          <w:rFonts w:ascii="Segoe UI" w:hAnsi="Segoe UI" w:cs="Segoe UI"/>
-          <w:sz w:val="18"/>
-          <w:szCs w:val="18"/>
+          <w:rStyle w:val="eop"/>
+          <w:rFonts w:ascii="Californian FB" w:hAnsi="Californian FB" w:cs="Segoe UI"/>
           <w:lang w:val="es-ES"/>
         </w:rPr>
       </w:pPr>
@@ -1133,34 +1348,25 @@
     <w:p>
       <w:pPr>
         <w:pStyle w:val="paragraph"/>
-        <w:spacing w:before="0" w:beforeAutospacing="0" w:after="0" w:afterAutospacing="0"/>
+        <w:spacing w:before="0" w:beforeAutospacing="0" w:after="0" w:afterAutospacing="0" w:line="276" w:lineRule="auto"/>
         <w:jc w:val="both"/>
         <w:textAlignment w:val="baseline"/>
         <w:rPr>
-          <w:rFonts w:ascii="Segoe UI" w:hAnsi="Segoe UI" w:cs="Segoe UI"/>
-          <w:sz w:val="18"/>
-          <w:szCs w:val="18"/>
-          <w:lang w:val="es-ES"/>
-        </w:rPr>
-      </w:pPr>
-      <w:r>
-        <w:rPr>
           <w:rStyle w:val="eop"/>
           <w:rFonts w:ascii="Californian FB" w:hAnsi="Californian FB" w:cs="Segoe UI"/>
           <w:lang w:val="es-ES"/>
         </w:rPr>
-        <w:t> </w:t>
-      </w:r>
+      </w:pPr>
     </w:p>
     <w:p>
       <w:pPr>
         <w:pStyle w:val="paragraph"/>
-        <w:spacing w:before="0" w:beforeAutospacing="0" w:after="0" w:afterAutospacing="0"/>
+        <w:spacing w:before="0" w:beforeAutospacing="0" w:after="0" w:afterAutospacing="0" w:line="276" w:lineRule="auto"/>
+        <w:jc w:val="center"/>
         <w:textAlignment w:val="baseline"/>
         <w:rPr>
-          <w:rFonts w:ascii="Segoe UI" w:hAnsi="Segoe UI" w:cs="Segoe UI"/>
-          <w:sz w:val="18"/>
-          <w:szCs w:val="18"/>
+          <w:rStyle w:val="eop"/>
+          <w:rFonts w:ascii="Californian FB" w:hAnsi="Californian FB" w:cs="Segoe UI"/>
           <w:lang w:val="es-ES"/>
         </w:rPr>
       </w:pPr>
@@ -1170,12 +1376,11 @@
           <w:noProof/>
           <w:lang w:eastAsia="en-US"/>
         </w:rPr>
-        <w:lastRenderedPageBreak/>
         <w:drawing>
-          <wp:inline distT="0" distB="0" distL="0" distR="0" wp14:anchorId="1DBC97D0" wp14:editId="774850FF">
-            <wp:extent cx="5612130" cy="3733800"/>
-            <wp:effectExtent l="0" t="0" r="7620" b="0"/>
-            <wp:docPr id="3" name="Imagen 3"/>
+          <wp:inline distT="0" distB="0" distL="0" distR="0" wp14:anchorId="56C88B2F" wp14:editId="66907897">
+            <wp:extent cx="4251367" cy="2740486"/>
+            <wp:effectExtent l="0" t="0" r="0" b="3175"/>
+            <wp:docPr id="3" name="Imagen 3" descr="Gráfico, Gráfico de líneas&#10;&#10;Descripción generada automáticamente"/>
             <wp:cNvGraphicFramePr>
               <a:graphicFrameLocks xmlns:a="http://schemas.openxmlformats.org/drawingml/2006/main" noChangeAspect="1"/>
             </wp:cNvGraphicFramePr>
@@ -1183,12 +1388,12 @@
               <a:graphicData uri="http://schemas.openxmlformats.org/drawingml/2006/picture">
                 <pic:pic xmlns:pic="http://schemas.openxmlformats.org/drawingml/2006/picture">
                   <pic:nvPicPr>
-                    <pic:cNvPr id="0" name="Picture 3"/>
+                    <pic:cNvPr id="3" name="Imagen 3" descr="Gráfico, Gráfico de líneas&#10;&#10;Descripción generada automáticamente"/>
                     <pic:cNvPicPr>
                       <a:picLocks noChangeAspect="1" noChangeArrowheads="1"/>
                     </pic:cNvPicPr>
                   </pic:nvPicPr>
-                  <pic:blipFill>
+                  <pic:blipFill rotWithShape="1">
                     <a:blip r:embed="rId10">
                       <a:extLst>
                         <a:ext uri="{28A0092B-C50C-407E-A947-70E740481C1C}">
@@ -1196,15 +1401,13 @@
                         </a:ext>
                       </a:extLst>
                     </a:blip>
-                    <a:srcRect/>
-                    <a:stretch>
-                      <a:fillRect/>
-                    </a:stretch>
+                    <a:srcRect t="1114" b="1997"/>
+                    <a:stretch/>
                   </pic:blipFill>
                   <pic:spPr bwMode="auto">
                     <a:xfrm>
                       <a:off x="0" y="0"/>
-                      <a:ext cx="5612130" cy="3733800"/>
+                      <a:ext cx="4293053" cy="2767358"/>
                     </a:xfrm>
                     <a:prstGeom prst="rect">
                       <a:avLst/>
@@ -1213,6 +1416,11 @@
                     <a:ln>
                       <a:noFill/>
                     </a:ln>
+                    <a:extLst>
+                      <a:ext uri="{53640926-AAD7-44D8-BBD7-CCE9431645EC}">
+                        <a14:shadowObscured xmlns:a14="http://schemas.microsoft.com/office/drawing/2010/main"/>
+                      </a:ext>
+                    </a:extLst>
                   </pic:spPr>
                 </pic:pic>
               </a:graphicData>
@@ -1220,6 +1428,34 @@
           </wp:inline>
         </w:drawing>
       </w:r>
+    </w:p>
+    <w:p>
+      <w:pPr>
+        <w:pStyle w:val="paragraph"/>
+        <w:spacing w:before="0" w:beforeAutospacing="0" w:after="0" w:afterAutospacing="0" w:line="276" w:lineRule="auto"/>
+        <w:jc w:val="both"/>
+        <w:textAlignment w:val="baseline"/>
+        <w:rPr>
+          <w:rFonts w:ascii="Segoe UI" w:hAnsi="Segoe UI" w:cs="Segoe UI"/>
+          <w:sz w:val="18"/>
+          <w:szCs w:val="18"/>
+          <w:lang w:val="es-ES"/>
+        </w:rPr>
+      </w:pPr>
+    </w:p>
+    <w:p>
+      <w:pPr>
+        <w:pStyle w:val="paragraph"/>
+        <w:spacing w:before="0" w:beforeAutospacing="0" w:after="0" w:afterAutospacing="0" w:line="276" w:lineRule="auto"/>
+        <w:jc w:val="center"/>
+        <w:textAlignment w:val="baseline"/>
+        <w:rPr>
+          <w:rFonts w:ascii="Segoe UI" w:hAnsi="Segoe UI" w:cs="Segoe UI"/>
+          <w:sz w:val="18"/>
+          <w:szCs w:val="18"/>
+          <w:lang w:val="es-ES"/>
+        </w:rPr>
+      </w:pPr>
       <w:r>
         <w:rPr>
           <w:rFonts w:ascii="Californian FB" w:eastAsiaTheme="minorHAnsi" w:hAnsi="Californian FB" w:cs="Arial"/>
@@ -1227,10 +1463,10 @@
           <w:lang w:eastAsia="en-US"/>
         </w:rPr>
         <w:drawing>
-          <wp:inline distT="0" distB="0" distL="0" distR="0" wp14:anchorId="6718C606" wp14:editId="7BF89C77">
-            <wp:extent cx="5612130" cy="3733800"/>
-            <wp:effectExtent l="0" t="0" r="7620" b="0"/>
-            <wp:docPr id="2" name="Imagen 2"/>
+          <wp:inline distT="0" distB="0" distL="0" distR="0" wp14:anchorId="4F6F35FC" wp14:editId="7876EB6C">
+            <wp:extent cx="4675517" cy="3110663"/>
+            <wp:effectExtent l="0" t="0" r="0" b="0"/>
+            <wp:docPr id="2" name="Imagen 2" descr="Gráfico, Gráfico de líneas&#10;&#10;Descripción generada automáticamente"/>
             <wp:cNvGraphicFramePr>
               <a:graphicFrameLocks xmlns:a="http://schemas.openxmlformats.org/drawingml/2006/main" noChangeAspect="1"/>
             </wp:cNvGraphicFramePr>
@@ -1238,7 +1474,7 @@
               <a:graphicData uri="http://schemas.openxmlformats.org/drawingml/2006/picture">
                 <pic:pic xmlns:pic="http://schemas.openxmlformats.org/drawingml/2006/picture">
                   <pic:nvPicPr>
-                    <pic:cNvPr id="0" name="Picture 4"/>
+                    <pic:cNvPr id="2" name="Imagen 2" descr="Gráfico, Gráfico de líneas&#10;&#10;Descripción generada automáticamente"/>
                     <pic:cNvPicPr>
                       <a:picLocks noChangeAspect="1" noChangeArrowheads="1"/>
                     </pic:cNvPicPr>
@@ -1259,7 +1495,7 @@
                   <pic:spPr bwMode="auto">
                     <a:xfrm>
                       <a:off x="0" y="0"/>
-                      <a:ext cx="5612130" cy="3733800"/>
+                      <a:ext cx="4680917" cy="3114256"/>
                     </a:xfrm>
                     <a:prstGeom prst="rect">
                       <a:avLst/>
@@ -1275,21 +1511,24 @@
           </wp:inline>
         </w:drawing>
       </w:r>
-      <w:r>
-        <w:rPr>
-          <w:rStyle w:val="eop"/>
-          <w:rFonts w:ascii="Calibri" w:hAnsi="Calibri" w:cs="Calibri"/>
-          <w:sz w:val="22"/>
-          <w:szCs w:val="22"/>
-          <w:lang w:val="es-ES"/>
-        </w:rPr>
-        <w:t> </w:t>
-      </w:r>
     </w:p>
     <w:p>
       <w:pPr>
         <w:pStyle w:val="paragraph"/>
-        <w:spacing w:before="0" w:beforeAutospacing="0" w:after="0" w:afterAutospacing="0"/>
+        <w:spacing w:before="0" w:beforeAutospacing="0" w:after="0" w:afterAutospacing="0" w:line="276" w:lineRule="auto"/>
+        <w:jc w:val="both"/>
+        <w:textAlignment w:val="baseline"/>
+        <w:rPr>
+          <w:rStyle w:val="normaltextrun"/>
+          <w:rFonts w:ascii="Californian FB" w:hAnsi="Californian FB" w:cs="Segoe UI"/>
+          <w:lang w:val="es-ES"/>
+        </w:rPr>
+      </w:pPr>
+    </w:p>
+    <w:p>
+      <w:pPr>
+        <w:pStyle w:val="paragraph"/>
+        <w:spacing w:before="0" w:beforeAutospacing="0" w:after="0" w:afterAutospacing="0" w:line="276" w:lineRule="auto"/>
         <w:jc w:val="both"/>
         <w:textAlignment w:val="baseline"/>
         <w:rPr>
@@ -1305,16 +1544,7 @@
           <w:rFonts w:ascii="Californian FB" w:hAnsi="Californian FB" w:cs="Segoe UI"/>
           <w:lang w:val="es-ES"/>
         </w:rPr>
-        <w:t xml:space="preserve">En la figura 2 se observa la distribución de los salarios sin ningún tratamiento, sin embargo, en la figura 3 se evidencia cómo es la distribución del logaritmo del salario de los individuos, </w:t>
-      </w:r>
-      <w:r>
-        <w:rPr>
-          <w:rStyle w:val="normaltextrun"/>
-          <w:rFonts w:ascii="Californian FB" w:hAnsi="Californian FB" w:cs="Segoe UI"/>
-          <w:lang w:val="es-ES"/>
-        </w:rPr>
-        <w:lastRenderedPageBreak/>
-        <w:t>que es la variable que se utilizará en las estimaciones de este documento. Se observa que la media del logaritmo del salario está entre $8 y $9 mil pesos por hora.</w:t>
+        <w:t>En la figura 2 se observa la distribución de los salarios sin ningún tratamiento, sin embargo, en la figura 3 se evidencia cómo es la distribución del logaritmo del salario de los individuos, que es la variable que se utilizará en las estimaciones de este documento. Se observa que la media del logaritmo del salario está entre $8 y $9 mil pesos por hora.</w:t>
       </w:r>
       <w:r>
         <w:rPr>
@@ -1328,7 +1558,7 @@
     <w:p>
       <w:pPr>
         <w:pStyle w:val="paragraph"/>
-        <w:spacing w:before="0" w:beforeAutospacing="0" w:after="0" w:afterAutospacing="0"/>
+        <w:spacing w:before="0" w:beforeAutospacing="0" w:after="0" w:afterAutospacing="0" w:line="276" w:lineRule="auto"/>
         <w:textAlignment w:val="baseline"/>
         <w:rPr>
           <w:rFonts w:ascii="Segoe UI" w:hAnsi="Segoe UI" w:cs="Segoe UI"/>
@@ -1349,7 +1579,7 @@
     <w:p>
       <w:pPr>
         <w:pStyle w:val="paragraph"/>
-        <w:spacing w:before="0" w:beforeAutospacing="0" w:after="0" w:afterAutospacing="0"/>
+        <w:spacing w:before="0" w:beforeAutospacing="0" w:after="0" w:afterAutospacing="0" w:line="276" w:lineRule="auto"/>
         <w:jc w:val="center"/>
         <w:textAlignment w:val="baseline"/>
         <w:rPr>
@@ -1366,10 +1596,10 @@
           <w:lang w:eastAsia="en-US"/>
         </w:rPr>
         <w:drawing>
-          <wp:inline distT="0" distB="0" distL="0" distR="0" wp14:anchorId="3C71CE9D" wp14:editId="2811DC4B">
-            <wp:extent cx="5612130" cy="3733800"/>
-            <wp:effectExtent l="0" t="0" r="7620" b="0"/>
-            <wp:docPr id="1" name="Imagen 1"/>
+          <wp:inline distT="0" distB="0" distL="0" distR="0" wp14:anchorId="05327723" wp14:editId="7C113894">
+            <wp:extent cx="4536374" cy="3018090"/>
+            <wp:effectExtent l="0" t="0" r="0" b="0"/>
+            <wp:docPr id="1" name="Imagen 1" descr="Gráfico, Gráfico de líneas&#10;&#10;Descripción generada automáticamente"/>
             <wp:cNvGraphicFramePr>
               <a:graphicFrameLocks xmlns:a="http://schemas.openxmlformats.org/drawingml/2006/main" noChangeAspect="1"/>
             </wp:cNvGraphicFramePr>
@@ -1377,7 +1607,7 @@
               <a:graphicData uri="http://schemas.openxmlformats.org/drawingml/2006/picture">
                 <pic:pic xmlns:pic="http://schemas.openxmlformats.org/drawingml/2006/picture">
                   <pic:nvPicPr>
-                    <pic:cNvPr id="0" name="Picture 5"/>
+                    <pic:cNvPr id="1" name="Imagen 1" descr="Gráfico, Gráfico de líneas&#10;&#10;Descripción generada automáticamente"/>
                     <pic:cNvPicPr>
                       <a:picLocks noChangeAspect="1" noChangeArrowheads="1"/>
                     </pic:cNvPicPr>
@@ -1398,7 +1628,7 @@
                   <pic:spPr bwMode="auto">
                     <a:xfrm>
                       <a:off x="0" y="0"/>
-                      <a:ext cx="5612130" cy="3733800"/>
+                      <a:ext cx="4540353" cy="3020738"/>
                     </a:xfrm>
                     <a:prstGeom prst="rect">
                       <a:avLst/>
@@ -1428,7 +1658,20 @@
     <w:p>
       <w:pPr>
         <w:pStyle w:val="paragraph"/>
-        <w:spacing w:before="0" w:beforeAutospacing="0" w:after="0" w:afterAutospacing="0"/>
+        <w:spacing w:before="0" w:beforeAutospacing="0" w:after="0" w:afterAutospacing="0" w:line="276" w:lineRule="auto"/>
+        <w:jc w:val="both"/>
+        <w:textAlignment w:val="baseline"/>
+        <w:rPr>
+          <w:rStyle w:val="normaltextrun"/>
+          <w:rFonts w:ascii="Californian FB" w:hAnsi="Californian FB" w:cs="Segoe UI"/>
+          <w:lang w:val="es-ES"/>
+        </w:rPr>
+      </w:pPr>
+    </w:p>
+    <w:p>
+      <w:pPr>
+        <w:pStyle w:val="paragraph"/>
+        <w:spacing w:before="0" w:beforeAutospacing="0" w:after="0" w:afterAutospacing="0" w:line="276" w:lineRule="auto"/>
         <w:jc w:val="both"/>
         <w:textAlignment w:val="baseline"/>
         <w:rPr>
@@ -1444,7 +1687,16 @@
           <w:rFonts w:ascii="Californian FB" w:hAnsi="Californian FB" w:cs="Segoe UI"/>
           <w:lang w:val="es-ES"/>
         </w:rPr>
-        <w:t>A partir de la tabla 1 y la figura 4 se observa que en promedio los individuos trabajan 47 horas habitualmente en la semana, la persona que menos trabaja es 1 hora y la que más hora trabaja llega a 130 horas. Los individuos trabajan con mayor frecuencia entre 40 y 50 horas habitualmente en la semana.</w:t>
+        <w:t xml:space="preserve">A partir de la tabla 1 y la figura 4 se observa que en promedio los individuos trabajan 47 horas habitualmente en la semana, la persona que menos trabaja es 1 hora y la que más hora trabaja </w:t>
+      </w:r>
+      <w:r>
+        <w:rPr>
+          <w:rStyle w:val="normaltextrun"/>
+          <w:rFonts w:ascii="Californian FB" w:hAnsi="Californian FB" w:cs="Segoe UI"/>
+          <w:lang w:val="es-ES"/>
+        </w:rPr>
+        <w:lastRenderedPageBreak/>
+        <w:t>llega a 130 horas. Los individuos trabajan con mayor frecuencia entre 40 y 50 horas habitualmente en la semana.</w:t>
       </w:r>
       <w:r>
         <w:rPr>
@@ -1454,40 +1706,6 @@
         </w:rPr>
         <w:t> </w:t>
       </w:r>
-    </w:p>
-    <w:p>
-      <w:pPr>
-        <w:pStyle w:val="paragraph"/>
-        <w:spacing w:before="0" w:beforeAutospacing="0" w:after="0" w:afterAutospacing="0"/>
-        <w:textAlignment w:val="baseline"/>
-        <w:rPr>
-          <w:rFonts w:ascii="Segoe UI" w:hAnsi="Segoe UI" w:cs="Segoe UI"/>
-          <w:sz w:val="18"/>
-          <w:szCs w:val="18"/>
-          <w:lang w:val="es-ES"/>
-        </w:rPr>
-      </w:pPr>
-      <w:r>
-        <w:rPr>
-          <w:rStyle w:val="eop"/>
-          <w:rFonts w:ascii="Californian FB" w:hAnsi="Californian FB" w:cs="Segoe UI"/>
-          <w:lang w:val="es-ES"/>
-        </w:rPr>
-        <w:t> </w:t>
-      </w:r>
-    </w:p>
-    <w:p>
-      <w:pPr>
-        <w:spacing w:after="0" w:line="276" w:lineRule="auto"/>
-        <w:contextualSpacing/>
-        <w:jc w:val="both"/>
-        <w:rPr>
-          <w:rFonts w:ascii="Californian FB" w:hAnsi="Californian FB" w:cs="Arial"/>
-          <w:sz w:val="24"/>
-          <w:szCs w:val="24"/>
-          <w:lang w:val="es-ES"/>
-        </w:rPr>
-      </w:pPr>
     </w:p>
     <w:p>
       <w:pPr>
@@ -1542,7 +1760,7 @@
     </w:p>
     <w:p>
       <w:pPr>
-        <w:spacing w:after="0" w:line="240" w:lineRule="auto"/>
+        <w:spacing w:after="0" w:line="276" w:lineRule="auto"/>
         <w:textAlignment w:val="baseline"/>
         <w:rPr>
           <w:rFonts w:ascii="Segoe UI" w:eastAsia="Times New Roman" w:hAnsi="Segoe UI" w:cs="Segoe UI"/>
@@ -1800,7 +2018,7 @@
     </w:p>
     <w:p>
       <w:pPr>
-        <w:spacing w:after="0" w:line="240" w:lineRule="auto"/>
+        <w:spacing w:after="0" w:line="276" w:lineRule="auto"/>
         <w:textAlignment w:val="baseline"/>
         <w:rPr>
           <w:rFonts w:ascii="Segoe UI" w:eastAsia="Times New Roman" w:hAnsi="Segoe UI" w:cs="Segoe UI"/>
@@ -1812,7 +2030,7 @@
     </w:p>
     <w:p>
       <w:pPr>
-        <w:spacing w:after="0" w:line="240" w:lineRule="auto"/>
+        <w:spacing w:after="0" w:line="276" w:lineRule="auto"/>
         <w:textAlignment w:val="baseline"/>
         <w:rPr>
           <w:rFonts w:ascii="Segoe UI" w:eastAsia="Times New Roman" w:hAnsi="Segoe UI" w:cs="Segoe UI"/>
@@ -1828,21 +2046,19 @@
           <w:szCs w:val="24"/>
           <w:lang w:val="es-ES" w:eastAsia="es-CO"/>
         </w:rPr>
-        <w:t> </w:t>
-      </w:r>
-    </w:p>
-    <w:p>
-      <w:pPr>
-        <w:spacing w:after="0" w:line="240" w:lineRule="auto"/>
-        <w:jc w:val="both"/>
-        <w:textAlignment w:val="baseline"/>
-        <w:rPr>
-          <w:rFonts w:ascii="Segoe UI" w:eastAsia="Times New Roman" w:hAnsi="Segoe UI" w:cs="Segoe UI"/>
-          <w:sz w:val="18"/>
-          <w:szCs w:val="18"/>
+        <w:t xml:space="preserve">Tomamos nuestra variable </w:t>
+      </w:r>
+      <w:proofErr w:type="spellStart"/>
+      <w:r>
+        <w:rPr>
+          <w:rFonts w:ascii="Californian FB" w:eastAsia="Times New Roman" w:hAnsi="Californian FB" w:cs="Segoe UI"/>
+          <w:sz w:val="24"/>
+          <w:szCs w:val="24"/>
           <w:lang w:val="es-ES" w:eastAsia="es-CO"/>
         </w:rPr>
-      </w:pPr>
+        <w:t>Ingresos_totales</w:t>
+      </w:r>
+      <w:proofErr w:type="spellEnd"/>
       <w:r>
         <w:rPr>
           <w:rFonts w:ascii="Californian FB" w:eastAsia="Times New Roman" w:hAnsi="Californian FB" w:cs="Segoe UI"/>
@@ -1850,7 +2066,27 @@
           <w:szCs w:val="24"/>
           <w:lang w:val="es-ES" w:eastAsia="es-CO"/>
         </w:rPr>
-        <w:t xml:space="preserve">Tomamos nuestra variable Ingresos_totales que es el logaritmo de y_total_m_ha (ingresos asalariados + independientes total - nominal por hora). Al estimar el modelo encontramos que el incremento de 1 </w:t>
+        <w:t xml:space="preserve"> que es el logaritmo de </w:t>
+      </w:r>
+      <w:proofErr w:type="spellStart"/>
+      <w:r>
+        <w:rPr>
+          <w:rFonts w:ascii="Californian FB" w:eastAsia="Times New Roman" w:hAnsi="Californian FB" w:cs="Segoe UI"/>
+          <w:sz w:val="24"/>
+          <w:szCs w:val="24"/>
+          <w:lang w:val="es-ES" w:eastAsia="es-CO"/>
+        </w:rPr>
+        <w:t>y_total_m_ha</w:t>
+      </w:r>
+      <w:proofErr w:type="spellEnd"/>
+      <w:r>
+        <w:rPr>
+          <w:rFonts w:ascii="Californian FB" w:eastAsia="Times New Roman" w:hAnsi="Californian FB" w:cs="Segoe UI"/>
+          <w:sz w:val="24"/>
+          <w:szCs w:val="24"/>
+          <w:lang w:val="es-ES" w:eastAsia="es-CO"/>
+        </w:rPr>
+        <w:t xml:space="preserve"> (ingresos asalariados + independientes total - nominal por hora). Al estimar el modelo encontramos que el incremento de 1 </w:t>
       </w:r>
       <w:proofErr w:type="gramStart"/>
       <w:r>
@@ -1913,7 +2149,7 @@
     </w:p>
     <w:p>
       <w:pPr>
-        <w:spacing w:after="0" w:line="240" w:lineRule="auto"/>
+        <w:spacing w:after="0" w:line="276" w:lineRule="auto"/>
         <w:jc w:val="both"/>
         <w:textAlignment w:val="baseline"/>
         <w:rPr>
@@ -1935,7 +2171,40 @@
     </w:p>
     <w:p>
       <w:pPr>
-        <w:spacing w:after="0" w:line="240" w:lineRule="auto"/>
+        <w:spacing w:after="0" w:line="276" w:lineRule="auto"/>
+        <w:jc w:val="center"/>
+        <w:textAlignment w:val="baseline"/>
+        <w:rPr>
+          <w:rFonts w:ascii="Segoe UI" w:eastAsia="Times New Roman" w:hAnsi="Segoe UI" w:cs="Segoe UI"/>
+          <w:sz w:val="20"/>
+          <w:szCs w:val="20"/>
+          <w:lang w:val="es-ES" w:eastAsia="es-CO"/>
+        </w:rPr>
+      </w:pPr>
+      <w:r>
+        <w:rPr>
+          <w:rFonts w:ascii="Californian FB" w:eastAsia="Times New Roman" w:hAnsi="Californian FB" w:cs="Segoe UI"/>
+          <w:b/>
+          <w:bCs/>
+          <w:sz w:val="20"/>
+          <w:szCs w:val="20"/>
+          <w:lang w:val="es-ES" w:eastAsia="es-CO"/>
+        </w:rPr>
+        <w:t>Tabla 2</w:t>
+      </w:r>
+      <w:r>
+        <w:rPr>
+          <w:rFonts w:ascii="Californian FB" w:eastAsia="Times New Roman" w:hAnsi="Californian FB" w:cs="Segoe UI"/>
+          <w:sz w:val="20"/>
+          <w:szCs w:val="20"/>
+          <w:lang w:val="es-ES" w:eastAsia="es-CO"/>
+        </w:rPr>
+        <w:t>. Perfil edad-salario </w:t>
+      </w:r>
+    </w:p>
+    <w:p>
+      <w:pPr>
+        <w:spacing w:after="0" w:line="276" w:lineRule="auto"/>
         <w:jc w:val="center"/>
         <w:textAlignment w:val="baseline"/>
         <w:rPr>
@@ -1947,38 +2216,15 @@
       </w:pPr>
       <w:r>
         <w:rPr>
-          <w:rFonts w:ascii="Californian FB" w:eastAsia="Times New Roman" w:hAnsi="Californian FB" w:cs="Segoe UI"/>
-          <w:sz w:val="18"/>
-          <w:szCs w:val="18"/>
-          <w:lang w:val="es-ES" w:eastAsia="es-CO"/>
-        </w:rPr>
-        <w:lastRenderedPageBreak/>
-        <w:t>Tabla 2, Perfil edad-salario </w:t>
-      </w:r>
-    </w:p>
-    <w:p>
-      <w:pPr>
-        <w:spacing w:after="0" w:line="240" w:lineRule="auto"/>
-        <w:jc w:val="center"/>
-        <w:textAlignment w:val="baseline"/>
-        <w:rPr>
-          <w:rFonts w:ascii="Segoe UI" w:eastAsia="Times New Roman" w:hAnsi="Segoe UI" w:cs="Segoe UI"/>
-          <w:sz w:val="18"/>
-          <w:szCs w:val="18"/>
-          <w:lang w:val="es-ES" w:eastAsia="es-CO"/>
-        </w:rPr>
-      </w:pPr>
-      <w:r>
-        <w:rPr>
           <w:rFonts w:ascii="Californian FB" w:hAnsi="Californian FB" w:cs="Arial"/>
           <w:noProof/>
           <w:sz w:val="24"/>
           <w:szCs w:val="24"/>
         </w:rPr>
         <w:drawing>
-          <wp:inline distT="0" distB="0" distL="0" distR="0" wp14:anchorId="53C5CFE4" wp14:editId="25DCE282">
-            <wp:extent cx="5612130" cy="5297805"/>
-            <wp:effectExtent l="0" t="0" r="7620" b="0"/>
+          <wp:inline distT="0" distB="0" distL="0" distR="0" wp14:anchorId="3BB46ED1" wp14:editId="140C14E1">
+            <wp:extent cx="2976113" cy="2809427"/>
+            <wp:effectExtent l="0" t="0" r="0" b="0"/>
             <wp:docPr id="7" name="Imagen 7"/>
             <wp:cNvGraphicFramePr>
               <a:graphicFrameLocks xmlns:a="http://schemas.openxmlformats.org/drawingml/2006/main" noChangeAspect="1"/>
@@ -2008,7 +2254,7 @@
                   <pic:spPr bwMode="auto">
                     <a:xfrm>
                       <a:off x="0" y="0"/>
-                      <a:ext cx="5612130" cy="5297805"/>
+                      <a:ext cx="2992387" cy="2824789"/>
                     </a:xfrm>
                     <a:prstGeom prst="rect">
                       <a:avLst/>
@@ -2034,7 +2280,7 @@
     </w:p>
     <w:p>
       <w:pPr>
-        <w:spacing w:after="0" w:line="240" w:lineRule="auto"/>
+        <w:spacing w:after="0" w:line="276" w:lineRule="auto"/>
         <w:textAlignment w:val="baseline"/>
         <w:rPr>
           <w:rFonts w:ascii="Segoe UI" w:eastAsia="Times New Roman" w:hAnsi="Segoe UI" w:cs="Segoe UI"/>
@@ -2055,7 +2301,7 @@
     </w:p>
     <w:p>
       <w:pPr>
-        <w:spacing w:after="0" w:line="240" w:lineRule="auto"/>
+        <w:spacing w:after="0" w:line="276" w:lineRule="auto"/>
         <w:jc w:val="both"/>
         <w:textAlignment w:val="baseline"/>
         <w:rPr>
@@ -2077,7 +2323,7 @@
     </w:p>
     <w:p>
       <w:pPr>
-        <w:spacing w:after="0" w:line="240" w:lineRule="auto"/>
+        <w:spacing w:after="0" w:line="276" w:lineRule="auto"/>
         <w:textAlignment w:val="baseline"/>
         <w:rPr>
           <w:rFonts w:ascii="Segoe UI" w:eastAsia="Times New Roman" w:hAnsi="Segoe UI" w:cs="Segoe UI"/>
@@ -2098,7 +2344,7 @@
     </w:p>
     <w:p>
       <w:pPr>
-        <w:spacing w:after="0" w:line="240" w:lineRule="auto"/>
+        <w:spacing w:after="0" w:line="276" w:lineRule="auto"/>
         <w:jc w:val="both"/>
         <w:textAlignment w:val="baseline"/>
         <w:rPr>
@@ -2115,12 +2361,32 @@
           <w:szCs w:val="24"/>
           <w:lang w:val="es-ES" w:eastAsia="es-CO"/>
         </w:rPr>
-        <w:t>Continuando con el modelo anterior y para la construcción del bootstrap utilizamos intervalos de confianza en los cuales encontramos que la edad mínima es 41.24 años y la máxima es 42.95 años. Adicionalmente, se observa que la edad máxima es 42.09 años. Es decir, que en promedio aproximadamente a los 42 años los individuos obtienen su logaritmo de salario máximo de aproximadamente $8.750 por hora con una confianza del 95%. </w:t>
-      </w:r>
-    </w:p>
-    <w:p>
-      <w:pPr>
-        <w:spacing w:after="0" w:line="240" w:lineRule="auto"/>
+        <w:t xml:space="preserve">Continuando con el modelo anterior y para la construcción del </w:t>
+      </w:r>
+      <w:proofErr w:type="spellStart"/>
+      <w:r>
+        <w:rPr>
+          <w:rFonts w:ascii="Californian FB" w:eastAsia="Times New Roman" w:hAnsi="Californian FB" w:cs="Segoe UI"/>
+          <w:sz w:val="24"/>
+          <w:szCs w:val="24"/>
+          <w:lang w:val="es-ES" w:eastAsia="es-CO"/>
+        </w:rPr>
+        <w:t>bootstrap</w:t>
+      </w:r>
+      <w:proofErr w:type="spellEnd"/>
+      <w:r>
+        <w:rPr>
+          <w:rFonts w:ascii="Californian FB" w:eastAsia="Times New Roman" w:hAnsi="Californian FB" w:cs="Segoe UI"/>
+          <w:sz w:val="24"/>
+          <w:szCs w:val="24"/>
+          <w:lang w:val="es-ES" w:eastAsia="es-CO"/>
+        </w:rPr>
+        <w:t xml:space="preserve"> utilizamos intervalos de confianza en los cuales encontramos que la edad mínima es 41.24 años y la máxima es 42.95 años. Adicionalmente, se observa que la edad máxima es 42.09 años. Es decir, que en promedio aproximadamente a los 42 años los individuos obtienen su logaritmo de salario máximo de aproximadamente $8.750 por hora con una confianza del 95%. </w:t>
+      </w:r>
+    </w:p>
+    <w:p>
+      <w:pPr>
+        <w:spacing w:after="0" w:line="276" w:lineRule="auto"/>
         <w:jc w:val="both"/>
         <w:textAlignment w:val="baseline"/>
         <w:rPr>
@@ -2137,12 +2403,13 @@
           <w:szCs w:val="24"/>
           <w:lang w:val="es-ES" w:eastAsia="es-CO"/>
         </w:rPr>
+        <w:lastRenderedPageBreak/>
         <w:t> </w:t>
       </w:r>
     </w:p>
     <w:p>
       <w:pPr>
-        <w:spacing w:after="0" w:line="240" w:lineRule="auto"/>
+        <w:spacing w:after="0" w:line="276" w:lineRule="auto"/>
         <w:jc w:val="center"/>
         <w:textAlignment w:val="baseline"/>
         <w:rPr>
@@ -2159,12 +2426,11 @@
           <w:sz w:val="24"/>
           <w:szCs w:val="24"/>
         </w:rPr>
-        <w:lastRenderedPageBreak/>
         <w:drawing>
-          <wp:inline distT="0" distB="0" distL="0" distR="0" wp14:anchorId="66C530B2" wp14:editId="4255E5EF">
+          <wp:inline distT="0" distB="0" distL="0" distR="0" wp14:anchorId="2E89C41F" wp14:editId="76359E91">
             <wp:extent cx="5612130" cy="2449830"/>
             <wp:effectExtent l="0" t="0" r="7620" b="7620"/>
-            <wp:docPr id="6" name="Imagen 6"/>
+            <wp:docPr id="6" name="Imagen 6" descr="Gráfico, Gráfico de líneas&#10;&#10;Descripción generada automáticamente"/>
             <wp:cNvGraphicFramePr>
               <a:graphicFrameLocks xmlns:a="http://schemas.openxmlformats.org/drawingml/2006/main" noChangeAspect="1"/>
             </wp:cNvGraphicFramePr>
@@ -2172,7 +2438,7 @@
               <a:graphicData uri="http://schemas.openxmlformats.org/drawingml/2006/picture">
                 <pic:pic xmlns:pic="http://schemas.openxmlformats.org/drawingml/2006/picture">
                   <pic:nvPicPr>
-                    <pic:cNvPr id="0" name="Picture 12"/>
+                    <pic:cNvPr id="6" name="Imagen 6" descr="Gráfico, Gráfico de líneas&#10;&#10;Descripción generada automáticamente"/>
                     <pic:cNvPicPr>
                       <a:picLocks noChangeAspect="1" noChangeArrowheads="1"/>
                     </pic:cNvPicPr>
@@ -2219,49 +2485,24 @@
     </w:p>
     <w:p>
       <w:pPr>
-        <w:spacing w:after="0" w:line="240" w:lineRule="auto"/>
+        <w:spacing w:after="0" w:line="276" w:lineRule="auto"/>
         <w:jc w:val="both"/>
         <w:textAlignment w:val="baseline"/>
         <w:rPr>
-          <w:rFonts w:ascii="Segoe UI" w:eastAsia="Times New Roman" w:hAnsi="Segoe UI" w:cs="Segoe UI"/>
-          <w:sz w:val="18"/>
-          <w:szCs w:val="18"/>
+          <w:rFonts w:ascii="Californian FB" w:hAnsi="Californian FB" w:cs="Arial"/>
+          <w:sz w:val="24"/>
+          <w:szCs w:val="24"/>
+        </w:rPr>
+      </w:pPr>
+      <w:r>
+        <w:rPr>
+          <w:rFonts w:ascii="Californian FB" w:eastAsia="Times New Roman" w:hAnsi="Californian FB" w:cs="Segoe UI"/>
+          <w:sz w:val="24"/>
+          <w:szCs w:val="24"/>
           <w:lang w:val="es-ES" w:eastAsia="es-CO"/>
         </w:rPr>
-      </w:pPr>
-      <w:r>
-        <w:rPr>
-          <w:rFonts w:ascii="Californian FB" w:eastAsia="Times New Roman" w:hAnsi="Californian FB" w:cs="Segoe UI"/>
-          <w:sz w:val="24"/>
-          <w:szCs w:val="24"/>
-          <w:lang w:val="es-ES" w:eastAsia="es-CO"/>
-        </w:rPr>
-        <w:t>   </w:t>
-      </w:r>
-    </w:p>
-    <w:p>
-      <w:pPr>
-        <w:spacing w:after="0" w:line="276" w:lineRule="auto"/>
-        <w:contextualSpacing/>
-        <w:jc w:val="both"/>
-        <w:rPr>
-          <w:rFonts w:ascii="Californian FB" w:hAnsi="Californian FB" w:cs="Arial"/>
-          <w:sz w:val="24"/>
-          <w:szCs w:val="24"/>
-        </w:rPr>
-      </w:pPr>
-    </w:p>
-    <w:p>
-      <w:pPr>
-        <w:spacing w:after="0" w:line="276" w:lineRule="auto"/>
-        <w:contextualSpacing/>
-        <w:jc w:val="both"/>
-        <w:rPr>
-          <w:rFonts w:ascii="Californian FB" w:hAnsi="Californian FB" w:cs="Arial"/>
-          <w:sz w:val="24"/>
-          <w:szCs w:val="24"/>
-        </w:rPr>
-      </w:pPr>
+        <w:t> </w:t>
+      </w:r>
     </w:p>
     <w:p>
       <w:pPr>
@@ -2297,7 +2538,7 @@
         <w:contextualSpacing/>
         <w:jc w:val="both"/>
         <w:rPr>
-          <w:rFonts w:ascii="Californian FB" w:hAnsi="Californian FB" w:cs="Arial"/>
+          <w:rFonts w:ascii="Californian FB" w:eastAsiaTheme="minorEastAsia" w:hAnsi="Californian FB" w:cs="Arial"/>
           <w:sz w:val="24"/>
           <w:szCs w:val="24"/>
         </w:rPr>
@@ -2306,10 +2547,188 @@
     <w:p>
       <w:pPr>
         <w:spacing w:after="0" w:line="276" w:lineRule="auto"/>
-        <w:contextualSpacing/>
-        <w:jc w:val="both"/>
-        <w:rPr>
-          <w:rFonts w:ascii="Californian FB" w:eastAsiaTheme="minorEastAsia" w:hAnsi="Californian FB" w:cs="Arial"/>
+        <w:jc w:val="both"/>
+        <w:rPr>
+          <w:rFonts w:ascii="Californian FB" w:eastAsia="Californian FB" w:hAnsi="Californian FB" w:cs="Californian FB"/>
+          <w:sz w:val="24"/>
+          <w:szCs w:val="24"/>
+        </w:rPr>
+      </w:pPr>
+      <w:r>
+        <w:rPr>
+          <w:rFonts w:ascii="Californian FB" w:eastAsia="Californian FB" w:hAnsi="Californian FB" w:cs="Californian FB"/>
+          <w:sz w:val="24"/>
+          <w:szCs w:val="24"/>
+        </w:rPr>
+        <w:t xml:space="preserve">Al analizar la distribución de los salarios por género, encontramos que las mujeres obtienen, en promedio, el mayor salario hacia los 45 años, mientras que los hombres obtienen su mayor salario, promedio, hacia los 39 años. La figura 8, a continuación, muestra que las edades pico para cada caso (mujer-hombre) son estadísticamente diferentes, notando que con un intervalo de confianza del 95% estas dos estimaciones no se cruzan en la edad más alta en cada género. </w:t>
+      </w:r>
+    </w:p>
+    <w:p>
+      <w:pPr>
+        <w:spacing w:after="0" w:line="276" w:lineRule="auto"/>
+        <w:jc w:val="both"/>
+        <w:rPr>
+          <w:rFonts w:ascii="Californian FB" w:eastAsia="Californian FB" w:hAnsi="Californian FB" w:cs="Californian FB"/>
+          <w:sz w:val="24"/>
+          <w:szCs w:val="24"/>
+        </w:rPr>
+      </w:pPr>
+    </w:p>
+    <w:p>
+      <w:pPr>
+        <w:spacing w:after="0" w:line="276" w:lineRule="auto"/>
+        <w:jc w:val="center"/>
+        <w:rPr>
+          <w:rFonts w:ascii="Californian FB" w:eastAsia="Californian FB" w:hAnsi="Californian FB" w:cs="Californian FB"/>
+          <w:sz w:val="24"/>
+          <w:szCs w:val="24"/>
+        </w:rPr>
+      </w:pPr>
+      <w:r>
+        <w:rPr>
+          <w:noProof/>
+        </w:rPr>
+        <w:drawing>
+          <wp:inline distT="0" distB="0" distL="0" distR="0" wp14:anchorId="0211218E" wp14:editId="6641083F">
+            <wp:extent cx="5499833" cy="3001992"/>
+            <wp:effectExtent l="0" t="0" r="5715" b="8255"/>
+            <wp:docPr id="254974197" name="Imagen 254974197" descr="Gráfico&#10;&#10;Descripción generada automáticamente"/>
+            <wp:cNvGraphicFramePr>
+              <a:graphicFrameLocks xmlns:a="http://schemas.openxmlformats.org/drawingml/2006/main" noChangeAspect="1"/>
+            </wp:cNvGraphicFramePr>
+            <a:graphic xmlns:a="http://schemas.openxmlformats.org/drawingml/2006/main">
+              <a:graphicData uri="http://schemas.openxmlformats.org/drawingml/2006/picture">
+                <pic:pic xmlns:pic="http://schemas.openxmlformats.org/drawingml/2006/picture">
+                  <pic:nvPicPr>
+                    <pic:cNvPr id="254974197" name="Imagen 254974197" descr="Gráfico&#10;&#10;Descripción generada automáticamente"/>
+                    <pic:cNvPicPr/>
+                  </pic:nvPicPr>
+                  <pic:blipFill>
+                    <a:blip r:embed="rId15">
+                      <a:extLst>
+                        <a:ext uri="{28A0092B-C50C-407E-A947-70E740481C1C}">
+                          <a14:useLocalDpi xmlns:a14="http://schemas.microsoft.com/office/drawing/2010/main" val="0"/>
+                        </a:ext>
+                      </a:extLst>
+                    </a:blip>
+                    <a:stretch>
+                      <a:fillRect/>
+                    </a:stretch>
+                  </pic:blipFill>
+                  <pic:spPr>
+                    <a:xfrm>
+                      <a:off x="0" y="0"/>
+                      <a:ext cx="5544064" cy="3026135"/>
+                    </a:xfrm>
+                    <a:prstGeom prst="rect">
+                      <a:avLst/>
+                    </a:prstGeom>
+                  </pic:spPr>
+                </pic:pic>
+              </a:graphicData>
+            </a:graphic>
+          </wp:inline>
+        </w:drawing>
+      </w:r>
+    </w:p>
+    <w:p>
+      <w:pPr>
+        <w:spacing w:line="276" w:lineRule="auto"/>
+        <w:jc w:val="both"/>
+        <w:rPr>
+          <w:rFonts w:ascii="Californian FB" w:eastAsia="Californian FB" w:hAnsi="Californian FB" w:cs="Californian FB"/>
+          <w:sz w:val="24"/>
+          <w:szCs w:val="24"/>
+        </w:rPr>
+      </w:pPr>
+      <w:r>
+        <w:rPr>
+          <w:rFonts w:ascii="Californian FB" w:eastAsia="Californian FB" w:hAnsi="Californian FB" w:cs="Californian FB"/>
+          <w:sz w:val="24"/>
+          <w:szCs w:val="24"/>
+        </w:rPr>
+        <w:lastRenderedPageBreak/>
+        <w:t>Ahora bien, para el análisis se utilizará el siguiente modelo y estimaremos el impacto del género sobre los ingresos laborales, utilizando el Teorema de FWL (Frisch-</w:t>
+      </w:r>
+      <w:proofErr w:type="spellStart"/>
+      <w:r>
+        <w:rPr>
+          <w:rFonts w:ascii="Californian FB" w:eastAsia="Californian FB" w:hAnsi="Californian FB" w:cs="Californian FB"/>
+          <w:sz w:val="24"/>
+          <w:szCs w:val="24"/>
+        </w:rPr>
+        <w:t>Waugh</w:t>
+      </w:r>
+      <w:proofErr w:type="spellEnd"/>
+      <w:r>
+        <w:rPr>
+          <w:rFonts w:ascii="Californian FB" w:eastAsia="Californian FB" w:hAnsi="Californian FB" w:cs="Californian FB"/>
+          <w:sz w:val="24"/>
+          <w:szCs w:val="24"/>
+        </w:rPr>
+        <w:t>-</w:t>
+      </w:r>
+      <w:proofErr w:type="spellStart"/>
+      <w:r>
+        <w:rPr>
+          <w:rFonts w:ascii="Californian FB" w:eastAsia="Californian FB" w:hAnsi="Californian FB" w:cs="Californian FB"/>
+          <w:sz w:val="24"/>
+          <w:szCs w:val="24"/>
+        </w:rPr>
+        <w:t>Lovell</w:t>
+      </w:r>
+      <w:proofErr w:type="spellEnd"/>
+      <w:r>
+        <w:rPr>
+          <w:rFonts w:ascii="Californian FB" w:eastAsia="Californian FB" w:hAnsi="Californian FB" w:cs="Californian FB"/>
+          <w:sz w:val="24"/>
+          <w:szCs w:val="24"/>
+        </w:rPr>
+        <w:t xml:space="preserve"> ):</w:t>
+      </w:r>
+    </w:p>
+    <w:p>
+      <w:pPr>
+        <w:spacing w:line="276" w:lineRule="auto"/>
+        <w:jc w:val="both"/>
+      </w:pPr>
+    </w:p>
+    <w:p>
+      <w:pPr>
+        <w:spacing w:line="276" w:lineRule="auto"/>
+        <w:jc w:val="both"/>
+        <w:rPr>
+          <w:rFonts w:ascii="Californian FB" w:eastAsia="Californian FB" w:hAnsi="Californian FB" w:cs="Californian FB"/>
+          <w:sz w:val="24"/>
+          <w:szCs w:val="24"/>
+        </w:rPr>
+      </w:pPr>
+      <w:r>
+        <w:rPr>
+          <w:rFonts w:ascii="Californian FB" w:eastAsia="Californian FB" w:hAnsi="Californian FB" w:cs="Californian FB"/>
+          <w:sz w:val="24"/>
+          <w:szCs w:val="24"/>
+        </w:rPr>
+        <w:t>El análisis consistirá en introducir variables de control en este modelo y corroborar el efecto que tiene el género sobre los ingresos evaluados, dentro de estos controles se tienen las siguientes variables: Edad, persona independiente o no, es informal o no, máximo nivel de educación, si es una microempresa o no y el tiempo que lleva trabajando.</w:t>
+      </w:r>
+    </w:p>
+    <w:p>
+      <w:pPr>
+        <w:spacing w:line="276" w:lineRule="auto"/>
+        <w:jc w:val="both"/>
+        <w:rPr>
+          <w:rFonts w:ascii="Californian FB" w:eastAsia="Californian FB" w:hAnsi="Californian FB" w:cs="Californian FB"/>
+          <w:sz w:val="24"/>
+          <w:szCs w:val="24"/>
+        </w:rPr>
+      </w:pPr>
+    </w:p>
+    <w:p>
+      <w:pPr>
+        <w:spacing w:line="276" w:lineRule="auto"/>
+        <w:jc w:val="both"/>
+        <w:rPr>
+          <w:rFonts w:ascii="Californian FB" w:eastAsia="Californian FB" w:hAnsi="Californian FB" w:cs="Californian FB"/>
           <w:sz w:val="24"/>
           <w:szCs w:val="24"/>
         </w:rPr>
@@ -2457,27 +2876,446 @@
     </w:p>
     <w:p>
       <w:pPr>
+        <w:spacing w:line="276" w:lineRule="auto"/>
+        <w:jc w:val="both"/>
+        <w:rPr>
+          <w:rFonts w:ascii="Californian FB" w:eastAsia="Californian FB" w:hAnsi="Californian FB" w:cs="Californian FB"/>
+          <w:sz w:val="24"/>
+          <w:szCs w:val="24"/>
+        </w:rPr>
+      </w:pPr>
+    </w:p>
+    <w:p>
+      <w:pPr>
+        <w:spacing w:line="276" w:lineRule="auto"/>
+        <w:jc w:val="both"/>
+        <w:rPr>
+          <w:rFonts w:ascii="Californian FB" w:eastAsia="Californian FB" w:hAnsi="Californian FB" w:cs="Californian FB"/>
+          <w:sz w:val="24"/>
+          <w:szCs w:val="24"/>
+        </w:rPr>
+      </w:pPr>
+      <w:r>
+        <w:rPr>
+          <w:rFonts w:ascii="Californian FB" w:eastAsia="Californian FB" w:hAnsi="Californian FB" w:cs="Californian FB"/>
+          <w:sz w:val="24"/>
+          <w:szCs w:val="24"/>
+        </w:rPr>
+        <w:t xml:space="preserve">La regresión inicial consideró solamente la relación entre los ingresos laborales y el hecho de ser mujer o no (Modelo 1) y con ello encontramos un coeficiente de -0.09032, esto muestra que el hecho de ser mujer tiene un impacto negativo en los salarios, estimado en dicha magnitud. </w:t>
+      </w:r>
+    </w:p>
+    <w:p>
+      <w:pPr>
+        <w:spacing w:line="276" w:lineRule="auto"/>
+        <w:jc w:val="center"/>
+      </w:pPr>
+      <w:r>
+        <w:rPr>
+          <w:noProof/>
+        </w:rPr>
+        <w:drawing>
+          <wp:inline distT="0" distB="0" distL="0" distR="0" wp14:anchorId="67E6338D" wp14:editId="055490D4">
+            <wp:extent cx="2984739" cy="2958231"/>
+            <wp:effectExtent l="0" t="0" r="6350" b="0"/>
+            <wp:docPr id="8" name="Imagen 8"/>
+            <wp:cNvGraphicFramePr>
+              <a:graphicFrameLocks xmlns:a="http://schemas.openxmlformats.org/drawingml/2006/main" noChangeAspect="1"/>
+            </wp:cNvGraphicFramePr>
+            <a:graphic xmlns:a="http://schemas.openxmlformats.org/drawingml/2006/main">
+              <a:graphicData uri="http://schemas.openxmlformats.org/drawingml/2006/picture">
+                <pic:pic xmlns:pic="http://schemas.openxmlformats.org/drawingml/2006/picture">
+                  <pic:nvPicPr>
+                    <pic:cNvPr id="1" name=""/>
+                    <pic:cNvPicPr/>
+                  </pic:nvPicPr>
+                  <pic:blipFill>
+                    <a:blip r:embed="rId16"/>
+                    <a:stretch>
+                      <a:fillRect/>
+                    </a:stretch>
+                  </pic:blipFill>
+                  <pic:spPr>
+                    <a:xfrm>
+                      <a:off x="0" y="0"/>
+                      <a:ext cx="2996604" cy="2969991"/>
+                    </a:xfrm>
+                    <a:prstGeom prst="rect">
+                      <a:avLst/>
+                    </a:prstGeom>
+                  </pic:spPr>
+                </pic:pic>
+              </a:graphicData>
+            </a:graphic>
+          </wp:inline>
+        </w:drawing>
+      </w:r>
+    </w:p>
+    <w:p>
+      <w:pPr>
+        <w:spacing w:line="276" w:lineRule="auto"/>
+        <w:jc w:val="center"/>
+      </w:pPr>
+    </w:p>
+    <w:p>
+      <w:pPr>
+        <w:spacing w:line="276" w:lineRule="auto"/>
+        <w:jc w:val="both"/>
+        <w:rPr>
+          <w:rFonts w:ascii="Californian FB" w:eastAsia="Californian FB" w:hAnsi="Californian FB" w:cs="Californian FB"/>
+          <w:sz w:val="24"/>
+          <w:szCs w:val="24"/>
+        </w:rPr>
+      </w:pPr>
+      <w:r>
+        <w:rPr>
+          <w:rFonts w:ascii="Californian FB" w:eastAsia="Californian FB" w:hAnsi="Californian FB" w:cs="Californian FB"/>
+          <w:sz w:val="24"/>
+          <w:szCs w:val="24"/>
+        </w:rPr>
+        <w:t>Para los análisis siguientes se estudiaron los siguientes modelos:</w:t>
+      </w:r>
+    </w:p>
+    <w:p>
+      <w:pPr>
+        <w:pStyle w:val="Prrafodelista"/>
+        <w:numPr>
+          <w:ilvl w:val="0"/>
+          <w:numId w:val="3"/>
+        </w:numPr>
+        <w:spacing w:line="276" w:lineRule="auto"/>
+        <w:jc w:val="both"/>
+        <w:rPr>
+          <w:rFonts w:ascii="Californian FB" w:eastAsia="Californian FB" w:hAnsi="Californian FB" w:cs="Californian FB"/>
+          <w:sz w:val="24"/>
+          <w:szCs w:val="24"/>
+        </w:rPr>
+      </w:pPr>
+      <w:r>
+        <w:rPr>
+          <w:rFonts w:ascii="Californian FB" w:eastAsia="Californian FB" w:hAnsi="Californian FB" w:cs="Californian FB"/>
+          <w:sz w:val="24"/>
+          <w:szCs w:val="24"/>
+        </w:rPr>
+        <w:t>Modelo 2. Relación de los ingresos laborales frente al hecho de ser mujer y las variables de control mencionadas previamente.</w:t>
+      </w:r>
+    </w:p>
+    <w:p>
+      <w:pPr>
+        <w:pStyle w:val="Prrafodelista"/>
+        <w:numPr>
+          <w:ilvl w:val="0"/>
+          <w:numId w:val="3"/>
+        </w:numPr>
+        <w:spacing w:line="276" w:lineRule="auto"/>
+        <w:jc w:val="both"/>
+        <w:rPr>
+          <w:rFonts w:ascii="Californian FB" w:eastAsia="Californian FB" w:hAnsi="Californian FB" w:cs="Californian FB"/>
+          <w:sz w:val="24"/>
+          <w:szCs w:val="24"/>
+        </w:rPr>
+      </w:pPr>
+      <w:r>
+        <w:rPr>
+          <w:rFonts w:ascii="Californian FB" w:eastAsia="Californian FB" w:hAnsi="Californian FB" w:cs="Californian FB"/>
+          <w:sz w:val="24"/>
+          <w:szCs w:val="24"/>
+        </w:rPr>
+        <w:t>Modelo 3. Para este modelo se realizó una regresión entre la variable que indica si se es mujer o no y las variables de control (R1), una regresión entre los ingresos laborales y las variables de control (R2) y, finalmente, estimamos la regresión de R2 en R1.</w:t>
+      </w:r>
+    </w:p>
+    <w:p>
+      <w:pPr>
+        <w:spacing w:line="276" w:lineRule="auto"/>
+        <w:jc w:val="both"/>
+        <w:rPr>
+          <w:rFonts w:ascii="Californian FB" w:eastAsia="Californian FB" w:hAnsi="Californian FB" w:cs="Californian FB"/>
+          <w:sz w:val="24"/>
+          <w:szCs w:val="24"/>
+        </w:rPr>
+      </w:pPr>
+      <w:r>
+        <w:rPr>
+          <w:rFonts w:ascii="Californian FB" w:eastAsia="Californian FB" w:hAnsi="Californian FB" w:cs="Californian FB"/>
+          <w:sz w:val="24"/>
+          <w:szCs w:val="24"/>
+        </w:rPr>
+        <w:lastRenderedPageBreak/>
+        <w:t xml:space="preserve">Cuando estimamos el Modelo 1 encontramos una relación entre los salarios y el hecho de ser mujer de -0.09032 y cuando incluimos variables de control (Modelo 2), </w:t>
+      </w:r>
+      <w:proofErr w:type="gramStart"/>
+      <w:r>
+        <w:rPr>
+          <w:rFonts w:ascii="Californian FB" w:eastAsia="Californian FB" w:hAnsi="Californian FB" w:cs="Californian FB"/>
+          <w:sz w:val="24"/>
+          <w:szCs w:val="24"/>
+        </w:rPr>
+        <w:t>ésta</w:t>
+      </w:r>
+      <w:proofErr w:type="gramEnd"/>
+      <w:r>
+        <w:rPr>
+          <w:rFonts w:ascii="Californian FB" w:eastAsia="Californian FB" w:hAnsi="Californian FB" w:cs="Californian FB"/>
+          <w:sz w:val="24"/>
+          <w:szCs w:val="24"/>
+        </w:rPr>
+        <w:t xml:space="preserve"> relación inicial pasa a -0.1413, esto ocurre porque dichas variables se encuentran correlacionadas. Por lo tanto, a partir del Teorema de FWL, podemos deducir que existe un efecto de las variables de control que se debe tener en cuenta al momento de analizar las predicciones de los salarios, pues la disminución sobre estos salarios no ocurre solamente por el hecho de ser mujer, aquí se puede evidenciar que las demás variables también generan efectos que deben ser limpiados de los modelos en el momento de realizar las predicciones, es decir, existe un efecto que no es explicado por la variable mujer sobre los salarios y que puede corresponder a variables no observadas. Nótese que al estimar el Modelo 2 encontramos un coeficiente exactamente igual al coeficiente que tendría la variable mujer cuando se </w:t>
+      </w:r>
+      <w:proofErr w:type="spellStart"/>
+      <w:r>
+        <w:rPr>
+          <w:rFonts w:ascii="Californian FB" w:eastAsia="Californian FB" w:hAnsi="Californian FB" w:cs="Californian FB"/>
+          <w:sz w:val="24"/>
+          <w:szCs w:val="24"/>
+        </w:rPr>
+        <w:t>regresiona</w:t>
+      </w:r>
+      <w:proofErr w:type="spellEnd"/>
+      <w:r>
+        <w:rPr>
+          <w:rFonts w:ascii="Californian FB" w:eastAsia="Californian FB" w:hAnsi="Californian FB" w:cs="Californian FB"/>
+          <w:sz w:val="24"/>
+          <w:szCs w:val="24"/>
+        </w:rPr>
+        <w:t xml:space="preserve"> únicamente contra todos los controles.</w:t>
+      </w:r>
+    </w:p>
+    <w:p>
+      <w:pPr>
+        <w:spacing w:line="276" w:lineRule="auto"/>
+        <w:jc w:val="both"/>
+        <w:rPr>
+          <w:rFonts w:ascii="Californian FB" w:eastAsia="Californian FB" w:hAnsi="Californian FB" w:cs="Californian FB"/>
+          <w:sz w:val="24"/>
+          <w:szCs w:val="24"/>
+        </w:rPr>
+      </w:pPr>
+      <w:r>
+        <w:rPr>
+          <w:rFonts w:ascii="Californian FB" w:eastAsia="Californian FB" w:hAnsi="Californian FB" w:cs="Californian FB"/>
+          <w:sz w:val="24"/>
+          <w:szCs w:val="24"/>
+        </w:rPr>
+        <w:t xml:space="preserve">Ahora bien, teniendo en cuenta que al incorporar variables de control en los modelos el coeficiente que relaciona el hecho de ser mujer con los ingresos laborales aumenta, es posible inferir que esta muestra presenta un problema económico de selección y no de </w:t>
+      </w:r>
+      <w:proofErr w:type="spellStart"/>
+      <w:r>
+        <w:rPr>
+          <w:rFonts w:ascii="Californian FB" w:eastAsia="Californian FB" w:hAnsi="Californian FB" w:cs="Californian FB"/>
+          <w:sz w:val="24"/>
+          <w:szCs w:val="24"/>
+        </w:rPr>
+        <w:t>discrimación</w:t>
+      </w:r>
+      <w:proofErr w:type="spellEnd"/>
+      <w:r>
+        <w:rPr>
+          <w:rFonts w:ascii="Californian FB" w:eastAsia="Californian FB" w:hAnsi="Californian FB" w:cs="Californian FB"/>
+          <w:sz w:val="24"/>
+          <w:szCs w:val="24"/>
+        </w:rPr>
+        <w:t>, pues cuando se utiliza solo la variable mujer sobre los salarios, la diferencia entre mujeres y hombres es más pequeña. Así, las diferencias salarias obedecen a otras variables que condicionan la selección y asignación de salarios.</w:t>
+      </w:r>
+    </w:p>
+    <w:p>
+      <w:pPr>
+        <w:spacing w:line="276" w:lineRule="auto"/>
+        <w:jc w:val="center"/>
+      </w:pPr>
+      <w:r>
+        <w:rPr>
+          <w:noProof/>
+        </w:rPr>
+        <w:drawing>
+          <wp:inline distT="0" distB="0" distL="0" distR="0" wp14:anchorId="1844B803" wp14:editId="1F53F7E6">
+            <wp:extent cx="5675337" cy="3381555"/>
+            <wp:effectExtent l="0" t="0" r="1905" b="0"/>
+            <wp:docPr id="194117572" name="Imagen 194117572"/>
+            <wp:cNvGraphicFramePr>
+              <a:graphicFrameLocks xmlns:a="http://schemas.openxmlformats.org/drawingml/2006/main" noChangeAspect="1"/>
+            </wp:cNvGraphicFramePr>
+            <a:graphic xmlns:a="http://schemas.openxmlformats.org/drawingml/2006/main">
+              <a:graphicData uri="http://schemas.openxmlformats.org/drawingml/2006/picture">
+                <pic:pic xmlns:pic="http://schemas.openxmlformats.org/drawingml/2006/picture">
+                  <pic:nvPicPr>
+                    <pic:cNvPr id="0" name=""/>
+                    <pic:cNvPicPr/>
+                  </pic:nvPicPr>
+                  <pic:blipFill>
+                    <a:blip r:embed="rId17">
+                      <a:extLst>
+                        <a:ext uri="{28A0092B-C50C-407E-A947-70E740481C1C}">
+                          <a14:useLocalDpi xmlns:a14="http://schemas.microsoft.com/office/drawing/2010/main" val="0"/>
+                        </a:ext>
+                      </a:extLst>
+                    </a:blip>
+                    <a:stretch>
+                      <a:fillRect/>
+                    </a:stretch>
+                  </pic:blipFill>
+                  <pic:spPr>
+                    <a:xfrm>
+                      <a:off x="0" y="0"/>
+                      <a:ext cx="5693715" cy="3392505"/>
+                    </a:xfrm>
+                    <a:prstGeom prst="rect">
+                      <a:avLst/>
+                    </a:prstGeom>
+                  </pic:spPr>
+                </pic:pic>
+              </a:graphicData>
+            </a:graphic>
+          </wp:inline>
+        </w:drawing>
+      </w:r>
+    </w:p>
+    <w:p>
+      <w:pPr>
         <w:spacing w:after="0" w:line="276" w:lineRule="auto"/>
-        <w:contextualSpacing/>
-        <w:jc w:val="both"/>
-        <w:rPr>
-          <w:rFonts w:ascii="Californian FB" w:eastAsiaTheme="minorEastAsia" w:hAnsi="Californian FB" w:cs="Arial"/>
-          <w:sz w:val="24"/>
-          <w:szCs w:val="24"/>
-        </w:rPr>
-      </w:pPr>
+        <w:jc w:val="both"/>
+        <w:rPr>
+          <w:rFonts w:ascii="Californian FB" w:eastAsia="Californian FB" w:hAnsi="Californian FB" w:cs="Californian FB"/>
+          <w:sz w:val="24"/>
+          <w:szCs w:val="24"/>
+        </w:rPr>
+      </w:pPr>
+      <w:r>
+        <w:rPr>
+          <w:rFonts w:ascii="Californian FB" w:eastAsia="Californian FB" w:hAnsi="Californian FB" w:cs="Californian FB"/>
+          <w:sz w:val="24"/>
+          <w:szCs w:val="24"/>
+        </w:rPr>
+        <w:t xml:space="preserve">Para corroborar estos datos se utilizó un </w:t>
+      </w:r>
+      <w:proofErr w:type="spellStart"/>
+      <w:r>
+        <w:rPr>
+          <w:rFonts w:ascii="Californian FB" w:eastAsia="Californian FB" w:hAnsi="Californian FB" w:cs="Californian FB"/>
+          <w:i/>
+          <w:iCs/>
+          <w:sz w:val="24"/>
+          <w:szCs w:val="24"/>
+        </w:rPr>
+        <w:t>boostrapping</w:t>
+      </w:r>
+      <w:proofErr w:type="spellEnd"/>
+      <w:r>
+        <w:rPr>
+          <w:rFonts w:ascii="Californian FB" w:eastAsia="Californian FB" w:hAnsi="Californian FB" w:cs="Californian FB"/>
+          <w:sz w:val="24"/>
+          <w:szCs w:val="24"/>
+        </w:rPr>
+        <w:t xml:space="preserve"> sobre los datos de la distribución de la muestra, con el fin de validar el coeficiente encontrado de relación de la variable cuando se es mujer y los controles frente a los ingresos estimados, con esto se estima la incertidumbre en dicho coeficiente.</w:t>
+      </w:r>
     </w:p>
     <w:p>
       <w:pPr>
         <w:spacing w:after="0" w:line="276" w:lineRule="auto"/>
-        <w:contextualSpacing/>
-        <w:jc w:val="both"/>
-        <w:rPr>
-          <w:rFonts w:ascii="Californian FB" w:hAnsi="Californian FB" w:cs="Arial"/>
-          <w:sz w:val="24"/>
-          <w:szCs w:val="24"/>
-        </w:rPr>
-      </w:pPr>
+        <w:jc w:val="both"/>
+        <w:rPr>
+          <w:rFonts w:ascii="Californian FB" w:eastAsia="Californian FB" w:hAnsi="Californian FB" w:cs="Californian FB"/>
+          <w:sz w:val="24"/>
+          <w:szCs w:val="24"/>
+        </w:rPr>
+      </w:pPr>
+    </w:p>
+    <w:p>
+      <w:pPr>
+        <w:spacing w:after="0" w:line="276" w:lineRule="auto"/>
+        <w:jc w:val="both"/>
+        <w:rPr>
+          <w:rFonts w:ascii="Californian FB" w:eastAsia="Californian FB" w:hAnsi="Californian FB" w:cs="Californian FB"/>
+          <w:sz w:val="24"/>
+          <w:szCs w:val="24"/>
+        </w:rPr>
+      </w:pPr>
+      <w:r>
+        <w:rPr>
+          <w:rFonts w:ascii="Californian FB" w:eastAsia="Californian FB" w:hAnsi="Californian FB" w:cs="Californian FB"/>
+          <w:sz w:val="24"/>
+          <w:szCs w:val="24"/>
+        </w:rPr>
+        <w:t xml:space="preserve">El resultado del Bootstrap mostró un error de estimación de </w:t>
+      </w:r>
+      <w:r>
+        <w:rPr>
+          <w:rFonts w:ascii="Californian FB" w:eastAsia="Californian FB" w:hAnsi="Californian FB" w:cs="Californian FB"/>
+          <w:sz w:val="24"/>
+          <w:szCs w:val="24"/>
+        </w:rPr>
+        <w:t>0.01559</w:t>
+      </w:r>
+      <w:r>
+        <w:rPr>
+          <w:rFonts w:ascii="Californian FB" w:eastAsia="Californian FB" w:hAnsi="Californian FB" w:cs="Californian FB"/>
+          <w:sz w:val="24"/>
+          <w:szCs w:val="24"/>
+        </w:rPr>
+        <w:t xml:space="preserve"> y un sesgo de </w:t>
+      </w:r>
+      <w:r>
+        <w:rPr>
+          <w:rFonts w:ascii="Californian FB" w:eastAsia="Californian FB" w:hAnsi="Californian FB" w:cs="Californian FB"/>
+          <w:sz w:val="24"/>
+          <w:szCs w:val="24"/>
+        </w:rPr>
+        <w:t>0.00060</w:t>
+      </w:r>
+      <w:r>
+        <w:rPr>
+          <w:rFonts w:ascii="Californian FB" w:eastAsia="Californian FB" w:hAnsi="Californian FB" w:cs="Californian FB"/>
+          <w:sz w:val="24"/>
+          <w:szCs w:val="24"/>
+        </w:rPr>
+        <w:t xml:space="preserve"> y se identificó exactamente el mismo coeficiente estimado de los Modelos 2 y 3.</w:t>
+      </w:r>
+    </w:p>
+    <w:p>
+      <w:pPr>
+        <w:spacing w:after="0" w:line="276" w:lineRule="auto"/>
+        <w:jc w:val="both"/>
+        <w:rPr>
+          <w:rFonts w:ascii="Californian FB" w:eastAsia="Californian FB" w:hAnsi="Californian FB" w:cs="Californian FB"/>
+          <w:sz w:val="24"/>
+          <w:szCs w:val="24"/>
+        </w:rPr>
+      </w:pPr>
+    </w:p>
+    <w:p>
+      <w:pPr>
+        <w:spacing w:after="0" w:line="276" w:lineRule="auto"/>
+        <w:jc w:val="both"/>
+        <w:rPr>
+          <w:rFonts w:ascii="Californian FB" w:eastAsia="Californian FB" w:hAnsi="Californian FB" w:cs="Californian FB"/>
+          <w:sz w:val="24"/>
+          <w:szCs w:val="24"/>
+        </w:rPr>
+      </w:pPr>
+      <w:r>
+        <w:rPr>
+          <w:rFonts w:ascii="Californian FB" w:eastAsia="Californian FB" w:hAnsi="Californian FB" w:cs="Californian FB"/>
+          <w:sz w:val="24"/>
+          <w:szCs w:val="24"/>
+        </w:rPr>
+        <w:t xml:space="preserve">Los cálculos de este punto se encuentras en el script guardado en el repositorio como </w:t>
+      </w:r>
+      <w:r>
+        <w:rPr>
+          <w:rFonts w:ascii="Californian FB" w:eastAsia="Californian FB" w:hAnsi="Californian FB" w:cs="Californian FB"/>
+          <w:i/>
+          <w:iCs/>
+          <w:sz w:val="24"/>
+          <w:szCs w:val="24"/>
+        </w:rPr>
+        <w:t>4_Gender_Earnings.</w:t>
+      </w:r>
+      <w:r>
+        <w:rPr>
+          <w:rFonts w:ascii="Californian FB" w:eastAsia="Californian FB" w:hAnsi="Californian FB" w:cs="Californian FB"/>
+          <w:sz w:val="24"/>
+          <w:szCs w:val="24"/>
+        </w:rPr>
+        <w:t xml:space="preserve"> </w:t>
+      </w:r>
     </w:p>
     <w:p>
       <w:pPr>
@@ -2544,8 +3382,8 @@
           <w:szCs w:val="24"/>
         </w:rPr>
       </w:pPr>
-      <w:bookmarkStart w:id="0" w:name="Additional_Guidelines"/>
-      <w:bookmarkEnd w:id="0"/>
+      <w:bookmarkStart w:id="1" w:name="Additional_Guidelines"/>
+      <w:bookmarkEnd w:id="1"/>
     </w:p>
     <w:p>
       <w:pPr>
@@ -2559,6 +3397,7 @@
         </w:rPr>
       </w:pPr>
     </w:p>
+    <w:p/>
     <w:sectPr>
       <w:pgSz w:w="12240" w:h="15840"/>
       <w:pgMar w:top="1417" w:right="1701" w:bottom="1417" w:left="1701" w:header="708" w:footer="708" w:gutter="0"/>
@@ -2661,6 +3500,119 @@
     </w:lvl>
   </w:abstractNum>
   <w:abstractNum w:abstractNumId="1" w15:restartNumberingAfterBreak="0">
+    <w:nsid w:val="22252D46"/>
+    <w:multiLevelType w:val="hybridMultilevel"/>
+    <w:tmpl w:val="4358D3E8"/>
+    <w:lvl w:ilvl="0" w:tplc="01325DD6">
+      <w:start w:val="1"/>
+      <w:numFmt w:val="bullet"/>
+      <w:lvlText w:val=""/>
+      <w:lvlJc w:val="left"/>
+      <w:pPr>
+        <w:ind w:left="720" w:hanging="360"/>
+      </w:pPr>
+      <w:rPr>
+        <w:rFonts w:ascii="Wingdings" w:hAnsi="Wingdings" w:hint="default"/>
+      </w:rPr>
+    </w:lvl>
+    <w:lvl w:ilvl="1" w:tplc="6026FF6C">
+      <w:start w:val="1"/>
+      <w:numFmt w:val="bullet"/>
+      <w:lvlText w:val="o"/>
+      <w:lvlJc w:val="left"/>
+      <w:pPr>
+        <w:ind w:left="1440" w:hanging="360"/>
+      </w:pPr>
+      <w:rPr>
+        <w:rFonts w:ascii="Courier New" w:hAnsi="Courier New" w:hint="default"/>
+      </w:rPr>
+    </w:lvl>
+    <w:lvl w:ilvl="2" w:tplc="6E66B4F4">
+      <w:start w:val="1"/>
+      <w:numFmt w:val="bullet"/>
+      <w:lvlText w:val=""/>
+      <w:lvlJc w:val="left"/>
+      <w:pPr>
+        <w:ind w:left="2160" w:hanging="360"/>
+      </w:pPr>
+      <w:rPr>
+        <w:rFonts w:ascii="Wingdings" w:hAnsi="Wingdings" w:hint="default"/>
+      </w:rPr>
+    </w:lvl>
+    <w:lvl w:ilvl="3" w:tplc="7E308E0A">
+      <w:start w:val="1"/>
+      <w:numFmt w:val="bullet"/>
+      <w:lvlText w:val=""/>
+      <w:lvlJc w:val="left"/>
+      <w:pPr>
+        <w:ind w:left="2880" w:hanging="360"/>
+      </w:pPr>
+      <w:rPr>
+        <w:rFonts w:ascii="Symbol" w:hAnsi="Symbol" w:hint="default"/>
+      </w:rPr>
+    </w:lvl>
+    <w:lvl w:ilvl="4" w:tplc="82486B7A">
+      <w:start w:val="1"/>
+      <w:numFmt w:val="bullet"/>
+      <w:lvlText w:val="o"/>
+      <w:lvlJc w:val="left"/>
+      <w:pPr>
+        <w:ind w:left="3600" w:hanging="360"/>
+      </w:pPr>
+      <w:rPr>
+        <w:rFonts w:ascii="Courier New" w:hAnsi="Courier New" w:hint="default"/>
+      </w:rPr>
+    </w:lvl>
+    <w:lvl w:ilvl="5" w:tplc="A8B26944">
+      <w:start w:val="1"/>
+      <w:numFmt w:val="bullet"/>
+      <w:lvlText w:val=""/>
+      <w:lvlJc w:val="left"/>
+      <w:pPr>
+        <w:ind w:left="4320" w:hanging="360"/>
+      </w:pPr>
+      <w:rPr>
+        <w:rFonts w:ascii="Wingdings" w:hAnsi="Wingdings" w:hint="default"/>
+      </w:rPr>
+    </w:lvl>
+    <w:lvl w:ilvl="6" w:tplc="D2F0BFE4">
+      <w:start w:val="1"/>
+      <w:numFmt w:val="bullet"/>
+      <w:lvlText w:val=""/>
+      <w:lvlJc w:val="left"/>
+      <w:pPr>
+        <w:ind w:left="5040" w:hanging="360"/>
+      </w:pPr>
+      <w:rPr>
+        <w:rFonts w:ascii="Symbol" w:hAnsi="Symbol" w:hint="default"/>
+      </w:rPr>
+    </w:lvl>
+    <w:lvl w:ilvl="7" w:tplc="43D4A386">
+      <w:start w:val="1"/>
+      <w:numFmt w:val="bullet"/>
+      <w:lvlText w:val="o"/>
+      <w:lvlJc w:val="left"/>
+      <w:pPr>
+        <w:ind w:left="5760" w:hanging="360"/>
+      </w:pPr>
+      <w:rPr>
+        <w:rFonts w:ascii="Courier New" w:hAnsi="Courier New" w:hint="default"/>
+      </w:rPr>
+    </w:lvl>
+    <w:lvl w:ilvl="8" w:tplc="D90419DE">
+      <w:start w:val="1"/>
+      <w:numFmt w:val="bullet"/>
+      <w:lvlText w:val=""/>
+      <w:lvlJc w:val="left"/>
+      <w:pPr>
+        <w:ind w:left="6480" w:hanging="360"/>
+      </w:pPr>
+      <w:rPr>
+        <w:rFonts w:ascii="Wingdings" w:hAnsi="Wingdings" w:hint="default"/>
+      </w:rPr>
+    </w:lvl>
+  </w:abstractNum>
+  <w:abstractNum w:abstractNumId="2" w15:restartNumberingAfterBreak="0">
     <w:nsid w:val="47AE2375"/>
     <w:multiLevelType w:val="hybridMultilevel"/>
     <w:tmpl w:val="5F0E00A8"/>
@@ -2773,10 +3725,13 @@
     </w:lvl>
   </w:abstractNum>
   <w:num w:numId="1" w16cid:durableId="62874529">
-    <w:abstractNumId w:val="1"/>
+    <w:abstractNumId w:val="2"/>
   </w:num>
   <w:num w:numId="2" w16cid:durableId="785929460">
     <w:abstractNumId w:val="0"/>
+  </w:num>
+  <w:num w:numId="3" w16cid:durableId="1363550008">
+    <w:abstractNumId w:val="1"/>
   </w:num>
 </w:numbering>
 </file>
@@ -3179,6 +4134,7 @@
   <w:style w:type="paragraph" w:default="1" w:styleId="Normal">
     <w:name w:val="Normal"/>
     <w:qFormat/>
+    <w:rsid w:val="00B02D30"/>
   </w:style>
   <w:style w:type="character" w:default="1" w:styleId="Fuentedeprrafopredeter">
     <w:name w:val="Default Paragraph Font"/>
@@ -3571,12 +4527,11 @@
 </file>
 
 <file path=customXml/item1.xml><?xml version="1.0" encoding="utf-8"?>
-<?mso-contentType ?>
-<FormTemplates xmlns="http://schemas.microsoft.com/sharepoint/v3/contenttype/forms">
-  <Display>DocumentLibraryForm</Display>
-  <Edit>DocumentLibraryForm</Edit>
-  <New>DocumentLibraryForm</New>
-</FormTemplates>
+<p:properties xmlns:p="http://schemas.microsoft.com/office/2006/metadata/properties" xmlns:xsi="http://www.w3.org/2001/XMLSchema-instance" xmlns:pc="http://schemas.microsoft.com/office/infopath/2007/PartnerControls">
+  <documentManagement>
+    <_activity xmlns="e43937bf-7b2e-4368-9dee-c0ba54883549" xsi:nil="true"/>
+  </documentManagement>
+</p:properties>
 </file>
 
 <file path=customXml/item2.xml><?xml version="1.0" encoding="utf-8"?>
@@ -3815,17 +4770,20 @@
 </file>
 
 <file path=customXml/item3.xml><?xml version="1.0" encoding="utf-8"?>
-<p:properties xmlns:p="http://schemas.microsoft.com/office/2006/metadata/properties" xmlns:xsi="http://www.w3.org/2001/XMLSchema-instance" xmlns:pc="http://schemas.microsoft.com/office/infopath/2007/PartnerControls">
-  <documentManagement>
-    <_activity xmlns="e43937bf-7b2e-4368-9dee-c0ba54883549" xsi:nil="true"/>
-  </documentManagement>
-</p:properties>
+<?mso-contentType ?>
+<FormTemplates xmlns="http://schemas.microsoft.com/sharepoint/v3/contenttype/forms">
+  <Display>DocumentLibraryForm</Display>
+  <Edit>DocumentLibraryForm</Edit>
+  <New>DocumentLibraryForm</New>
+</FormTemplates>
 </file>
 
 <file path=customXml/itemProps1.xml><?xml version="1.0" encoding="utf-8"?>
-<ds:datastoreItem xmlns:ds="http://schemas.openxmlformats.org/officeDocument/2006/customXml" ds:itemID="{E2690382-DC72-4963-8425-B3E09E4A39DE}">
+<ds:datastoreItem xmlns:ds="http://schemas.openxmlformats.org/officeDocument/2006/customXml" ds:itemID="{AA4CEB11-D657-48E7-8420-7F129794EE88}">
   <ds:schemaRefs>
-    <ds:schemaRef ds:uri="http://schemas.microsoft.com/sharepoint/v3/contenttype/forms"/>
+    <ds:schemaRef ds:uri="http://schemas.microsoft.com/office/2006/metadata/properties"/>
+    <ds:schemaRef ds:uri="http://schemas.microsoft.com/office/infopath/2007/PartnerControls"/>
+    <ds:schemaRef ds:uri="e43937bf-7b2e-4368-9dee-c0ba54883549"/>
   </ds:schemaRefs>
 </ds:datastoreItem>
 </file>
@@ -3850,11 +4808,9 @@
 </file>
 
 <file path=customXml/itemProps3.xml><?xml version="1.0" encoding="utf-8"?>
-<ds:datastoreItem xmlns:ds="http://schemas.openxmlformats.org/officeDocument/2006/customXml" ds:itemID="{AA4CEB11-D657-48E7-8420-7F129794EE88}">
+<ds:datastoreItem xmlns:ds="http://schemas.openxmlformats.org/officeDocument/2006/customXml" ds:itemID="{E2690382-DC72-4963-8425-B3E09E4A39DE}">
   <ds:schemaRefs>
-    <ds:schemaRef ds:uri="http://schemas.microsoft.com/office/2006/metadata/properties"/>
-    <ds:schemaRef ds:uri="http://schemas.microsoft.com/office/infopath/2007/PartnerControls"/>
-    <ds:schemaRef ds:uri="e43937bf-7b2e-4368-9dee-c0ba54883549"/>
+    <ds:schemaRef ds:uri="http://schemas.microsoft.com/sharepoint/v3/contenttype/forms"/>
   </ds:schemaRefs>
 </ds:datastoreItem>
 </file>
--- a/document/Taller 1 - Documento Entrega.docx
+++ b/document/Taller 1 - Documento Entrega.docx
@@ -13,6 +13,8 @@
           <w:lang w:val="es-MX"/>
         </w:rPr>
       </w:pPr>
+      <w:bookmarkStart w:id="0" w:name="_Hlk127135141"/>
+      <w:bookmarkEnd w:id="0"/>
       <w:r>
         <w:rPr>
           <w:rFonts w:ascii="Californian FB" w:hAnsi="Californian FB"/>
@@ -152,15 +154,6 @@
         </w:rPr>
         <w:t>Manuela Ojeda Ojeda.  Cód.:</w:t>
       </w:r>
-      <w:r>
-        <w:rPr>
-          <w:rFonts w:ascii="Californian FB" w:hAnsi="Californian FB"/>
-          <w:sz w:val="24"/>
-          <w:szCs w:val="24"/>
-          <w:lang w:val="es-MX"/>
-        </w:rPr>
-        <w:t xml:space="preserve"> 201814476</w:t>
-      </w:r>
     </w:p>
     <w:p>
       <w:pPr>
@@ -216,20 +209,6 @@
         </w:rPr>
         <w:t>Andres Mauricio Palacio Lugo.  Cód.: 201618843</w:t>
       </w:r>
-    </w:p>
-    <w:p>
-      <w:pPr>
-        <w:spacing w:after="0" w:line="276" w:lineRule="auto"/>
-        <w:contextualSpacing/>
-        <w:jc w:val="both"/>
-        <w:rPr>
-          <w:rFonts w:ascii="Californian FB" w:hAnsi="Californian FB"/>
-          <w:b/>
-          <w:sz w:val="24"/>
-          <w:szCs w:val="24"/>
-          <w:lang w:val="es-MX"/>
-        </w:rPr>
-      </w:pPr>
     </w:p>
     <w:p>
       <w:pPr>
@@ -287,7 +266,7 @@
     <w:p>
       <w:pPr>
         <w:pStyle w:val="paragraph"/>
-        <w:spacing w:before="0" w:beforeAutospacing="0" w:after="0" w:afterAutospacing="0"/>
+        <w:spacing w:before="0" w:beforeAutospacing="0" w:after="0" w:afterAutospacing="0" w:line="276" w:lineRule="auto"/>
         <w:jc w:val="both"/>
         <w:textAlignment w:val="baseline"/>
         <w:rPr>
@@ -303,7 +282,7 @@
           <w:rFonts w:ascii="Californian FB" w:hAnsi="Californian FB" w:cs="Segoe UI"/>
           <w:lang w:val="es-ES"/>
         </w:rPr>
-        <w:t>Para determinar el valor de los impuestos que debe pagar cada persona es fundamental la exactitud en la declaración de los ingresos.        Sin embargo, el fraude fiscal de todos los tipos siempre ha sido un problema que está muy presente. Menos del 90% de los impuestos son pagados voluntariamente y en el tiempo estimado en USA. La razón de esta brecha es que muchas personas no reportan correctamente sus ingresos. </w:t>
+        <w:t>Para determinar el valor de los impuestos que debe pagar cada persona es fundamental la exactitud en la declaración de los ingresos.    Sin embargo, el fraude fiscal de todos los tipos siempre ha sido un problema que está muy presente. Menos del 90% de los impuestos son pagados voluntariamente y en el tiempo estimado en USA. La razón de esta brecha es que muchas personas no reportan correctamente sus ingresos. </w:t>
       </w:r>
       <w:r>
         <w:rPr>
@@ -317,7 +296,7 @@
     <w:p>
       <w:pPr>
         <w:pStyle w:val="paragraph"/>
-        <w:spacing w:before="0" w:beforeAutospacing="0" w:after="0" w:afterAutospacing="0"/>
+        <w:spacing w:before="0" w:beforeAutospacing="0" w:after="0" w:afterAutospacing="0" w:line="276" w:lineRule="auto"/>
         <w:jc w:val="both"/>
         <w:textAlignment w:val="baseline"/>
         <w:rPr>
@@ -339,7 +318,7 @@
     <w:p>
       <w:pPr>
         <w:pStyle w:val="paragraph"/>
-        <w:spacing w:before="0" w:beforeAutospacing="0" w:after="0" w:afterAutospacing="0"/>
+        <w:spacing w:before="0" w:beforeAutospacing="0" w:after="0" w:afterAutospacing="0" w:line="276" w:lineRule="auto"/>
         <w:jc w:val="both"/>
         <w:textAlignment w:val="baseline"/>
         <w:rPr>
@@ -376,18 +355,6 @@
           <w:sz w:val="24"/>
           <w:szCs w:val="24"/>
           <w:lang w:val="es-ES"/>
-        </w:rPr>
-      </w:pPr>
-    </w:p>
-    <w:p>
-      <w:pPr>
-        <w:spacing w:after="0" w:line="276" w:lineRule="auto"/>
-        <w:contextualSpacing/>
-        <w:jc w:val="both"/>
-        <w:rPr>
-          <w:rFonts w:ascii="Californian FB" w:hAnsi="Californian FB" w:cs="Arial"/>
-          <w:sz w:val="24"/>
-          <w:szCs w:val="24"/>
         </w:rPr>
       </w:pPr>
     </w:p>
@@ -435,7 +402,7 @@
     <w:p>
       <w:pPr>
         <w:pStyle w:val="paragraph"/>
-        <w:spacing w:before="0" w:beforeAutospacing="0" w:after="0" w:afterAutospacing="0"/>
+        <w:spacing w:before="0" w:beforeAutospacing="0" w:after="0" w:afterAutospacing="0" w:line="276" w:lineRule="auto"/>
         <w:jc w:val="both"/>
         <w:textAlignment w:val="baseline"/>
         <w:rPr>
@@ -465,7 +432,7 @@
     <w:p>
       <w:pPr>
         <w:pStyle w:val="paragraph"/>
-        <w:spacing w:before="0" w:beforeAutospacing="0" w:after="0" w:afterAutospacing="0"/>
+        <w:spacing w:before="0" w:beforeAutospacing="0" w:after="0" w:afterAutospacing="0" w:line="276" w:lineRule="auto"/>
         <w:jc w:val="both"/>
         <w:textAlignment w:val="baseline"/>
         <w:rPr>
@@ -487,7 +454,7 @@
     <w:p>
       <w:pPr>
         <w:pStyle w:val="paragraph"/>
-        <w:spacing w:before="0" w:beforeAutospacing="0" w:after="0" w:afterAutospacing="0"/>
+        <w:spacing w:before="0" w:beforeAutospacing="0" w:after="0" w:afterAutospacing="0" w:line="276" w:lineRule="auto"/>
         <w:jc w:val="both"/>
         <w:textAlignment w:val="baseline"/>
         <w:rPr>
@@ -497,7 +464,6 @@
           <w:lang w:val="es-ES"/>
         </w:rPr>
       </w:pPr>
-      <w:proofErr w:type="spellStart"/>
       <w:r>
         <w:rPr>
           <w:rStyle w:val="normaltextrun"/>
@@ -506,18 +472,7 @@
           <w:bCs/>
           <w:lang w:val="es-ES"/>
         </w:rPr>
-        <w:t>Scrapping</w:t>
-      </w:r>
-      <w:proofErr w:type="spellEnd"/>
-      <w:r>
-        <w:rPr>
-          <w:rStyle w:val="normaltextrun"/>
-          <w:rFonts w:ascii="Californian FB" w:hAnsi="Californian FB" w:cs="Segoe UI"/>
-          <w:b/>
-          <w:bCs/>
-          <w:lang w:val="es-ES"/>
-        </w:rPr>
-        <w:t xml:space="preserve"> </w:t>
+        <w:t xml:space="preserve">Scrapping </w:t>
       </w:r>
       <w:r>
         <w:rPr>
@@ -531,7 +486,7 @@
     <w:p>
       <w:pPr>
         <w:pStyle w:val="paragraph"/>
-        <w:spacing w:before="0" w:beforeAutospacing="0" w:after="0" w:afterAutospacing="0"/>
+        <w:spacing w:before="0" w:beforeAutospacing="0" w:after="0" w:afterAutospacing="0" w:line="276" w:lineRule="auto"/>
         <w:jc w:val="both"/>
         <w:textAlignment w:val="baseline"/>
         <w:rPr>
@@ -553,7 +508,7 @@
     <w:p>
       <w:pPr>
         <w:pStyle w:val="paragraph"/>
-        <w:spacing w:before="0" w:beforeAutospacing="0" w:after="0" w:afterAutospacing="0"/>
+        <w:spacing w:before="0" w:beforeAutospacing="0" w:after="0" w:afterAutospacing="0" w:line="276" w:lineRule="auto"/>
         <w:jc w:val="both"/>
         <w:textAlignment w:val="baseline"/>
         <w:rPr>
@@ -579,9 +534,25 @@
           <w:iCs/>
           <w:lang w:val="es-ES"/>
         </w:rPr>
-        <w:t xml:space="preserve">web </w:t>
-      </w:r>
-      <w:proofErr w:type="spellStart"/>
+        <w:t>web scraping</w:t>
+      </w:r>
+      <w:r>
+        <w:rPr>
+          <w:rStyle w:val="normaltextrun"/>
+          <w:rFonts w:ascii="Californian FB" w:hAnsi="Californian FB" w:cs="Segoe UI"/>
+          <w:lang w:val="es-ES"/>
+        </w:rPr>
+        <w:t xml:space="preserve">, utilizando el software estadístico de R y el código utilizado para ello se encuentra en el repositorio descrito al inicio del </w:t>
+      </w:r>
+      <w:r>
+        <w:rPr>
+          <w:rStyle w:val="normaltextrun"/>
+          <w:rFonts w:ascii="Californian FB" w:hAnsi="Californian FB" w:cs="Segoe UI"/>
+          <w:lang w:val="es-ES"/>
+        </w:rPr>
+        <w:lastRenderedPageBreak/>
+        <w:t>documento en el script denominado “</w:t>
+      </w:r>
       <w:r>
         <w:rPr>
           <w:rStyle w:val="normaltextrun"/>
@@ -590,16 +561,15 @@
           <w:iCs/>
           <w:lang w:val="es-ES"/>
         </w:rPr>
-        <w:t>scraping</w:t>
-      </w:r>
-      <w:proofErr w:type="spellEnd"/>
+        <w:t>2_Data_cleaning</w:t>
+      </w:r>
       <w:r>
         <w:rPr>
           <w:rStyle w:val="normaltextrun"/>
           <w:rFonts w:ascii="Californian FB" w:hAnsi="Californian FB" w:cs="Segoe UI"/>
           <w:lang w:val="es-ES"/>
         </w:rPr>
-        <w:t>, utilizando el software estadístico de R y el código utilizado para ello se encuentra en el repositorio descrito al inicio del documento en el script denominado “</w:t>
+        <w:t xml:space="preserve">”. En este procesamiento de los datos desde las páginas de internet se identificó que los datos, aunque no tenían restricciones de seguridad, si se encontraban almacenados en objetos que requirieron revisar en detalle los recursos de red de cada página de internet. Una vez se logró obtener los datos, se creó un </w:t>
       </w:r>
       <w:r>
         <w:rPr>
@@ -609,7 +579,7 @@
           <w:iCs/>
           <w:lang w:val="es-ES"/>
         </w:rPr>
-        <w:t>2_Data_cleaning</w:t>
+        <w:t xml:space="preserve">loop </w:t>
       </w:r>
       <w:r>
         <w:rPr>
@@ -617,45 +587,6 @@
           <w:rFonts w:ascii="Californian FB" w:hAnsi="Californian FB" w:cs="Segoe UI"/>
           <w:lang w:val="es-ES"/>
         </w:rPr>
-        <w:t xml:space="preserve">”. En este procesamiento de los datos desde las páginas de internet se identificó que los datos, aunque no tenían restricciones de </w:t>
-      </w:r>
-      <w:r>
-        <w:rPr>
-          <w:rStyle w:val="normaltextrun"/>
-          <w:rFonts w:ascii="Californian FB" w:hAnsi="Californian FB" w:cs="Segoe UI"/>
-          <w:lang w:val="es-ES"/>
-        </w:rPr>
-        <w:lastRenderedPageBreak/>
-        <w:t xml:space="preserve">seguridad, si se encontraban almacenados en objetos que requirieron revisar en detalle los recursos de red de cada página de internet. Una vez se logró obtener los datos, se creó un </w:t>
-      </w:r>
-      <w:proofErr w:type="spellStart"/>
-      <w:r>
-        <w:rPr>
-          <w:rStyle w:val="normaltextrun"/>
-          <w:rFonts w:ascii="Californian FB" w:hAnsi="Californian FB" w:cs="Segoe UI"/>
-          <w:i/>
-          <w:iCs/>
-          <w:lang w:val="es-ES"/>
-        </w:rPr>
-        <w:t>loop</w:t>
-      </w:r>
-      <w:proofErr w:type="spellEnd"/>
-      <w:r>
-        <w:rPr>
-          <w:rStyle w:val="normaltextrun"/>
-          <w:rFonts w:ascii="Californian FB" w:hAnsi="Californian FB" w:cs="Segoe UI"/>
-          <w:i/>
-          <w:iCs/>
-          <w:lang w:val="es-ES"/>
-        </w:rPr>
-        <w:t xml:space="preserve"> </w:t>
-      </w:r>
-      <w:r>
-        <w:rPr>
-          <w:rStyle w:val="normaltextrun"/>
-          <w:rFonts w:ascii="Californian FB" w:hAnsi="Californian FB" w:cs="Segoe UI"/>
-          <w:lang w:val="es-ES"/>
-        </w:rPr>
         <w:t>en R que permitió descargarlos y almacenarlos unidos en tables locales.</w:t>
       </w:r>
       <w:r>
@@ -670,7 +601,7 @@
     <w:p>
       <w:pPr>
         <w:pStyle w:val="paragraph"/>
-        <w:spacing w:before="0" w:beforeAutospacing="0" w:after="0" w:afterAutospacing="0"/>
+        <w:spacing w:before="0" w:beforeAutospacing="0" w:after="0" w:afterAutospacing="0" w:line="276" w:lineRule="auto"/>
         <w:jc w:val="both"/>
         <w:textAlignment w:val="baseline"/>
         <w:rPr>
@@ -692,7 +623,7 @@
     <w:p>
       <w:pPr>
         <w:pStyle w:val="paragraph"/>
-        <w:spacing w:before="0" w:beforeAutospacing="0" w:after="0" w:afterAutospacing="0"/>
+        <w:spacing w:before="0" w:beforeAutospacing="0" w:after="0" w:afterAutospacing="0" w:line="276" w:lineRule="auto"/>
         <w:jc w:val="both"/>
         <w:textAlignment w:val="baseline"/>
         <w:rPr>
@@ -724,7 +655,7 @@
     <w:p>
       <w:pPr>
         <w:pStyle w:val="paragraph"/>
-        <w:spacing w:before="0" w:beforeAutospacing="0" w:after="0" w:afterAutospacing="0"/>
+        <w:spacing w:before="0" w:beforeAutospacing="0" w:after="0" w:afterAutospacing="0" w:line="276" w:lineRule="auto"/>
         <w:jc w:val="both"/>
         <w:textAlignment w:val="baseline"/>
         <w:rPr>
@@ -746,7 +677,7 @@
     <w:p>
       <w:pPr>
         <w:pStyle w:val="paragraph"/>
-        <w:spacing w:before="0" w:beforeAutospacing="0" w:after="0" w:afterAutospacing="0"/>
+        <w:spacing w:before="0" w:beforeAutospacing="0" w:after="0" w:afterAutospacing="0" w:line="276" w:lineRule="auto"/>
         <w:jc w:val="both"/>
         <w:textAlignment w:val="baseline"/>
         <w:rPr>
@@ -762,115 +693,50 @@
           <w:rFonts w:ascii="Californian FB" w:hAnsi="Californian FB" w:cs="Segoe UI"/>
           <w:lang w:val="es-ES"/>
         </w:rPr>
-        <w:t xml:space="preserve">En un primer acercamiento con los datos optamos por tomar las variables que consideramos relevantes para el análisis, aquellas que pudieran explicar o relacionarse con el nivel de ingresos de las personas y también aquellas variables características de las personas o del contexto de la muestra. Iniciamos la limpieza eliminando las personas que son desempleadas o menores de 18 años. Para tener mayor claridad sobre los datos a manejar y depurar la base, calculamos el porcentaje de </w:t>
-      </w:r>
-      <w:proofErr w:type="spellStart"/>
+        <w:t xml:space="preserve">En un primer acercamiento con los datos optamos por tomar las variables que consideramos relevantes para el análisis, aquellas que pudieran explicar o relacionarse con el nivel de ingresos de las personas y también aquellas variables características de las personas o del contexto de la muestra. Iniciamos la limpieza eliminando las personas que son desempleadas o menores de 18 años. Para tener mayor claridad sobre los datos a manejar y depurar la base, calculamos el porcentaje de missing values por variable y eliminamos aquellas que tuvieran un porcentaje mayor al 50%. Luego, eliminamos los NA’s restantes. Finalmente, para dar inicio al análisis, generamos las variables que necesitábamos, como “Ingresos_laborales” y definimos las varaibles catégoricas. </w:t>
+      </w:r>
+      <w:r>
+        <w:rPr>
+          <w:rStyle w:val="eop"/>
+          <w:rFonts w:ascii="Californian FB" w:hAnsi="Californian FB" w:cs="Segoe UI"/>
+          <w:lang w:val="es-ES"/>
+        </w:rPr>
+        <w:t> </w:t>
+      </w:r>
+    </w:p>
+    <w:p>
+      <w:pPr>
+        <w:spacing w:after="0" w:line="276" w:lineRule="auto"/>
+        <w:contextualSpacing/>
+        <w:jc w:val="both"/>
+        <w:rPr>
+          <w:rFonts w:ascii="Californian FB" w:hAnsi="Californian FB" w:cs="Arial"/>
+          <w:sz w:val="24"/>
+          <w:szCs w:val="24"/>
+        </w:rPr>
+      </w:pPr>
+    </w:p>
+    <w:p>
+      <w:pPr>
+        <w:pStyle w:val="paragraph"/>
+        <w:spacing w:before="0" w:beforeAutospacing="0" w:after="0" w:afterAutospacing="0" w:line="276" w:lineRule="auto"/>
+        <w:jc w:val="both"/>
+        <w:textAlignment w:val="baseline"/>
+        <w:rPr>
+          <w:rStyle w:val="eop"/>
+          <w:rFonts w:ascii="Californian FB" w:hAnsi="Californian FB" w:cs="Segoe UI"/>
+          <w:lang w:val="es-ES"/>
+        </w:rPr>
+      </w:pPr>
       <w:r>
         <w:rPr>
           <w:rStyle w:val="normaltextrun"/>
           <w:rFonts w:ascii="Californian FB" w:hAnsi="Californian FB" w:cs="Segoe UI"/>
-          <w:lang w:val="es-ES"/>
-        </w:rPr>
-        <w:t>missing</w:t>
-      </w:r>
-      <w:proofErr w:type="spellEnd"/>
-      <w:r>
-        <w:rPr>
-          <w:rStyle w:val="normaltextrun"/>
-          <w:rFonts w:ascii="Californian FB" w:hAnsi="Californian FB" w:cs="Segoe UI"/>
-          <w:lang w:val="es-ES"/>
-        </w:rPr>
-        <w:t xml:space="preserve"> </w:t>
-      </w:r>
-      <w:proofErr w:type="spellStart"/>
-      <w:r>
-        <w:rPr>
-          <w:rStyle w:val="normaltextrun"/>
-          <w:rFonts w:ascii="Californian FB" w:hAnsi="Californian FB" w:cs="Segoe UI"/>
-          <w:lang w:val="es-ES"/>
-        </w:rPr>
-        <w:t>values</w:t>
-      </w:r>
-      <w:proofErr w:type="spellEnd"/>
-      <w:r>
-        <w:rPr>
-          <w:rStyle w:val="normaltextrun"/>
-          <w:rFonts w:ascii="Californian FB" w:hAnsi="Californian FB" w:cs="Segoe UI"/>
-          <w:lang w:val="es-ES"/>
-        </w:rPr>
-        <w:t xml:space="preserve"> por variable y eliminamos aquellas que tuvieran un porcentaje mayor al 50%. Luego, eliminamos los </w:t>
-      </w:r>
-      <w:proofErr w:type="spellStart"/>
-      <w:r>
-        <w:rPr>
-          <w:rStyle w:val="normaltextrun"/>
-          <w:rFonts w:ascii="Californian FB" w:hAnsi="Californian FB" w:cs="Segoe UI"/>
-          <w:lang w:val="es-ES"/>
-        </w:rPr>
-        <w:t>NA’s</w:t>
-      </w:r>
-      <w:proofErr w:type="spellEnd"/>
-      <w:r>
-        <w:rPr>
-          <w:rStyle w:val="normaltextrun"/>
-          <w:rFonts w:ascii="Californian FB" w:hAnsi="Californian FB" w:cs="Segoe UI"/>
-          <w:lang w:val="es-ES"/>
-        </w:rPr>
-        <w:t xml:space="preserve"> restantes. Finalmente, para dar inicio al análisis, generamos las variables que necesitábamos, como “</w:t>
-      </w:r>
-      <w:proofErr w:type="spellStart"/>
-      <w:r>
-        <w:rPr>
-          <w:rStyle w:val="normaltextrun"/>
-          <w:rFonts w:ascii="Californian FB" w:hAnsi="Californian FB" w:cs="Segoe UI"/>
-          <w:lang w:val="es-ES"/>
-        </w:rPr>
-        <w:t>Ingresos_laborales</w:t>
-      </w:r>
-      <w:proofErr w:type="spellEnd"/>
-      <w:r>
-        <w:rPr>
-          <w:rStyle w:val="normaltextrun"/>
-          <w:rFonts w:ascii="Californian FB" w:hAnsi="Californian FB" w:cs="Segoe UI"/>
-          <w:lang w:val="es-ES"/>
-        </w:rPr>
-        <w:t xml:space="preserve">” y definimos las </w:t>
-      </w:r>
-      <w:proofErr w:type="spellStart"/>
-      <w:r>
-        <w:rPr>
-          <w:rStyle w:val="normaltextrun"/>
-          <w:rFonts w:ascii="Californian FB" w:hAnsi="Californian FB" w:cs="Segoe UI"/>
-          <w:lang w:val="es-ES"/>
-        </w:rPr>
-        <w:t>varaibles</w:t>
-      </w:r>
-      <w:proofErr w:type="spellEnd"/>
-      <w:r>
-        <w:rPr>
-          <w:rStyle w:val="normaltextrun"/>
-          <w:rFonts w:ascii="Californian FB" w:hAnsi="Californian FB" w:cs="Segoe UI"/>
-          <w:lang w:val="es-ES"/>
-        </w:rPr>
-        <w:t xml:space="preserve"> </w:t>
-      </w:r>
-      <w:proofErr w:type="spellStart"/>
-      <w:r>
-        <w:rPr>
-          <w:rStyle w:val="normaltextrun"/>
-          <w:rFonts w:ascii="Californian FB" w:hAnsi="Californian FB" w:cs="Segoe UI"/>
-          <w:lang w:val="es-ES"/>
-        </w:rPr>
-        <w:t>catégoricas</w:t>
-      </w:r>
-      <w:proofErr w:type="spellEnd"/>
-      <w:r>
-        <w:rPr>
-          <w:rStyle w:val="normaltextrun"/>
-          <w:rFonts w:ascii="Californian FB" w:hAnsi="Californian FB" w:cs="Segoe UI"/>
-          <w:lang w:val="es-ES"/>
-        </w:rPr>
-        <w:t xml:space="preserve">. </w:t>
+          <w:b/>
+          <w:bCs/>
+          <w:lang w:val="es-ES"/>
+        </w:rPr>
+        <w:t>Estadísticas descriptivas</w:t>
       </w:r>
       <w:r>
         <w:rPr>
@@ -883,33 +749,8 @@
     </w:p>
     <w:p>
       <w:pPr>
-        <w:spacing w:after="0" w:line="276" w:lineRule="auto"/>
-        <w:contextualSpacing/>
-        <w:jc w:val="both"/>
-        <w:rPr>
-          <w:rFonts w:ascii="Californian FB" w:hAnsi="Californian FB" w:cs="Arial"/>
-          <w:sz w:val="24"/>
-          <w:szCs w:val="24"/>
-          <w:lang w:val="es-ES"/>
-        </w:rPr>
-      </w:pPr>
-    </w:p>
-    <w:p>
-      <w:pPr>
-        <w:spacing w:after="0" w:line="276" w:lineRule="auto"/>
-        <w:contextualSpacing/>
-        <w:jc w:val="both"/>
-        <w:rPr>
-          <w:rFonts w:ascii="Californian FB" w:hAnsi="Californian FB" w:cs="Arial"/>
-          <w:sz w:val="24"/>
-          <w:szCs w:val="24"/>
-        </w:rPr>
-      </w:pPr>
-    </w:p>
-    <w:p>
-      <w:pPr>
         <w:pStyle w:val="paragraph"/>
-        <w:spacing w:before="0" w:beforeAutospacing="0" w:after="0" w:afterAutospacing="0"/>
+        <w:spacing w:before="0" w:beforeAutospacing="0" w:after="0" w:afterAutospacing="0" w:line="276" w:lineRule="auto"/>
         <w:jc w:val="both"/>
         <w:textAlignment w:val="baseline"/>
         <w:rPr>
@@ -919,29 +760,11 @@
           <w:lang w:val="es-ES"/>
         </w:rPr>
       </w:pPr>
-      <w:r>
-        <w:rPr>
-          <w:rStyle w:val="normaltextrun"/>
-          <w:rFonts w:ascii="Californian FB" w:hAnsi="Californian FB" w:cs="Segoe UI"/>
-          <w:b/>
-          <w:bCs/>
-          <w:lang w:val="es-ES"/>
-        </w:rPr>
-        <w:t>Estadísticas descriptivas</w:t>
-      </w:r>
-      <w:r>
-        <w:rPr>
-          <w:rStyle w:val="eop"/>
-          <w:rFonts w:ascii="Californian FB" w:hAnsi="Californian FB" w:cs="Segoe UI"/>
-          <w:lang w:val="es-ES"/>
-        </w:rPr>
-        <w:t> </w:t>
-      </w:r>
     </w:p>
     <w:p>
       <w:pPr>
         <w:pStyle w:val="paragraph"/>
-        <w:spacing w:before="0" w:beforeAutospacing="0" w:after="0" w:afterAutospacing="0"/>
+        <w:spacing w:before="0" w:beforeAutospacing="0" w:after="0" w:afterAutospacing="0" w:line="276" w:lineRule="auto"/>
         <w:jc w:val="center"/>
         <w:textAlignment w:val="baseline"/>
         <w:rPr>
@@ -955,18 +778,30 @@
         <w:rPr>
           <w:rStyle w:val="normaltextrun"/>
           <w:rFonts w:ascii="Californian FB" w:hAnsi="Californian FB" w:cs="Segoe UI"/>
-          <w:sz w:val="18"/>
-          <w:szCs w:val="18"/>
-          <w:lang w:val="es-ES"/>
-        </w:rPr>
-        <w:t>Tabla 1. Estadísticas descriptivas </w:t>
+          <w:b/>
+          <w:bCs/>
+          <w:sz w:val="20"/>
+          <w:szCs w:val="20"/>
+          <w:lang w:val="es-ES"/>
+        </w:rPr>
+        <w:t xml:space="preserve">Tabla 1. </w:t>
+      </w:r>
+      <w:r>
+        <w:rPr>
+          <w:rStyle w:val="normaltextrun"/>
+          <w:rFonts w:ascii="Californian FB" w:hAnsi="Californian FB" w:cs="Segoe UI"/>
+          <w:sz w:val="20"/>
+          <w:szCs w:val="20"/>
+          <w:lang w:val="es-ES"/>
+        </w:rPr>
+        <w:t>Estadísticas descriptivas </w:t>
       </w:r>
       <w:r>
         <w:rPr>
           <w:rStyle w:val="eop"/>
           <w:rFonts w:ascii="Californian FB" w:hAnsi="Californian FB" w:cs="Segoe UI"/>
-          <w:sz w:val="18"/>
-          <w:szCs w:val="18"/>
+          <w:sz w:val="20"/>
+          <w:szCs w:val="20"/>
           <w:lang w:val="es-ES"/>
         </w:rPr>
         <w:t> </w:t>
@@ -975,7 +810,7 @@
     <w:p>
       <w:pPr>
         <w:pStyle w:val="paragraph"/>
-        <w:spacing w:before="0" w:beforeAutospacing="0" w:after="0" w:afterAutospacing="0"/>
+        <w:spacing w:before="0" w:beforeAutospacing="0" w:after="0" w:afterAutospacing="0" w:line="276" w:lineRule="auto"/>
         <w:jc w:val="center"/>
         <w:textAlignment w:val="baseline"/>
         <w:rPr>
@@ -992,9 +827,9 @@
           <w:lang w:eastAsia="en-US"/>
         </w:rPr>
         <w:drawing>
-          <wp:inline distT="0" distB="0" distL="0" distR="0" wp14:anchorId="4E868F73" wp14:editId="3EB07707">
-            <wp:extent cx="5612130" cy="3856990"/>
-            <wp:effectExtent l="0" t="0" r="7620" b="0"/>
+          <wp:inline distT="0" distB="0" distL="0" distR="0" wp14:anchorId="022727DA" wp14:editId="33307837">
+            <wp:extent cx="5529532" cy="3800224"/>
+            <wp:effectExtent l="0" t="0" r="0" b="0"/>
             <wp:docPr id="5" name="Imagen 5"/>
             <wp:cNvGraphicFramePr>
               <a:graphicFrameLocks xmlns:a="http://schemas.openxmlformats.org/drawingml/2006/main" noChangeAspect="1"/>
@@ -1024,7 +859,7 @@
                   <pic:spPr bwMode="auto">
                     <a:xfrm>
                       <a:off x="0" y="0"/>
-                      <a:ext cx="5612130" cy="3856990"/>
+                      <a:ext cx="5532935" cy="3802563"/>
                     </a:xfrm>
                     <a:prstGeom prst="rect">
                       <a:avLst/>
@@ -1054,7 +889,7 @@
     <w:p>
       <w:pPr>
         <w:pStyle w:val="paragraph"/>
-        <w:spacing w:before="0" w:beforeAutospacing="0" w:after="0" w:afterAutospacing="0"/>
+        <w:spacing w:before="0" w:beforeAutospacing="0" w:after="0" w:afterAutospacing="0" w:line="276" w:lineRule="auto"/>
         <w:jc w:val="both"/>
         <w:textAlignment w:val="baseline"/>
         <w:rPr>
@@ -1070,14 +905,30 @@
           <w:rFonts w:ascii="Californian FB" w:hAnsi="Californian FB" w:cs="Segoe UI"/>
           <w:lang w:val="es-ES"/>
         </w:rPr>
+        <w:lastRenderedPageBreak/>
         <w:t> </w:t>
       </w:r>
+      <w:r>
+        <w:rPr>
+          <w:rStyle w:val="normaltextrun"/>
+          <w:rFonts w:ascii="Californian FB" w:hAnsi="Californian FB" w:cs="Segoe UI"/>
+          <w:lang w:val="es-ES"/>
+        </w:rPr>
+        <w:t>Como parte de la limpieza de datos, se restringió la información a sujetos con edades a partir de los 18 años y que estuviesen ocupados (utilizando la variable “ocu =1”). Así, llegamos a una muestra de 14,763 observaciones. De esta muestra, el 47.3% corresponde a mujeres mientras que el 52.7% son hombres.</w:t>
+      </w:r>
+      <w:r>
+        <w:rPr>
+          <w:rStyle w:val="eop"/>
+          <w:rFonts w:ascii="Californian FB" w:hAnsi="Californian FB" w:cs="Segoe UI"/>
+          <w:lang w:val="es-ES"/>
+        </w:rPr>
+        <w:t> </w:t>
+      </w:r>
     </w:p>
     <w:p>
       <w:pPr>
         <w:pStyle w:val="paragraph"/>
-        <w:spacing w:before="0" w:beforeAutospacing="0" w:after="0" w:afterAutospacing="0"/>
-        <w:jc w:val="both"/>
+        <w:spacing w:before="0" w:beforeAutospacing="0" w:after="0" w:afterAutospacing="0" w:line="276" w:lineRule="auto"/>
         <w:textAlignment w:val="baseline"/>
         <w:rPr>
           <w:rFonts w:ascii="Segoe UI" w:hAnsi="Segoe UI" w:cs="Segoe UI"/>
@@ -1088,32 +939,6 @@
       </w:pPr>
       <w:r>
         <w:rPr>
-          <w:rStyle w:val="normaltextrun"/>
-          <w:rFonts w:ascii="Californian FB" w:hAnsi="Californian FB" w:cs="Segoe UI"/>
-          <w:lang w:val="es-ES"/>
-        </w:rPr>
-        <w:t>Como parte de la limpieza de datos, se restringió la información a sujetos con edades a partir de los 18 años y que estuviesen ocupados (utilizando la variable “</w:t>
-      </w:r>
-      <w:proofErr w:type="spellStart"/>
-      <w:r>
-        <w:rPr>
-          <w:rStyle w:val="normaltextrun"/>
-          <w:rFonts w:ascii="Californian FB" w:hAnsi="Californian FB" w:cs="Segoe UI"/>
-          <w:lang w:val="es-ES"/>
-        </w:rPr>
-        <w:t>ocu</w:t>
-      </w:r>
-      <w:proofErr w:type="spellEnd"/>
-      <w:r>
-        <w:rPr>
-          <w:rStyle w:val="normaltextrun"/>
-          <w:rFonts w:ascii="Californian FB" w:hAnsi="Californian FB" w:cs="Segoe UI"/>
-          <w:lang w:val="es-ES"/>
-        </w:rPr>
-        <w:t xml:space="preserve"> =1”). Así, llegamos a una muestra de 14,763 observaciones. De esta muestra, el 47.3% corresponde a mujeres mientras que el 52.7% son hombres.</w:t>
-      </w:r>
-      <w:r>
-        <w:rPr>
           <w:rStyle w:val="eop"/>
           <w:rFonts w:ascii="Californian FB" w:hAnsi="Californian FB" w:cs="Segoe UI"/>
           <w:lang w:val="es-ES"/>
@@ -1124,7 +949,8 @@
     <w:p>
       <w:pPr>
         <w:pStyle w:val="paragraph"/>
-        <w:spacing w:before="0" w:beforeAutospacing="0" w:after="0" w:afterAutospacing="0"/>
+        <w:spacing w:before="0" w:beforeAutospacing="0" w:after="0" w:afterAutospacing="0" w:line="276" w:lineRule="auto"/>
+        <w:jc w:val="both"/>
         <w:textAlignment w:val="baseline"/>
         <w:rPr>
           <w:rFonts w:ascii="Segoe UI" w:hAnsi="Segoe UI" w:cs="Segoe UI"/>
@@ -1135,19 +961,25 @@
       </w:pPr>
       <w:r>
         <w:rPr>
+          <w:rStyle w:val="normaltextrun"/>
+          <w:rFonts w:ascii="Californian FB" w:hAnsi="Californian FB" w:cs="Segoe UI"/>
+          <w:lang w:val="es-ES"/>
+        </w:rPr>
+        <w:t xml:space="preserve">La edad promedio de las personas es 39 años con una desviación estándar de 13 años y la persona ocupada con mayor edad tiene 91 años. </w:t>
+      </w:r>
+      <w:r>
+        <w:rPr>
           <w:rStyle w:val="eop"/>
           <w:rFonts w:ascii="Californian FB" w:hAnsi="Californian FB" w:cs="Segoe UI"/>
           <w:lang w:val="es-ES"/>
         </w:rPr>
-        <w:lastRenderedPageBreak/>
         <w:t> </w:t>
       </w:r>
     </w:p>
     <w:p>
       <w:pPr>
         <w:pStyle w:val="paragraph"/>
-        <w:spacing w:before="0" w:beforeAutospacing="0" w:after="0" w:afterAutospacing="0"/>
-        <w:jc w:val="both"/>
+        <w:spacing w:before="0" w:beforeAutospacing="0" w:after="0" w:afterAutospacing="0" w:line="276" w:lineRule="auto"/>
         <w:textAlignment w:val="baseline"/>
         <w:rPr>
           <w:rFonts w:ascii="Segoe UI" w:hAnsi="Segoe UI" w:cs="Segoe UI"/>
@@ -1158,14 +990,6 @@
       </w:pPr>
       <w:r>
         <w:rPr>
-          <w:rStyle w:val="normaltextrun"/>
-          <w:rFonts w:ascii="Californian FB" w:hAnsi="Californian FB" w:cs="Segoe UI"/>
-          <w:lang w:val="es-ES"/>
-        </w:rPr>
-        <w:t xml:space="preserve">La edad promedio de las personas es 39 años con una desviación estándar de 13 años y la persona ocupada con mayor edad tiene 91 años. </w:t>
-      </w:r>
-      <w:r>
-        <w:rPr>
           <w:rStyle w:val="eop"/>
           <w:rFonts w:ascii="Californian FB" w:hAnsi="Californian FB" w:cs="Segoe UI"/>
           <w:lang w:val="es-ES"/>
@@ -1176,7 +1000,8 @@
     <w:p>
       <w:pPr>
         <w:pStyle w:val="paragraph"/>
-        <w:spacing w:before="0" w:beforeAutospacing="0" w:after="0" w:afterAutospacing="0"/>
+        <w:spacing w:before="0" w:beforeAutospacing="0" w:after="0" w:afterAutospacing="0" w:line="276" w:lineRule="auto"/>
+        <w:jc w:val="center"/>
         <w:textAlignment w:val="baseline"/>
         <w:rPr>
           <w:rFonts w:ascii="Segoe UI" w:hAnsi="Segoe UI" w:cs="Segoe UI"/>
@@ -1187,36 +1012,14 @@
       </w:pPr>
       <w:r>
         <w:rPr>
-          <w:rStyle w:val="eop"/>
-          <w:rFonts w:ascii="Californian FB" w:hAnsi="Californian FB" w:cs="Segoe UI"/>
-          <w:lang w:val="es-ES"/>
-        </w:rPr>
-        <w:t> </w:t>
-      </w:r>
-    </w:p>
-    <w:p>
-      <w:pPr>
-        <w:pStyle w:val="paragraph"/>
-        <w:spacing w:before="0" w:beforeAutospacing="0" w:after="0" w:afterAutospacing="0"/>
-        <w:jc w:val="center"/>
-        <w:textAlignment w:val="baseline"/>
-        <w:rPr>
-          <w:rFonts w:ascii="Segoe UI" w:hAnsi="Segoe UI" w:cs="Segoe UI"/>
-          <w:sz w:val="18"/>
-          <w:szCs w:val="18"/>
-          <w:lang w:val="es-ES"/>
-        </w:rPr>
-      </w:pPr>
-      <w:r>
-        <w:rPr>
           <w:rFonts w:ascii="Californian FB" w:eastAsiaTheme="minorHAnsi" w:hAnsi="Californian FB" w:cs="Arial"/>
           <w:noProof/>
           <w:lang w:eastAsia="en-US"/>
         </w:rPr>
         <w:drawing>
-          <wp:inline distT="0" distB="0" distL="0" distR="0" wp14:anchorId="1B3A1176" wp14:editId="510FD7C7">
-            <wp:extent cx="5612130" cy="3733800"/>
-            <wp:effectExtent l="0" t="0" r="7620" b="0"/>
+          <wp:inline distT="0" distB="0" distL="0" distR="0" wp14:anchorId="65809B4A" wp14:editId="11D25767">
+            <wp:extent cx="4390845" cy="2921268"/>
+            <wp:effectExtent l="0" t="0" r="0" b="0"/>
             <wp:docPr id="4" name="Imagen 4"/>
             <wp:cNvGraphicFramePr>
               <a:graphicFrameLocks xmlns:a="http://schemas.openxmlformats.org/drawingml/2006/main" noChangeAspect="1"/>
@@ -1246,7 +1049,7 @@
                   <pic:spPr bwMode="auto">
                     <a:xfrm>
                       <a:off x="0" y="0"/>
-                      <a:ext cx="5612130" cy="3733800"/>
+                      <a:ext cx="4409056" cy="2933384"/>
                     </a:xfrm>
                     <a:prstGeom prst="rect">
                       <a:avLst/>
@@ -1274,13 +1077,12 @@
     <w:p>
       <w:pPr>
         <w:pStyle w:val="paragraph"/>
-        <w:spacing w:before="0" w:beforeAutospacing="0" w:after="0" w:afterAutospacing="0"/>
+        <w:spacing w:before="0" w:beforeAutospacing="0" w:after="0" w:afterAutospacing="0" w:line="276" w:lineRule="auto"/>
         <w:jc w:val="both"/>
         <w:textAlignment w:val="baseline"/>
         <w:rPr>
-          <w:rFonts w:ascii="Segoe UI" w:hAnsi="Segoe UI" w:cs="Segoe UI"/>
-          <w:sz w:val="18"/>
-          <w:szCs w:val="18"/>
+          <w:rStyle w:val="eop"/>
+          <w:rFonts w:ascii="Californian FB" w:hAnsi="Californian FB" w:cs="Segoe UI"/>
           <w:lang w:val="es-ES"/>
         </w:rPr>
       </w:pPr>
@@ -1304,34 +1106,25 @@
     <w:p>
       <w:pPr>
         <w:pStyle w:val="paragraph"/>
-        <w:spacing w:before="0" w:beforeAutospacing="0" w:after="0" w:afterAutospacing="0"/>
+        <w:spacing w:before="0" w:beforeAutospacing="0" w:after="0" w:afterAutospacing="0" w:line="276" w:lineRule="auto"/>
         <w:jc w:val="both"/>
         <w:textAlignment w:val="baseline"/>
         <w:rPr>
-          <w:rFonts w:ascii="Segoe UI" w:hAnsi="Segoe UI" w:cs="Segoe UI"/>
-          <w:sz w:val="18"/>
-          <w:szCs w:val="18"/>
-          <w:lang w:val="es-ES"/>
-        </w:rPr>
-      </w:pPr>
-      <w:r>
-        <w:rPr>
           <w:rStyle w:val="eop"/>
           <w:rFonts w:ascii="Californian FB" w:hAnsi="Californian FB" w:cs="Segoe UI"/>
           <w:lang w:val="es-ES"/>
         </w:rPr>
-        <w:t> </w:t>
-      </w:r>
+      </w:pPr>
     </w:p>
     <w:p>
       <w:pPr>
         <w:pStyle w:val="paragraph"/>
-        <w:spacing w:before="0" w:beforeAutospacing="0" w:after="0" w:afterAutospacing="0"/>
+        <w:spacing w:before="0" w:beforeAutospacing="0" w:after="0" w:afterAutospacing="0" w:line="276" w:lineRule="auto"/>
+        <w:jc w:val="center"/>
         <w:textAlignment w:val="baseline"/>
         <w:rPr>
-          <w:rFonts w:ascii="Segoe UI" w:hAnsi="Segoe UI" w:cs="Segoe UI"/>
-          <w:sz w:val="18"/>
-          <w:szCs w:val="18"/>
+          <w:rStyle w:val="eop"/>
+          <w:rFonts w:ascii="Californian FB" w:hAnsi="Californian FB" w:cs="Segoe UI"/>
           <w:lang w:val="es-ES"/>
         </w:rPr>
       </w:pPr>
@@ -1341,12 +1134,11 @@
           <w:noProof/>
           <w:lang w:eastAsia="en-US"/>
         </w:rPr>
-        <w:lastRenderedPageBreak/>
         <w:drawing>
-          <wp:inline distT="0" distB="0" distL="0" distR="0" wp14:anchorId="1DBC97D0" wp14:editId="774850FF">
-            <wp:extent cx="5612130" cy="3733800"/>
-            <wp:effectExtent l="0" t="0" r="7620" b="0"/>
-            <wp:docPr id="3" name="Imagen 3"/>
+          <wp:inline distT="0" distB="0" distL="0" distR="0" wp14:anchorId="4D6FC503" wp14:editId="53E5DF94">
+            <wp:extent cx="4251367" cy="2740486"/>
+            <wp:effectExtent l="0" t="0" r="0" b="3175"/>
+            <wp:docPr id="3" name="Imagen 3" descr="Gráfico, Gráfico de líneas&#10;&#10;Descripción generada automáticamente"/>
             <wp:cNvGraphicFramePr>
               <a:graphicFrameLocks xmlns:a="http://schemas.openxmlformats.org/drawingml/2006/main" noChangeAspect="1"/>
             </wp:cNvGraphicFramePr>
@@ -1354,12 +1146,12 @@
               <a:graphicData uri="http://schemas.openxmlformats.org/drawingml/2006/picture">
                 <pic:pic xmlns:pic="http://schemas.openxmlformats.org/drawingml/2006/picture">
                   <pic:nvPicPr>
-                    <pic:cNvPr id="0" name="Picture 3"/>
+                    <pic:cNvPr id="3" name="Imagen 3" descr="Gráfico, Gráfico de líneas&#10;&#10;Descripción generada automáticamente"/>
                     <pic:cNvPicPr>
                       <a:picLocks noChangeAspect="1" noChangeArrowheads="1"/>
                     </pic:cNvPicPr>
                   </pic:nvPicPr>
-                  <pic:blipFill>
+                  <pic:blipFill rotWithShape="1">
                     <a:blip r:embed="rId10">
                       <a:extLst>
                         <a:ext uri="{28A0092B-C50C-407E-A947-70E740481C1C}">
@@ -1367,15 +1159,13 @@
                         </a:ext>
                       </a:extLst>
                     </a:blip>
-                    <a:srcRect/>
-                    <a:stretch>
-                      <a:fillRect/>
-                    </a:stretch>
+                    <a:srcRect t="1114" b="1997"/>
+                    <a:stretch/>
                   </pic:blipFill>
                   <pic:spPr bwMode="auto">
                     <a:xfrm>
                       <a:off x="0" y="0"/>
-                      <a:ext cx="5612130" cy="3733800"/>
+                      <a:ext cx="4293053" cy="2767358"/>
                     </a:xfrm>
                     <a:prstGeom prst="rect">
                       <a:avLst/>
@@ -1384,6 +1174,11 @@
                     <a:ln>
                       <a:noFill/>
                     </a:ln>
+                    <a:extLst>
+                      <a:ext uri="{53640926-AAD7-44D8-BBD7-CCE9431645EC}">
+                        <a14:shadowObscured xmlns:a14="http://schemas.microsoft.com/office/drawing/2010/main"/>
+                      </a:ext>
+                    </a:extLst>
                   </pic:spPr>
                 </pic:pic>
               </a:graphicData>
@@ -1391,6 +1186,34 @@
           </wp:inline>
         </w:drawing>
       </w:r>
+    </w:p>
+    <w:p>
+      <w:pPr>
+        <w:pStyle w:val="paragraph"/>
+        <w:spacing w:before="0" w:beforeAutospacing="0" w:after="0" w:afterAutospacing="0" w:line="276" w:lineRule="auto"/>
+        <w:jc w:val="both"/>
+        <w:textAlignment w:val="baseline"/>
+        <w:rPr>
+          <w:rFonts w:ascii="Segoe UI" w:hAnsi="Segoe UI" w:cs="Segoe UI"/>
+          <w:sz w:val="18"/>
+          <w:szCs w:val="18"/>
+          <w:lang w:val="es-ES"/>
+        </w:rPr>
+      </w:pPr>
+    </w:p>
+    <w:p>
+      <w:pPr>
+        <w:pStyle w:val="paragraph"/>
+        <w:spacing w:before="0" w:beforeAutospacing="0" w:after="0" w:afterAutospacing="0" w:line="276" w:lineRule="auto"/>
+        <w:jc w:val="center"/>
+        <w:textAlignment w:val="baseline"/>
+        <w:rPr>
+          <w:rFonts w:ascii="Segoe UI" w:hAnsi="Segoe UI" w:cs="Segoe UI"/>
+          <w:sz w:val="18"/>
+          <w:szCs w:val="18"/>
+          <w:lang w:val="es-ES"/>
+        </w:rPr>
+      </w:pPr>
       <w:r>
         <w:rPr>
           <w:rFonts w:ascii="Californian FB" w:eastAsiaTheme="minorHAnsi" w:hAnsi="Californian FB" w:cs="Arial"/>
@@ -1398,10 +1221,10 @@
           <w:lang w:eastAsia="en-US"/>
         </w:rPr>
         <w:drawing>
-          <wp:inline distT="0" distB="0" distL="0" distR="0" wp14:anchorId="6718C606" wp14:editId="7BF89C77">
-            <wp:extent cx="5612130" cy="3733800"/>
-            <wp:effectExtent l="0" t="0" r="7620" b="0"/>
-            <wp:docPr id="2" name="Imagen 2"/>
+          <wp:inline distT="0" distB="0" distL="0" distR="0" wp14:anchorId="34BF024A" wp14:editId="1EC79C57">
+            <wp:extent cx="4675517" cy="3110663"/>
+            <wp:effectExtent l="0" t="0" r="0" b="0"/>
+            <wp:docPr id="2" name="Imagen 2" descr="Gráfico, Gráfico de líneas&#10;&#10;Descripción generada automáticamente"/>
             <wp:cNvGraphicFramePr>
               <a:graphicFrameLocks xmlns:a="http://schemas.openxmlformats.org/drawingml/2006/main" noChangeAspect="1"/>
             </wp:cNvGraphicFramePr>
@@ -1409,7 +1232,7 @@
               <a:graphicData uri="http://schemas.openxmlformats.org/drawingml/2006/picture">
                 <pic:pic xmlns:pic="http://schemas.openxmlformats.org/drawingml/2006/picture">
                   <pic:nvPicPr>
-                    <pic:cNvPr id="0" name="Picture 4"/>
+                    <pic:cNvPr id="2" name="Imagen 2" descr="Gráfico, Gráfico de líneas&#10;&#10;Descripción generada automáticamente"/>
                     <pic:cNvPicPr>
                       <a:picLocks noChangeAspect="1" noChangeArrowheads="1"/>
                     </pic:cNvPicPr>
@@ -1430,7 +1253,7 @@
                   <pic:spPr bwMode="auto">
                     <a:xfrm>
                       <a:off x="0" y="0"/>
-                      <a:ext cx="5612130" cy="3733800"/>
+                      <a:ext cx="4680917" cy="3114256"/>
                     </a:xfrm>
                     <a:prstGeom prst="rect">
                       <a:avLst/>
@@ -1446,21 +1269,24 @@
           </wp:inline>
         </w:drawing>
       </w:r>
-      <w:r>
-        <w:rPr>
-          <w:rStyle w:val="eop"/>
-          <w:rFonts w:ascii="Calibri" w:hAnsi="Calibri" w:cs="Calibri"/>
-          <w:sz w:val="22"/>
-          <w:szCs w:val="22"/>
-          <w:lang w:val="es-ES"/>
-        </w:rPr>
-        <w:t> </w:t>
-      </w:r>
     </w:p>
     <w:p>
       <w:pPr>
         <w:pStyle w:val="paragraph"/>
-        <w:spacing w:before="0" w:beforeAutospacing="0" w:after="0" w:afterAutospacing="0"/>
+        <w:spacing w:before="0" w:beforeAutospacing="0" w:after="0" w:afterAutospacing="0" w:line="276" w:lineRule="auto"/>
+        <w:jc w:val="both"/>
+        <w:textAlignment w:val="baseline"/>
+        <w:rPr>
+          <w:rStyle w:val="normaltextrun"/>
+          <w:rFonts w:ascii="Californian FB" w:hAnsi="Californian FB" w:cs="Segoe UI"/>
+          <w:lang w:val="es-ES"/>
+        </w:rPr>
+      </w:pPr>
+    </w:p>
+    <w:p>
+      <w:pPr>
+        <w:pStyle w:val="paragraph"/>
+        <w:spacing w:before="0" w:beforeAutospacing="0" w:after="0" w:afterAutospacing="0" w:line="276" w:lineRule="auto"/>
         <w:jc w:val="both"/>
         <w:textAlignment w:val="baseline"/>
         <w:rPr>
@@ -1476,16 +1302,7 @@
           <w:rFonts w:ascii="Californian FB" w:hAnsi="Californian FB" w:cs="Segoe UI"/>
           <w:lang w:val="es-ES"/>
         </w:rPr>
-        <w:t xml:space="preserve">En la figura 2 se observa la distribución de los salarios sin ningún tratamiento, sin embargo, en la figura 3 se evidencia cómo es la distribución del logaritmo del salario de los individuos, </w:t>
-      </w:r>
-      <w:r>
-        <w:rPr>
-          <w:rStyle w:val="normaltextrun"/>
-          <w:rFonts w:ascii="Californian FB" w:hAnsi="Californian FB" w:cs="Segoe UI"/>
-          <w:lang w:val="es-ES"/>
-        </w:rPr>
-        <w:lastRenderedPageBreak/>
-        <w:t>que es la variable que se utilizará en las estimaciones de este documento. Se observa que la media del logaritmo del salario está entre $8 y $9 mil pesos por hora.</w:t>
+        <w:t>En la figura 2 se observa la distribución de los salarios sin ningún tratamiento, sin embargo, en la figura 3 se evidencia cómo es la distribución del logaritmo del salario de los individuos, que es la variable que se utilizará en las estimaciones de este documento. Se observa que la media del logaritmo del salario está entre $8 y $9 mil pesos por hora.</w:t>
       </w:r>
       <w:r>
         <w:rPr>
@@ -1499,7 +1316,7 @@
     <w:p>
       <w:pPr>
         <w:pStyle w:val="paragraph"/>
-        <w:spacing w:before="0" w:beforeAutospacing="0" w:after="0" w:afterAutospacing="0"/>
+        <w:spacing w:before="0" w:beforeAutospacing="0" w:after="0" w:afterAutospacing="0" w:line="276" w:lineRule="auto"/>
         <w:textAlignment w:val="baseline"/>
         <w:rPr>
           <w:rFonts w:ascii="Segoe UI" w:hAnsi="Segoe UI" w:cs="Segoe UI"/>
@@ -1520,7 +1337,7 @@
     <w:p>
       <w:pPr>
         <w:pStyle w:val="paragraph"/>
-        <w:spacing w:before="0" w:beforeAutospacing="0" w:after="0" w:afterAutospacing="0"/>
+        <w:spacing w:before="0" w:beforeAutospacing="0" w:after="0" w:afterAutospacing="0" w:line="276" w:lineRule="auto"/>
         <w:jc w:val="center"/>
         <w:textAlignment w:val="baseline"/>
         <w:rPr>
@@ -1537,9 +1354,9 @@
           <w:lang w:eastAsia="en-US"/>
         </w:rPr>
         <w:drawing>
-          <wp:inline distT="0" distB="0" distL="0" distR="0" wp14:anchorId="3C71CE9D" wp14:editId="2811DC4B">
-            <wp:extent cx="5612130" cy="3733800"/>
-            <wp:effectExtent l="0" t="0" r="7620" b="0"/>
+          <wp:inline distT="0" distB="0" distL="0" distR="0" wp14:anchorId="6AC565B5" wp14:editId="31DBC21F">
+            <wp:extent cx="4536374" cy="3018090"/>
+            <wp:effectExtent l="0" t="0" r="0" b="0"/>
             <wp:docPr id="1" name="Imagen 1"/>
             <wp:cNvGraphicFramePr>
               <a:graphicFrameLocks xmlns:a="http://schemas.openxmlformats.org/drawingml/2006/main" noChangeAspect="1"/>
@@ -1569,7 +1386,7 @@
                   <pic:spPr bwMode="auto">
                     <a:xfrm>
                       <a:off x="0" y="0"/>
-                      <a:ext cx="5612130" cy="3733800"/>
+                      <a:ext cx="4540353" cy="3020738"/>
                     </a:xfrm>
                     <a:prstGeom prst="rect">
                       <a:avLst/>
@@ -1599,7 +1416,20 @@
     <w:p>
       <w:pPr>
         <w:pStyle w:val="paragraph"/>
-        <w:spacing w:before="0" w:beforeAutospacing="0" w:after="0" w:afterAutospacing="0"/>
+        <w:spacing w:before="0" w:beforeAutospacing="0" w:after="0" w:afterAutospacing="0" w:line="276" w:lineRule="auto"/>
+        <w:jc w:val="both"/>
+        <w:textAlignment w:val="baseline"/>
+        <w:rPr>
+          <w:rStyle w:val="normaltextrun"/>
+          <w:rFonts w:ascii="Californian FB" w:hAnsi="Californian FB" w:cs="Segoe UI"/>
+          <w:lang w:val="es-ES"/>
+        </w:rPr>
+      </w:pPr>
+    </w:p>
+    <w:p>
+      <w:pPr>
+        <w:pStyle w:val="paragraph"/>
+        <w:spacing w:before="0" w:beforeAutospacing="0" w:after="0" w:afterAutospacing="0" w:line="276" w:lineRule="auto"/>
         <w:jc w:val="both"/>
         <w:textAlignment w:val="baseline"/>
         <w:rPr>
@@ -1615,7 +1445,16 @@
           <w:rFonts w:ascii="Californian FB" w:hAnsi="Californian FB" w:cs="Segoe UI"/>
           <w:lang w:val="es-ES"/>
         </w:rPr>
-        <w:t>A partir de la tabla 1 y la figura 4 se observa que en promedio los individuos trabajan 47 horas habitualmente en la semana, la persona que menos trabaja es 1 hora y la que más hora trabaja llega a 130 horas. Los individuos trabajan con mayor frecuencia entre 40 y 50 horas habitualmente en la semana.</w:t>
+        <w:t xml:space="preserve">A partir de la tabla 1 y la figura 4 se observa que en promedio los individuos trabajan 47 horas habitualmente en la semana, la persona que menos trabaja es 1 hora y la que más hora trabaja </w:t>
+      </w:r>
+      <w:r>
+        <w:rPr>
+          <w:rStyle w:val="normaltextrun"/>
+          <w:rFonts w:ascii="Californian FB" w:hAnsi="Californian FB" w:cs="Segoe UI"/>
+          <w:lang w:val="es-ES"/>
+        </w:rPr>
+        <w:lastRenderedPageBreak/>
+        <w:t>llega a 130 horas. Los individuos trabajan con mayor frecuencia entre 40 y 50 horas habitualmente en la semana.</w:t>
       </w:r>
       <w:r>
         <w:rPr>
@@ -1625,40 +1464,6 @@
         </w:rPr>
         <w:t> </w:t>
       </w:r>
-    </w:p>
-    <w:p>
-      <w:pPr>
-        <w:pStyle w:val="paragraph"/>
-        <w:spacing w:before="0" w:beforeAutospacing="0" w:after="0" w:afterAutospacing="0"/>
-        <w:textAlignment w:val="baseline"/>
-        <w:rPr>
-          <w:rFonts w:ascii="Segoe UI" w:hAnsi="Segoe UI" w:cs="Segoe UI"/>
-          <w:sz w:val="18"/>
-          <w:szCs w:val="18"/>
-          <w:lang w:val="es-ES"/>
-        </w:rPr>
-      </w:pPr>
-      <w:r>
-        <w:rPr>
-          <w:rStyle w:val="eop"/>
-          <w:rFonts w:ascii="Californian FB" w:hAnsi="Californian FB" w:cs="Segoe UI"/>
-          <w:lang w:val="es-ES"/>
-        </w:rPr>
-        <w:t> </w:t>
-      </w:r>
-    </w:p>
-    <w:p>
-      <w:pPr>
-        <w:spacing w:after="0" w:line="276" w:lineRule="auto"/>
-        <w:contextualSpacing/>
-        <w:jc w:val="both"/>
-        <w:rPr>
-          <w:rFonts w:ascii="Californian FB" w:hAnsi="Californian FB" w:cs="Arial"/>
-          <w:sz w:val="24"/>
-          <w:szCs w:val="24"/>
-          <w:lang w:val="es-ES"/>
-        </w:rPr>
-      </w:pPr>
     </w:p>
     <w:p>
       <w:pPr>
@@ -1713,7 +1518,7 @@
     </w:p>
     <w:p>
       <w:pPr>
-        <w:spacing w:after="0" w:line="240" w:lineRule="auto"/>
+        <w:spacing w:after="0" w:line="276" w:lineRule="auto"/>
         <w:textAlignment w:val="baseline"/>
         <w:rPr>
           <w:rFonts w:ascii="Segoe UI" w:eastAsia="Times New Roman" w:hAnsi="Segoe UI" w:cs="Segoe UI"/>
@@ -1971,7 +1776,7 @@
     </w:p>
     <w:p>
       <w:pPr>
-        <w:spacing w:after="0" w:line="240" w:lineRule="auto"/>
+        <w:spacing w:after="0" w:line="276" w:lineRule="auto"/>
         <w:textAlignment w:val="baseline"/>
         <w:rPr>
           <w:rFonts w:ascii="Segoe UI" w:eastAsia="Times New Roman" w:hAnsi="Segoe UI" w:cs="Segoe UI"/>
@@ -1983,7 +1788,7 @@
     </w:p>
     <w:p>
       <w:pPr>
-        <w:spacing w:after="0" w:line="240" w:lineRule="auto"/>
+        <w:spacing w:after="0" w:line="276" w:lineRule="auto"/>
         <w:textAlignment w:val="baseline"/>
         <w:rPr>
           <w:rFonts w:ascii="Segoe UI" w:eastAsia="Times New Roman" w:hAnsi="Segoe UI" w:cs="Segoe UI"/>
@@ -1999,89 +1804,7 @@
           <w:szCs w:val="24"/>
           <w:lang w:val="es-ES" w:eastAsia="es-CO"/>
         </w:rPr>
-        <w:t> </w:t>
-      </w:r>
-    </w:p>
-    <w:p>
-      <w:pPr>
-        <w:spacing w:after="0" w:line="240" w:lineRule="auto"/>
-        <w:jc w:val="both"/>
-        <w:textAlignment w:val="baseline"/>
-        <w:rPr>
-          <w:rFonts w:ascii="Segoe UI" w:eastAsia="Times New Roman" w:hAnsi="Segoe UI" w:cs="Segoe UI"/>
-          <w:sz w:val="18"/>
-          <w:szCs w:val="18"/>
-          <w:lang w:val="es-ES" w:eastAsia="es-CO"/>
-        </w:rPr>
-      </w:pPr>
-      <w:r>
-        <w:rPr>
-          <w:rFonts w:ascii="Californian FB" w:eastAsia="Times New Roman" w:hAnsi="Californian FB" w:cs="Segoe UI"/>
-          <w:sz w:val="24"/>
-          <w:szCs w:val="24"/>
-          <w:lang w:val="es-ES" w:eastAsia="es-CO"/>
-        </w:rPr>
-        <w:t xml:space="preserve">Tomamos nuestra variable </w:t>
-      </w:r>
-      <w:proofErr w:type="spellStart"/>
-      <w:r>
-        <w:rPr>
-          <w:rFonts w:ascii="Californian FB" w:eastAsia="Times New Roman" w:hAnsi="Californian FB" w:cs="Segoe UI"/>
-          <w:sz w:val="24"/>
-          <w:szCs w:val="24"/>
-          <w:lang w:val="es-ES" w:eastAsia="es-CO"/>
-        </w:rPr>
-        <w:t>Ingresos_totales</w:t>
-      </w:r>
-      <w:proofErr w:type="spellEnd"/>
-      <w:r>
-        <w:rPr>
-          <w:rFonts w:ascii="Californian FB" w:eastAsia="Times New Roman" w:hAnsi="Californian FB" w:cs="Segoe UI"/>
-          <w:sz w:val="24"/>
-          <w:szCs w:val="24"/>
-          <w:lang w:val="es-ES" w:eastAsia="es-CO"/>
-        </w:rPr>
-        <w:t xml:space="preserve"> que es el logaritmo de </w:t>
-      </w:r>
-      <w:proofErr w:type="spellStart"/>
-      <w:r>
-        <w:rPr>
-          <w:rFonts w:ascii="Californian FB" w:eastAsia="Times New Roman" w:hAnsi="Californian FB" w:cs="Segoe UI"/>
-          <w:sz w:val="24"/>
-          <w:szCs w:val="24"/>
-          <w:lang w:val="es-ES" w:eastAsia="es-CO"/>
-        </w:rPr>
-        <w:t>y_total_m_ha</w:t>
-      </w:r>
-      <w:proofErr w:type="spellEnd"/>
-      <w:r>
-        <w:rPr>
-          <w:rFonts w:ascii="Californian FB" w:eastAsia="Times New Roman" w:hAnsi="Californian FB" w:cs="Segoe UI"/>
-          <w:sz w:val="24"/>
-          <w:szCs w:val="24"/>
-          <w:lang w:val="es-ES" w:eastAsia="es-CO"/>
-        </w:rPr>
-        <w:t xml:space="preserve"> (ingresos asalariados + independientes total - nominal por hora). Al estimar el modelo encontramos que el incremento de 1 </w:t>
-      </w:r>
-      <w:proofErr w:type="gramStart"/>
-      <w:r>
-        <w:rPr>
-          <w:rFonts w:ascii="Californian FB" w:eastAsia="Times New Roman" w:hAnsi="Californian FB" w:cs="Segoe UI"/>
-          <w:sz w:val="24"/>
-          <w:szCs w:val="24"/>
-          <w:lang w:val="es-ES" w:eastAsia="es-CO"/>
-        </w:rPr>
-        <w:t>año de edad</w:t>
-      </w:r>
-      <w:proofErr w:type="gramEnd"/>
-      <w:r>
-        <w:rPr>
-          <w:rFonts w:ascii="Californian FB" w:eastAsia="Times New Roman" w:hAnsi="Californian FB" w:cs="Segoe UI"/>
-          <w:sz w:val="24"/>
-          <w:szCs w:val="24"/>
-          <w:lang w:val="es-ES" w:eastAsia="es-CO"/>
-        </w:rPr>
-        <w:t xml:space="preserve"> es asociado a un cambio en los ingresos de 5.5</w:t>
+        <w:t>Tomamos nuestra variable Ingresos_totales que es el logaritmo de y_total_m_ha (ingresos asalariados + independientes total - nominal por hora). Al estimar el modelo encontramos que el incremento de 1 año de edad es asociado a un cambio en los ingresos de 5.5</w:t>
       </w:r>
       <w:r>
         <w:rPr>
@@ -2124,7 +1847,7 @@
     </w:p>
     <w:p>
       <w:pPr>
-        <w:spacing w:after="0" w:line="240" w:lineRule="auto"/>
+        <w:spacing w:after="0" w:line="276" w:lineRule="auto"/>
         <w:jc w:val="both"/>
         <w:textAlignment w:val="baseline"/>
         <w:rPr>
@@ -2146,7 +1869,40 @@
     </w:p>
     <w:p>
       <w:pPr>
-        <w:spacing w:after="0" w:line="240" w:lineRule="auto"/>
+        <w:spacing w:after="0" w:line="276" w:lineRule="auto"/>
+        <w:jc w:val="center"/>
+        <w:textAlignment w:val="baseline"/>
+        <w:rPr>
+          <w:rFonts w:ascii="Segoe UI" w:eastAsia="Times New Roman" w:hAnsi="Segoe UI" w:cs="Segoe UI"/>
+          <w:sz w:val="20"/>
+          <w:szCs w:val="20"/>
+          <w:lang w:val="es-ES" w:eastAsia="es-CO"/>
+        </w:rPr>
+      </w:pPr>
+      <w:r>
+        <w:rPr>
+          <w:rFonts w:ascii="Californian FB" w:eastAsia="Times New Roman" w:hAnsi="Californian FB" w:cs="Segoe UI"/>
+          <w:b/>
+          <w:bCs/>
+          <w:sz w:val="20"/>
+          <w:szCs w:val="20"/>
+          <w:lang w:val="es-ES" w:eastAsia="es-CO"/>
+        </w:rPr>
+        <w:t>Tabla 2</w:t>
+      </w:r>
+      <w:r>
+        <w:rPr>
+          <w:rFonts w:ascii="Californian FB" w:eastAsia="Times New Roman" w:hAnsi="Californian FB" w:cs="Segoe UI"/>
+          <w:sz w:val="20"/>
+          <w:szCs w:val="20"/>
+          <w:lang w:val="es-ES" w:eastAsia="es-CO"/>
+        </w:rPr>
+        <w:t>. Perfil edad-salario </w:t>
+      </w:r>
+    </w:p>
+    <w:p>
+      <w:pPr>
+        <w:spacing w:after="0" w:line="276" w:lineRule="auto"/>
         <w:jc w:val="center"/>
         <w:textAlignment w:val="baseline"/>
         <w:rPr>
@@ -2158,38 +1914,15 @@
       </w:pPr>
       <w:r>
         <w:rPr>
-          <w:rFonts w:ascii="Californian FB" w:eastAsia="Times New Roman" w:hAnsi="Californian FB" w:cs="Segoe UI"/>
-          <w:sz w:val="18"/>
-          <w:szCs w:val="18"/>
-          <w:lang w:val="es-ES" w:eastAsia="es-CO"/>
-        </w:rPr>
-        <w:lastRenderedPageBreak/>
-        <w:t>Tabla 2, Perfil edad-salario </w:t>
-      </w:r>
-    </w:p>
-    <w:p>
-      <w:pPr>
-        <w:spacing w:after="0" w:line="240" w:lineRule="auto"/>
-        <w:jc w:val="center"/>
-        <w:textAlignment w:val="baseline"/>
-        <w:rPr>
-          <w:rFonts w:ascii="Segoe UI" w:eastAsia="Times New Roman" w:hAnsi="Segoe UI" w:cs="Segoe UI"/>
-          <w:sz w:val="18"/>
-          <w:szCs w:val="18"/>
-          <w:lang w:val="es-ES" w:eastAsia="es-CO"/>
-        </w:rPr>
-      </w:pPr>
-      <w:r>
-        <w:rPr>
           <w:rFonts w:ascii="Californian FB" w:hAnsi="Californian FB" w:cs="Arial"/>
           <w:noProof/>
           <w:sz w:val="24"/>
           <w:szCs w:val="24"/>
         </w:rPr>
         <w:drawing>
-          <wp:inline distT="0" distB="0" distL="0" distR="0" wp14:anchorId="53C5CFE4" wp14:editId="25DCE282">
-            <wp:extent cx="5612130" cy="5297805"/>
-            <wp:effectExtent l="0" t="0" r="7620" b="0"/>
+          <wp:inline distT="0" distB="0" distL="0" distR="0" wp14:anchorId="56B2F25B" wp14:editId="2A0877C2">
+            <wp:extent cx="2976113" cy="2809427"/>
+            <wp:effectExtent l="0" t="0" r="0" b="0"/>
             <wp:docPr id="7" name="Imagen 7"/>
             <wp:cNvGraphicFramePr>
               <a:graphicFrameLocks xmlns:a="http://schemas.openxmlformats.org/drawingml/2006/main" noChangeAspect="1"/>
@@ -2219,7 +1952,7 @@
                   <pic:spPr bwMode="auto">
                     <a:xfrm>
                       <a:off x="0" y="0"/>
-                      <a:ext cx="5612130" cy="5297805"/>
+                      <a:ext cx="2992387" cy="2824789"/>
                     </a:xfrm>
                     <a:prstGeom prst="rect">
                       <a:avLst/>
@@ -2245,7 +1978,7 @@
     </w:p>
     <w:p>
       <w:pPr>
-        <w:spacing w:after="0" w:line="240" w:lineRule="auto"/>
+        <w:spacing w:after="0" w:line="276" w:lineRule="auto"/>
         <w:textAlignment w:val="baseline"/>
         <w:rPr>
           <w:rFonts w:ascii="Segoe UI" w:eastAsia="Times New Roman" w:hAnsi="Segoe UI" w:cs="Segoe UI"/>
@@ -2266,7 +1999,7 @@
     </w:p>
     <w:p>
       <w:pPr>
-        <w:spacing w:after="0" w:line="240" w:lineRule="auto"/>
+        <w:spacing w:after="0" w:line="276" w:lineRule="auto"/>
         <w:jc w:val="both"/>
         <w:textAlignment w:val="baseline"/>
         <w:rPr>
@@ -2288,7 +2021,7 @@
     </w:p>
     <w:p>
       <w:pPr>
-        <w:spacing w:after="0" w:line="240" w:lineRule="auto"/>
+        <w:spacing w:after="0" w:line="276" w:lineRule="auto"/>
         <w:textAlignment w:val="baseline"/>
         <w:rPr>
           <w:rFonts w:ascii="Segoe UI" w:eastAsia="Times New Roman" w:hAnsi="Segoe UI" w:cs="Segoe UI"/>
@@ -2309,7 +2042,7 @@
     </w:p>
     <w:p>
       <w:pPr>
-        <w:spacing w:after="0" w:line="240" w:lineRule="auto"/>
+        <w:spacing w:after="0" w:line="276" w:lineRule="auto"/>
         <w:jc w:val="both"/>
         <w:textAlignment w:val="baseline"/>
         <w:rPr>
@@ -2326,32 +2059,12 @@
           <w:szCs w:val="24"/>
           <w:lang w:val="es-ES" w:eastAsia="es-CO"/>
         </w:rPr>
-        <w:t xml:space="preserve">Continuando con el modelo anterior y para la construcción del </w:t>
-      </w:r>
-      <w:proofErr w:type="spellStart"/>
-      <w:r>
-        <w:rPr>
-          <w:rFonts w:ascii="Californian FB" w:eastAsia="Times New Roman" w:hAnsi="Californian FB" w:cs="Segoe UI"/>
-          <w:sz w:val="24"/>
-          <w:szCs w:val="24"/>
-          <w:lang w:val="es-ES" w:eastAsia="es-CO"/>
-        </w:rPr>
-        <w:t>bootstrap</w:t>
-      </w:r>
-      <w:proofErr w:type="spellEnd"/>
-      <w:r>
-        <w:rPr>
-          <w:rFonts w:ascii="Californian FB" w:eastAsia="Times New Roman" w:hAnsi="Californian FB" w:cs="Segoe UI"/>
-          <w:sz w:val="24"/>
-          <w:szCs w:val="24"/>
-          <w:lang w:val="es-ES" w:eastAsia="es-CO"/>
-        </w:rPr>
-        <w:t xml:space="preserve"> utilizamos intervalos de confianza en los cuales encontramos que la edad mínima es 41.24 años y la máxima es 42.95 años. Adicionalmente, se observa que la edad máxima es 42.09 años. Es decir, que en promedio aproximadamente a los 42 años los individuos obtienen su logaritmo de salario máximo de aproximadamente $8.750 por hora con una confianza del 95%. </w:t>
-      </w:r>
-    </w:p>
-    <w:p>
-      <w:pPr>
-        <w:spacing w:after="0" w:line="240" w:lineRule="auto"/>
+        <w:t>Continuando con el modelo anterior y para la construcción del bootstrap utilizamos intervalos de confianza en los cuales encontramos que la edad mínima es 41.24 años y la máxima es 42.95 años. Adicionalmente, se observa que la edad máxima es 42.09 años. Es decir, que en promedio aproximadamente a los 42 años los individuos obtienen su logaritmo de salario máximo de aproximadamente $8.750 por hora con una confianza del 95%. </w:t>
+      </w:r>
+    </w:p>
+    <w:p>
+      <w:pPr>
+        <w:spacing w:after="0" w:line="276" w:lineRule="auto"/>
         <w:jc w:val="both"/>
         <w:textAlignment w:val="baseline"/>
         <w:rPr>
@@ -2368,12 +2081,13 @@
           <w:szCs w:val="24"/>
           <w:lang w:val="es-ES" w:eastAsia="es-CO"/>
         </w:rPr>
+        <w:lastRenderedPageBreak/>
         <w:t> </w:t>
       </w:r>
     </w:p>
     <w:p>
       <w:pPr>
-        <w:spacing w:after="0" w:line="240" w:lineRule="auto"/>
+        <w:spacing w:after="0" w:line="276" w:lineRule="auto"/>
         <w:jc w:val="center"/>
         <w:textAlignment w:val="baseline"/>
         <w:rPr>
@@ -2390,9 +2104,8 @@
           <w:sz w:val="24"/>
           <w:szCs w:val="24"/>
         </w:rPr>
-        <w:lastRenderedPageBreak/>
         <w:drawing>
-          <wp:inline distT="0" distB="0" distL="0" distR="0" wp14:anchorId="66C530B2" wp14:editId="4255E5EF">
+          <wp:inline distT="0" distB="0" distL="0" distR="0" wp14:anchorId="21E71A21" wp14:editId="39E236DC">
             <wp:extent cx="5612130" cy="2449830"/>
             <wp:effectExtent l="0" t="0" r="7620" b="7620"/>
             <wp:docPr id="6" name="Imagen 6"/>
@@ -2450,49 +2163,24 @@
     </w:p>
     <w:p>
       <w:pPr>
-        <w:spacing w:after="0" w:line="240" w:lineRule="auto"/>
+        <w:spacing w:after="0" w:line="276" w:lineRule="auto"/>
         <w:jc w:val="both"/>
         <w:textAlignment w:val="baseline"/>
         <w:rPr>
-          <w:rFonts w:ascii="Segoe UI" w:eastAsia="Times New Roman" w:hAnsi="Segoe UI" w:cs="Segoe UI"/>
-          <w:sz w:val="18"/>
-          <w:szCs w:val="18"/>
+          <w:rFonts w:ascii="Californian FB" w:hAnsi="Californian FB" w:cs="Arial"/>
+          <w:sz w:val="24"/>
+          <w:szCs w:val="24"/>
+        </w:rPr>
+      </w:pPr>
+      <w:r>
+        <w:rPr>
+          <w:rFonts w:ascii="Californian FB" w:eastAsia="Times New Roman" w:hAnsi="Californian FB" w:cs="Segoe UI"/>
+          <w:sz w:val="24"/>
+          <w:szCs w:val="24"/>
           <w:lang w:val="es-ES" w:eastAsia="es-CO"/>
         </w:rPr>
-      </w:pPr>
-      <w:r>
-        <w:rPr>
-          <w:rFonts w:ascii="Californian FB" w:eastAsia="Times New Roman" w:hAnsi="Californian FB" w:cs="Segoe UI"/>
-          <w:sz w:val="24"/>
-          <w:szCs w:val="24"/>
-          <w:lang w:val="es-ES" w:eastAsia="es-CO"/>
-        </w:rPr>
-        <w:t>   </w:t>
-      </w:r>
-    </w:p>
-    <w:p>
-      <w:pPr>
-        <w:spacing w:after="0" w:line="276" w:lineRule="auto"/>
-        <w:contextualSpacing/>
-        <w:jc w:val="both"/>
-        <w:rPr>
-          <w:rFonts w:ascii="Californian FB" w:hAnsi="Californian FB" w:cs="Arial"/>
-          <w:sz w:val="24"/>
-          <w:szCs w:val="24"/>
-        </w:rPr>
-      </w:pPr>
-    </w:p>
-    <w:p>
-      <w:pPr>
-        <w:spacing w:after="0" w:line="276" w:lineRule="auto"/>
-        <w:contextualSpacing/>
-        <w:jc w:val="both"/>
-        <w:rPr>
-          <w:rFonts w:ascii="Californian FB" w:hAnsi="Californian FB" w:cs="Arial"/>
-          <w:sz w:val="24"/>
-          <w:szCs w:val="24"/>
-        </w:rPr>
-      </w:pPr>
+        <w:t> </w:t>
+      </w:r>
     </w:p>
     <w:p>
       <w:pPr>
@@ -2528,19 +2216,161 @@
         <w:contextualSpacing/>
         <w:jc w:val="both"/>
         <w:rPr>
-          <w:rFonts w:ascii="Californian FB" w:hAnsi="Californian FB" w:cs="Arial"/>
-          <w:sz w:val="24"/>
-          <w:szCs w:val="24"/>
-        </w:rPr>
-      </w:pPr>
-    </w:p>
-    <w:p>
-      <w:pPr>
-        <w:spacing w:after="0" w:line="276" w:lineRule="auto"/>
-        <w:contextualSpacing/>
-        <w:jc w:val="both"/>
-        <w:rPr>
           <w:rFonts w:ascii="Californian FB" w:eastAsiaTheme="minorEastAsia" w:hAnsi="Californian FB" w:cs="Arial"/>
+          <w:sz w:val="24"/>
+          <w:szCs w:val="24"/>
+        </w:rPr>
+      </w:pPr>
+    </w:p>
+    <w:p>
+      <w:pPr>
+        <w:spacing w:after="0" w:line="276" w:lineRule="auto"/>
+        <w:jc w:val="both"/>
+        <w:rPr>
+          <w:rFonts w:ascii="Californian FB" w:eastAsia="Californian FB" w:hAnsi="Californian FB" w:cs="Californian FB"/>
+          <w:sz w:val="24"/>
+          <w:szCs w:val="24"/>
+        </w:rPr>
+      </w:pPr>
+      <w:r>
+        <w:rPr>
+          <w:rFonts w:ascii="Californian FB" w:eastAsia="Californian FB" w:hAnsi="Californian FB" w:cs="Californian FB"/>
+          <w:sz w:val="24"/>
+          <w:szCs w:val="24"/>
+        </w:rPr>
+        <w:t xml:space="preserve">Al analizar la distribución de los salarios por género, encontramos que las mujeres obtienen, en promedio, el mayor salario hacia los 45 años, mientras que los hombres obtienen su mayor salario, promedio, hacia los 39 años. La figura 8, a continuación, muestra que las edades pico para cada caso (mujer-hombre) son estadísticamente diferentes, notando que con un intervalo de confianza del 95% estas dos estimaciones no se cruzan en la edad más alta en cada género. </w:t>
+      </w:r>
+    </w:p>
+    <w:p>
+      <w:pPr>
+        <w:spacing w:after="0" w:line="276" w:lineRule="auto"/>
+        <w:jc w:val="both"/>
+        <w:rPr>
+          <w:rFonts w:ascii="Californian FB" w:eastAsia="Californian FB" w:hAnsi="Californian FB" w:cs="Californian FB"/>
+          <w:sz w:val="24"/>
+          <w:szCs w:val="24"/>
+        </w:rPr>
+      </w:pPr>
+    </w:p>
+    <w:p>
+      <w:pPr>
+        <w:spacing w:after="0" w:line="276" w:lineRule="auto"/>
+        <w:jc w:val="center"/>
+        <w:rPr>
+          <w:rFonts w:ascii="Californian FB" w:eastAsia="Californian FB" w:hAnsi="Californian FB" w:cs="Californian FB"/>
+          <w:sz w:val="24"/>
+          <w:szCs w:val="24"/>
+        </w:rPr>
+      </w:pPr>
+      <w:r>
+        <w:rPr>
+          <w:noProof/>
+        </w:rPr>
+        <w:drawing>
+          <wp:inline distT="0" distB="0" distL="0" distR="0" wp14:anchorId="365F6BB7" wp14:editId="05B42480">
+            <wp:extent cx="5499833" cy="3001992"/>
+            <wp:effectExtent l="0" t="0" r="5715" b="8255"/>
+            <wp:docPr id="254974197" name="Imagen 254974197" descr="Gráfico&#10;&#10;Descripción generada automáticamente"/>
+            <wp:cNvGraphicFramePr>
+              <a:graphicFrameLocks xmlns:a="http://schemas.openxmlformats.org/drawingml/2006/main" noChangeAspect="1"/>
+            </wp:cNvGraphicFramePr>
+            <a:graphic xmlns:a="http://schemas.openxmlformats.org/drawingml/2006/main">
+              <a:graphicData uri="http://schemas.openxmlformats.org/drawingml/2006/picture">
+                <pic:pic xmlns:pic="http://schemas.openxmlformats.org/drawingml/2006/picture">
+                  <pic:nvPicPr>
+                    <pic:cNvPr id="254974197" name="Imagen 254974197" descr="Gráfico&#10;&#10;Descripción generada automáticamente"/>
+                    <pic:cNvPicPr/>
+                  </pic:nvPicPr>
+                  <pic:blipFill>
+                    <a:blip r:embed="rId15">
+                      <a:extLst>
+                        <a:ext uri="{28A0092B-C50C-407E-A947-70E740481C1C}">
+                          <a14:useLocalDpi xmlns:a14="http://schemas.microsoft.com/office/drawing/2010/main" val="0"/>
+                        </a:ext>
+                      </a:extLst>
+                    </a:blip>
+                    <a:stretch>
+                      <a:fillRect/>
+                    </a:stretch>
+                  </pic:blipFill>
+                  <pic:spPr>
+                    <a:xfrm>
+                      <a:off x="0" y="0"/>
+                      <a:ext cx="5544064" cy="3026135"/>
+                    </a:xfrm>
+                    <a:prstGeom prst="rect">
+                      <a:avLst/>
+                    </a:prstGeom>
+                  </pic:spPr>
+                </pic:pic>
+              </a:graphicData>
+            </a:graphic>
+          </wp:inline>
+        </w:drawing>
+      </w:r>
+    </w:p>
+    <w:p>
+      <w:pPr>
+        <w:spacing w:line="276" w:lineRule="auto"/>
+        <w:jc w:val="both"/>
+        <w:rPr>
+          <w:rFonts w:ascii="Californian FB" w:eastAsia="Californian FB" w:hAnsi="Californian FB" w:cs="Californian FB"/>
+          <w:sz w:val="24"/>
+          <w:szCs w:val="24"/>
+        </w:rPr>
+      </w:pPr>
+      <w:r>
+        <w:rPr>
+          <w:rFonts w:ascii="Californian FB" w:eastAsia="Californian FB" w:hAnsi="Californian FB" w:cs="Californian FB"/>
+          <w:sz w:val="24"/>
+          <w:szCs w:val="24"/>
+        </w:rPr>
+        <w:lastRenderedPageBreak/>
+        <w:t>Ahora bien, para el análisis se utilizará el siguiente modelo y estimaremos el impacto del género sobre los ingresos laborales, utilizando el Teorema de FWL (Frisch-Waugh-Lovell ):</w:t>
+      </w:r>
+    </w:p>
+    <w:p>
+      <w:pPr>
+        <w:spacing w:line="276" w:lineRule="auto"/>
+        <w:jc w:val="both"/>
+      </w:pPr>
+    </w:p>
+    <w:p>
+      <w:pPr>
+        <w:spacing w:line="276" w:lineRule="auto"/>
+        <w:jc w:val="both"/>
+        <w:rPr>
+          <w:rFonts w:ascii="Californian FB" w:eastAsia="Californian FB" w:hAnsi="Californian FB" w:cs="Californian FB"/>
+          <w:sz w:val="24"/>
+          <w:szCs w:val="24"/>
+        </w:rPr>
+      </w:pPr>
+      <w:r>
+        <w:rPr>
+          <w:rFonts w:ascii="Californian FB" w:eastAsia="Californian FB" w:hAnsi="Californian FB" w:cs="Californian FB"/>
+          <w:sz w:val="24"/>
+          <w:szCs w:val="24"/>
+        </w:rPr>
+        <w:t>El análisis consistirá en introducir variables de control en este modelo y corroborar el efecto que tiene el género sobre los ingresos evaluados, dentro de estos controles se tienen las siguientes variables: Edad, persona independiente o no, es informal o no, máximo nivel de educación, si es una microempresa o no y el tiempo que lleva trabajando.</w:t>
+      </w:r>
+    </w:p>
+    <w:p>
+      <w:pPr>
+        <w:spacing w:line="276" w:lineRule="auto"/>
+        <w:jc w:val="both"/>
+        <w:rPr>
+          <w:rFonts w:ascii="Californian FB" w:eastAsia="Californian FB" w:hAnsi="Californian FB" w:cs="Californian FB"/>
+          <w:sz w:val="24"/>
+          <w:szCs w:val="24"/>
+        </w:rPr>
+      </w:pPr>
+    </w:p>
+    <w:p>
+      <w:pPr>
+        <w:spacing w:line="276" w:lineRule="auto"/>
+        <w:jc w:val="both"/>
+        <w:rPr>
+          <w:rFonts w:ascii="Californian FB" w:eastAsia="Californian FB" w:hAnsi="Californian FB" w:cs="Californian FB"/>
           <w:sz w:val="24"/>
           <w:szCs w:val="24"/>
         </w:rPr>
@@ -2688,27 +2518,390 @@
     </w:p>
     <w:p>
       <w:pPr>
-        <w:spacing w:after="0" w:line="276" w:lineRule="auto"/>
-        <w:contextualSpacing/>
-        <w:jc w:val="both"/>
-        <w:rPr>
-          <w:rFonts w:ascii="Californian FB" w:eastAsiaTheme="minorEastAsia" w:hAnsi="Californian FB" w:cs="Arial"/>
-          <w:sz w:val="24"/>
-          <w:szCs w:val="24"/>
-        </w:rPr>
-      </w:pPr>
-    </w:p>
-    <w:p>
-      <w:pPr>
-        <w:spacing w:after="0" w:line="276" w:lineRule="auto"/>
-        <w:contextualSpacing/>
-        <w:jc w:val="both"/>
-        <w:rPr>
-          <w:rFonts w:ascii="Californian FB" w:hAnsi="Californian FB" w:cs="Arial"/>
-          <w:sz w:val="24"/>
-          <w:szCs w:val="24"/>
-        </w:rPr>
-      </w:pPr>
+        <w:spacing w:line="276" w:lineRule="auto"/>
+        <w:jc w:val="both"/>
+        <w:rPr>
+          <w:rFonts w:ascii="Californian FB" w:eastAsia="Californian FB" w:hAnsi="Californian FB" w:cs="Californian FB"/>
+          <w:sz w:val="24"/>
+          <w:szCs w:val="24"/>
+        </w:rPr>
+      </w:pPr>
+    </w:p>
+    <w:p>
+      <w:pPr>
+        <w:spacing w:line="276" w:lineRule="auto"/>
+        <w:jc w:val="both"/>
+        <w:rPr>
+          <w:rFonts w:ascii="Californian FB" w:eastAsia="Californian FB" w:hAnsi="Californian FB" w:cs="Californian FB"/>
+          <w:sz w:val="24"/>
+          <w:szCs w:val="24"/>
+        </w:rPr>
+      </w:pPr>
+      <w:r>
+        <w:rPr>
+          <w:rFonts w:ascii="Californian FB" w:eastAsia="Californian FB" w:hAnsi="Californian FB" w:cs="Californian FB"/>
+          <w:sz w:val="24"/>
+          <w:szCs w:val="24"/>
+        </w:rPr>
+        <w:t xml:space="preserve">La regresión inicial consideró solamente la relación entre los ingresos laborales y el hecho de ser mujer o no (Modelo 1) y con ello encontramos un coeficiente de -0.09032, esto muestra que el hecho de ser mujer tiene un impacto negativo en los salarios, estimado en dicha magnitud. </w:t>
+      </w:r>
+    </w:p>
+    <w:p>
+      <w:pPr>
+        <w:spacing w:line="276" w:lineRule="auto"/>
+        <w:jc w:val="center"/>
+      </w:pPr>
+      <w:r>
+        <w:rPr>
+          <w:noProof/>
+        </w:rPr>
+        <w:drawing>
+          <wp:inline distT="0" distB="0" distL="0" distR="0" wp14:anchorId="6AE8EDE2" wp14:editId="04FAD777">
+            <wp:extent cx="2984739" cy="2958231"/>
+            <wp:effectExtent l="0" t="0" r="6350" b="0"/>
+            <wp:docPr id="8" name="Imagen 8"/>
+            <wp:cNvGraphicFramePr>
+              <a:graphicFrameLocks xmlns:a="http://schemas.openxmlformats.org/drawingml/2006/main" noChangeAspect="1"/>
+            </wp:cNvGraphicFramePr>
+            <a:graphic xmlns:a="http://schemas.openxmlformats.org/drawingml/2006/main">
+              <a:graphicData uri="http://schemas.openxmlformats.org/drawingml/2006/picture">
+                <pic:pic xmlns:pic="http://schemas.openxmlformats.org/drawingml/2006/picture">
+                  <pic:nvPicPr>
+                    <pic:cNvPr id="1" name=""/>
+                    <pic:cNvPicPr/>
+                  </pic:nvPicPr>
+                  <pic:blipFill>
+                    <a:blip r:embed="rId16"/>
+                    <a:stretch>
+                      <a:fillRect/>
+                    </a:stretch>
+                  </pic:blipFill>
+                  <pic:spPr>
+                    <a:xfrm>
+                      <a:off x="0" y="0"/>
+                      <a:ext cx="2996604" cy="2969991"/>
+                    </a:xfrm>
+                    <a:prstGeom prst="rect">
+                      <a:avLst/>
+                    </a:prstGeom>
+                  </pic:spPr>
+                </pic:pic>
+              </a:graphicData>
+            </a:graphic>
+          </wp:inline>
+        </w:drawing>
+      </w:r>
+    </w:p>
+    <w:p>
+      <w:pPr>
+        <w:spacing w:line="276" w:lineRule="auto"/>
+        <w:jc w:val="center"/>
+      </w:pPr>
+    </w:p>
+    <w:p>
+      <w:pPr>
+        <w:spacing w:line="276" w:lineRule="auto"/>
+        <w:jc w:val="both"/>
+        <w:rPr>
+          <w:rFonts w:ascii="Californian FB" w:eastAsia="Californian FB" w:hAnsi="Californian FB" w:cs="Californian FB"/>
+          <w:sz w:val="24"/>
+          <w:szCs w:val="24"/>
+        </w:rPr>
+      </w:pPr>
+      <w:r>
+        <w:rPr>
+          <w:rFonts w:ascii="Californian FB" w:eastAsia="Californian FB" w:hAnsi="Californian FB" w:cs="Californian FB"/>
+          <w:sz w:val="24"/>
+          <w:szCs w:val="24"/>
+        </w:rPr>
+        <w:t>Para los análisis siguientes se estudiaron los siguientes modelos:</w:t>
+      </w:r>
+    </w:p>
+    <w:p>
+      <w:pPr>
+        <w:pStyle w:val="Prrafodelista"/>
+        <w:numPr>
+          <w:ilvl w:val="0"/>
+          <w:numId w:val="3"/>
+        </w:numPr>
+        <w:spacing w:line="276" w:lineRule="auto"/>
+        <w:jc w:val="both"/>
+        <w:rPr>
+          <w:rFonts w:ascii="Californian FB" w:eastAsia="Californian FB" w:hAnsi="Californian FB" w:cs="Californian FB"/>
+          <w:sz w:val="24"/>
+          <w:szCs w:val="24"/>
+        </w:rPr>
+      </w:pPr>
+      <w:r>
+        <w:rPr>
+          <w:rFonts w:ascii="Californian FB" w:eastAsia="Californian FB" w:hAnsi="Californian FB" w:cs="Californian FB"/>
+          <w:sz w:val="24"/>
+          <w:szCs w:val="24"/>
+        </w:rPr>
+        <w:t>Modelo 2. Relación de los ingresos laborales frente al hecho de ser mujer y las variables de control mencionadas previamente.</w:t>
+      </w:r>
+    </w:p>
+    <w:p>
+      <w:pPr>
+        <w:pStyle w:val="Prrafodelista"/>
+        <w:numPr>
+          <w:ilvl w:val="0"/>
+          <w:numId w:val="3"/>
+        </w:numPr>
+        <w:spacing w:line="276" w:lineRule="auto"/>
+        <w:jc w:val="both"/>
+        <w:rPr>
+          <w:rFonts w:ascii="Californian FB" w:eastAsia="Californian FB" w:hAnsi="Californian FB" w:cs="Californian FB"/>
+          <w:sz w:val="24"/>
+          <w:szCs w:val="24"/>
+        </w:rPr>
+      </w:pPr>
+      <w:r>
+        <w:rPr>
+          <w:rFonts w:ascii="Californian FB" w:eastAsia="Californian FB" w:hAnsi="Californian FB" w:cs="Californian FB"/>
+          <w:sz w:val="24"/>
+          <w:szCs w:val="24"/>
+        </w:rPr>
+        <w:t>Modelo 3. Para este modelo se realizó una regresión entre la variable que indica si se es mujer o no y las variables de control (R1), una regresión entre los ingresos laborales y las variables de control (R2) y, finalmente, estimamos la regresión de R2 en R1.</w:t>
+      </w:r>
+    </w:p>
+    <w:p>
+      <w:pPr>
+        <w:spacing w:line="276" w:lineRule="auto"/>
+        <w:jc w:val="both"/>
+        <w:rPr>
+          <w:rFonts w:ascii="Californian FB" w:eastAsia="Californian FB" w:hAnsi="Californian FB" w:cs="Californian FB"/>
+          <w:sz w:val="24"/>
+          <w:szCs w:val="24"/>
+        </w:rPr>
+      </w:pPr>
+      <w:r>
+        <w:rPr>
+          <w:rFonts w:ascii="Californian FB" w:eastAsia="Californian FB" w:hAnsi="Californian FB" w:cs="Californian FB"/>
+          <w:sz w:val="24"/>
+          <w:szCs w:val="24"/>
+        </w:rPr>
+        <w:lastRenderedPageBreak/>
+        <w:t>Cuando estimamos el Modelo 1 encontramos una relación entre los salarios y el hecho de ser mujer de -0.09032 y cuando incluimos variables de control (Modelo 2), ésta relación inicial pasa a -0.1413, esto ocurre porque dichas variables se encuentran correlacionadas. Por lo tanto, a partir del Teorema de FWL, podemos deducir que existe un efecto de las variables de control que se debe tener en cuenta al momento de analizar las predicciones de los salarios, pues la disminución sobre estos salarios no ocurre solamente por el hecho de ser mujer, aquí se puede evidenciar que las demás variables también generan efectos que deben ser limpiados de los modelos en el momento de realizar las predicciones, es decir, existe un efecto que no es explicado por la variable mujer sobre los salarios y que puede corresponder a variables no observadas. Nótese que al estimar el Modelo 2 encontramos un coeficiente exactamente igual al coeficiente que tendría la variable mujer cuando se regresiona únicamente contra todos los controles.</w:t>
+      </w:r>
+    </w:p>
+    <w:p>
+      <w:pPr>
+        <w:spacing w:line="276" w:lineRule="auto"/>
+        <w:jc w:val="both"/>
+        <w:rPr>
+          <w:rFonts w:ascii="Californian FB" w:eastAsia="Californian FB" w:hAnsi="Californian FB" w:cs="Californian FB"/>
+          <w:sz w:val="24"/>
+          <w:szCs w:val="24"/>
+        </w:rPr>
+      </w:pPr>
+      <w:r>
+        <w:rPr>
+          <w:rFonts w:ascii="Californian FB" w:eastAsia="Californian FB" w:hAnsi="Californian FB" w:cs="Californian FB"/>
+          <w:sz w:val="24"/>
+          <w:szCs w:val="24"/>
+        </w:rPr>
+        <w:t>Ahora bien, teniendo en cuenta que al incorporar variables de control en los modelos el coeficiente que relaciona el hecho de ser mujer con los ingresos laborales aumenta, es posible inferir que esta muestra presenta un problema económico de selección y no de discrimación, pues cuando se utiliza solo la variable mujer sobre los salarios, la diferencia entre mujeres y hombres es más pequeña. Así, las diferencias salarias obedecen a otras variables que condicionan la selección y asignación de salarios.</w:t>
+      </w:r>
+    </w:p>
+    <w:p>
+      <w:pPr>
+        <w:spacing w:line="276" w:lineRule="auto"/>
+        <w:jc w:val="center"/>
+      </w:pPr>
+      <w:r>
+        <w:rPr>
+          <w:noProof/>
+        </w:rPr>
+        <w:drawing>
+          <wp:inline distT="0" distB="0" distL="0" distR="0" wp14:anchorId="2628941F" wp14:editId="7DC74352">
+            <wp:extent cx="5675337" cy="3381555"/>
+            <wp:effectExtent l="0" t="0" r="1905" b="0"/>
+            <wp:docPr id="194117572" name="Imagen 194117572"/>
+            <wp:cNvGraphicFramePr>
+              <a:graphicFrameLocks xmlns:a="http://schemas.openxmlformats.org/drawingml/2006/main" noChangeAspect="1"/>
+            </wp:cNvGraphicFramePr>
+            <a:graphic xmlns:a="http://schemas.openxmlformats.org/drawingml/2006/main">
+              <a:graphicData uri="http://schemas.openxmlformats.org/drawingml/2006/picture">
+                <pic:pic xmlns:pic="http://schemas.openxmlformats.org/drawingml/2006/picture">
+                  <pic:nvPicPr>
+                    <pic:cNvPr id="0" name=""/>
+                    <pic:cNvPicPr/>
+                  </pic:nvPicPr>
+                  <pic:blipFill>
+                    <a:blip r:embed="rId17">
+                      <a:extLst>
+                        <a:ext uri="{28A0092B-C50C-407E-A947-70E740481C1C}">
+                          <a14:useLocalDpi xmlns:a14="http://schemas.microsoft.com/office/drawing/2010/main" val="0"/>
+                        </a:ext>
+                      </a:extLst>
+                    </a:blip>
+                    <a:stretch>
+                      <a:fillRect/>
+                    </a:stretch>
+                  </pic:blipFill>
+                  <pic:spPr>
+                    <a:xfrm>
+                      <a:off x="0" y="0"/>
+                      <a:ext cx="5693715" cy="3392505"/>
+                    </a:xfrm>
+                    <a:prstGeom prst="rect">
+                      <a:avLst/>
+                    </a:prstGeom>
+                  </pic:spPr>
+                </pic:pic>
+              </a:graphicData>
+            </a:graphic>
+          </wp:inline>
+        </w:drawing>
+      </w:r>
+    </w:p>
+    <w:p>
+      <w:pPr>
+        <w:spacing w:after="0" w:line="276" w:lineRule="auto"/>
+        <w:jc w:val="both"/>
+        <w:rPr>
+          <w:rFonts w:ascii="Californian FB" w:eastAsia="Californian FB" w:hAnsi="Californian FB" w:cs="Californian FB"/>
+          <w:sz w:val="24"/>
+          <w:szCs w:val="24"/>
+        </w:rPr>
+      </w:pPr>
+      <w:r>
+        <w:rPr>
+          <w:rFonts w:ascii="Californian FB" w:eastAsia="Californian FB" w:hAnsi="Californian FB" w:cs="Californian FB"/>
+          <w:sz w:val="24"/>
+          <w:szCs w:val="24"/>
+        </w:rPr>
+        <w:t xml:space="preserve">Para corroborar estos datos se utilizó un </w:t>
+      </w:r>
+      <w:r>
+        <w:rPr>
+          <w:rFonts w:ascii="Californian FB" w:eastAsia="Californian FB" w:hAnsi="Californian FB" w:cs="Californian FB"/>
+          <w:i/>
+          <w:iCs/>
+          <w:sz w:val="24"/>
+          <w:szCs w:val="24"/>
+        </w:rPr>
+        <w:t>boostrapping</w:t>
+      </w:r>
+      <w:r>
+        <w:rPr>
+          <w:rFonts w:ascii="Californian FB" w:eastAsia="Californian FB" w:hAnsi="Californian FB" w:cs="Californian FB"/>
+          <w:sz w:val="24"/>
+          <w:szCs w:val="24"/>
+        </w:rPr>
+        <w:t xml:space="preserve"> sobre los datos de la distribución de la muestra, con el fin de validar el coeficiente encontrado de relación de la variable cuando se es mujer y los controles frente a los ingresos estimados, con esto se estima la incertidumbre en dicho coeficiente.</w:t>
+      </w:r>
+    </w:p>
+    <w:p>
+      <w:pPr>
+        <w:spacing w:after="0" w:line="276" w:lineRule="auto"/>
+        <w:jc w:val="both"/>
+        <w:rPr>
+          <w:rFonts w:ascii="Californian FB" w:eastAsia="Californian FB" w:hAnsi="Californian FB" w:cs="Californian FB"/>
+          <w:sz w:val="24"/>
+          <w:szCs w:val="24"/>
+        </w:rPr>
+      </w:pPr>
+    </w:p>
+    <w:p>
+      <w:pPr>
+        <w:spacing w:after="0" w:line="276" w:lineRule="auto"/>
+        <w:jc w:val="both"/>
+        <w:rPr>
+          <w:rFonts w:ascii="Californian FB" w:eastAsia="Californian FB" w:hAnsi="Californian FB" w:cs="Californian FB"/>
+          <w:sz w:val="24"/>
+          <w:szCs w:val="24"/>
+        </w:rPr>
+      </w:pPr>
+      <w:r>
+        <w:rPr>
+          <w:rFonts w:ascii="Californian FB" w:eastAsia="Californian FB" w:hAnsi="Californian FB" w:cs="Californian FB"/>
+          <w:sz w:val="24"/>
+          <w:szCs w:val="24"/>
+        </w:rPr>
+        <w:t xml:space="preserve">El resultado del Bootstrap mostró un error de estimación de </w:t>
+      </w:r>
+      <w:r>
+        <w:rPr>
+          <w:rFonts w:ascii="Californian FB" w:eastAsia="Californian FB" w:hAnsi="Californian FB" w:cs="Californian FB"/>
+          <w:sz w:val="24"/>
+          <w:szCs w:val="24"/>
+        </w:rPr>
+        <w:t>0.01559</w:t>
+      </w:r>
+      <w:r>
+        <w:rPr>
+          <w:rFonts w:ascii="Californian FB" w:eastAsia="Californian FB" w:hAnsi="Californian FB" w:cs="Californian FB"/>
+          <w:sz w:val="24"/>
+          <w:szCs w:val="24"/>
+        </w:rPr>
+        <w:t xml:space="preserve"> y un sesgo de </w:t>
+      </w:r>
+      <w:r>
+        <w:rPr>
+          <w:rFonts w:ascii="Californian FB" w:eastAsia="Californian FB" w:hAnsi="Californian FB" w:cs="Californian FB"/>
+          <w:sz w:val="24"/>
+          <w:szCs w:val="24"/>
+        </w:rPr>
+        <w:t>0.00060</w:t>
+      </w:r>
+      <w:r>
+        <w:rPr>
+          <w:rFonts w:ascii="Californian FB" w:eastAsia="Californian FB" w:hAnsi="Californian FB" w:cs="Californian FB"/>
+          <w:sz w:val="24"/>
+          <w:szCs w:val="24"/>
+        </w:rPr>
+        <w:t xml:space="preserve"> y se identificó exactamente el mismo coeficiente estimado de los Modelos 2 y 3.</w:t>
+      </w:r>
+    </w:p>
+    <w:p>
+      <w:pPr>
+        <w:spacing w:after="0" w:line="276" w:lineRule="auto"/>
+        <w:jc w:val="both"/>
+        <w:rPr>
+          <w:rFonts w:ascii="Californian FB" w:eastAsia="Californian FB" w:hAnsi="Californian FB" w:cs="Californian FB"/>
+          <w:sz w:val="24"/>
+          <w:szCs w:val="24"/>
+        </w:rPr>
+      </w:pPr>
+    </w:p>
+    <w:p>
+      <w:pPr>
+        <w:spacing w:after="0" w:line="276" w:lineRule="auto"/>
+        <w:jc w:val="both"/>
+        <w:rPr>
+          <w:rFonts w:ascii="Californian FB" w:eastAsia="Californian FB" w:hAnsi="Californian FB" w:cs="Californian FB"/>
+          <w:sz w:val="24"/>
+          <w:szCs w:val="24"/>
+        </w:rPr>
+      </w:pPr>
+      <w:r>
+        <w:rPr>
+          <w:rFonts w:ascii="Californian FB" w:eastAsia="Californian FB" w:hAnsi="Californian FB" w:cs="Californian FB"/>
+          <w:sz w:val="24"/>
+          <w:szCs w:val="24"/>
+        </w:rPr>
+        <w:t xml:space="preserve">Los cálculos de este punto se encuentras en el script guardado en el repositorio como </w:t>
+      </w:r>
+      <w:r>
+        <w:rPr>
+          <w:rFonts w:ascii="Californian FB" w:eastAsia="Californian FB" w:hAnsi="Californian FB" w:cs="Californian FB"/>
+          <w:i/>
+          <w:iCs/>
+          <w:sz w:val="24"/>
+          <w:szCs w:val="24"/>
+        </w:rPr>
+        <w:t>4_Gender_Earnings.</w:t>
+      </w:r>
+      <w:r>
+        <w:rPr>
+          <w:rFonts w:ascii="Californian FB" w:eastAsia="Californian FB" w:hAnsi="Californian FB" w:cs="Californian FB"/>
+          <w:sz w:val="24"/>
+          <w:szCs w:val="24"/>
+        </w:rPr>
+        <w:t xml:space="preserve"> </w:t>
+      </w:r>
     </w:p>
     <w:p>
       <w:pPr>
@@ -2775,8 +2968,8 @@
           <w:szCs w:val="24"/>
         </w:rPr>
       </w:pPr>
-      <w:bookmarkStart w:id="0" w:name="Additional_Guidelines"/>
-      <w:bookmarkEnd w:id="0"/>
+      <w:bookmarkStart w:id="1" w:name="Additional_Guidelines"/>
+      <w:bookmarkEnd w:id="1"/>
     </w:p>
     <w:p>
       <w:pPr>
@@ -2790,6 +2983,7 @@
         </w:rPr>
       </w:pPr>
     </w:p>
+    <w:p/>
     <w:sectPr>
       <w:pgSz w:w="12240" w:h="15840"/>
       <w:pgMar w:top="1417" w:right="1701" w:bottom="1417" w:left="1701" w:header="708" w:footer="708" w:gutter="0"/>
@@ -2892,6 +3086,119 @@
     </w:lvl>
   </w:abstractNum>
   <w:abstractNum w:abstractNumId="1" w15:restartNumberingAfterBreak="0">
+    <w:nsid w:val="22252D46"/>
+    <w:multiLevelType w:val="hybridMultilevel"/>
+    <w:tmpl w:val="4358D3E8"/>
+    <w:lvl w:ilvl="0" w:tplc="01325DD6">
+      <w:start w:val="1"/>
+      <w:numFmt w:val="bullet"/>
+      <w:lvlText w:val=""/>
+      <w:lvlJc w:val="left"/>
+      <w:pPr>
+        <w:ind w:left="720" w:hanging="360"/>
+      </w:pPr>
+      <w:rPr>
+        <w:rFonts w:ascii="Wingdings" w:hAnsi="Wingdings" w:hint="default"/>
+      </w:rPr>
+    </w:lvl>
+    <w:lvl w:ilvl="1" w:tplc="6026FF6C">
+      <w:start w:val="1"/>
+      <w:numFmt w:val="bullet"/>
+      <w:lvlText w:val="o"/>
+      <w:lvlJc w:val="left"/>
+      <w:pPr>
+        <w:ind w:left="1440" w:hanging="360"/>
+      </w:pPr>
+      <w:rPr>
+        <w:rFonts w:ascii="Courier New" w:hAnsi="Courier New" w:hint="default"/>
+      </w:rPr>
+    </w:lvl>
+    <w:lvl w:ilvl="2" w:tplc="6E66B4F4">
+      <w:start w:val="1"/>
+      <w:numFmt w:val="bullet"/>
+      <w:lvlText w:val=""/>
+      <w:lvlJc w:val="left"/>
+      <w:pPr>
+        <w:ind w:left="2160" w:hanging="360"/>
+      </w:pPr>
+      <w:rPr>
+        <w:rFonts w:ascii="Wingdings" w:hAnsi="Wingdings" w:hint="default"/>
+      </w:rPr>
+    </w:lvl>
+    <w:lvl w:ilvl="3" w:tplc="7E308E0A">
+      <w:start w:val="1"/>
+      <w:numFmt w:val="bullet"/>
+      <w:lvlText w:val=""/>
+      <w:lvlJc w:val="left"/>
+      <w:pPr>
+        <w:ind w:left="2880" w:hanging="360"/>
+      </w:pPr>
+      <w:rPr>
+        <w:rFonts w:ascii="Symbol" w:hAnsi="Symbol" w:hint="default"/>
+      </w:rPr>
+    </w:lvl>
+    <w:lvl w:ilvl="4" w:tplc="82486B7A">
+      <w:start w:val="1"/>
+      <w:numFmt w:val="bullet"/>
+      <w:lvlText w:val="o"/>
+      <w:lvlJc w:val="left"/>
+      <w:pPr>
+        <w:ind w:left="3600" w:hanging="360"/>
+      </w:pPr>
+      <w:rPr>
+        <w:rFonts w:ascii="Courier New" w:hAnsi="Courier New" w:hint="default"/>
+      </w:rPr>
+    </w:lvl>
+    <w:lvl w:ilvl="5" w:tplc="A8B26944">
+      <w:start w:val="1"/>
+      <w:numFmt w:val="bullet"/>
+      <w:lvlText w:val=""/>
+      <w:lvlJc w:val="left"/>
+      <w:pPr>
+        <w:ind w:left="4320" w:hanging="360"/>
+      </w:pPr>
+      <w:rPr>
+        <w:rFonts w:ascii="Wingdings" w:hAnsi="Wingdings" w:hint="default"/>
+      </w:rPr>
+    </w:lvl>
+    <w:lvl w:ilvl="6" w:tplc="D2F0BFE4">
+      <w:start w:val="1"/>
+      <w:numFmt w:val="bullet"/>
+      <w:lvlText w:val=""/>
+      <w:lvlJc w:val="left"/>
+      <w:pPr>
+        <w:ind w:left="5040" w:hanging="360"/>
+      </w:pPr>
+      <w:rPr>
+        <w:rFonts w:ascii="Symbol" w:hAnsi="Symbol" w:hint="default"/>
+      </w:rPr>
+    </w:lvl>
+    <w:lvl w:ilvl="7" w:tplc="43D4A386">
+      <w:start w:val="1"/>
+      <w:numFmt w:val="bullet"/>
+      <w:lvlText w:val="o"/>
+      <w:lvlJc w:val="left"/>
+      <w:pPr>
+        <w:ind w:left="5760" w:hanging="360"/>
+      </w:pPr>
+      <w:rPr>
+        <w:rFonts w:ascii="Courier New" w:hAnsi="Courier New" w:hint="default"/>
+      </w:rPr>
+    </w:lvl>
+    <w:lvl w:ilvl="8" w:tplc="D90419DE">
+      <w:start w:val="1"/>
+      <w:numFmt w:val="bullet"/>
+      <w:lvlText w:val=""/>
+      <w:lvlJc w:val="left"/>
+      <w:pPr>
+        <w:ind w:left="6480" w:hanging="360"/>
+      </w:pPr>
+      <w:rPr>
+        <w:rFonts w:ascii="Wingdings" w:hAnsi="Wingdings" w:hint="default"/>
+      </w:rPr>
+    </w:lvl>
+  </w:abstractNum>
+  <w:abstractNum w:abstractNumId="2" w15:restartNumberingAfterBreak="0">
     <w:nsid w:val="47AE2375"/>
     <w:multiLevelType w:val="hybridMultilevel"/>
     <w:tmpl w:val="5F0E00A8"/>
@@ -3004,10 +3311,13 @@
     </w:lvl>
   </w:abstractNum>
   <w:num w:numId="1" w16cid:durableId="62874529">
-    <w:abstractNumId w:val="1"/>
+    <w:abstractNumId w:val="2"/>
   </w:num>
   <w:num w:numId="2" w16cid:durableId="785929460">
     <w:abstractNumId w:val="0"/>
+  </w:num>
+  <w:num w:numId="3" w16cid:durableId="1878345669">
+    <w:abstractNumId w:val="1"/>
   </w:num>
 </w:numbering>
 </file>
@@ -3410,6 +3720,7 @@
   <w:style w:type="paragraph" w:default="1" w:styleId="Normal">
     <w:name w:val="Normal"/>
     <w:qFormat/>
+    <w:rsid w:val="00142203"/>
   </w:style>
   <w:style w:type="character" w:default="1" w:styleId="Fuentedeprrafopredeter">
     <w:name w:val="Default Paragraph Font"/>
@@ -3802,11 +4113,12 @@
 </file>
 
 <file path=customXml/item1.xml><?xml version="1.0" encoding="utf-8"?>
-<p:properties xmlns:p="http://schemas.microsoft.com/office/2006/metadata/properties" xmlns:xsi="http://www.w3.org/2001/XMLSchema-instance" xmlns:pc="http://schemas.microsoft.com/office/infopath/2007/PartnerControls">
-  <documentManagement>
-    <_activity xmlns="e43937bf-7b2e-4368-9dee-c0ba54883549" xsi:nil="true"/>
-  </documentManagement>
-</p:properties>
+<?mso-contentType ?>
+<FormTemplates xmlns="http://schemas.microsoft.com/sharepoint/v3/contenttype/forms">
+  <Display>DocumentLibraryForm</Display>
+  <Edit>DocumentLibraryForm</Edit>
+  <New>DocumentLibraryForm</New>
+</FormTemplates>
 </file>
 
 <file path=customXml/item2.xml><?xml version="1.0" encoding="utf-8"?>
@@ -4045,20 +4357,17 @@
 </file>
 
 <file path=customXml/item3.xml><?xml version="1.0" encoding="utf-8"?>
-<?mso-contentType ?>
-<FormTemplates xmlns="http://schemas.microsoft.com/sharepoint/v3/contenttype/forms">
-  <Display>DocumentLibraryForm</Display>
-  <Edit>DocumentLibraryForm</Edit>
-  <New>DocumentLibraryForm</New>
-</FormTemplates>
+<p:properties xmlns:p="http://schemas.microsoft.com/office/2006/metadata/properties" xmlns:xsi="http://www.w3.org/2001/XMLSchema-instance" xmlns:pc="http://schemas.microsoft.com/office/infopath/2007/PartnerControls">
+  <documentManagement>
+    <_activity xmlns="e43937bf-7b2e-4368-9dee-c0ba54883549" xsi:nil="true"/>
+  </documentManagement>
+</p:properties>
 </file>
 
 <file path=customXml/itemProps1.xml><?xml version="1.0" encoding="utf-8"?>
-<ds:datastoreItem xmlns:ds="http://schemas.openxmlformats.org/officeDocument/2006/customXml" ds:itemID="{AA4CEB11-D657-48E7-8420-7F129794EE88}">
+<ds:datastoreItem xmlns:ds="http://schemas.openxmlformats.org/officeDocument/2006/customXml" ds:itemID="{E2690382-DC72-4963-8425-B3E09E4A39DE}">
   <ds:schemaRefs>
-    <ds:schemaRef ds:uri="http://schemas.microsoft.com/office/2006/metadata/properties"/>
-    <ds:schemaRef ds:uri="http://schemas.microsoft.com/office/infopath/2007/PartnerControls"/>
-    <ds:schemaRef ds:uri="e43937bf-7b2e-4368-9dee-c0ba54883549"/>
+    <ds:schemaRef ds:uri="http://schemas.microsoft.com/sharepoint/v3/contenttype/forms"/>
   </ds:schemaRefs>
 </ds:datastoreItem>
 </file>
@@ -4083,9 +4392,11 @@
 </file>
 
 <file path=customXml/itemProps3.xml><?xml version="1.0" encoding="utf-8"?>
-<ds:datastoreItem xmlns:ds="http://schemas.openxmlformats.org/officeDocument/2006/customXml" ds:itemID="{E2690382-DC72-4963-8425-B3E09E4A39DE}">
+<ds:datastoreItem xmlns:ds="http://schemas.openxmlformats.org/officeDocument/2006/customXml" ds:itemID="{AA4CEB11-D657-48E7-8420-7F129794EE88}">
   <ds:schemaRefs>
-    <ds:schemaRef ds:uri="http://schemas.microsoft.com/sharepoint/v3/contenttype/forms"/>
+    <ds:schemaRef ds:uri="http://schemas.microsoft.com/office/2006/metadata/properties"/>
+    <ds:schemaRef ds:uri="http://schemas.microsoft.com/office/infopath/2007/PartnerControls"/>
+    <ds:schemaRef ds:uri="e43937bf-7b2e-4368-9dee-c0ba54883549"/>
   </ds:schemaRefs>
 </ds:datastoreItem>
 </file>
--- a/document/Taller 1 - Documento Entrega.docx
+++ b/document/Taller 1 - Documento Entrega.docx
@@ -152,7 +152,46 @@
           <w:szCs w:val="24"/>
           <w:lang w:val="es-MX"/>
         </w:rPr>
-        <w:t>Manuela Ojeda Ojeda.  Cód.:</w:t>
+        <w:t xml:space="preserve">Manuela Ojeda </w:t>
+      </w:r>
+      <w:proofErr w:type="spellStart"/>
+      <w:r>
+        <w:rPr>
+          <w:rFonts w:ascii="Californian FB" w:hAnsi="Californian FB"/>
+          <w:sz w:val="24"/>
+          <w:szCs w:val="24"/>
+          <w:lang w:val="es-MX"/>
+        </w:rPr>
+        <w:t>Ojeda</w:t>
+      </w:r>
+      <w:proofErr w:type="spellEnd"/>
+      <w:r>
+        <w:rPr>
+          <w:rFonts w:ascii="Californian FB" w:hAnsi="Californian FB"/>
+          <w:sz w:val="24"/>
+          <w:szCs w:val="24"/>
+          <w:lang w:val="es-MX"/>
+        </w:rPr>
+        <w:t>.  Cód.:</w:t>
+      </w:r>
+      <w:r>
+        <w:rPr>
+          <w:rFonts w:ascii="Californian FB" w:hAnsi="Californian FB"/>
+          <w:sz w:val="24"/>
+          <w:szCs w:val="24"/>
+          <w:lang w:val="es-MX"/>
+        </w:rPr>
+        <w:t xml:space="preserve"> </w:t>
+      </w:r>
+      <w:r>
+        <w:rPr>
+          <w:rStyle w:val="normaltextrun"/>
+          <w:rFonts w:ascii="Californian FB" w:hAnsi="Californian FB"/>
+          <w:color w:val="000000"/>
+          <w:bdr w:val="none" w:sz="0" w:space="0" w:color="auto" w:frame="1"/>
+          <w:lang w:val="es-MX"/>
+        </w:rPr>
+        <w:t>201814476</w:t>
       </w:r>
     </w:p>
     <w:p>
@@ -175,7 +214,47 @@
           <w:szCs w:val="24"/>
           <w:lang w:val="es-MX"/>
         </w:rPr>
-        <w:t>Juan Sebastian Tellez Melo.  Cód.:</w:t>
+        <w:t xml:space="preserve">Juan </w:t>
+      </w:r>
+      <w:proofErr w:type="spellStart"/>
+      <w:r>
+        <w:rPr>
+          <w:rFonts w:ascii="Californian FB" w:hAnsi="Californian FB"/>
+          <w:sz w:val="24"/>
+          <w:szCs w:val="24"/>
+          <w:lang w:val="es-MX"/>
+        </w:rPr>
+        <w:t>Sebastian</w:t>
+      </w:r>
+      <w:proofErr w:type="spellEnd"/>
+      <w:r>
+        <w:rPr>
+          <w:rFonts w:ascii="Californian FB" w:hAnsi="Californian FB"/>
+          <w:sz w:val="24"/>
+          <w:szCs w:val="24"/>
+          <w:lang w:val="es-MX"/>
+        </w:rPr>
+        <w:t xml:space="preserve"> </w:t>
+      </w:r>
+      <w:proofErr w:type="spellStart"/>
+      <w:r>
+        <w:rPr>
+          <w:rFonts w:ascii="Californian FB" w:hAnsi="Californian FB"/>
+          <w:sz w:val="24"/>
+          <w:szCs w:val="24"/>
+          <w:lang w:val="es-MX"/>
+        </w:rPr>
+        <w:t>Tellez</w:t>
+      </w:r>
+      <w:proofErr w:type="spellEnd"/>
+      <w:r>
+        <w:rPr>
+          <w:rFonts w:ascii="Californian FB" w:hAnsi="Californian FB"/>
+          <w:sz w:val="24"/>
+          <w:szCs w:val="24"/>
+          <w:lang w:val="es-MX"/>
+        </w:rPr>
+        <w:t xml:space="preserve"> Melo.  Cód.:</w:t>
       </w:r>
       <w:r>
         <w:rPr>
@@ -200,6 +279,7 @@
           <w:lang w:val="es-MX"/>
         </w:rPr>
       </w:pPr>
+      <w:proofErr w:type="spellStart"/>
       <w:r>
         <w:rPr>
           <w:rFonts w:ascii="Californian FB" w:hAnsi="Californian FB"/>
@@ -207,7 +287,17 @@
           <w:szCs w:val="24"/>
           <w:lang w:val="es-MX"/>
         </w:rPr>
-        <w:t>Andres Mauricio Palacio Lugo.  Cód.: 201618843</w:t>
+        <w:t>Andres</w:t>
+      </w:r>
+      <w:proofErr w:type="spellEnd"/>
+      <w:r>
+        <w:rPr>
+          <w:rFonts w:ascii="Californian FB" w:hAnsi="Californian FB"/>
+          <w:sz w:val="24"/>
+          <w:szCs w:val="24"/>
+          <w:lang w:val="es-MX"/>
+        </w:rPr>
+        <w:t xml:space="preserve"> Mauricio Palacio Lugo.  Cód.: 201618843</w:t>
       </w:r>
     </w:p>
     <w:p>
@@ -464,6 +554,7 @@
           <w:lang w:val="es-ES"/>
         </w:rPr>
       </w:pPr>
+      <w:proofErr w:type="spellStart"/>
       <w:r>
         <w:rPr>
           <w:rStyle w:val="normaltextrun"/>
@@ -472,7 +563,18 @@
           <w:bCs/>
           <w:lang w:val="es-ES"/>
         </w:rPr>
-        <w:t xml:space="preserve">Scrapping </w:t>
+        <w:t>Scrapping</w:t>
+      </w:r>
+      <w:proofErr w:type="spellEnd"/>
+      <w:r>
+        <w:rPr>
+          <w:rStyle w:val="normaltextrun"/>
+          <w:rFonts w:ascii="Californian FB" w:hAnsi="Californian FB" w:cs="Segoe UI"/>
+          <w:b/>
+          <w:bCs/>
+          <w:lang w:val="es-ES"/>
+        </w:rPr>
+        <w:t xml:space="preserve"> </w:t>
       </w:r>
       <w:r>
         <w:rPr>
@@ -534,8 +636,20 @@
           <w:iCs/>
           <w:lang w:val="es-ES"/>
         </w:rPr>
-        <w:t>web scraping</w:t>
-      </w:r>
+        <w:t xml:space="preserve">web </w:t>
+      </w:r>
+      <w:proofErr w:type="spellStart"/>
+      <w:r>
+        <w:rPr>
+          <w:rStyle w:val="normaltextrun"/>
+          <w:rFonts w:ascii="Californian FB" w:hAnsi="Californian FB" w:cs="Segoe UI"/>
+          <w:i/>
+          <w:iCs/>
+          <w:lang w:val="es-ES"/>
+        </w:rPr>
+        <w:t>scraping</w:t>
+      </w:r>
+      <w:proofErr w:type="spellEnd"/>
       <w:r>
         <w:rPr>
           <w:rStyle w:val="normaltextrun"/>
@@ -571,6 +685,7 @@
         </w:rPr>
         <w:t xml:space="preserve">”. En este procesamiento de los datos desde las páginas de internet se identificó que los datos, aunque no tenían restricciones de seguridad, si se encontraban almacenados en objetos que requirieron revisar en detalle los recursos de red de cada página de internet. Una vez se logró obtener los datos, se creó un </w:t>
       </w:r>
+      <w:proofErr w:type="spellStart"/>
       <w:r>
         <w:rPr>
           <w:rStyle w:val="normaltextrun"/>
@@ -579,7 +694,18 @@
           <w:iCs/>
           <w:lang w:val="es-ES"/>
         </w:rPr>
-        <w:t xml:space="preserve">loop </w:t>
+        <w:t>loop</w:t>
+      </w:r>
+      <w:proofErr w:type="spellEnd"/>
+      <w:r>
+        <w:rPr>
+          <w:rStyle w:val="normaltextrun"/>
+          <w:rFonts w:ascii="Californian FB" w:hAnsi="Californian FB" w:cs="Segoe UI"/>
+          <w:i/>
+          <w:iCs/>
+          <w:lang w:val="es-ES"/>
+        </w:rPr>
+        <w:t xml:space="preserve"> </w:t>
       </w:r>
       <w:r>
         <w:rPr>
@@ -693,7 +819,115 @@
           <w:rFonts w:ascii="Californian FB" w:hAnsi="Californian FB" w:cs="Segoe UI"/>
           <w:lang w:val="es-ES"/>
         </w:rPr>
-        <w:t xml:space="preserve">En un primer acercamiento con los datos optamos por tomar las variables que consideramos relevantes para el análisis, aquellas que pudieran explicar o relacionarse con el nivel de ingresos de las personas y también aquellas variables características de las personas o del contexto de la muestra. Iniciamos la limpieza eliminando las personas que son desempleadas o menores de 18 años. Para tener mayor claridad sobre los datos a manejar y depurar la base, calculamos el porcentaje de missing values por variable y eliminamos aquellas que tuvieran un porcentaje mayor al 50%. Luego, eliminamos los NA’s restantes. Finalmente, para dar inicio al análisis, generamos las variables que necesitábamos, como “Ingresos_laborales” y definimos las varaibles catégoricas. </w:t>
+        <w:t xml:space="preserve">En un primer acercamiento con los datos optamos por tomar las variables que consideramos relevantes para el análisis, aquellas que pudieran explicar o relacionarse con el nivel de ingresos de las personas y también aquellas variables características de las personas o del contexto de la muestra. Iniciamos la limpieza eliminando las personas que son desempleadas o menores de 18 años. Para tener mayor claridad sobre los datos a manejar y depurar la base, calculamos el porcentaje de </w:t>
+      </w:r>
+      <w:proofErr w:type="spellStart"/>
+      <w:r>
+        <w:rPr>
+          <w:rStyle w:val="normaltextrun"/>
+          <w:rFonts w:ascii="Californian FB" w:hAnsi="Californian FB" w:cs="Segoe UI"/>
+          <w:lang w:val="es-ES"/>
+        </w:rPr>
+        <w:t>missing</w:t>
+      </w:r>
+      <w:proofErr w:type="spellEnd"/>
+      <w:r>
+        <w:rPr>
+          <w:rStyle w:val="normaltextrun"/>
+          <w:rFonts w:ascii="Californian FB" w:hAnsi="Californian FB" w:cs="Segoe UI"/>
+          <w:lang w:val="es-ES"/>
+        </w:rPr>
+        <w:t xml:space="preserve"> </w:t>
+      </w:r>
+      <w:proofErr w:type="spellStart"/>
+      <w:r>
+        <w:rPr>
+          <w:rStyle w:val="normaltextrun"/>
+          <w:rFonts w:ascii="Californian FB" w:hAnsi="Californian FB" w:cs="Segoe UI"/>
+          <w:lang w:val="es-ES"/>
+        </w:rPr>
+        <w:t>values</w:t>
+      </w:r>
+      <w:proofErr w:type="spellEnd"/>
+      <w:r>
+        <w:rPr>
+          <w:rStyle w:val="normaltextrun"/>
+          <w:rFonts w:ascii="Californian FB" w:hAnsi="Californian FB" w:cs="Segoe UI"/>
+          <w:lang w:val="es-ES"/>
+        </w:rPr>
+        <w:t xml:space="preserve"> por variable y eliminamos aquellas que tuvieran un porcentaje mayor al 50%. Luego, eliminamos los </w:t>
+      </w:r>
+      <w:proofErr w:type="spellStart"/>
+      <w:r>
+        <w:rPr>
+          <w:rStyle w:val="normaltextrun"/>
+          <w:rFonts w:ascii="Californian FB" w:hAnsi="Californian FB" w:cs="Segoe UI"/>
+          <w:lang w:val="es-ES"/>
+        </w:rPr>
+        <w:t>NA’s</w:t>
+      </w:r>
+      <w:proofErr w:type="spellEnd"/>
+      <w:r>
+        <w:rPr>
+          <w:rStyle w:val="normaltextrun"/>
+          <w:rFonts w:ascii="Californian FB" w:hAnsi="Californian FB" w:cs="Segoe UI"/>
+          <w:lang w:val="es-ES"/>
+        </w:rPr>
+        <w:t xml:space="preserve"> restantes. Finalmente, para dar inicio al análisis, generamos las variables que necesitábamos, como “</w:t>
+      </w:r>
+      <w:proofErr w:type="spellStart"/>
+      <w:r>
+        <w:rPr>
+          <w:rStyle w:val="normaltextrun"/>
+          <w:rFonts w:ascii="Californian FB" w:hAnsi="Californian FB" w:cs="Segoe UI"/>
+          <w:lang w:val="es-ES"/>
+        </w:rPr>
+        <w:t>Ingresos_laborales</w:t>
+      </w:r>
+      <w:proofErr w:type="spellEnd"/>
+      <w:r>
+        <w:rPr>
+          <w:rStyle w:val="normaltextrun"/>
+          <w:rFonts w:ascii="Californian FB" w:hAnsi="Californian FB" w:cs="Segoe UI"/>
+          <w:lang w:val="es-ES"/>
+        </w:rPr>
+        <w:t xml:space="preserve">” y definimos las </w:t>
+      </w:r>
+      <w:proofErr w:type="spellStart"/>
+      <w:r>
+        <w:rPr>
+          <w:rStyle w:val="normaltextrun"/>
+          <w:rFonts w:ascii="Californian FB" w:hAnsi="Californian FB" w:cs="Segoe UI"/>
+          <w:lang w:val="es-ES"/>
+        </w:rPr>
+        <w:t>varaibles</w:t>
+      </w:r>
+      <w:proofErr w:type="spellEnd"/>
+      <w:r>
+        <w:rPr>
+          <w:rStyle w:val="normaltextrun"/>
+          <w:rFonts w:ascii="Californian FB" w:hAnsi="Californian FB" w:cs="Segoe UI"/>
+          <w:lang w:val="es-ES"/>
+        </w:rPr>
+        <w:t xml:space="preserve"> </w:t>
+      </w:r>
+      <w:proofErr w:type="spellStart"/>
+      <w:r>
+        <w:rPr>
+          <w:rStyle w:val="normaltextrun"/>
+          <w:rFonts w:ascii="Californian FB" w:hAnsi="Californian FB" w:cs="Segoe UI"/>
+          <w:lang w:val="es-ES"/>
+        </w:rPr>
+        <w:t>catégoricas</w:t>
+      </w:r>
+      <w:proofErr w:type="spellEnd"/>
+      <w:r>
+        <w:rPr>
+          <w:rStyle w:val="normaltextrun"/>
+          <w:rFonts w:ascii="Californian FB" w:hAnsi="Californian FB" w:cs="Segoe UI"/>
+          <w:lang w:val="es-ES"/>
+        </w:rPr>
+        <w:t xml:space="preserve">. </w:t>
       </w:r>
       <w:r>
         <w:rPr>
@@ -914,7 +1148,25 @@
           <w:rFonts w:ascii="Californian FB" w:hAnsi="Californian FB" w:cs="Segoe UI"/>
           <w:lang w:val="es-ES"/>
         </w:rPr>
-        <w:t>Como parte de la limpieza de datos, se restringió la información a sujetos con edades a partir de los 18 años y que estuviesen ocupados (utilizando la variable “ocu =1”). Así, llegamos a una muestra de 14,763 observaciones. De esta muestra, el 47.3% corresponde a mujeres mientras que el 52.7% son hombres.</w:t>
+        <w:t>Como parte de la limpieza de datos, se restringió la información a sujetos con edades a partir de los 18 años y que estuviesen ocupados (utilizando la variable “</w:t>
+      </w:r>
+      <w:proofErr w:type="spellStart"/>
+      <w:r>
+        <w:rPr>
+          <w:rStyle w:val="normaltextrun"/>
+          <w:rFonts w:ascii="Californian FB" w:hAnsi="Californian FB" w:cs="Segoe UI"/>
+          <w:lang w:val="es-ES"/>
+        </w:rPr>
+        <w:t>ocu</w:t>
+      </w:r>
+      <w:proofErr w:type="spellEnd"/>
+      <w:r>
+        <w:rPr>
+          <w:rStyle w:val="normaltextrun"/>
+          <w:rFonts w:ascii="Californian FB" w:hAnsi="Californian FB" w:cs="Segoe UI"/>
+          <w:lang w:val="es-ES"/>
+        </w:rPr>
+        <w:t xml:space="preserve"> =1”). Así, llegamos a una muestra de 14,763 observaciones. De esta muestra, el 47.3% corresponde a mujeres mientras que el 52.7% son hombres.</w:t>
       </w:r>
       <w:r>
         <w:rPr>
@@ -1804,7 +2056,67 @@
           <w:szCs w:val="24"/>
           <w:lang w:val="es-ES" w:eastAsia="es-CO"/>
         </w:rPr>
-        <w:t>Tomamos nuestra variable Ingresos_totales que es el logaritmo de y_total_m_ha (ingresos asalariados + independientes total - nominal por hora). Al estimar el modelo encontramos que el incremento de 1 año de edad es asociado a un cambio en los ingresos de 5.5</w:t>
+        <w:t xml:space="preserve">Tomamos nuestra variable </w:t>
+      </w:r>
+      <w:proofErr w:type="spellStart"/>
+      <w:r>
+        <w:rPr>
+          <w:rFonts w:ascii="Californian FB" w:eastAsia="Times New Roman" w:hAnsi="Californian FB" w:cs="Segoe UI"/>
+          <w:sz w:val="24"/>
+          <w:szCs w:val="24"/>
+          <w:lang w:val="es-ES" w:eastAsia="es-CO"/>
+        </w:rPr>
+        <w:t>Ingresos_totales</w:t>
+      </w:r>
+      <w:proofErr w:type="spellEnd"/>
+      <w:r>
+        <w:rPr>
+          <w:rFonts w:ascii="Californian FB" w:eastAsia="Times New Roman" w:hAnsi="Californian FB" w:cs="Segoe UI"/>
+          <w:sz w:val="24"/>
+          <w:szCs w:val="24"/>
+          <w:lang w:val="es-ES" w:eastAsia="es-CO"/>
+        </w:rPr>
+        <w:t xml:space="preserve"> que es el logaritmo de </w:t>
+      </w:r>
+      <w:proofErr w:type="spellStart"/>
+      <w:r>
+        <w:rPr>
+          <w:rFonts w:ascii="Californian FB" w:eastAsia="Times New Roman" w:hAnsi="Californian FB" w:cs="Segoe UI"/>
+          <w:sz w:val="24"/>
+          <w:szCs w:val="24"/>
+          <w:lang w:val="es-ES" w:eastAsia="es-CO"/>
+        </w:rPr>
+        <w:t>y_total_m_ha</w:t>
+      </w:r>
+      <w:proofErr w:type="spellEnd"/>
+      <w:r>
+        <w:rPr>
+          <w:rFonts w:ascii="Californian FB" w:eastAsia="Times New Roman" w:hAnsi="Californian FB" w:cs="Segoe UI"/>
+          <w:sz w:val="24"/>
+          <w:szCs w:val="24"/>
+          <w:lang w:val="es-ES" w:eastAsia="es-CO"/>
+        </w:rPr>
+        <w:t xml:space="preserve"> (ingresos asalariados + independientes total - nominal por hora). Al estimar el modelo encontramos que el incremento de 1 </w:t>
+      </w:r>
+      <w:proofErr w:type="gramStart"/>
+      <w:r>
+        <w:rPr>
+          <w:rFonts w:ascii="Californian FB" w:eastAsia="Times New Roman" w:hAnsi="Californian FB" w:cs="Segoe UI"/>
+          <w:sz w:val="24"/>
+          <w:szCs w:val="24"/>
+          <w:lang w:val="es-ES" w:eastAsia="es-CO"/>
+        </w:rPr>
+        <w:t>año de edad</w:t>
+      </w:r>
+      <w:proofErr w:type="gramEnd"/>
+      <w:r>
+        <w:rPr>
+          <w:rFonts w:ascii="Californian FB" w:eastAsia="Times New Roman" w:hAnsi="Californian FB" w:cs="Segoe UI"/>
+          <w:sz w:val="24"/>
+          <w:szCs w:val="24"/>
+          <w:lang w:val="es-ES" w:eastAsia="es-CO"/>
+        </w:rPr>
+        <w:t xml:space="preserve"> es asociado a un cambio en los ingresos de 5.5</w:t>
       </w:r>
       <w:r>
         <w:rPr>
@@ -2059,7 +2371,27 @@
           <w:szCs w:val="24"/>
           <w:lang w:val="es-ES" w:eastAsia="es-CO"/>
         </w:rPr>
-        <w:t>Continuando con el modelo anterior y para la construcción del bootstrap utilizamos intervalos de confianza en los cuales encontramos que la edad mínima es 41.24 años y la máxima es 42.95 años. Adicionalmente, se observa que la edad máxima es 42.09 años. Es decir, que en promedio aproximadamente a los 42 años los individuos obtienen su logaritmo de salario máximo de aproximadamente $8.750 por hora con una confianza del 95%. </w:t>
+        <w:t xml:space="preserve">Continuando con el modelo anterior y para la construcción del </w:t>
+      </w:r>
+      <w:proofErr w:type="spellStart"/>
+      <w:r>
+        <w:rPr>
+          <w:rFonts w:ascii="Californian FB" w:eastAsia="Times New Roman" w:hAnsi="Californian FB" w:cs="Segoe UI"/>
+          <w:sz w:val="24"/>
+          <w:szCs w:val="24"/>
+          <w:lang w:val="es-ES" w:eastAsia="es-CO"/>
+        </w:rPr>
+        <w:t>bootstrap</w:t>
+      </w:r>
+      <w:proofErr w:type="spellEnd"/>
+      <w:r>
+        <w:rPr>
+          <w:rFonts w:ascii="Californian FB" w:eastAsia="Times New Roman" w:hAnsi="Californian FB" w:cs="Segoe UI"/>
+          <w:sz w:val="24"/>
+          <w:szCs w:val="24"/>
+          <w:lang w:val="es-ES" w:eastAsia="es-CO"/>
+        </w:rPr>
+        <w:t xml:space="preserve"> utilizamos intervalos de confianza en los cuales encontramos que la edad mínima es 41.24 años y la máxima es 42.95 años. Adicionalmente, se observa que la edad máxima es 42.09 años. Es decir, que en promedio aproximadamente a los 42 años los individuos obtienen su logaritmo de salario máximo de aproximadamente $8.750 por hora con una confianza del 95%. </w:t>
       </w:r>
     </w:p>
     <w:p>
@@ -2326,7 +2658,43 @@
           <w:szCs w:val="24"/>
         </w:rPr>
         <w:lastRenderedPageBreak/>
-        <w:t>Ahora bien, para el análisis se utilizará el siguiente modelo y estimaremos el impacto del género sobre los ingresos laborales, utilizando el Teorema de FWL (Frisch-Waugh-Lovell ):</w:t>
+        <w:t>Ahora bien, para el análisis se utilizará el siguiente modelo y estimaremos el impacto del género sobre los ingresos laborales, utilizando el Teorema de FWL (Frisch-</w:t>
+      </w:r>
+      <w:proofErr w:type="spellStart"/>
+      <w:r>
+        <w:rPr>
+          <w:rFonts w:ascii="Californian FB" w:eastAsia="Californian FB" w:hAnsi="Californian FB" w:cs="Californian FB"/>
+          <w:sz w:val="24"/>
+          <w:szCs w:val="24"/>
+        </w:rPr>
+        <w:t>Waugh</w:t>
+      </w:r>
+      <w:proofErr w:type="spellEnd"/>
+      <w:r>
+        <w:rPr>
+          <w:rFonts w:ascii="Californian FB" w:eastAsia="Californian FB" w:hAnsi="Californian FB" w:cs="Californian FB"/>
+          <w:sz w:val="24"/>
+          <w:szCs w:val="24"/>
+        </w:rPr>
+        <w:t>-</w:t>
+      </w:r>
+      <w:proofErr w:type="spellStart"/>
+      <w:r>
+        <w:rPr>
+          <w:rFonts w:ascii="Californian FB" w:eastAsia="Californian FB" w:hAnsi="Californian FB" w:cs="Californian FB"/>
+          <w:sz w:val="24"/>
+          <w:szCs w:val="24"/>
+        </w:rPr>
+        <w:t>Lovell</w:t>
+      </w:r>
+      <w:proofErr w:type="spellEnd"/>
+      <w:r>
+        <w:rPr>
+          <w:rFonts w:ascii="Californian FB" w:eastAsia="Californian FB" w:hAnsi="Californian FB" w:cs="Californian FB"/>
+          <w:sz w:val="24"/>
+          <w:szCs w:val="24"/>
+        </w:rPr>
+        <w:t xml:space="preserve"> ):</w:t>
       </w:r>
     </w:p>
     <w:p>
@@ -2682,7 +3050,25 @@
           <w:szCs w:val="24"/>
         </w:rPr>
         <w:lastRenderedPageBreak/>
-        <w:t>Cuando estimamos el Modelo 1 encontramos una relación entre los salarios y el hecho de ser mujer de -0.09032 y cuando incluimos variables de control (Modelo 2), ésta relación inicial pasa a -0.1413, esto ocurre porque dichas variables se encuentran correlacionadas. Por lo tanto, a partir del Teorema de FWL, podemos deducir que existe un efecto de las variables de control que se debe tener en cuenta al momento de analizar las predicciones de los salarios, pues la disminución sobre estos salarios no ocurre solamente por el hecho de ser mujer, aquí se puede evidenciar que las demás variables también generan efectos que deben ser limpiados de los modelos en el momento de realizar las predicciones, es decir, existe un efecto que no es explicado por la variable mujer sobre los salarios y que puede corresponder a variables no observadas. Nótese que al estimar el Modelo 2 encontramos un coeficiente exactamente igual al coeficiente que tendría la variable mujer cuando se regresiona únicamente contra todos los controles.</w:t>
+        <w:t xml:space="preserve">Cuando estimamos el Modelo 1 encontramos una relación entre los salarios y el hecho de ser mujer de -0.09032 y cuando incluimos variables de control (Modelo 2), ésta relación inicial pasa a -0.1413, esto ocurre porque dichas variables se encuentran correlacionadas. Por lo tanto, a partir del Teorema de FWL, podemos deducir que existe un efecto de las variables de control que se debe tener en cuenta al momento de analizar las predicciones de los salarios, pues la disminución sobre estos salarios no ocurre solamente por el hecho de ser mujer, aquí se puede evidenciar que las demás variables también generan efectos que deben ser limpiados de los modelos en el momento de realizar las predicciones, es decir, existe un efecto que no es explicado por la variable mujer sobre los salarios y que puede corresponder a variables no observadas. Nótese que al estimar el Modelo 2 encontramos un coeficiente exactamente igual al coeficiente que tendría la variable mujer cuando se </w:t>
+      </w:r>
+      <w:proofErr w:type="spellStart"/>
+      <w:r>
+        <w:rPr>
+          <w:rFonts w:ascii="Californian FB" w:eastAsia="Californian FB" w:hAnsi="Californian FB" w:cs="Californian FB"/>
+          <w:sz w:val="24"/>
+          <w:szCs w:val="24"/>
+        </w:rPr>
+        <w:t>regresiona</w:t>
+      </w:r>
+      <w:proofErr w:type="spellEnd"/>
+      <w:r>
+        <w:rPr>
+          <w:rFonts w:ascii="Californian FB" w:eastAsia="Californian FB" w:hAnsi="Californian FB" w:cs="Californian FB"/>
+          <w:sz w:val="24"/>
+          <w:szCs w:val="24"/>
+        </w:rPr>
+        <w:t xml:space="preserve"> únicamente contra todos los controles.</w:t>
       </w:r>
     </w:p>
     <w:p>
@@ -2701,7 +3087,25 @@
           <w:sz w:val="24"/>
           <w:szCs w:val="24"/>
         </w:rPr>
-        <w:t>Ahora bien, teniendo en cuenta que al incorporar variables de control en los modelos el coeficiente que relaciona el hecho de ser mujer con los ingresos laborales aumenta, es posible inferir que esta muestra presenta un problema económico de selección y no de discrimación, pues cuando se utiliza solo la variable mujer sobre los salarios, la diferencia entre mujeres y hombres es más pequeña. Así, las diferencias salarias obedecen a otras variables que condicionan la selección y asignación de salarios.</w:t>
+        <w:t xml:space="preserve">Ahora bien, teniendo en cuenta que al incorporar variables de control en los modelos el coeficiente que relaciona el hecho de ser mujer con los ingresos laborales aumenta, es posible inferir que esta muestra presenta un problema económico de selección y no de </w:t>
+      </w:r>
+      <w:proofErr w:type="spellStart"/>
+      <w:r>
+        <w:rPr>
+          <w:rFonts w:ascii="Californian FB" w:eastAsia="Californian FB" w:hAnsi="Californian FB" w:cs="Californian FB"/>
+          <w:sz w:val="24"/>
+          <w:szCs w:val="24"/>
+        </w:rPr>
+        <w:t>discrimación</w:t>
+      </w:r>
+      <w:proofErr w:type="spellEnd"/>
+      <w:r>
+        <w:rPr>
+          <w:rFonts w:ascii="Californian FB" w:eastAsia="Californian FB" w:hAnsi="Californian FB" w:cs="Californian FB"/>
+          <w:sz w:val="24"/>
+          <w:szCs w:val="24"/>
+        </w:rPr>
+        <w:t>, pues cuando se utiliza solo la variable mujer sobre los salarios, la diferencia entre mujeres y hombres es más pequeña. Así, las diferencias salarias obedecen a otras variables que condicionan la selección y asignación de salarios.</w:t>
       </w:r>
     </w:p>
     <w:p>
@@ -2774,6 +3178,7 @@
         </w:rPr>
         <w:t xml:space="preserve">Para corroborar estos datos se utilizó un </w:t>
       </w:r>
+      <w:proofErr w:type="spellStart"/>
       <w:r>
         <w:rPr>
           <w:rFonts w:ascii="Californian FB" w:eastAsia="Californian FB" w:hAnsi="Californian FB" w:cs="Californian FB"/>
@@ -2784,6 +3189,7 @@
         </w:rPr>
         <w:t>boostrapping</w:t>
       </w:r>
+      <w:proofErr w:type="spellEnd"/>
       <w:r>
         <w:rPr>
           <w:rFonts w:ascii="Californian FB" w:eastAsia="Californian FB" w:hAnsi="Californian FB" w:cs="Californian FB"/>
@@ -4122,6 +4528,14 @@
 </file>
 
 <file path=customXml/item2.xml><?xml version="1.0" encoding="utf-8"?>
+<p:properties xmlns:p="http://schemas.microsoft.com/office/2006/metadata/properties" xmlns:xsi="http://www.w3.org/2001/XMLSchema-instance" xmlns:pc="http://schemas.microsoft.com/office/infopath/2007/PartnerControls">
+  <documentManagement>
+    <_activity xmlns="e43937bf-7b2e-4368-9dee-c0ba54883549" xsi:nil="true"/>
+  </documentManagement>
+</p:properties>
+</file>
+
+<file path=customXml/item3.xml><?xml version="1.0" encoding="utf-8"?>
 <ct:contentTypeSchema xmlns:ct="http://schemas.microsoft.com/office/2006/metadata/contentType" xmlns:ma="http://schemas.microsoft.com/office/2006/metadata/properties/metaAttributes" ct:_="" ma:_="" ma:contentTypeName="Documento" ma:contentTypeID="0x010100678C4FC5FBF6FB4DA2EDBCF96AC2D682" ma:contentTypeVersion="15" ma:contentTypeDescription="Crear nuevo documento." ma:contentTypeScope="" ma:versionID="866602cc36f87e8669ef40c213a7cbe1">
   <xsd:schema xmlns:xsd="http://www.w3.org/2001/XMLSchema" xmlns:xs="http://www.w3.org/2001/XMLSchema" xmlns:p="http://schemas.microsoft.com/office/2006/metadata/properties" xmlns:ns3="e43937bf-7b2e-4368-9dee-c0ba54883549" xmlns:ns4="1d63b447-a619-43fb-a106-4fc246dfb9e7" targetNamespace="http://schemas.microsoft.com/office/2006/metadata/properties" ma:root="true" ma:fieldsID="0bee6618e954569e44410ef7dbb44e7b" ns3:_="" ns4:_="">
     <xsd:import namespace="e43937bf-7b2e-4368-9dee-c0ba54883549"/>
@@ -4356,14 +4770,6 @@
 </ct:contentTypeSchema>
 </file>
 
-<file path=customXml/item3.xml><?xml version="1.0" encoding="utf-8"?>
-<p:properties xmlns:p="http://schemas.microsoft.com/office/2006/metadata/properties" xmlns:xsi="http://www.w3.org/2001/XMLSchema-instance" xmlns:pc="http://schemas.microsoft.com/office/infopath/2007/PartnerControls">
-  <documentManagement>
-    <_activity xmlns="e43937bf-7b2e-4368-9dee-c0ba54883549" xsi:nil="true"/>
-  </documentManagement>
-</p:properties>
-</file>
-
 <file path=customXml/itemProps1.xml><?xml version="1.0" encoding="utf-8"?>
 <ds:datastoreItem xmlns:ds="http://schemas.openxmlformats.org/officeDocument/2006/customXml" ds:itemID="{E2690382-DC72-4963-8425-B3E09E4A39DE}">
   <ds:schemaRefs>
@@ -4373,6 +4779,16 @@
 </file>
 
 <file path=customXml/itemProps2.xml><?xml version="1.0" encoding="utf-8"?>
+<ds:datastoreItem xmlns:ds="http://schemas.openxmlformats.org/officeDocument/2006/customXml" ds:itemID="{AA4CEB11-D657-48E7-8420-7F129794EE88}">
+  <ds:schemaRefs>
+    <ds:schemaRef ds:uri="http://schemas.microsoft.com/office/2006/metadata/properties"/>
+    <ds:schemaRef ds:uri="http://schemas.microsoft.com/office/infopath/2007/PartnerControls"/>
+    <ds:schemaRef ds:uri="e43937bf-7b2e-4368-9dee-c0ba54883549"/>
+  </ds:schemaRefs>
+</ds:datastoreItem>
+</file>
+
+<file path=customXml/itemProps3.xml><?xml version="1.0" encoding="utf-8"?>
 <ds:datastoreItem xmlns:ds="http://schemas.openxmlformats.org/officeDocument/2006/customXml" ds:itemID="{6849CC0D-AD4F-4B2E-A209-37E67C0CC6C8}">
   <ds:schemaRefs>
     <ds:schemaRef ds:uri="http://schemas.microsoft.com/office/2006/metadata/contentType"/>
@@ -4389,14 +4805,4 @@
     <ds:schemaRef ds:uri="http://schemas.microsoft.com/internal/obd"/>
   </ds:schemaRefs>
 </ds:datastoreItem>
-</file>
-
-<file path=customXml/itemProps3.xml><?xml version="1.0" encoding="utf-8"?>
-<ds:datastoreItem xmlns:ds="http://schemas.openxmlformats.org/officeDocument/2006/customXml" ds:itemID="{AA4CEB11-D657-48E7-8420-7F129794EE88}">
-  <ds:schemaRefs>
-    <ds:schemaRef ds:uri="http://schemas.microsoft.com/office/2006/metadata/properties"/>
-    <ds:schemaRef ds:uri="http://schemas.microsoft.com/office/infopath/2007/PartnerControls"/>
-    <ds:schemaRef ds:uri="e43937bf-7b2e-4368-9dee-c0ba54883549"/>
-  </ds:schemaRefs>
-</ds:datastoreItem>
 </file>
--- a/document/Taller 1 - Documento Entrega.docx
+++ b/document/Taller 1 - Documento Entrega.docx
@@ -214,47 +214,7 @@
           <w:szCs w:val="24"/>
           <w:lang w:val="es-MX"/>
         </w:rPr>
-        <w:t xml:space="preserve">Juan </w:t>
-      </w:r>
-      <w:proofErr w:type="spellStart"/>
-      <w:r>
-        <w:rPr>
-          <w:rFonts w:ascii="Californian FB" w:hAnsi="Californian FB"/>
-          <w:sz w:val="24"/>
-          <w:szCs w:val="24"/>
-          <w:lang w:val="es-MX"/>
-        </w:rPr>
-        <w:t>Sebastian</w:t>
-      </w:r>
-      <w:proofErr w:type="spellEnd"/>
-      <w:r>
-        <w:rPr>
-          <w:rFonts w:ascii="Californian FB" w:hAnsi="Californian FB"/>
-          <w:sz w:val="24"/>
-          <w:szCs w:val="24"/>
-          <w:lang w:val="es-MX"/>
-        </w:rPr>
-        <w:t xml:space="preserve"> </w:t>
-      </w:r>
-      <w:proofErr w:type="spellStart"/>
-      <w:r>
-        <w:rPr>
-          <w:rFonts w:ascii="Californian FB" w:hAnsi="Californian FB"/>
-          <w:sz w:val="24"/>
-          <w:szCs w:val="24"/>
-          <w:lang w:val="es-MX"/>
-        </w:rPr>
-        <w:t>Tellez</w:t>
-      </w:r>
-      <w:proofErr w:type="spellEnd"/>
-      <w:r>
-        <w:rPr>
-          <w:rFonts w:ascii="Californian FB" w:hAnsi="Californian FB"/>
-          <w:sz w:val="24"/>
-          <w:szCs w:val="24"/>
-          <w:lang w:val="es-MX"/>
-        </w:rPr>
-        <w:t xml:space="preserve"> Melo.  Cód.:</w:t>
+        <w:t>Juan Sebastian Tellez Melo.  Cód.:</w:t>
       </w:r>
       <w:r>
         <w:rPr>
@@ -279,7 +239,6 @@
           <w:lang w:val="es-MX"/>
         </w:rPr>
       </w:pPr>
-      <w:proofErr w:type="spellStart"/>
       <w:r>
         <w:rPr>
           <w:rFonts w:ascii="Californian FB" w:hAnsi="Californian FB"/>
@@ -287,17 +246,7 @@
           <w:szCs w:val="24"/>
           <w:lang w:val="es-MX"/>
         </w:rPr>
-        <w:t>Andres</w:t>
-      </w:r>
-      <w:proofErr w:type="spellEnd"/>
-      <w:r>
-        <w:rPr>
-          <w:rFonts w:ascii="Californian FB" w:hAnsi="Californian FB"/>
-          <w:sz w:val="24"/>
-          <w:szCs w:val="24"/>
-          <w:lang w:val="es-MX"/>
-        </w:rPr>
-        <w:t xml:space="preserve"> Mauricio Palacio Lugo.  Cód.: 201618843</w:t>
+        <w:t>Andres Mauricio Palacio Lugo.  Cód.: 201618843</w:t>
       </w:r>
     </w:p>
     <w:p>
@@ -3323,30 +3272,6143 @@
     </w:p>
     <w:p>
       <w:pPr>
-        <w:pStyle w:val="Prrafodelista"/>
-        <w:numPr>
-          <w:ilvl w:val="0"/>
-          <w:numId w:val="2"/>
-        </w:numPr>
-        <w:spacing w:after="0" w:line="276" w:lineRule="auto"/>
-        <w:jc w:val="both"/>
-        <w:rPr>
-          <w:rFonts w:ascii="Californian FB" w:hAnsi="Californian FB" w:cs="Arial"/>
+        <w:rPr>
+          <w:rStyle w:val="eop"/>
+          <w:rFonts w:ascii="Californian FB" w:hAnsi="Californian FB"/>
+          <w:color w:val="000000"/>
+          <w:sz w:val="24"/>
+          <w:szCs w:val="24"/>
+          <w:shd w:val="clear" w:color="auto" w:fill="FFFFFF"/>
+        </w:rPr>
+      </w:pPr>
+      <w:r>
+        <w:rPr>
+          <w:rStyle w:val="normaltextrun"/>
+          <w:rFonts w:ascii="Californian FB" w:hAnsi="Californian FB"/>
           <w:b/>
           <w:bCs/>
-          <w:sz w:val="24"/>
-          <w:szCs w:val="24"/>
-        </w:rPr>
-      </w:pPr>
-      <w:r>
-        <w:rPr>
-          <w:rFonts w:ascii="Californian FB" w:hAnsi="Californian FB" w:cs="Arial"/>
-          <w:b/>
-          <w:bCs/>
-          <w:sz w:val="24"/>
-          <w:szCs w:val="24"/>
-        </w:rPr>
-        <w:t>Predicción de ingresos</w:t>
+          <w:color w:val="000000"/>
+          <w:sz w:val="24"/>
+          <w:szCs w:val="24"/>
+          <w:shd w:val="clear" w:color="auto" w:fill="FFFFFF"/>
+          <w:lang w:val="es-ES"/>
+        </w:rPr>
+        <w:t>5- Predicción de ingresos</w:t>
+      </w:r>
+      <w:r>
+        <w:rPr>
+          <w:rStyle w:val="eop"/>
+          <w:rFonts w:ascii="Californian FB" w:hAnsi="Californian FB"/>
+          <w:color w:val="000000"/>
+          <w:sz w:val="24"/>
+          <w:szCs w:val="24"/>
+          <w:shd w:val="clear" w:color="auto" w:fill="FFFFFF"/>
+        </w:rPr>
+        <w:t> </w:t>
+      </w:r>
+    </w:p>
+    <w:p>
+      <w:pPr>
+        <w:jc w:val="both"/>
+        <w:rPr>
+          <w:rStyle w:val="eop"/>
+          <w:rFonts w:ascii="Californian FB" w:hAnsi="Californian FB"/>
+          <w:color w:val="000000"/>
+          <w:sz w:val="24"/>
+          <w:szCs w:val="24"/>
+          <w:shd w:val="clear" w:color="auto" w:fill="FFFFFF"/>
+        </w:rPr>
+      </w:pPr>
+      <w:r>
+        <w:rPr>
+          <w:rStyle w:val="eop"/>
+          <w:rFonts w:ascii="Californian FB" w:hAnsi="Californian FB"/>
+          <w:color w:val="000000"/>
+          <w:sz w:val="24"/>
+          <w:szCs w:val="24"/>
+          <w:shd w:val="clear" w:color="auto" w:fill="FFFFFF"/>
+        </w:rPr>
+        <w:t xml:space="preserve">En esta sección se realizó un análisis de validación cruzada para determinar la capacidad predictiva de los métodos estadísticos cuando se enfrentan a un conjunto de datos fuera de la muestra de entrenamiento de estos modelos.  El objetivo de esta sección es determinar el mejor modelo para predecir los salarios mediante características observables de los individuos y sus trabajos. Con este fin se tomaron dos aproximaciones, el "enfoque de </w:t>
+      </w:r>
+      <w:r>
+        <w:rPr>
+          <w:rStyle w:val="eop"/>
+          <w:rFonts w:ascii="Californian FB" w:hAnsi="Californian FB"/>
+          <w:i/>
+          <w:iCs/>
+          <w:color w:val="000000"/>
+          <w:sz w:val="24"/>
+          <w:szCs w:val="24"/>
+          <w:shd w:val="clear" w:color="auto" w:fill="FFFFFF"/>
+        </w:rPr>
+        <w:t>“conjunto de variación”</w:t>
+      </w:r>
+      <w:r>
+        <w:rPr>
+          <w:rStyle w:val="eop"/>
+          <w:rFonts w:ascii="Californian FB" w:hAnsi="Californian FB"/>
+          <w:color w:val="000000"/>
+          <w:sz w:val="24"/>
+          <w:szCs w:val="24"/>
+          <w:shd w:val="clear" w:color="auto" w:fill="FFFFFF"/>
+        </w:rPr>
+        <w:t xml:space="preserve">, y la validación cruzada </w:t>
+      </w:r>
+      <w:r>
+        <w:rPr>
+          <w:rStyle w:val="eop"/>
+          <w:rFonts w:ascii="Californian FB" w:hAnsi="Californian FB"/>
+          <w:i/>
+          <w:iCs/>
+          <w:color w:val="000000"/>
+          <w:sz w:val="24"/>
+          <w:szCs w:val="24"/>
+          <w:shd w:val="clear" w:color="auto" w:fill="FFFFFF"/>
+        </w:rPr>
+        <w:t>“</w:t>
+      </w:r>
+      <w:proofErr w:type="spellStart"/>
+      <w:r>
+        <w:rPr>
+          <w:rStyle w:val="eop"/>
+          <w:rFonts w:ascii="Californian FB" w:hAnsi="Californian FB"/>
+          <w:i/>
+          <w:iCs/>
+          <w:color w:val="000000"/>
+          <w:sz w:val="24"/>
+          <w:szCs w:val="24"/>
+          <w:shd w:val="clear" w:color="auto" w:fill="FFFFFF"/>
+        </w:rPr>
+        <w:t>Leave-One-Out</w:t>
+      </w:r>
+      <w:proofErr w:type="spellEnd"/>
+      <w:r>
+        <w:rPr>
+          <w:rStyle w:val="eop"/>
+          <w:rFonts w:ascii="Californian FB" w:hAnsi="Californian FB"/>
+          <w:i/>
+          <w:iCs/>
+          <w:color w:val="000000"/>
+          <w:sz w:val="24"/>
+          <w:szCs w:val="24"/>
+          <w:shd w:val="clear" w:color="auto" w:fill="FFFFFF"/>
+        </w:rPr>
+        <w:t xml:space="preserve">” </w:t>
+      </w:r>
+      <w:r>
+        <w:rPr>
+          <w:rStyle w:val="eop"/>
+          <w:rFonts w:ascii="Californian FB" w:hAnsi="Californian FB"/>
+          <w:color w:val="000000"/>
+          <w:sz w:val="24"/>
+          <w:szCs w:val="24"/>
+          <w:shd w:val="clear" w:color="auto" w:fill="FFFFFF"/>
+        </w:rPr>
+        <w:t xml:space="preserve">(LOOCV). A continuación, discutiremos la especificación de los modelos y los resultados de rendimiento al probarse con la muestra de testeo.   </w:t>
+      </w:r>
+    </w:p>
+    <w:p>
+      <w:pPr>
+        <w:jc w:val="both"/>
+        <w:rPr>
+          <w:rStyle w:val="eop"/>
+          <w:rFonts w:ascii="Californian FB" w:hAnsi="Californian FB"/>
+          <w:sz w:val="24"/>
+          <w:szCs w:val="24"/>
+          <w:shd w:val="clear" w:color="auto" w:fill="FFFFFF"/>
+        </w:rPr>
+      </w:pPr>
+      <w:r>
+        <w:rPr>
+          <w:rStyle w:val="eop"/>
+          <w:rFonts w:ascii="Californian FB" w:hAnsi="Californian FB"/>
+          <w:color w:val="000000"/>
+          <w:sz w:val="24"/>
+          <w:szCs w:val="24"/>
+          <w:shd w:val="clear" w:color="auto" w:fill="FFFFFF"/>
+        </w:rPr>
+        <w:t xml:space="preserve">En la primera metodología, </w:t>
+      </w:r>
+      <w:r>
+        <w:rPr>
+          <w:rStyle w:val="eop"/>
+          <w:rFonts w:ascii="Californian FB" w:hAnsi="Californian FB"/>
+          <w:i/>
+          <w:iCs/>
+          <w:color w:val="000000"/>
+          <w:sz w:val="24"/>
+          <w:szCs w:val="24"/>
+          <w:shd w:val="clear" w:color="auto" w:fill="FFFFFF"/>
+        </w:rPr>
+        <w:t>“conjunto de validación”,</w:t>
+      </w:r>
+      <w:r>
+        <w:rPr>
+          <w:rStyle w:val="eop"/>
+          <w:rFonts w:ascii="Californian FB" w:hAnsi="Californian FB"/>
+          <w:color w:val="000000"/>
+          <w:sz w:val="24"/>
+          <w:szCs w:val="24"/>
+          <w:shd w:val="clear" w:color="auto" w:fill="FFFFFF"/>
+        </w:rPr>
+        <w:t xml:space="preserve"> se divide la muestra total con una relación 70-30 porciento donde se </w:t>
+      </w:r>
+      <w:r>
+        <w:rPr>
+          <w:rStyle w:val="eop"/>
+          <w:rFonts w:ascii="Californian FB" w:hAnsi="Californian FB"/>
+          <w:color w:val="000000"/>
+          <w:sz w:val="24"/>
+          <w:szCs w:val="24"/>
+          <w:shd w:val="clear" w:color="auto" w:fill="FFFFFF"/>
+        </w:rPr>
+        <w:t>apartó</w:t>
+      </w:r>
+      <w:r>
+        <w:rPr>
+          <w:rStyle w:val="eop"/>
+          <w:rFonts w:ascii="Californian FB" w:hAnsi="Californian FB"/>
+          <w:color w:val="000000"/>
+          <w:sz w:val="24"/>
+          <w:szCs w:val="24"/>
+          <w:shd w:val="clear" w:color="auto" w:fill="FFFFFF"/>
+        </w:rPr>
+        <w:t xml:space="preserve"> el 70% para el entrenamiento de los modelos y el restante 30% para el testeo de estos. Tomando la muestra de entrenamiento se estimó en total 9 los modelos que se observan en la </w:t>
+      </w:r>
+      <w:r>
+        <w:rPr>
+          <w:rStyle w:val="eop"/>
+          <w:rFonts w:ascii="Californian FB" w:hAnsi="Californian FB"/>
+          <w:sz w:val="24"/>
+          <w:szCs w:val="24"/>
+          <w:shd w:val="clear" w:color="auto" w:fill="FFFFFF"/>
+        </w:rPr>
+        <w:t xml:space="preserve">Tabla 5. Los modelos estimados se organizaron de menor complejidad a mayor complejidad. Una vez entrenados los modelos, se procedió a utilizarlos para predecir el salario con la muestra de testeo y comparar sus rendimientos. </w:t>
+      </w:r>
+    </w:p>
+    <w:p>
+      <w:pPr>
+        <w:jc w:val="both"/>
+        <w:rPr>
+          <w:rStyle w:val="eop"/>
+          <w:rFonts w:ascii="Californian FB" w:hAnsi="Californian FB"/>
+          <w:sz w:val="24"/>
+          <w:szCs w:val="24"/>
+          <w:shd w:val="clear" w:color="auto" w:fill="FFFFFF"/>
+        </w:rPr>
+      </w:pPr>
+      <w:r>
+        <w:rPr>
+          <w:rStyle w:val="eop"/>
+          <w:rFonts w:ascii="Californian FB" w:hAnsi="Californian FB"/>
+          <w:sz w:val="24"/>
+          <w:szCs w:val="24"/>
+          <w:shd w:val="clear" w:color="auto" w:fill="FFFFFF"/>
+        </w:rPr>
+        <w:t xml:space="preserve">La métrica de rendimiento escogida para este análisis fue el error cuadrático </w:t>
+      </w:r>
+      <w:r>
+        <w:rPr>
+          <w:rStyle w:val="eop"/>
+          <w:rFonts w:ascii="Californian FB" w:hAnsi="Californian FB"/>
+          <w:sz w:val="24"/>
+          <w:szCs w:val="24"/>
+          <w:shd w:val="clear" w:color="auto" w:fill="FFFFFF"/>
+        </w:rPr>
+        <w:t>medio (</w:t>
+      </w:r>
+      <w:r>
+        <w:rPr>
+          <w:rStyle w:val="eop"/>
+          <w:rFonts w:ascii="Californian FB" w:hAnsi="Californian FB"/>
+          <w:sz w:val="24"/>
+          <w:szCs w:val="24"/>
+          <w:shd w:val="clear" w:color="auto" w:fill="FFFFFF"/>
+        </w:rPr>
+        <w:t xml:space="preserve">MSE), el cual nos permite medir que tan lejos están las predicciones de los valores observados. Esta métrica tiende a disminuir a medida que se aumentan la complejidad del modelo, con un punto de infección en el que se invierte la trayectoria y aumento, por lo cual podría inducirnos a sobre ajustar el modelo con el fin de obtener errores </w:t>
+      </w:r>
+      <w:r>
+        <w:rPr>
+          <w:rStyle w:val="eop"/>
+          <w:rFonts w:ascii="Californian FB" w:hAnsi="Californian FB"/>
+          <w:sz w:val="24"/>
+          <w:szCs w:val="24"/>
+          <w:shd w:val="clear" w:color="auto" w:fill="FFFFFF"/>
+        </w:rPr>
+        <w:t>más</w:t>
+      </w:r>
+      <w:r>
+        <w:rPr>
+          <w:rStyle w:val="eop"/>
+          <w:rFonts w:ascii="Californian FB" w:hAnsi="Californian FB"/>
+          <w:sz w:val="24"/>
+          <w:szCs w:val="24"/>
+          <w:shd w:val="clear" w:color="auto" w:fill="FFFFFF"/>
+        </w:rPr>
+        <w:t xml:space="preserve"> bajos y afectando su capacidad predictiva. Por tal motivo, al combinarlo con validación cruzada, y calculando sobre la muestra de testeo, provee un estimador de la tasa de error en prueba.  </w:t>
+      </w:r>
+    </w:p>
+    <w:p>
+      <w:pPr>
+        <w:jc w:val="both"/>
+        <w:rPr>
+          <w:rStyle w:val="eop"/>
+          <w:rFonts w:ascii="Californian FB" w:hAnsi="Californian FB"/>
+          <w:sz w:val="24"/>
+          <w:szCs w:val="24"/>
+          <w:shd w:val="clear" w:color="auto" w:fill="FFFFFF"/>
+        </w:rPr>
+      </w:pPr>
+      <w:r>
+        <w:rPr>
+          <w:rStyle w:val="eop"/>
+          <w:rFonts w:ascii="Californian FB" w:hAnsi="Californian FB"/>
+          <w:sz w:val="24"/>
+          <w:szCs w:val="24"/>
+          <w:shd w:val="clear" w:color="auto" w:fill="FFFFFF"/>
+        </w:rPr>
+        <w:t xml:space="preserve">El error cuadrático medio resultante para cada una de las pruebas a los modelos se muestra en la Figura 10. Se observa que a medida que aumenta la complejidad del modelo y el </w:t>
+      </w:r>
+      <w:r>
+        <w:rPr>
+          <w:rStyle w:val="eop"/>
+          <w:rFonts w:ascii="Californian FB" w:hAnsi="Californian FB"/>
+          <w:sz w:val="24"/>
+          <w:szCs w:val="24"/>
+          <w:shd w:val="clear" w:color="auto" w:fill="FFFFFF"/>
+        </w:rPr>
+        <w:t>número</w:t>
+      </w:r>
+      <w:r>
+        <w:rPr>
+          <w:rStyle w:val="eop"/>
+          <w:rFonts w:ascii="Californian FB" w:hAnsi="Californian FB"/>
+          <w:sz w:val="24"/>
+          <w:szCs w:val="24"/>
+          <w:shd w:val="clear" w:color="auto" w:fill="FFFFFF"/>
+        </w:rPr>
+        <w:t xml:space="preserve"> de regresores disminuye considerablemente la tasa de error de prueba. Sin embargo, a partir del modelo 8 se alcanza un nivel de complejidad que induce al incremento de la tasa de error. Adicionalmente, entre el modelo 5 y el modelo 7 no se observan cambios significativos en el error. En consecuencia, se eligen los modelos 5 y 6 como los de mejor rendimiento dados sus menores errores cuadráticos medios sobre la muestra de prueba. </w:t>
+      </w:r>
+    </w:p>
+    <w:p>
+      <w:pPr>
+        <w:jc w:val="both"/>
+        <w:rPr>
+          <w:rStyle w:val="eop"/>
+          <w:rFonts w:ascii="Californian FB" w:hAnsi="Californian FB"/>
+          <w:sz w:val="24"/>
+          <w:szCs w:val="24"/>
+          <w:shd w:val="clear" w:color="auto" w:fill="FFFFFF"/>
+        </w:rPr>
+      </w:pPr>
+      <w:r>
+        <w:rPr>
+          <w:rStyle w:val="eop"/>
+          <w:rFonts w:ascii="Californian FB" w:hAnsi="Californian FB"/>
+          <w:sz w:val="24"/>
+          <w:szCs w:val="24"/>
+          <w:shd w:val="clear" w:color="auto" w:fill="FFFFFF"/>
+        </w:rPr>
+        <w:t xml:space="preserve">En la Figura 11 y la Figura 12, podemos observar la distribución de los errores de acuerdo con el nivel de ingresos. Se evidencia que a medida que se mueva a ingresos bajos y a ingresos altos la tasa de error se mueve significativamente. Sin embargo, podría deberse a causas diferentes. Por un lado, las personas de ingresos bajos están siendo sobre estimadas dadas </w:t>
+      </w:r>
+      <w:r>
+        <w:rPr>
+          <w:rStyle w:val="eop"/>
+          <w:rFonts w:ascii="Californian FB" w:hAnsi="Californian FB"/>
+          <w:sz w:val="24"/>
+          <w:szCs w:val="24"/>
+          <w:shd w:val="clear" w:color="auto" w:fill="FFFFFF"/>
+        </w:rPr>
+        <w:lastRenderedPageBreak/>
+        <w:t xml:space="preserve">sus características y las de sus trabajos. Mientras que las personas de ingresos altos están siendo subestimadas. </w:t>
+      </w:r>
+    </w:p>
+    <w:p>
+      <w:pPr>
+        <w:jc w:val="both"/>
+        <w:rPr>
+          <w:rStyle w:val="eop"/>
+          <w:rFonts w:ascii="Californian FB" w:hAnsi="Californian FB"/>
+          <w:sz w:val="24"/>
+          <w:szCs w:val="24"/>
+          <w:shd w:val="clear" w:color="auto" w:fill="FFFFFF"/>
+        </w:rPr>
+      </w:pPr>
+      <w:r>
+        <w:rPr>
+          <w:rStyle w:val="eop"/>
+          <w:rFonts w:ascii="Californian FB" w:hAnsi="Californian FB"/>
+          <w:sz w:val="24"/>
+          <w:szCs w:val="24"/>
+          <w:shd w:val="clear" w:color="auto" w:fill="FFFFFF"/>
+        </w:rPr>
+        <w:t xml:space="preserve">Esto podría indicar que los modelos tienen dificultad para predecir los ingresos de la parte inferior y superior de la distribución de ingresos. Por lo cual, desde el punto de vista de la política y la evasión fiscal, los modelos estimados no permiten identificar que personas dadas sus características están reportando menos ingresos. </w:t>
+      </w:r>
+    </w:p>
+    <w:p>
+      <w:pPr>
+        <w:jc w:val="both"/>
+        <w:rPr>
+          <w:rStyle w:val="eop"/>
+          <w:rFonts w:ascii="Californian FB" w:hAnsi="Californian FB"/>
+          <w:sz w:val="24"/>
+          <w:szCs w:val="24"/>
+          <w:shd w:val="clear" w:color="auto" w:fill="FFFFFF"/>
+        </w:rPr>
+      </w:pPr>
+      <w:r>
+        <w:rPr>
+          <w:rStyle w:val="eop"/>
+          <w:rFonts w:ascii="Californian FB" w:hAnsi="Californian FB"/>
+          <w:sz w:val="24"/>
+          <w:szCs w:val="24"/>
+          <w:shd w:val="clear" w:color="auto" w:fill="FFFFFF"/>
+        </w:rPr>
+        <w:t xml:space="preserve">Siguiendo con el análisis de validación cruzada, En segunda metodología implementada para evaluar el rendimiento de los modelos, se aplicó la distribución LOOCV y se </w:t>
+      </w:r>
+      <w:r>
+        <w:rPr>
+          <w:rStyle w:val="eop"/>
+          <w:rFonts w:ascii="Californian FB" w:hAnsi="Californian FB"/>
+          <w:sz w:val="24"/>
+          <w:szCs w:val="24"/>
+          <w:shd w:val="clear" w:color="auto" w:fill="FFFFFF"/>
+        </w:rPr>
+        <w:t>estimó</w:t>
+      </w:r>
+      <w:r>
+        <w:rPr>
+          <w:rStyle w:val="eop"/>
+          <w:rFonts w:ascii="Californian FB" w:hAnsi="Californian FB"/>
+          <w:sz w:val="24"/>
+          <w:szCs w:val="24"/>
+          <w:shd w:val="clear" w:color="auto" w:fill="FFFFFF"/>
+        </w:rPr>
+        <w:t xml:space="preserve"> la tasa de error promedio para los dos modelos de mejor rendimiento escogidos anteriormente (modelo 5 y 6). En la Figura 13. Se encuentra la comparación de los errores cuadráticos medios tanto para la aproximación de conjunto de validación como la de LOOCV. Se reporta un incremento de la tasa de error de prueba con la aproximación LOOCV, lo cual implicaría que el sesgo es </w:t>
+      </w:r>
+      <w:r>
+        <w:rPr>
+          <w:rStyle w:val="eop"/>
+          <w:rFonts w:ascii="Californian FB" w:hAnsi="Californian FB"/>
+          <w:sz w:val="24"/>
+          <w:szCs w:val="24"/>
+          <w:shd w:val="clear" w:color="auto" w:fill="FFFFFF"/>
+        </w:rPr>
+        <w:t>más</w:t>
+      </w:r>
+      <w:r>
+        <w:rPr>
+          <w:rStyle w:val="eop"/>
+          <w:rFonts w:ascii="Californian FB" w:hAnsi="Californian FB"/>
+          <w:sz w:val="24"/>
+          <w:szCs w:val="24"/>
+          <w:shd w:val="clear" w:color="auto" w:fill="FFFFFF"/>
+        </w:rPr>
+        <w:t xml:space="preserve"> alto de lo que se había estimado con la primera aproximación. </w:t>
+      </w:r>
+    </w:p>
+    <w:p>
+      <w:pPr>
+        <w:jc w:val="both"/>
+        <w:rPr>
+          <w:rStyle w:val="eop"/>
+          <w:rFonts w:ascii="Californian FB" w:hAnsi="Californian FB"/>
+          <w:sz w:val="24"/>
+          <w:szCs w:val="24"/>
+          <w:shd w:val="clear" w:color="auto" w:fill="FFFFFF"/>
+        </w:rPr>
+      </w:pPr>
+      <w:r>
+        <w:rPr>
+          <w:rStyle w:val="eop"/>
+          <w:rFonts w:ascii="Californian FB" w:hAnsi="Californian FB"/>
+          <w:sz w:val="24"/>
+          <w:szCs w:val="24"/>
+          <w:shd w:val="clear" w:color="auto" w:fill="FFFFFF"/>
+        </w:rPr>
+        <w:t xml:space="preserve">El incremento de los errores cuadráticos medios de la prueba puede estar relacionado con la división de las observaciones entre muestra de entrenamiento y muestra de testeo. Esto debido a la importancia relativa que tiene cada variable sobre el ajuste del modelo. Mientras que en la aproximación de conjunto de validación se escoge aleatoriamente la muestra de entrenamiento y la de prueba, lo cual podría llevar a que el ajuste del modelo cambie dependiendo de que conjunto de observaciones entro en entrenamiento o en prueba; en la aproximación de LOOCV se corrige esto eligiendo a cada observación como prueba y entrenamiento, llevando a un ajuste del modelo </w:t>
+      </w:r>
+      <w:r>
+        <w:rPr>
+          <w:rStyle w:val="eop"/>
+          <w:rFonts w:ascii="Californian FB" w:hAnsi="Californian FB"/>
+          <w:sz w:val="24"/>
+          <w:szCs w:val="24"/>
+          <w:shd w:val="clear" w:color="auto" w:fill="FFFFFF"/>
+        </w:rPr>
+        <w:t>más</w:t>
+      </w:r>
+      <w:r>
+        <w:rPr>
+          <w:rStyle w:val="eop"/>
+          <w:rFonts w:ascii="Californian FB" w:hAnsi="Californian FB"/>
+          <w:sz w:val="24"/>
+          <w:szCs w:val="24"/>
+          <w:shd w:val="clear" w:color="auto" w:fill="FFFFFF"/>
+        </w:rPr>
+        <w:t xml:space="preserve"> preciso dada la importancia de cada observación. </w:t>
+      </w:r>
+    </w:p>
+    <w:p>
+      <w:pPr>
+        <w:jc w:val="both"/>
+        <w:rPr>
+          <w:rStyle w:val="eop"/>
+          <w:rFonts w:ascii="Californian FB" w:hAnsi="Californian FB"/>
+          <w:sz w:val="24"/>
+          <w:szCs w:val="24"/>
+          <w:shd w:val="clear" w:color="auto" w:fill="FFFFFF"/>
+        </w:rPr>
+      </w:pPr>
+    </w:p>
+    <w:p>
+      <w:pPr>
+        <w:jc w:val="both"/>
+        <w:rPr>
+          <w:rStyle w:val="eop"/>
+          <w:rFonts w:ascii="Californian FB" w:hAnsi="Californian FB"/>
+          <w:sz w:val="24"/>
+          <w:szCs w:val="24"/>
+          <w:shd w:val="clear" w:color="auto" w:fill="FFFFFF"/>
+        </w:rPr>
+      </w:pPr>
+    </w:p>
+    <w:p>
+      <w:pPr>
+        <w:jc w:val="both"/>
+        <w:rPr>
+          <w:rStyle w:val="eop"/>
+          <w:rFonts w:ascii="Californian FB" w:hAnsi="Californian FB"/>
+          <w:sz w:val="24"/>
+          <w:szCs w:val="24"/>
+          <w:shd w:val="clear" w:color="auto" w:fill="FFFFFF"/>
+        </w:rPr>
+      </w:pPr>
+    </w:p>
+    <w:p>
+      <w:pPr>
+        <w:jc w:val="both"/>
+        <w:rPr>
+          <w:rStyle w:val="eop"/>
+          <w:rFonts w:ascii="Californian FB" w:hAnsi="Californian FB"/>
+          <w:sz w:val="24"/>
+          <w:szCs w:val="24"/>
+          <w:shd w:val="clear" w:color="auto" w:fill="FFFFFF"/>
+        </w:rPr>
+      </w:pPr>
+    </w:p>
+    <w:p>
+      <w:pPr>
+        <w:jc w:val="both"/>
+        <w:rPr>
+          <w:rStyle w:val="eop"/>
+          <w:rFonts w:ascii="Californian FB" w:hAnsi="Californian FB"/>
+          <w:sz w:val="24"/>
+          <w:szCs w:val="24"/>
+          <w:shd w:val="clear" w:color="auto" w:fill="FFFFFF"/>
+        </w:rPr>
+      </w:pPr>
+    </w:p>
+    <w:p>
+      <w:pPr>
+        <w:jc w:val="both"/>
+        <w:rPr>
+          <w:rStyle w:val="eop"/>
+          <w:rFonts w:ascii="Californian FB" w:hAnsi="Californian FB"/>
+          <w:sz w:val="24"/>
+          <w:szCs w:val="24"/>
+          <w:shd w:val="clear" w:color="auto" w:fill="FFFFFF"/>
+        </w:rPr>
+      </w:pPr>
+    </w:p>
+    <w:p>
+      <w:pPr>
+        <w:jc w:val="both"/>
+        <w:rPr>
+          <w:rStyle w:val="eop"/>
+          <w:rFonts w:ascii="Californian FB" w:hAnsi="Californian FB"/>
+          <w:sz w:val="24"/>
+          <w:szCs w:val="24"/>
+          <w:shd w:val="clear" w:color="auto" w:fill="FFFFFF"/>
+        </w:rPr>
+      </w:pPr>
+    </w:p>
+    <w:p>
+      <w:pPr>
+        <w:jc w:val="both"/>
+        <w:rPr>
+          <w:rStyle w:val="eop"/>
+          <w:rFonts w:ascii="Californian FB" w:hAnsi="Californian FB"/>
+          <w:sz w:val="24"/>
+          <w:szCs w:val="24"/>
+          <w:shd w:val="clear" w:color="auto" w:fill="FFFFFF"/>
+        </w:rPr>
+      </w:pPr>
+    </w:p>
+    <w:p>
+      <w:pPr>
+        <w:jc w:val="both"/>
+        <w:rPr>
+          <w:rStyle w:val="eop"/>
+          <w:rFonts w:ascii="Californian FB" w:hAnsi="Californian FB"/>
+          <w:sz w:val="24"/>
+          <w:szCs w:val="24"/>
+          <w:shd w:val="clear" w:color="auto" w:fill="FFFFFF"/>
+        </w:rPr>
+      </w:pPr>
+    </w:p>
+    <w:p>
+      <w:pPr>
+        <w:jc w:val="both"/>
+        <w:rPr>
+          <w:rStyle w:val="eop"/>
+          <w:rFonts w:ascii="Californian FB" w:hAnsi="Californian FB"/>
+          <w:sz w:val="24"/>
+          <w:szCs w:val="24"/>
+          <w:shd w:val="clear" w:color="auto" w:fill="FFFFFF"/>
+        </w:rPr>
+      </w:pPr>
+    </w:p>
+    <w:p>
+      <w:pPr>
+        <w:jc w:val="both"/>
+        <w:rPr>
+          <w:rStyle w:val="eop"/>
+          <w:rFonts w:ascii="Californian FB" w:hAnsi="Californian FB"/>
+          <w:sz w:val="24"/>
+          <w:szCs w:val="24"/>
+          <w:shd w:val="clear" w:color="auto" w:fill="FFFFFF"/>
+        </w:rPr>
+      </w:pPr>
+    </w:p>
+    <w:p>
+      <w:pPr>
+        <w:jc w:val="both"/>
+        <w:rPr>
+          <w:rStyle w:val="eop"/>
+          <w:rFonts w:ascii="Californian FB" w:hAnsi="Californian FB"/>
+          <w:sz w:val="24"/>
+          <w:szCs w:val="24"/>
+          <w:shd w:val="clear" w:color="auto" w:fill="FFFFFF"/>
+        </w:rPr>
+      </w:pPr>
+    </w:p>
+    <w:p>
+      <w:pPr>
+        <w:jc w:val="both"/>
+        <w:rPr>
+          <w:rStyle w:val="eop"/>
+          <w:rFonts w:ascii="Californian FB" w:hAnsi="Californian FB"/>
+          <w:color w:val="FF0000"/>
+          <w:sz w:val="24"/>
+          <w:szCs w:val="24"/>
+          <w:shd w:val="clear" w:color="auto" w:fill="FFFFFF"/>
+        </w:rPr>
+      </w:pPr>
+    </w:p>
+    <w:p>
+      <w:pPr>
+        <w:jc w:val="both"/>
+        <w:rPr>
+          <w:rStyle w:val="eop"/>
+          <w:rFonts w:ascii="Californian FB" w:hAnsi="Californian FB"/>
+          <w:shd w:val="clear" w:color="auto" w:fill="FFFFFF"/>
+        </w:rPr>
+      </w:pPr>
+      <w:r>
+        <w:rPr>
+          <w:rStyle w:val="eop"/>
+          <w:rFonts w:ascii="Californian FB" w:hAnsi="Californian FB"/>
+          <w:sz w:val="24"/>
+          <w:szCs w:val="24"/>
+          <w:shd w:val="clear" w:color="auto" w:fill="FFFFFF"/>
+        </w:rPr>
+        <w:lastRenderedPageBreak/>
+        <w:t xml:space="preserve">Tabla 5.  </w:t>
+      </w:r>
+      <w:r>
+        <w:rPr>
+          <w:rStyle w:val="eop"/>
+          <w:rFonts w:ascii="Californian FB" w:hAnsi="Californian FB"/>
+          <w:sz w:val="24"/>
+          <w:szCs w:val="24"/>
+          <w:shd w:val="clear" w:color="auto" w:fill="FFFFFF"/>
+        </w:rPr>
+        <w:t xml:space="preserve">Especificación de los modelos estimados </w:t>
+      </w:r>
+    </w:p>
+    <w:tbl>
+      <w:tblPr>
+        <w:tblW w:w="8742" w:type="dxa"/>
+        <w:tblCellMar>
+          <w:left w:w="70" w:type="dxa"/>
+          <w:right w:w="70" w:type="dxa"/>
+        </w:tblCellMar>
+        <w:tblLook w:val="04A0" w:firstRow="1" w:lastRow="0" w:firstColumn="1" w:lastColumn="0" w:noHBand="0" w:noVBand="1"/>
+      </w:tblPr>
+      <w:tblGrid>
+        <w:gridCol w:w="1704"/>
+        <w:gridCol w:w="782"/>
+        <w:gridCol w:w="782"/>
+        <w:gridCol w:w="782"/>
+        <w:gridCol w:w="782"/>
+        <w:gridCol w:w="782"/>
+        <w:gridCol w:w="782"/>
+        <w:gridCol w:w="782"/>
+        <w:gridCol w:w="782"/>
+        <w:gridCol w:w="782"/>
+      </w:tblGrid>
+      <w:tr>
+        <w:trPr>
+          <w:trHeight w:val="488"/>
+        </w:trPr>
+        <w:tc>
+          <w:tcPr>
+            <w:tcW w:w="1704" w:type="dxa"/>
+            <w:tcBorders>
+              <w:top w:val="single" w:sz="4" w:space="0" w:color="auto"/>
+              <w:left w:val="single" w:sz="4" w:space="0" w:color="auto"/>
+              <w:bottom w:val="single" w:sz="4" w:space="0" w:color="auto"/>
+              <w:right w:val="single" w:sz="4" w:space="0" w:color="auto"/>
+            </w:tcBorders>
+            <w:shd w:val="clear" w:color="auto" w:fill="auto"/>
+            <w:noWrap/>
+            <w:vAlign w:val="center"/>
+            <w:hideMark/>
+          </w:tcPr>
+          <w:p>
+            <w:pPr>
+              <w:spacing w:after="0" w:line="240" w:lineRule="auto"/>
+              <w:rPr>
+                <w:rFonts w:ascii="Calibri" w:eastAsia="Times New Roman" w:hAnsi="Calibri" w:cs="Calibri"/>
+                <w:color w:val="000000"/>
+                <w:lang w:eastAsia="es-CO"/>
+              </w:rPr>
+            </w:pPr>
+            <w:r>
+              <w:rPr>
+                <w:rFonts w:ascii="Calibri" w:eastAsia="Times New Roman" w:hAnsi="Calibri" w:cs="Calibri"/>
+                <w:color w:val="000000"/>
+                <w:lang w:eastAsia="es-CO"/>
+              </w:rPr>
+              <w:t> </w:t>
+            </w:r>
+          </w:p>
+        </w:tc>
+        <w:tc>
+          <w:tcPr>
+            <w:tcW w:w="782" w:type="dxa"/>
+            <w:tcBorders>
+              <w:top w:val="single" w:sz="4" w:space="0" w:color="auto"/>
+              <w:left w:val="nil"/>
+              <w:bottom w:val="single" w:sz="4" w:space="0" w:color="auto"/>
+              <w:right w:val="single" w:sz="4" w:space="0" w:color="auto"/>
+            </w:tcBorders>
+            <w:shd w:val="clear" w:color="auto" w:fill="auto"/>
+            <w:vAlign w:val="center"/>
+            <w:hideMark/>
+          </w:tcPr>
+          <w:p>
+            <w:pPr>
+              <w:spacing w:after="0" w:line="240" w:lineRule="auto"/>
+              <w:jc w:val="center"/>
+              <w:rPr>
+                <w:rFonts w:ascii="Calibri" w:eastAsia="Times New Roman" w:hAnsi="Calibri" w:cs="Calibri"/>
+                <w:color w:val="000000"/>
+                <w:sz w:val="20"/>
+                <w:szCs w:val="20"/>
+                <w:lang w:eastAsia="es-CO"/>
+              </w:rPr>
+            </w:pPr>
+            <w:r>
+              <w:rPr>
+                <w:rFonts w:ascii="Calibri" w:eastAsia="Times New Roman" w:hAnsi="Calibri" w:cs="Calibri"/>
+                <w:color w:val="000000"/>
+                <w:sz w:val="20"/>
+                <w:szCs w:val="20"/>
+                <w:lang w:eastAsia="es-CO"/>
+              </w:rPr>
+              <w:t>Modelo 1</w:t>
+            </w:r>
+          </w:p>
+        </w:tc>
+        <w:tc>
+          <w:tcPr>
+            <w:tcW w:w="782" w:type="dxa"/>
+            <w:tcBorders>
+              <w:top w:val="single" w:sz="4" w:space="0" w:color="auto"/>
+              <w:left w:val="nil"/>
+              <w:bottom w:val="single" w:sz="4" w:space="0" w:color="auto"/>
+              <w:right w:val="single" w:sz="4" w:space="0" w:color="auto"/>
+            </w:tcBorders>
+            <w:shd w:val="clear" w:color="auto" w:fill="auto"/>
+            <w:vAlign w:val="center"/>
+            <w:hideMark/>
+          </w:tcPr>
+          <w:p>
+            <w:pPr>
+              <w:spacing w:after="0" w:line="240" w:lineRule="auto"/>
+              <w:jc w:val="center"/>
+              <w:rPr>
+                <w:rFonts w:ascii="Calibri" w:eastAsia="Times New Roman" w:hAnsi="Calibri" w:cs="Calibri"/>
+                <w:color w:val="000000"/>
+                <w:sz w:val="20"/>
+                <w:szCs w:val="20"/>
+                <w:lang w:eastAsia="es-CO"/>
+              </w:rPr>
+            </w:pPr>
+            <w:r>
+              <w:rPr>
+                <w:rFonts w:ascii="Calibri" w:eastAsia="Times New Roman" w:hAnsi="Calibri" w:cs="Calibri"/>
+                <w:color w:val="000000"/>
+                <w:sz w:val="20"/>
+                <w:szCs w:val="20"/>
+                <w:lang w:eastAsia="es-CO"/>
+              </w:rPr>
+              <w:t>Modelo 2</w:t>
+            </w:r>
+          </w:p>
+        </w:tc>
+        <w:tc>
+          <w:tcPr>
+            <w:tcW w:w="782" w:type="dxa"/>
+            <w:tcBorders>
+              <w:top w:val="single" w:sz="4" w:space="0" w:color="auto"/>
+              <w:left w:val="nil"/>
+              <w:bottom w:val="single" w:sz="4" w:space="0" w:color="auto"/>
+              <w:right w:val="single" w:sz="4" w:space="0" w:color="auto"/>
+            </w:tcBorders>
+            <w:shd w:val="clear" w:color="auto" w:fill="auto"/>
+            <w:vAlign w:val="center"/>
+            <w:hideMark/>
+          </w:tcPr>
+          <w:p>
+            <w:pPr>
+              <w:spacing w:after="0" w:line="240" w:lineRule="auto"/>
+              <w:jc w:val="center"/>
+              <w:rPr>
+                <w:rFonts w:ascii="Calibri" w:eastAsia="Times New Roman" w:hAnsi="Calibri" w:cs="Calibri"/>
+                <w:color w:val="000000"/>
+                <w:sz w:val="20"/>
+                <w:szCs w:val="20"/>
+                <w:lang w:eastAsia="es-CO"/>
+              </w:rPr>
+            </w:pPr>
+            <w:r>
+              <w:rPr>
+                <w:rFonts w:ascii="Calibri" w:eastAsia="Times New Roman" w:hAnsi="Calibri" w:cs="Calibri"/>
+                <w:color w:val="000000"/>
+                <w:sz w:val="20"/>
+                <w:szCs w:val="20"/>
+                <w:lang w:eastAsia="es-CO"/>
+              </w:rPr>
+              <w:t>Modelo 3</w:t>
+            </w:r>
+          </w:p>
+        </w:tc>
+        <w:tc>
+          <w:tcPr>
+            <w:tcW w:w="782" w:type="dxa"/>
+            <w:tcBorders>
+              <w:top w:val="single" w:sz="4" w:space="0" w:color="auto"/>
+              <w:left w:val="nil"/>
+              <w:bottom w:val="single" w:sz="4" w:space="0" w:color="auto"/>
+              <w:right w:val="single" w:sz="4" w:space="0" w:color="auto"/>
+            </w:tcBorders>
+            <w:shd w:val="clear" w:color="auto" w:fill="auto"/>
+            <w:vAlign w:val="center"/>
+            <w:hideMark/>
+          </w:tcPr>
+          <w:p>
+            <w:pPr>
+              <w:spacing w:after="0" w:line="240" w:lineRule="auto"/>
+              <w:jc w:val="center"/>
+              <w:rPr>
+                <w:rFonts w:ascii="Calibri" w:eastAsia="Times New Roman" w:hAnsi="Calibri" w:cs="Calibri"/>
+                <w:color w:val="000000"/>
+                <w:sz w:val="20"/>
+                <w:szCs w:val="20"/>
+                <w:lang w:eastAsia="es-CO"/>
+              </w:rPr>
+            </w:pPr>
+            <w:r>
+              <w:rPr>
+                <w:rFonts w:ascii="Calibri" w:eastAsia="Times New Roman" w:hAnsi="Calibri" w:cs="Calibri"/>
+                <w:color w:val="000000"/>
+                <w:sz w:val="20"/>
+                <w:szCs w:val="20"/>
+                <w:lang w:eastAsia="es-CO"/>
+              </w:rPr>
+              <w:t>Modelo 4</w:t>
+            </w:r>
+          </w:p>
+        </w:tc>
+        <w:tc>
+          <w:tcPr>
+            <w:tcW w:w="782" w:type="dxa"/>
+            <w:tcBorders>
+              <w:top w:val="single" w:sz="4" w:space="0" w:color="auto"/>
+              <w:left w:val="nil"/>
+              <w:bottom w:val="single" w:sz="4" w:space="0" w:color="auto"/>
+              <w:right w:val="single" w:sz="4" w:space="0" w:color="auto"/>
+            </w:tcBorders>
+            <w:shd w:val="clear" w:color="auto" w:fill="auto"/>
+            <w:vAlign w:val="center"/>
+            <w:hideMark/>
+          </w:tcPr>
+          <w:p>
+            <w:pPr>
+              <w:spacing w:after="0" w:line="240" w:lineRule="auto"/>
+              <w:jc w:val="center"/>
+              <w:rPr>
+                <w:rFonts w:ascii="Calibri" w:eastAsia="Times New Roman" w:hAnsi="Calibri" w:cs="Calibri"/>
+                <w:color w:val="000000"/>
+                <w:sz w:val="20"/>
+                <w:szCs w:val="20"/>
+                <w:lang w:eastAsia="es-CO"/>
+              </w:rPr>
+            </w:pPr>
+            <w:r>
+              <w:rPr>
+                <w:rFonts w:ascii="Calibri" w:eastAsia="Times New Roman" w:hAnsi="Calibri" w:cs="Calibri"/>
+                <w:color w:val="000000"/>
+                <w:sz w:val="20"/>
+                <w:szCs w:val="20"/>
+                <w:lang w:eastAsia="es-CO"/>
+              </w:rPr>
+              <w:t>Modelo 5</w:t>
+            </w:r>
+          </w:p>
+        </w:tc>
+        <w:tc>
+          <w:tcPr>
+            <w:tcW w:w="782" w:type="dxa"/>
+            <w:tcBorders>
+              <w:top w:val="single" w:sz="4" w:space="0" w:color="auto"/>
+              <w:left w:val="nil"/>
+              <w:bottom w:val="single" w:sz="4" w:space="0" w:color="auto"/>
+              <w:right w:val="single" w:sz="4" w:space="0" w:color="auto"/>
+            </w:tcBorders>
+            <w:shd w:val="clear" w:color="auto" w:fill="auto"/>
+            <w:vAlign w:val="center"/>
+            <w:hideMark/>
+          </w:tcPr>
+          <w:p>
+            <w:pPr>
+              <w:spacing w:after="0" w:line="240" w:lineRule="auto"/>
+              <w:jc w:val="center"/>
+              <w:rPr>
+                <w:rFonts w:ascii="Calibri" w:eastAsia="Times New Roman" w:hAnsi="Calibri" w:cs="Calibri"/>
+                <w:color w:val="000000"/>
+                <w:sz w:val="20"/>
+                <w:szCs w:val="20"/>
+                <w:lang w:eastAsia="es-CO"/>
+              </w:rPr>
+            </w:pPr>
+            <w:r>
+              <w:rPr>
+                <w:rFonts w:ascii="Calibri" w:eastAsia="Times New Roman" w:hAnsi="Calibri" w:cs="Calibri"/>
+                <w:color w:val="000000"/>
+                <w:sz w:val="20"/>
+                <w:szCs w:val="20"/>
+                <w:lang w:eastAsia="es-CO"/>
+              </w:rPr>
+              <w:t>Modelo 6</w:t>
+            </w:r>
+          </w:p>
+        </w:tc>
+        <w:tc>
+          <w:tcPr>
+            <w:tcW w:w="782" w:type="dxa"/>
+            <w:tcBorders>
+              <w:top w:val="single" w:sz="4" w:space="0" w:color="auto"/>
+              <w:left w:val="nil"/>
+              <w:bottom w:val="single" w:sz="4" w:space="0" w:color="auto"/>
+              <w:right w:val="single" w:sz="4" w:space="0" w:color="auto"/>
+            </w:tcBorders>
+            <w:shd w:val="clear" w:color="auto" w:fill="auto"/>
+            <w:vAlign w:val="center"/>
+            <w:hideMark/>
+          </w:tcPr>
+          <w:p>
+            <w:pPr>
+              <w:spacing w:after="0" w:line="240" w:lineRule="auto"/>
+              <w:jc w:val="center"/>
+              <w:rPr>
+                <w:rFonts w:ascii="Calibri" w:eastAsia="Times New Roman" w:hAnsi="Calibri" w:cs="Calibri"/>
+                <w:color w:val="000000"/>
+                <w:sz w:val="20"/>
+                <w:szCs w:val="20"/>
+                <w:lang w:eastAsia="es-CO"/>
+              </w:rPr>
+            </w:pPr>
+            <w:r>
+              <w:rPr>
+                <w:rFonts w:ascii="Calibri" w:eastAsia="Times New Roman" w:hAnsi="Calibri" w:cs="Calibri"/>
+                <w:color w:val="000000"/>
+                <w:sz w:val="20"/>
+                <w:szCs w:val="20"/>
+                <w:lang w:eastAsia="es-CO"/>
+              </w:rPr>
+              <w:t>Modelo 7</w:t>
+            </w:r>
+          </w:p>
+        </w:tc>
+        <w:tc>
+          <w:tcPr>
+            <w:tcW w:w="782" w:type="dxa"/>
+            <w:tcBorders>
+              <w:top w:val="single" w:sz="4" w:space="0" w:color="auto"/>
+              <w:left w:val="nil"/>
+              <w:bottom w:val="single" w:sz="4" w:space="0" w:color="auto"/>
+              <w:right w:val="single" w:sz="4" w:space="0" w:color="auto"/>
+            </w:tcBorders>
+            <w:shd w:val="clear" w:color="auto" w:fill="auto"/>
+            <w:vAlign w:val="center"/>
+            <w:hideMark/>
+          </w:tcPr>
+          <w:p>
+            <w:pPr>
+              <w:spacing w:after="0" w:line="240" w:lineRule="auto"/>
+              <w:jc w:val="center"/>
+              <w:rPr>
+                <w:rFonts w:ascii="Calibri" w:eastAsia="Times New Roman" w:hAnsi="Calibri" w:cs="Calibri"/>
+                <w:color w:val="000000"/>
+                <w:sz w:val="20"/>
+                <w:szCs w:val="20"/>
+                <w:lang w:eastAsia="es-CO"/>
+              </w:rPr>
+            </w:pPr>
+            <w:r>
+              <w:rPr>
+                <w:rFonts w:ascii="Calibri" w:eastAsia="Times New Roman" w:hAnsi="Calibri" w:cs="Calibri"/>
+                <w:color w:val="000000"/>
+                <w:sz w:val="20"/>
+                <w:szCs w:val="20"/>
+                <w:lang w:eastAsia="es-CO"/>
+              </w:rPr>
+              <w:t>Modelo 8</w:t>
+            </w:r>
+          </w:p>
+        </w:tc>
+        <w:tc>
+          <w:tcPr>
+            <w:tcW w:w="782" w:type="dxa"/>
+            <w:tcBorders>
+              <w:top w:val="single" w:sz="4" w:space="0" w:color="auto"/>
+              <w:left w:val="nil"/>
+              <w:bottom w:val="single" w:sz="4" w:space="0" w:color="auto"/>
+              <w:right w:val="single" w:sz="4" w:space="0" w:color="auto"/>
+            </w:tcBorders>
+            <w:shd w:val="clear" w:color="auto" w:fill="auto"/>
+            <w:vAlign w:val="center"/>
+            <w:hideMark/>
+          </w:tcPr>
+          <w:p>
+            <w:pPr>
+              <w:spacing w:after="0" w:line="240" w:lineRule="auto"/>
+              <w:jc w:val="center"/>
+              <w:rPr>
+                <w:rFonts w:ascii="Calibri" w:eastAsia="Times New Roman" w:hAnsi="Calibri" w:cs="Calibri"/>
+                <w:color w:val="000000"/>
+                <w:sz w:val="20"/>
+                <w:szCs w:val="20"/>
+                <w:lang w:eastAsia="es-CO"/>
+              </w:rPr>
+            </w:pPr>
+            <w:r>
+              <w:rPr>
+                <w:rFonts w:ascii="Calibri" w:eastAsia="Times New Roman" w:hAnsi="Calibri" w:cs="Calibri"/>
+                <w:color w:val="000000"/>
+                <w:sz w:val="20"/>
+                <w:szCs w:val="20"/>
+                <w:lang w:eastAsia="es-CO"/>
+              </w:rPr>
+              <w:t>Modelo 9</w:t>
+            </w:r>
+          </w:p>
+        </w:tc>
+      </w:tr>
+      <w:tr>
+        <w:trPr>
+          <w:trHeight w:val="244"/>
+        </w:trPr>
+        <w:tc>
+          <w:tcPr>
+            <w:tcW w:w="1704" w:type="dxa"/>
+            <w:tcBorders>
+              <w:top w:val="nil"/>
+              <w:left w:val="single" w:sz="4" w:space="0" w:color="auto"/>
+              <w:bottom w:val="single" w:sz="4" w:space="0" w:color="auto"/>
+              <w:right w:val="single" w:sz="4" w:space="0" w:color="auto"/>
+            </w:tcBorders>
+            <w:shd w:val="clear" w:color="auto" w:fill="auto"/>
+            <w:vAlign w:val="center"/>
+            <w:hideMark/>
+          </w:tcPr>
+          <w:p>
+            <w:pPr>
+              <w:spacing w:after="0" w:line="240" w:lineRule="auto"/>
+              <w:rPr>
+                <w:rFonts w:ascii="Calibri" w:eastAsia="Times New Roman" w:hAnsi="Calibri" w:cs="Calibri"/>
+                <w:color w:val="000000"/>
+                <w:lang w:eastAsia="es-CO"/>
+              </w:rPr>
+            </w:pPr>
+            <w:r>
+              <w:rPr>
+                <w:rFonts w:ascii="Calibri" w:eastAsia="Times New Roman" w:hAnsi="Calibri" w:cs="Calibri"/>
+                <w:color w:val="000000"/>
+                <w:lang w:eastAsia="es-CO"/>
+              </w:rPr>
+              <w:t>Salarios</w:t>
+            </w:r>
+          </w:p>
+        </w:tc>
+        <w:tc>
+          <w:tcPr>
+            <w:tcW w:w="782" w:type="dxa"/>
+            <w:tcBorders>
+              <w:top w:val="nil"/>
+              <w:left w:val="nil"/>
+              <w:bottom w:val="single" w:sz="4" w:space="0" w:color="auto"/>
+              <w:right w:val="single" w:sz="4" w:space="0" w:color="auto"/>
+            </w:tcBorders>
+            <w:shd w:val="clear" w:color="auto" w:fill="auto"/>
+            <w:noWrap/>
+            <w:vAlign w:val="center"/>
+            <w:hideMark/>
+          </w:tcPr>
+          <w:p>
+            <w:pPr>
+              <w:spacing w:after="0" w:line="240" w:lineRule="auto"/>
+              <w:jc w:val="center"/>
+              <w:rPr>
+                <w:rFonts w:ascii="Calibri" w:eastAsia="Times New Roman" w:hAnsi="Calibri" w:cs="Calibri"/>
+                <w:color w:val="000000"/>
+                <w:lang w:eastAsia="es-CO"/>
+              </w:rPr>
+            </w:pPr>
+            <w:r>
+              <w:rPr>
+                <w:rFonts w:ascii="Calibri" w:eastAsia="Times New Roman" w:hAnsi="Calibri" w:cs="Calibri"/>
+                <w:color w:val="000000"/>
+                <w:lang w:eastAsia="es-CO"/>
+              </w:rPr>
+              <w:t>SI</w:t>
+            </w:r>
+          </w:p>
+        </w:tc>
+        <w:tc>
+          <w:tcPr>
+            <w:tcW w:w="782" w:type="dxa"/>
+            <w:tcBorders>
+              <w:top w:val="nil"/>
+              <w:left w:val="nil"/>
+              <w:bottom w:val="single" w:sz="4" w:space="0" w:color="auto"/>
+              <w:right w:val="single" w:sz="4" w:space="0" w:color="auto"/>
+            </w:tcBorders>
+            <w:shd w:val="clear" w:color="auto" w:fill="auto"/>
+            <w:noWrap/>
+            <w:vAlign w:val="center"/>
+            <w:hideMark/>
+          </w:tcPr>
+          <w:p>
+            <w:pPr>
+              <w:spacing w:after="0" w:line="240" w:lineRule="auto"/>
+              <w:jc w:val="center"/>
+              <w:rPr>
+                <w:rFonts w:ascii="Calibri" w:eastAsia="Times New Roman" w:hAnsi="Calibri" w:cs="Calibri"/>
+                <w:color w:val="000000"/>
+                <w:lang w:eastAsia="es-CO"/>
+              </w:rPr>
+            </w:pPr>
+            <w:r>
+              <w:rPr>
+                <w:rFonts w:ascii="Calibri" w:eastAsia="Times New Roman" w:hAnsi="Calibri" w:cs="Calibri"/>
+                <w:color w:val="000000"/>
+                <w:lang w:eastAsia="es-CO"/>
+              </w:rPr>
+              <w:t>SI</w:t>
+            </w:r>
+          </w:p>
+        </w:tc>
+        <w:tc>
+          <w:tcPr>
+            <w:tcW w:w="782" w:type="dxa"/>
+            <w:tcBorders>
+              <w:top w:val="nil"/>
+              <w:left w:val="nil"/>
+              <w:bottom w:val="single" w:sz="4" w:space="0" w:color="auto"/>
+              <w:right w:val="single" w:sz="4" w:space="0" w:color="auto"/>
+            </w:tcBorders>
+            <w:shd w:val="clear" w:color="auto" w:fill="auto"/>
+            <w:noWrap/>
+            <w:vAlign w:val="center"/>
+            <w:hideMark/>
+          </w:tcPr>
+          <w:p>
+            <w:pPr>
+              <w:spacing w:after="0" w:line="240" w:lineRule="auto"/>
+              <w:jc w:val="center"/>
+              <w:rPr>
+                <w:rFonts w:ascii="Calibri" w:eastAsia="Times New Roman" w:hAnsi="Calibri" w:cs="Calibri"/>
+                <w:color w:val="000000"/>
+                <w:lang w:eastAsia="es-CO"/>
+              </w:rPr>
+            </w:pPr>
+            <w:r>
+              <w:rPr>
+                <w:rFonts w:ascii="Calibri" w:eastAsia="Times New Roman" w:hAnsi="Calibri" w:cs="Calibri"/>
+                <w:color w:val="000000"/>
+                <w:lang w:eastAsia="es-CO"/>
+              </w:rPr>
+              <w:t>SI</w:t>
+            </w:r>
+          </w:p>
+        </w:tc>
+        <w:tc>
+          <w:tcPr>
+            <w:tcW w:w="782" w:type="dxa"/>
+            <w:tcBorders>
+              <w:top w:val="nil"/>
+              <w:left w:val="nil"/>
+              <w:bottom w:val="single" w:sz="4" w:space="0" w:color="auto"/>
+              <w:right w:val="single" w:sz="4" w:space="0" w:color="auto"/>
+            </w:tcBorders>
+            <w:shd w:val="clear" w:color="auto" w:fill="auto"/>
+            <w:noWrap/>
+            <w:vAlign w:val="center"/>
+            <w:hideMark/>
+          </w:tcPr>
+          <w:p>
+            <w:pPr>
+              <w:spacing w:after="0" w:line="240" w:lineRule="auto"/>
+              <w:jc w:val="center"/>
+              <w:rPr>
+                <w:rFonts w:ascii="Calibri" w:eastAsia="Times New Roman" w:hAnsi="Calibri" w:cs="Calibri"/>
+                <w:color w:val="000000"/>
+                <w:lang w:eastAsia="es-CO"/>
+              </w:rPr>
+            </w:pPr>
+            <w:r>
+              <w:rPr>
+                <w:rFonts w:ascii="Calibri" w:eastAsia="Times New Roman" w:hAnsi="Calibri" w:cs="Calibri"/>
+                <w:color w:val="000000"/>
+                <w:lang w:eastAsia="es-CO"/>
+              </w:rPr>
+              <w:t>SI</w:t>
+            </w:r>
+          </w:p>
+        </w:tc>
+        <w:tc>
+          <w:tcPr>
+            <w:tcW w:w="782" w:type="dxa"/>
+            <w:tcBorders>
+              <w:top w:val="nil"/>
+              <w:left w:val="nil"/>
+              <w:bottom w:val="single" w:sz="4" w:space="0" w:color="auto"/>
+              <w:right w:val="single" w:sz="4" w:space="0" w:color="auto"/>
+            </w:tcBorders>
+            <w:shd w:val="clear" w:color="auto" w:fill="auto"/>
+            <w:noWrap/>
+            <w:vAlign w:val="center"/>
+            <w:hideMark/>
+          </w:tcPr>
+          <w:p>
+            <w:pPr>
+              <w:spacing w:after="0" w:line="240" w:lineRule="auto"/>
+              <w:jc w:val="center"/>
+              <w:rPr>
+                <w:rFonts w:ascii="Calibri" w:eastAsia="Times New Roman" w:hAnsi="Calibri" w:cs="Calibri"/>
+                <w:color w:val="000000"/>
+                <w:lang w:eastAsia="es-CO"/>
+              </w:rPr>
+            </w:pPr>
+            <w:r>
+              <w:rPr>
+                <w:rFonts w:ascii="Calibri" w:eastAsia="Times New Roman" w:hAnsi="Calibri" w:cs="Calibri"/>
+                <w:color w:val="000000"/>
+                <w:lang w:eastAsia="es-CO"/>
+              </w:rPr>
+              <w:t>SI</w:t>
+            </w:r>
+          </w:p>
+        </w:tc>
+        <w:tc>
+          <w:tcPr>
+            <w:tcW w:w="782" w:type="dxa"/>
+            <w:tcBorders>
+              <w:top w:val="nil"/>
+              <w:left w:val="nil"/>
+              <w:bottom w:val="single" w:sz="4" w:space="0" w:color="auto"/>
+              <w:right w:val="single" w:sz="4" w:space="0" w:color="auto"/>
+            </w:tcBorders>
+            <w:shd w:val="clear" w:color="auto" w:fill="auto"/>
+            <w:noWrap/>
+            <w:vAlign w:val="center"/>
+            <w:hideMark/>
+          </w:tcPr>
+          <w:p>
+            <w:pPr>
+              <w:spacing w:after="0" w:line="240" w:lineRule="auto"/>
+              <w:jc w:val="center"/>
+              <w:rPr>
+                <w:rFonts w:ascii="Calibri" w:eastAsia="Times New Roman" w:hAnsi="Calibri" w:cs="Calibri"/>
+                <w:color w:val="000000"/>
+                <w:lang w:eastAsia="es-CO"/>
+              </w:rPr>
+            </w:pPr>
+            <w:r>
+              <w:rPr>
+                <w:rFonts w:ascii="Calibri" w:eastAsia="Times New Roman" w:hAnsi="Calibri" w:cs="Calibri"/>
+                <w:color w:val="000000"/>
+                <w:lang w:eastAsia="es-CO"/>
+              </w:rPr>
+              <w:t>SI</w:t>
+            </w:r>
+          </w:p>
+        </w:tc>
+        <w:tc>
+          <w:tcPr>
+            <w:tcW w:w="782" w:type="dxa"/>
+            <w:tcBorders>
+              <w:top w:val="nil"/>
+              <w:left w:val="nil"/>
+              <w:bottom w:val="single" w:sz="4" w:space="0" w:color="auto"/>
+              <w:right w:val="single" w:sz="4" w:space="0" w:color="auto"/>
+            </w:tcBorders>
+            <w:shd w:val="clear" w:color="auto" w:fill="auto"/>
+            <w:noWrap/>
+            <w:vAlign w:val="center"/>
+            <w:hideMark/>
+          </w:tcPr>
+          <w:p>
+            <w:pPr>
+              <w:spacing w:after="0" w:line="240" w:lineRule="auto"/>
+              <w:jc w:val="center"/>
+              <w:rPr>
+                <w:rFonts w:ascii="Calibri" w:eastAsia="Times New Roman" w:hAnsi="Calibri" w:cs="Calibri"/>
+                <w:color w:val="000000"/>
+                <w:lang w:eastAsia="es-CO"/>
+              </w:rPr>
+            </w:pPr>
+            <w:r>
+              <w:rPr>
+                <w:rFonts w:ascii="Calibri" w:eastAsia="Times New Roman" w:hAnsi="Calibri" w:cs="Calibri"/>
+                <w:color w:val="000000"/>
+                <w:lang w:eastAsia="es-CO"/>
+              </w:rPr>
+              <w:t>SI</w:t>
+            </w:r>
+          </w:p>
+        </w:tc>
+        <w:tc>
+          <w:tcPr>
+            <w:tcW w:w="782" w:type="dxa"/>
+            <w:tcBorders>
+              <w:top w:val="nil"/>
+              <w:left w:val="nil"/>
+              <w:bottom w:val="single" w:sz="4" w:space="0" w:color="auto"/>
+              <w:right w:val="single" w:sz="4" w:space="0" w:color="auto"/>
+            </w:tcBorders>
+            <w:shd w:val="clear" w:color="auto" w:fill="auto"/>
+            <w:noWrap/>
+            <w:vAlign w:val="center"/>
+            <w:hideMark/>
+          </w:tcPr>
+          <w:p>
+            <w:pPr>
+              <w:spacing w:after="0" w:line="240" w:lineRule="auto"/>
+              <w:jc w:val="center"/>
+              <w:rPr>
+                <w:rFonts w:ascii="Calibri" w:eastAsia="Times New Roman" w:hAnsi="Calibri" w:cs="Calibri"/>
+                <w:color w:val="000000"/>
+                <w:lang w:eastAsia="es-CO"/>
+              </w:rPr>
+            </w:pPr>
+            <w:r>
+              <w:rPr>
+                <w:rFonts w:ascii="Calibri" w:eastAsia="Times New Roman" w:hAnsi="Calibri" w:cs="Calibri"/>
+                <w:color w:val="000000"/>
+                <w:lang w:eastAsia="es-CO"/>
+              </w:rPr>
+              <w:t>SI</w:t>
+            </w:r>
+          </w:p>
+        </w:tc>
+        <w:tc>
+          <w:tcPr>
+            <w:tcW w:w="782" w:type="dxa"/>
+            <w:tcBorders>
+              <w:top w:val="nil"/>
+              <w:left w:val="nil"/>
+              <w:bottom w:val="single" w:sz="4" w:space="0" w:color="auto"/>
+              <w:right w:val="single" w:sz="4" w:space="0" w:color="auto"/>
+            </w:tcBorders>
+            <w:shd w:val="clear" w:color="auto" w:fill="auto"/>
+            <w:noWrap/>
+            <w:vAlign w:val="center"/>
+            <w:hideMark/>
+          </w:tcPr>
+          <w:p>
+            <w:pPr>
+              <w:spacing w:after="0" w:line="240" w:lineRule="auto"/>
+              <w:jc w:val="center"/>
+              <w:rPr>
+                <w:rFonts w:ascii="Calibri" w:eastAsia="Times New Roman" w:hAnsi="Calibri" w:cs="Calibri"/>
+                <w:color w:val="000000"/>
+                <w:lang w:eastAsia="es-CO"/>
+              </w:rPr>
+            </w:pPr>
+            <w:r>
+              <w:rPr>
+                <w:rFonts w:ascii="Calibri" w:eastAsia="Times New Roman" w:hAnsi="Calibri" w:cs="Calibri"/>
+                <w:color w:val="000000"/>
+                <w:lang w:eastAsia="es-CO"/>
+              </w:rPr>
+              <w:t>SI</w:t>
+            </w:r>
+          </w:p>
+        </w:tc>
+      </w:tr>
+      <w:tr>
+        <w:trPr>
+          <w:trHeight w:val="244"/>
+        </w:trPr>
+        <w:tc>
+          <w:tcPr>
+            <w:tcW w:w="1704" w:type="dxa"/>
+            <w:tcBorders>
+              <w:top w:val="nil"/>
+              <w:left w:val="single" w:sz="4" w:space="0" w:color="auto"/>
+              <w:bottom w:val="single" w:sz="4" w:space="0" w:color="auto"/>
+              <w:right w:val="single" w:sz="4" w:space="0" w:color="auto"/>
+            </w:tcBorders>
+            <w:shd w:val="clear" w:color="auto" w:fill="auto"/>
+            <w:vAlign w:val="center"/>
+            <w:hideMark/>
+          </w:tcPr>
+          <w:p>
+            <w:pPr>
+              <w:spacing w:after="0" w:line="240" w:lineRule="auto"/>
+              <w:rPr>
+                <w:rFonts w:ascii="Calibri" w:eastAsia="Times New Roman" w:hAnsi="Calibri" w:cs="Calibri"/>
+                <w:color w:val="000000"/>
+                <w:lang w:eastAsia="es-CO"/>
+              </w:rPr>
+            </w:pPr>
+            <w:proofErr w:type="spellStart"/>
+            <w:r>
+              <w:rPr>
+                <w:rFonts w:ascii="Calibri" w:eastAsia="Times New Roman" w:hAnsi="Calibri" w:cs="Calibri"/>
+                <w:color w:val="000000"/>
+                <w:lang w:eastAsia="es-CO"/>
+              </w:rPr>
+              <w:t>female</w:t>
+            </w:r>
+            <w:proofErr w:type="spellEnd"/>
+          </w:p>
+        </w:tc>
+        <w:tc>
+          <w:tcPr>
+            <w:tcW w:w="782" w:type="dxa"/>
+            <w:tcBorders>
+              <w:top w:val="nil"/>
+              <w:left w:val="nil"/>
+              <w:bottom w:val="single" w:sz="4" w:space="0" w:color="auto"/>
+              <w:right w:val="single" w:sz="4" w:space="0" w:color="auto"/>
+            </w:tcBorders>
+            <w:shd w:val="clear" w:color="auto" w:fill="auto"/>
+            <w:noWrap/>
+            <w:vAlign w:val="center"/>
+            <w:hideMark/>
+          </w:tcPr>
+          <w:p>
+            <w:pPr>
+              <w:spacing w:after="0" w:line="240" w:lineRule="auto"/>
+              <w:jc w:val="center"/>
+              <w:rPr>
+                <w:rFonts w:ascii="Calibri" w:eastAsia="Times New Roman" w:hAnsi="Calibri" w:cs="Calibri"/>
+                <w:color w:val="000000"/>
+                <w:lang w:eastAsia="es-CO"/>
+              </w:rPr>
+            </w:pPr>
+            <w:r>
+              <w:rPr>
+                <w:rFonts w:ascii="Calibri" w:eastAsia="Times New Roman" w:hAnsi="Calibri" w:cs="Calibri"/>
+                <w:color w:val="000000"/>
+                <w:lang w:eastAsia="es-CO"/>
+              </w:rPr>
+              <w:t>SI</w:t>
+            </w:r>
+          </w:p>
+        </w:tc>
+        <w:tc>
+          <w:tcPr>
+            <w:tcW w:w="782" w:type="dxa"/>
+            <w:tcBorders>
+              <w:top w:val="nil"/>
+              <w:left w:val="nil"/>
+              <w:bottom w:val="single" w:sz="4" w:space="0" w:color="auto"/>
+              <w:right w:val="single" w:sz="4" w:space="0" w:color="auto"/>
+            </w:tcBorders>
+            <w:shd w:val="clear" w:color="auto" w:fill="auto"/>
+            <w:noWrap/>
+            <w:vAlign w:val="center"/>
+            <w:hideMark/>
+          </w:tcPr>
+          <w:p>
+            <w:pPr>
+              <w:spacing w:after="0" w:line="240" w:lineRule="auto"/>
+              <w:jc w:val="center"/>
+              <w:rPr>
+                <w:rFonts w:ascii="Calibri" w:eastAsia="Times New Roman" w:hAnsi="Calibri" w:cs="Calibri"/>
+                <w:color w:val="000000"/>
+                <w:lang w:eastAsia="es-CO"/>
+              </w:rPr>
+            </w:pPr>
+          </w:p>
+        </w:tc>
+        <w:tc>
+          <w:tcPr>
+            <w:tcW w:w="782" w:type="dxa"/>
+            <w:tcBorders>
+              <w:top w:val="nil"/>
+              <w:left w:val="nil"/>
+              <w:bottom w:val="single" w:sz="4" w:space="0" w:color="auto"/>
+              <w:right w:val="single" w:sz="4" w:space="0" w:color="auto"/>
+            </w:tcBorders>
+            <w:shd w:val="clear" w:color="auto" w:fill="auto"/>
+            <w:noWrap/>
+            <w:vAlign w:val="center"/>
+            <w:hideMark/>
+          </w:tcPr>
+          <w:p>
+            <w:pPr>
+              <w:spacing w:after="0" w:line="240" w:lineRule="auto"/>
+              <w:jc w:val="center"/>
+              <w:rPr>
+                <w:rFonts w:ascii="Calibri" w:eastAsia="Times New Roman" w:hAnsi="Calibri" w:cs="Calibri"/>
+                <w:color w:val="000000"/>
+                <w:lang w:eastAsia="es-CO"/>
+              </w:rPr>
+            </w:pPr>
+            <w:r>
+              <w:rPr>
+                <w:rFonts w:ascii="Calibri" w:eastAsia="Times New Roman" w:hAnsi="Calibri" w:cs="Calibri"/>
+                <w:color w:val="000000"/>
+                <w:lang w:eastAsia="es-CO"/>
+              </w:rPr>
+              <w:t>SI</w:t>
+            </w:r>
+          </w:p>
+        </w:tc>
+        <w:tc>
+          <w:tcPr>
+            <w:tcW w:w="782" w:type="dxa"/>
+            <w:tcBorders>
+              <w:top w:val="nil"/>
+              <w:left w:val="nil"/>
+              <w:bottom w:val="single" w:sz="4" w:space="0" w:color="auto"/>
+              <w:right w:val="single" w:sz="4" w:space="0" w:color="auto"/>
+            </w:tcBorders>
+            <w:shd w:val="clear" w:color="auto" w:fill="auto"/>
+            <w:noWrap/>
+            <w:vAlign w:val="center"/>
+            <w:hideMark/>
+          </w:tcPr>
+          <w:p>
+            <w:pPr>
+              <w:spacing w:after="0" w:line="240" w:lineRule="auto"/>
+              <w:jc w:val="center"/>
+              <w:rPr>
+                <w:rFonts w:ascii="Calibri" w:eastAsia="Times New Roman" w:hAnsi="Calibri" w:cs="Calibri"/>
+                <w:color w:val="000000"/>
+                <w:lang w:eastAsia="es-CO"/>
+              </w:rPr>
+            </w:pPr>
+            <w:r>
+              <w:rPr>
+                <w:rFonts w:ascii="Calibri" w:eastAsia="Times New Roman" w:hAnsi="Calibri" w:cs="Calibri"/>
+                <w:color w:val="000000"/>
+                <w:lang w:eastAsia="es-CO"/>
+              </w:rPr>
+              <w:t>SI</w:t>
+            </w:r>
+          </w:p>
+        </w:tc>
+        <w:tc>
+          <w:tcPr>
+            <w:tcW w:w="782" w:type="dxa"/>
+            <w:tcBorders>
+              <w:top w:val="nil"/>
+              <w:left w:val="nil"/>
+              <w:bottom w:val="single" w:sz="4" w:space="0" w:color="auto"/>
+              <w:right w:val="single" w:sz="4" w:space="0" w:color="auto"/>
+            </w:tcBorders>
+            <w:shd w:val="clear" w:color="auto" w:fill="auto"/>
+            <w:noWrap/>
+            <w:vAlign w:val="center"/>
+            <w:hideMark/>
+          </w:tcPr>
+          <w:p>
+            <w:pPr>
+              <w:spacing w:after="0" w:line="240" w:lineRule="auto"/>
+              <w:jc w:val="center"/>
+              <w:rPr>
+                <w:rFonts w:ascii="Calibri" w:eastAsia="Times New Roman" w:hAnsi="Calibri" w:cs="Calibri"/>
+                <w:color w:val="000000"/>
+                <w:lang w:eastAsia="es-CO"/>
+              </w:rPr>
+            </w:pPr>
+            <w:r>
+              <w:rPr>
+                <w:rFonts w:ascii="Calibri" w:eastAsia="Times New Roman" w:hAnsi="Calibri" w:cs="Calibri"/>
+                <w:color w:val="000000"/>
+                <w:lang w:eastAsia="es-CO"/>
+              </w:rPr>
+              <w:t>SI</w:t>
+            </w:r>
+          </w:p>
+        </w:tc>
+        <w:tc>
+          <w:tcPr>
+            <w:tcW w:w="782" w:type="dxa"/>
+            <w:tcBorders>
+              <w:top w:val="nil"/>
+              <w:left w:val="nil"/>
+              <w:bottom w:val="single" w:sz="4" w:space="0" w:color="auto"/>
+              <w:right w:val="single" w:sz="4" w:space="0" w:color="auto"/>
+            </w:tcBorders>
+            <w:shd w:val="clear" w:color="auto" w:fill="auto"/>
+            <w:noWrap/>
+            <w:vAlign w:val="center"/>
+            <w:hideMark/>
+          </w:tcPr>
+          <w:p>
+            <w:pPr>
+              <w:spacing w:after="0" w:line="240" w:lineRule="auto"/>
+              <w:jc w:val="center"/>
+              <w:rPr>
+                <w:rFonts w:ascii="Calibri" w:eastAsia="Times New Roman" w:hAnsi="Calibri" w:cs="Calibri"/>
+                <w:color w:val="000000"/>
+                <w:lang w:eastAsia="es-CO"/>
+              </w:rPr>
+            </w:pPr>
+            <w:r>
+              <w:rPr>
+                <w:rFonts w:ascii="Calibri" w:eastAsia="Times New Roman" w:hAnsi="Calibri" w:cs="Calibri"/>
+                <w:color w:val="000000"/>
+                <w:lang w:eastAsia="es-CO"/>
+              </w:rPr>
+              <w:t>SI</w:t>
+            </w:r>
+          </w:p>
+        </w:tc>
+        <w:tc>
+          <w:tcPr>
+            <w:tcW w:w="782" w:type="dxa"/>
+            <w:tcBorders>
+              <w:top w:val="nil"/>
+              <w:left w:val="nil"/>
+              <w:bottom w:val="single" w:sz="4" w:space="0" w:color="auto"/>
+              <w:right w:val="single" w:sz="4" w:space="0" w:color="auto"/>
+            </w:tcBorders>
+            <w:shd w:val="clear" w:color="auto" w:fill="auto"/>
+            <w:noWrap/>
+            <w:vAlign w:val="center"/>
+            <w:hideMark/>
+          </w:tcPr>
+          <w:p>
+            <w:pPr>
+              <w:spacing w:after="0" w:line="240" w:lineRule="auto"/>
+              <w:jc w:val="center"/>
+              <w:rPr>
+                <w:rFonts w:ascii="Calibri" w:eastAsia="Times New Roman" w:hAnsi="Calibri" w:cs="Calibri"/>
+                <w:color w:val="000000"/>
+                <w:lang w:eastAsia="es-CO"/>
+              </w:rPr>
+            </w:pPr>
+            <w:r>
+              <w:rPr>
+                <w:rFonts w:ascii="Calibri" w:eastAsia="Times New Roman" w:hAnsi="Calibri" w:cs="Calibri"/>
+                <w:color w:val="000000"/>
+                <w:lang w:eastAsia="es-CO"/>
+              </w:rPr>
+              <w:t>SI</w:t>
+            </w:r>
+          </w:p>
+        </w:tc>
+        <w:tc>
+          <w:tcPr>
+            <w:tcW w:w="782" w:type="dxa"/>
+            <w:tcBorders>
+              <w:top w:val="nil"/>
+              <w:left w:val="nil"/>
+              <w:bottom w:val="single" w:sz="4" w:space="0" w:color="auto"/>
+              <w:right w:val="single" w:sz="4" w:space="0" w:color="auto"/>
+            </w:tcBorders>
+            <w:shd w:val="clear" w:color="auto" w:fill="auto"/>
+            <w:noWrap/>
+            <w:vAlign w:val="center"/>
+            <w:hideMark/>
+          </w:tcPr>
+          <w:p>
+            <w:pPr>
+              <w:spacing w:after="0" w:line="240" w:lineRule="auto"/>
+              <w:jc w:val="center"/>
+              <w:rPr>
+                <w:rFonts w:ascii="Calibri" w:eastAsia="Times New Roman" w:hAnsi="Calibri" w:cs="Calibri"/>
+                <w:color w:val="000000"/>
+                <w:lang w:eastAsia="es-CO"/>
+              </w:rPr>
+            </w:pPr>
+            <w:r>
+              <w:rPr>
+                <w:rFonts w:ascii="Calibri" w:eastAsia="Times New Roman" w:hAnsi="Calibri" w:cs="Calibri"/>
+                <w:color w:val="000000"/>
+                <w:lang w:eastAsia="es-CO"/>
+              </w:rPr>
+              <w:t>SI</w:t>
+            </w:r>
+          </w:p>
+        </w:tc>
+        <w:tc>
+          <w:tcPr>
+            <w:tcW w:w="782" w:type="dxa"/>
+            <w:tcBorders>
+              <w:top w:val="nil"/>
+              <w:left w:val="nil"/>
+              <w:bottom w:val="single" w:sz="4" w:space="0" w:color="auto"/>
+              <w:right w:val="single" w:sz="4" w:space="0" w:color="auto"/>
+            </w:tcBorders>
+            <w:shd w:val="clear" w:color="auto" w:fill="auto"/>
+            <w:noWrap/>
+            <w:vAlign w:val="center"/>
+            <w:hideMark/>
+          </w:tcPr>
+          <w:p>
+            <w:pPr>
+              <w:spacing w:after="0" w:line="240" w:lineRule="auto"/>
+              <w:jc w:val="center"/>
+              <w:rPr>
+                <w:rFonts w:ascii="Calibri" w:eastAsia="Times New Roman" w:hAnsi="Calibri" w:cs="Calibri"/>
+                <w:color w:val="000000"/>
+                <w:lang w:eastAsia="es-CO"/>
+              </w:rPr>
+            </w:pPr>
+            <w:r>
+              <w:rPr>
+                <w:rFonts w:ascii="Calibri" w:eastAsia="Times New Roman" w:hAnsi="Calibri" w:cs="Calibri"/>
+                <w:color w:val="000000"/>
+                <w:lang w:eastAsia="es-CO"/>
+              </w:rPr>
+              <w:t>SI</w:t>
+            </w:r>
+          </w:p>
+        </w:tc>
+      </w:tr>
+      <w:tr>
+        <w:trPr>
+          <w:trHeight w:val="244"/>
+        </w:trPr>
+        <w:tc>
+          <w:tcPr>
+            <w:tcW w:w="1704" w:type="dxa"/>
+            <w:tcBorders>
+              <w:top w:val="nil"/>
+              <w:left w:val="single" w:sz="4" w:space="0" w:color="auto"/>
+              <w:bottom w:val="single" w:sz="4" w:space="0" w:color="auto"/>
+              <w:right w:val="single" w:sz="4" w:space="0" w:color="auto"/>
+            </w:tcBorders>
+            <w:shd w:val="clear" w:color="auto" w:fill="auto"/>
+            <w:vAlign w:val="center"/>
+            <w:hideMark/>
+          </w:tcPr>
+          <w:p>
+            <w:pPr>
+              <w:spacing w:after="0" w:line="240" w:lineRule="auto"/>
+              <w:rPr>
+                <w:rFonts w:ascii="Calibri" w:eastAsia="Times New Roman" w:hAnsi="Calibri" w:cs="Calibri"/>
+                <w:color w:val="000000"/>
+                <w:lang w:eastAsia="es-CO"/>
+              </w:rPr>
+            </w:pPr>
+            <w:r>
+              <w:rPr>
+                <w:rFonts w:ascii="Calibri" w:eastAsia="Times New Roman" w:hAnsi="Calibri" w:cs="Calibri"/>
+                <w:color w:val="000000"/>
+                <w:lang w:eastAsia="es-CO"/>
+              </w:rPr>
+              <w:t>Edad</w:t>
+            </w:r>
+          </w:p>
+        </w:tc>
+        <w:tc>
+          <w:tcPr>
+            <w:tcW w:w="782" w:type="dxa"/>
+            <w:tcBorders>
+              <w:top w:val="nil"/>
+              <w:left w:val="nil"/>
+              <w:bottom w:val="single" w:sz="4" w:space="0" w:color="auto"/>
+              <w:right w:val="single" w:sz="4" w:space="0" w:color="auto"/>
+            </w:tcBorders>
+            <w:shd w:val="clear" w:color="auto" w:fill="auto"/>
+            <w:noWrap/>
+            <w:vAlign w:val="center"/>
+            <w:hideMark/>
+          </w:tcPr>
+          <w:p>
+            <w:pPr>
+              <w:spacing w:after="0" w:line="240" w:lineRule="auto"/>
+              <w:jc w:val="center"/>
+              <w:rPr>
+                <w:rFonts w:ascii="Calibri" w:eastAsia="Times New Roman" w:hAnsi="Calibri" w:cs="Calibri"/>
+                <w:color w:val="000000"/>
+                <w:lang w:eastAsia="es-CO"/>
+              </w:rPr>
+            </w:pPr>
+          </w:p>
+        </w:tc>
+        <w:tc>
+          <w:tcPr>
+            <w:tcW w:w="782" w:type="dxa"/>
+            <w:tcBorders>
+              <w:top w:val="nil"/>
+              <w:left w:val="nil"/>
+              <w:bottom w:val="single" w:sz="4" w:space="0" w:color="auto"/>
+              <w:right w:val="single" w:sz="4" w:space="0" w:color="auto"/>
+            </w:tcBorders>
+            <w:shd w:val="clear" w:color="auto" w:fill="auto"/>
+            <w:noWrap/>
+            <w:vAlign w:val="center"/>
+            <w:hideMark/>
+          </w:tcPr>
+          <w:p>
+            <w:pPr>
+              <w:spacing w:after="0" w:line="240" w:lineRule="auto"/>
+              <w:jc w:val="center"/>
+              <w:rPr>
+                <w:rFonts w:ascii="Calibri" w:eastAsia="Times New Roman" w:hAnsi="Calibri" w:cs="Calibri"/>
+                <w:color w:val="000000"/>
+                <w:lang w:eastAsia="es-CO"/>
+              </w:rPr>
+            </w:pPr>
+            <w:r>
+              <w:rPr>
+                <w:rFonts w:ascii="Calibri" w:eastAsia="Times New Roman" w:hAnsi="Calibri" w:cs="Calibri"/>
+                <w:color w:val="000000"/>
+                <w:lang w:eastAsia="es-CO"/>
+              </w:rPr>
+              <w:t>SI</w:t>
+            </w:r>
+          </w:p>
+        </w:tc>
+        <w:tc>
+          <w:tcPr>
+            <w:tcW w:w="782" w:type="dxa"/>
+            <w:tcBorders>
+              <w:top w:val="nil"/>
+              <w:left w:val="nil"/>
+              <w:bottom w:val="single" w:sz="4" w:space="0" w:color="auto"/>
+              <w:right w:val="single" w:sz="4" w:space="0" w:color="auto"/>
+            </w:tcBorders>
+            <w:shd w:val="clear" w:color="auto" w:fill="auto"/>
+            <w:noWrap/>
+            <w:vAlign w:val="center"/>
+            <w:hideMark/>
+          </w:tcPr>
+          <w:p>
+            <w:pPr>
+              <w:spacing w:after="0" w:line="240" w:lineRule="auto"/>
+              <w:jc w:val="center"/>
+              <w:rPr>
+                <w:rFonts w:ascii="Calibri" w:eastAsia="Times New Roman" w:hAnsi="Calibri" w:cs="Calibri"/>
+                <w:color w:val="000000"/>
+                <w:lang w:eastAsia="es-CO"/>
+              </w:rPr>
+            </w:pPr>
+            <w:r>
+              <w:rPr>
+                <w:rFonts w:ascii="Calibri" w:eastAsia="Times New Roman" w:hAnsi="Calibri" w:cs="Calibri"/>
+                <w:color w:val="000000"/>
+                <w:lang w:eastAsia="es-CO"/>
+              </w:rPr>
+              <w:t>SI</w:t>
+            </w:r>
+          </w:p>
+        </w:tc>
+        <w:tc>
+          <w:tcPr>
+            <w:tcW w:w="782" w:type="dxa"/>
+            <w:tcBorders>
+              <w:top w:val="nil"/>
+              <w:left w:val="nil"/>
+              <w:bottom w:val="single" w:sz="4" w:space="0" w:color="auto"/>
+              <w:right w:val="single" w:sz="4" w:space="0" w:color="auto"/>
+            </w:tcBorders>
+            <w:shd w:val="clear" w:color="auto" w:fill="auto"/>
+            <w:noWrap/>
+            <w:vAlign w:val="center"/>
+            <w:hideMark/>
+          </w:tcPr>
+          <w:p>
+            <w:pPr>
+              <w:spacing w:after="0" w:line="240" w:lineRule="auto"/>
+              <w:jc w:val="center"/>
+              <w:rPr>
+                <w:rFonts w:ascii="Calibri" w:eastAsia="Times New Roman" w:hAnsi="Calibri" w:cs="Calibri"/>
+                <w:color w:val="000000"/>
+                <w:lang w:eastAsia="es-CO"/>
+              </w:rPr>
+            </w:pPr>
+            <w:r>
+              <w:rPr>
+                <w:rFonts w:ascii="Calibri" w:eastAsia="Times New Roman" w:hAnsi="Calibri" w:cs="Calibri"/>
+                <w:color w:val="000000"/>
+                <w:lang w:eastAsia="es-CO"/>
+              </w:rPr>
+              <w:t>SI</w:t>
+            </w:r>
+          </w:p>
+        </w:tc>
+        <w:tc>
+          <w:tcPr>
+            <w:tcW w:w="782" w:type="dxa"/>
+            <w:tcBorders>
+              <w:top w:val="nil"/>
+              <w:left w:val="nil"/>
+              <w:bottom w:val="single" w:sz="4" w:space="0" w:color="auto"/>
+              <w:right w:val="single" w:sz="4" w:space="0" w:color="auto"/>
+            </w:tcBorders>
+            <w:shd w:val="clear" w:color="auto" w:fill="auto"/>
+            <w:noWrap/>
+            <w:vAlign w:val="center"/>
+            <w:hideMark/>
+          </w:tcPr>
+          <w:p>
+            <w:pPr>
+              <w:spacing w:after="0" w:line="240" w:lineRule="auto"/>
+              <w:jc w:val="center"/>
+              <w:rPr>
+                <w:rFonts w:ascii="Calibri" w:eastAsia="Times New Roman" w:hAnsi="Calibri" w:cs="Calibri"/>
+                <w:color w:val="000000"/>
+                <w:lang w:eastAsia="es-CO"/>
+              </w:rPr>
+            </w:pPr>
+            <w:r>
+              <w:rPr>
+                <w:rFonts w:ascii="Calibri" w:eastAsia="Times New Roman" w:hAnsi="Calibri" w:cs="Calibri"/>
+                <w:color w:val="000000"/>
+                <w:lang w:eastAsia="es-CO"/>
+              </w:rPr>
+              <w:t>SI</w:t>
+            </w:r>
+          </w:p>
+        </w:tc>
+        <w:tc>
+          <w:tcPr>
+            <w:tcW w:w="782" w:type="dxa"/>
+            <w:tcBorders>
+              <w:top w:val="nil"/>
+              <w:left w:val="nil"/>
+              <w:bottom w:val="single" w:sz="4" w:space="0" w:color="auto"/>
+              <w:right w:val="single" w:sz="4" w:space="0" w:color="auto"/>
+            </w:tcBorders>
+            <w:shd w:val="clear" w:color="auto" w:fill="auto"/>
+            <w:noWrap/>
+            <w:vAlign w:val="center"/>
+            <w:hideMark/>
+          </w:tcPr>
+          <w:p>
+            <w:pPr>
+              <w:spacing w:after="0" w:line="240" w:lineRule="auto"/>
+              <w:jc w:val="center"/>
+              <w:rPr>
+                <w:rFonts w:ascii="Calibri" w:eastAsia="Times New Roman" w:hAnsi="Calibri" w:cs="Calibri"/>
+                <w:color w:val="000000"/>
+                <w:lang w:eastAsia="es-CO"/>
+              </w:rPr>
+            </w:pPr>
+            <w:r>
+              <w:rPr>
+                <w:rFonts w:ascii="Calibri" w:eastAsia="Times New Roman" w:hAnsi="Calibri" w:cs="Calibri"/>
+                <w:color w:val="000000"/>
+                <w:lang w:eastAsia="es-CO"/>
+              </w:rPr>
+              <w:t>SI</w:t>
+            </w:r>
+          </w:p>
+        </w:tc>
+        <w:tc>
+          <w:tcPr>
+            <w:tcW w:w="782" w:type="dxa"/>
+            <w:tcBorders>
+              <w:top w:val="nil"/>
+              <w:left w:val="nil"/>
+              <w:bottom w:val="single" w:sz="4" w:space="0" w:color="auto"/>
+              <w:right w:val="single" w:sz="4" w:space="0" w:color="auto"/>
+            </w:tcBorders>
+            <w:shd w:val="clear" w:color="auto" w:fill="auto"/>
+            <w:noWrap/>
+            <w:vAlign w:val="center"/>
+            <w:hideMark/>
+          </w:tcPr>
+          <w:p>
+            <w:pPr>
+              <w:spacing w:after="0" w:line="240" w:lineRule="auto"/>
+              <w:jc w:val="center"/>
+              <w:rPr>
+                <w:rFonts w:ascii="Calibri" w:eastAsia="Times New Roman" w:hAnsi="Calibri" w:cs="Calibri"/>
+                <w:color w:val="000000"/>
+                <w:lang w:eastAsia="es-CO"/>
+              </w:rPr>
+            </w:pPr>
+            <w:r>
+              <w:rPr>
+                <w:rFonts w:ascii="Calibri" w:eastAsia="Times New Roman" w:hAnsi="Calibri" w:cs="Calibri"/>
+                <w:color w:val="000000"/>
+                <w:lang w:eastAsia="es-CO"/>
+              </w:rPr>
+              <w:t>SI</w:t>
+            </w:r>
+          </w:p>
+        </w:tc>
+        <w:tc>
+          <w:tcPr>
+            <w:tcW w:w="782" w:type="dxa"/>
+            <w:tcBorders>
+              <w:top w:val="nil"/>
+              <w:left w:val="nil"/>
+              <w:bottom w:val="single" w:sz="4" w:space="0" w:color="auto"/>
+              <w:right w:val="single" w:sz="4" w:space="0" w:color="auto"/>
+            </w:tcBorders>
+            <w:shd w:val="clear" w:color="auto" w:fill="auto"/>
+            <w:noWrap/>
+            <w:vAlign w:val="center"/>
+            <w:hideMark/>
+          </w:tcPr>
+          <w:p>
+            <w:pPr>
+              <w:spacing w:after="0" w:line="240" w:lineRule="auto"/>
+              <w:jc w:val="center"/>
+              <w:rPr>
+                <w:rFonts w:ascii="Calibri" w:eastAsia="Times New Roman" w:hAnsi="Calibri" w:cs="Calibri"/>
+                <w:color w:val="000000"/>
+                <w:lang w:eastAsia="es-CO"/>
+              </w:rPr>
+            </w:pPr>
+            <w:r>
+              <w:rPr>
+                <w:rFonts w:ascii="Calibri" w:eastAsia="Times New Roman" w:hAnsi="Calibri" w:cs="Calibri"/>
+                <w:color w:val="000000"/>
+                <w:lang w:eastAsia="es-CO"/>
+              </w:rPr>
+              <w:t>SI</w:t>
+            </w:r>
+          </w:p>
+        </w:tc>
+        <w:tc>
+          <w:tcPr>
+            <w:tcW w:w="782" w:type="dxa"/>
+            <w:tcBorders>
+              <w:top w:val="nil"/>
+              <w:left w:val="nil"/>
+              <w:bottom w:val="single" w:sz="4" w:space="0" w:color="auto"/>
+              <w:right w:val="single" w:sz="4" w:space="0" w:color="auto"/>
+            </w:tcBorders>
+            <w:shd w:val="clear" w:color="auto" w:fill="auto"/>
+            <w:noWrap/>
+            <w:vAlign w:val="center"/>
+            <w:hideMark/>
+          </w:tcPr>
+          <w:p>
+            <w:pPr>
+              <w:spacing w:after="0" w:line="240" w:lineRule="auto"/>
+              <w:jc w:val="center"/>
+              <w:rPr>
+                <w:rFonts w:ascii="Calibri" w:eastAsia="Times New Roman" w:hAnsi="Calibri" w:cs="Calibri"/>
+                <w:color w:val="000000"/>
+                <w:lang w:eastAsia="es-CO"/>
+              </w:rPr>
+            </w:pPr>
+            <w:r>
+              <w:rPr>
+                <w:rFonts w:ascii="Calibri" w:eastAsia="Times New Roman" w:hAnsi="Calibri" w:cs="Calibri"/>
+                <w:color w:val="000000"/>
+                <w:lang w:eastAsia="es-CO"/>
+              </w:rPr>
+              <w:t>SI</w:t>
+            </w:r>
+          </w:p>
+        </w:tc>
+      </w:tr>
+      <w:tr>
+        <w:trPr>
+          <w:trHeight w:val="244"/>
+        </w:trPr>
+        <w:tc>
+          <w:tcPr>
+            <w:tcW w:w="1704" w:type="dxa"/>
+            <w:tcBorders>
+              <w:top w:val="nil"/>
+              <w:left w:val="single" w:sz="4" w:space="0" w:color="auto"/>
+              <w:bottom w:val="single" w:sz="4" w:space="0" w:color="auto"/>
+              <w:right w:val="single" w:sz="4" w:space="0" w:color="auto"/>
+            </w:tcBorders>
+            <w:shd w:val="clear" w:color="auto" w:fill="auto"/>
+            <w:vAlign w:val="center"/>
+            <w:hideMark/>
+          </w:tcPr>
+          <w:p>
+            <w:pPr>
+              <w:spacing w:after="0" w:line="240" w:lineRule="auto"/>
+              <w:rPr>
+                <w:rFonts w:ascii="Calibri" w:eastAsia="Times New Roman" w:hAnsi="Calibri" w:cs="Calibri"/>
+                <w:color w:val="000000"/>
+                <w:lang w:eastAsia="es-CO"/>
+              </w:rPr>
+            </w:pPr>
+            <w:r>
+              <w:rPr>
+                <w:rFonts w:ascii="Calibri" w:eastAsia="Times New Roman" w:hAnsi="Calibri" w:cs="Calibri"/>
+                <w:color w:val="000000"/>
+                <w:lang w:eastAsia="es-CO"/>
+              </w:rPr>
+              <w:t>Edad^2</w:t>
+            </w:r>
+          </w:p>
+        </w:tc>
+        <w:tc>
+          <w:tcPr>
+            <w:tcW w:w="782" w:type="dxa"/>
+            <w:tcBorders>
+              <w:top w:val="nil"/>
+              <w:left w:val="nil"/>
+              <w:bottom w:val="single" w:sz="4" w:space="0" w:color="auto"/>
+              <w:right w:val="single" w:sz="4" w:space="0" w:color="auto"/>
+            </w:tcBorders>
+            <w:shd w:val="clear" w:color="auto" w:fill="auto"/>
+            <w:noWrap/>
+            <w:vAlign w:val="center"/>
+            <w:hideMark/>
+          </w:tcPr>
+          <w:p>
+            <w:pPr>
+              <w:spacing w:after="0" w:line="240" w:lineRule="auto"/>
+              <w:jc w:val="center"/>
+              <w:rPr>
+                <w:rFonts w:ascii="Calibri" w:eastAsia="Times New Roman" w:hAnsi="Calibri" w:cs="Calibri"/>
+                <w:color w:val="000000"/>
+                <w:lang w:eastAsia="es-CO"/>
+              </w:rPr>
+            </w:pPr>
+          </w:p>
+        </w:tc>
+        <w:tc>
+          <w:tcPr>
+            <w:tcW w:w="782" w:type="dxa"/>
+            <w:tcBorders>
+              <w:top w:val="nil"/>
+              <w:left w:val="nil"/>
+              <w:bottom w:val="single" w:sz="4" w:space="0" w:color="auto"/>
+              <w:right w:val="single" w:sz="4" w:space="0" w:color="auto"/>
+            </w:tcBorders>
+            <w:shd w:val="clear" w:color="auto" w:fill="auto"/>
+            <w:noWrap/>
+            <w:vAlign w:val="center"/>
+            <w:hideMark/>
+          </w:tcPr>
+          <w:p>
+            <w:pPr>
+              <w:spacing w:after="0" w:line="240" w:lineRule="auto"/>
+              <w:jc w:val="center"/>
+              <w:rPr>
+                <w:rFonts w:ascii="Calibri" w:eastAsia="Times New Roman" w:hAnsi="Calibri" w:cs="Calibri"/>
+                <w:color w:val="000000"/>
+                <w:lang w:eastAsia="es-CO"/>
+              </w:rPr>
+            </w:pPr>
+            <w:r>
+              <w:rPr>
+                <w:rFonts w:ascii="Calibri" w:eastAsia="Times New Roman" w:hAnsi="Calibri" w:cs="Calibri"/>
+                <w:color w:val="000000"/>
+                <w:lang w:eastAsia="es-CO"/>
+              </w:rPr>
+              <w:t>SI</w:t>
+            </w:r>
+          </w:p>
+        </w:tc>
+        <w:tc>
+          <w:tcPr>
+            <w:tcW w:w="782" w:type="dxa"/>
+            <w:tcBorders>
+              <w:top w:val="nil"/>
+              <w:left w:val="nil"/>
+              <w:bottom w:val="single" w:sz="4" w:space="0" w:color="auto"/>
+              <w:right w:val="single" w:sz="4" w:space="0" w:color="auto"/>
+            </w:tcBorders>
+            <w:shd w:val="clear" w:color="auto" w:fill="auto"/>
+            <w:noWrap/>
+            <w:vAlign w:val="center"/>
+            <w:hideMark/>
+          </w:tcPr>
+          <w:p>
+            <w:pPr>
+              <w:spacing w:after="0" w:line="240" w:lineRule="auto"/>
+              <w:jc w:val="center"/>
+              <w:rPr>
+                <w:rFonts w:ascii="Calibri" w:eastAsia="Times New Roman" w:hAnsi="Calibri" w:cs="Calibri"/>
+                <w:color w:val="000000"/>
+                <w:lang w:eastAsia="es-CO"/>
+              </w:rPr>
+            </w:pPr>
+            <w:r>
+              <w:rPr>
+                <w:rFonts w:ascii="Calibri" w:eastAsia="Times New Roman" w:hAnsi="Calibri" w:cs="Calibri"/>
+                <w:color w:val="000000"/>
+                <w:lang w:eastAsia="es-CO"/>
+              </w:rPr>
+              <w:t>SI</w:t>
+            </w:r>
+          </w:p>
+        </w:tc>
+        <w:tc>
+          <w:tcPr>
+            <w:tcW w:w="782" w:type="dxa"/>
+            <w:tcBorders>
+              <w:top w:val="nil"/>
+              <w:left w:val="nil"/>
+              <w:bottom w:val="single" w:sz="4" w:space="0" w:color="auto"/>
+              <w:right w:val="single" w:sz="4" w:space="0" w:color="auto"/>
+            </w:tcBorders>
+            <w:shd w:val="clear" w:color="auto" w:fill="auto"/>
+            <w:noWrap/>
+            <w:vAlign w:val="center"/>
+            <w:hideMark/>
+          </w:tcPr>
+          <w:p>
+            <w:pPr>
+              <w:spacing w:after="0" w:line="240" w:lineRule="auto"/>
+              <w:jc w:val="center"/>
+              <w:rPr>
+                <w:rFonts w:ascii="Calibri" w:eastAsia="Times New Roman" w:hAnsi="Calibri" w:cs="Calibri"/>
+                <w:color w:val="000000"/>
+                <w:lang w:eastAsia="es-CO"/>
+              </w:rPr>
+            </w:pPr>
+            <w:r>
+              <w:rPr>
+                <w:rFonts w:ascii="Calibri" w:eastAsia="Times New Roman" w:hAnsi="Calibri" w:cs="Calibri"/>
+                <w:color w:val="000000"/>
+                <w:lang w:eastAsia="es-CO"/>
+              </w:rPr>
+              <w:t>SI</w:t>
+            </w:r>
+          </w:p>
+        </w:tc>
+        <w:tc>
+          <w:tcPr>
+            <w:tcW w:w="782" w:type="dxa"/>
+            <w:tcBorders>
+              <w:top w:val="nil"/>
+              <w:left w:val="nil"/>
+              <w:bottom w:val="single" w:sz="4" w:space="0" w:color="auto"/>
+              <w:right w:val="single" w:sz="4" w:space="0" w:color="auto"/>
+            </w:tcBorders>
+            <w:shd w:val="clear" w:color="auto" w:fill="auto"/>
+            <w:noWrap/>
+            <w:vAlign w:val="center"/>
+            <w:hideMark/>
+          </w:tcPr>
+          <w:p>
+            <w:pPr>
+              <w:spacing w:after="0" w:line="240" w:lineRule="auto"/>
+              <w:jc w:val="center"/>
+              <w:rPr>
+                <w:rFonts w:ascii="Calibri" w:eastAsia="Times New Roman" w:hAnsi="Calibri" w:cs="Calibri"/>
+                <w:color w:val="000000"/>
+                <w:lang w:eastAsia="es-CO"/>
+              </w:rPr>
+            </w:pPr>
+            <w:r>
+              <w:rPr>
+                <w:rFonts w:ascii="Calibri" w:eastAsia="Times New Roman" w:hAnsi="Calibri" w:cs="Calibri"/>
+                <w:color w:val="000000"/>
+                <w:lang w:eastAsia="es-CO"/>
+              </w:rPr>
+              <w:t>SI</w:t>
+            </w:r>
+          </w:p>
+        </w:tc>
+        <w:tc>
+          <w:tcPr>
+            <w:tcW w:w="782" w:type="dxa"/>
+            <w:tcBorders>
+              <w:top w:val="nil"/>
+              <w:left w:val="nil"/>
+              <w:bottom w:val="single" w:sz="4" w:space="0" w:color="auto"/>
+              <w:right w:val="single" w:sz="4" w:space="0" w:color="auto"/>
+            </w:tcBorders>
+            <w:shd w:val="clear" w:color="auto" w:fill="auto"/>
+            <w:noWrap/>
+            <w:vAlign w:val="center"/>
+            <w:hideMark/>
+          </w:tcPr>
+          <w:p>
+            <w:pPr>
+              <w:spacing w:after="0" w:line="240" w:lineRule="auto"/>
+              <w:jc w:val="center"/>
+              <w:rPr>
+                <w:rFonts w:ascii="Calibri" w:eastAsia="Times New Roman" w:hAnsi="Calibri" w:cs="Calibri"/>
+                <w:color w:val="000000"/>
+                <w:lang w:eastAsia="es-CO"/>
+              </w:rPr>
+            </w:pPr>
+            <w:r>
+              <w:rPr>
+                <w:rFonts w:ascii="Calibri" w:eastAsia="Times New Roman" w:hAnsi="Calibri" w:cs="Calibri"/>
+                <w:color w:val="000000"/>
+                <w:lang w:eastAsia="es-CO"/>
+              </w:rPr>
+              <w:t>SI</w:t>
+            </w:r>
+          </w:p>
+        </w:tc>
+        <w:tc>
+          <w:tcPr>
+            <w:tcW w:w="782" w:type="dxa"/>
+            <w:tcBorders>
+              <w:top w:val="nil"/>
+              <w:left w:val="nil"/>
+              <w:bottom w:val="single" w:sz="4" w:space="0" w:color="auto"/>
+              <w:right w:val="single" w:sz="4" w:space="0" w:color="auto"/>
+            </w:tcBorders>
+            <w:shd w:val="clear" w:color="auto" w:fill="auto"/>
+            <w:noWrap/>
+            <w:vAlign w:val="center"/>
+            <w:hideMark/>
+          </w:tcPr>
+          <w:p>
+            <w:pPr>
+              <w:spacing w:after="0" w:line="240" w:lineRule="auto"/>
+              <w:jc w:val="center"/>
+              <w:rPr>
+                <w:rFonts w:ascii="Calibri" w:eastAsia="Times New Roman" w:hAnsi="Calibri" w:cs="Calibri"/>
+                <w:color w:val="000000"/>
+                <w:lang w:eastAsia="es-CO"/>
+              </w:rPr>
+            </w:pPr>
+            <w:r>
+              <w:rPr>
+                <w:rFonts w:ascii="Calibri" w:eastAsia="Times New Roman" w:hAnsi="Calibri" w:cs="Calibri"/>
+                <w:color w:val="000000"/>
+                <w:lang w:eastAsia="es-CO"/>
+              </w:rPr>
+              <w:t>SI</w:t>
+            </w:r>
+          </w:p>
+        </w:tc>
+        <w:tc>
+          <w:tcPr>
+            <w:tcW w:w="782" w:type="dxa"/>
+            <w:tcBorders>
+              <w:top w:val="nil"/>
+              <w:left w:val="nil"/>
+              <w:bottom w:val="single" w:sz="4" w:space="0" w:color="auto"/>
+              <w:right w:val="single" w:sz="4" w:space="0" w:color="auto"/>
+            </w:tcBorders>
+            <w:shd w:val="clear" w:color="auto" w:fill="auto"/>
+            <w:noWrap/>
+            <w:vAlign w:val="center"/>
+            <w:hideMark/>
+          </w:tcPr>
+          <w:p>
+            <w:pPr>
+              <w:spacing w:after="0" w:line="240" w:lineRule="auto"/>
+              <w:jc w:val="center"/>
+              <w:rPr>
+                <w:rFonts w:ascii="Calibri" w:eastAsia="Times New Roman" w:hAnsi="Calibri" w:cs="Calibri"/>
+                <w:color w:val="000000"/>
+                <w:lang w:eastAsia="es-CO"/>
+              </w:rPr>
+            </w:pPr>
+            <w:r>
+              <w:rPr>
+                <w:rFonts w:ascii="Calibri" w:eastAsia="Times New Roman" w:hAnsi="Calibri" w:cs="Calibri"/>
+                <w:color w:val="000000"/>
+                <w:lang w:eastAsia="es-CO"/>
+              </w:rPr>
+              <w:t>SI</w:t>
+            </w:r>
+          </w:p>
+        </w:tc>
+        <w:tc>
+          <w:tcPr>
+            <w:tcW w:w="782" w:type="dxa"/>
+            <w:tcBorders>
+              <w:top w:val="nil"/>
+              <w:left w:val="nil"/>
+              <w:bottom w:val="single" w:sz="4" w:space="0" w:color="auto"/>
+              <w:right w:val="single" w:sz="4" w:space="0" w:color="auto"/>
+            </w:tcBorders>
+            <w:shd w:val="clear" w:color="auto" w:fill="auto"/>
+            <w:noWrap/>
+            <w:vAlign w:val="center"/>
+            <w:hideMark/>
+          </w:tcPr>
+          <w:p>
+            <w:pPr>
+              <w:spacing w:after="0" w:line="240" w:lineRule="auto"/>
+              <w:jc w:val="center"/>
+              <w:rPr>
+                <w:rFonts w:ascii="Calibri" w:eastAsia="Times New Roman" w:hAnsi="Calibri" w:cs="Calibri"/>
+                <w:color w:val="000000"/>
+                <w:lang w:eastAsia="es-CO"/>
+              </w:rPr>
+            </w:pPr>
+            <w:r>
+              <w:rPr>
+                <w:rFonts w:ascii="Calibri" w:eastAsia="Times New Roman" w:hAnsi="Calibri" w:cs="Calibri"/>
+                <w:color w:val="000000"/>
+                <w:lang w:eastAsia="es-CO"/>
+              </w:rPr>
+              <w:t>SI</w:t>
+            </w:r>
+          </w:p>
+        </w:tc>
+      </w:tr>
+      <w:tr>
+        <w:trPr>
+          <w:trHeight w:val="244"/>
+        </w:trPr>
+        <w:tc>
+          <w:tcPr>
+            <w:tcW w:w="1704" w:type="dxa"/>
+            <w:tcBorders>
+              <w:top w:val="nil"/>
+              <w:left w:val="single" w:sz="4" w:space="0" w:color="auto"/>
+              <w:bottom w:val="single" w:sz="4" w:space="0" w:color="auto"/>
+              <w:right w:val="single" w:sz="4" w:space="0" w:color="auto"/>
+            </w:tcBorders>
+            <w:shd w:val="clear" w:color="auto" w:fill="auto"/>
+            <w:vAlign w:val="center"/>
+            <w:hideMark/>
+          </w:tcPr>
+          <w:p>
+            <w:pPr>
+              <w:spacing w:after="0" w:line="240" w:lineRule="auto"/>
+              <w:rPr>
+                <w:rFonts w:ascii="Calibri" w:eastAsia="Times New Roman" w:hAnsi="Calibri" w:cs="Calibri"/>
+                <w:color w:val="000000"/>
+                <w:lang w:eastAsia="es-CO"/>
+              </w:rPr>
+            </w:pPr>
+            <w:proofErr w:type="spellStart"/>
+            <w:r>
+              <w:rPr>
+                <w:rFonts w:ascii="Calibri" w:eastAsia="Times New Roman" w:hAnsi="Calibri" w:cs="Calibri"/>
+                <w:color w:val="000000"/>
+                <w:lang w:eastAsia="es-CO"/>
+              </w:rPr>
+              <w:t>cuentaPropia</w:t>
+            </w:r>
+            <w:proofErr w:type="spellEnd"/>
+          </w:p>
+        </w:tc>
+        <w:tc>
+          <w:tcPr>
+            <w:tcW w:w="782" w:type="dxa"/>
+            <w:tcBorders>
+              <w:top w:val="nil"/>
+              <w:left w:val="nil"/>
+              <w:bottom w:val="single" w:sz="4" w:space="0" w:color="auto"/>
+              <w:right w:val="single" w:sz="4" w:space="0" w:color="auto"/>
+            </w:tcBorders>
+            <w:shd w:val="clear" w:color="auto" w:fill="auto"/>
+            <w:noWrap/>
+            <w:vAlign w:val="center"/>
+            <w:hideMark/>
+          </w:tcPr>
+          <w:p>
+            <w:pPr>
+              <w:spacing w:after="0" w:line="240" w:lineRule="auto"/>
+              <w:jc w:val="center"/>
+              <w:rPr>
+                <w:rFonts w:ascii="Calibri" w:eastAsia="Times New Roman" w:hAnsi="Calibri" w:cs="Calibri"/>
+                <w:color w:val="000000"/>
+                <w:lang w:eastAsia="es-CO"/>
+              </w:rPr>
+            </w:pPr>
+          </w:p>
+        </w:tc>
+        <w:tc>
+          <w:tcPr>
+            <w:tcW w:w="782" w:type="dxa"/>
+            <w:tcBorders>
+              <w:top w:val="nil"/>
+              <w:left w:val="nil"/>
+              <w:bottom w:val="single" w:sz="4" w:space="0" w:color="auto"/>
+              <w:right w:val="single" w:sz="4" w:space="0" w:color="auto"/>
+            </w:tcBorders>
+            <w:shd w:val="clear" w:color="auto" w:fill="auto"/>
+            <w:noWrap/>
+            <w:vAlign w:val="center"/>
+            <w:hideMark/>
+          </w:tcPr>
+          <w:p>
+            <w:pPr>
+              <w:spacing w:after="0" w:line="240" w:lineRule="auto"/>
+              <w:jc w:val="center"/>
+              <w:rPr>
+                <w:rFonts w:ascii="Calibri" w:eastAsia="Times New Roman" w:hAnsi="Calibri" w:cs="Calibri"/>
+                <w:color w:val="000000"/>
+                <w:lang w:eastAsia="es-CO"/>
+              </w:rPr>
+            </w:pPr>
+          </w:p>
+        </w:tc>
+        <w:tc>
+          <w:tcPr>
+            <w:tcW w:w="782" w:type="dxa"/>
+            <w:tcBorders>
+              <w:top w:val="nil"/>
+              <w:left w:val="nil"/>
+              <w:bottom w:val="single" w:sz="4" w:space="0" w:color="auto"/>
+              <w:right w:val="single" w:sz="4" w:space="0" w:color="auto"/>
+            </w:tcBorders>
+            <w:shd w:val="clear" w:color="auto" w:fill="auto"/>
+            <w:noWrap/>
+            <w:vAlign w:val="center"/>
+            <w:hideMark/>
+          </w:tcPr>
+          <w:p>
+            <w:pPr>
+              <w:spacing w:after="0" w:line="240" w:lineRule="auto"/>
+              <w:jc w:val="center"/>
+              <w:rPr>
+                <w:rFonts w:ascii="Calibri" w:eastAsia="Times New Roman" w:hAnsi="Calibri" w:cs="Calibri"/>
+                <w:color w:val="000000"/>
+                <w:lang w:eastAsia="es-CO"/>
+              </w:rPr>
+            </w:pPr>
+          </w:p>
+        </w:tc>
+        <w:tc>
+          <w:tcPr>
+            <w:tcW w:w="782" w:type="dxa"/>
+            <w:tcBorders>
+              <w:top w:val="nil"/>
+              <w:left w:val="nil"/>
+              <w:bottom w:val="single" w:sz="4" w:space="0" w:color="auto"/>
+              <w:right w:val="single" w:sz="4" w:space="0" w:color="auto"/>
+            </w:tcBorders>
+            <w:shd w:val="clear" w:color="auto" w:fill="auto"/>
+            <w:noWrap/>
+            <w:vAlign w:val="center"/>
+            <w:hideMark/>
+          </w:tcPr>
+          <w:p>
+            <w:pPr>
+              <w:spacing w:after="0" w:line="240" w:lineRule="auto"/>
+              <w:jc w:val="center"/>
+              <w:rPr>
+                <w:rFonts w:ascii="Calibri" w:eastAsia="Times New Roman" w:hAnsi="Calibri" w:cs="Calibri"/>
+                <w:color w:val="000000"/>
+                <w:lang w:eastAsia="es-CO"/>
+              </w:rPr>
+            </w:pPr>
+            <w:r>
+              <w:rPr>
+                <w:rFonts w:ascii="Calibri" w:eastAsia="Times New Roman" w:hAnsi="Calibri" w:cs="Calibri"/>
+                <w:color w:val="000000"/>
+                <w:lang w:eastAsia="es-CO"/>
+              </w:rPr>
+              <w:t>SI</w:t>
+            </w:r>
+          </w:p>
+        </w:tc>
+        <w:tc>
+          <w:tcPr>
+            <w:tcW w:w="782" w:type="dxa"/>
+            <w:tcBorders>
+              <w:top w:val="nil"/>
+              <w:left w:val="nil"/>
+              <w:bottom w:val="single" w:sz="4" w:space="0" w:color="auto"/>
+              <w:right w:val="single" w:sz="4" w:space="0" w:color="auto"/>
+            </w:tcBorders>
+            <w:shd w:val="clear" w:color="auto" w:fill="auto"/>
+            <w:noWrap/>
+            <w:vAlign w:val="center"/>
+            <w:hideMark/>
+          </w:tcPr>
+          <w:p>
+            <w:pPr>
+              <w:spacing w:after="0" w:line="240" w:lineRule="auto"/>
+              <w:jc w:val="center"/>
+              <w:rPr>
+                <w:rFonts w:ascii="Calibri" w:eastAsia="Times New Roman" w:hAnsi="Calibri" w:cs="Calibri"/>
+                <w:color w:val="000000"/>
+                <w:lang w:eastAsia="es-CO"/>
+              </w:rPr>
+            </w:pPr>
+            <w:r>
+              <w:rPr>
+                <w:rFonts w:ascii="Calibri" w:eastAsia="Times New Roman" w:hAnsi="Calibri" w:cs="Calibri"/>
+                <w:color w:val="000000"/>
+                <w:lang w:eastAsia="es-CO"/>
+              </w:rPr>
+              <w:t>SI</w:t>
+            </w:r>
+          </w:p>
+        </w:tc>
+        <w:tc>
+          <w:tcPr>
+            <w:tcW w:w="782" w:type="dxa"/>
+            <w:tcBorders>
+              <w:top w:val="nil"/>
+              <w:left w:val="nil"/>
+              <w:bottom w:val="single" w:sz="4" w:space="0" w:color="auto"/>
+              <w:right w:val="single" w:sz="4" w:space="0" w:color="auto"/>
+            </w:tcBorders>
+            <w:shd w:val="clear" w:color="auto" w:fill="auto"/>
+            <w:noWrap/>
+            <w:vAlign w:val="center"/>
+            <w:hideMark/>
+          </w:tcPr>
+          <w:p>
+            <w:pPr>
+              <w:spacing w:after="0" w:line="240" w:lineRule="auto"/>
+              <w:jc w:val="center"/>
+              <w:rPr>
+                <w:rFonts w:ascii="Calibri" w:eastAsia="Times New Roman" w:hAnsi="Calibri" w:cs="Calibri"/>
+                <w:color w:val="000000"/>
+                <w:lang w:eastAsia="es-CO"/>
+              </w:rPr>
+            </w:pPr>
+            <w:r>
+              <w:rPr>
+                <w:rFonts w:ascii="Calibri" w:eastAsia="Times New Roman" w:hAnsi="Calibri" w:cs="Calibri"/>
+                <w:color w:val="000000"/>
+                <w:lang w:eastAsia="es-CO"/>
+              </w:rPr>
+              <w:t>SI</w:t>
+            </w:r>
+          </w:p>
+        </w:tc>
+        <w:tc>
+          <w:tcPr>
+            <w:tcW w:w="782" w:type="dxa"/>
+            <w:tcBorders>
+              <w:top w:val="nil"/>
+              <w:left w:val="nil"/>
+              <w:bottom w:val="single" w:sz="4" w:space="0" w:color="auto"/>
+              <w:right w:val="single" w:sz="4" w:space="0" w:color="auto"/>
+            </w:tcBorders>
+            <w:shd w:val="clear" w:color="auto" w:fill="auto"/>
+            <w:noWrap/>
+            <w:vAlign w:val="center"/>
+            <w:hideMark/>
+          </w:tcPr>
+          <w:p>
+            <w:pPr>
+              <w:spacing w:after="0" w:line="240" w:lineRule="auto"/>
+              <w:jc w:val="center"/>
+              <w:rPr>
+                <w:rFonts w:ascii="Calibri" w:eastAsia="Times New Roman" w:hAnsi="Calibri" w:cs="Calibri"/>
+                <w:color w:val="000000"/>
+                <w:lang w:eastAsia="es-CO"/>
+              </w:rPr>
+            </w:pPr>
+            <w:r>
+              <w:rPr>
+                <w:rFonts w:ascii="Calibri" w:eastAsia="Times New Roman" w:hAnsi="Calibri" w:cs="Calibri"/>
+                <w:color w:val="000000"/>
+                <w:lang w:eastAsia="es-CO"/>
+              </w:rPr>
+              <w:t>SI</w:t>
+            </w:r>
+          </w:p>
+        </w:tc>
+        <w:tc>
+          <w:tcPr>
+            <w:tcW w:w="782" w:type="dxa"/>
+            <w:tcBorders>
+              <w:top w:val="nil"/>
+              <w:left w:val="nil"/>
+              <w:bottom w:val="single" w:sz="4" w:space="0" w:color="auto"/>
+              <w:right w:val="single" w:sz="4" w:space="0" w:color="auto"/>
+            </w:tcBorders>
+            <w:shd w:val="clear" w:color="auto" w:fill="auto"/>
+            <w:noWrap/>
+            <w:vAlign w:val="center"/>
+            <w:hideMark/>
+          </w:tcPr>
+          <w:p>
+            <w:pPr>
+              <w:spacing w:after="0" w:line="240" w:lineRule="auto"/>
+              <w:jc w:val="center"/>
+              <w:rPr>
+                <w:rFonts w:ascii="Calibri" w:eastAsia="Times New Roman" w:hAnsi="Calibri" w:cs="Calibri"/>
+                <w:color w:val="000000"/>
+                <w:lang w:eastAsia="es-CO"/>
+              </w:rPr>
+            </w:pPr>
+            <w:r>
+              <w:rPr>
+                <w:rFonts w:ascii="Calibri" w:eastAsia="Times New Roman" w:hAnsi="Calibri" w:cs="Calibri"/>
+                <w:color w:val="000000"/>
+                <w:lang w:eastAsia="es-CO"/>
+              </w:rPr>
+              <w:t>SI</w:t>
+            </w:r>
+          </w:p>
+        </w:tc>
+        <w:tc>
+          <w:tcPr>
+            <w:tcW w:w="782" w:type="dxa"/>
+            <w:tcBorders>
+              <w:top w:val="nil"/>
+              <w:left w:val="nil"/>
+              <w:bottom w:val="single" w:sz="4" w:space="0" w:color="auto"/>
+              <w:right w:val="single" w:sz="4" w:space="0" w:color="auto"/>
+            </w:tcBorders>
+            <w:shd w:val="clear" w:color="auto" w:fill="auto"/>
+            <w:noWrap/>
+            <w:vAlign w:val="center"/>
+            <w:hideMark/>
+          </w:tcPr>
+          <w:p>
+            <w:pPr>
+              <w:spacing w:after="0" w:line="240" w:lineRule="auto"/>
+              <w:jc w:val="center"/>
+              <w:rPr>
+                <w:rFonts w:ascii="Calibri" w:eastAsia="Times New Roman" w:hAnsi="Calibri" w:cs="Calibri"/>
+                <w:color w:val="000000"/>
+                <w:lang w:eastAsia="es-CO"/>
+              </w:rPr>
+            </w:pPr>
+            <w:r>
+              <w:rPr>
+                <w:rFonts w:ascii="Calibri" w:eastAsia="Times New Roman" w:hAnsi="Calibri" w:cs="Calibri"/>
+                <w:color w:val="000000"/>
+                <w:lang w:eastAsia="es-CO"/>
+              </w:rPr>
+              <w:t>SI</w:t>
+            </w:r>
+          </w:p>
+        </w:tc>
+      </w:tr>
+      <w:tr>
+        <w:trPr>
+          <w:trHeight w:val="244"/>
+        </w:trPr>
+        <w:tc>
+          <w:tcPr>
+            <w:tcW w:w="1704" w:type="dxa"/>
+            <w:tcBorders>
+              <w:top w:val="nil"/>
+              <w:left w:val="single" w:sz="4" w:space="0" w:color="auto"/>
+              <w:bottom w:val="single" w:sz="4" w:space="0" w:color="auto"/>
+              <w:right w:val="single" w:sz="4" w:space="0" w:color="auto"/>
+            </w:tcBorders>
+            <w:shd w:val="clear" w:color="auto" w:fill="auto"/>
+            <w:vAlign w:val="center"/>
+            <w:hideMark/>
+          </w:tcPr>
+          <w:p>
+            <w:pPr>
+              <w:spacing w:after="0" w:line="240" w:lineRule="auto"/>
+              <w:rPr>
+                <w:rFonts w:ascii="Calibri" w:eastAsia="Times New Roman" w:hAnsi="Calibri" w:cs="Calibri"/>
+                <w:color w:val="000000"/>
+                <w:lang w:eastAsia="es-CO"/>
+              </w:rPr>
+            </w:pPr>
+            <w:r>
+              <w:rPr>
+                <w:rFonts w:ascii="Calibri" w:eastAsia="Times New Roman" w:hAnsi="Calibri" w:cs="Calibri"/>
+                <w:color w:val="000000"/>
+                <w:lang w:eastAsia="es-CO"/>
+              </w:rPr>
+              <w:t>informal</w:t>
+            </w:r>
+          </w:p>
+        </w:tc>
+        <w:tc>
+          <w:tcPr>
+            <w:tcW w:w="782" w:type="dxa"/>
+            <w:tcBorders>
+              <w:top w:val="nil"/>
+              <w:left w:val="nil"/>
+              <w:bottom w:val="single" w:sz="4" w:space="0" w:color="auto"/>
+              <w:right w:val="single" w:sz="4" w:space="0" w:color="auto"/>
+            </w:tcBorders>
+            <w:shd w:val="clear" w:color="auto" w:fill="auto"/>
+            <w:noWrap/>
+            <w:vAlign w:val="center"/>
+            <w:hideMark/>
+          </w:tcPr>
+          <w:p>
+            <w:pPr>
+              <w:spacing w:after="0" w:line="240" w:lineRule="auto"/>
+              <w:jc w:val="center"/>
+              <w:rPr>
+                <w:rFonts w:ascii="Calibri" w:eastAsia="Times New Roman" w:hAnsi="Calibri" w:cs="Calibri"/>
+                <w:color w:val="000000"/>
+                <w:lang w:eastAsia="es-CO"/>
+              </w:rPr>
+            </w:pPr>
+          </w:p>
+        </w:tc>
+        <w:tc>
+          <w:tcPr>
+            <w:tcW w:w="782" w:type="dxa"/>
+            <w:tcBorders>
+              <w:top w:val="nil"/>
+              <w:left w:val="nil"/>
+              <w:bottom w:val="single" w:sz="4" w:space="0" w:color="auto"/>
+              <w:right w:val="single" w:sz="4" w:space="0" w:color="auto"/>
+            </w:tcBorders>
+            <w:shd w:val="clear" w:color="auto" w:fill="auto"/>
+            <w:noWrap/>
+            <w:vAlign w:val="center"/>
+            <w:hideMark/>
+          </w:tcPr>
+          <w:p>
+            <w:pPr>
+              <w:spacing w:after="0" w:line="240" w:lineRule="auto"/>
+              <w:jc w:val="center"/>
+              <w:rPr>
+                <w:rFonts w:ascii="Calibri" w:eastAsia="Times New Roman" w:hAnsi="Calibri" w:cs="Calibri"/>
+                <w:color w:val="000000"/>
+                <w:lang w:eastAsia="es-CO"/>
+              </w:rPr>
+            </w:pPr>
+          </w:p>
+        </w:tc>
+        <w:tc>
+          <w:tcPr>
+            <w:tcW w:w="782" w:type="dxa"/>
+            <w:tcBorders>
+              <w:top w:val="nil"/>
+              <w:left w:val="nil"/>
+              <w:bottom w:val="single" w:sz="4" w:space="0" w:color="auto"/>
+              <w:right w:val="single" w:sz="4" w:space="0" w:color="auto"/>
+            </w:tcBorders>
+            <w:shd w:val="clear" w:color="auto" w:fill="auto"/>
+            <w:noWrap/>
+            <w:vAlign w:val="center"/>
+            <w:hideMark/>
+          </w:tcPr>
+          <w:p>
+            <w:pPr>
+              <w:spacing w:after="0" w:line="240" w:lineRule="auto"/>
+              <w:jc w:val="center"/>
+              <w:rPr>
+                <w:rFonts w:ascii="Calibri" w:eastAsia="Times New Roman" w:hAnsi="Calibri" w:cs="Calibri"/>
+                <w:color w:val="000000"/>
+                <w:lang w:eastAsia="es-CO"/>
+              </w:rPr>
+            </w:pPr>
+          </w:p>
+        </w:tc>
+        <w:tc>
+          <w:tcPr>
+            <w:tcW w:w="782" w:type="dxa"/>
+            <w:tcBorders>
+              <w:top w:val="nil"/>
+              <w:left w:val="nil"/>
+              <w:bottom w:val="single" w:sz="4" w:space="0" w:color="auto"/>
+              <w:right w:val="single" w:sz="4" w:space="0" w:color="auto"/>
+            </w:tcBorders>
+            <w:shd w:val="clear" w:color="auto" w:fill="auto"/>
+            <w:noWrap/>
+            <w:vAlign w:val="center"/>
+            <w:hideMark/>
+          </w:tcPr>
+          <w:p>
+            <w:pPr>
+              <w:spacing w:after="0" w:line="240" w:lineRule="auto"/>
+              <w:jc w:val="center"/>
+              <w:rPr>
+                <w:rFonts w:ascii="Calibri" w:eastAsia="Times New Roman" w:hAnsi="Calibri" w:cs="Calibri"/>
+                <w:color w:val="000000"/>
+                <w:lang w:eastAsia="es-CO"/>
+              </w:rPr>
+            </w:pPr>
+            <w:r>
+              <w:rPr>
+                <w:rFonts w:ascii="Calibri" w:eastAsia="Times New Roman" w:hAnsi="Calibri" w:cs="Calibri"/>
+                <w:color w:val="000000"/>
+                <w:lang w:eastAsia="es-CO"/>
+              </w:rPr>
+              <w:t>SI</w:t>
+            </w:r>
+          </w:p>
+        </w:tc>
+        <w:tc>
+          <w:tcPr>
+            <w:tcW w:w="782" w:type="dxa"/>
+            <w:tcBorders>
+              <w:top w:val="nil"/>
+              <w:left w:val="nil"/>
+              <w:bottom w:val="single" w:sz="4" w:space="0" w:color="auto"/>
+              <w:right w:val="single" w:sz="4" w:space="0" w:color="auto"/>
+            </w:tcBorders>
+            <w:shd w:val="clear" w:color="auto" w:fill="auto"/>
+            <w:noWrap/>
+            <w:vAlign w:val="center"/>
+            <w:hideMark/>
+          </w:tcPr>
+          <w:p>
+            <w:pPr>
+              <w:spacing w:after="0" w:line="240" w:lineRule="auto"/>
+              <w:jc w:val="center"/>
+              <w:rPr>
+                <w:rFonts w:ascii="Calibri" w:eastAsia="Times New Roman" w:hAnsi="Calibri" w:cs="Calibri"/>
+                <w:color w:val="000000"/>
+                <w:lang w:eastAsia="es-CO"/>
+              </w:rPr>
+            </w:pPr>
+            <w:r>
+              <w:rPr>
+                <w:rFonts w:ascii="Calibri" w:eastAsia="Times New Roman" w:hAnsi="Calibri" w:cs="Calibri"/>
+                <w:color w:val="000000"/>
+                <w:lang w:eastAsia="es-CO"/>
+              </w:rPr>
+              <w:t>SI</w:t>
+            </w:r>
+          </w:p>
+        </w:tc>
+        <w:tc>
+          <w:tcPr>
+            <w:tcW w:w="782" w:type="dxa"/>
+            <w:tcBorders>
+              <w:top w:val="nil"/>
+              <w:left w:val="nil"/>
+              <w:bottom w:val="single" w:sz="4" w:space="0" w:color="auto"/>
+              <w:right w:val="single" w:sz="4" w:space="0" w:color="auto"/>
+            </w:tcBorders>
+            <w:shd w:val="clear" w:color="auto" w:fill="auto"/>
+            <w:noWrap/>
+            <w:vAlign w:val="center"/>
+            <w:hideMark/>
+          </w:tcPr>
+          <w:p>
+            <w:pPr>
+              <w:spacing w:after="0" w:line="240" w:lineRule="auto"/>
+              <w:jc w:val="center"/>
+              <w:rPr>
+                <w:rFonts w:ascii="Calibri" w:eastAsia="Times New Roman" w:hAnsi="Calibri" w:cs="Calibri"/>
+                <w:color w:val="000000"/>
+                <w:lang w:eastAsia="es-CO"/>
+              </w:rPr>
+            </w:pPr>
+            <w:r>
+              <w:rPr>
+                <w:rFonts w:ascii="Calibri" w:eastAsia="Times New Roman" w:hAnsi="Calibri" w:cs="Calibri"/>
+                <w:color w:val="000000"/>
+                <w:lang w:eastAsia="es-CO"/>
+              </w:rPr>
+              <w:t>SI</w:t>
+            </w:r>
+          </w:p>
+        </w:tc>
+        <w:tc>
+          <w:tcPr>
+            <w:tcW w:w="782" w:type="dxa"/>
+            <w:tcBorders>
+              <w:top w:val="nil"/>
+              <w:left w:val="nil"/>
+              <w:bottom w:val="single" w:sz="4" w:space="0" w:color="auto"/>
+              <w:right w:val="single" w:sz="4" w:space="0" w:color="auto"/>
+            </w:tcBorders>
+            <w:shd w:val="clear" w:color="auto" w:fill="auto"/>
+            <w:noWrap/>
+            <w:vAlign w:val="center"/>
+            <w:hideMark/>
+          </w:tcPr>
+          <w:p>
+            <w:pPr>
+              <w:spacing w:after="0" w:line="240" w:lineRule="auto"/>
+              <w:jc w:val="center"/>
+              <w:rPr>
+                <w:rFonts w:ascii="Calibri" w:eastAsia="Times New Roman" w:hAnsi="Calibri" w:cs="Calibri"/>
+                <w:color w:val="000000"/>
+                <w:lang w:eastAsia="es-CO"/>
+              </w:rPr>
+            </w:pPr>
+            <w:r>
+              <w:rPr>
+                <w:rFonts w:ascii="Calibri" w:eastAsia="Times New Roman" w:hAnsi="Calibri" w:cs="Calibri"/>
+                <w:color w:val="000000"/>
+                <w:lang w:eastAsia="es-CO"/>
+              </w:rPr>
+              <w:t>SI</w:t>
+            </w:r>
+          </w:p>
+        </w:tc>
+        <w:tc>
+          <w:tcPr>
+            <w:tcW w:w="782" w:type="dxa"/>
+            <w:tcBorders>
+              <w:top w:val="nil"/>
+              <w:left w:val="nil"/>
+              <w:bottom w:val="single" w:sz="4" w:space="0" w:color="auto"/>
+              <w:right w:val="single" w:sz="4" w:space="0" w:color="auto"/>
+            </w:tcBorders>
+            <w:shd w:val="clear" w:color="auto" w:fill="auto"/>
+            <w:noWrap/>
+            <w:vAlign w:val="center"/>
+            <w:hideMark/>
+          </w:tcPr>
+          <w:p>
+            <w:pPr>
+              <w:spacing w:after="0" w:line="240" w:lineRule="auto"/>
+              <w:jc w:val="center"/>
+              <w:rPr>
+                <w:rFonts w:ascii="Calibri" w:eastAsia="Times New Roman" w:hAnsi="Calibri" w:cs="Calibri"/>
+                <w:color w:val="000000"/>
+                <w:lang w:eastAsia="es-CO"/>
+              </w:rPr>
+            </w:pPr>
+            <w:r>
+              <w:rPr>
+                <w:rFonts w:ascii="Calibri" w:eastAsia="Times New Roman" w:hAnsi="Calibri" w:cs="Calibri"/>
+                <w:color w:val="000000"/>
+                <w:lang w:eastAsia="es-CO"/>
+              </w:rPr>
+              <w:t>SI</w:t>
+            </w:r>
+          </w:p>
+        </w:tc>
+        <w:tc>
+          <w:tcPr>
+            <w:tcW w:w="782" w:type="dxa"/>
+            <w:tcBorders>
+              <w:top w:val="nil"/>
+              <w:left w:val="nil"/>
+              <w:bottom w:val="single" w:sz="4" w:space="0" w:color="auto"/>
+              <w:right w:val="single" w:sz="4" w:space="0" w:color="auto"/>
+            </w:tcBorders>
+            <w:shd w:val="clear" w:color="auto" w:fill="auto"/>
+            <w:noWrap/>
+            <w:vAlign w:val="center"/>
+            <w:hideMark/>
+          </w:tcPr>
+          <w:p>
+            <w:pPr>
+              <w:spacing w:after="0" w:line="240" w:lineRule="auto"/>
+              <w:jc w:val="center"/>
+              <w:rPr>
+                <w:rFonts w:ascii="Calibri" w:eastAsia="Times New Roman" w:hAnsi="Calibri" w:cs="Calibri"/>
+                <w:color w:val="000000"/>
+                <w:lang w:eastAsia="es-CO"/>
+              </w:rPr>
+            </w:pPr>
+            <w:r>
+              <w:rPr>
+                <w:rFonts w:ascii="Calibri" w:eastAsia="Times New Roman" w:hAnsi="Calibri" w:cs="Calibri"/>
+                <w:color w:val="000000"/>
+                <w:lang w:eastAsia="es-CO"/>
+              </w:rPr>
+              <w:t>SI</w:t>
+            </w:r>
+          </w:p>
+        </w:tc>
+      </w:tr>
+      <w:tr>
+        <w:trPr>
+          <w:trHeight w:val="244"/>
+        </w:trPr>
+        <w:tc>
+          <w:tcPr>
+            <w:tcW w:w="1704" w:type="dxa"/>
+            <w:tcBorders>
+              <w:top w:val="nil"/>
+              <w:left w:val="single" w:sz="4" w:space="0" w:color="auto"/>
+              <w:bottom w:val="single" w:sz="4" w:space="0" w:color="auto"/>
+              <w:right w:val="single" w:sz="4" w:space="0" w:color="auto"/>
+            </w:tcBorders>
+            <w:shd w:val="clear" w:color="auto" w:fill="auto"/>
+            <w:vAlign w:val="center"/>
+            <w:hideMark/>
+          </w:tcPr>
+          <w:p>
+            <w:pPr>
+              <w:spacing w:after="0" w:line="240" w:lineRule="auto"/>
+              <w:rPr>
+                <w:rFonts w:ascii="Calibri" w:eastAsia="Times New Roman" w:hAnsi="Calibri" w:cs="Calibri"/>
+                <w:color w:val="000000"/>
+                <w:lang w:eastAsia="es-CO"/>
+              </w:rPr>
+            </w:pPr>
+            <w:r>
+              <w:rPr>
+                <w:rFonts w:ascii="Calibri" w:eastAsia="Times New Roman" w:hAnsi="Calibri" w:cs="Calibri"/>
+                <w:color w:val="000000"/>
+                <w:lang w:eastAsia="es-CO"/>
+              </w:rPr>
+              <w:t>Nivel Educativo</w:t>
+            </w:r>
+          </w:p>
+        </w:tc>
+        <w:tc>
+          <w:tcPr>
+            <w:tcW w:w="782" w:type="dxa"/>
+            <w:tcBorders>
+              <w:top w:val="nil"/>
+              <w:left w:val="nil"/>
+              <w:bottom w:val="single" w:sz="4" w:space="0" w:color="auto"/>
+              <w:right w:val="single" w:sz="4" w:space="0" w:color="auto"/>
+            </w:tcBorders>
+            <w:shd w:val="clear" w:color="auto" w:fill="auto"/>
+            <w:noWrap/>
+            <w:vAlign w:val="center"/>
+            <w:hideMark/>
+          </w:tcPr>
+          <w:p>
+            <w:pPr>
+              <w:spacing w:after="0" w:line="240" w:lineRule="auto"/>
+              <w:jc w:val="center"/>
+              <w:rPr>
+                <w:rFonts w:ascii="Calibri" w:eastAsia="Times New Roman" w:hAnsi="Calibri" w:cs="Calibri"/>
+                <w:color w:val="000000"/>
+                <w:lang w:eastAsia="es-CO"/>
+              </w:rPr>
+            </w:pPr>
+          </w:p>
+        </w:tc>
+        <w:tc>
+          <w:tcPr>
+            <w:tcW w:w="782" w:type="dxa"/>
+            <w:tcBorders>
+              <w:top w:val="nil"/>
+              <w:left w:val="nil"/>
+              <w:bottom w:val="single" w:sz="4" w:space="0" w:color="auto"/>
+              <w:right w:val="single" w:sz="4" w:space="0" w:color="auto"/>
+            </w:tcBorders>
+            <w:shd w:val="clear" w:color="auto" w:fill="auto"/>
+            <w:noWrap/>
+            <w:vAlign w:val="center"/>
+            <w:hideMark/>
+          </w:tcPr>
+          <w:p>
+            <w:pPr>
+              <w:spacing w:after="0" w:line="240" w:lineRule="auto"/>
+              <w:jc w:val="center"/>
+              <w:rPr>
+                <w:rFonts w:ascii="Calibri" w:eastAsia="Times New Roman" w:hAnsi="Calibri" w:cs="Calibri"/>
+                <w:color w:val="000000"/>
+                <w:lang w:eastAsia="es-CO"/>
+              </w:rPr>
+            </w:pPr>
+          </w:p>
+        </w:tc>
+        <w:tc>
+          <w:tcPr>
+            <w:tcW w:w="782" w:type="dxa"/>
+            <w:tcBorders>
+              <w:top w:val="nil"/>
+              <w:left w:val="nil"/>
+              <w:bottom w:val="single" w:sz="4" w:space="0" w:color="auto"/>
+              <w:right w:val="single" w:sz="4" w:space="0" w:color="auto"/>
+            </w:tcBorders>
+            <w:shd w:val="clear" w:color="auto" w:fill="auto"/>
+            <w:noWrap/>
+            <w:vAlign w:val="center"/>
+            <w:hideMark/>
+          </w:tcPr>
+          <w:p>
+            <w:pPr>
+              <w:spacing w:after="0" w:line="240" w:lineRule="auto"/>
+              <w:jc w:val="center"/>
+              <w:rPr>
+                <w:rFonts w:ascii="Calibri" w:eastAsia="Times New Roman" w:hAnsi="Calibri" w:cs="Calibri"/>
+                <w:color w:val="000000"/>
+                <w:lang w:eastAsia="es-CO"/>
+              </w:rPr>
+            </w:pPr>
+          </w:p>
+        </w:tc>
+        <w:tc>
+          <w:tcPr>
+            <w:tcW w:w="782" w:type="dxa"/>
+            <w:tcBorders>
+              <w:top w:val="nil"/>
+              <w:left w:val="nil"/>
+              <w:bottom w:val="single" w:sz="4" w:space="0" w:color="auto"/>
+              <w:right w:val="single" w:sz="4" w:space="0" w:color="auto"/>
+            </w:tcBorders>
+            <w:shd w:val="clear" w:color="auto" w:fill="auto"/>
+            <w:noWrap/>
+            <w:vAlign w:val="center"/>
+            <w:hideMark/>
+          </w:tcPr>
+          <w:p>
+            <w:pPr>
+              <w:spacing w:after="0" w:line="240" w:lineRule="auto"/>
+              <w:jc w:val="center"/>
+              <w:rPr>
+                <w:rFonts w:ascii="Calibri" w:eastAsia="Times New Roman" w:hAnsi="Calibri" w:cs="Calibri"/>
+                <w:color w:val="000000"/>
+                <w:lang w:eastAsia="es-CO"/>
+              </w:rPr>
+            </w:pPr>
+            <w:r>
+              <w:rPr>
+                <w:rFonts w:ascii="Calibri" w:eastAsia="Times New Roman" w:hAnsi="Calibri" w:cs="Calibri"/>
+                <w:color w:val="000000"/>
+                <w:lang w:eastAsia="es-CO"/>
+              </w:rPr>
+              <w:t>SI</w:t>
+            </w:r>
+          </w:p>
+        </w:tc>
+        <w:tc>
+          <w:tcPr>
+            <w:tcW w:w="782" w:type="dxa"/>
+            <w:tcBorders>
+              <w:top w:val="nil"/>
+              <w:left w:val="nil"/>
+              <w:bottom w:val="single" w:sz="4" w:space="0" w:color="auto"/>
+              <w:right w:val="single" w:sz="4" w:space="0" w:color="auto"/>
+            </w:tcBorders>
+            <w:shd w:val="clear" w:color="auto" w:fill="auto"/>
+            <w:noWrap/>
+            <w:vAlign w:val="center"/>
+            <w:hideMark/>
+          </w:tcPr>
+          <w:p>
+            <w:pPr>
+              <w:spacing w:after="0" w:line="240" w:lineRule="auto"/>
+              <w:jc w:val="center"/>
+              <w:rPr>
+                <w:rFonts w:ascii="Calibri" w:eastAsia="Times New Roman" w:hAnsi="Calibri" w:cs="Calibri"/>
+                <w:color w:val="000000"/>
+                <w:lang w:eastAsia="es-CO"/>
+              </w:rPr>
+            </w:pPr>
+            <w:r>
+              <w:rPr>
+                <w:rFonts w:ascii="Calibri" w:eastAsia="Times New Roman" w:hAnsi="Calibri" w:cs="Calibri"/>
+                <w:color w:val="000000"/>
+                <w:lang w:eastAsia="es-CO"/>
+              </w:rPr>
+              <w:t>SI</w:t>
+            </w:r>
+          </w:p>
+        </w:tc>
+        <w:tc>
+          <w:tcPr>
+            <w:tcW w:w="782" w:type="dxa"/>
+            <w:tcBorders>
+              <w:top w:val="nil"/>
+              <w:left w:val="nil"/>
+              <w:bottom w:val="single" w:sz="4" w:space="0" w:color="auto"/>
+              <w:right w:val="single" w:sz="4" w:space="0" w:color="auto"/>
+            </w:tcBorders>
+            <w:shd w:val="clear" w:color="auto" w:fill="auto"/>
+            <w:noWrap/>
+            <w:vAlign w:val="center"/>
+            <w:hideMark/>
+          </w:tcPr>
+          <w:p>
+            <w:pPr>
+              <w:spacing w:after="0" w:line="240" w:lineRule="auto"/>
+              <w:jc w:val="center"/>
+              <w:rPr>
+                <w:rFonts w:ascii="Calibri" w:eastAsia="Times New Roman" w:hAnsi="Calibri" w:cs="Calibri"/>
+                <w:color w:val="000000"/>
+                <w:lang w:eastAsia="es-CO"/>
+              </w:rPr>
+            </w:pPr>
+            <w:r>
+              <w:rPr>
+                <w:rFonts w:ascii="Calibri" w:eastAsia="Times New Roman" w:hAnsi="Calibri" w:cs="Calibri"/>
+                <w:color w:val="000000"/>
+                <w:lang w:eastAsia="es-CO"/>
+              </w:rPr>
+              <w:t>SI</w:t>
+            </w:r>
+          </w:p>
+        </w:tc>
+        <w:tc>
+          <w:tcPr>
+            <w:tcW w:w="782" w:type="dxa"/>
+            <w:tcBorders>
+              <w:top w:val="nil"/>
+              <w:left w:val="nil"/>
+              <w:bottom w:val="single" w:sz="4" w:space="0" w:color="auto"/>
+              <w:right w:val="single" w:sz="4" w:space="0" w:color="auto"/>
+            </w:tcBorders>
+            <w:shd w:val="clear" w:color="auto" w:fill="auto"/>
+            <w:noWrap/>
+            <w:vAlign w:val="center"/>
+            <w:hideMark/>
+          </w:tcPr>
+          <w:p>
+            <w:pPr>
+              <w:spacing w:after="0" w:line="240" w:lineRule="auto"/>
+              <w:jc w:val="center"/>
+              <w:rPr>
+                <w:rFonts w:ascii="Calibri" w:eastAsia="Times New Roman" w:hAnsi="Calibri" w:cs="Calibri"/>
+                <w:color w:val="000000"/>
+                <w:lang w:eastAsia="es-CO"/>
+              </w:rPr>
+            </w:pPr>
+            <w:r>
+              <w:rPr>
+                <w:rFonts w:ascii="Calibri" w:eastAsia="Times New Roman" w:hAnsi="Calibri" w:cs="Calibri"/>
+                <w:color w:val="000000"/>
+                <w:lang w:eastAsia="es-CO"/>
+              </w:rPr>
+              <w:t>SI</w:t>
+            </w:r>
+          </w:p>
+        </w:tc>
+        <w:tc>
+          <w:tcPr>
+            <w:tcW w:w="782" w:type="dxa"/>
+            <w:tcBorders>
+              <w:top w:val="nil"/>
+              <w:left w:val="nil"/>
+              <w:bottom w:val="single" w:sz="4" w:space="0" w:color="auto"/>
+              <w:right w:val="single" w:sz="4" w:space="0" w:color="auto"/>
+            </w:tcBorders>
+            <w:shd w:val="clear" w:color="auto" w:fill="auto"/>
+            <w:noWrap/>
+            <w:vAlign w:val="center"/>
+            <w:hideMark/>
+          </w:tcPr>
+          <w:p>
+            <w:pPr>
+              <w:spacing w:after="0" w:line="240" w:lineRule="auto"/>
+              <w:jc w:val="center"/>
+              <w:rPr>
+                <w:rFonts w:ascii="Calibri" w:eastAsia="Times New Roman" w:hAnsi="Calibri" w:cs="Calibri"/>
+                <w:color w:val="000000"/>
+                <w:lang w:eastAsia="es-CO"/>
+              </w:rPr>
+            </w:pPr>
+            <w:r>
+              <w:rPr>
+                <w:rFonts w:ascii="Calibri" w:eastAsia="Times New Roman" w:hAnsi="Calibri" w:cs="Calibri"/>
+                <w:color w:val="000000"/>
+                <w:lang w:eastAsia="es-CO"/>
+              </w:rPr>
+              <w:t>SI</w:t>
+            </w:r>
+          </w:p>
+        </w:tc>
+        <w:tc>
+          <w:tcPr>
+            <w:tcW w:w="782" w:type="dxa"/>
+            <w:tcBorders>
+              <w:top w:val="nil"/>
+              <w:left w:val="nil"/>
+              <w:bottom w:val="single" w:sz="4" w:space="0" w:color="auto"/>
+              <w:right w:val="single" w:sz="4" w:space="0" w:color="auto"/>
+            </w:tcBorders>
+            <w:shd w:val="clear" w:color="auto" w:fill="auto"/>
+            <w:noWrap/>
+            <w:vAlign w:val="center"/>
+            <w:hideMark/>
+          </w:tcPr>
+          <w:p>
+            <w:pPr>
+              <w:spacing w:after="0" w:line="240" w:lineRule="auto"/>
+              <w:jc w:val="center"/>
+              <w:rPr>
+                <w:rFonts w:ascii="Calibri" w:eastAsia="Times New Roman" w:hAnsi="Calibri" w:cs="Calibri"/>
+                <w:color w:val="000000"/>
+                <w:lang w:eastAsia="es-CO"/>
+              </w:rPr>
+            </w:pPr>
+            <w:r>
+              <w:rPr>
+                <w:rFonts w:ascii="Calibri" w:eastAsia="Times New Roman" w:hAnsi="Calibri" w:cs="Calibri"/>
+                <w:color w:val="000000"/>
+                <w:lang w:eastAsia="es-CO"/>
+              </w:rPr>
+              <w:t>SI</w:t>
+            </w:r>
+          </w:p>
+        </w:tc>
+      </w:tr>
+      <w:tr>
+        <w:trPr>
+          <w:trHeight w:val="244"/>
+        </w:trPr>
+        <w:tc>
+          <w:tcPr>
+            <w:tcW w:w="1704" w:type="dxa"/>
+            <w:tcBorders>
+              <w:top w:val="nil"/>
+              <w:left w:val="single" w:sz="4" w:space="0" w:color="auto"/>
+              <w:bottom w:val="single" w:sz="4" w:space="0" w:color="auto"/>
+              <w:right w:val="single" w:sz="4" w:space="0" w:color="auto"/>
+            </w:tcBorders>
+            <w:shd w:val="clear" w:color="auto" w:fill="auto"/>
+            <w:vAlign w:val="center"/>
+            <w:hideMark/>
+          </w:tcPr>
+          <w:p>
+            <w:pPr>
+              <w:spacing w:after="0" w:line="240" w:lineRule="auto"/>
+              <w:rPr>
+                <w:rFonts w:ascii="Calibri" w:eastAsia="Times New Roman" w:hAnsi="Calibri" w:cs="Calibri"/>
+                <w:color w:val="000000"/>
+                <w:lang w:eastAsia="es-CO"/>
+              </w:rPr>
+            </w:pPr>
+            <w:proofErr w:type="spellStart"/>
+            <w:r>
+              <w:rPr>
+                <w:rFonts w:ascii="Calibri" w:eastAsia="Times New Roman" w:hAnsi="Calibri" w:cs="Calibri"/>
+                <w:color w:val="000000"/>
+                <w:lang w:eastAsia="es-CO"/>
+              </w:rPr>
+              <w:t>microEmpresa</w:t>
+            </w:r>
+            <w:proofErr w:type="spellEnd"/>
+          </w:p>
+        </w:tc>
+        <w:tc>
+          <w:tcPr>
+            <w:tcW w:w="782" w:type="dxa"/>
+            <w:tcBorders>
+              <w:top w:val="nil"/>
+              <w:left w:val="nil"/>
+              <w:bottom w:val="single" w:sz="4" w:space="0" w:color="auto"/>
+              <w:right w:val="single" w:sz="4" w:space="0" w:color="auto"/>
+            </w:tcBorders>
+            <w:shd w:val="clear" w:color="auto" w:fill="auto"/>
+            <w:noWrap/>
+            <w:vAlign w:val="center"/>
+            <w:hideMark/>
+          </w:tcPr>
+          <w:p>
+            <w:pPr>
+              <w:spacing w:after="0" w:line="240" w:lineRule="auto"/>
+              <w:jc w:val="center"/>
+              <w:rPr>
+                <w:rFonts w:ascii="Calibri" w:eastAsia="Times New Roman" w:hAnsi="Calibri" w:cs="Calibri"/>
+                <w:color w:val="000000"/>
+                <w:lang w:eastAsia="es-CO"/>
+              </w:rPr>
+            </w:pPr>
+          </w:p>
+        </w:tc>
+        <w:tc>
+          <w:tcPr>
+            <w:tcW w:w="782" w:type="dxa"/>
+            <w:tcBorders>
+              <w:top w:val="nil"/>
+              <w:left w:val="nil"/>
+              <w:bottom w:val="single" w:sz="4" w:space="0" w:color="auto"/>
+              <w:right w:val="single" w:sz="4" w:space="0" w:color="auto"/>
+            </w:tcBorders>
+            <w:shd w:val="clear" w:color="auto" w:fill="auto"/>
+            <w:noWrap/>
+            <w:vAlign w:val="center"/>
+            <w:hideMark/>
+          </w:tcPr>
+          <w:p>
+            <w:pPr>
+              <w:spacing w:after="0" w:line="240" w:lineRule="auto"/>
+              <w:jc w:val="center"/>
+              <w:rPr>
+                <w:rFonts w:ascii="Calibri" w:eastAsia="Times New Roman" w:hAnsi="Calibri" w:cs="Calibri"/>
+                <w:color w:val="000000"/>
+                <w:lang w:eastAsia="es-CO"/>
+              </w:rPr>
+            </w:pPr>
+          </w:p>
+        </w:tc>
+        <w:tc>
+          <w:tcPr>
+            <w:tcW w:w="782" w:type="dxa"/>
+            <w:tcBorders>
+              <w:top w:val="nil"/>
+              <w:left w:val="nil"/>
+              <w:bottom w:val="single" w:sz="4" w:space="0" w:color="auto"/>
+              <w:right w:val="single" w:sz="4" w:space="0" w:color="auto"/>
+            </w:tcBorders>
+            <w:shd w:val="clear" w:color="auto" w:fill="auto"/>
+            <w:noWrap/>
+            <w:vAlign w:val="center"/>
+            <w:hideMark/>
+          </w:tcPr>
+          <w:p>
+            <w:pPr>
+              <w:spacing w:after="0" w:line="240" w:lineRule="auto"/>
+              <w:jc w:val="center"/>
+              <w:rPr>
+                <w:rFonts w:ascii="Calibri" w:eastAsia="Times New Roman" w:hAnsi="Calibri" w:cs="Calibri"/>
+                <w:color w:val="000000"/>
+                <w:lang w:eastAsia="es-CO"/>
+              </w:rPr>
+            </w:pPr>
+          </w:p>
+        </w:tc>
+        <w:tc>
+          <w:tcPr>
+            <w:tcW w:w="782" w:type="dxa"/>
+            <w:tcBorders>
+              <w:top w:val="nil"/>
+              <w:left w:val="nil"/>
+              <w:bottom w:val="single" w:sz="4" w:space="0" w:color="auto"/>
+              <w:right w:val="single" w:sz="4" w:space="0" w:color="auto"/>
+            </w:tcBorders>
+            <w:shd w:val="clear" w:color="auto" w:fill="auto"/>
+            <w:noWrap/>
+            <w:vAlign w:val="center"/>
+            <w:hideMark/>
+          </w:tcPr>
+          <w:p>
+            <w:pPr>
+              <w:spacing w:after="0" w:line="240" w:lineRule="auto"/>
+              <w:jc w:val="center"/>
+              <w:rPr>
+                <w:rFonts w:ascii="Calibri" w:eastAsia="Times New Roman" w:hAnsi="Calibri" w:cs="Calibri"/>
+                <w:color w:val="000000"/>
+                <w:lang w:eastAsia="es-CO"/>
+              </w:rPr>
+            </w:pPr>
+            <w:r>
+              <w:rPr>
+                <w:rFonts w:ascii="Calibri" w:eastAsia="Times New Roman" w:hAnsi="Calibri" w:cs="Calibri"/>
+                <w:color w:val="000000"/>
+                <w:lang w:eastAsia="es-CO"/>
+              </w:rPr>
+              <w:t>SI</w:t>
+            </w:r>
+          </w:p>
+        </w:tc>
+        <w:tc>
+          <w:tcPr>
+            <w:tcW w:w="782" w:type="dxa"/>
+            <w:tcBorders>
+              <w:top w:val="nil"/>
+              <w:left w:val="nil"/>
+              <w:bottom w:val="single" w:sz="4" w:space="0" w:color="auto"/>
+              <w:right w:val="single" w:sz="4" w:space="0" w:color="auto"/>
+            </w:tcBorders>
+            <w:shd w:val="clear" w:color="auto" w:fill="auto"/>
+            <w:noWrap/>
+            <w:vAlign w:val="center"/>
+            <w:hideMark/>
+          </w:tcPr>
+          <w:p>
+            <w:pPr>
+              <w:spacing w:after="0" w:line="240" w:lineRule="auto"/>
+              <w:jc w:val="center"/>
+              <w:rPr>
+                <w:rFonts w:ascii="Calibri" w:eastAsia="Times New Roman" w:hAnsi="Calibri" w:cs="Calibri"/>
+                <w:color w:val="000000"/>
+                <w:lang w:eastAsia="es-CO"/>
+              </w:rPr>
+            </w:pPr>
+            <w:r>
+              <w:rPr>
+                <w:rFonts w:ascii="Calibri" w:eastAsia="Times New Roman" w:hAnsi="Calibri" w:cs="Calibri"/>
+                <w:color w:val="000000"/>
+                <w:lang w:eastAsia="es-CO"/>
+              </w:rPr>
+              <w:t>SI</w:t>
+            </w:r>
+          </w:p>
+        </w:tc>
+        <w:tc>
+          <w:tcPr>
+            <w:tcW w:w="782" w:type="dxa"/>
+            <w:tcBorders>
+              <w:top w:val="nil"/>
+              <w:left w:val="nil"/>
+              <w:bottom w:val="single" w:sz="4" w:space="0" w:color="auto"/>
+              <w:right w:val="single" w:sz="4" w:space="0" w:color="auto"/>
+            </w:tcBorders>
+            <w:shd w:val="clear" w:color="auto" w:fill="auto"/>
+            <w:noWrap/>
+            <w:vAlign w:val="center"/>
+            <w:hideMark/>
+          </w:tcPr>
+          <w:p>
+            <w:pPr>
+              <w:spacing w:after="0" w:line="240" w:lineRule="auto"/>
+              <w:jc w:val="center"/>
+              <w:rPr>
+                <w:rFonts w:ascii="Calibri" w:eastAsia="Times New Roman" w:hAnsi="Calibri" w:cs="Calibri"/>
+                <w:color w:val="000000"/>
+                <w:lang w:eastAsia="es-CO"/>
+              </w:rPr>
+            </w:pPr>
+            <w:r>
+              <w:rPr>
+                <w:rFonts w:ascii="Calibri" w:eastAsia="Times New Roman" w:hAnsi="Calibri" w:cs="Calibri"/>
+                <w:color w:val="000000"/>
+                <w:lang w:eastAsia="es-CO"/>
+              </w:rPr>
+              <w:t>SI</w:t>
+            </w:r>
+          </w:p>
+        </w:tc>
+        <w:tc>
+          <w:tcPr>
+            <w:tcW w:w="782" w:type="dxa"/>
+            <w:tcBorders>
+              <w:top w:val="nil"/>
+              <w:left w:val="nil"/>
+              <w:bottom w:val="single" w:sz="4" w:space="0" w:color="auto"/>
+              <w:right w:val="single" w:sz="4" w:space="0" w:color="auto"/>
+            </w:tcBorders>
+            <w:shd w:val="clear" w:color="auto" w:fill="auto"/>
+            <w:noWrap/>
+            <w:vAlign w:val="center"/>
+            <w:hideMark/>
+          </w:tcPr>
+          <w:p>
+            <w:pPr>
+              <w:spacing w:after="0" w:line="240" w:lineRule="auto"/>
+              <w:jc w:val="center"/>
+              <w:rPr>
+                <w:rFonts w:ascii="Calibri" w:eastAsia="Times New Roman" w:hAnsi="Calibri" w:cs="Calibri"/>
+                <w:color w:val="000000"/>
+                <w:lang w:eastAsia="es-CO"/>
+              </w:rPr>
+            </w:pPr>
+            <w:r>
+              <w:rPr>
+                <w:rFonts w:ascii="Calibri" w:eastAsia="Times New Roman" w:hAnsi="Calibri" w:cs="Calibri"/>
+                <w:color w:val="000000"/>
+                <w:lang w:eastAsia="es-CO"/>
+              </w:rPr>
+              <w:t>SI</w:t>
+            </w:r>
+          </w:p>
+        </w:tc>
+        <w:tc>
+          <w:tcPr>
+            <w:tcW w:w="782" w:type="dxa"/>
+            <w:tcBorders>
+              <w:top w:val="nil"/>
+              <w:left w:val="nil"/>
+              <w:bottom w:val="single" w:sz="4" w:space="0" w:color="auto"/>
+              <w:right w:val="single" w:sz="4" w:space="0" w:color="auto"/>
+            </w:tcBorders>
+            <w:shd w:val="clear" w:color="auto" w:fill="auto"/>
+            <w:noWrap/>
+            <w:vAlign w:val="center"/>
+            <w:hideMark/>
+          </w:tcPr>
+          <w:p>
+            <w:pPr>
+              <w:spacing w:after="0" w:line="240" w:lineRule="auto"/>
+              <w:jc w:val="center"/>
+              <w:rPr>
+                <w:rFonts w:ascii="Calibri" w:eastAsia="Times New Roman" w:hAnsi="Calibri" w:cs="Calibri"/>
+                <w:color w:val="000000"/>
+                <w:lang w:eastAsia="es-CO"/>
+              </w:rPr>
+            </w:pPr>
+            <w:r>
+              <w:rPr>
+                <w:rFonts w:ascii="Calibri" w:eastAsia="Times New Roman" w:hAnsi="Calibri" w:cs="Calibri"/>
+                <w:color w:val="000000"/>
+                <w:lang w:eastAsia="es-CO"/>
+              </w:rPr>
+              <w:t>SI</w:t>
+            </w:r>
+          </w:p>
+        </w:tc>
+        <w:tc>
+          <w:tcPr>
+            <w:tcW w:w="782" w:type="dxa"/>
+            <w:tcBorders>
+              <w:top w:val="nil"/>
+              <w:left w:val="nil"/>
+              <w:bottom w:val="single" w:sz="4" w:space="0" w:color="auto"/>
+              <w:right w:val="single" w:sz="4" w:space="0" w:color="auto"/>
+            </w:tcBorders>
+            <w:shd w:val="clear" w:color="auto" w:fill="auto"/>
+            <w:noWrap/>
+            <w:vAlign w:val="center"/>
+            <w:hideMark/>
+          </w:tcPr>
+          <w:p>
+            <w:pPr>
+              <w:spacing w:after="0" w:line="240" w:lineRule="auto"/>
+              <w:jc w:val="center"/>
+              <w:rPr>
+                <w:rFonts w:ascii="Calibri" w:eastAsia="Times New Roman" w:hAnsi="Calibri" w:cs="Calibri"/>
+                <w:color w:val="000000"/>
+                <w:lang w:eastAsia="es-CO"/>
+              </w:rPr>
+            </w:pPr>
+            <w:r>
+              <w:rPr>
+                <w:rFonts w:ascii="Calibri" w:eastAsia="Times New Roman" w:hAnsi="Calibri" w:cs="Calibri"/>
+                <w:color w:val="000000"/>
+                <w:lang w:eastAsia="es-CO"/>
+              </w:rPr>
+              <w:t>SI</w:t>
+            </w:r>
+          </w:p>
+        </w:tc>
+      </w:tr>
+      <w:tr>
+        <w:trPr>
+          <w:trHeight w:val="244"/>
+        </w:trPr>
+        <w:tc>
+          <w:tcPr>
+            <w:tcW w:w="1704" w:type="dxa"/>
+            <w:tcBorders>
+              <w:top w:val="nil"/>
+              <w:left w:val="single" w:sz="4" w:space="0" w:color="auto"/>
+              <w:bottom w:val="single" w:sz="4" w:space="0" w:color="auto"/>
+              <w:right w:val="single" w:sz="4" w:space="0" w:color="auto"/>
+            </w:tcBorders>
+            <w:shd w:val="clear" w:color="auto" w:fill="auto"/>
+            <w:vAlign w:val="center"/>
+            <w:hideMark/>
+          </w:tcPr>
+          <w:p>
+            <w:pPr>
+              <w:spacing w:after="0" w:line="240" w:lineRule="auto"/>
+              <w:rPr>
+                <w:rFonts w:ascii="Calibri" w:eastAsia="Times New Roman" w:hAnsi="Calibri" w:cs="Calibri"/>
+                <w:color w:val="000000"/>
+                <w:lang w:eastAsia="es-CO"/>
+              </w:rPr>
+            </w:pPr>
+            <w:r>
+              <w:rPr>
+                <w:rFonts w:ascii="Calibri" w:eastAsia="Times New Roman" w:hAnsi="Calibri" w:cs="Calibri"/>
+                <w:color w:val="000000"/>
+                <w:lang w:eastAsia="es-CO"/>
+              </w:rPr>
+              <w:t>experiencia</w:t>
+            </w:r>
+          </w:p>
+        </w:tc>
+        <w:tc>
+          <w:tcPr>
+            <w:tcW w:w="782" w:type="dxa"/>
+            <w:tcBorders>
+              <w:top w:val="nil"/>
+              <w:left w:val="nil"/>
+              <w:bottom w:val="single" w:sz="4" w:space="0" w:color="auto"/>
+              <w:right w:val="single" w:sz="4" w:space="0" w:color="auto"/>
+            </w:tcBorders>
+            <w:shd w:val="clear" w:color="auto" w:fill="auto"/>
+            <w:noWrap/>
+            <w:vAlign w:val="center"/>
+            <w:hideMark/>
+          </w:tcPr>
+          <w:p>
+            <w:pPr>
+              <w:spacing w:after="0" w:line="240" w:lineRule="auto"/>
+              <w:jc w:val="center"/>
+              <w:rPr>
+                <w:rFonts w:ascii="Calibri" w:eastAsia="Times New Roman" w:hAnsi="Calibri" w:cs="Calibri"/>
+                <w:color w:val="000000"/>
+                <w:lang w:eastAsia="es-CO"/>
+              </w:rPr>
+            </w:pPr>
+          </w:p>
+        </w:tc>
+        <w:tc>
+          <w:tcPr>
+            <w:tcW w:w="782" w:type="dxa"/>
+            <w:tcBorders>
+              <w:top w:val="nil"/>
+              <w:left w:val="nil"/>
+              <w:bottom w:val="single" w:sz="4" w:space="0" w:color="auto"/>
+              <w:right w:val="single" w:sz="4" w:space="0" w:color="auto"/>
+            </w:tcBorders>
+            <w:shd w:val="clear" w:color="auto" w:fill="auto"/>
+            <w:noWrap/>
+            <w:vAlign w:val="center"/>
+            <w:hideMark/>
+          </w:tcPr>
+          <w:p>
+            <w:pPr>
+              <w:spacing w:after="0" w:line="240" w:lineRule="auto"/>
+              <w:jc w:val="center"/>
+              <w:rPr>
+                <w:rFonts w:ascii="Calibri" w:eastAsia="Times New Roman" w:hAnsi="Calibri" w:cs="Calibri"/>
+                <w:color w:val="000000"/>
+                <w:lang w:eastAsia="es-CO"/>
+              </w:rPr>
+            </w:pPr>
+          </w:p>
+        </w:tc>
+        <w:tc>
+          <w:tcPr>
+            <w:tcW w:w="782" w:type="dxa"/>
+            <w:tcBorders>
+              <w:top w:val="nil"/>
+              <w:left w:val="nil"/>
+              <w:bottom w:val="single" w:sz="4" w:space="0" w:color="auto"/>
+              <w:right w:val="single" w:sz="4" w:space="0" w:color="auto"/>
+            </w:tcBorders>
+            <w:shd w:val="clear" w:color="auto" w:fill="auto"/>
+            <w:noWrap/>
+            <w:vAlign w:val="center"/>
+            <w:hideMark/>
+          </w:tcPr>
+          <w:p>
+            <w:pPr>
+              <w:spacing w:after="0" w:line="240" w:lineRule="auto"/>
+              <w:jc w:val="center"/>
+              <w:rPr>
+                <w:rFonts w:ascii="Calibri" w:eastAsia="Times New Roman" w:hAnsi="Calibri" w:cs="Calibri"/>
+                <w:color w:val="000000"/>
+                <w:lang w:eastAsia="es-CO"/>
+              </w:rPr>
+            </w:pPr>
+          </w:p>
+        </w:tc>
+        <w:tc>
+          <w:tcPr>
+            <w:tcW w:w="782" w:type="dxa"/>
+            <w:tcBorders>
+              <w:top w:val="nil"/>
+              <w:left w:val="nil"/>
+              <w:bottom w:val="single" w:sz="4" w:space="0" w:color="auto"/>
+              <w:right w:val="single" w:sz="4" w:space="0" w:color="auto"/>
+            </w:tcBorders>
+            <w:shd w:val="clear" w:color="auto" w:fill="auto"/>
+            <w:noWrap/>
+            <w:vAlign w:val="center"/>
+            <w:hideMark/>
+          </w:tcPr>
+          <w:p>
+            <w:pPr>
+              <w:spacing w:after="0" w:line="240" w:lineRule="auto"/>
+              <w:jc w:val="center"/>
+              <w:rPr>
+                <w:rFonts w:ascii="Calibri" w:eastAsia="Times New Roman" w:hAnsi="Calibri" w:cs="Calibri"/>
+                <w:color w:val="000000"/>
+                <w:lang w:eastAsia="es-CO"/>
+              </w:rPr>
+            </w:pPr>
+            <w:r>
+              <w:rPr>
+                <w:rFonts w:ascii="Calibri" w:eastAsia="Times New Roman" w:hAnsi="Calibri" w:cs="Calibri"/>
+                <w:color w:val="000000"/>
+                <w:lang w:eastAsia="es-CO"/>
+              </w:rPr>
+              <w:t>SI</w:t>
+            </w:r>
+          </w:p>
+        </w:tc>
+        <w:tc>
+          <w:tcPr>
+            <w:tcW w:w="782" w:type="dxa"/>
+            <w:tcBorders>
+              <w:top w:val="nil"/>
+              <w:left w:val="nil"/>
+              <w:bottom w:val="single" w:sz="4" w:space="0" w:color="auto"/>
+              <w:right w:val="single" w:sz="4" w:space="0" w:color="auto"/>
+            </w:tcBorders>
+            <w:shd w:val="clear" w:color="auto" w:fill="auto"/>
+            <w:noWrap/>
+            <w:vAlign w:val="center"/>
+            <w:hideMark/>
+          </w:tcPr>
+          <w:p>
+            <w:pPr>
+              <w:spacing w:after="0" w:line="240" w:lineRule="auto"/>
+              <w:jc w:val="center"/>
+              <w:rPr>
+                <w:rFonts w:ascii="Calibri" w:eastAsia="Times New Roman" w:hAnsi="Calibri" w:cs="Calibri"/>
+                <w:color w:val="000000"/>
+                <w:lang w:eastAsia="es-CO"/>
+              </w:rPr>
+            </w:pPr>
+            <w:r>
+              <w:rPr>
+                <w:rFonts w:ascii="Calibri" w:eastAsia="Times New Roman" w:hAnsi="Calibri" w:cs="Calibri"/>
+                <w:color w:val="000000"/>
+                <w:lang w:eastAsia="es-CO"/>
+              </w:rPr>
+              <w:t>SI</w:t>
+            </w:r>
+          </w:p>
+        </w:tc>
+        <w:tc>
+          <w:tcPr>
+            <w:tcW w:w="782" w:type="dxa"/>
+            <w:tcBorders>
+              <w:top w:val="nil"/>
+              <w:left w:val="nil"/>
+              <w:bottom w:val="single" w:sz="4" w:space="0" w:color="auto"/>
+              <w:right w:val="single" w:sz="4" w:space="0" w:color="auto"/>
+            </w:tcBorders>
+            <w:shd w:val="clear" w:color="auto" w:fill="auto"/>
+            <w:noWrap/>
+            <w:vAlign w:val="center"/>
+            <w:hideMark/>
+          </w:tcPr>
+          <w:p>
+            <w:pPr>
+              <w:spacing w:after="0" w:line="240" w:lineRule="auto"/>
+              <w:jc w:val="center"/>
+              <w:rPr>
+                <w:rFonts w:ascii="Calibri" w:eastAsia="Times New Roman" w:hAnsi="Calibri" w:cs="Calibri"/>
+                <w:color w:val="000000"/>
+                <w:lang w:eastAsia="es-CO"/>
+              </w:rPr>
+            </w:pPr>
+            <w:r>
+              <w:rPr>
+                <w:rFonts w:ascii="Calibri" w:eastAsia="Times New Roman" w:hAnsi="Calibri" w:cs="Calibri"/>
+                <w:color w:val="000000"/>
+                <w:lang w:eastAsia="es-CO"/>
+              </w:rPr>
+              <w:t>SI</w:t>
+            </w:r>
+          </w:p>
+        </w:tc>
+        <w:tc>
+          <w:tcPr>
+            <w:tcW w:w="782" w:type="dxa"/>
+            <w:tcBorders>
+              <w:top w:val="nil"/>
+              <w:left w:val="nil"/>
+              <w:bottom w:val="single" w:sz="4" w:space="0" w:color="auto"/>
+              <w:right w:val="single" w:sz="4" w:space="0" w:color="auto"/>
+            </w:tcBorders>
+            <w:shd w:val="clear" w:color="auto" w:fill="auto"/>
+            <w:noWrap/>
+            <w:vAlign w:val="center"/>
+            <w:hideMark/>
+          </w:tcPr>
+          <w:p>
+            <w:pPr>
+              <w:spacing w:after="0" w:line="240" w:lineRule="auto"/>
+              <w:jc w:val="center"/>
+              <w:rPr>
+                <w:rFonts w:ascii="Calibri" w:eastAsia="Times New Roman" w:hAnsi="Calibri" w:cs="Calibri"/>
+                <w:color w:val="000000"/>
+                <w:lang w:eastAsia="es-CO"/>
+              </w:rPr>
+            </w:pPr>
+            <w:r>
+              <w:rPr>
+                <w:rFonts w:ascii="Calibri" w:eastAsia="Times New Roman" w:hAnsi="Calibri" w:cs="Calibri"/>
+                <w:color w:val="000000"/>
+                <w:lang w:eastAsia="es-CO"/>
+              </w:rPr>
+              <w:t>SI</w:t>
+            </w:r>
+          </w:p>
+        </w:tc>
+        <w:tc>
+          <w:tcPr>
+            <w:tcW w:w="782" w:type="dxa"/>
+            <w:tcBorders>
+              <w:top w:val="nil"/>
+              <w:left w:val="nil"/>
+              <w:bottom w:val="single" w:sz="4" w:space="0" w:color="auto"/>
+              <w:right w:val="single" w:sz="4" w:space="0" w:color="auto"/>
+            </w:tcBorders>
+            <w:shd w:val="clear" w:color="auto" w:fill="auto"/>
+            <w:noWrap/>
+            <w:vAlign w:val="center"/>
+            <w:hideMark/>
+          </w:tcPr>
+          <w:p>
+            <w:pPr>
+              <w:spacing w:after="0" w:line="240" w:lineRule="auto"/>
+              <w:jc w:val="center"/>
+              <w:rPr>
+                <w:rFonts w:ascii="Calibri" w:eastAsia="Times New Roman" w:hAnsi="Calibri" w:cs="Calibri"/>
+                <w:color w:val="000000"/>
+                <w:lang w:eastAsia="es-CO"/>
+              </w:rPr>
+            </w:pPr>
+            <w:r>
+              <w:rPr>
+                <w:rFonts w:ascii="Calibri" w:eastAsia="Times New Roman" w:hAnsi="Calibri" w:cs="Calibri"/>
+                <w:color w:val="000000"/>
+                <w:lang w:eastAsia="es-CO"/>
+              </w:rPr>
+              <w:t>SI</w:t>
+            </w:r>
+          </w:p>
+        </w:tc>
+        <w:tc>
+          <w:tcPr>
+            <w:tcW w:w="782" w:type="dxa"/>
+            <w:tcBorders>
+              <w:top w:val="nil"/>
+              <w:left w:val="nil"/>
+              <w:bottom w:val="single" w:sz="4" w:space="0" w:color="auto"/>
+              <w:right w:val="single" w:sz="4" w:space="0" w:color="auto"/>
+            </w:tcBorders>
+            <w:shd w:val="clear" w:color="auto" w:fill="auto"/>
+            <w:noWrap/>
+            <w:vAlign w:val="center"/>
+            <w:hideMark/>
+          </w:tcPr>
+          <w:p>
+            <w:pPr>
+              <w:spacing w:after="0" w:line="240" w:lineRule="auto"/>
+              <w:jc w:val="center"/>
+              <w:rPr>
+                <w:rFonts w:ascii="Calibri" w:eastAsia="Times New Roman" w:hAnsi="Calibri" w:cs="Calibri"/>
+                <w:color w:val="000000"/>
+                <w:lang w:eastAsia="es-CO"/>
+              </w:rPr>
+            </w:pPr>
+            <w:r>
+              <w:rPr>
+                <w:rFonts w:ascii="Calibri" w:eastAsia="Times New Roman" w:hAnsi="Calibri" w:cs="Calibri"/>
+                <w:color w:val="000000"/>
+                <w:lang w:eastAsia="es-CO"/>
+              </w:rPr>
+              <w:t>SI</w:t>
+            </w:r>
+          </w:p>
+        </w:tc>
+      </w:tr>
+      <w:tr>
+        <w:trPr>
+          <w:trHeight w:val="244"/>
+        </w:trPr>
+        <w:tc>
+          <w:tcPr>
+            <w:tcW w:w="1704" w:type="dxa"/>
+            <w:tcBorders>
+              <w:top w:val="nil"/>
+              <w:left w:val="single" w:sz="4" w:space="0" w:color="auto"/>
+              <w:bottom w:val="single" w:sz="4" w:space="0" w:color="auto"/>
+              <w:right w:val="single" w:sz="4" w:space="0" w:color="auto"/>
+            </w:tcBorders>
+            <w:shd w:val="clear" w:color="auto" w:fill="auto"/>
+            <w:vAlign w:val="center"/>
+            <w:hideMark/>
+          </w:tcPr>
+          <w:p>
+            <w:pPr>
+              <w:spacing w:after="0" w:line="240" w:lineRule="auto"/>
+              <w:rPr>
+                <w:rFonts w:ascii="Calibri" w:eastAsia="Times New Roman" w:hAnsi="Calibri" w:cs="Calibri"/>
+                <w:color w:val="000000"/>
+                <w:lang w:eastAsia="es-CO"/>
+              </w:rPr>
+            </w:pPr>
+            <w:r>
+              <w:rPr>
+                <w:rFonts w:ascii="Calibri" w:eastAsia="Times New Roman" w:hAnsi="Calibri" w:cs="Calibri"/>
+                <w:color w:val="000000"/>
+                <w:lang w:eastAsia="es-CO"/>
+              </w:rPr>
+              <w:t>Oficio</w:t>
+            </w:r>
+          </w:p>
+        </w:tc>
+        <w:tc>
+          <w:tcPr>
+            <w:tcW w:w="782" w:type="dxa"/>
+            <w:tcBorders>
+              <w:top w:val="nil"/>
+              <w:left w:val="nil"/>
+              <w:bottom w:val="single" w:sz="4" w:space="0" w:color="auto"/>
+              <w:right w:val="single" w:sz="4" w:space="0" w:color="auto"/>
+            </w:tcBorders>
+            <w:shd w:val="clear" w:color="auto" w:fill="auto"/>
+            <w:noWrap/>
+            <w:vAlign w:val="center"/>
+            <w:hideMark/>
+          </w:tcPr>
+          <w:p>
+            <w:pPr>
+              <w:spacing w:after="0" w:line="240" w:lineRule="auto"/>
+              <w:jc w:val="center"/>
+              <w:rPr>
+                <w:rFonts w:ascii="Calibri" w:eastAsia="Times New Roman" w:hAnsi="Calibri" w:cs="Calibri"/>
+                <w:color w:val="000000"/>
+                <w:lang w:eastAsia="es-CO"/>
+              </w:rPr>
+            </w:pPr>
+          </w:p>
+        </w:tc>
+        <w:tc>
+          <w:tcPr>
+            <w:tcW w:w="782" w:type="dxa"/>
+            <w:tcBorders>
+              <w:top w:val="nil"/>
+              <w:left w:val="nil"/>
+              <w:bottom w:val="single" w:sz="4" w:space="0" w:color="auto"/>
+              <w:right w:val="single" w:sz="4" w:space="0" w:color="auto"/>
+            </w:tcBorders>
+            <w:shd w:val="clear" w:color="auto" w:fill="auto"/>
+            <w:noWrap/>
+            <w:vAlign w:val="center"/>
+            <w:hideMark/>
+          </w:tcPr>
+          <w:p>
+            <w:pPr>
+              <w:spacing w:after="0" w:line="240" w:lineRule="auto"/>
+              <w:jc w:val="center"/>
+              <w:rPr>
+                <w:rFonts w:ascii="Calibri" w:eastAsia="Times New Roman" w:hAnsi="Calibri" w:cs="Calibri"/>
+                <w:color w:val="000000"/>
+                <w:lang w:eastAsia="es-CO"/>
+              </w:rPr>
+            </w:pPr>
+          </w:p>
+        </w:tc>
+        <w:tc>
+          <w:tcPr>
+            <w:tcW w:w="782" w:type="dxa"/>
+            <w:tcBorders>
+              <w:top w:val="nil"/>
+              <w:left w:val="nil"/>
+              <w:bottom w:val="single" w:sz="4" w:space="0" w:color="auto"/>
+              <w:right w:val="single" w:sz="4" w:space="0" w:color="auto"/>
+            </w:tcBorders>
+            <w:shd w:val="clear" w:color="auto" w:fill="auto"/>
+            <w:noWrap/>
+            <w:vAlign w:val="center"/>
+            <w:hideMark/>
+          </w:tcPr>
+          <w:p>
+            <w:pPr>
+              <w:spacing w:after="0" w:line="240" w:lineRule="auto"/>
+              <w:jc w:val="center"/>
+              <w:rPr>
+                <w:rFonts w:ascii="Calibri" w:eastAsia="Times New Roman" w:hAnsi="Calibri" w:cs="Calibri"/>
+                <w:color w:val="000000"/>
+                <w:lang w:eastAsia="es-CO"/>
+              </w:rPr>
+            </w:pPr>
+          </w:p>
+        </w:tc>
+        <w:tc>
+          <w:tcPr>
+            <w:tcW w:w="782" w:type="dxa"/>
+            <w:tcBorders>
+              <w:top w:val="nil"/>
+              <w:left w:val="nil"/>
+              <w:bottom w:val="single" w:sz="4" w:space="0" w:color="auto"/>
+              <w:right w:val="single" w:sz="4" w:space="0" w:color="auto"/>
+            </w:tcBorders>
+            <w:shd w:val="clear" w:color="auto" w:fill="auto"/>
+            <w:noWrap/>
+            <w:vAlign w:val="center"/>
+            <w:hideMark/>
+          </w:tcPr>
+          <w:p>
+            <w:pPr>
+              <w:spacing w:after="0" w:line="240" w:lineRule="auto"/>
+              <w:jc w:val="center"/>
+              <w:rPr>
+                <w:rFonts w:ascii="Calibri" w:eastAsia="Times New Roman" w:hAnsi="Calibri" w:cs="Calibri"/>
+                <w:color w:val="000000"/>
+                <w:lang w:eastAsia="es-CO"/>
+              </w:rPr>
+            </w:pPr>
+          </w:p>
+        </w:tc>
+        <w:tc>
+          <w:tcPr>
+            <w:tcW w:w="782" w:type="dxa"/>
+            <w:tcBorders>
+              <w:top w:val="nil"/>
+              <w:left w:val="nil"/>
+              <w:bottom w:val="single" w:sz="4" w:space="0" w:color="auto"/>
+              <w:right w:val="single" w:sz="4" w:space="0" w:color="auto"/>
+            </w:tcBorders>
+            <w:shd w:val="clear" w:color="auto" w:fill="auto"/>
+            <w:noWrap/>
+            <w:vAlign w:val="center"/>
+            <w:hideMark/>
+          </w:tcPr>
+          <w:p>
+            <w:pPr>
+              <w:spacing w:after="0" w:line="240" w:lineRule="auto"/>
+              <w:jc w:val="center"/>
+              <w:rPr>
+                <w:rFonts w:ascii="Calibri" w:eastAsia="Times New Roman" w:hAnsi="Calibri" w:cs="Calibri"/>
+                <w:color w:val="000000"/>
+                <w:lang w:eastAsia="es-CO"/>
+              </w:rPr>
+            </w:pPr>
+            <w:r>
+              <w:rPr>
+                <w:rFonts w:ascii="Calibri" w:eastAsia="Times New Roman" w:hAnsi="Calibri" w:cs="Calibri"/>
+                <w:color w:val="000000"/>
+                <w:lang w:eastAsia="es-CO"/>
+              </w:rPr>
+              <w:t>SI</w:t>
+            </w:r>
+          </w:p>
+        </w:tc>
+        <w:tc>
+          <w:tcPr>
+            <w:tcW w:w="782" w:type="dxa"/>
+            <w:tcBorders>
+              <w:top w:val="nil"/>
+              <w:left w:val="nil"/>
+              <w:bottom w:val="single" w:sz="4" w:space="0" w:color="auto"/>
+              <w:right w:val="single" w:sz="4" w:space="0" w:color="auto"/>
+            </w:tcBorders>
+            <w:shd w:val="clear" w:color="auto" w:fill="auto"/>
+            <w:noWrap/>
+            <w:vAlign w:val="center"/>
+            <w:hideMark/>
+          </w:tcPr>
+          <w:p>
+            <w:pPr>
+              <w:spacing w:after="0" w:line="240" w:lineRule="auto"/>
+              <w:jc w:val="center"/>
+              <w:rPr>
+                <w:rFonts w:ascii="Calibri" w:eastAsia="Times New Roman" w:hAnsi="Calibri" w:cs="Calibri"/>
+                <w:color w:val="000000"/>
+                <w:lang w:eastAsia="es-CO"/>
+              </w:rPr>
+            </w:pPr>
+            <w:r>
+              <w:rPr>
+                <w:rFonts w:ascii="Calibri" w:eastAsia="Times New Roman" w:hAnsi="Calibri" w:cs="Calibri"/>
+                <w:color w:val="000000"/>
+                <w:lang w:eastAsia="es-CO"/>
+              </w:rPr>
+              <w:t>SI</w:t>
+            </w:r>
+          </w:p>
+        </w:tc>
+        <w:tc>
+          <w:tcPr>
+            <w:tcW w:w="782" w:type="dxa"/>
+            <w:tcBorders>
+              <w:top w:val="nil"/>
+              <w:left w:val="nil"/>
+              <w:bottom w:val="single" w:sz="4" w:space="0" w:color="auto"/>
+              <w:right w:val="single" w:sz="4" w:space="0" w:color="auto"/>
+            </w:tcBorders>
+            <w:shd w:val="clear" w:color="auto" w:fill="auto"/>
+            <w:noWrap/>
+            <w:vAlign w:val="center"/>
+            <w:hideMark/>
+          </w:tcPr>
+          <w:p>
+            <w:pPr>
+              <w:spacing w:after="0" w:line="240" w:lineRule="auto"/>
+              <w:jc w:val="center"/>
+              <w:rPr>
+                <w:rFonts w:ascii="Calibri" w:eastAsia="Times New Roman" w:hAnsi="Calibri" w:cs="Calibri"/>
+                <w:color w:val="000000"/>
+                <w:lang w:eastAsia="es-CO"/>
+              </w:rPr>
+            </w:pPr>
+            <w:r>
+              <w:rPr>
+                <w:rFonts w:ascii="Calibri" w:eastAsia="Times New Roman" w:hAnsi="Calibri" w:cs="Calibri"/>
+                <w:color w:val="000000"/>
+                <w:lang w:eastAsia="es-CO"/>
+              </w:rPr>
+              <w:t>SI</w:t>
+            </w:r>
+          </w:p>
+        </w:tc>
+        <w:tc>
+          <w:tcPr>
+            <w:tcW w:w="782" w:type="dxa"/>
+            <w:tcBorders>
+              <w:top w:val="nil"/>
+              <w:left w:val="nil"/>
+              <w:bottom w:val="single" w:sz="4" w:space="0" w:color="auto"/>
+              <w:right w:val="single" w:sz="4" w:space="0" w:color="auto"/>
+            </w:tcBorders>
+            <w:shd w:val="clear" w:color="auto" w:fill="auto"/>
+            <w:noWrap/>
+            <w:vAlign w:val="center"/>
+            <w:hideMark/>
+          </w:tcPr>
+          <w:p>
+            <w:pPr>
+              <w:spacing w:after="0" w:line="240" w:lineRule="auto"/>
+              <w:jc w:val="center"/>
+              <w:rPr>
+                <w:rFonts w:ascii="Calibri" w:eastAsia="Times New Roman" w:hAnsi="Calibri" w:cs="Calibri"/>
+                <w:color w:val="000000"/>
+                <w:lang w:eastAsia="es-CO"/>
+              </w:rPr>
+            </w:pPr>
+            <w:r>
+              <w:rPr>
+                <w:rFonts w:ascii="Calibri" w:eastAsia="Times New Roman" w:hAnsi="Calibri" w:cs="Calibri"/>
+                <w:color w:val="000000"/>
+                <w:lang w:eastAsia="es-CO"/>
+              </w:rPr>
+              <w:t>SI</w:t>
+            </w:r>
+          </w:p>
+        </w:tc>
+        <w:tc>
+          <w:tcPr>
+            <w:tcW w:w="782" w:type="dxa"/>
+            <w:tcBorders>
+              <w:top w:val="nil"/>
+              <w:left w:val="nil"/>
+              <w:bottom w:val="single" w:sz="4" w:space="0" w:color="auto"/>
+              <w:right w:val="single" w:sz="4" w:space="0" w:color="auto"/>
+            </w:tcBorders>
+            <w:shd w:val="clear" w:color="auto" w:fill="auto"/>
+            <w:noWrap/>
+            <w:vAlign w:val="center"/>
+            <w:hideMark/>
+          </w:tcPr>
+          <w:p>
+            <w:pPr>
+              <w:spacing w:after="0" w:line="240" w:lineRule="auto"/>
+              <w:jc w:val="center"/>
+              <w:rPr>
+                <w:rFonts w:ascii="Calibri" w:eastAsia="Times New Roman" w:hAnsi="Calibri" w:cs="Calibri"/>
+                <w:color w:val="000000"/>
+                <w:lang w:eastAsia="es-CO"/>
+              </w:rPr>
+            </w:pPr>
+            <w:r>
+              <w:rPr>
+                <w:rFonts w:ascii="Calibri" w:eastAsia="Times New Roman" w:hAnsi="Calibri" w:cs="Calibri"/>
+                <w:color w:val="000000"/>
+                <w:lang w:eastAsia="es-CO"/>
+              </w:rPr>
+              <w:t>SI</w:t>
+            </w:r>
+          </w:p>
+        </w:tc>
+      </w:tr>
+      <w:tr>
+        <w:trPr>
+          <w:trHeight w:val="732"/>
+        </w:trPr>
+        <w:tc>
+          <w:tcPr>
+            <w:tcW w:w="1704" w:type="dxa"/>
+            <w:tcBorders>
+              <w:top w:val="nil"/>
+              <w:left w:val="single" w:sz="4" w:space="0" w:color="auto"/>
+              <w:bottom w:val="single" w:sz="4" w:space="0" w:color="auto"/>
+              <w:right w:val="single" w:sz="4" w:space="0" w:color="auto"/>
+            </w:tcBorders>
+            <w:shd w:val="clear" w:color="auto" w:fill="auto"/>
+            <w:vAlign w:val="center"/>
+            <w:hideMark/>
+          </w:tcPr>
+          <w:p>
+            <w:pPr>
+              <w:spacing w:after="0" w:line="240" w:lineRule="auto"/>
+              <w:rPr>
+                <w:rFonts w:ascii="Calibri" w:eastAsia="Times New Roman" w:hAnsi="Calibri" w:cs="Calibri"/>
+                <w:color w:val="000000"/>
+                <w:lang w:eastAsia="es-CO"/>
+              </w:rPr>
+            </w:pPr>
+            <w:proofErr w:type="spellStart"/>
+            <w:r>
+              <w:rPr>
+                <w:rFonts w:ascii="Calibri" w:eastAsia="Times New Roman" w:hAnsi="Calibri" w:cs="Calibri"/>
+                <w:color w:val="000000"/>
+                <w:lang w:eastAsia="es-CO"/>
+              </w:rPr>
+              <w:t>female</w:t>
+            </w:r>
+            <w:proofErr w:type="spellEnd"/>
+            <w:r>
+              <w:rPr>
+                <w:rFonts w:ascii="Calibri" w:eastAsia="Times New Roman" w:hAnsi="Calibri" w:cs="Calibri"/>
+                <w:color w:val="000000"/>
+                <w:lang w:eastAsia="es-CO"/>
+              </w:rPr>
+              <w:t xml:space="preserve">* </w:t>
+            </w:r>
+            <w:proofErr w:type="spellStart"/>
+            <w:r>
+              <w:rPr>
+                <w:rFonts w:ascii="Calibri" w:eastAsia="Times New Roman" w:hAnsi="Calibri" w:cs="Calibri"/>
+                <w:color w:val="000000"/>
+                <w:lang w:eastAsia="es-CO"/>
+              </w:rPr>
+              <w:t>cuentaPropia</w:t>
+            </w:r>
+            <w:proofErr w:type="spellEnd"/>
+            <w:r>
+              <w:rPr>
+                <w:rFonts w:ascii="Calibri" w:eastAsia="Times New Roman" w:hAnsi="Calibri" w:cs="Calibri"/>
+                <w:color w:val="000000"/>
+                <w:lang w:eastAsia="es-CO"/>
+              </w:rPr>
+              <w:t>* informal</w:t>
+            </w:r>
+          </w:p>
+        </w:tc>
+        <w:tc>
+          <w:tcPr>
+            <w:tcW w:w="782" w:type="dxa"/>
+            <w:tcBorders>
+              <w:top w:val="nil"/>
+              <w:left w:val="nil"/>
+              <w:bottom w:val="single" w:sz="4" w:space="0" w:color="auto"/>
+              <w:right w:val="single" w:sz="4" w:space="0" w:color="auto"/>
+            </w:tcBorders>
+            <w:shd w:val="clear" w:color="auto" w:fill="auto"/>
+            <w:noWrap/>
+            <w:vAlign w:val="center"/>
+            <w:hideMark/>
+          </w:tcPr>
+          <w:p>
+            <w:pPr>
+              <w:spacing w:after="0" w:line="240" w:lineRule="auto"/>
+              <w:jc w:val="center"/>
+              <w:rPr>
+                <w:rFonts w:ascii="Calibri" w:eastAsia="Times New Roman" w:hAnsi="Calibri" w:cs="Calibri"/>
+                <w:color w:val="000000"/>
+                <w:lang w:eastAsia="es-CO"/>
+              </w:rPr>
+            </w:pPr>
+          </w:p>
+        </w:tc>
+        <w:tc>
+          <w:tcPr>
+            <w:tcW w:w="782" w:type="dxa"/>
+            <w:tcBorders>
+              <w:top w:val="nil"/>
+              <w:left w:val="nil"/>
+              <w:bottom w:val="single" w:sz="4" w:space="0" w:color="auto"/>
+              <w:right w:val="single" w:sz="4" w:space="0" w:color="auto"/>
+            </w:tcBorders>
+            <w:shd w:val="clear" w:color="auto" w:fill="auto"/>
+            <w:noWrap/>
+            <w:vAlign w:val="center"/>
+            <w:hideMark/>
+          </w:tcPr>
+          <w:p>
+            <w:pPr>
+              <w:spacing w:after="0" w:line="240" w:lineRule="auto"/>
+              <w:jc w:val="center"/>
+              <w:rPr>
+                <w:rFonts w:ascii="Calibri" w:eastAsia="Times New Roman" w:hAnsi="Calibri" w:cs="Calibri"/>
+                <w:color w:val="000000"/>
+                <w:lang w:eastAsia="es-CO"/>
+              </w:rPr>
+            </w:pPr>
+          </w:p>
+        </w:tc>
+        <w:tc>
+          <w:tcPr>
+            <w:tcW w:w="782" w:type="dxa"/>
+            <w:tcBorders>
+              <w:top w:val="nil"/>
+              <w:left w:val="nil"/>
+              <w:bottom w:val="single" w:sz="4" w:space="0" w:color="auto"/>
+              <w:right w:val="single" w:sz="4" w:space="0" w:color="auto"/>
+            </w:tcBorders>
+            <w:shd w:val="clear" w:color="auto" w:fill="auto"/>
+            <w:noWrap/>
+            <w:vAlign w:val="center"/>
+            <w:hideMark/>
+          </w:tcPr>
+          <w:p>
+            <w:pPr>
+              <w:spacing w:after="0" w:line="240" w:lineRule="auto"/>
+              <w:jc w:val="center"/>
+              <w:rPr>
+                <w:rFonts w:ascii="Calibri" w:eastAsia="Times New Roman" w:hAnsi="Calibri" w:cs="Calibri"/>
+                <w:color w:val="000000"/>
+                <w:lang w:eastAsia="es-CO"/>
+              </w:rPr>
+            </w:pPr>
+          </w:p>
+        </w:tc>
+        <w:tc>
+          <w:tcPr>
+            <w:tcW w:w="782" w:type="dxa"/>
+            <w:tcBorders>
+              <w:top w:val="nil"/>
+              <w:left w:val="nil"/>
+              <w:bottom w:val="single" w:sz="4" w:space="0" w:color="auto"/>
+              <w:right w:val="single" w:sz="4" w:space="0" w:color="auto"/>
+            </w:tcBorders>
+            <w:shd w:val="clear" w:color="auto" w:fill="auto"/>
+            <w:noWrap/>
+            <w:vAlign w:val="center"/>
+            <w:hideMark/>
+          </w:tcPr>
+          <w:p>
+            <w:pPr>
+              <w:spacing w:after="0" w:line="240" w:lineRule="auto"/>
+              <w:jc w:val="center"/>
+              <w:rPr>
+                <w:rFonts w:ascii="Calibri" w:eastAsia="Times New Roman" w:hAnsi="Calibri" w:cs="Calibri"/>
+                <w:color w:val="000000"/>
+                <w:lang w:eastAsia="es-CO"/>
+              </w:rPr>
+            </w:pPr>
+          </w:p>
+        </w:tc>
+        <w:tc>
+          <w:tcPr>
+            <w:tcW w:w="782" w:type="dxa"/>
+            <w:tcBorders>
+              <w:top w:val="nil"/>
+              <w:left w:val="nil"/>
+              <w:bottom w:val="single" w:sz="4" w:space="0" w:color="auto"/>
+              <w:right w:val="single" w:sz="4" w:space="0" w:color="auto"/>
+            </w:tcBorders>
+            <w:shd w:val="clear" w:color="auto" w:fill="auto"/>
+            <w:noWrap/>
+            <w:vAlign w:val="center"/>
+            <w:hideMark/>
+          </w:tcPr>
+          <w:p>
+            <w:pPr>
+              <w:spacing w:after="0" w:line="240" w:lineRule="auto"/>
+              <w:jc w:val="center"/>
+              <w:rPr>
+                <w:rFonts w:ascii="Calibri" w:eastAsia="Times New Roman" w:hAnsi="Calibri" w:cs="Calibri"/>
+                <w:color w:val="000000"/>
+                <w:lang w:eastAsia="es-CO"/>
+              </w:rPr>
+            </w:pPr>
+          </w:p>
+        </w:tc>
+        <w:tc>
+          <w:tcPr>
+            <w:tcW w:w="782" w:type="dxa"/>
+            <w:tcBorders>
+              <w:top w:val="nil"/>
+              <w:left w:val="nil"/>
+              <w:bottom w:val="single" w:sz="4" w:space="0" w:color="auto"/>
+              <w:right w:val="single" w:sz="4" w:space="0" w:color="auto"/>
+            </w:tcBorders>
+            <w:shd w:val="clear" w:color="auto" w:fill="auto"/>
+            <w:noWrap/>
+            <w:vAlign w:val="center"/>
+            <w:hideMark/>
+          </w:tcPr>
+          <w:p>
+            <w:pPr>
+              <w:spacing w:after="0" w:line="240" w:lineRule="auto"/>
+              <w:jc w:val="center"/>
+              <w:rPr>
+                <w:rFonts w:ascii="Calibri" w:eastAsia="Times New Roman" w:hAnsi="Calibri" w:cs="Calibri"/>
+                <w:color w:val="000000"/>
+                <w:lang w:eastAsia="es-CO"/>
+              </w:rPr>
+            </w:pPr>
+            <w:r>
+              <w:rPr>
+                <w:rFonts w:ascii="Calibri" w:eastAsia="Times New Roman" w:hAnsi="Calibri" w:cs="Calibri"/>
+                <w:color w:val="000000"/>
+                <w:lang w:eastAsia="es-CO"/>
+              </w:rPr>
+              <w:t>SI</w:t>
+            </w:r>
+          </w:p>
+        </w:tc>
+        <w:tc>
+          <w:tcPr>
+            <w:tcW w:w="782" w:type="dxa"/>
+            <w:tcBorders>
+              <w:top w:val="nil"/>
+              <w:left w:val="nil"/>
+              <w:bottom w:val="single" w:sz="4" w:space="0" w:color="auto"/>
+              <w:right w:val="single" w:sz="4" w:space="0" w:color="auto"/>
+            </w:tcBorders>
+            <w:shd w:val="clear" w:color="auto" w:fill="auto"/>
+            <w:noWrap/>
+            <w:vAlign w:val="center"/>
+            <w:hideMark/>
+          </w:tcPr>
+          <w:p>
+            <w:pPr>
+              <w:spacing w:after="0" w:line="240" w:lineRule="auto"/>
+              <w:jc w:val="center"/>
+              <w:rPr>
+                <w:rFonts w:ascii="Calibri" w:eastAsia="Times New Roman" w:hAnsi="Calibri" w:cs="Calibri"/>
+                <w:color w:val="000000"/>
+                <w:lang w:eastAsia="es-CO"/>
+              </w:rPr>
+            </w:pPr>
+            <w:r>
+              <w:rPr>
+                <w:rFonts w:ascii="Calibri" w:eastAsia="Times New Roman" w:hAnsi="Calibri" w:cs="Calibri"/>
+                <w:color w:val="000000"/>
+                <w:lang w:eastAsia="es-CO"/>
+              </w:rPr>
+              <w:t>SI</w:t>
+            </w:r>
+          </w:p>
+        </w:tc>
+        <w:tc>
+          <w:tcPr>
+            <w:tcW w:w="782" w:type="dxa"/>
+            <w:tcBorders>
+              <w:top w:val="nil"/>
+              <w:left w:val="nil"/>
+              <w:bottom w:val="single" w:sz="4" w:space="0" w:color="auto"/>
+              <w:right w:val="single" w:sz="4" w:space="0" w:color="auto"/>
+            </w:tcBorders>
+            <w:shd w:val="clear" w:color="auto" w:fill="auto"/>
+            <w:noWrap/>
+            <w:vAlign w:val="center"/>
+            <w:hideMark/>
+          </w:tcPr>
+          <w:p>
+            <w:pPr>
+              <w:spacing w:after="0" w:line="240" w:lineRule="auto"/>
+              <w:jc w:val="center"/>
+              <w:rPr>
+                <w:rFonts w:ascii="Calibri" w:eastAsia="Times New Roman" w:hAnsi="Calibri" w:cs="Calibri"/>
+                <w:color w:val="000000"/>
+                <w:lang w:eastAsia="es-CO"/>
+              </w:rPr>
+            </w:pPr>
+            <w:r>
+              <w:rPr>
+                <w:rFonts w:ascii="Calibri" w:eastAsia="Times New Roman" w:hAnsi="Calibri" w:cs="Calibri"/>
+                <w:color w:val="000000"/>
+                <w:lang w:eastAsia="es-CO"/>
+              </w:rPr>
+              <w:t>SI</w:t>
+            </w:r>
+          </w:p>
+        </w:tc>
+        <w:tc>
+          <w:tcPr>
+            <w:tcW w:w="782" w:type="dxa"/>
+            <w:tcBorders>
+              <w:top w:val="nil"/>
+              <w:left w:val="nil"/>
+              <w:bottom w:val="single" w:sz="4" w:space="0" w:color="auto"/>
+              <w:right w:val="single" w:sz="4" w:space="0" w:color="auto"/>
+            </w:tcBorders>
+            <w:shd w:val="clear" w:color="auto" w:fill="auto"/>
+            <w:noWrap/>
+            <w:vAlign w:val="center"/>
+            <w:hideMark/>
+          </w:tcPr>
+          <w:p>
+            <w:pPr>
+              <w:spacing w:after="0" w:line="240" w:lineRule="auto"/>
+              <w:jc w:val="center"/>
+              <w:rPr>
+                <w:rFonts w:ascii="Calibri" w:eastAsia="Times New Roman" w:hAnsi="Calibri" w:cs="Calibri"/>
+                <w:color w:val="000000"/>
+                <w:lang w:eastAsia="es-CO"/>
+              </w:rPr>
+            </w:pPr>
+            <w:r>
+              <w:rPr>
+                <w:rFonts w:ascii="Calibri" w:eastAsia="Times New Roman" w:hAnsi="Calibri" w:cs="Calibri"/>
+                <w:color w:val="000000"/>
+                <w:lang w:eastAsia="es-CO"/>
+              </w:rPr>
+              <w:t>SI</w:t>
+            </w:r>
+          </w:p>
+        </w:tc>
+      </w:tr>
+      <w:tr>
+        <w:trPr>
+          <w:trHeight w:val="732"/>
+        </w:trPr>
+        <w:tc>
+          <w:tcPr>
+            <w:tcW w:w="1704" w:type="dxa"/>
+            <w:tcBorders>
+              <w:top w:val="nil"/>
+              <w:left w:val="single" w:sz="4" w:space="0" w:color="auto"/>
+              <w:bottom w:val="single" w:sz="4" w:space="0" w:color="auto"/>
+              <w:right w:val="single" w:sz="4" w:space="0" w:color="auto"/>
+            </w:tcBorders>
+            <w:shd w:val="clear" w:color="auto" w:fill="auto"/>
+            <w:vAlign w:val="center"/>
+            <w:hideMark/>
+          </w:tcPr>
+          <w:p>
+            <w:pPr>
+              <w:spacing w:after="0" w:line="240" w:lineRule="auto"/>
+              <w:rPr>
+                <w:rFonts w:ascii="Calibri" w:eastAsia="Times New Roman" w:hAnsi="Calibri" w:cs="Calibri"/>
+                <w:color w:val="000000"/>
+                <w:lang w:eastAsia="es-CO"/>
+              </w:rPr>
+            </w:pPr>
+            <w:r>
+              <w:rPr>
+                <w:rFonts w:ascii="Calibri" w:eastAsia="Times New Roman" w:hAnsi="Calibri" w:cs="Calibri"/>
+                <w:color w:val="000000"/>
+                <w:lang w:eastAsia="es-CO"/>
+              </w:rPr>
+              <w:t>Polinomio Experiencia (1 hasta 4 grado)</w:t>
+            </w:r>
+          </w:p>
+        </w:tc>
+        <w:tc>
+          <w:tcPr>
+            <w:tcW w:w="782" w:type="dxa"/>
+            <w:tcBorders>
+              <w:top w:val="nil"/>
+              <w:left w:val="nil"/>
+              <w:bottom w:val="single" w:sz="4" w:space="0" w:color="auto"/>
+              <w:right w:val="single" w:sz="4" w:space="0" w:color="auto"/>
+            </w:tcBorders>
+            <w:shd w:val="clear" w:color="auto" w:fill="auto"/>
+            <w:noWrap/>
+            <w:vAlign w:val="center"/>
+            <w:hideMark/>
+          </w:tcPr>
+          <w:p>
+            <w:pPr>
+              <w:spacing w:after="0" w:line="240" w:lineRule="auto"/>
+              <w:jc w:val="center"/>
+              <w:rPr>
+                <w:rFonts w:ascii="Calibri" w:eastAsia="Times New Roman" w:hAnsi="Calibri" w:cs="Calibri"/>
+                <w:color w:val="000000"/>
+                <w:lang w:eastAsia="es-CO"/>
+              </w:rPr>
+            </w:pPr>
+          </w:p>
+        </w:tc>
+        <w:tc>
+          <w:tcPr>
+            <w:tcW w:w="782" w:type="dxa"/>
+            <w:tcBorders>
+              <w:top w:val="nil"/>
+              <w:left w:val="nil"/>
+              <w:bottom w:val="single" w:sz="4" w:space="0" w:color="auto"/>
+              <w:right w:val="single" w:sz="4" w:space="0" w:color="auto"/>
+            </w:tcBorders>
+            <w:shd w:val="clear" w:color="auto" w:fill="auto"/>
+            <w:noWrap/>
+            <w:vAlign w:val="center"/>
+            <w:hideMark/>
+          </w:tcPr>
+          <w:p>
+            <w:pPr>
+              <w:spacing w:after="0" w:line="240" w:lineRule="auto"/>
+              <w:jc w:val="center"/>
+              <w:rPr>
+                <w:rFonts w:ascii="Calibri" w:eastAsia="Times New Roman" w:hAnsi="Calibri" w:cs="Calibri"/>
+                <w:color w:val="000000"/>
+                <w:lang w:eastAsia="es-CO"/>
+              </w:rPr>
+            </w:pPr>
+          </w:p>
+        </w:tc>
+        <w:tc>
+          <w:tcPr>
+            <w:tcW w:w="782" w:type="dxa"/>
+            <w:tcBorders>
+              <w:top w:val="nil"/>
+              <w:left w:val="nil"/>
+              <w:bottom w:val="single" w:sz="4" w:space="0" w:color="auto"/>
+              <w:right w:val="single" w:sz="4" w:space="0" w:color="auto"/>
+            </w:tcBorders>
+            <w:shd w:val="clear" w:color="auto" w:fill="auto"/>
+            <w:noWrap/>
+            <w:vAlign w:val="center"/>
+            <w:hideMark/>
+          </w:tcPr>
+          <w:p>
+            <w:pPr>
+              <w:spacing w:after="0" w:line="240" w:lineRule="auto"/>
+              <w:jc w:val="center"/>
+              <w:rPr>
+                <w:rFonts w:ascii="Calibri" w:eastAsia="Times New Roman" w:hAnsi="Calibri" w:cs="Calibri"/>
+                <w:color w:val="000000"/>
+                <w:lang w:eastAsia="es-CO"/>
+              </w:rPr>
+            </w:pPr>
+          </w:p>
+        </w:tc>
+        <w:tc>
+          <w:tcPr>
+            <w:tcW w:w="782" w:type="dxa"/>
+            <w:tcBorders>
+              <w:top w:val="nil"/>
+              <w:left w:val="nil"/>
+              <w:bottom w:val="single" w:sz="4" w:space="0" w:color="auto"/>
+              <w:right w:val="single" w:sz="4" w:space="0" w:color="auto"/>
+            </w:tcBorders>
+            <w:shd w:val="clear" w:color="auto" w:fill="auto"/>
+            <w:noWrap/>
+            <w:vAlign w:val="center"/>
+            <w:hideMark/>
+          </w:tcPr>
+          <w:p>
+            <w:pPr>
+              <w:spacing w:after="0" w:line="240" w:lineRule="auto"/>
+              <w:jc w:val="center"/>
+              <w:rPr>
+                <w:rFonts w:ascii="Calibri" w:eastAsia="Times New Roman" w:hAnsi="Calibri" w:cs="Calibri"/>
+                <w:color w:val="000000"/>
+                <w:lang w:eastAsia="es-CO"/>
+              </w:rPr>
+            </w:pPr>
+          </w:p>
+        </w:tc>
+        <w:tc>
+          <w:tcPr>
+            <w:tcW w:w="782" w:type="dxa"/>
+            <w:tcBorders>
+              <w:top w:val="nil"/>
+              <w:left w:val="nil"/>
+              <w:bottom w:val="single" w:sz="4" w:space="0" w:color="auto"/>
+              <w:right w:val="single" w:sz="4" w:space="0" w:color="auto"/>
+            </w:tcBorders>
+            <w:shd w:val="clear" w:color="auto" w:fill="auto"/>
+            <w:noWrap/>
+            <w:vAlign w:val="center"/>
+            <w:hideMark/>
+          </w:tcPr>
+          <w:p>
+            <w:pPr>
+              <w:spacing w:after="0" w:line="240" w:lineRule="auto"/>
+              <w:jc w:val="center"/>
+              <w:rPr>
+                <w:rFonts w:ascii="Calibri" w:eastAsia="Times New Roman" w:hAnsi="Calibri" w:cs="Calibri"/>
+                <w:color w:val="000000"/>
+                <w:lang w:eastAsia="es-CO"/>
+              </w:rPr>
+            </w:pPr>
+          </w:p>
+        </w:tc>
+        <w:tc>
+          <w:tcPr>
+            <w:tcW w:w="782" w:type="dxa"/>
+            <w:tcBorders>
+              <w:top w:val="nil"/>
+              <w:left w:val="nil"/>
+              <w:bottom w:val="single" w:sz="4" w:space="0" w:color="auto"/>
+              <w:right w:val="single" w:sz="4" w:space="0" w:color="auto"/>
+            </w:tcBorders>
+            <w:shd w:val="clear" w:color="auto" w:fill="auto"/>
+            <w:noWrap/>
+            <w:vAlign w:val="center"/>
+            <w:hideMark/>
+          </w:tcPr>
+          <w:p>
+            <w:pPr>
+              <w:spacing w:after="0" w:line="240" w:lineRule="auto"/>
+              <w:jc w:val="center"/>
+              <w:rPr>
+                <w:rFonts w:ascii="Calibri" w:eastAsia="Times New Roman" w:hAnsi="Calibri" w:cs="Calibri"/>
+                <w:color w:val="000000"/>
+                <w:lang w:eastAsia="es-CO"/>
+              </w:rPr>
+            </w:pPr>
+          </w:p>
+        </w:tc>
+        <w:tc>
+          <w:tcPr>
+            <w:tcW w:w="782" w:type="dxa"/>
+            <w:tcBorders>
+              <w:top w:val="nil"/>
+              <w:left w:val="nil"/>
+              <w:bottom w:val="single" w:sz="4" w:space="0" w:color="auto"/>
+              <w:right w:val="single" w:sz="4" w:space="0" w:color="auto"/>
+            </w:tcBorders>
+            <w:shd w:val="clear" w:color="auto" w:fill="auto"/>
+            <w:noWrap/>
+            <w:vAlign w:val="center"/>
+            <w:hideMark/>
+          </w:tcPr>
+          <w:p>
+            <w:pPr>
+              <w:spacing w:after="0" w:line="240" w:lineRule="auto"/>
+              <w:jc w:val="center"/>
+              <w:rPr>
+                <w:rFonts w:ascii="Calibri" w:eastAsia="Times New Roman" w:hAnsi="Calibri" w:cs="Calibri"/>
+                <w:color w:val="000000"/>
+                <w:lang w:eastAsia="es-CO"/>
+              </w:rPr>
+            </w:pPr>
+            <w:r>
+              <w:rPr>
+                <w:rFonts w:ascii="Calibri" w:eastAsia="Times New Roman" w:hAnsi="Calibri" w:cs="Calibri"/>
+                <w:color w:val="000000"/>
+                <w:lang w:eastAsia="es-CO"/>
+              </w:rPr>
+              <w:t>SI</w:t>
+            </w:r>
+          </w:p>
+        </w:tc>
+        <w:tc>
+          <w:tcPr>
+            <w:tcW w:w="782" w:type="dxa"/>
+            <w:tcBorders>
+              <w:top w:val="nil"/>
+              <w:left w:val="nil"/>
+              <w:bottom w:val="single" w:sz="4" w:space="0" w:color="auto"/>
+              <w:right w:val="single" w:sz="4" w:space="0" w:color="auto"/>
+            </w:tcBorders>
+            <w:shd w:val="clear" w:color="auto" w:fill="auto"/>
+            <w:noWrap/>
+            <w:vAlign w:val="center"/>
+            <w:hideMark/>
+          </w:tcPr>
+          <w:p>
+            <w:pPr>
+              <w:spacing w:after="0" w:line="240" w:lineRule="auto"/>
+              <w:jc w:val="center"/>
+              <w:rPr>
+                <w:rFonts w:ascii="Calibri" w:eastAsia="Times New Roman" w:hAnsi="Calibri" w:cs="Calibri"/>
+                <w:color w:val="000000"/>
+                <w:lang w:eastAsia="es-CO"/>
+              </w:rPr>
+            </w:pPr>
+            <w:r>
+              <w:rPr>
+                <w:rFonts w:ascii="Calibri" w:eastAsia="Times New Roman" w:hAnsi="Calibri" w:cs="Calibri"/>
+                <w:color w:val="000000"/>
+                <w:lang w:eastAsia="es-CO"/>
+              </w:rPr>
+              <w:t>SI</w:t>
+            </w:r>
+          </w:p>
+        </w:tc>
+        <w:tc>
+          <w:tcPr>
+            <w:tcW w:w="782" w:type="dxa"/>
+            <w:tcBorders>
+              <w:top w:val="nil"/>
+              <w:left w:val="nil"/>
+              <w:bottom w:val="single" w:sz="4" w:space="0" w:color="auto"/>
+              <w:right w:val="single" w:sz="4" w:space="0" w:color="auto"/>
+            </w:tcBorders>
+            <w:shd w:val="clear" w:color="auto" w:fill="auto"/>
+            <w:noWrap/>
+            <w:vAlign w:val="center"/>
+            <w:hideMark/>
+          </w:tcPr>
+          <w:p>
+            <w:pPr>
+              <w:spacing w:after="0" w:line="240" w:lineRule="auto"/>
+              <w:jc w:val="center"/>
+              <w:rPr>
+                <w:rFonts w:ascii="Calibri" w:eastAsia="Times New Roman" w:hAnsi="Calibri" w:cs="Calibri"/>
+                <w:color w:val="000000"/>
+                <w:lang w:eastAsia="es-CO"/>
+              </w:rPr>
+            </w:pPr>
+            <w:r>
+              <w:rPr>
+                <w:rFonts w:ascii="Calibri" w:eastAsia="Times New Roman" w:hAnsi="Calibri" w:cs="Calibri"/>
+                <w:color w:val="000000"/>
+                <w:lang w:eastAsia="es-CO"/>
+              </w:rPr>
+              <w:t>SI</w:t>
+            </w:r>
+          </w:p>
+        </w:tc>
+      </w:tr>
+      <w:tr>
+        <w:trPr>
+          <w:trHeight w:val="976"/>
+        </w:trPr>
+        <w:tc>
+          <w:tcPr>
+            <w:tcW w:w="1704" w:type="dxa"/>
+            <w:tcBorders>
+              <w:top w:val="nil"/>
+              <w:left w:val="single" w:sz="4" w:space="0" w:color="auto"/>
+              <w:bottom w:val="single" w:sz="4" w:space="0" w:color="auto"/>
+              <w:right w:val="single" w:sz="4" w:space="0" w:color="auto"/>
+            </w:tcBorders>
+            <w:shd w:val="clear" w:color="auto" w:fill="auto"/>
+            <w:vAlign w:val="center"/>
+            <w:hideMark/>
+          </w:tcPr>
+          <w:p>
+            <w:pPr>
+              <w:spacing w:after="0" w:line="240" w:lineRule="auto"/>
+              <w:rPr>
+                <w:rFonts w:ascii="Calibri" w:eastAsia="Times New Roman" w:hAnsi="Calibri" w:cs="Calibri"/>
+                <w:color w:val="000000"/>
+                <w:lang w:eastAsia="es-CO"/>
+              </w:rPr>
+            </w:pPr>
+            <w:proofErr w:type="spellStart"/>
+            <w:r>
+              <w:rPr>
+                <w:rFonts w:ascii="Calibri" w:eastAsia="Times New Roman" w:hAnsi="Calibri" w:cs="Calibri"/>
+                <w:color w:val="000000"/>
+                <w:lang w:eastAsia="es-CO"/>
+              </w:rPr>
+              <w:t>female</w:t>
+            </w:r>
+            <w:proofErr w:type="spellEnd"/>
+            <w:r>
+              <w:rPr>
+                <w:rFonts w:ascii="Calibri" w:eastAsia="Times New Roman" w:hAnsi="Calibri" w:cs="Calibri"/>
+                <w:color w:val="000000"/>
+                <w:lang w:eastAsia="es-CO"/>
+              </w:rPr>
+              <w:t xml:space="preserve">* </w:t>
+            </w:r>
+            <w:proofErr w:type="spellStart"/>
+            <w:r>
+              <w:rPr>
+                <w:rFonts w:ascii="Calibri" w:eastAsia="Times New Roman" w:hAnsi="Calibri" w:cs="Calibri"/>
+                <w:color w:val="000000"/>
+                <w:lang w:eastAsia="es-CO"/>
+              </w:rPr>
+              <w:t>cuentaPropia</w:t>
+            </w:r>
+            <w:proofErr w:type="spellEnd"/>
+            <w:r>
+              <w:rPr>
+                <w:rFonts w:ascii="Calibri" w:eastAsia="Times New Roman" w:hAnsi="Calibri" w:cs="Calibri"/>
+                <w:color w:val="000000"/>
+                <w:lang w:eastAsia="es-CO"/>
+              </w:rPr>
+              <w:t>* informal* Experiencia</w:t>
+            </w:r>
+          </w:p>
+        </w:tc>
+        <w:tc>
+          <w:tcPr>
+            <w:tcW w:w="782" w:type="dxa"/>
+            <w:tcBorders>
+              <w:top w:val="nil"/>
+              <w:left w:val="nil"/>
+              <w:bottom w:val="single" w:sz="4" w:space="0" w:color="auto"/>
+              <w:right w:val="single" w:sz="4" w:space="0" w:color="auto"/>
+            </w:tcBorders>
+            <w:shd w:val="clear" w:color="auto" w:fill="auto"/>
+            <w:noWrap/>
+            <w:vAlign w:val="center"/>
+            <w:hideMark/>
+          </w:tcPr>
+          <w:p>
+            <w:pPr>
+              <w:spacing w:after="0" w:line="240" w:lineRule="auto"/>
+              <w:jc w:val="center"/>
+              <w:rPr>
+                <w:rFonts w:ascii="Calibri" w:eastAsia="Times New Roman" w:hAnsi="Calibri" w:cs="Calibri"/>
+                <w:color w:val="000000"/>
+                <w:lang w:eastAsia="es-CO"/>
+              </w:rPr>
+            </w:pPr>
+          </w:p>
+        </w:tc>
+        <w:tc>
+          <w:tcPr>
+            <w:tcW w:w="782" w:type="dxa"/>
+            <w:tcBorders>
+              <w:top w:val="nil"/>
+              <w:left w:val="nil"/>
+              <w:bottom w:val="single" w:sz="4" w:space="0" w:color="auto"/>
+              <w:right w:val="single" w:sz="4" w:space="0" w:color="auto"/>
+            </w:tcBorders>
+            <w:shd w:val="clear" w:color="auto" w:fill="auto"/>
+            <w:noWrap/>
+            <w:vAlign w:val="center"/>
+            <w:hideMark/>
+          </w:tcPr>
+          <w:p>
+            <w:pPr>
+              <w:spacing w:after="0" w:line="240" w:lineRule="auto"/>
+              <w:jc w:val="center"/>
+              <w:rPr>
+                <w:rFonts w:ascii="Calibri" w:eastAsia="Times New Roman" w:hAnsi="Calibri" w:cs="Calibri"/>
+                <w:color w:val="000000"/>
+                <w:lang w:eastAsia="es-CO"/>
+              </w:rPr>
+            </w:pPr>
+          </w:p>
+        </w:tc>
+        <w:tc>
+          <w:tcPr>
+            <w:tcW w:w="782" w:type="dxa"/>
+            <w:tcBorders>
+              <w:top w:val="nil"/>
+              <w:left w:val="nil"/>
+              <w:bottom w:val="single" w:sz="4" w:space="0" w:color="auto"/>
+              <w:right w:val="single" w:sz="4" w:space="0" w:color="auto"/>
+            </w:tcBorders>
+            <w:shd w:val="clear" w:color="auto" w:fill="auto"/>
+            <w:noWrap/>
+            <w:vAlign w:val="center"/>
+            <w:hideMark/>
+          </w:tcPr>
+          <w:p>
+            <w:pPr>
+              <w:spacing w:after="0" w:line="240" w:lineRule="auto"/>
+              <w:jc w:val="center"/>
+              <w:rPr>
+                <w:rFonts w:ascii="Calibri" w:eastAsia="Times New Roman" w:hAnsi="Calibri" w:cs="Calibri"/>
+                <w:color w:val="000000"/>
+                <w:lang w:eastAsia="es-CO"/>
+              </w:rPr>
+            </w:pPr>
+          </w:p>
+        </w:tc>
+        <w:tc>
+          <w:tcPr>
+            <w:tcW w:w="782" w:type="dxa"/>
+            <w:tcBorders>
+              <w:top w:val="nil"/>
+              <w:left w:val="nil"/>
+              <w:bottom w:val="single" w:sz="4" w:space="0" w:color="auto"/>
+              <w:right w:val="single" w:sz="4" w:space="0" w:color="auto"/>
+            </w:tcBorders>
+            <w:shd w:val="clear" w:color="auto" w:fill="auto"/>
+            <w:noWrap/>
+            <w:vAlign w:val="center"/>
+            <w:hideMark/>
+          </w:tcPr>
+          <w:p>
+            <w:pPr>
+              <w:spacing w:after="0" w:line="240" w:lineRule="auto"/>
+              <w:jc w:val="center"/>
+              <w:rPr>
+                <w:rFonts w:ascii="Calibri" w:eastAsia="Times New Roman" w:hAnsi="Calibri" w:cs="Calibri"/>
+                <w:color w:val="000000"/>
+                <w:lang w:eastAsia="es-CO"/>
+              </w:rPr>
+            </w:pPr>
+          </w:p>
+        </w:tc>
+        <w:tc>
+          <w:tcPr>
+            <w:tcW w:w="782" w:type="dxa"/>
+            <w:tcBorders>
+              <w:top w:val="nil"/>
+              <w:left w:val="nil"/>
+              <w:bottom w:val="single" w:sz="4" w:space="0" w:color="auto"/>
+              <w:right w:val="single" w:sz="4" w:space="0" w:color="auto"/>
+            </w:tcBorders>
+            <w:shd w:val="clear" w:color="auto" w:fill="auto"/>
+            <w:noWrap/>
+            <w:vAlign w:val="center"/>
+            <w:hideMark/>
+          </w:tcPr>
+          <w:p>
+            <w:pPr>
+              <w:spacing w:after="0" w:line="240" w:lineRule="auto"/>
+              <w:jc w:val="center"/>
+              <w:rPr>
+                <w:rFonts w:ascii="Calibri" w:eastAsia="Times New Roman" w:hAnsi="Calibri" w:cs="Calibri"/>
+                <w:color w:val="000000"/>
+                <w:lang w:eastAsia="es-CO"/>
+              </w:rPr>
+            </w:pPr>
+          </w:p>
+        </w:tc>
+        <w:tc>
+          <w:tcPr>
+            <w:tcW w:w="782" w:type="dxa"/>
+            <w:tcBorders>
+              <w:top w:val="nil"/>
+              <w:left w:val="nil"/>
+              <w:bottom w:val="single" w:sz="4" w:space="0" w:color="auto"/>
+              <w:right w:val="single" w:sz="4" w:space="0" w:color="auto"/>
+            </w:tcBorders>
+            <w:shd w:val="clear" w:color="auto" w:fill="auto"/>
+            <w:noWrap/>
+            <w:vAlign w:val="center"/>
+            <w:hideMark/>
+          </w:tcPr>
+          <w:p>
+            <w:pPr>
+              <w:spacing w:after="0" w:line="240" w:lineRule="auto"/>
+              <w:jc w:val="center"/>
+              <w:rPr>
+                <w:rFonts w:ascii="Calibri" w:eastAsia="Times New Roman" w:hAnsi="Calibri" w:cs="Calibri"/>
+                <w:color w:val="000000"/>
+                <w:lang w:eastAsia="es-CO"/>
+              </w:rPr>
+            </w:pPr>
+          </w:p>
+        </w:tc>
+        <w:tc>
+          <w:tcPr>
+            <w:tcW w:w="782" w:type="dxa"/>
+            <w:tcBorders>
+              <w:top w:val="nil"/>
+              <w:left w:val="nil"/>
+              <w:bottom w:val="single" w:sz="4" w:space="0" w:color="auto"/>
+              <w:right w:val="single" w:sz="4" w:space="0" w:color="auto"/>
+            </w:tcBorders>
+            <w:shd w:val="clear" w:color="auto" w:fill="auto"/>
+            <w:noWrap/>
+            <w:vAlign w:val="center"/>
+            <w:hideMark/>
+          </w:tcPr>
+          <w:p>
+            <w:pPr>
+              <w:spacing w:after="0" w:line="240" w:lineRule="auto"/>
+              <w:jc w:val="center"/>
+              <w:rPr>
+                <w:rFonts w:ascii="Calibri" w:eastAsia="Times New Roman" w:hAnsi="Calibri" w:cs="Calibri"/>
+                <w:color w:val="000000"/>
+                <w:lang w:eastAsia="es-CO"/>
+              </w:rPr>
+            </w:pPr>
+          </w:p>
+        </w:tc>
+        <w:tc>
+          <w:tcPr>
+            <w:tcW w:w="782" w:type="dxa"/>
+            <w:tcBorders>
+              <w:top w:val="nil"/>
+              <w:left w:val="nil"/>
+              <w:bottom w:val="single" w:sz="4" w:space="0" w:color="auto"/>
+              <w:right w:val="single" w:sz="4" w:space="0" w:color="auto"/>
+            </w:tcBorders>
+            <w:shd w:val="clear" w:color="auto" w:fill="auto"/>
+            <w:noWrap/>
+            <w:vAlign w:val="center"/>
+            <w:hideMark/>
+          </w:tcPr>
+          <w:p>
+            <w:pPr>
+              <w:spacing w:after="0" w:line="240" w:lineRule="auto"/>
+              <w:jc w:val="center"/>
+              <w:rPr>
+                <w:rFonts w:ascii="Calibri" w:eastAsia="Times New Roman" w:hAnsi="Calibri" w:cs="Calibri"/>
+                <w:color w:val="000000"/>
+                <w:lang w:eastAsia="es-CO"/>
+              </w:rPr>
+            </w:pPr>
+            <w:r>
+              <w:rPr>
+                <w:rFonts w:ascii="Calibri" w:eastAsia="Times New Roman" w:hAnsi="Calibri" w:cs="Calibri"/>
+                <w:color w:val="000000"/>
+                <w:lang w:eastAsia="es-CO"/>
+              </w:rPr>
+              <w:t>SI</w:t>
+            </w:r>
+          </w:p>
+        </w:tc>
+        <w:tc>
+          <w:tcPr>
+            <w:tcW w:w="782" w:type="dxa"/>
+            <w:tcBorders>
+              <w:top w:val="nil"/>
+              <w:left w:val="nil"/>
+              <w:bottom w:val="single" w:sz="4" w:space="0" w:color="auto"/>
+              <w:right w:val="single" w:sz="4" w:space="0" w:color="auto"/>
+            </w:tcBorders>
+            <w:shd w:val="clear" w:color="auto" w:fill="auto"/>
+            <w:noWrap/>
+            <w:vAlign w:val="center"/>
+            <w:hideMark/>
+          </w:tcPr>
+          <w:p>
+            <w:pPr>
+              <w:spacing w:after="0" w:line="240" w:lineRule="auto"/>
+              <w:jc w:val="center"/>
+              <w:rPr>
+                <w:rFonts w:ascii="Calibri" w:eastAsia="Times New Roman" w:hAnsi="Calibri" w:cs="Calibri"/>
+                <w:color w:val="000000"/>
+                <w:lang w:eastAsia="es-CO"/>
+              </w:rPr>
+            </w:pPr>
+            <w:r>
+              <w:rPr>
+                <w:rFonts w:ascii="Calibri" w:eastAsia="Times New Roman" w:hAnsi="Calibri" w:cs="Calibri"/>
+                <w:color w:val="000000"/>
+                <w:lang w:eastAsia="es-CO"/>
+              </w:rPr>
+              <w:t>SI</w:t>
+            </w:r>
+          </w:p>
+        </w:tc>
+      </w:tr>
+      <w:tr>
+        <w:trPr>
+          <w:trHeight w:val="1221"/>
+        </w:trPr>
+        <w:tc>
+          <w:tcPr>
+            <w:tcW w:w="1704" w:type="dxa"/>
+            <w:tcBorders>
+              <w:top w:val="nil"/>
+              <w:left w:val="single" w:sz="4" w:space="0" w:color="auto"/>
+              <w:bottom w:val="single" w:sz="4" w:space="0" w:color="auto"/>
+              <w:right w:val="single" w:sz="4" w:space="0" w:color="auto"/>
+            </w:tcBorders>
+            <w:shd w:val="clear" w:color="auto" w:fill="auto"/>
+            <w:vAlign w:val="center"/>
+            <w:hideMark/>
+          </w:tcPr>
+          <w:p>
+            <w:pPr>
+              <w:spacing w:after="0" w:line="240" w:lineRule="auto"/>
+              <w:rPr>
+                <w:rFonts w:ascii="Calibri" w:eastAsia="Times New Roman" w:hAnsi="Calibri" w:cs="Calibri"/>
+                <w:color w:val="000000"/>
+                <w:lang w:eastAsia="es-CO"/>
+              </w:rPr>
+            </w:pPr>
+            <w:proofErr w:type="spellStart"/>
+            <w:r>
+              <w:rPr>
+                <w:rFonts w:ascii="Calibri" w:eastAsia="Times New Roman" w:hAnsi="Calibri" w:cs="Calibri"/>
+                <w:color w:val="000000"/>
+                <w:lang w:eastAsia="es-CO"/>
+              </w:rPr>
+              <w:t>female</w:t>
+            </w:r>
+            <w:proofErr w:type="spellEnd"/>
+            <w:r>
+              <w:rPr>
+                <w:rFonts w:ascii="Calibri" w:eastAsia="Times New Roman" w:hAnsi="Calibri" w:cs="Calibri"/>
+                <w:color w:val="000000"/>
+                <w:lang w:eastAsia="es-CO"/>
+              </w:rPr>
+              <w:t xml:space="preserve">* </w:t>
+            </w:r>
+            <w:proofErr w:type="spellStart"/>
+            <w:r>
+              <w:rPr>
+                <w:rFonts w:ascii="Calibri" w:eastAsia="Times New Roman" w:hAnsi="Calibri" w:cs="Calibri"/>
+                <w:color w:val="000000"/>
+                <w:lang w:eastAsia="es-CO"/>
+              </w:rPr>
+              <w:t>cuentaPropia</w:t>
+            </w:r>
+            <w:proofErr w:type="spellEnd"/>
+            <w:r>
+              <w:rPr>
+                <w:rFonts w:ascii="Calibri" w:eastAsia="Times New Roman" w:hAnsi="Calibri" w:cs="Calibri"/>
+                <w:color w:val="000000"/>
+                <w:lang w:eastAsia="es-CO"/>
+              </w:rPr>
+              <w:t xml:space="preserve">* informal* Experiencia* </w:t>
+            </w:r>
+            <w:proofErr w:type="spellStart"/>
+            <w:r>
+              <w:rPr>
+                <w:rFonts w:ascii="Calibri" w:eastAsia="Times New Roman" w:hAnsi="Calibri" w:cs="Calibri"/>
+                <w:color w:val="000000"/>
+                <w:lang w:eastAsia="es-CO"/>
+              </w:rPr>
+              <w:t>microEmpresa</w:t>
+            </w:r>
+            <w:proofErr w:type="spellEnd"/>
+          </w:p>
+        </w:tc>
+        <w:tc>
+          <w:tcPr>
+            <w:tcW w:w="782" w:type="dxa"/>
+            <w:tcBorders>
+              <w:top w:val="nil"/>
+              <w:left w:val="nil"/>
+              <w:bottom w:val="single" w:sz="4" w:space="0" w:color="auto"/>
+              <w:right w:val="single" w:sz="4" w:space="0" w:color="auto"/>
+            </w:tcBorders>
+            <w:shd w:val="clear" w:color="auto" w:fill="auto"/>
+            <w:noWrap/>
+            <w:vAlign w:val="center"/>
+            <w:hideMark/>
+          </w:tcPr>
+          <w:p>
+            <w:pPr>
+              <w:spacing w:after="0" w:line="240" w:lineRule="auto"/>
+              <w:jc w:val="center"/>
+              <w:rPr>
+                <w:rFonts w:ascii="Calibri" w:eastAsia="Times New Roman" w:hAnsi="Calibri" w:cs="Calibri"/>
+                <w:color w:val="000000"/>
+                <w:lang w:eastAsia="es-CO"/>
+              </w:rPr>
+            </w:pPr>
+          </w:p>
+        </w:tc>
+        <w:tc>
+          <w:tcPr>
+            <w:tcW w:w="782" w:type="dxa"/>
+            <w:tcBorders>
+              <w:top w:val="nil"/>
+              <w:left w:val="nil"/>
+              <w:bottom w:val="single" w:sz="4" w:space="0" w:color="auto"/>
+              <w:right w:val="single" w:sz="4" w:space="0" w:color="auto"/>
+            </w:tcBorders>
+            <w:shd w:val="clear" w:color="auto" w:fill="auto"/>
+            <w:noWrap/>
+            <w:vAlign w:val="center"/>
+            <w:hideMark/>
+          </w:tcPr>
+          <w:p>
+            <w:pPr>
+              <w:spacing w:after="0" w:line="240" w:lineRule="auto"/>
+              <w:jc w:val="center"/>
+              <w:rPr>
+                <w:rFonts w:ascii="Calibri" w:eastAsia="Times New Roman" w:hAnsi="Calibri" w:cs="Calibri"/>
+                <w:color w:val="000000"/>
+                <w:lang w:eastAsia="es-CO"/>
+              </w:rPr>
+            </w:pPr>
+          </w:p>
+        </w:tc>
+        <w:tc>
+          <w:tcPr>
+            <w:tcW w:w="782" w:type="dxa"/>
+            <w:tcBorders>
+              <w:top w:val="nil"/>
+              <w:left w:val="nil"/>
+              <w:bottom w:val="single" w:sz="4" w:space="0" w:color="auto"/>
+              <w:right w:val="single" w:sz="4" w:space="0" w:color="auto"/>
+            </w:tcBorders>
+            <w:shd w:val="clear" w:color="auto" w:fill="auto"/>
+            <w:noWrap/>
+            <w:vAlign w:val="center"/>
+            <w:hideMark/>
+          </w:tcPr>
+          <w:p>
+            <w:pPr>
+              <w:spacing w:after="0" w:line="240" w:lineRule="auto"/>
+              <w:jc w:val="center"/>
+              <w:rPr>
+                <w:rFonts w:ascii="Calibri" w:eastAsia="Times New Roman" w:hAnsi="Calibri" w:cs="Calibri"/>
+                <w:color w:val="000000"/>
+                <w:lang w:eastAsia="es-CO"/>
+              </w:rPr>
+            </w:pPr>
+          </w:p>
+        </w:tc>
+        <w:tc>
+          <w:tcPr>
+            <w:tcW w:w="782" w:type="dxa"/>
+            <w:tcBorders>
+              <w:top w:val="nil"/>
+              <w:left w:val="nil"/>
+              <w:bottom w:val="single" w:sz="4" w:space="0" w:color="auto"/>
+              <w:right w:val="single" w:sz="4" w:space="0" w:color="auto"/>
+            </w:tcBorders>
+            <w:shd w:val="clear" w:color="auto" w:fill="auto"/>
+            <w:noWrap/>
+            <w:vAlign w:val="center"/>
+            <w:hideMark/>
+          </w:tcPr>
+          <w:p>
+            <w:pPr>
+              <w:spacing w:after="0" w:line="240" w:lineRule="auto"/>
+              <w:jc w:val="center"/>
+              <w:rPr>
+                <w:rFonts w:ascii="Calibri" w:eastAsia="Times New Roman" w:hAnsi="Calibri" w:cs="Calibri"/>
+                <w:color w:val="000000"/>
+                <w:lang w:eastAsia="es-CO"/>
+              </w:rPr>
+            </w:pPr>
+          </w:p>
+        </w:tc>
+        <w:tc>
+          <w:tcPr>
+            <w:tcW w:w="782" w:type="dxa"/>
+            <w:tcBorders>
+              <w:top w:val="nil"/>
+              <w:left w:val="nil"/>
+              <w:bottom w:val="single" w:sz="4" w:space="0" w:color="auto"/>
+              <w:right w:val="single" w:sz="4" w:space="0" w:color="auto"/>
+            </w:tcBorders>
+            <w:shd w:val="clear" w:color="auto" w:fill="auto"/>
+            <w:noWrap/>
+            <w:vAlign w:val="center"/>
+            <w:hideMark/>
+          </w:tcPr>
+          <w:p>
+            <w:pPr>
+              <w:spacing w:after="0" w:line="240" w:lineRule="auto"/>
+              <w:jc w:val="center"/>
+              <w:rPr>
+                <w:rFonts w:ascii="Calibri" w:eastAsia="Times New Roman" w:hAnsi="Calibri" w:cs="Calibri"/>
+                <w:color w:val="000000"/>
+                <w:lang w:eastAsia="es-CO"/>
+              </w:rPr>
+            </w:pPr>
+          </w:p>
+        </w:tc>
+        <w:tc>
+          <w:tcPr>
+            <w:tcW w:w="782" w:type="dxa"/>
+            <w:tcBorders>
+              <w:top w:val="nil"/>
+              <w:left w:val="nil"/>
+              <w:bottom w:val="single" w:sz="4" w:space="0" w:color="auto"/>
+              <w:right w:val="single" w:sz="4" w:space="0" w:color="auto"/>
+            </w:tcBorders>
+            <w:shd w:val="clear" w:color="auto" w:fill="auto"/>
+            <w:noWrap/>
+            <w:vAlign w:val="center"/>
+            <w:hideMark/>
+          </w:tcPr>
+          <w:p>
+            <w:pPr>
+              <w:spacing w:after="0" w:line="240" w:lineRule="auto"/>
+              <w:jc w:val="center"/>
+              <w:rPr>
+                <w:rFonts w:ascii="Calibri" w:eastAsia="Times New Roman" w:hAnsi="Calibri" w:cs="Calibri"/>
+                <w:color w:val="000000"/>
+                <w:lang w:eastAsia="es-CO"/>
+              </w:rPr>
+            </w:pPr>
+          </w:p>
+        </w:tc>
+        <w:tc>
+          <w:tcPr>
+            <w:tcW w:w="782" w:type="dxa"/>
+            <w:tcBorders>
+              <w:top w:val="nil"/>
+              <w:left w:val="nil"/>
+              <w:bottom w:val="single" w:sz="4" w:space="0" w:color="auto"/>
+              <w:right w:val="single" w:sz="4" w:space="0" w:color="auto"/>
+            </w:tcBorders>
+            <w:shd w:val="clear" w:color="auto" w:fill="auto"/>
+            <w:noWrap/>
+            <w:vAlign w:val="center"/>
+            <w:hideMark/>
+          </w:tcPr>
+          <w:p>
+            <w:pPr>
+              <w:spacing w:after="0" w:line="240" w:lineRule="auto"/>
+              <w:jc w:val="center"/>
+              <w:rPr>
+                <w:rFonts w:ascii="Calibri" w:eastAsia="Times New Roman" w:hAnsi="Calibri" w:cs="Calibri"/>
+                <w:color w:val="000000"/>
+                <w:lang w:eastAsia="es-CO"/>
+              </w:rPr>
+            </w:pPr>
+          </w:p>
+        </w:tc>
+        <w:tc>
+          <w:tcPr>
+            <w:tcW w:w="782" w:type="dxa"/>
+            <w:tcBorders>
+              <w:top w:val="nil"/>
+              <w:left w:val="nil"/>
+              <w:bottom w:val="single" w:sz="4" w:space="0" w:color="auto"/>
+              <w:right w:val="single" w:sz="4" w:space="0" w:color="auto"/>
+            </w:tcBorders>
+            <w:shd w:val="clear" w:color="auto" w:fill="auto"/>
+            <w:noWrap/>
+            <w:vAlign w:val="center"/>
+            <w:hideMark/>
+          </w:tcPr>
+          <w:p>
+            <w:pPr>
+              <w:spacing w:after="0" w:line="240" w:lineRule="auto"/>
+              <w:jc w:val="center"/>
+              <w:rPr>
+                <w:rFonts w:ascii="Calibri" w:eastAsia="Times New Roman" w:hAnsi="Calibri" w:cs="Calibri"/>
+                <w:color w:val="000000"/>
+                <w:lang w:eastAsia="es-CO"/>
+              </w:rPr>
+            </w:pPr>
+          </w:p>
+        </w:tc>
+        <w:tc>
+          <w:tcPr>
+            <w:tcW w:w="782" w:type="dxa"/>
+            <w:tcBorders>
+              <w:top w:val="nil"/>
+              <w:left w:val="nil"/>
+              <w:bottom w:val="single" w:sz="4" w:space="0" w:color="auto"/>
+              <w:right w:val="single" w:sz="4" w:space="0" w:color="auto"/>
+            </w:tcBorders>
+            <w:shd w:val="clear" w:color="auto" w:fill="auto"/>
+            <w:noWrap/>
+            <w:vAlign w:val="center"/>
+            <w:hideMark/>
+          </w:tcPr>
+          <w:p>
+            <w:pPr>
+              <w:spacing w:after="0" w:line="240" w:lineRule="auto"/>
+              <w:jc w:val="center"/>
+              <w:rPr>
+                <w:rFonts w:ascii="Calibri" w:eastAsia="Times New Roman" w:hAnsi="Calibri" w:cs="Calibri"/>
+                <w:color w:val="000000"/>
+                <w:lang w:eastAsia="es-CO"/>
+              </w:rPr>
+            </w:pPr>
+            <w:r>
+              <w:rPr>
+                <w:rFonts w:ascii="Calibri" w:eastAsia="Times New Roman" w:hAnsi="Calibri" w:cs="Calibri"/>
+                <w:color w:val="000000"/>
+                <w:lang w:eastAsia="es-CO"/>
+              </w:rPr>
+              <w:t>SI</w:t>
+            </w:r>
+          </w:p>
+        </w:tc>
+      </w:tr>
+    </w:tbl>
+    <w:p>
+      <w:pPr>
+        <w:jc w:val="both"/>
+        <w:rPr>
+          <w:rStyle w:val="eop"/>
+          <w:rFonts w:ascii="Californian FB" w:hAnsi="Californian FB"/>
+          <w:color w:val="FF0000"/>
+          <w:shd w:val="clear" w:color="auto" w:fill="FFFFFF"/>
+        </w:rPr>
+      </w:pPr>
+    </w:p>
+    <w:p>
+      <w:pPr>
+        <w:jc w:val="both"/>
+        <w:rPr>
+          <w:rStyle w:val="eop"/>
+          <w:rFonts w:ascii="Californian FB" w:hAnsi="Californian FB"/>
+          <w:color w:val="FF0000"/>
+          <w:shd w:val="clear" w:color="auto" w:fill="FFFFFF"/>
+        </w:rPr>
+      </w:pPr>
+    </w:p>
+    <w:p>
+      <w:pPr>
+        <w:rPr>
+          <w:rFonts w:ascii="Californian FB" w:hAnsi="Californian FB"/>
+        </w:rPr>
+      </w:pPr>
+      <w:r>
+        <w:rPr>
+          <w:noProof/>
+        </w:rPr>
+        <w:drawing>
+          <wp:anchor distT="0" distB="0" distL="114300" distR="114300" simplePos="0" relativeHeight="251659264" behindDoc="0" locked="0" layoutInCell="1" allowOverlap="1" wp14:anchorId="5EF644A4" wp14:editId="28B42B4F">
+            <wp:simplePos x="0" y="0"/>
+            <wp:positionH relativeFrom="margin">
+              <wp:posOffset>725805</wp:posOffset>
+            </wp:positionH>
+            <wp:positionV relativeFrom="paragraph">
+              <wp:posOffset>6985</wp:posOffset>
+            </wp:positionV>
+            <wp:extent cx="3939540" cy="2724150"/>
+            <wp:effectExtent l="0" t="0" r="3810" b="0"/>
+            <wp:wrapThrough wrapText="bothSides">
+              <wp:wrapPolygon edited="0">
+                <wp:start x="0" y="0"/>
+                <wp:lineTo x="0" y="21449"/>
+                <wp:lineTo x="21516" y="21449"/>
+                <wp:lineTo x="21516" y="0"/>
+                <wp:lineTo x="0" y="0"/>
+              </wp:wrapPolygon>
+            </wp:wrapThrough>
+            <wp:docPr id="9" name="Imagen 9" descr="Gráfico, Gráfico de dispersión&#10;&#10;Descripción generada automáticamente"/>
+            <wp:cNvGraphicFramePr>
+              <a:graphicFrameLocks xmlns:a="http://schemas.openxmlformats.org/drawingml/2006/main" noChangeAspect="1"/>
+            </wp:cNvGraphicFramePr>
+            <a:graphic xmlns:a="http://schemas.openxmlformats.org/drawingml/2006/main">
+              <a:graphicData uri="http://schemas.openxmlformats.org/drawingml/2006/picture">
+                <pic:pic xmlns:pic="http://schemas.openxmlformats.org/drawingml/2006/picture">
+                  <pic:nvPicPr>
+                    <pic:cNvPr id="1" name="Imagen 1" descr="Gráfico, Gráfico de dispersión&#10;&#10;Descripción generada automáticamente"/>
+                    <pic:cNvPicPr>
+                      <a:picLocks noChangeAspect="1" noChangeArrowheads="1"/>
+                    </pic:cNvPicPr>
+                  </pic:nvPicPr>
+                  <pic:blipFill>
+                    <a:blip r:embed="rId18">
+                      <a:extLst>
+                        <a:ext uri="{28A0092B-C50C-407E-A947-70E740481C1C}">
+                          <a14:useLocalDpi xmlns:a14="http://schemas.microsoft.com/office/drawing/2010/main" val="0"/>
+                        </a:ext>
+                      </a:extLst>
+                    </a:blip>
+                    <a:srcRect/>
+                    <a:stretch>
+                      <a:fillRect/>
+                    </a:stretch>
+                  </pic:blipFill>
+                  <pic:spPr bwMode="auto">
+                    <a:xfrm>
+                      <a:off x="0" y="0"/>
+                      <a:ext cx="3939540" cy="2724150"/>
+                    </a:xfrm>
+                    <a:prstGeom prst="rect">
+                      <a:avLst/>
+                    </a:prstGeom>
+                    <a:noFill/>
+                    <a:ln>
+                      <a:noFill/>
+                    </a:ln>
+                  </pic:spPr>
+                </pic:pic>
+              </a:graphicData>
+            </a:graphic>
+            <wp14:sizeRelH relativeFrom="margin">
+              <wp14:pctWidth>0</wp14:pctWidth>
+            </wp14:sizeRelH>
+            <wp14:sizeRelV relativeFrom="margin">
+              <wp14:pctHeight>0</wp14:pctHeight>
+            </wp14:sizeRelV>
+          </wp:anchor>
+        </w:drawing>
+      </w:r>
+    </w:p>
+    <w:p>
+      <w:pPr>
+        <w:rPr>
+          <w:rFonts w:ascii="Californian FB" w:hAnsi="Californian FB"/>
+        </w:rPr>
+      </w:pPr>
+    </w:p>
+    <w:p>
+      <w:pPr>
+        <w:rPr>
+          <w:rFonts w:ascii="Californian FB" w:hAnsi="Californian FB"/>
+        </w:rPr>
+      </w:pPr>
+    </w:p>
+    <w:p>
+      <w:pPr>
+        <w:rPr>
+          <w:rFonts w:ascii="Californian FB" w:hAnsi="Californian FB"/>
+        </w:rPr>
+      </w:pPr>
+    </w:p>
+    <w:p>
+      <w:pPr>
+        <w:rPr>
+          <w:rFonts w:ascii="Californian FB" w:hAnsi="Californian FB"/>
+        </w:rPr>
+      </w:pPr>
+    </w:p>
+    <w:p>
+      <w:pPr>
+        <w:rPr>
+          <w:rFonts w:ascii="Californian FB" w:hAnsi="Californian FB"/>
+        </w:rPr>
+      </w:pPr>
+    </w:p>
+    <w:p>
+      <w:pPr>
+        <w:rPr>
+          <w:rFonts w:ascii="Californian FB" w:hAnsi="Californian FB"/>
+        </w:rPr>
+      </w:pPr>
+    </w:p>
+    <w:p>
+      <w:pPr>
+        <w:rPr>
+          <w:rFonts w:ascii="Californian FB" w:hAnsi="Californian FB"/>
+        </w:rPr>
+      </w:pPr>
+    </w:p>
+    <w:p>
+      <w:pPr>
+        <w:rPr>
+          <w:rFonts w:ascii="Californian FB" w:hAnsi="Californian FB"/>
+        </w:rPr>
+      </w:pPr>
+    </w:p>
+    <w:p>
+      <w:pPr>
+        <w:rPr>
+          <w:rFonts w:ascii="Californian FB" w:hAnsi="Californian FB"/>
+        </w:rPr>
+      </w:pPr>
+    </w:p>
+    <w:p>
+      <w:pPr>
+        <w:rPr>
+          <w:rFonts w:ascii="Californian FB" w:hAnsi="Californian FB"/>
+        </w:rPr>
+      </w:pPr>
+      <w:r>
+        <w:rPr>
+          <w:noProof/>
+        </w:rPr>
+        <w:lastRenderedPageBreak/>
+        <w:drawing>
+          <wp:anchor distT="0" distB="0" distL="114300" distR="114300" simplePos="0" relativeHeight="251660288" behindDoc="0" locked="0" layoutInCell="1" allowOverlap="1" wp14:anchorId="22EE4679" wp14:editId="2A126274">
+            <wp:simplePos x="0" y="0"/>
+            <wp:positionH relativeFrom="margin">
+              <wp:posOffset>878205</wp:posOffset>
+            </wp:positionH>
+            <wp:positionV relativeFrom="paragraph">
+              <wp:posOffset>66675</wp:posOffset>
+            </wp:positionV>
+            <wp:extent cx="3779520" cy="2614295"/>
+            <wp:effectExtent l="0" t="0" r="0" b="0"/>
+            <wp:wrapThrough wrapText="bothSides">
+              <wp:wrapPolygon edited="0">
+                <wp:start x="0" y="0"/>
+                <wp:lineTo x="0" y="21406"/>
+                <wp:lineTo x="21448" y="21406"/>
+                <wp:lineTo x="21448" y="0"/>
+                <wp:lineTo x="0" y="0"/>
+              </wp:wrapPolygon>
+            </wp:wrapThrough>
+            <wp:docPr id="10" name="Imagen 10" descr="Gráfico, Gráfico de dispersión&#10;&#10;Descripción generada automáticamente"/>
+            <wp:cNvGraphicFramePr>
+              <a:graphicFrameLocks xmlns:a="http://schemas.openxmlformats.org/drawingml/2006/main" noChangeAspect="1"/>
+            </wp:cNvGraphicFramePr>
+            <a:graphic xmlns:a="http://schemas.openxmlformats.org/drawingml/2006/main">
+              <a:graphicData uri="http://schemas.openxmlformats.org/drawingml/2006/picture">
+                <pic:pic xmlns:pic="http://schemas.openxmlformats.org/drawingml/2006/picture">
+                  <pic:nvPicPr>
+                    <pic:cNvPr id="5" name="Imagen 5" descr="Gráfico, Gráfico de dispersión&#10;&#10;Descripción generada automáticamente"/>
+                    <pic:cNvPicPr>
+                      <a:picLocks noChangeAspect="1" noChangeArrowheads="1"/>
+                    </pic:cNvPicPr>
+                  </pic:nvPicPr>
+                  <pic:blipFill>
+                    <a:blip r:embed="rId19">
+                      <a:extLst>
+                        <a:ext uri="{28A0092B-C50C-407E-A947-70E740481C1C}">
+                          <a14:useLocalDpi xmlns:a14="http://schemas.microsoft.com/office/drawing/2010/main" val="0"/>
+                        </a:ext>
+                      </a:extLst>
+                    </a:blip>
+                    <a:srcRect/>
+                    <a:stretch>
+                      <a:fillRect/>
+                    </a:stretch>
+                  </pic:blipFill>
+                  <pic:spPr bwMode="auto">
+                    <a:xfrm>
+                      <a:off x="0" y="0"/>
+                      <a:ext cx="3779520" cy="2614295"/>
+                    </a:xfrm>
+                    <a:prstGeom prst="rect">
+                      <a:avLst/>
+                    </a:prstGeom>
+                    <a:noFill/>
+                    <a:ln>
+                      <a:noFill/>
+                    </a:ln>
+                  </pic:spPr>
+                </pic:pic>
+              </a:graphicData>
+            </a:graphic>
+            <wp14:sizeRelH relativeFrom="margin">
+              <wp14:pctWidth>0</wp14:pctWidth>
+            </wp14:sizeRelH>
+            <wp14:sizeRelV relativeFrom="margin">
+              <wp14:pctHeight>0</wp14:pctHeight>
+            </wp14:sizeRelV>
+          </wp:anchor>
+        </w:drawing>
+      </w:r>
+    </w:p>
+    <w:p>
+      <w:pPr>
+        <w:rPr>
+          <w:rStyle w:val="eop"/>
+          <w:rFonts w:ascii="Californian FB" w:hAnsi="Californian FB"/>
+          <w:color w:val="FF0000"/>
+          <w:shd w:val="clear" w:color="auto" w:fill="FFFFFF"/>
+        </w:rPr>
+      </w:pPr>
+    </w:p>
+    <w:p>
+      <w:pPr>
+        <w:ind w:firstLine="708"/>
+        <w:rPr>
+          <w:noProof/>
+        </w:rPr>
+      </w:pPr>
+    </w:p>
+    <w:p>
+      <w:pPr>
+        <w:ind w:firstLine="708"/>
+        <w:rPr>
+          <w:noProof/>
+        </w:rPr>
+      </w:pPr>
+    </w:p>
+    <w:p>
+      <w:pPr>
+        <w:ind w:firstLine="708"/>
+        <w:rPr>
+          <w:noProof/>
+        </w:rPr>
+      </w:pPr>
+    </w:p>
+    <w:p>
+      <w:pPr>
+        <w:ind w:firstLine="708"/>
+        <w:rPr>
+          <w:noProof/>
+        </w:rPr>
+      </w:pPr>
+    </w:p>
+    <w:p>
+      <w:pPr>
+        <w:ind w:firstLine="708"/>
+        <w:rPr>
+          <w:noProof/>
+        </w:rPr>
+      </w:pPr>
+    </w:p>
+    <w:p>
+      <w:pPr>
+        <w:ind w:firstLine="708"/>
+        <w:rPr>
+          <w:noProof/>
+        </w:rPr>
+      </w:pPr>
+    </w:p>
+    <w:p>
+      <w:pPr>
+        <w:ind w:firstLine="708"/>
+        <w:rPr>
+          <w:noProof/>
+        </w:rPr>
+      </w:pPr>
+    </w:p>
+    <w:p>
+      <w:pPr>
+        <w:ind w:firstLine="708"/>
+        <w:rPr>
+          <w:noProof/>
+        </w:rPr>
+      </w:pPr>
+    </w:p>
+    <w:p>
+      <w:pPr>
+        <w:ind w:firstLine="708"/>
+        <w:rPr>
+          <w:noProof/>
+        </w:rPr>
+      </w:pPr>
+      <w:r>
+        <w:rPr>
+          <w:noProof/>
+        </w:rPr>
+        <w:drawing>
+          <wp:anchor distT="0" distB="0" distL="114300" distR="114300" simplePos="0" relativeHeight="251661312" behindDoc="0" locked="0" layoutInCell="1" allowOverlap="1" wp14:anchorId="1E57D575" wp14:editId="2AA4B0C3">
+            <wp:simplePos x="0" y="0"/>
+            <wp:positionH relativeFrom="margin">
+              <wp:align>center</wp:align>
+            </wp:positionH>
+            <wp:positionV relativeFrom="paragraph">
+              <wp:posOffset>33655</wp:posOffset>
+            </wp:positionV>
+            <wp:extent cx="3559175" cy="2461260"/>
+            <wp:effectExtent l="0" t="0" r="3175" b="0"/>
+            <wp:wrapThrough wrapText="bothSides">
+              <wp:wrapPolygon edited="0">
+                <wp:start x="0" y="0"/>
+                <wp:lineTo x="0" y="21399"/>
+                <wp:lineTo x="21504" y="21399"/>
+                <wp:lineTo x="21504" y="0"/>
+                <wp:lineTo x="0" y="0"/>
+              </wp:wrapPolygon>
+            </wp:wrapThrough>
+            <wp:docPr id="11" name="Imagen 11" descr="Gráfico, Gráfico de dispersión&#10;&#10;Descripción generada automáticamente"/>
+            <wp:cNvGraphicFramePr>
+              <a:graphicFrameLocks xmlns:a="http://schemas.openxmlformats.org/drawingml/2006/main" noChangeAspect="1"/>
+            </wp:cNvGraphicFramePr>
+            <a:graphic xmlns:a="http://schemas.openxmlformats.org/drawingml/2006/main">
+              <a:graphicData uri="http://schemas.openxmlformats.org/drawingml/2006/picture">
+                <pic:pic xmlns:pic="http://schemas.openxmlformats.org/drawingml/2006/picture">
+                  <pic:nvPicPr>
+                    <pic:cNvPr id="6" name="Imagen 6" descr="Gráfico, Gráfico de dispersión&#10;&#10;Descripción generada automáticamente"/>
+                    <pic:cNvPicPr>
+                      <a:picLocks noChangeAspect="1" noChangeArrowheads="1"/>
+                    </pic:cNvPicPr>
+                  </pic:nvPicPr>
+                  <pic:blipFill>
+                    <a:blip r:embed="rId20">
+                      <a:extLst>
+                        <a:ext uri="{28A0092B-C50C-407E-A947-70E740481C1C}">
+                          <a14:useLocalDpi xmlns:a14="http://schemas.microsoft.com/office/drawing/2010/main" val="0"/>
+                        </a:ext>
+                      </a:extLst>
+                    </a:blip>
+                    <a:srcRect/>
+                    <a:stretch>
+                      <a:fillRect/>
+                    </a:stretch>
+                  </pic:blipFill>
+                  <pic:spPr bwMode="auto">
+                    <a:xfrm>
+                      <a:off x="0" y="0"/>
+                      <a:ext cx="3559175" cy="2461260"/>
+                    </a:xfrm>
+                    <a:prstGeom prst="rect">
+                      <a:avLst/>
+                    </a:prstGeom>
+                    <a:noFill/>
+                    <a:ln>
+                      <a:noFill/>
+                    </a:ln>
+                  </pic:spPr>
+                </pic:pic>
+              </a:graphicData>
+            </a:graphic>
+            <wp14:sizeRelH relativeFrom="margin">
+              <wp14:pctWidth>0</wp14:pctWidth>
+            </wp14:sizeRelH>
+            <wp14:sizeRelV relativeFrom="margin">
+              <wp14:pctHeight>0</wp14:pctHeight>
+            </wp14:sizeRelV>
+          </wp:anchor>
+        </w:drawing>
+      </w:r>
+    </w:p>
+    <w:p>
+      <w:pPr>
+        <w:ind w:firstLine="708"/>
+        <w:rPr>
+          <w:noProof/>
+        </w:rPr>
+      </w:pPr>
+    </w:p>
+    <w:p>
+      <w:pPr>
+        <w:ind w:firstLine="708"/>
+        <w:rPr>
+          <w:noProof/>
+        </w:rPr>
+      </w:pPr>
+    </w:p>
+    <w:p>
+      <w:pPr>
+        <w:ind w:firstLine="708"/>
+        <w:rPr>
+          <w:rFonts w:ascii="Californian FB" w:hAnsi="Californian FB"/>
+        </w:rPr>
+      </w:pPr>
+    </w:p>
+    <w:p>
+      <w:pPr>
+        <w:ind w:firstLine="708"/>
+        <w:rPr>
+          <w:rFonts w:ascii="Californian FB" w:hAnsi="Californian FB"/>
+        </w:rPr>
+      </w:pPr>
+    </w:p>
+    <w:p>
+      <w:pPr>
+        <w:ind w:firstLine="708"/>
+        <w:rPr>
+          <w:rFonts w:ascii="Californian FB" w:hAnsi="Californian FB"/>
+        </w:rPr>
+      </w:pPr>
+    </w:p>
+    <w:p>
+      <w:pPr>
+        <w:ind w:firstLine="708"/>
+        <w:rPr>
+          <w:rFonts w:ascii="Californian FB" w:hAnsi="Californian FB"/>
+        </w:rPr>
+      </w:pPr>
+    </w:p>
+    <w:p>
+      <w:pPr>
+        <w:ind w:firstLine="708"/>
+        <w:rPr>
+          <w:rFonts w:ascii="Californian FB" w:hAnsi="Californian FB"/>
+        </w:rPr>
+      </w:pPr>
+    </w:p>
+    <w:p>
+      <w:pPr>
+        <w:ind w:firstLine="708"/>
+        <w:rPr>
+          <w:rFonts w:ascii="Californian FB" w:hAnsi="Californian FB"/>
+        </w:rPr>
+      </w:pPr>
+    </w:p>
+    <w:p>
+      <w:pPr>
+        <w:ind w:firstLine="708"/>
+        <w:rPr>
+          <w:rFonts w:ascii="Californian FB" w:hAnsi="Californian FB"/>
+        </w:rPr>
+      </w:pPr>
+    </w:p>
+    <w:p>
+      <w:pPr>
+        <w:ind w:firstLine="708"/>
+        <w:rPr>
+          <w:rFonts w:ascii="Californian FB" w:hAnsi="Californian FB"/>
+        </w:rPr>
+      </w:pPr>
+      <w:r>
+        <w:rPr>
+          <w:noProof/>
+        </w:rPr>
+        <w:lastRenderedPageBreak/>
+        <w:drawing>
+          <wp:anchor distT="0" distB="0" distL="114300" distR="114300" simplePos="0" relativeHeight="251662336" behindDoc="0" locked="0" layoutInCell="1" allowOverlap="1" wp14:anchorId="0B1DF8B8" wp14:editId="17DB5016">
+            <wp:simplePos x="0" y="0"/>
+            <wp:positionH relativeFrom="margin">
+              <wp:align>center</wp:align>
+            </wp:positionH>
+            <wp:positionV relativeFrom="paragraph">
+              <wp:posOffset>0</wp:posOffset>
+            </wp:positionV>
+            <wp:extent cx="4305300" cy="2977515"/>
+            <wp:effectExtent l="0" t="0" r="0" b="0"/>
+            <wp:wrapThrough wrapText="bothSides">
+              <wp:wrapPolygon edited="0">
+                <wp:start x="0" y="0"/>
+                <wp:lineTo x="0" y="21420"/>
+                <wp:lineTo x="21504" y="21420"/>
+                <wp:lineTo x="21504" y="0"/>
+                <wp:lineTo x="0" y="0"/>
+              </wp:wrapPolygon>
+            </wp:wrapThrough>
+            <wp:docPr id="12" name="Imagen 12" descr="Gráfico, Gráfico de dispersión&#10;&#10;Descripción generada automáticamente"/>
+            <wp:cNvGraphicFramePr>
+              <a:graphicFrameLocks xmlns:a="http://schemas.openxmlformats.org/drawingml/2006/main" noChangeAspect="1"/>
+            </wp:cNvGraphicFramePr>
+            <a:graphic xmlns:a="http://schemas.openxmlformats.org/drawingml/2006/main">
+              <a:graphicData uri="http://schemas.openxmlformats.org/drawingml/2006/picture">
+                <pic:pic xmlns:pic="http://schemas.openxmlformats.org/drawingml/2006/picture">
+                  <pic:nvPicPr>
+                    <pic:cNvPr id="12" name="Imagen 12" descr="Gráfico, Gráfico de dispersión&#10;&#10;Descripción generada automáticamente"/>
+                    <pic:cNvPicPr>
+                      <a:picLocks noChangeAspect="1" noChangeArrowheads="1"/>
+                    </pic:cNvPicPr>
+                  </pic:nvPicPr>
+                  <pic:blipFill>
+                    <a:blip r:embed="rId21">
+                      <a:extLst>
+                        <a:ext uri="{28A0092B-C50C-407E-A947-70E740481C1C}">
+                          <a14:useLocalDpi xmlns:a14="http://schemas.microsoft.com/office/drawing/2010/main" val="0"/>
+                        </a:ext>
+                      </a:extLst>
+                    </a:blip>
+                    <a:srcRect/>
+                    <a:stretch>
+                      <a:fillRect/>
+                    </a:stretch>
+                  </pic:blipFill>
+                  <pic:spPr bwMode="auto">
+                    <a:xfrm>
+                      <a:off x="0" y="0"/>
+                      <a:ext cx="4305300" cy="2977515"/>
+                    </a:xfrm>
+                    <a:prstGeom prst="rect">
+                      <a:avLst/>
+                    </a:prstGeom>
+                    <a:noFill/>
+                    <a:ln>
+                      <a:noFill/>
+                    </a:ln>
+                  </pic:spPr>
+                </pic:pic>
+              </a:graphicData>
+            </a:graphic>
+            <wp14:sizeRelH relativeFrom="margin">
+              <wp14:pctWidth>0</wp14:pctWidth>
+            </wp14:sizeRelH>
+            <wp14:sizeRelV relativeFrom="margin">
+              <wp14:pctHeight>0</wp14:pctHeight>
+            </wp14:sizeRelV>
+          </wp:anchor>
+        </w:drawing>
       </w:r>
     </w:p>
     <w:p>
@@ -4519,20 +10581,20 @@
 </file>
 
 <file path=customXml/item1.xml><?xml version="1.0" encoding="utf-8"?>
+<p:properties xmlns:p="http://schemas.microsoft.com/office/2006/metadata/properties" xmlns:xsi="http://www.w3.org/2001/XMLSchema-instance" xmlns:pc="http://schemas.microsoft.com/office/infopath/2007/PartnerControls">
+  <documentManagement>
+    <_activity xmlns="e43937bf-7b2e-4368-9dee-c0ba54883549" xsi:nil="true"/>
+  </documentManagement>
+</p:properties>
+</file>
+
+<file path=customXml/item2.xml><?xml version="1.0" encoding="utf-8"?>
 <?mso-contentType ?>
 <FormTemplates xmlns="http://schemas.microsoft.com/sharepoint/v3/contenttype/forms">
   <Display>DocumentLibraryForm</Display>
   <Edit>DocumentLibraryForm</Edit>
   <New>DocumentLibraryForm</New>
 </FormTemplates>
-</file>
-
-<file path=customXml/item2.xml><?xml version="1.0" encoding="utf-8"?>
-<p:properties xmlns:p="http://schemas.microsoft.com/office/2006/metadata/properties" xmlns:xsi="http://www.w3.org/2001/XMLSchema-instance" xmlns:pc="http://schemas.microsoft.com/office/infopath/2007/PartnerControls">
-  <documentManagement>
-    <_activity xmlns="e43937bf-7b2e-4368-9dee-c0ba54883549" xsi:nil="true"/>
-  </documentManagement>
-</p:properties>
 </file>
 
 <file path=customXml/item3.xml><?xml version="1.0" encoding="utf-8"?>
@@ -4771,19 +10833,19 @@
 </file>
 
 <file path=customXml/itemProps1.xml><?xml version="1.0" encoding="utf-8"?>
-<ds:datastoreItem xmlns:ds="http://schemas.openxmlformats.org/officeDocument/2006/customXml" ds:itemID="{E2690382-DC72-4963-8425-B3E09E4A39DE}">
+<ds:datastoreItem xmlns:ds="http://schemas.openxmlformats.org/officeDocument/2006/customXml" ds:itemID="{AA4CEB11-D657-48E7-8420-7F129794EE88}">
   <ds:schemaRefs>
-    <ds:schemaRef ds:uri="http://schemas.microsoft.com/sharepoint/v3/contenttype/forms"/>
+    <ds:schemaRef ds:uri="http://schemas.microsoft.com/office/2006/metadata/properties"/>
+    <ds:schemaRef ds:uri="http://schemas.microsoft.com/office/infopath/2007/PartnerControls"/>
+    <ds:schemaRef ds:uri="e43937bf-7b2e-4368-9dee-c0ba54883549"/>
   </ds:schemaRefs>
 </ds:datastoreItem>
 </file>
 
 <file path=customXml/itemProps2.xml><?xml version="1.0" encoding="utf-8"?>
-<ds:datastoreItem xmlns:ds="http://schemas.openxmlformats.org/officeDocument/2006/customXml" ds:itemID="{AA4CEB11-D657-48E7-8420-7F129794EE88}">
+<ds:datastoreItem xmlns:ds="http://schemas.openxmlformats.org/officeDocument/2006/customXml" ds:itemID="{E2690382-DC72-4963-8425-B3E09E4A39DE}">
   <ds:schemaRefs>
-    <ds:schemaRef ds:uri="http://schemas.microsoft.com/office/2006/metadata/properties"/>
-    <ds:schemaRef ds:uri="http://schemas.microsoft.com/office/infopath/2007/PartnerControls"/>
-    <ds:schemaRef ds:uri="e43937bf-7b2e-4368-9dee-c0ba54883549"/>
+    <ds:schemaRef ds:uri="http://schemas.microsoft.com/sharepoint/v3/contenttype/forms"/>
   </ds:schemaRefs>
 </ds:datastoreItem>
 </file>

--- a/document/Taller 1 - Documento Entrega.docx
+++ b/document/Taller 1 - Documento Entrega.docx
@@ -248,6 +248,83 @@
         </w:rPr>
         <w:t>Andres Mauricio Palacio Lugo.  Cód.: 201618843</w:t>
       </w:r>
+    </w:p>
+    <w:p>
+      <w:pPr>
+        <w:spacing w:after="0" w:line="276" w:lineRule="auto"/>
+        <w:ind w:left="708" w:firstLine="708"/>
+        <w:contextualSpacing/>
+        <w:jc w:val="both"/>
+        <w:rPr>
+          <w:rFonts w:ascii="Californian FB" w:hAnsi="Californian FB"/>
+          <w:sz w:val="24"/>
+          <w:szCs w:val="24"/>
+          <w:lang w:val="es-MX"/>
+        </w:rPr>
+      </w:pPr>
+      <w:r>
+        <w:rPr>
+          <w:rFonts w:ascii="Californian FB" w:hAnsi="Californian FB"/>
+          <w:sz w:val="24"/>
+          <w:szCs w:val="24"/>
+          <w:lang w:val="es-MX"/>
+        </w:rPr>
+        <w:tab/>
+      </w:r>
+    </w:p>
+    <w:p>
+      <w:pPr>
+        <w:spacing w:after="0" w:line="276" w:lineRule="auto"/>
+        <w:contextualSpacing/>
+        <w:jc w:val="both"/>
+        <w:rPr>
+          <w:rFonts w:ascii="Californian FB" w:hAnsi="Californian FB"/>
+          <w:sz w:val="24"/>
+          <w:szCs w:val="24"/>
+          <w:lang w:val="es-MX"/>
+        </w:rPr>
+      </w:pPr>
+      <w:r>
+        <w:rPr>
+          <w:rFonts w:ascii="Californian FB" w:hAnsi="Californian FB"/>
+          <w:sz w:val="24"/>
+          <w:szCs w:val="24"/>
+          <w:lang w:val="es-MX"/>
+        </w:rPr>
+        <w:t xml:space="preserve">Link repositorio: </w:t>
+      </w:r>
+      <w:hyperlink r:id="rId8" w:history="1">
+        <w:r>
+          <w:rPr>
+            <w:rStyle w:val="Hipervnculo"/>
+            <w:rFonts w:ascii="Californian FB" w:hAnsi="Californian FB"/>
+            <w:sz w:val="24"/>
+            <w:szCs w:val="24"/>
+            <w:lang w:val="es-MX"/>
+          </w:rPr>
+          <w:t>https://github.com/AndresMPL/R</w:t>
+        </w:r>
+        <w:r>
+          <w:rPr>
+            <w:rStyle w:val="Hipervnculo"/>
+            <w:rFonts w:ascii="Californian FB" w:hAnsi="Californian FB"/>
+            <w:sz w:val="24"/>
+            <w:szCs w:val="24"/>
+            <w:lang w:val="es-MX"/>
+          </w:rPr>
+          <w:t>e</w:t>
+        </w:r>
+        <w:r>
+          <w:rPr>
+            <w:rStyle w:val="Hipervnculo"/>
+            <w:rFonts w:ascii="Californian FB" w:hAnsi="Californian FB"/>
+            <w:sz w:val="24"/>
+            <w:szCs w:val="24"/>
+            <w:lang w:val="es-MX"/>
+          </w:rPr>
+          <w:t>positorio_PS1</w:t>
+        </w:r>
+      </w:hyperlink>
     </w:p>
     <w:p>
       <w:pPr>
@@ -605,7 +682,7 @@
           <w:rFonts w:ascii="Californian FB" w:hAnsi="Californian FB" w:cs="Segoe UI"/>
           <w:lang w:val="es-ES"/>
         </w:rPr>
-        <w:t xml:space="preserve">, utilizando el software estadístico de R y el código utilizado para ello se encuentra en el repositorio descrito al inicio del </w:t>
+        <w:t xml:space="preserve">, utilizando el software estadístico </w:t>
       </w:r>
       <w:r>
         <w:rPr>
@@ -614,7 +691,7 @@
           <w:lang w:val="es-ES"/>
         </w:rPr>
         <w:lastRenderedPageBreak/>
-        <w:t>documento en el script denominado “</w:t>
+        <w:t>de R y el código utilizado para ello se encuentra en el repositorio descrito al inicio del documento en el script denominado “</w:t>
       </w:r>
       <w:r>
         <w:rPr>
@@ -1027,7 +1104,7 @@
                     </pic:cNvPicPr>
                   </pic:nvPicPr>
                   <pic:blipFill>
-                    <a:blip r:embed="rId8">
+                    <a:blip r:embed="rId9">
                       <a:extLst>
                         <a:ext uri="{28A0092B-C50C-407E-A947-70E740481C1C}">
                           <a14:useLocalDpi xmlns:a14="http://schemas.microsoft.com/office/drawing/2010/main" val="0"/>
@@ -1235,7 +1312,7 @@
                     </pic:cNvPicPr>
                   </pic:nvPicPr>
                   <pic:blipFill>
-                    <a:blip r:embed="rId9">
+                    <a:blip r:embed="rId10">
                       <a:extLst>
                         <a:ext uri="{28A0092B-C50C-407E-A947-70E740481C1C}">
                           <a14:useLocalDpi xmlns:a14="http://schemas.microsoft.com/office/drawing/2010/main" val="0"/>
@@ -1353,7 +1430,7 @@
                     </pic:cNvPicPr>
                   </pic:nvPicPr>
                   <pic:blipFill rotWithShape="1">
-                    <a:blip r:embed="rId10">
+                    <a:blip r:embed="rId11">
                       <a:extLst>
                         <a:ext uri="{28A0092B-C50C-407E-A947-70E740481C1C}">
                           <a14:useLocalDpi xmlns:a14="http://schemas.microsoft.com/office/drawing/2010/main" val="0"/>
@@ -1439,7 +1516,7 @@
                     </pic:cNvPicPr>
                   </pic:nvPicPr>
                   <pic:blipFill>
-                    <a:blip r:embed="rId11">
+                    <a:blip r:embed="rId12">
                       <a:extLst>
                         <a:ext uri="{28A0092B-C50C-407E-A947-70E740481C1C}">
                           <a14:useLocalDpi xmlns:a14="http://schemas.microsoft.com/office/drawing/2010/main" val="0"/>
@@ -1572,7 +1649,7 @@
                     </pic:cNvPicPr>
                   </pic:nvPicPr>
                   <pic:blipFill>
-                    <a:blip r:embed="rId12">
+                    <a:blip r:embed="rId13">
                       <a:extLst>
                         <a:ext uri="{28A0092B-C50C-407E-A947-70E740481C1C}">
                           <a14:useLocalDpi xmlns:a14="http://schemas.microsoft.com/office/drawing/2010/main" val="0"/>
@@ -2198,7 +2275,7 @@
                     </pic:cNvPicPr>
                   </pic:nvPicPr>
                   <pic:blipFill>
-                    <a:blip r:embed="rId13">
+                    <a:blip r:embed="rId14">
                       <a:extLst>
                         <a:ext uri="{28A0092B-C50C-407E-A947-70E740481C1C}">
                           <a14:useLocalDpi xmlns:a14="http://schemas.microsoft.com/office/drawing/2010/main" val="0"/>
@@ -2403,7 +2480,7 @@
                     </pic:cNvPicPr>
                   </pic:nvPicPr>
                   <pic:blipFill>
-                    <a:blip r:embed="rId14">
+                    <a:blip r:embed="rId15">
                       <a:extLst>
                         <a:ext uri="{28A0092B-C50C-407E-A947-70E740481C1C}">
                           <a14:useLocalDpi xmlns:a14="http://schemas.microsoft.com/office/drawing/2010/main" val="0"/>
@@ -2563,7 +2640,7 @@
                     <pic:cNvPicPr/>
                   </pic:nvPicPr>
                   <pic:blipFill>
-                    <a:blip r:embed="rId15">
+                    <a:blip r:embed="rId16">
                       <a:extLst>
                         <a:ext uri="{28A0092B-C50C-407E-A947-70E740481C1C}">
                           <a14:useLocalDpi xmlns:a14="http://schemas.microsoft.com/office/drawing/2010/main" val="0"/>
@@ -2888,7 +2965,7 @@
                     <pic:cNvPicPr/>
                   </pic:nvPicPr>
                   <pic:blipFill>
-                    <a:blip r:embed="rId16"/>
+                    <a:blip r:embed="rId17"/>
                     <a:stretch>
                       <a:fillRect/>
                     </a:stretch>
@@ -3082,7 +3159,7 @@
                     <pic:cNvPicPr/>
                   </pic:nvPicPr>
                   <pic:blipFill>
-                    <a:blip r:embed="rId17">
+                    <a:blip r:embed="rId18">
                       <a:extLst>
                         <a:ext uri="{28A0092B-C50C-407E-A947-70E740481C1C}">
                           <a14:useLocalDpi xmlns:a14="http://schemas.microsoft.com/office/drawing/2010/main" val="0"/>
@@ -3451,30 +3528,30 @@
           <w:szCs w:val="24"/>
           <w:shd w:val="clear" w:color="auto" w:fill="FFFFFF"/>
         </w:rPr>
-        <w:t xml:space="preserve"> se divide la muestra total con una relación 70-30 porciento donde se </w:t>
+        <w:t xml:space="preserve"> se divide la muestra total con una relación 70-30 porciento donde se apartó el 70% para el entrenamiento de los modelos y el restante 30% para el testeo de estos. Tomando la muestra de entrenamiento se estimó en total 9 los modelos que se observan en la </w:t>
       </w:r>
       <w:r>
         <w:rPr>
           <w:rStyle w:val="eop"/>
           <w:rFonts w:ascii="Californian FB" w:hAnsi="Californian FB"/>
-          <w:color w:val="000000"/>
           <w:sz w:val="24"/>
           <w:szCs w:val="24"/>
           <w:shd w:val="clear" w:color="auto" w:fill="FFFFFF"/>
         </w:rPr>
-        <w:t>apartó</w:t>
-      </w:r>
-      <w:r>
+        <w:t xml:space="preserve">Tabla 5. Los modelos estimados se organizaron de menor complejidad a mayor complejidad. Una vez entrenados los modelos, se procedió a utilizarlos para predecir el salario con la muestra de testeo y comparar sus rendimientos. </w:t>
+      </w:r>
+    </w:p>
+    <w:p>
+      <w:pPr>
+        <w:jc w:val="both"/>
         <w:rPr>
           <w:rStyle w:val="eop"/>
           <w:rFonts w:ascii="Californian FB" w:hAnsi="Californian FB"/>
-          <w:color w:val="000000"/>
           <w:sz w:val="24"/>
           <w:szCs w:val="24"/>
           <w:shd w:val="clear" w:color="auto" w:fill="FFFFFF"/>
         </w:rPr>
-        <w:t xml:space="preserve"> el 70% para el entrenamiento de los modelos y el restante 30% para el testeo de estos. Tomando la muestra de entrenamiento se estimó en total 9 los modelos que se observan en la </w:t>
-      </w:r>
+      </w:pPr>
       <w:r>
         <w:rPr>
           <w:rStyle w:val="eop"/>
@@ -3483,7 +3560,7 @@
           <w:szCs w:val="24"/>
           <w:shd w:val="clear" w:color="auto" w:fill="FFFFFF"/>
         </w:rPr>
-        <w:t xml:space="preserve">Tabla 5. Los modelos estimados se organizaron de menor complejidad a mayor complejidad. Una vez entrenados los modelos, se procedió a utilizarlos para predecir el salario con la muestra de testeo y comparar sus rendimientos. </w:t>
+        <w:t xml:space="preserve">La métrica de rendimiento escogida para este análisis fue el error cuadrático medio (MSE), el cual nos permite medir que tan lejos están las predicciones de los valores observados. Esta métrica tiende a disminuir a medida que se aumentan la complejidad del modelo, con un punto de infección en el que se invierte la trayectoria y aumento, por lo cual podría inducirnos a sobre ajustar el modelo con el fin de obtener errores más bajos y afectando su capacidad predictiva. Por tal motivo, al combinarlo con validación cruzada, y calculando sobre la muestra de testeo, provee un estimador de la tasa de error en prueba.  </w:t>
       </w:r>
     </w:p>
     <w:p>
@@ -3505,9 +3582,12 @@
           <w:szCs w:val="24"/>
           <w:shd w:val="clear" w:color="auto" w:fill="FFFFFF"/>
         </w:rPr>
-        <w:t xml:space="preserve">La métrica de rendimiento escogida para este análisis fue el error cuadrático </w:t>
-      </w:r>
-      <w:r>
+        <w:t xml:space="preserve">El error cuadrático medio resultante para cada una de las pruebas a los modelos se muestra en la Figura 10. Se observa que a medida que aumenta la complejidad del modelo y el número de regresores disminuye considerablemente la tasa de error de prueba. Sin embargo, a partir del modelo 8 se alcanza un nivel de complejidad que induce al incremento de la tasa de error. Adicionalmente, entre el modelo 5 y el modelo 7 no se observan cambios significativos en el error. En consecuencia, se eligen los modelos 5 y 6 como los de mejor rendimiento dados sus menores errores cuadráticos medios sobre la muestra de prueba. </w:t>
+      </w:r>
+    </w:p>
+    <w:p>
+      <w:pPr>
+        <w:jc w:val="both"/>
         <w:rPr>
           <w:rStyle w:val="eop"/>
           <w:rFonts w:ascii="Californian FB" w:hAnsi="Californian FB"/>
@@ -3515,8 +3595,7 @@
           <w:szCs w:val="24"/>
           <w:shd w:val="clear" w:color="auto" w:fill="FFFFFF"/>
         </w:rPr>
-        <w:t>medio (</w:t>
-      </w:r>
+      </w:pPr>
       <w:r>
         <w:rPr>
           <w:rStyle w:val="eop"/>
@@ -3525,7 +3604,7 @@
           <w:szCs w:val="24"/>
           <w:shd w:val="clear" w:color="auto" w:fill="FFFFFF"/>
         </w:rPr>
-        <w:t xml:space="preserve">MSE), el cual nos permite medir que tan lejos están las predicciones de los valores observados. Esta métrica tiende a disminuir a medida que se aumentan la complejidad del modelo, con un punto de infección en el que se invierte la trayectoria y aumento, por lo cual podría inducirnos a sobre ajustar el modelo con el fin de obtener errores </w:t>
+        <w:t xml:space="preserve">En la Figura 11 y la Figura 12, podemos observar la distribución de los errores de acuerdo con el nivel de ingresos. Se evidencia que a medida que se mueva a ingresos bajos y a ingresos altos la tasa de error se mueve significativamente. Sin embargo, podría deberse a causas diferentes. Por un lado, las personas de ingresos bajos están siendo sobre estimadas dadas </w:t>
       </w:r>
       <w:r>
         <w:rPr>
@@ -3535,9 +3614,13 @@
           <w:szCs w:val="24"/>
           <w:shd w:val="clear" w:color="auto" w:fill="FFFFFF"/>
         </w:rPr>
-        <w:t>más</w:t>
-      </w:r>
-      <w:r>
+        <w:lastRenderedPageBreak/>
+        <w:t xml:space="preserve">sus características y las de sus trabajos. Mientras que las personas de ingresos altos están siendo subestimadas. </w:t>
+      </w:r>
+    </w:p>
+    <w:p>
+      <w:pPr>
+        <w:jc w:val="both"/>
         <w:rPr>
           <w:rStyle w:val="eop"/>
           <w:rFonts w:ascii="Californian FB" w:hAnsi="Californian FB"/>
@@ -3545,12 +3628,8 @@
           <w:szCs w:val="24"/>
           <w:shd w:val="clear" w:color="auto" w:fill="FFFFFF"/>
         </w:rPr>
-        <w:t xml:space="preserve"> bajos y afectando su capacidad predictiva. Por tal motivo, al combinarlo con validación cruzada, y calculando sobre la muestra de testeo, provee un estimador de la tasa de error en prueba.  </w:t>
-      </w:r>
-    </w:p>
-    <w:p>
-      <w:pPr>
-        <w:jc w:val="both"/>
+      </w:pPr>
+      <w:r>
         <w:rPr>
           <w:rStyle w:val="eop"/>
           <w:rFonts w:ascii="Californian FB" w:hAnsi="Californian FB"/>
@@ -3558,8 +3637,12 @@
           <w:szCs w:val="24"/>
           <w:shd w:val="clear" w:color="auto" w:fill="FFFFFF"/>
         </w:rPr>
-      </w:pPr>
-      <w:r>
+        <w:t xml:space="preserve">Esto podría indicar que los modelos tienen dificultad para predecir los ingresos de la parte inferior y superior de la distribución de ingresos. Por lo cual, desde el punto de vista de la política y la evasión fiscal, los modelos estimados no permiten identificar que personas dadas sus características están reportando menos ingresos. </w:t>
+      </w:r>
+    </w:p>
+    <w:p>
+      <w:pPr>
+        <w:jc w:val="both"/>
         <w:rPr>
           <w:rStyle w:val="eop"/>
           <w:rFonts w:ascii="Californian FB" w:hAnsi="Californian FB"/>
@@ -3567,8 +3650,7 @@
           <w:szCs w:val="24"/>
           <w:shd w:val="clear" w:color="auto" w:fill="FFFFFF"/>
         </w:rPr>
-        <w:t xml:space="preserve">El error cuadrático medio resultante para cada una de las pruebas a los modelos se muestra en la Figura 10. Se observa que a medida que aumenta la complejidad del modelo y el </w:t>
-      </w:r>
+      </w:pPr>
       <w:r>
         <w:rPr>
           <w:rStyle w:val="eop"/>
@@ -3577,9 +3659,12 @@
           <w:szCs w:val="24"/>
           <w:shd w:val="clear" w:color="auto" w:fill="FFFFFF"/>
         </w:rPr>
-        <w:t>número</w:t>
-      </w:r>
-      <w:r>
+        <w:t xml:space="preserve">Siguiendo con el análisis de validación cruzada, En segunda metodología implementada para evaluar el rendimiento de los modelos, se aplicó la distribución LOOCV y se estimó la tasa de error promedio para los dos modelos de mejor rendimiento escogidos anteriormente (modelo 5 y 6). En la Figura 13. Se encuentra la comparación de los errores cuadráticos medios tanto para la aproximación de conjunto de validación como la de LOOCV. Se reporta un incremento de la tasa de error de prueba con la aproximación LOOCV, lo cual implicaría que el sesgo es más alto de lo que se había estimado con la primera aproximación. </w:t>
+      </w:r>
+    </w:p>
+    <w:p>
+      <w:pPr>
+        <w:jc w:val="both"/>
         <w:rPr>
           <w:rStyle w:val="eop"/>
           <w:rFonts w:ascii="Californian FB" w:hAnsi="Californian FB"/>
@@ -3587,12 +3672,8 @@
           <w:szCs w:val="24"/>
           <w:shd w:val="clear" w:color="auto" w:fill="FFFFFF"/>
         </w:rPr>
-        <w:t xml:space="preserve"> de regresores disminuye considerablemente la tasa de error de prueba. Sin embargo, a partir del modelo 8 se alcanza un nivel de complejidad que induce al incremento de la tasa de error. Adicionalmente, entre el modelo 5 y el modelo 7 no se observan cambios significativos en el error. En consecuencia, se eligen los modelos 5 y 6 como los de mejor rendimiento dados sus menores errores cuadráticos medios sobre la muestra de prueba. </w:t>
-      </w:r>
-    </w:p>
-    <w:p>
-      <w:pPr>
-        <w:jc w:val="both"/>
+      </w:pPr>
+      <w:r>
         <w:rPr>
           <w:rStyle w:val="eop"/>
           <w:rFonts w:ascii="Californian FB" w:hAnsi="Californian FB"/>
@@ -3600,153 +3681,7 @@
           <w:szCs w:val="24"/>
           <w:shd w:val="clear" w:color="auto" w:fill="FFFFFF"/>
         </w:rPr>
-      </w:pPr>
-      <w:r>
-        <w:rPr>
-          <w:rStyle w:val="eop"/>
-          <w:rFonts w:ascii="Californian FB" w:hAnsi="Californian FB"/>
-          <w:sz w:val="24"/>
-          <w:szCs w:val="24"/>
-          <w:shd w:val="clear" w:color="auto" w:fill="FFFFFF"/>
-        </w:rPr>
-        <w:t xml:space="preserve">En la Figura 11 y la Figura 12, podemos observar la distribución de los errores de acuerdo con el nivel de ingresos. Se evidencia que a medida que se mueva a ingresos bajos y a ingresos altos la tasa de error se mueve significativamente. Sin embargo, podría deberse a causas diferentes. Por un lado, las personas de ingresos bajos están siendo sobre estimadas dadas </w:t>
-      </w:r>
-      <w:r>
-        <w:rPr>
-          <w:rStyle w:val="eop"/>
-          <w:rFonts w:ascii="Californian FB" w:hAnsi="Californian FB"/>
-          <w:sz w:val="24"/>
-          <w:szCs w:val="24"/>
-          <w:shd w:val="clear" w:color="auto" w:fill="FFFFFF"/>
-        </w:rPr>
-        <w:lastRenderedPageBreak/>
-        <w:t xml:space="preserve">sus características y las de sus trabajos. Mientras que las personas de ingresos altos están siendo subestimadas. </w:t>
-      </w:r>
-    </w:p>
-    <w:p>
-      <w:pPr>
-        <w:jc w:val="both"/>
-        <w:rPr>
-          <w:rStyle w:val="eop"/>
-          <w:rFonts w:ascii="Californian FB" w:hAnsi="Californian FB"/>
-          <w:sz w:val="24"/>
-          <w:szCs w:val="24"/>
-          <w:shd w:val="clear" w:color="auto" w:fill="FFFFFF"/>
-        </w:rPr>
-      </w:pPr>
-      <w:r>
-        <w:rPr>
-          <w:rStyle w:val="eop"/>
-          <w:rFonts w:ascii="Californian FB" w:hAnsi="Californian FB"/>
-          <w:sz w:val="24"/>
-          <w:szCs w:val="24"/>
-          <w:shd w:val="clear" w:color="auto" w:fill="FFFFFF"/>
-        </w:rPr>
-        <w:t xml:space="preserve">Esto podría indicar que los modelos tienen dificultad para predecir los ingresos de la parte inferior y superior de la distribución de ingresos. Por lo cual, desde el punto de vista de la política y la evasión fiscal, los modelos estimados no permiten identificar que personas dadas sus características están reportando menos ingresos. </w:t>
-      </w:r>
-    </w:p>
-    <w:p>
-      <w:pPr>
-        <w:jc w:val="both"/>
-        <w:rPr>
-          <w:rStyle w:val="eop"/>
-          <w:rFonts w:ascii="Californian FB" w:hAnsi="Californian FB"/>
-          <w:sz w:val="24"/>
-          <w:szCs w:val="24"/>
-          <w:shd w:val="clear" w:color="auto" w:fill="FFFFFF"/>
-        </w:rPr>
-      </w:pPr>
-      <w:r>
-        <w:rPr>
-          <w:rStyle w:val="eop"/>
-          <w:rFonts w:ascii="Californian FB" w:hAnsi="Californian FB"/>
-          <w:sz w:val="24"/>
-          <w:szCs w:val="24"/>
-          <w:shd w:val="clear" w:color="auto" w:fill="FFFFFF"/>
-        </w:rPr>
-        <w:t xml:space="preserve">Siguiendo con el análisis de validación cruzada, En segunda metodología implementada para evaluar el rendimiento de los modelos, se aplicó la distribución LOOCV y se </w:t>
-      </w:r>
-      <w:r>
-        <w:rPr>
-          <w:rStyle w:val="eop"/>
-          <w:rFonts w:ascii="Californian FB" w:hAnsi="Californian FB"/>
-          <w:sz w:val="24"/>
-          <w:szCs w:val="24"/>
-          <w:shd w:val="clear" w:color="auto" w:fill="FFFFFF"/>
-        </w:rPr>
-        <w:t>estimó</w:t>
-      </w:r>
-      <w:r>
-        <w:rPr>
-          <w:rStyle w:val="eop"/>
-          <w:rFonts w:ascii="Californian FB" w:hAnsi="Californian FB"/>
-          <w:sz w:val="24"/>
-          <w:szCs w:val="24"/>
-          <w:shd w:val="clear" w:color="auto" w:fill="FFFFFF"/>
-        </w:rPr>
-        <w:t xml:space="preserve"> la tasa de error promedio para los dos modelos de mejor rendimiento escogidos anteriormente (modelo 5 y 6). En la Figura 13. Se encuentra la comparación de los errores cuadráticos medios tanto para la aproximación de conjunto de validación como la de LOOCV. Se reporta un incremento de la tasa de error de prueba con la aproximación LOOCV, lo cual implicaría que el sesgo es </w:t>
-      </w:r>
-      <w:r>
-        <w:rPr>
-          <w:rStyle w:val="eop"/>
-          <w:rFonts w:ascii="Californian FB" w:hAnsi="Californian FB"/>
-          <w:sz w:val="24"/>
-          <w:szCs w:val="24"/>
-          <w:shd w:val="clear" w:color="auto" w:fill="FFFFFF"/>
-        </w:rPr>
-        <w:t>más</w:t>
-      </w:r>
-      <w:r>
-        <w:rPr>
-          <w:rStyle w:val="eop"/>
-          <w:rFonts w:ascii="Californian FB" w:hAnsi="Californian FB"/>
-          <w:sz w:val="24"/>
-          <w:szCs w:val="24"/>
-          <w:shd w:val="clear" w:color="auto" w:fill="FFFFFF"/>
-        </w:rPr>
-        <w:t xml:space="preserve"> alto de lo que se había estimado con la primera aproximación. </w:t>
-      </w:r>
-    </w:p>
-    <w:p>
-      <w:pPr>
-        <w:jc w:val="both"/>
-        <w:rPr>
-          <w:rStyle w:val="eop"/>
-          <w:rFonts w:ascii="Californian FB" w:hAnsi="Californian FB"/>
-          <w:sz w:val="24"/>
-          <w:szCs w:val="24"/>
-          <w:shd w:val="clear" w:color="auto" w:fill="FFFFFF"/>
-        </w:rPr>
-      </w:pPr>
-      <w:r>
-        <w:rPr>
-          <w:rStyle w:val="eop"/>
-          <w:rFonts w:ascii="Californian FB" w:hAnsi="Californian FB"/>
-          <w:sz w:val="24"/>
-          <w:szCs w:val="24"/>
-          <w:shd w:val="clear" w:color="auto" w:fill="FFFFFF"/>
-        </w:rPr>
-        <w:t xml:space="preserve">El incremento de los errores cuadráticos medios de la prueba puede estar relacionado con la división de las observaciones entre muestra de entrenamiento y muestra de testeo. Esto debido a la importancia relativa que tiene cada variable sobre el ajuste del modelo. Mientras que en la aproximación de conjunto de validación se escoge aleatoriamente la muestra de entrenamiento y la de prueba, lo cual podría llevar a que el ajuste del modelo cambie dependiendo de que conjunto de observaciones entro en entrenamiento o en prueba; en la aproximación de LOOCV se corrige esto eligiendo a cada observación como prueba y entrenamiento, llevando a un ajuste del modelo </w:t>
-      </w:r>
-      <w:r>
-        <w:rPr>
-          <w:rStyle w:val="eop"/>
-          <w:rFonts w:ascii="Californian FB" w:hAnsi="Californian FB"/>
-          <w:sz w:val="24"/>
-          <w:szCs w:val="24"/>
-          <w:shd w:val="clear" w:color="auto" w:fill="FFFFFF"/>
-        </w:rPr>
-        <w:t>más</w:t>
-      </w:r>
-      <w:r>
-        <w:rPr>
-          <w:rStyle w:val="eop"/>
-          <w:rFonts w:ascii="Californian FB" w:hAnsi="Californian FB"/>
-          <w:sz w:val="24"/>
-          <w:szCs w:val="24"/>
-          <w:shd w:val="clear" w:color="auto" w:fill="FFFFFF"/>
-        </w:rPr>
-        <w:t xml:space="preserve"> preciso dada la importancia de cada observación. </w:t>
+        <w:t xml:space="preserve">El incremento de los errores cuadráticos medios de la prueba puede estar relacionado con la división de las observaciones entre muestra de entrenamiento y muestra de testeo. Esto debido a la importancia relativa que tiene cada variable sobre el ajuste del modelo. Mientras que en la aproximación de conjunto de validación se escoge aleatoriamente la muestra de entrenamiento y la de prueba, lo cual podría llevar a que el ajuste del modelo cambie dependiendo de que conjunto de observaciones entro en entrenamiento o en prueba; en la aproximación de LOOCV se corrige esto eligiendo a cada observación como prueba y entrenamiento, llevando a un ajuste del modelo más preciso dada la importancia de cada observación. </w:t>
       </w:r>
     </w:p>
     <w:p>
@@ -3924,17 +3859,7 @@
           <w:shd w:val="clear" w:color="auto" w:fill="FFFFFF"/>
         </w:rPr>
         <w:lastRenderedPageBreak/>
-        <w:t xml:space="preserve">Tabla 5.  </w:t>
-      </w:r>
-      <w:r>
-        <w:rPr>
-          <w:rStyle w:val="eop"/>
-          <w:rFonts w:ascii="Californian FB" w:hAnsi="Californian FB"/>
-          <w:sz w:val="24"/>
-          <w:szCs w:val="24"/>
-          <w:shd w:val="clear" w:color="auto" w:fill="FFFFFF"/>
-        </w:rPr>
-        <w:t xml:space="preserve">Especificación de los modelos estimados </w:t>
+        <w:t xml:space="preserve">Tabla 5.  Especificación de los modelos estimados </w:t>
       </w:r>
     </w:p>
     <w:tbl>
@@ -8914,7 +8839,7 @@
                     </pic:cNvPicPr>
                   </pic:nvPicPr>
                   <pic:blipFill>
-                    <a:blip r:embed="rId18">
+                    <a:blip r:embed="rId19">
                       <a:extLst>
                         <a:ext uri="{28A0092B-C50C-407E-A947-70E740481C1C}">
                           <a14:useLocalDpi xmlns:a14="http://schemas.microsoft.com/office/drawing/2010/main" val="0"/>
@@ -9060,7 +8985,7 @@
                     </pic:cNvPicPr>
                   </pic:nvPicPr>
                   <pic:blipFill>
-                    <a:blip r:embed="rId19">
+                    <a:blip r:embed="rId20">
                       <a:extLst>
                         <a:ext uri="{28A0092B-C50C-407E-A947-70E740481C1C}">
                           <a14:useLocalDpi xmlns:a14="http://schemas.microsoft.com/office/drawing/2010/main" val="0"/>
@@ -9217,7 +9142,7 @@
                     </pic:cNvPicPr>
                   </pic:nvPicPr>
                   <pic:blipFill>
-                    <a:blip r:embed="rId20">
+                    <a:blip r:embed="rId21">
                       <a:extLst>
                         <a:ext uri="{28A0092B-C50C-407E-A947-70E740481C1C}">
                           <a14:useLocalDpi xmlns:a14="http://schemas.microsoft.com/office/drawing/2010/main" val="0"/>
@@ -9373,7 +9298,7 @@
                     </pic:cNvPicPr>
                   </pic:nvPicPr>
                   <pic:blipFill>
-                    <a:blip r:embed="rId21">
+                    <a:blip r:embed="rId22">
                       <a:extLst>
                         <a:ext uri="{28A0092B-C50C-407E-A947-70E740481C1C}">
                           <a14:useLocalDpi xmlns:a14="http://schemas.microsoft.com/office/drawing/2010/main" val="0"/>
@@ -10282,6 +10207,41 @@
     <w:basedOn w:val="Fuentedeprrafopredeter"/>
     <w:rsid w:val="00052829"/>
   </w:style>
+  <w:style w:type="character" w:styleId="Hipervnculo">
+    <w:name w:val="Hyperlink"/>
+    <w:basedOn w:val="Fuentedeprrafopredeter"/>
+    <w:uiPriority w:val="99"/>
+    <w:unhideWhenUsed/>
+    <w:rsid w:val="00A90245"/>
+    <w:rPr>
+      <w:color w:val="0563C1" w:themeColor="hyperlink"/>
+      <w:u w:val="single"/>
+    </w:rPr>
+  </w:style>
+  <w:style w:type="character" w:styleId="Mencinsinresolver">
+    <w:name w:val="Unresolved Mention"/>
+    <w:basedOn w:val="Fuentedeprrafopredeter"/>
+    <w:uiPriority w:val="99"/>
+    <w:semiHidden/>
+    <w:unhideWhenUsed/>
+    <w:rsid w:val="00A90245"/>
+    <w:rPr>
+      <w:color w:val="605E5C"/>
+      <w:shd w:val="clear" w:color="auto" w:fill="E1DFDD"/>
+    </w:rPr>
+  </w:style>
+  <w:style w:type="character" w:styleId="Hipervnculovisitado">
+    <w:name w:val="FollowedHyperlink"/>
+    <w:basedOn w:val="Fuentedeprrafopredeter"/>
+    <w:uiPriority w:val="99"/>
+    <w:semiHidden/>
+    <w:unhideWhenUsed/>
+    <w:rsid w:val="00A90245"/>
+    <w:rPr>
+      <w:color w:val="954F72" w:themeColor="followedHyperlink"/>
+      <w:u w:val="single"/>
+    </w:rPr>
+  </w:style>
 </w:styles>
 </file>
 
@@ -10589,15 +10549,6 @@
 </file>
 
 <file path=customXml/item2.xml><?xml version="1.0" encoding="utf-8"?>
-<?mso-contentType ?>
-<FormTemplates xmlns="http://schemas.microsoft.com/sharepoint/v3/contenttype/forms">
-  <Display>DocumentLibraryForm</Display>
-  <Edit>DocumentLibraryForm</Edit>
-  <New>DocumentLibraryForm</New>
-</FormTemplates>
-</file>
-
-<file path=customXml/item3.xml><?xml version="1.0" encoding="utf-8"?>
 <ct:contentTypeSchema xmlns:ct="http://schemas.microsoft.com/office/2006/metadata/contentType" xmlns:ma="http://schemas.microsoft.com/office/2006/metadata/properties/metaAttributes" ct:_="" ma:_="" ma:contentTypeName="Documento" ma:contentTypeID="0x010100678C4FC5FBF6FB4DA2EDBCF96AC2D682" ma:contentTypeVersion="15" ma:contentTypeDescription="Crear nuevo documento." ma:contentTypeScope="" ma:versionID="866602cc36f87e8669ef40c213a7cbe1">
   <xsd:schema xmlns:xsd="http://www.w3.org/2001/XMLSchema" xmlns:xs="http://www.w3.org/2001/XMLSchema" xmlns:p="http://schemas.microsoft.com/office/2006/metadata/properties" xmlns:ns3="e43937bf-7b2e-4368-9dee-c0ba54883549" xmlns:ns4="1d63b447-a619-43fb-a106-4fc246dfb9e7" targetNamespace="http://schemas.microsoft.com/office/2006/metadata/properties" ma:root="true" ma:fieldsID="0bee6618e954569e44410ef7dbb44e7b" ns3:_="" ns4:_="">
     <xsd:import namespace="e43937bf-7b2e-4368-9dee-c0ba54883549"/>
@@ -10832,6 +10783,15 @@
 </ct:contentTypeSchema>
 </file>
 
+<file path=customXml/item3.xml><?xml version="1.0" encoding="utf-8"?>
+<?mso-contentType ?>
+<FormTemplates xmlns="http://schemas.microsoft.com/sharepoint/v3/contenttype/forms">
+  <Display>DocumentLibraryForm</Display>
+  <Edit>DocumentLibraryForm</Edit>
+  <New>DocumentLibraryForm</New>
+</FormTemplates>
+</file>
+
 <file path=customXml/itemProps1.xml><?xml version="1.0" encoding="utf-8"?>
 <ds:datastoreItem xmlns:ds="http://schemas.openxmlformats.org/officeDocument/2006/customXml" ds:itemID="{AA4CEB11-D657-48E7-8420-7F129794EE88}">
   <ds:schemaRefs>
@@ -10843,14 +10803,6 @@
 </file>
 
 <file path=customXml/itemProps2.xml><?xml version="1.0" encoding="utf-8"?>
-<ds:datastoreItem xmlns:ds="http://schemas.openxmlformats.org/officeDocument/2006/customXml" ds:itemID="{E2690382-DC72-4963-8425-B3E09E4A39DE}">
-  <ds:schemaRefs>
-    <ds:schemaRef ds:uri="http://schemas.microsoft.com/sharepoint/v3/contenttype/forms"/>
-  </ds:schemaRefs>
-</ds:datastoreItem>
-</file>
-
-<file path=customXml/itemProps3.xml><?xml version="1.0" encoding="utf-8"?>
 <ds:datastoreItem xmlns:ds="http://schemas.openxmlformats.org/officeDocument/2006/customXml" ds:itemID="{6849CC0D-AD4F-4B2E-A209-37E67C0CC6C8}">
   <ds:schemaRefs>
     <ds:schemaRef ds:uri="http://schemas.microsoft.com/office/2006/metadata/contentType"/>
@@ -10867,4 +10819,12 @@
     <ds:schemaRef ds:uri="http://schemas.microsoft.com/internal/obd"/>
   </ds:schemaRefs>
 </ds:datastoreItem>
+</file>
+
+<file path=customXml/itemProps3.xml><?xml version="1.0" encoding="utf-8"?>
+<ds:datastoreItem xmlns:ds="http://schemas.openxmlformats.org/officeDocument/2006/customXml" ds:itemID="{E2690382-DC72-4963-8425-B3E09E4A39DE}">
+  <ds:schemaRefs>
+    <ds:schemaRef ds:uri="http://schemas.microsoft.com/sharepoint/v3/contenttype/forms"/>
+  </ds:schemaRefs>
+</ds:datastoreItem>
 </file>